--- a/relatorio/Relatorio_Intercalar_1o_Semestre.docx
+++ b/relatorio/Relatorio_Intercalar_1o_Semestre.docx
@@ -5,6 +5,7 @@
     <w:p>
       <w:r>
         <w:rPr>
+          <w:noProof/>
           <w:lang w:eastAsia="pt-PT"/>
         </w:rPr>
         <w:drawing>
@@ -75,6 +76,7 @@
           <w:rFonts w:ascii="Linux Libertine" w:hAnsi="Linux Libertine" w:cs="Linux Libertine"/>
           <w:sz w:val="100"/>
           <w:szCs w:val="100"/>
+          <w:lang w:val="pt-BR"/>
         </w:rPr>
       </w:pPr>
       <w:r>
@@ -82,6 +84,7 @@
           <w:rFonts w:ascii="Linux Libertine" w:hAnsi="Linux Libertine" w:cs="Linux Libertine"/>
           <w:sz w:val="100"/>
           <w:szCs w:val="100"/>
+          <w:lang w:val="pt-BR"/>
         </w:rPr>
         <w:t>TÍTULO</w:t>
       </w:r>
@@ -94,6 +97,7 @@
           <w:rFonts w:ascii="Linux Libertine" w:hAnsi="Linux Libertine" w:cs="Linux Libertine"/>
           <w:sz w:val="100"/>
           <w:szCs w:val="100"/>
+          <w:lang w:val="pt-BR"/>
         </w:rPr>
       </w:pPr>
     </w:p>
@@ -106,6 +110,7 @@
           <w:b/>
           <w:sz w:val="58"/>
           <w:szCs w:val="100"/>
+          <w:lang w:val="pt-BR"/>
         </w:rPr>
       </w:pPr>
       <w:r>
@@ -114,6 +119,7 @@
           <w:b/>
           <w:sz w:val="58"/>
           <w:szCs w:val="100"/>
+          <w:lang w:val="pt-BR"/>
         </w:rPr>
         <w:t>Trabalho Final de curso</w:t>
       </w:r>
@@ -124,22 +130,60 @@
         <w:rPr>
           <w:sz w:val="28"/>
           <w:szCs w:val="28"/>
+          <w:lang w:val="pt-BR"/>
         </w:rPr>
       </w:pPr>
       <w:r>
         <w:rPr>
           <w:sz w:val="28"/>
           <w:szCs w:val="28"/>
+          <w:lang w:val="pt-BR"/>
         </w:rPr>
         <w:t>Relatório Intercalar 1º Semestre</w:t>
       </w:r>
     </w:p>
-    <w:p/>
-    <w:p/>
-    <w:p/>
-    <w:p/>
-    <w:p/>
-    <w:p/>
+    <w:p>
+      <w:pPr>
+        <w:rPr>
+          <w:lang w:val="pt-BR"/>
+        </w:rPr>
+      </w:pPr>
+    </w:p>
+    <w:p>
+      <w:pPr>
+        <w:rPr>
+          <w:lang w:val="pt-BR"/>
+        </w:rPr>
+      </w:pPr>
+    </w:p>
+    <w:p>
+      <w:pPr>
+        <w:rPr>
+          <w:lang w:val="pt-BR"/>
+        </w:rPr>
+      </w:pPr>
+    </w:p>
+    <w:p>
+      <w:pPr>
+        <w:rPr>
+          <w:lang w:val="pt-BR"/>
+        </w:rPr>
+      </w:pPr>
+    </w:p>
+    <w:p>
+      <w:pPr>
+        <w:rPr>
+          <w:lang w:val="pt-BR"/>
+        </w:rPr>
+      </w:pPr>
+    </w:p>
+    <w:p>
+      <w:pPr>
+        <w:rPr>
+          <w:lang w:val="pt-BR"/>
+        </w:rPr>
+      </w:pPr>
+    </w:p>
     <w:p>
       <w:pPr>
         <w:jc w:val="center"/>
@@ -147,6 +191,7 @@
           <w:rFonts w:ascii="Linux Libertine" w:hAnsi="Linux Libertine" w:cs="Linux Libertine"/>
           <w:sz w:val="20"/>
           <w:szCs w:val="20"/>
+          <w:lang w:val="pt-BR"/>
         </w:rPr>
       </w:pPr>
     </w:p>
@@ -247,6 +292,7 @@
           <w:rFonts w:ascii="Linux Libertine" w:hAnsi="Linux Libertine" w:cs="Linux Libertine"/>
           <w:sz w:val="20"/>
           <w:szCs w:val="20"/>
+          <w:lang w:val="pt-BR"/>
         </w:rPr>
       </w:pPr>
       <w:r>
@@ -254,6 +300,7 @@
           <w:rFonts w:ascii="Linux Libertine" w:hAnsi="Linux Libertine" w:cs="Linux Libertine"/>
           <w:sz w:val="20"/>
           <w:szCs w:val="20"/>
+          <w:lang w:val="pt-BR"/>
         </w:rPr>
         <w:t xml:space="preserve">Trabalho Final de Curso  |  </w:t>
       </w:r>
@@ -263,6 +310,7 @@
           <w:sz w:val="20"/>
           <w:szCs w:val="20"/>
           <w:highlight w:val="yellow"/>
+          <w:lang w:val="pt-BR"/>
         </w:rPr>
         <w:t>LEI ou LIG</w:t>
       </w:r>
@@ -271,6 +319,7 @@
           <w:rFonts w:ascii="Linux Libertine" w:hAnsi="Linux Libertine" w:cs="Linux Libertine"/>
           <w:sz w:val="20"/>
           <w:szCs w:val="20"/>
+          <w:lang w:val="pt-BR"/>
         </w:rPr>
         <w:t xml:space="preserve">  |  </w:t>
       </w:r>
@@ -280,6 +329,7 @@
           <w:sz w:val="20"/>
           <w:szCs w:val="20"/>
           <w:highlight w:val="yellow"/>
+          <w:lang w:val="pt-BR"/>
         </w:rPr>
         <w:t>Data</w:t>
       </w:r>
@@ -290,6 +340,7 @@
           <w:rFonts w:ascii="Linux Libertine" w:hAnsi="Linux Libertine" w:cs="Linux Libertine"/>
           <w:sz w:val="20"/>
           <w:szCs w:val="20"/>
+          <w:lang w:val="pt-BR"/>
         </w:rPr>
       </w:pPr>
       <w:r>
@@ -297,6 +348,7 @@
           <w:rFonts w:ascii="Linux Libertine" w:hAnsi="Linux Libertine" w:cs="Linux Libertine"/>
           <w:sz w:val="20"/>
           <w:szCs w:val="20"/>
+          <w:lang w:val="pt-BR"/>
         </w:rPr>
         <w:br w:type="page"/>
       </w:r>
@@ -308,6 +360,7 @@
           <w:rFonts w:ascii="Linux Libertine" w:hAnsi="Linux Libertine" w:cs="Linux Libertine"/>
           <w:sz w:val="20"/>
           <w:szCs w:val="20"/>
+          <w:lang w:val="pt-BR"/>
         </w:rPr>
       </w:pPr>
     </w:p>
@@ -318,6 +371,7 @@
           <w:rFonts w:ascii="Linux Libertine" w:hAnsi="Linux Libertine" w:cs="Linux Libertine"/>
           <w:sz w:val="20"/>
           <w:szCs w:val="20"/>
+          <w:lang w:val="pt-BR"/>
         </w:rPr>
       </w:pPr>
     </w:p>
@@ -328,6 +382,7 @@
           <w:rFonts w:ascii="Linux Libertine" w:hAnsi="Linux Libertine" w:cs="Linux Libertine"/>
           <w:sz w:val="20"/>
           <w:szCs w:val="20"/>
+          <w:lang w:val="pt-BR"/>
         </w:rPr>
       </w:pPr>
     </w:p>
@@ -338,6 +393,7 @@
           <w:rFonts w:ascii="Linux Libertine" w:hAnsi="Linux Libertine" w:cs="Linux Libertine"/>
           <w:sz w:val="20"/>
           <w:szCs w:val="20"/>
+          <w:lang w:val="pt-BR"/>
         </w:rPr>
       </w:pPr>
     </w:p>
@@ -351,6 +407,7 @@
           <w:bCs/>
           <w:sz w:val="28"/>
           <w:szCs w:val="28"/>
+          <w:lang w:val="pt-BR"/>
         </w:rPr>
       </w:pPr>
     </w:p>
@@ -364,6 +421,7 @@
           <w:bCs/>
           <w:sz w:val="28"/>
           <w:szCs w:val="28"/>
+          <w:lang w:val="pt-BR"/>
         </w:rPr>
       </w:pPr>
     </w:p>
@@ -377,6 +435,7 @@
           <w:bCs/>
           <w:sz w:val="28"/>
           <w:szCs w:val="28"/>
+          <w:lang w:val="pt-BR"/>
         </w:rPr>
       </w:pPr>
     </w:p>
@@ -390,6 +449,7 @@
           <w:bCs/>
           <w:sz w:val="28"/>
           <w:szCs w:val="28"/>
+          <w:lang w:val="pt-BR"/>
         </w:rPr>
       </w:pPr>
     </w:p>
@@ -403,6 +463,7 @@
           <w:bCs/>
           <w:sz w:val="28"/>
           <w:szCs w:val="28"/>
+          <w:lang w:val="pt-BR"/>
         </w:rPr>
       </w:pPr>
     </w:p>
@@ -416,6 +477,7 @@
           <w:bCs/>
           <w:sz w:val="28"/>
           <w:szCs w:val="28"/>
+          <w:lang w:val="pt-BR"/>
         </w:rPr>
       </w:pPr>
     </w:p>
@@ -429,6 +491,7 @@
           <w:bCs/>
           <w:sz w:val="28"/>
           <w:szCs w:val="28"/>
+          <w:lang w:val="pt-BR"/>
         </w:rPr>
       </w:pPr>
     </w:p>
@@ -442,6 +505,7 @@
           <w:bCs/>
           <w:sz w:val="28"/>
           <w:szCs w:val="28"/>
+          <w:lang w:val="pt-BR"/>
         </w:rPr>
       </w:pPr>
     </w:p>
@@ -455,6 +519,7 @@
           <w:bCs/>
           <w:sz w:val="28"/>
           <w:szCs w:val="28"/>
+          <w:lang w:val="pt-BR"/>
         </w:rPr>
       </w:pPr>
     </w:p>
@@ -468,6 +533,7 @@
           <w:bCs/>
           <w:sz w:val="28"/>
           <w:szCs w:val="28"/>
+          <w:lang w:val="pt-BR"/>
         </w:rPr>
       </w:pPr>
     </w:p>
@@ -481,6 +547,7 @@
           <w:bCs/>
           <w:sz w:val="28"/>
           <w:szCs w:val="28"/>
+          <w:lang w:val="pt-BR"/>
         </w:rPr>
       </w:pPr>
     </w:p>
@@ -494,6 +561,7 @@
           <w:bCs/>
           <w:sz w:val="28"/>
           <w:szCs w:val="28"/>
+          <w:lang w:val="pt-BR"/>
         </w:rPr>
       </w:pPr>
     </w:p>
@@ -507,6 +575,7 @@
           <w:bCs/>
           <w:sz w:val="28"/>
           <w:szCs w:val="28"/>
+          <w:lang w:val="pt-BR"/>
         </w:rPr>
       </w:pPr>
     </w:p>
@@ -520,6 +589,7 @@
           <w:bCs/>
           <w:sz w:val="28"/>
           <w:szCs w:val="28"/>
+          <w:lang w:val="pt-BR"/>
         </w:rPr>
       </w:pPr>
     </w:p>
@@ -533,6 +603,7 @@
           <w:bCs/>
           <w:sz w:val="28"/>
           <w:szCs w:val="28"/>
+          <w:lang w:val="pt-BR"/>
         </w:rPr>
       </w:pPr>
     </w:p>
@@ -546,6 +617,7 @@
           <w:bCs/>
           <w:sz w:val="28"/>
           <w:szCs w:val="28"/>
+          <w:lang w:val="pt-BR"/>
         </w:rPr>
       </w:pPr>
     </w:p>
@@ -559,6 +631,7 @@
           <w:bCs/>
           <w:sz w:val="28"/>
           <w:szCs w:val="28"/>
+          <w:lang w:val="pt-BR"/>
         </w:rPr>
       </w:pPr>
     </w:p>
@@ -566,6 +639,9 @@
       <w:pPr>
         <w:autoSpaceDE w:val="0"/>
         <w:autoSpaceDN w:val="0"/>
+        <w:rPr>
+          <w:lang w:val="pt-BR"/>
+        </w:rPr>
       </w:pPr>
       <w:r>
         <w:rPr>
@@ -574,28 +650,23 @@
           <w:bCs/>
           <w:sz w:val="28"/>
           <w:szCs w:val="28"/>
-        </w:rPr>
-        <w:t xml:space="preserve">Copy </w:t>
-      </w:r>
-      <w:r>
-        <w:rPr>
-          <w:rFonts w:ascii="Times New Roman" w:hAnsi="Times New Roman"/>
-          <w:b/>
-          <w:bCs/>
-          <w:sz w:val="28"/>
-          <w:szCs w:val="28"/>
-        </w:rPr>
-        <w:t>Rights</w:t>
+          <w:lang w:val="pt-BR"/>
+        </w:rPr>
+        <w:t>Copy Rights</w:t>
       </w:r>
     </w:p>
     <w:p>
       <w:pPr>
         <w:autoSpaceDE w:val="0"/>
         <w:autoSpaceDN w:val="0"/>
+        <w:rPr>
+          <w:lang w:val="pt-BR"/>
+        </w:rPr>
       </w:pPr>
       <w:r>
         <w:rPr>
           <w:rFonts w:ascii="Times New Roman" w:hAnsi="Times New Roman"/>
+          <w:lang w:val="pt-BR"/>
         </w:rPr>
         <w:t> </w:t>
       </w:r>
@@ -604,11 +675,15 @@
       <w:pPr>
         <w:autoSpaceDE w:val="0"/>
         <w:autoSpaceDN w:val="0"/>
+        <w:rPr>
+          <w:lang w:val="pt-BR"/>
+        </w:rPr>
       </w:pPr>
       <w:r>
         <w:rPr>
           <w:rFonts w:ascii="Times New Roman" w:hAnsi="Times New Roman"/>
           <w:highlight w:val="yellow"/>
+          <w:lang w:val="pt-BR"/>
         </w:rPr>
         <w:t>(</w:t>
       </w:r>
@@ -618,6 +693,7 @@
           <w:i/>
           <w:iCs/>
           <w:highlight w:val="yellow"/>
+          <w:lang w:val="pt-BR"/>
         </w:rPr>
         <w:t>Nome do trabalho</w:t>
       </w:r>
@@ -625,6 +701,7 @@
         <w:rPr>
           <w:rFonts w:ascii="Times New Roman" w:hAnsi="Times New Roman"/>
           <w:highlight w:val="yellow"/>
+          <w:lang w:val="pt-BR"/>
         </w:rPr>
         <w:t>), Copyright de (</w:t>
       </w:r>
@@ -634,6 +711,7 @@
           <w:i/>
           <w:iCs/>
           <w:highlight w:val="yellow"/>
+          <w:lang w:val="pt-BR"/>
         </w:rPr>
         <w:t>Nome do(s) aluno(s)</w:t>
       </w:r>
@@ -641,18 +719,21 @@
         <w:rPr>
           <w:rFonts w:ascii="Times New Roman" w:hAnsi="Times New Roman"/>
           <w:highlight w:val="yellow"/>
+          <w:lang w:val="pt-BR"/>
         </w:rPr>
         <w:t xml:space="preserve">), </w:t>
       </w:r>
       <w:r>
         <w:rPr>
           <w:rFonts w:ascii="Times New Roman" w:hAnsi="Times New Roman"/>
+          <w:lang w:val="pt-BR"/>
         </w:rPr>
         <w:t>Universidade Lusófona</w:t>
       </w:r>
       <w:r>
         <w:rPr>
           <w:rFonts w:ascii="Times New Roman" w:hAnsi="Times New Roman"/>
+          <w:lang w:val="pt-BR"/>
         </w:rPr>
         <w:t>.</w:t>
       </w:r>
@@ -661,10 +742,14 @@
       <w:pPr>
         <w:autoSpaceDE w:val="0"/>
         <w:autoSpaceDN w:val="0"/>
+        <w:rPr>
+          <w:lang w:val="pt-BR"/>
+        </w:rPr>
       </w:pPr>
       <w:r>
         <w:rPr>
           <w:rFonts w:ascii="Times New Roman" w:hAnsi="Times New Roman"/>
+          <w:lang w:val="pt-BR"/>
         </w:rPr>
         <w:t>A Escola de Comunicação, Arquitectura, Artes e Tecnologias da Informação (ECATI) e a Universidade Lusófona (UL) têm o direito, perpétuo e sem limites geográficos, de arquivar e publicar esta dissertação através de exemplares impressos reproduzidos em papel ou de forma digital, ou por qualquer outro meio conhecido ou que venha a ser inventado, e de a divulgar através de repositórios científicos e de admitir a sua cópia e distribuição com objectivos educacionais ou de investigação, não comerciais, desde que seja dado crédito ao autor e editor.</w:t>
       </w:r>
@@ -673,41 +758,47 @@
       <w:pPr>
         <w:pStyle w:val="Part1"/>
         <w:rPr>
-          <w:lang w:val="en-GB"/>
-        </w:rPr>
-      </w:pPr>
-      <w:bookmarkStart w:id="0" w:name="_Toc86412051"/>
-      <w:bookmarkStart w:id="1" w:name="_Toc347409434"/>
-      <w:r>
-        <w:rPr>
-          <w:lang w:val="en-GB"/>
+          <w:lang w:val="pt-BR"/>
+        </w:rPr>
+      </w:pPr>
+      <w:bookmarkStart w:id="0" w:name="_Toc347409434"/>
+      <w:bookmarkStart w:id="1" w:name="_Toc147218125"/>
+      <w:r>
+        <w:rPr>
+          <w:lang w:val="pt-BR"/>
         </w:rPr>
         <w:lastRenderedPageBreak/>
         <w:t>Resumo</w:t>
       </w:r>
-      <w:bookmarkEnd w:id="0"/>
+      <w:bookmarkEnd w:id="1"/>
     </w:p>
     <w:p>
       <w:pPr>
         <w:pStyle w:val="Corpodetexto"/>
+        <w:rPr>
+          <w:lang w:val="pt-BR"/>
+        </w:rPr>
       </w:pPr>
     </w:p>
     <w:p>
       <w:pPr>
         <w:pStyle w:val="Corpodetexto"/>
+        <w:rPr>
+          <w:lang w:val="pt-BR"/>
+        </w:rPr>
       </w:pPr>
     </w:p>
     <w:p>
       <w:pPr>
         <w:pStyle w:val="Part1"/>
         <w:rPr>
-          <w:lang w:val="en-GB"/>
-        </w:rPr>
-      </w:pPr>
-      <w:bookmarkStart w:id="2" w:name="_Toc86412052"/>
-      <w:r>
-        <w:rPr>
-          <w:lang w:val="en-GB"/>
+          <w:lang w:val="pt-BR"/>
+        </w:rPr>
+      </w:pPr>
+      <w:bookmarkStart w:id="2" w:name="_Toc147218126"/>
+      <w:r>
+        <w:rPr>
+          <w:lang w:val="pt-BR"/>
         </w:rPr>
         <w:lastRenderedPageBreak/>
         <w:t>Abstract</w:t>
@@ -717,24 +808,45 @@
     <w:p>
       <w:pPr>
         <w:pStyle w:val="Corpodetexto"/>
+        <w:rPr>
+          <w:lang w:val="pt-BR"/>
+        </w:rPr>
       </w:pPr>
     </w:p>
     <w:p>
       <w:pPr>
         <w:pStyle w:val="Corpodetexto"/>
-      </w:pPr>
-      <w:r>
+        <w:rPr>
+          <w:lang w:val="pt-BR"/>
+        </w:rPr>
+      </w:pPr>
+      <w:r>
+        <w:rPr>
+          <w:lang w:val="pt-BR"/>
+        </w:rPr>
         <w:t>Resumo em inglês.</w:t>
       </w:r>
     </w:p>
     <w:p>
       <w:pPr>
         <w:pStyle w:val="Corpodetexto"/>
-      </w:pPr>
-    </w:p>
-    <w:p/>
-    <w:p>
-      <w:pPr>
+        <w:rPr>
+          <w:lang w:val="pt-BR"/>
+        </w:rPr>
+      </w:pPr>
+    </w:p>
+    <w:p>
+      <w:pPr>
+        <w:rPr>
+          <w:lang w:val="pt-BR"/>
+        </w:rPr>
+      </w:pPr>
+    </w:p>
+    <w:p>
+      <w:pPr>
+        <w:rPr>
+          <w:lang w:val="pt-BR"/>
+        </w:rPr>
         <w:sectPr>
           <w:headerReference w:type="even" r:id="rId9"/>
           <w:headerReference w:type="default" r:id="rId10"/>
@@ -756,13 +868,13 @@
           <w:lang w:val="en-GB"/>
         </w:rPr>
       </w:pPr>
-      <w:bookmarkStart w:id="3" w:name="_Toc86412053"/>
+      <w:bookmarkStart w:id="3" w:name="_Toc147218127"/>
       <w:r>
         <w:rPr>
           <w:lang w:val="en-GB"/>
         </w:rPr>
         <w:lastRenderedPageBreak/>
-        <w:t>Índice</w:t>
+        <w:t>Index</w:t>
       </w:r>
       <w:bookmarkEnd w:id="3"/>
     </w:p>
@@ -779,7 +891,10 @@
         </w:tabs>
         <w:rPr>
           <w:rFonts w:eastAsiaTheme="minorEastAsia"/>
-          <w:lang w:eastAsia="pt-PT"/>
+          <w:noProof/>
+          <w:kern w:val="2"/>
+          <w:lang w:val="en-US"/>
+          <w14:ligatures w14:val="standardContextual"/>
         </w:rPr>
       </w:pPr>
       <w:r>
@@ -809,50 +924,59 @@
         </w:rPr>
         <w:fldChar w:fldCharType="separate"/>
       </w:r>
-      <w:hyperlink w:anchor="_Toc86412051" w:history="1">
+      <w:hyperlink w:anchor="_Toc147218125" w:history="1">
         <w:r>
           <w:rPr>
             <w:rStyle w:val="Hiperligao"/>
+            <w:noProof/>
+            <w:lang w:val="pt-BR"/>
           </w:rPr>
           <w:t>Resumo</w:t>
         </w:r>
         <w:r>
           <w:rPr>
+            <w:noProof/>
             <w:webHidden/>
           </w:rPr>
           <w:tab/>
         </w:r>
         <w:r>
           <w:rPr>
+            <w:noProof/>
             <w:webHidden/>
           </w:rPr>
           <w:fldChar w:fldCharType="begin"/>
         </w:r>
         <w:r>
           <w:rPr>
-            <w:webHidden/>
-          </w:rPr>
-          <w:instrText xml:space="preserve"> PAGEREF _Toc86412051 \h </w:instrText>
-        </w:r>
-        <w:r>
-          <w:rPr>
-            <w:webHidden/>
-          </w:rPr>
-        </w:r>
-        <w:r>
-          <w:rPr>
+            <w:noProof/>
+            <w:webHidden/>
+          </w:rPr>
+          <w:instrText xml:space="preserve"> PAGEREF _Toc147218125 \h </w:instrText>
+        </w:r>
+        <w:r>
+          <w:rPr>
+            <w:noProof/>
+            <w:webHidden/>
+          </w:rPr>
+        </w:r>
+        <w:r>
+          <w:rPr>
+            <w:noProof/>
             <w:webHidden/>
           </w:rPr>
           <w:fldChar w:fldCharType="separate"/>
         </w:r>
         <w:r>
           <w:rPr>
+            <w:noProof/>
             <w:webHidden/>
           </w:rPr>
           <w:t>iii</w:t>
         </w:r>
         <w:r>
           <w:rPr>
+            <w:noProof/>
             <w:webHidden/>
           </w:rPr>
           <w:fldChar w:fldCharType="end"/>
@@ -867,53 +991,65 @@
         </w:tabs>
         <w:rPr>
           <w:rFonts w:eastAsiaTheme="minorEastAsia"/>
-          <w:lang w:eastAsia="pt-PT"/>
-        </w:rPr>
-      </w:pPr>
-      <w:hyperlink w:anchor="_Toc86412052" w:history="1">
+          <w:noProof/>
+          <w:kern w:val="2"/>
+          <w:lang w:val="en-US"/>
+          <w14:ligatures w14:val="standardContextual"/>
+        </w:rPr>
+      </w:pPr>
+      <w:hyperlink w:anchor="_Toc147218126" w:history="1">
         <w:r>
           <w:rPr>
             <w:rStyle w:val="Hiperligao"/>
+            <w:noProof/>
+            <w:lang w:val="pt-BR"/>
           </w:rPr>
           <w:t>Abstract</w:t>
         </w:r>
         <w:r>
           <w:rPr>
+            <w:noProof/>
             <w:webHidden/>
           </w:rPr>
           <w:tab/>
         </w:r>
         <w:r>
           <w:rPr>
+            <w:noProof/>
             <w:webHidden/>
           </w:rPr>
           <w:fldChar w:fldCharType="begin"/>
         </w:r>
         <w:r>
           <w:rPr>
-            <w:webHidden/>
-          </w:rPr>
-          <w:instrText xml:space="preserve"> PAGEREF _Toc86412052 \h </w:instrText>
-        </w:r>
-        <w:r>
-          <w:rPr>
-            <w:webHidden/>
-          </w:rPr>
-        </w:r>
-        <w:r>
-          <w:rPr>
+            <w:noProof/>
+            <w:webHidden/>
+          </w:rPr>
+          <w:instrText xml:space="preserve"> PAGEREF _Toc147218126 \h </w:instrText>
+        </w:r>
+        <w:r>
+          <w:rPr>
+            <w:noProof/>
+            <w:webHidden/>
+          </w:rPr>
+        </w:r>
+        <w:r>
+          <w:rPr>
+            <w:noProof/>
             <w:webHidden/>
           </w:rPr>
           <w:fldChar w:fldCharType="separate"/>
         </w:r>
         <w:r>
           <w:rPr>
+            <w:noProof/>
             <w:webHidden/>
           </w:rPr>
           <w:t>iv</w:t>
         </w:r>
         <w:r>
           <w:rPr>
+            <w:noProof/>
             <w:webHidden/>
           </w:rPr>
           <w:fldChar w:fldCharType="end"/>
@@ -928,53 +1064,64 @@
         </w:tabs>
         <w:rPr>
           <w:rFonts w:eastAsiaTheme="minorEastAsia"/>
-          <w:lang w:eastAsia="pt-PT"/>
-        </w:rPr>
-      </w:pPr>
-      <w:hyperlink w:anchor="_Toc86412053" w:history="1">
+          <w:noProof/>
+          <w:kern w:val="2"/>
+          <w:lang w:val="en-US"/>
+          <w14:ligatures w14:val="standardContextual"/>
+        </w:rPr>
+      </w:pPr>
+      <w:hyperlink w:anchor="_Toc147218127" w:history="1">
         <w:r>
           <w:rPr>
             <w:rStyle w:val="Hiperligao"/>
-          </w:rPr>
-          <w:t>Índice</w:t>
-        </w:r>
-        <w:r>
-          <w:rPr>
+            <w:noProof/>
+          </w:rPr>
+          <w:t>Index</w:t>
+        </w:r>
+        <w:r>
+          <w:rPr>
+            <w:noProof/>
             <w:webHidden/>
           </w:rPr>
           <w:tab/>
         </w:r>
         <w:r>
           <w:rPr>
+            <w:noProof/>
             <w:webHidden/>
           </w:rPr>
           <w:fldChar w:fldCharType="begin"/>
         </w:r>
         <w:r>
           <w:rPr>
-            <w:webHidden/>
-          </w:rPr>
-          <w:instrText xml:space="preserve"> PAGEREF _Toc86412053 \h </w:instrText>
-        </w:r>
-        <w:r>
-          <w:rPr>
-            <w:webHidden/>
-          </w:rPr>
-        </w:r>
-        <w:r>
-          <w:rPr>
+            <w:noProof/>
+            <w:webHidden/>
+          </w:rPr>
+          <w:instrText xml:space="preserve"> PAGEREF _Toc147218127 \h </w:instrText>
+        </w:r>
+        <w:r>
+          <w:rPr>
+            <w:noProof/>
+            <w:webHidden/>
+          </w:rPr>
+        </w:r>
+        <w:r>
+          <w:rPr>
+            <w:noProof/>
             <w:webHidden/>
           </w:rPr>
           <w:fldChar w:fldCharType="separate"/>
         </w:r>
         <w:r>
           <w:rPr>
+            <w:noProof/>
             <w:webHidden/>
           </w:rPr>
           <w:t>v</w:t>
         </w:r>
         <w:r>
           <w:rPr>
+            <w:noProof/>
             <w:webHidden/>
           </w:rPr>
           <w:fldChar w:fldCharType="end"/>
@@ -989,53 +1136,64 @@
         </w:tabs>
         <w:rPr>
           <w:rFonts w:eastAsiaTheme="minorEastAsia"/>
-          <w:lang w:eastAsia="pt-PT"/>
-        </w:rPr>
-      </w:pPr>
-      <w:hyperlink w:anchor="_Toc86412054" w:history="1">
+          <w:noProof/>
+          <w:kern w:val="2"/>
+          <w:lang w:val="en-US"/>
+          <w14:ligatures w14:val="standardContextual"/>
+        </w:rPr>
+      </w:pPr>
+      <w:hyperlink w:anchor="_Toc147218128" w:history="1">
         <w:r>
           <w:rPr>
             <w:rStyle w:val="Hiperligao"/>
-          </w:rPr>
-          <w:t>Lista de Figuras</w:t>
-        </w:r>
-        <w:r>
-          <w:rPr>
+            <w:noProof/>
+          </w:rPr>
+          <w:t>Figure´s Index</w:t>
+        </w:r>
+        <w:r>
+          <w:rPr>
+            <w:noProof/>
             <w:webHidden/>
           </w:rPr>
           <w:tab/>
         </w:r>
         <w:r>
           <w:rPr>
+            <w:noProof/>
             <w:webHidden/>
           </w:rPr>
           <w:fldChar w:fldCharType="begin"/>
         </w:r>
         <w:r>
           <w:rPr>
-            <w:webHidden/>
-          </w:rPr>
-          <w:instrText xml:space="preserve"> PAGEREF _Toc86412054 \h </w:instrText>
-        </w:r>
-        <w:r>
-          <w:rPr>
-            <w:webHidden/>
-          </w:rPr>
-        </w:r>
-        <w:r>
-          <w:rPr>
+            <w:noProof/>
+            <w:webHidden/>
+          </w:rPr>
+          <w:instrText xml:space="preserve"> PAGEREF _Toc147218128 \h </w:instrText>
+        </w:r>
+        <w:r>
+          <w:rPr>
+            <w:noProof/>
+            <w:webHidden/>
+          </w:rPr>
+        </w:r>
+        <w:r>
+          <w:rPr>
+            <w:noProof/>
             <w:webHidden/>
           </w:rPr>
           <w:fldChar w:fldCharType="separate"/>
         </w:r>
         <w:r>
           <w:rPr>
+            <w:noProof/>
             <w:webHidden/>
           </w:rPr>
           <w:t>vi</w:t>
         </w:r>
         <w:r>
           <w:rPr>
+            <w:noProof/>
             <w:webHidden/>
           </w:rPr>
           <w:fldChar w:fldCharType="end"/>
@@ -1050,53 +1208,425 @@
         </w:tabs>
         <w:rPr>
           <w:rFonts w:eastAsiaTheme="minorEastAsia"/>
-          <w:lang w:eastAsia="pt-PT"/>
-        </w:rPr>
-      </w:pPr>
-      <w:hyperlink w:anchor="_Toc86412055" w:history="1">
+          <w:noProof/>
+          <w:kern w:val="2"/>
+          <w:lang w:val="en-US"/>
+          <w14:ligatures w14:val="standardContextual"/>
+        </w:rPr>
+      </w:pPr>
+      <w:hyperlink w:anchor="_Toc147218129" w:history="1">
         <w:r>
           <w:rPr>
             <w:rStyle w:val="Hiperligao"/>
-          </w:rPr>
-          <w:t>Lista de Tabelas</w:t>
-        </w:r>
-        <w:r>
-          <w:rPr>
+            <w:noProof/>
+          </w:rPr>
+          <w:t>Tabel´s Index</w:t>
+        </w:r>
+        <w:r>
+          <w:rPr>
+            <w:noProof/>
             <w:webHidden/>
           </w:rPr>
           <w:tab/>
         </w:r>
         <w:r>
           <w:rPr>
+            <w:noProof/>
             <w:webHidden/>
           </w:rPr>
           <w:fldChar w:fldCharType="begin"/>
         </w:r>
         <w:r>
           <w:rPr>
-            <w:webHidden/>
-          </w:rPr>
-          <w:instrText xml:space="preserve"> PAGEREF _Toc86412055 \h </w:instrText>
-        </w:r>
-        <w:r>
-          <w:rPr>
-            <w:webHidden/>
-          </w:rPr>
-        </w:r>
-        <w:r>
-          <w:rPr>
+            <w:noProof/>
+            <w:webHidden/>
+          </w:rPr>
+          <w:instrText xml:space="preserve"> PAGEREF _Toc147218129 \h </w:instrText>
+        </w:r>
+        <w:r>
+          <w:rPr>
+            <w:noProof/>
+            <w:webHidden/>
+          </w:rPr>
+        </w:r>
+        <w:r>
+          <w:rPr>
+            <w:noProof/>
             <w:webHidden/>
           </w:rPr>
           <w:fldChar w:fldCharType="separate"/>
         </w:r>
         <w:r>
           <w:rPr>
+            <w:noProof/>
             <w:webHidden/>
           </w:rPr>
           <w:t>vii</w:t>
         </w:r>
         <w:r>
           <w:rPr>
+            <w:noProof/>
+            <w:webHidden/>
+          </w:rPr>
+          <w:fldChar w:fldCharType="end"/>
+        </w:r>
+      </w:hyperlink>
+    </w:p>
+    <w:p>
+      <w:pPr>
+        <w:pStyle w:val="ndice2"/>
+        <w:tabs>
+          <w:tab w:val="left" w:pos="880"/>
+          <w:tab w:val="right" w:leader="dot" w:pos="8495"/>
+        </w:tabs>
+        <w:rPr>
+          <w:rFonts w:eastAsiaTheme="minorEastAsia"/>
+          <w:noProof/>
+          <w:kern w:val="2"/>
+          <w:lang w:val="en-US"/>
+          <w14:ligatures w14:val="standardContextual"/>
+        </w:rPr>
+      </w:pPr>
+      <w:hyperlink w:anchor="_Toc147218130" w:history="1">
+        <w:r>
+          <w:rPr>
+            <w:rStyle w:val="Hiperligao"/>
+            <w:noProof/>
+            <w:lang w:val="pt-PT"/>
+          </w:rPr>
+          <w:t>1.1</w:t>
+        </w:r>
+        <w:r>
+          <w:rPr>
+            <w:rFonts w:eastAsiaTheme="minorEastAsia"/>
+            <w:noProof/>
+            <w:kern w:val="2"/>
+            <w:lang w:val="en-US"/>
+            <w14:ligatures w14:val="standardContextual"/>
+          </w:rPr>
+          <w:tab/>
+        </w:r>
+        <w:r>
+          <w:rPr>
+            <w:rStyle w:val="Hiperligao"/>
+            <w:noProof/>
+          </w:rPr>
+          <w:t>Identificação do Problema</w:t>
+        </w:r>
+        <w:r>
+          <w:rPr>
+            <w:noProof/>
+            <w:webHidden/>
+          </w:rPr>
+          <w:tab/>
+        </w:r>
+        <w:r>
+          <w:rPr>
+            <w:noProof/>
+            <w:webHidden/>
+          </w:rPr>
+          <w:fldChar w:fldCharType="begin"/>
+        </w:r>
+        <w:r>
+          <w:rPr>
+            <w:noProof/>
+            <w:webHidden/>
+          </w:rPr>
+          <w:instrText xml:space="preserve"> PAGEREF _Toc147218130 \h </w:instrText>
+        </w:r>
+        <w:r>
+          <w:rPr>
+            <w:noProof/>
+            <w:webHidden/>
+          </w:rPr>
+        </w:r>
+        <w:r>
+          <w:rPr>
+            <w:noProof/>
+            <w:webHidden/>
+          </w:rPr>
+          <w:fldChar w:fldCharType="separate"/>
+        </w:r>
+        <w:r>
+          <w:rPr>
+            <w:noProof/>
+            <w:webHidden/>
+          </w:rPr>
+          <w:t>1</w:t>
+        </w:r>
+        <w:r>
+          <w:rPr>
+            <w:noProof/>
+            <w:webHidden/>
+          </w:rPr>
+          <w:fldChar w:fldCharType="end"/>
+        </w:r>
+      </w:hyperlink>
+    </w:p>
+    <w:p>
+      <w:pPr>
+        <w:pStyle w:val="ndice3"/>
+        <w:tabs>
+          <w:tab w:val="left" w:pos="1320"/>
+          <w:tab w:val="right" w:leader="dot" w:pos="8495"/>
+        </w:tabs>
+        <w:rPr>
+          <w:rFonts w:eastAsiaTheme="minorEastAsia"/>
+          <w:noProof/>
+          <w:kern w:val="2"/>
+          <w:lang w:val="en-US"/>
+          <w14:ligatures w14:val="standardContextual"/>
+        </w:rPr>
+      </w:pPr>
+      <w:hyperlink w:anchor="_Toc147218131" w:history="1">
+        <w:r>
+          <w:rPr>
+            <w:rStyle w:val="Hiperligao"/>
+            <w:noProof/>
+          </w:rPr>
+          <w:t>1.1.1</w:t>
+        </w:r>
+        <w:r>
+          <w:rPr>
+            <w:rFonts w:eastAsiaTheme="minorEastAsia"/>
+            <w:noProof/>
+            <w:kern w:val="2"/>
+            <w:lang w:val="en-US"/>
+            <w14:ligatures w14:val="standardContextual"/>
+          </w:rPr>
+          <w:tab/>
+        </w:r>
+        <w:r>
+          <w:rPr>
+            <w:rStyle w:val="Hiperligao"/>
+            <w:noProof/>
+          </w:rPr>
+          <w:t>What’s hydroponics?</w:t>
+        </w:r>
+        <w:r>
+          <w:rPr>
+            <w:noProof/>
+            <w:webHidden/>
+          </w:rPr>
+          <w:tab/>
+        </w:r>
+        <w:r>
+          <w:rPr>
+            <w:noProof/>
+            <w:webHidden/>
+          </w:rPr>
+          <w:fldChar w:fldCharType="begin"/>
+        </w:r>
+        <w:r>
+          <w:rPr>
+            <w:noProof/>
+            <w:webHidden/>
+          </w:rPr>
+          <w:instrText xml:space="preserve"> PAGEREF _Toc147218131 \h </w:instrText>
+        </w:r>
+        <w:r>
+          <w:rPr>
+            <w:noProof/>
+            <w:webHidden/>
+          </w:rPr>
+        </w:r>
+        <w:r>
+          <w:rPr>
+            <w:noProof/>
+            <w:webHidden/>
+          </w:rPr>
+          <w:fldChar w:fldCharType="separate"/>
+        </w:r>
+        <w:r>
+          <w:rPr>
+            <w:noProof/>
+            <w:webHidden/>
+          </w:rPr>
+          <w:t>1</w:t>
+        </w:r>
+        <w:r>
+          <w:rPr>
+            <w:noProof/>
+            <w:webHidden/>
+          </w:rPr>
+          <w:fldChar w:fldCharType="end"/>
+        </w:r>
+      </w:hyperlink>
+    </w:p>
+    <w:p>
+      <w:pPr>
+        <w:pStyle w:val="ndice3"/>
+        <w:tabs>
+          <w:tab w:val="left" w:pos="1320"/>
+          <w:tab w:val="right" w:leader="dot" w:pos="8495"/>
+        </w:tabs>
+        <w:rPr>
+          <w:rFonts w:eastAsiaTheme="minorEastAsia"/>
+          <w:noProof/>
+          <w:kern w:val="2"/>
+          <w:lang w:val="en-US"/>
+          <w14:ligatures w14:val="standardContextual"/>
+        </w:rPr>
+      </w:pPr>
+      <w:hyperlink w:anchor="_Toc147218132" w:history="1">
+        <w:r>
+          <w:rPr>
+            <w:rStyle w:val="Hiperligao"/>
+            <w:noProof/>
+          </w:rPr>
+          <w:t>1.1.2</w:t>
+        </w:r>
+        <w:r>
+          <w:rPr>
+            <w:rFonts w:eastAsiaTheme="minorEastAsia"/>
+            <w:noProof/>
+            <w:kern w:val="2"/>
+            <w:lang w:val="en-US"/>
+            <w14:ligatures w14:val="standardContextual"/>
+          </w:rPr>
+          <w:tab/>
+        </w:r>
+        <w:r>
+          <w:rPr>
+            <w:rStyle w:val="Hiperligao"/>
+            <w:noProof/>
+          </w:rPr>
+          <w:t>Why is hydroponics used?</w:t>
+        </w:r>
+        <w:r>
+          <w:rPr>
+            <w:noProof/>
+            <w:webHidden/>
+          </w:rPr>
+          <w:tab/>
+        </w:r>
+        <w:r>
+          <w:rPr>
+            <w:noProof/>
+            <w:webHidden/>
+          </w:rPr>
+          <w:fldChar w:fldCharType="begin"/>
+        </w:r>
+        <w:r>
+          <w:rPr>
+            <w:noProof/>
+            <w:webHidden/>
+          </w:rPr>
+          <w:instrText xml:space="preserve"> PAGEREF _Toc147218132 \h </w:instrText>
+        </w:r>
+        <w:r>
+          <w:rPr>
+            <w:noProof/>
+            <w:webHidden/>
+          </w:rPr>
+        </w:r>
+        <w:r>
+          <w:rPr>
+            <w:noProof/>
+            <w:webHidden/>
+          </w:rPr>
+          <w:fldChar w:fldCharType="separate"/>
+        </w:r>
+        <w:r>
+          <w:rPr>
+            <w:noProof/>
+            <w:webHidden/>
+          </w:rPr>
+          <w:t>2</w:t>
+        </w:r>
+        <w:r>
+          <w:rPr>
+            <w:noProof/>
+            <w:webHidden/>
+          </w:rPr>
+          <w:fldChar w:fldCharType="end"/>
+        </w:r>
+      </w:hyperlink>
+    </w:p>
+    <w:p>
+      <w:pPr>
+        <w:pStyle w:val="ndice3"/>
+        <w:tabs>
+          <w:tab w:val="left" w:pos="1320"/>
+          <w:tab w:val="right" w:leader="dot" w:pos="8495"/>
+        </w:tabs>
+        <w:rPr>
+          <w:rFonts w:eastAsiaTheme="minorEastAsia"/>
+          <w:noProof/>
+          <w:kern w:val="2"/>
+          <w:lang w:val="en-US"/>
+          <w14:ligatures w14:val="standardContextual"/>
+        </w:rPr>
+      </w:pPr>
+      <w:hyperlink w:anchor="_Toc147218133" w:history="1">
+        <w:r>
+          <w:rPr>
+            <w:rStyle w:val="Hiperligao"/>
+            <w:noProof/>
+          </w:rPr>
+          <w:t>1.1.3</w:t>
+        </w:r>
+        <w:r>
+          <w:rPr>
+            <w:rFonts w:eastAsiaTheme="minorEastAsia"/>
+            <w:noProof/>
+            <w:kern w:val="2"/>
+            <w:lang w:val="en-US"/>
+            <w14:ligatures w14:val="standardContextual"/>
+          </w:rPr>
+          <w:tab/>
+        </w:r>
+        <w:r>
+          <w:rPr>
+            <w:rStyle w:val="Hiperligao"/>
+            <w:noProof/>
+          </w:rPr>
+          <w:t>What is the objective?</w:t>
+        </w:r>
+        <w:r>
+          <w:rPr>
+            <w:noProof/>
+            <w:webHidden/>
+          </w:rPr>
+          <w:tab/>
+        </w:r>
+        <w:r>
+          <w:rPr>
+            <w:noProof/>
+            <w:webHidden/>
+          </w:rPr>
+          <w:fldChar w:fldCharType="begin"/>
+        </w:r>
+        <w:r>
+          <w:rPr>
+            <w:noProof/>
+            <w:webHidden/>
+          </w:rPr>
+          <w:instrText xml:space="preserve"> PAGEREF _Toc147218133 \h </w:instrText>
+        </w:r>
+        <w:r>
+          <w:rPr>
+            <w:noProof/>
+            <w:webHidden/>
+          </w:rPr>
+        </w:r>
+        <w:r>
+          <w:rPr>
+            <w:noProof/>
+            <w:webHidden/>
+          </w:rPr>
+          <w:fldChar w:fldCharType="separate"/>
+        </w:r>
+        <w:r>
+          <w:rPr>
+            <w:noProof/>
+            <w:webHidden/>
+          </w:rPr>
+          <w:t>2</w:t>
+        </w:r>
+        <w:r>
+          <w:rPr>
+            <w:noProof/>
             <w:webHidden/>
           </w:rPr>
           <w:fldChar w:fldCharType="end"/>
@@ -1112,66 +1642,81 @@
         </w:tabs>
         <w:rPr>
           <w:rFonts w:eastAsiaTheme="minorEastAsia"/>
-          <w:lang w:eastAsia="pt-PT"/>
-        </w:rPr>
-      </w:pPr>
-      <w:hyperlink w:anchor="_Toc86412056" w:history="1">
+          <w:noProof/>
+          <w:kern w:val="2"/>
+          <w:lang w:val="en-US"/>
+          <w14:ligatures w14:val="standardContextual"/>
+        </w:rPr>
+      </w:pPr>
+      <w:hyperlink w:anchor="_Toc147218134" w:history="1">
         <w:r>
           <w:rPr>
             <w:rStyle w:val="Hiperligao"/>
-          </w:rPr>
-          <w:t>1</w:t>
+            <w:noProof/>
+          </w:rPr>
+          <w:t>2</w:t>
         </w:r>
         <w:r>
           <w:rPr>
             <w:rFonts w:eastAsiaTheme="minorEastAsia"/>
-            <w:lang w:eastAsia="pt-PT"/>
+            <w:noProof/>
+            <w:kern w:val="2"/>
+            <w:lang w:val="en-US"/>
+            <w14:ligatures w14:val="standardContextual"/>
           </w:rPr>
           <w:tab/>
         </w:r>
         <w:r>
           <w:rPr>
             <w:rStyle w:val="Hiperligao"/>
-          </w:rPr>
-          <w:t>Identificação do Problema</w:t>
-        </w:r>
-        <w:r>
-          <w:rPr>
+            <w:noProof/>
+          </w:rPr>
+          <w:t>Benchmarking</w:t>
+        </w:r>
+        <w:r>
+          <w:rPr>
+            <w:noProof/>
             <w:webHidden/>
           </w:rPr>
           <w:tab/>
         </w:r>
         <w:r>
           <w:rPr>
+            <w:noProof/>
             <w:webHidden/>
           </w:rPr>
           <w:fldChar w:fldCharType="begin"/>
         </w:r>
         <w:r>
           <w:rPr>
-            <w:webHidden/>
-          </w:rPr>
-          <w:instrText xml:space="preserve"> PAGEREF _Toc86412056 \h </w:instrText>
-        </w:r>
-        <w:r>
-          <w:rPr>
-            <w:webHidden/>
-          </w:rPr>
-        </w:r>
-        <w:r>
-          <w:rPr>
+            <w:noProof/>
+            <w:webHidden/>
+          </w:rPr>
+          <w:instrText xml:space="preserve"> PAGEREF _Toc147218134 \h </w:instrText>
+        </w:r>
+        <w:r>
+          <w:rPr>
+            <w:noProof/>
+            <w:webHidden/>
+          </w:rPr>
+        </w:r>
+        <w:r>
+          <w:rPr>
+            <w:noProof/>
             <w:webHidden/>
           </w:rPr>
           <w:fldChar w:fldCharType="separate"/>
         </w:r>
         <w:r>
           <w:rPr>
-            <w:webHidden/>
-          </w:rPr>
-          <w:t>1</w:t>
-        </w:r>
-        <w:r>
-          <w:rPr>
+            <w:noProof/>
+            <w:webHidden/>
+          </w:rPr>
+          <w:t>3</w:t>
+        </w:r>
+        <w:r>
+          <w:rPr>
+            <w:noProof/>
             <w:webHidden/>
           </w:rPr>
           <w:fldChar w:fldCharType="end"/>
@@ -1187,66 +1732,81 @@
         </w:tabs>
         <w:rPr>
           <w:rFonts w:eastAsiaTheme="minorEastAsia"/>
-          <w:lang w:eastAsia="pt-PT"/>
-        </w:rPr>
-      </w:pPr>
-      <w:hyperlink w:anchor="_Toc86412057" w:history="1">
+          <w:noProof/>
+          <w:kern w:val="2"/>
+          <w:lang w:val="en-US"/>
+          <w14:ligatures w14:val="standardContextual"/>
+        </w:rPr>
+      </w:pPr>
+      <w:hyperlink w:anchor="_Toc147218135" w:history="1">
         <w:r>
           <w:rPr>
             <w:rStyle w:val="Hiperligao"/>
-          </w:rPr>
-          <w:t>2</w:t>
+            <w:noProof/>
+          </w:rPr>
+          <w:t>3</w:t>
         </w:r>
         <w:r>
           <w:rPr>
             <w:rFonts w:eastAsiaTheme="minorEastAsia"/>
-            <w:lang w:eastAsia="pt-PT"/>
+            <w:noProof/>
+            <w:kern w:val="2"/>
+            <w:lang w:val="en-US"/>
+            <w14:ligatures w14:val="standardContextual"/>
           </w:rPr>
           <w:tab/>
         </w:r>
         <w:r>
           <w:rPr>
             <w:rStyle w:val="Hiperligao"/>
+            <w:noProof/>
           </w:rPr>
           <w:t>Viabilidade e Pertinência</w:t>
         </w:r>
         <w:r>
           <w:rPr>
+            <w:noProof/>
             <w:webHidden/>
           </w:rPr>
           <w:tab/>
         </w:r>
         <w:r>
           <w:rPr>
+            <w:noProof/>
             <w:webHidden/>
           </w:rPr>
           <w:fldChar w:fldCharType="begin"/>
         </w:r>
         <w:r>
           <w:rPr>
-            <w:webHidden/>
-          </w:rPr>
-          <w:instrText xml:space="preserve"> PAGEREF _Toc86412057 \h </w:instrText>
-        </w:r>
-        <w:r>
-          <w:rPr>
-            <w:webHidden/>
-          </w:rPr>
-        </w:r>
-        <w:r>
-          <w:rPr>
+            <w:noProof/>
+            <w:webHidden/>
+          </w:rPr>
+          <w:instrText xml:space="preserve"> PAGEREF _Toc147218135 \h </w:instrText>
+        </w:r>
+        <w:r>
+          <w:rPr>
+            <w:noProof/>
+            <w:webHidden/>
+          </w:rPr>
+        </w:r>
+        <w:r>
+          <w:rPr>
+            <w:noProof/>
             <w:webHidden/>
           </w:rPr>
           <w:fldChar w:fldCharType="separate"/>
         </w:r>
         <w:r>
           <w:rPr>
-            <w:webHidden/>
-          </w:rPr>
-          <w:t>3</w:t>
-        </w:r>
-        <w:r>
-          <w:rPr>
+            <w:noProof/>
+            <w:webHidden/>
+          </w:rPr>
+          <w:t>4</w:t>
+        </w:r>
+        <w:r>
+          <w:rPr>
+            <w:noProof/>
             <w:webHidden/>
           </w:rPr>
           <w:fldChar w:fldCharType="end"/>
@@ -1262,66 +1822,81 @@
         </w:tabs>
         <w:rPr>
           <w:rFonts w:eastAsiaTheme="minorEastAsia"/>
-          <w:lang w:eastAsia="pt-PT"/>
-        </w:rPr>
-      </w:pPr>
-      <w:hyperlink w:anchor="_Toc86412058" w:history="1">
+          <w:noProof/>
+          <w:kern w:val="2"/>
+          <w:lang w:val="en-US"/>
+          <w14:ligatures w14:val="standardContextual"/>
+        </w:rPr>
+      </w:pPr>
+      <w:hyperlink w:anchor="_Toc147218136" w:history="1">
         <w:r>
           <w:rPr>
             <w:rStyle w:val="Hiperligao"/>
-          </w:rPr>
-          <w:t>3</w:t>
+            <w:noProof/>
+          </w:rPr>
+          <w:t>4</w:t>
         </w:r>
         <w:r>
           <w:rPr>
             <w:rFonts w:eastAsiaTheme="minorEastAsia"/>
-            <w:lang w:eastAsia="pt-PT"/>
+            <w:noProof/>
+            <w:kern w:val="2"/>
+            <w:lang w:val="en-US"/>
+            <w14:ligatures w14:val="standardContextual"/>
           </w:rPr>
           <w:tab/>
         </w:r>
         <w:r>
           <w:rPr>
             <w:rStyle w:val="Hiperligao"/>
+            <w:noProof/>
           </w:rPr>
           <w:t>Solução Proposta</w:t>
         </w:r>
         <w:r>
           <w:rPr>
+            <w:noProof/>
             <w:webHidden/>
           </w:rPr>
           <w:tab/>
         </w:r>
         <w:r>
           <w:rPr>
+            <w:noProof/>
             <w:webHidden/>
           </w:rPr>
           <w:fldChar w:fldCharType="begin"/>
         </w:r>
         <w:r>
           <w:rPr>
-            <w:webHidden/>
-          </w:rPr>
-          <w:instrText xml:space="preserve"> PAGEREF _Toc86412058 \h </w:instrText>
-        </w:r>
-        <w:r>
-          <w:rPr>
-            <w:webHidden/>
-          </w:rPr>
-        </w:r>
-        <w:r>
-          <w:rPr>
+            <w:noProof/>
+            <w:webHidden/>
+          </w:rPr>
+          <w:instrText xml:space="preserve"> PAGEREF _Toc147218136 \h </w:instrText>
+        </w:r>
+        <w:r>
+          <w:rPr>
+            <w:noProof/>
+            <w:webHidden/>
+          </w:rPr>
+        </w:r>
+        <w:r>
+          <w:rPr>
+            <w:noProof/>
             <w:webHidden/>
           </w:rPr>
           <w:fldChar w:fldCharType="separate"/>
         </w:r>
         <w:r>
           <w:rPr>
-            <w:webHidden/>
-          </w:rPr>
-          <w:t>4</w:t>
-        </w:r>
-        <w:r>
-          <w:rPr>
+            <w:noProof/>
+            <w:webHidden/>
+          </w:rPr>
+          <w:t>5</w:t>
+        </w:r>
+        <w:r>
+          <w:rPr>
+            <w:noProof/>
             <w:webHidden/>
           </w:rPr>
           <w:fldChar w:fldCharType="end"/>
@@ -1337,141 +1912,81 @@
         </w:tabs>
         <w:rPr>
           <w:rFonts w:eastAsiaTheme="minorEastAsia"/>
-          <w:lang w:eastAsia="pt-PT"/>
-        </w:rPr>
-      </w:pPr>
-      <w:hyperlink w:anchor="_Toc86412059" w:history="1">
+          <w:noProof/>
+          <w:kern w:val="2"/>
+          <w:lang w:val="en-US"/>
+          <w14:ligatures w14:val="standardContextual"/>
+        </w:rPr>
+      </w:pPr>
+      <w:hyperlink w:anchor="_Toc147218137" w:history="1">
         <w:r>
           <w:rPr>
             <w:rStyle w:val="Hiperligao"/>
-          </w:rPr>
-          <w:t>4</w:t>
+            <w:noProof/>
+          </w:rPr>
+          <w:t>5</w:t>
         </w:r>
         <w:r>
           <w:rPr>
             <w:rFonts w:eastAsiaTheme="minorEastAsia"/>
-            <w:lang w:eastAsia="pt-PT"/>
+            <w:noProof/>
+            <w:kern w:val="2"/>
+            <w:lang w:val="en-US"/>
+            <w14:ligatures w14:val="standardContextual"/>
           </w:rPr>
           <w:tab/>
         </w:r>
         <w:r>
           <w:rPr>
             <w:rStyle w:val="Hiperligao"/>
-          </w:rPr>
-          <w:t>Benchmarking</w:t>
-        </w:r>
-        <w:r>
-          <w:rPr>
+            <w:noProof/>
+          </w:rPr>
+          <w:t>Calendário</w:t>
+        </w:r>
+        <w:r>
+          <w:rPr>
+            <w:noProof/>
             <w:webHidden/>
           </w:rPr>
           <w:tab/>
         </w:r>
         <w:r>
           <w:rPr>
+            <w:noProof/>
             <w:webHidden/>
           </w:rPr>
           <w:fldChar w:fldCharType="begin"/>
         </w:r>
         <w:r>
           <w:rPr>
-            <w:webHidden/>
-          </w:rPr>
-          <w:instrText xml:space="preserve"> PAGEREF _Toc86412059 \h </w:instrText>
-        </w:r>
-        <w:r>
-          <w:rPr>
-            <w:webHidden/>
-          </w:rPr>
-        </w:r>
-        <w:r>
-          <w:rPr>
+            <w:noProof/>
+            <w:webHidden/>
+          </w:rPr>
+          <w:instrText xml:space="preserve"> PAGEREF _Toc147218137 \h </w:instrText>
+        </w:r>
+        <w:r>
+          <w:rPr>
+            <w:noProof/>
+            <w:webHidden/>
+          </w:rPr>
+        </w:r>
+        <w:r>
+          <w:rPr>
+            <w:noProof/>
             <w:webHidden/>
           </w:rPr>
           <w:fldChar w:fldCharType="separate"/>
         </w:r>
         <w:r>
           <w:rPr>
-            <w:webHidden/>
-          </w:rPr>
-          <w:t>5</w:t>
-        </w:r>
-        <w:r>
-          <w:rPr>
-            <w:webHidden/>
-          </w:rPr>
-          <w:fldChar w:fldCharType="end"/>
-        </w:r>
-      </w:hyperlink>
-    </w:p>
-    <w:p>
-      <w:pPr>
-        <w:pStyle w:val="ndice1"/>
-        <w:tabs>
-          <w:tab w:val="left" w:pos="440"/>
-          <w:tab w:val="right" w:leader="dot" w:pos="8495"/>
-        </w:tabs>
-        <w:rPr>
-          <w:rFonts w:eastAsiaTheme="minorEastAsia"/>
-          <w:lang w:eastAsia="pt-PT"/>
-        </w:rPr>
-      </w:pPr>
-      <w:hyperlink w:anchor="_Toc86412060" w:history="1">
-        <w:r>
-          <w:rPr>
-            <w:rStyle w:val="Hiperligao"/>
-          </w:rPr>
-          <w:t>5</w:t>
-        </w:r>
-        <w:r>
-          <w:rPr>
-            <w:rFonts w:eastAsiaTheme="minorEastAsia"/>
-            <w:lang w:eastAsia="pt-PT"/>
-          </w:rPr>
-          <w:tab/>
-        </w:r>
-        <w:r>
-          <w:rPr>
-            <w:rStyle w:val="Hiperligao"/>
-          </w:rPr>
-          <w:t>Calendário</w:t>
-        </w:r>
-        <w:r>
-          <w:rPr>
-            <w:webHidden/>
-          </w:rPr>
-          <w:tab/>
-        </w:r>
-        <w:r>
-          <w:rPr>
-            <w:webHidden/>
-          </w:rPr>
-          <w:fldChar w:fldCharType="begin"/>
-        </w:r>
-        <w:r>
-          <w:rPr>
-            <w:webHidden/>
-          </w:rPr>
-          <w:instrText xml:space="preserve"> PAGEREF _Toc86412060 \h </w:instrText>
-        </w:r>
-        <w:r>
-          <w:rPr>
-            <w:webHidden/>
-          </w:rPr>
-        </w:r>
-        <w:r>
-          <w:rPr>
-            <w:webHidden/>
-          </w:rPr>
-          <w:fldChar w:fldCharType="separate"/>
-        </w:r>
-        <w:r>
-          <w:rPr>
+            <w:noProof/>
             <w:webHidden/>
           </w:rPr>
           <w:t>6</w:t>
         </w:r>
         <w:r>
           <w:rPr>
+            <w:noProof/>
             <w:webHidden/>
           </w:rPr>
           <w:fldChar w:fldCharType="end"/>
@@ -1486,53 +2001,65 @@
         </w:tabs>
         <w:rPr>
           <w:rFonts w:eastAsiaTheme="minorEastAsia"/>
-          <w:lang w:eastAsia="pt-PT"/>
-        </w:rPr>
-      </w:pPr>
-      <w:hyperlink w:anchor="_Toc86412061" w:history="1">
+          <w:noProof/>
+          <w:kern w:val="2"/>
+          <w:lang w:val="en-US"/>
+          <w14:ligatures w14:val="standardContextual"/>
+        </w:rPr>
+      </w:pPr>
+      <w:hyperlink w:anchor="_Toc147218138" w:history="1">
         <w:r>
           <w:rPr>
             <w:rStyle w:val="Hiperligao"/>
+            <w:noProof/>
+            <w:lang w:val="pt-BR"/>
           </w:rPr>
           <w:t>Bibliografia</w:t>
         </w:r>
         <w:r>
           <w:rPr>
+            <w:noProof/>
             <w:webHidden/>
           </w:rPr>
           <w:tab/>
         </w:r>
         <w:r>
           <w:rPr>
+            <w:noProof/>
             <w:webHidden/>
           </w:rPr>
           <w:fldChar w:fldCharType="begin"/>
         </w:r>
         <w:r>
           <w:rPr>
-            <w:webHidden/>
-          </w:rPr>
-          <w:instrText xml:space="preserve"> PAGEREF _Toc86412061 \h </w:instrText>
-        </w:r>
-        <w:r>
-          <w:rPr>
-            <w:webHidden/>
-          </w:rPr>
-        </w:r>
-        <w:r>
-          <w:rPr>
+            <w:noProof/>
+            <w:webHidden/>
+          </w:rPr>
+          <w:instrText xml:space="preserve"> PAGEREF _Toc147218138 \h </w:instrText>
+        </w:r>
+        <w:r>
+          <w:rPr>
+            <w:noProof/>
+            <w:webHidden/>
+          </w:rPr>
+        </w:r>
+        <w:r>
+          <w:rPr>
+            <w:noProof/>
             <w:webHidden/>
           </w:rPr>
           <w:fldChar w:fldCharType="separate"/>
         </w:r>
         <w:r>
           <w:rPr>
+            <w:noProof/>
             <w:webHidden/>
           </w:rPr>
           <w:t>7</w:t>
         </w:r>
         <w:r>
           <w:rPr>
+            <w:noProof/>
             <w:webHidden/>
           </w:rPr>
           <w:fldChar w:fldCharType="end"/>
@@ -1547,53 +2074,65 @@
         </w:tabs>
         <w:rPr>
           <w:rFonts w:eastAsiaTheme="minorEastAsia"/>
-          <w:lang w:eastAsia="pt-PT"/>
-        </w:rPr>
-      </w:pPr>
-      <w:hyperlink w:anchor="_Toc86412062" w:history="1">
+          <w:noProof/>
+          <w:kern w:val="2"/>
+          <w:lang w:val="en-US"/>
+          <w14:ligatures w14:val="standardContextual"/>
+        </w:rPr>
+      </w:pPr>
+      <w:hyperlink w:anchor="_Toc147218139" w:history="1">
         <w:r>
           <w:rPr>
             <w:rStyle w:val="Hiperligao"/>
+            <w:noProof/>
+            <w:lang w:val="pt-BR"/>
           </w:rPr>
           <w:t>Anexo 1 – Questionário</w:t>
         </w:r>
         <w:r>
           <w:rPr>
+            <w:noProof/>
             <w:webHidden/>
           </w:rPr>
           <w:tab/>
         </w:r>
         <w:r>
           <w:rPr>
+            <w:noProof/>
             <w:webHidden/>
           </w:rPr>
           <w:fldChar w:fldCharType="begin"/>
         </w:r>
         <w:r>
           <w:rPr>
-            <w:webHidden/>
-          </w:rPr>
-          <w:instrText xml:space="preserve"> PAGEREF _Toc86412062 \h </w:instrText>
-        </w:r>
-        <w:r>
-          <w:rPr>
-            <w:webHidden/>
-          </w:rPr>
-        </w:r>
-        <w:r>
-          <w:rPr>
+            <w:noProof/>
+            <w:webHidden/>
+          </w:rPr>
+          <w:instrText xml:space="preserve"> PAGEREF _Toc147218139 \h </w:instrText>
+        </w:r>
+        <w:r>
+          <w:rPr>
+            <w:noProof/>
+            <w:webHidden/>
+          </w:rPr>
+        </w:r>
+        <w:r>
+          <w:rPr>
+            <w:noProof/>
             <w:webHidden/>
           </w:rPr>
           <w:fldChar w:fldCharType="separate"/>
         </w:r>
         <w:r>
           <w:rPr>
+            <w:noProof/>
             <w:webHidden/>
           </w:rPr>
           <w:t>8</w:t>
         </w:r>
         <w:r>
           <w:rPr>
+            <w:noProof/>
             <w:webHidden/>
           </w:rPr>
           <w:fldChar w:fldCharType="end"/>
@@ -1608,53 +2147,65 @@
         </w:tabs>
         <w:rPr>
           <w:rFonts w:eastAsiaTheme="minorEastAsia"/>
-          <w:lang w:eastAsia="pt-PT"/>
-        </w:rPr>
-      </w:pPr>
-      <w:hyperlink w:anchor="_Toc86412063" w:history="1">
+          <w:noProof/>
+          <w:kern w:val="2"/>
+          <w:lang w:val="en-US"/>
+          <w14:ligatures w14:val="standardContextual"/>
+        </w:rPr>
+      </w:pPr>
+      <w:hyperlink w:anchor="_Toc147218140" w:history="1">
         <w:r>
           <w:rPr>
             <w:rStyle w:val="Hiperligao"/>
-          </w:rPr>
-          <w:t>Anexo 2 – Recomendações para formatação de um relatório</w:t>
-        </w:r>
-        <w:r>
-          <w:rPr>
+            <w:noProof/>
+            <w:lang w:val="pt-BR"/>
+          </w:rPr>
+          <w:t>Anexo 2 – Recomendações para escrita de um relatório</w:t>
+        </w:r>
+        <w:r>
+          <w:rPr>
+            <w:noProof/>
             <w:webHidden/>
           </w:rPr>
           <w:tab/>
         </w:r>
         <w:r>
           <w:rPr>
+            <w:noProof/>
             <w:webHidden/>
           </w:rPr>
           <w:fldChar w:fldCharType="begin"/>
         </w:r>
         <w:r>
           <w:rPr>
-            <w:webHidden/>
-          </w:rPr>
-          <w:instrText xml:space="preserve"> PAGEREF _Toc86412063 \h </w:instrText>
-        </w:r>
-        <w:r>
-          <w:rPr>
-            <w:webHidden/>
-          </w:rPr>
-        </w:r>
-        <w:r>
-          <w:rPr>
+            <w:noProof/>
+            <w:webHidden/>
+          </w:rPr>
+          <w:instrText xml:space="preserve"> PAGEREF _Toc147218140 \h </w:instrText>
+        </w:r>
+        <w:r>
+          <w:rPr>
+            <w:noProof/>
+            <w:webHidden/>
+          </w:rPr>
+        </w:r>
+        <w:r>
+          <w:rPr>
+            <w:noProof/>
             <w:webHidden/>
           </w:rPr>
           <w:fldChar w:fldCharType="separate"/>
         </w:r>
         <w:r>
           <w:rPr>
+            <w:noProof/>
             <w:webHidden/>
           </w:rPr>
           <w:t>9</w:t>
         </w:r>
         <w:r>
           <w:rPr>
+            <w:noProof/>
             <w:webHidden/>
           </w:rPr>
           <w:fldChar w:fldCharType="end"/>
@@ -1669,53 +2220,65 @@
         </w:tabs>
         <w:rPr>
           <w:rFonts w:eastAsiaTheme="minorEastAsia"/>
-          <w:lang w:eastAsia="pt-PT"/>
-        </w:rPr>
-      </w:pPr>
-      <w:hyperlink w:anchor="_Toc86412064" w:history="1">
+          <w:noProof/>
+          <w:kern w:val="2"/>
+          <w:lang w:val="en-US"/>
+          <w14:ligatures w14:val="standardContextual"/>
+        </w:rPr>
+      </w:pPr>
+      <w:hyperlink w:anchor="_Toc147218141" w:history="1">
         <w:r>
           <w:rPr>
             <w:rStyle w:val="Hiperligao"/>
+            <w:noProof/>
+            <w:lang w:val="pt-BR"/>
           </w:rPr>
           <w:t>Glossário</w:t>
         </w:r>
         <w:r>
           <w:rPr>
+            <w:noProof/>
             <w:webHidden/>
           </w:rPr>
           <w:tab/>
         </w:r>
         <w:r>
           <w:rPr>
+            <w:noProof/>
             <w:webHidden/>
           </w:rPr>
           <w:fldChar w:fldCharType="begin"/>
         </w:r>
         <w:r>
           <w:rPr>
-            <w:webHidden/>
-          </w:rPr>
-          <w:instrText xml:space="preserve"> PAGEREF _Toc86412064 \h </w:instrText>
-        </w:r>
-        <w:r>
-          <w:rPr>
-            <w:webHidden/>
-          </w:rPr>
-        </w:r>
-        <w:r>
-          <w:rPr>
+            <w:noProof/>
+            <w:webHidden/>
+          </w:rPr>
+          <w:instrText xml:space="preserve"> PAGEREF _Toc147218141 \h </w:instrText>
+        </w:r>
+        <w:r>
+          <w:rPr>
+            <w:noProof/>
+            <w:webHidden/>
+          </w:rPr>
+        </w:r>
+        <w:r>
+          <w:rPr>
+            <w:noProof/>
             <w:webHidden/>
           </w:rPr>
           <w:fldChar w:fldCharType="separate"/>
         </w:r>
         <w:r>
           <w:rPr>
+            <w:noProof/>
             <w:webHidden/>
           </w:rPr>
           <w:t>11</w:t>
         </w:r>
         <w:r>
           <w:rPr>
+            <w:noProof/>
             <w:webHidden/>
           </w:rPr>
           <w:fldChar w:fldCharType="end"/>
@@ -1746,31 +2309,13 @@
           <w:lang w:val="en-GB"/>
         </w:rPr>
       </w:pPr>
-      <w:bookmarkStart w:id="6" w:name="_Toc86412054"/>
+      <w:bookmarkStart w:id="6" w:name="_Toc147218128"/>
       <w:r>
         <w:rPr>
           <w:lang w:val="en-GB"/>
         </w:rPr>
         <w:lastRenderedPageBreak/>
-        <w:t>List</w:t>
-      </w:r>
-      <w:r>
-        <w:rPr>
-          <w:lang w:val="en-GB"/>
-        </w:rPr>
-        <w:t>a</w:t>
-      </w:r>
-      <w:r>
-        <w:rPr>
-          <w:lang w:val="en-GB"/>
-        </w:rPr>
-        <w:t xml:space="preserve"> </w:t>
-      </w:r>
-      <w:r>
-        <w:rPr>
-          <w:lang w:val="en-GB"/>
-        </w:rPr>
-        <w:t>de Figuras</w:t>
+        <w:t>Figure´s Index</w:t>
       </w:r>
       <w:bookmarkEnd w:id="6"/>
     </w:p>
@@ -1878,7 +2423,7 @@
           <w:lang w:val="en-GB"/>
         </w:rPr>
       </w:pPr>
-      <w:bookmarkStart w:id="7" w:name="_Toc86412055"/>
+      <w:bookmarkStart w:id="7" w:name="_Toc147218129"/>
       <w:bookmarkEnd w:id="4"/>
       <w:bookmarkEnd w:id="5"/>
       <w:r>
@@ -1886,13 +2431,7 @@
           <w:lang w:val="en-GB"/>
         </w:rPr>
         <w:lastRenderedPageBreak/>
-        <w:t>List</w:t>
-      </w:r>
-      <w:r>
-        <w:rPr>
-          <w:lang w:val="en-GB"/>
-        </w:rPr>
-        <w:t>a de Tabelas</w:t>
+        <w:t>Tabel´s Index</w:t>
       </w:r>
       <w:bookmarkEnd w:id="7"/>
     </w:p>
@@ -2030,17 +2569,12 @@
       <w:pPr>
         <w:pStyle w:val="Ttulo2"/>
       </w:pPr>
-      <w:bookmarkStart w:id="8" w:name="_Toc86412056"/>
-      <w:bookmarkStart w:id="9" w:name="_Ref380482733"/>
-      <w:bookmarkEnd w:id="1"/>
+      <w:bookmarkStart w:id="8" w:name="_Ref380482733"/>
+      <w:bookmarkEnd w:id="0"/>
       <w:r>
         <w:lastRenderedPageBreak/>
-        <w:t>I</w:t>
-      </w:r>
-      <w:r>
-        <w:t>dentificação do Problema</w:t>
-      </w:r>
-      <w:bookmarkEnd w:id="8"/>
+        <w:t>Problem Identification</w:t>
+      </w:r>
     </w:p>
     <w:p>
       <w:pPr>
@@ -2113,87 +2647,89 @@
       <w:pPr>
         <w:shd w:val="clear" w:color="auto" w:fill="BFBFBF" w:themeFill="background1" w:themeFillShade="BF"/>
       </w:pPr>
-      <w:bookmarkStart w:id="10" w:name="_Hlk147140226"/>
+      <w:bookmarkStart w:id="9" w:name="_Hlk147140226"/>
       <w:r>
         <w:t xml:space="preserve">What is our objective </w:t>
       </w:r>
+      <w:bookmarkEnd w:id="9"/>
+      <w:r>
+        <w:t>(</w:t>
+      </w:r>
+      <w:r>
+        <w:t>automated control of water</w:t>
+      </w:r>
+      <w:r>
+        <w:t>)</w:t>
+      </w:r>
+    </w:p>
+    <w:p>
+      <w:pPr>
+        <w:shd w:val="clear" w:color="auto" w:fill="BFBFBF" w:themeFill="background1" w:themeFillShade="BF"/>
+      </w:pPr>
+      <w:r>
+        <w:t>Why this tool is needed.</w:t>
+      </w:r>
+      <w:r>
+        <w:t xml:space="preserve"> (e.g. control diseases, search in internet or chatgpt)</w:t>
+      </w:r>
+    </w:p>
+    <w:p>
+      <w:pPr>
+        <w:shd w:val="clear" w:color="auto" w:fill="FFFFFF" w:themeFill="background1"/>
+        <w:rPr>
+          <w:color w:val="000000" w:themeColor="text1"/>
+        </w:rPr>
+      </w:pPr>
+    </w:p>
+    <w:p>
+      <w:pPr>
+        <w:shd w:val="clear" w:color="auto" w:fill="FFFFFF" w:themeFill="background1"/>
+        <w:rPr>
+          <w:color w:val="000000" w:themeColor="text1"/>
+          <w:lang w:val="pt-BR"/>
+        </w:rPr>
+      </w:pPr>
+      <w:r>
+        <w:rPr>
+          <w:color w:val="000000" w:themeColor="text1"/>
+          <w:lang w:val="pt-BR"/>
+        </w:rPr>
+        <w:t>//tudo isto foi falado c</w:t>
+      </w:r>
+      <w:r>
+        <w:rPr>
+          <w:color w:val="000000" w:themeColor="text1"/>
+          <w:lang w:val="pt-BR"/>
+        </w:rPr>
+        <w:t xml:space="preserve">om o produtor, escrevo isto ? </w:t>
+      </w:r>
+      <w:r>
+        <w:rPr>
+          <w:color w:val="000000" w:themeColor="text1"/>
+          <w:lang w:val="pt-BR"/>
+        </w:rPr>
+        <w:tab/>
+      </w:r>
+      <w:r>
+        <w:rPr>
+          <w:color w:val="000000" w:themeColor="text1"/>
+          <w:lang w:val="pt-BR"/>
+        </w:rPr>
+        <w:tab/>
+      </w:r>
+    </w:p>
+    <w:p>
+      <w:pPr>
+        <w:pStyle w:val="Ttulo3"/>
+      </w:pPr>
+      <w:bookmarkStart w:id="10" w:name="_Toc147218131"/>
+      <w:r>
+        <w:t xml:space="preserve">What’s </w:t>
+      </w:r>
+      <w:r>
+        <w:t>hydroponics?</w:t>
+      </w:r>
       <w:bookmarkEnd w:id="10"/>
-      <w:r>
-        <w:t>(</w:t>
-      </w:r>
-      <w:r>
-        <w:t>automated control of water</w:t>
-      </w:r>
-      <w:r>
-        <w:t>)</w:t>
-      </w:r>
-    </w:p>
-    <w:p>
-      <w:pPr>
-        <w:shd w:val="clear" w:color="auto" w:fill="BFBFBF" w:themeFill="background1" w:themeFillShade="BF"/>
-      </w:pPr>
-      <w:r>
-        <w:t>Why this tool is needed.</w:t>
-      </w:r>
-      <w:r>
-        <w:t xml:space="preserve"> (e.g. control diseases, search in internet or chatgpt)</w:t>
-      </w:r>
-    </w:p>
-    <w:p>
-      <w:pPr>
-        <w:shd w:val="clear" w:color="auto" w:fill="FFFFFF" w:themeFill="background1"/>
-        <w:rPr>
-          <w:color w:val="000000" w:themeColor="text1"/>
-        </w:rPr>
-      </w:pPr>
-    </w:p>
-    <w:p>
-      <w:pPr>
-        <w:shd w:val="clear" w:color="auto" w:fill="FFFFFF" w:themeFill="background1"/>
-        <w:rPr>
-          <w:color w:val="000000" w:themeColor="text1"/>
-          <w:lang w:val="pt-BR"/>
-        </w:rPr>
-      </w:pPr>
-      <w:r>
-        <w:rPr>
-          <w:color w:val="000000" w:themeColor="text1"/>
-          <w:lang w:val="pt-BR"/>
-        </w:rPr>
-        <w:t>//tudo isto foi falado c</w:t>
-      </w:r>
-      <w:r>
-        <w:rPr>
-          <w:color w:val="000000" w:themeColor="text1"/>
-          <w:lang w:val="pt-BR"/>
-        </w:rPr>
-        <w:t xml:space="preserve">om o produtor, escrevo isto ? </w:t>
-      </w:r>
-      <w:r>
-        <w:rPr>
-          <w:color w:val="000000" w:themeColor="text1"/>
-          <w:lang w:val="pt-BR"/>
-        </w:rPr>
-        <w:tab/>
-      </w:r>
-      <w:r>
-        <w:rPr>
-          <w:color w:val="000000" w:themeColor="text1"/>
-          <w:lang w:val="pt-BR"/>
-        </w:rPr>
-        <w:tab/>
-      </w:r>
-    </w:p>
-    <w:p>
-      <w:pPr>
-        <w:pStyle w:val="Ttulo3"/>
-      </w:pPr>
-      <w:r>
-        <w:t xml:space="preserve">What’s </w:t>
-      </w:r>
-      <w:r>
-        <w:t>hydroponics?</w:t>
-      </w:r>
     </w:p>
     <w:p>
       <w:pPr>
@@ -2239,155 +2775,126 @@
           <w:rFonts w:cstheme="minorHAnsi"/>
           <w:color w:val="000000" w:themeColor="text1"/>
         </w:rPr>
-        <w:t>“</w:t>
-      </w:r>
-      <w:r>
-        <w:rPr>
-          <w:rFonts w:cstheme="minorHAnsi"/>
+        <w:t>“Hydroponics is the cultivation of plants without using soil”</w:t>
+      </w:r>
+      <w:r>
+        <w:rPr>
           <w:color w:val="000000" w:themeColor="text1"/>
         </w:rPr>
-        <w:t>Hydroponics is the cultivation of plants without using soil</w:t>
-      </w:r>
-      <w:r>
-        <w:rPr>
-          <w:rFonts w:cstheme="minorHAnsi"/>
+        <w:t>,</w:t>
+      </w:r>
+      <w:r>
+        <w:rPr>
           <w:color w:val="000000" w:themeColor="text1"/>
         </w:rPr>
-        <w:t>”</w:t>
+        <w:t xml:space="preserve"> instead it provides on water</w:t>
       </w:r>
       <w:r>
         <w:rPr>
           <w:color w:val="000000" w:themeColor="text1"/>
         </w:rPr>
-        <w:t>,</w:t>
-      </w:r>
-      <w:r>
+        <w:t>, that contains every nutrient, hydration and oxygen necessary to the herbs and plants to grow and be consumable.</w:t>
+      </w:r>
+    </w:p>
+    <w:p>
+      <w:pPr>
+        <w:shd w:val="clear" w:color="auto" w:fill="FFFFFF" w:themeFill="background1"/>
         <w:rPr>
           <w:color w:val="000000" w:themeColor="text1"/>
         </w:rPr>
-        <w:t xml:space="preserve"> instead it provides on water</w:t>
-      </w:r>
-      <w:r>
+      </w:pPr>
+    </w:p>
+    <w:p>
+      <w:pPr>
+        <w:pStyle w:val="Ttulo4"/>
+      </w:pPr>
+      <w:r>
+        <w:t>Automatic and manual hydroponic system</w:t>
+      </w:r>
+    </w:p>
+    <w:p>
+      <w:pPr>
+        <w:shd w:val="clear" w:color="auto" w:fill="FFFFFF" w:themeFill="background1"/>
+      </w:pPr>
+      <w:r>
+        <w:t xml:space="preserve">On a manual hydroponic system, </w:t>
+      </w:r>
+      <w:r>
+        <w:t xml:space="preserve">the farmer must daily monitor the key water parameters has pH, electrical conductivity, and nutrient levels. </w:t>
+      </w:r>
+      <w:r>
+        <w:t>They then add solutions to water to make the values optimal, creating an ideal environment for the herbs to grow.</w:t>
+      </w:r>
+    </w:p>
+    <w:p>
+      <w:pPr>
+        <w:shd w:val="clear" w:color="auto" w:fill="FFFFFF" w:themeFill="background1"/>
+        <w:rPr>
+          <w:u w:val="single"/>
+        </w:rPr>
+      </w:pPr>
+      <w:r>
+        <w:t>This presents a significant challenge, in most of cases, within 6 or 7 hours later, the water values are no longer at their optimal values</w:t>
+      </w:r>
+      <w:r>
+        <w:t>. So,</w:t>
+      </w:r>
+      <w:r>
+        <w:t xml:space="preserve"> it consumes a lot of time</w:t>
+      </w:r>
+      <w:r>
+        <w:t xml:space="preserve"> and commitment</w:t>
+      </w:r>
+      <w:r>
+        <w:t xml:space="preserve"> from the farmer</w:t>
+      </w:r>
+      <w:r>
+        <w:t>.</w:t>
+      </w:r>
+    </w:p>
+    <w:p>
+      <w:pPr>
+        <w:shd w:val="clear" w:color="auto" w:fill="FFFFFF" w:themeFill="background1"/>
+      </w:pPr>
+      <w:r>
+        <w:t>The automation of this process is a viable solution, to streamline this daily routine.</w:t>
+      </w:r>
+    </w:p>
+    <w:p>
+      <w:pPr>
+        <w:shd w:val="clear" w:color="auto" w:fill="FFFFFF" w:themeFill="background1"/>
+      </w:pPr>
+      <w:r>
+        <w:t xml:space="preserve">If the process is automated, we can continuously monitor the water parameters </w:t>
+      </w:r>
+      <w:r>
+        <w:t>and fixing them every 30 minutes or an hour, resulting in a greater stability in the water conditions. This will result in a quicker and healthier herb development.</w:t>
+      </w:r>
+    </w:p>
+    <w:p>
+      <w:pPr>
+        <w:shd w:val="clear" w:color="auto" w:fill="FFFFFF" w:themeFill="background1"/>
+        <w:rPr>
+          <w:u w:val="single"/>
+        </w:rPr>
+      </w:pPr>
+    </w:p>
+    <w:p>
+      <w:pPr>
+        <w:shd w:val="clear" w:color="auto" w:fill="FFFFFF" w:themeFill="background1"/>
+      </w:pPr>
+    </w:p>
+    <w:p>
+      <w:pPr>
+        <w:shd w:val="clear" w:color="auto" w:fill="FFFFFF" w:themeFill="background1"/>
         <w:rPr>
           <w:color w:val="000000" w:themeColor="text1"/>
         </w:rPr>
-        <w:t>, that contains every nutrient, hydration and oxygen necessary to the herbs and plants to grow and be consumable.</w:t>
-      </w:r>
-    </w:p>
-    <w:p>
-      <w:pPr>
-        <w:shd w:val="clear" w:color="auto" w:fill="FFFFFF" w:themeFill="background1"/>
+      </w:pPr>
+      <w:r>
         <w:rPr>
           <w:color w:val="000000" w:themeColor="text1"/>
         </w:rPr>
-      </w:pPr>
-    </w:p>
-    <w:p>
-      <w:pPr>
-        <w:pStyle w:val="Ttulo4"/>
-      </w:pPr>
-      <w:r>
-        <w:t>Automatic and manual hydroponic system</w:t>
-      </w:r>
-    </w:p>
-    <w:p>
-      <w:pPr>
-        <w:shd w:val="clear" w:color="auto" w:fill="FFFFFF" w:themeFill="background1"/>
-      </w:pPr>
-      <w:r>
-        <w:t xml:space="preserve">On a manual hydroponic system, </w:t>
-      </w:r>
-      <w:r>
-        <w:t xml:space="preserve">the farmer must daily monitor the key water parameters has pH, electrical conductivity, and nutrient levels. </w:t>
-      </w:r>
-      <w:r>
-        <w:t>They then add solutions to water to make the values optimal, creating an ideal environment for the herbs to grow.</w:t>
-      </w:r>
-    </w:p>
-    <w:p>
-      <w:pPr>
-        <w:shd w:val="clear" w:color="auto" w:fill="FFFFFF" w:themeFill="background1"/>
-        <w:rPr>
-          <w:u w:val="single"/>
-        </w:rPr>
-      </w:pPr>
-      <w:r>
-        <w:t>This presents a significant challenge, in most of cases, within 6 or 7 hours later, the water values are no longer at their optimal values</w:t>
-      </w:r>
-      <w:r>
-        <w:t>. So,</w:t>
-      </w:r>
-      <w:r>
-        <w:t xml:space="preserve"> it consumes a lot of time</w:t>
-      </w:r>
-      <w:r>
-        <w:t xml:space="preserve"> and commitment</w:t>
-      </w:r>
-      <w:r>
-        <w:t xml:space="preserve"> from the farmer</w:t>
-      </w:r>
-      <w:r>
-        <w:t>.</w:t>
-      </w:r>
-    </w:p>
-    <w:p>
-      <w:pPr>
-        <w:shd w:val="clear" w:color="auto" w:fill="FFFFFF" w:themeFill="background1"/>
-      </w:pPr>
-      <w:r>
-        <w:t>The automation of this process is a viable solution, to streamline this daily routine.</w:t>
-      </w:r>
-    </w:p>
-    <w:p>
-      <w:pPr>
-        <w:shd w:val="clear" w:color="auto" w:fill="FFFFFF" w:themeFill="background1"/>
-      </w:pPr>
-      <w:r>
-        <w:t xml:space="preserve">If the process is automated, we can continuously monitor the water parameters </w:t>
-      </w:r>
-      <w:r>
-        <w:t>and fixing them</w:t>
-      </w:r>
-      <w:r>
-        <w:t xml:space="preserve"> </w:t>
-      </w:r>
-      <w:r>
-        <w:t xml:space="preserve">every 30 minutes or </w:t>
-      </w:r>
-      <w:r>
-        <w:t>an</w:t>
-      </w:r>
-      <w:r>
-        <w:t xml:space="preserve"> hour</w:t>
-      </w:r>
-      <w:r>
-        <w:t>, resulting in a greater stability in the water conditions. This will result in a quicker and healthier herb development.</w:t>
-      </w:r>
-    </w:p>
-    <w:p>
-      <w:pPr>
-        <w:shd w:val="clear" w:color="auto" w:fill="FFFFFF" w:themeFill="background1"/>
-        <w:rPr>
-          <w:u w:val="single"/>
-        </w:rPr>
-      </w:pPr>
-    </w:p>
-    <w:p>
-      <w:pPr>
-        <w:shd w:val="clear" w:color="auto" w:fill="FFFFFF" w:themeFill="background1"/>
-      </w:pPr>
-    </w:p>
-    <w:p>
-      <w:pPr>
-        <w:shd w:val="clear" w:color="auto" w:fill="FFFFFF" w:themeFill="background1"/>
-        <w:rPr>
-          <w:color w:val="000000" w:themeColor="text1"/>
-        </w:rPr>
-      </w:pPr>
-      <w:r>
-        <w:rPr>
-          <w:color w:val="000000" w:themeColor="text1"/>
-        </w:rPr>
         <w:br w:type="page"/>
       </w:r>
     </w:p>
@@ -2395,10 +2902,12 @@
       <w:pPr>
         <w:pStyle w:val="Ttulo3"/>
       </w:pPr>
+      <w:bookmarkStart w:id="11" w:name="_Toc147218132"/>
       <w:r>
         <w:lastRenderedPageBreak/>
         <w:t>Why is hydroponics used?</w:t>
       </w:r>
+      <w:bookmarkEnd w:id="11"/>
     </w:p>
     <w:p>
       <w:pPr>
@@ -2566,6 +3075,7 @@
       <w:pPr>
         <w:pStyle w:val="Ttulo3"/>
       </w:pPr>
+      <w:bookmarkStart w:id="12" w:name="_Toc147218133"/>
       <w:r>
         <w:t xml:space="preserve">What is </w:t>
       </w:r>
@@ -2578,19 +3088,27 @@
       <w:r>
         <w:t>?</w:t>
       </w:r>
-    </w:p>
-    <w:p>
-      <w:r>
-        <w:t>The principal objective is to automate the control of the water parameter, making possible to access all the historical and live data.</w:t>
-      </w:r>
-    </w:p>
-    <w:p>
-      <w:pPr>
-        <w:shd w:val="clear" w:color="auto" w:fill="FFFFFF" w:themeFill="background1"/>
+      <w:bookmarkEnd w:id="12"/>
+    </w:p>
+    <w:p>
+      <w:pPr>
         <w:rPr>
           <w:color w:val="000000" w:themeColor="text1"/>
-        </w:rPr>
-      </w:pPr>
+          <w:lang w:val="en-US"/>
+        </w:rPr>
+      </w:pPr>
+      <w:r>
+        <w:t xml:space="preserve">The principal objective is to automate the control of the water </w:t>
+      </w:r>
+      <w:r>
+        <w:t>parameters</w:t>
+      </w:r>
+      <w:r>
+        <w:t xml:space="preserve">, </w:t>
+      </w:r>
+      <w:r>
+        <w:t>enabling the monitoring of both historical and real-time data, while simultaneously, be able to control all the entire environment.</w:t>
+      </w:r>
     </w:p>
     <w:p>
       <w:pPr>
@@ -2599,8 +3117,7 @@
           <w:lang w:val="en-GB"/>
         </w:rPr>
       </w:pPr>
-      <w:bookmarkStart w:id="11" w:name="_Toc86412059"/>
-      <w:bookmarkStart w:id="12" w:name="_Toc86412057"/>
+      <w:bookmarkStart w:id="13" w:name="_Toc147218134"/>
       <w:r>
         <w:rPr>
           <w:lang w:val="en-GB"/>
@@ -2608,21 +3125,33 @@
         <w:lastRenderedPageBreak/>
         <w:t>Benchmarking</w:t>
       </w:r>
-      <w:bookmarkEnd w:id="11"/>
+      <w:bookmarkEnd w:id="13"/>
     </w:p>
     <w:p>
       <w:pPr>
         <w:shd w:val="clear" w:color="auto" w:fill="BFBFBF" w:themeFill="background1" w:themeFillShade="BF"/>
-      </w:pPr>
-      <w:r>
+        <w:rPr>
+          <w:lang w:val="pt-BR"/>
+        </w:rPr>
+      </w:pPr>
+      <w:r>
+        <w:rPr>
+          <w:lang w:val="pt-BR"/>
+        </w:rPr>
         <w:t>Este capítulo destina-se à apresentação de análise comparativa da solução proposta face a alterativas e potenciais concorrentes existentes em mercado. No caso de trabalhos de cariz científico, este capítulo poderá ser substituído por análise bibliográfica.</w:t>
       </w:r>
     </w:p>
     <w:p>
       <w:pPr>
         <w:shd w:val="clear" w:color="auto" w:fill="BFBFBF" w:themeFill="background1" w:themeFillShade="BF"/>
-      </w:pPr>
-      <w:r>
+        <w:rPr>
+          <w:lang w:val="pt-BR"/>
+        </w:rPr>
+      </w:pPr>
+      <w:r>
+        <w:rPr>
+          <w:lang w:val="pt-BR"/>
+        </w:rPr>
         <w:t xml:space="preserve">Sem se limitar a estes, poderão aqui ser incluídas os seguintes elementos: </w:t>
       </w:r>
     </w:p>
@@ -2634,8 +3163,14 @@
           <w:numId w:val="9"/>
         </w:numPr>
         <w:shd w:val="clear" w:color="auto" w:fill="BFBFBF" w:themeFill="background1" w:themeFillShade="BF"/>
-      </w:pPr>
-      <w:r>
+        <w:rPr>
+          <w:lang w:val="pt-BR"/>
+        </w:rPr>
+      </w:pPr>
+      <w:r>
+        <w:rPr>
+          <w:lang w:val="pt-BR"/>
+        </w:rPr>
         <w:t xml:space="preserve">Identificação de soluções existentes em mercado e análise comparativa com a solução proposta, indispensável para valorização do critério de avaliação de inovação; </w:t>
       </w:r>
     </w:p>
@@ -2660,12 +3195,24 @@
           <w:numId w:val="9"/>
         </w:numPr>
         <w:shd w:val="clear" w:color="auto" w:fill="BFBFBF" w:themeFill="background1" w:themeFillShade="BF"/>
-      </w:pPr>
-      <w:r>
+        <w:rPr>
+          <w:lang w:val="pt-BR"/>
+        </w:rPr>
+      </w:pPr>
+      <w:r>
+        <w:rPr>
+          <w:lang w:val="pt-BR"/>
+        </w:rPr>
         <w:t xml:space="preserve">Enquadramento teórico e científico do problema </w:t>
       </w:r>
     </w:p>
-    <w:p/>
+    <w:p>
+      <w:pPr>
+        <w:rPr>
+          <w:lang w:val="pt-BR"/>
+        </w:rPr>
+      </w:pPr>
+    </w:p>
     <w:p>
       <w:pPr>
         <w:shd w:val="clear" w:color="auto" w:fill="BFBFBF" w:themeFill="background1" w:themeFillShade="BF"/>
@@ -2732,11 +3279,62 @@
     </w:p>
     <w:p>
       <w:pPr>
+        <w:pStyle w:val="Ttulo2"/>
+      </w:pPr>
+      <w:r>
+        <w:t>Market Analysis</w:t>
+      </w:r>
+    </w:p>
+    <w:p/>
+    <w:p>
+      <w:pPr>
+        <w:pStyle w:val="Ttulo3"/>
+      </w:pPr>
+      <w:r>
+        <w:t>Market solutions and my solution</w:t>
+      </w:r>
+    </w:p>
+    <w:p>
+      <w:pPr>
+        <w:pStyle w:val="Ttulo3"/>
+      </w:pPr>
+      <w:r>
+        <w:t>State Of Art of Hydroponic tools</w:t>
+      </w:r>
+    </w:p>
+    <w:p/>
+    <w:p>
+      <w:pPr>
+        <w:pStyle w:val="Ttulo2"/>
+      </w:pPr>
+      <w:r>
+        <w:t>T</w:t>
+      </w:r>
+      <w:r>
+        <w:t xml:space="preserve">heoretical and </w:t>
+      </w:r>
+      <w:r>
+        <w:t>S</w:t>
+      </w:r>
+      <w:r>
+        <w:t xml:space="preserve">cientific </w:t>
+      </w:r>
+      <w:r>
+        <w:t>F</w:t>
+      </w:r>
+      <w:r>
+        <w:t>ramework</w:t>
+      </w:r>
+    </w:p>
+    <w:p/>
+    <w:p>
+      <w:pPr>
         <w:pStyle w:val="Ttulo1"/>
         <w:rPr>
           <w:lang w:val="en-GB"/>
         </w:rPr>
       </w:pPr>
+      <w:bookmarkStart w:id="14" w:name="_Toc147218135"/>
       <w:r>
         <w:rPr>
           <w:lang w:val="en-GB"/>
@@ -2744,7 +3342,7 @@
         <w:lastRenderedPageBreak/>
         <w:t>Viabilidade e Pertinência</w:t>
       </w:r>
-      <w:bookmarkEnd w:id="12"/>
+      <w:bookmarkEnd w:id="14"/>
     </w:p>
     <w:p>
       <w:pPr>
@@ -2753,18 +3351,28 @@
         <w:autoSpaceDN w:val="0"/>
         <w:adjustRightInd w:val="0"/>
         <w:spacing w:after="0"/>
-      </w:pPr>
-      <w:r>
+        <w:rPr>
+          <w:lang w:val="pt-BR"/>
+        </w:rPr>
+      </w:pPr>
+      <w:r>
+        <w:rPr>
+          <w:lang w:val="pt-BR"/>
+        </w:rPr>
         <w:t xml:space="preserve">Neste segundo capítulo deverá ser demonstrada viabilidade e relevância do projeto. A viabilidade deverá ser avaliada por </w:t>
       </w:r>
       <w:r>
         <w:rPr>
           <w:b/>
           <w:bCs/>
+          <w:lang w:val="pt-BR"/>
         </w:rPr>
         <w:t>critérios econométricos,</w:t>
       </w:r>
       <w:r>
+        <w:rPr>
+          <w:lang w:val="pt-BR"/>
+        </w:rPr>
         <w:t xml:space="preserve"> demonstrando-se que a solução proposta terá características para poder ser continuada após conclusão do TFC, não se esgotando enquanto projeto académico. </w:t>
       </w:r>
     </w:p>
@@ -2775,14 +3383,21 @@
         <w:autoSpaceDN w:val="0"/>
         <w:adjustRightInd w:val="0"/>
         <w:spacing w:after="0"/>
-      </w:pPr>
-      <w:r>
+        <w:rPr>
+          <w:lang w:val="pt-BR"/>
+        </w:rPr>
+      </w:pPr>
+      <w:r>
+        <w:rPr>
+          <w:lang w:val="pt-BR"/>
+        </w:rPr>
         <w:t xml:space="preserve">Na componente de pertinência e relevância, os alunos deverão demonstrar que o trabalho em desenvolvimento tem impacto positivo e contribui para a resolução do problema identificado no capítulo anterior. </w:t>
       </w:r>
       <w:r>
         <w:rPr>
           <w:b/>
           <w:bCs/>
+          <w:lang w:val="pt-BR"/>
         </w:rPr>
         <w:t xml:space="preserve">A demonstração deve apresentar dados concretos e verificáveis, preferencialmente de fontes externas ao TFC (e.g.: estudos de mercado; questionários a stakeholders ou utilizadores potenciais; opinião de especialistas reconhecidos; etc.) </w:t>
       </w:r>
@@ -2794,8 +3409,14 @@
         <w:autoSpaceDN w:val="0"/>
         <w:adjustRightInd w:val="0"/>
         <w:spacing w:after="0"/>
-      </w:pPr>
-      <w:r>
+        <w:rPr>
+          <w:lang w:val="pt-BR"/>
+        </w:rPr>
+      </w:pPr>
+      <w:r>
+        <w:rPr>
+          <w:lang w:val="pt-BR"/>
+        </w:rPr>
         <w:t>Valorizam-se trabalhos que apresentem validação por terceiros. Nestes casos, deverá ser realizado questionário de viabilidade, interesse e pertinência, aplicado à população alvo identificada e analisados os resultados obtidos. Questionário, incluindo fundamentação, e análise devem ser apresentados no anexo referente ao estudo de viabilidade</w:t>
       </w:r>
     </w:p>
@@ -2848,7 +3469,7 @@
           <w:lang w:val="en-GB"/>
         </w:rPr>
       </w:pPr>
-      <w:bookmarkStart w:id="13" w:name="_Toc86412058"/>
+      <w:bookmarkStart w:id="15" w:name="_Toc147218136"/>
       <w:r>
         <w:rPr>
           <w:lang w:val="en-GB"/>
@@ -2856,19 +3477,31 @@
         <w:lastRenderedPageBreak/>
         <w:t>Solução Proposta</w:t>
       </w:r>
-      <w:bookmarkEnd w:id="13"/>
+      <w:bookmarkEnd w:id="15"/>
     </w:p>
     <w:p>
       <w:pPr>
         <w:shd w:val="clear" w:color="auto" w:fill="BFBFBF" w:themeFill="background1" w:themeFillShade="BF"/>
-      </w:pPr>
-      <w:r>
+        <w:rPr>
+          <w:lang w:val="pt-BR"/>
+        </w:rPr>
+      </w:pPr>
+      <w:r>
+        <w:rPr>
+          <w:lang w:val="pt-BR"/>
+        </w:rPr>
         <w:t>Identificação, justificada detalhadamente, da tecnologia a utilizar no desenvolvimento do</w:t>
       </w:r>
       <w:r>
+        <w:rPr>
+          <w:lang w:val="pt-BR"/>
+        </w:rPr>
         <w:t xml:space="preserve"> </w:t>
       </w:r>
       <w:r>
+        <w:rPr>
+          <w:lang w:val="pt-BR"/>
+        </w:rPr>
         <w:t>TFC e fundamentação das principais opções na construção da solução. Como forma de validar os critérios de avaliação de abrangência, o relatório deverá indicar disciplinas e áreas científicas do curso que serão aplicadas na solução proposta. Esta indicação deve ser revista e ajustada nos relatórios seguintes sempre que se justifique</w:t>
       </w:r>
     </w:p>
@@ -2888,9 +3521,9 @@
           <w:lang w:val="en-GB"/>
         </w:rPr>
       </w:pPr>
-      <w:bookmarkStart w:id="14" w:name="_Toc86412060"/>
-      <w:bookmarkStart w:id="15" w:name="_Toc347409446"/>
-      <w:bookmarkEnd w:id="9"/>
+      <w:bookmarkStart w:id="16" w:name="_Toc347409446"/>
+      <w:bookmarkStart w:id="17" w:name="_Toc147218137"/>
+      <w:bookmarkEnd w:id="8"/>
       <w:r>
         <w:rPr>
           <w:lang w:val="en-GB"/>
@@ -2904,29 +3537,47 @@
         </w:rPr>
         <w:t>alendário</w:t>
       </w:r>
-      <w:bookmarkEnd w:id="14"/>
+      <w:bookmarkEnd w:id="17"/>
     </w:p>
     <w:p>
       <w:pPr>
         <w:shd w:val="clear" w:color="auto" w:fill="BFBFBF" w:themeFill="background1" w:themeFillShade="BF"/>
-      </w:pPr>
-      <w:r>
+        <w:rPr>
+          <w:lang w:val="pt-BR"/>
+        </w:rPr>
+      </w:pPr>
+      <w:r>
+        <w:rPr>
+          <w:lang w:val="pt-BR"/>
+        </w:rPr>
         <w:t xml:space="preserve">Plano de trabalho e cronograma proposto para o remanescente do TFC, em formato Gantt. O planeamento deve, dentro do possível, apresentar orientação a gestão de projecto. </w:t>
       </w:r>
     </w:p>
     <w:p>
       <w:pPr>
         <w:shd w:val="clear" w:color="auto" w:fill="BFBFBF" w:themeFill="background1" w:themeFillShade="BF"/>
-      </w:pPr>
-      <w:r>
+        <w:rPr>
+          <w:lang w:val="pt-BR"/>
+        </w:rPr>
+      </w:pPr>
+      <w:r>
+        <w:rPr>
+          <w:lang w:val="pt-BR"/>
+        </w:rPr>
         <w:t xml:space="preserve">O plano a apresentar deverá focar-se no trabalho a desenvolver na fase seguinte do projecto, apresentando em detalhe as tarefas a realizar nesse período. Em complemento, deve apresentar estimativas de alto-nível para o trabalho posterior, perspectivando características dos entregáveis da avaliação final em termos que permitam, em avaliações posteriores, aferir se os objectivos agora enumerados foram cumpridos no desenvolvimento do TFC </w:t>
       </w:r>
     </w:p>
     <w:p>
       <w:pPr>
         <w:shd w:val="clear" w:color="auto" w:fill="BFBFBF" w:themeFill="background1" w:themeFillShade="BF"/>
-      </w:pPr>
-      <w:r>
+        <w:rPr>
+          <w:lang w:val="pt-BR"/>
+        </w:rPr>
+      </w:pPr>
+      <w:r>
+        <w:rPr>
+          <w:lang w:val="pt-BR"/>
+        </w:rPr>
         <w:t>Complementarmente, deve-se incluir neste capítulo indicações do progresso do trabalho, onde se refira tarefas realizadas, dificuldades mais marcantes e alterações que tenham sido introduzidas ao plano e objectivos iniciais.</w:t>
       </w:r>
     </w:p>
@@ -2939,82 +3590,92 @@
         </w:numPr>
         <w:ind w:left="432" w:hanging="432"/>
         <w:rPr>
-          <w:lang w:val="en-GB"/>
-        </w:rPr>
-      </w:pPr>
-      <w:bookmarkStart w:id="16" w:name="_Toc86412061"/>
-      <w:r>
-        <w:rPr>
-          <w:lang w:val="en-GB"/>
+          <w:lang w:val="pt-BR"/>
+        </w:rPr>
+      </w:pPr>
+      <w:bookmarkStart w:id="18" w:name="_Toc147218138"/>
+      <w:r>
+        <w:rPr>
+          <w:lang w:val="pt-BR"/>
         </w:rPr>
         <w:lastRenderedPageBreak/>
         <w:t>Bibliografia</w:t>
       </w:r>
-      <w:bookmarkEnd w:id="15"/>
       <w:bookmarkEnd w:id="16"/>
+      <w:bookmarkEnd w:id="18"/>
     </w:p>
     <w:p>
       <w:pPr>
         <w:pStyle w:val="Reference"/>
         <w:rPr>
           <w:noProof w:val="0"/>
-        </w:rPr>
-      </w:pPr>
-      <w:bookmarkStart w:id="17" w:name="principios"/>
-      <w:bookmarkStart w:id="18" w:name="Regulamento"/>
+          <w:lang w:val="pt-BR"/>
+        </w:rPr>
+      </w:pPr>
+      <w:bookmarkStart w:id="19" w:name="principios"/>
+      <w:bookmarkStart w:id="20" w:name="Regulamento"/>
       <w:r>
         <w:rPr>
           <w:noProof w:val="0"/>
+          <w:lang w:val="pt-BR"/>
         </w:rPr>
         <w:t>[</w:t>
       </w:r>
       <w:r>
         <w:rPr>
           <w:noProof w:val="0"/>
+          <w:lang w:val="pt-BR"/>
         </w:rPr>
         <w:t>DEISI21</w:t>
       </w:r>
       <w:r>
         <w:rPr>
           <w:noProof w:val="0"/>
+          <w:lang w:val="pt-BR"/>
         </w:rPr>
         <w:t>]</w:t>
       </w:r>
-      <w:bookmarkEnd w:id="17"/>
-      <w:bookmarkEnd w:id="18"/>
+      <w:bookmarkEnd w:id="19"/>
+      <w:bookmarkEnd w:id="20"/>
       <w:r>
         <w:rPr>
           <w:noProof w:val="0"/>
+          <w:lang w:val="pt-BR"/>
         </w:rPr>
         <w:tab/>
       </w:r>
       <w:r>
         <w:rPr>
           <w:noProof w:val="0"/>
+          <w:lang w:val="pt-BR"/>
         </w:rPr>
         <w:t>DEISI</w:t>
       </w:r>
       <w:r>
         <w:rPr>
           <w:noProof w:val="0"/>
+          <w:lang w:val="pt-BR"/>
         </w:rPr>
         <w:t xml:space="preserve">, </w:t>
       </w:r>
       <w:r>
         <w:rPr>
           <w:noProof w:val="0"/>
+          <w:lang w:val="pt-BR"/>
         </w:rPr>
         <w:t>Regulamento de Trabalho Final de Curso, Set. 202</w:t>
       </w:r>
       <w:r>
         <w:rPr>
           <w:noProof w:val="0"/>
+          <w:lang w:val="pt-BR"/>
         </w:rPr>
         <w:t>1</w:t>
       </w:r>
       <w:r>
         <w:rPr>
           <w:noProof w:val="0"/>
+          <w:lang w:val="pt-BR"/>
         </w:rPr>
         <w:t>.</w:t>
       </w:r>
@@ -3024,31 +3685,36 @@
         <w:pStyle w:val="Reference"/>
         <w:rPr>
           <w:noProof w:val="0"/>
-        </w:rPr>
-      </w:pPr>
-      <w:bookmarkStart w:id="19" w:name="Tanenbaum"/>
+          <w:lang w:val="pt-BR"/>
+        </w:rPr>
+      </w:pPr>
+      <w:bookmarkStart w:id="21" w:name="Tanenbaum"/>
       <w:r>
         <w:rPr>
           <w:noProof w:val="0"/>
+          <w:lang w:val="pt-BR"/>
         </w:rPr>
         <w:t>[</w:t>
       </w:r>
       <w:r>
         <w:rPr>
           <w:noProof w:val="0"/>
+          <w:lang w:val="pt-BR"/>
         </w:rPr>
         <w:t>TaWe20</w:t>
       </w:r>
       <w:r>
         <w:rPr>
           <w:noProof w:val="0"/>
+          <w:lang w:val="pt-BR"/>
         </w:rPr>
         <w:t>]</w:t>
       </w:r>
-      <w:bookmarkEnd w:id="19"/>
+      <w:bookmarkEnd w:id="21"/>
       <w:r>
         <w:rPr>
           <w:noProof w:val="0"/>
+          <w:lang w:val="pt-BR"/>
         </w:rPr>
         <w:tab/>
         <w:t xml:space="preserve">Tanenbaum,A. e Wetherall,D., </w:t>
@@ -3058,12 +3724,14 @@
           <w:i/>
           <w:iCs/>
           <w:noProof w:val="0"/>
+          <w:lang w:val="pt-BR"/>
         </w:rPr>
         <w:t>Computer Networks</w:t>
       </w:r>
       <w:r>
         <w:rPr>
           <w:noProof w:val="0"/>
+          <w:lang w:val="pt-BR"/>
         </w:rPr>
         <w:t>, 6ª Edição, Prentice Hall, 2020.</w:t>
       </w:r>
@@ -3073,31 +3741,36 @@
         <w:pStyle w:val="Reference"/>
         <w:rPr>
           <w:noProof w:val="0"/>
-        </w:rPr>
-      </w:pPr>
-      <w:bookmarkStart w:id="20" w:name="siteLusofona"/>
+          <w:lang w:val="pt-BR"/>
+        </w:rPr>
+      </w:pPr>
+      <w:bookmarkStart w:id="22" w:name="siteLusofona"/>
       <w:r>
         <w:rPr>
           <w:noProof w:val="0"/>
+          <w:lang w:val="pt-BR"/>
         </w:rPr>
         <w:t>[</w:t>
       </w:r>
       <w:r>
         <w:rPr>
           <w:noProof w:val="0"/>
+          <w:lang w:val="pt-BR"/>
         </w:rPr>
         <w:t>ULHT21</w:t>
       </w:r>
       <w:r>
         <w:rPr>
           <w:noProof w:val="0"/>
+          <w:lang w:val="pt-BR"/>
         </w:rPr>
         <w:t>]</w:t>
       </w:r>
-      <w:bookmarkEnd w:id="20"/>
+      <w:bookmarkEnd w:id="22"/>
       <w:r>
         <w:rPr>
           <w:noProof w:val="0"/>
+          <w:lang w:val="pt-BR"/>
         </w:rPr>
         <w:tab/>
         <w:t>Universidade Lusófona</w:t>
@@ -3105,12 +3778,14 @@
       <w:r>
         <w:rPr>
           <w:noProof w:val="0"/>
+          <w:lang w:val="pt-BR"/>
         </w:rPr>
         <w:t xml:space="preserve"> de Humanidades e Tecnologia</w:t>
       </w:r>
       <w:r>
         <w:rPr>
           <w:noProof w:val="0"/>
+          <w:lang w:val="pt-BR"/>
         </w:rPr>
         <w:t xml:space="preserve">, </w:t>
       </w:r>
@@ -3119,6 +3794,7 @@
           <w:rPr>
             <w:rStyle w:val="Hiperligao"/>
             <w:noProof w:val="0"/>
+            <w:lang w:val="pt-BR"/>
           </w:rPr>
           <w:t>www.ulusofona.pt</w:t>
         </w:r>
@@ -3126,30 +3802,35 @@
       <w:r>
         <w:rPr>
           <w:noProof w:val="0"/>
+          <w:lang w:val="pt-BR"/>
         </w:rPr>
         <w:t xml:space="preserve">, acedido em </w:t>
       </w:r>
       <w:r>
         <w:rPr>
           <w:noProof w:val="0"/>
+          <w:lang w:val="pt-BR"/>
         </w:rPr>
         <w:t>Out</w:t>
       </w:r>
       <w:r>
         <w:rPr>
           <w:noProof w:val="0"/>
+          <w:lang w:val="pt-BR"/>
         </w:rPr>
         <w:t>. 202</w:t>
       </w:r>
       <w:r>
         <w:rPr>
           <w:noProof w:val="0"/>
+          <w:lang w:val="pt-BR"/>
         </w:rPr>
         <w:t>1</w:t>
       </w:r>
       <w:r>
         <w:rPr>
           <w:noProof w:val="0"/>
+          <w:lang w:val="pt-BR"/>
         </w:rPr>
         <w:t>.</w:t>
       </w:r>
@@ -3163,32 +3844,38 @@
         </w:numPr>
         <w:ind w:left="432" w:hanging="432"/>
         <w:rPr>
-          <w:lang w:val="en-GB"/>
-        </w:rPr>
-      </w:pPr>
-      <w:bookmarkStart w:id="21" w:name="_Toc86412062"/>
-      <w:r>
-        <w:rPr>
-          <w:lang w:val="en-GB"/>
+          <w:lang w:val="pt-BR"/>
+        </w:rPr>
+      </w:pPr>
+      <w:bookmarkStart w:id="23" w:name="_Toc147218139"/>
+      <w:r>
+        <w:rPr>
+          <w:lang w:val="pt-BR"/>
         </w:rPr>
         <w:lastRenderedPageBreak/>
         <w:t>Anexo</w:t>
       </w:r>
       <w:r>
         <w:rPr>
-          <w:lang w:val="en-GB"/>
+          <w:lang w:val="pt-BR"/>
         </w:rPr>
         <w:t xml:space="preserve"> 1 – Questionário</w:t>
       </w:r>
-      <w:bookmarkEnd w:id="21"/>
-      <w:r>
-        <w:rPr>
-          <w:lang w:val="en-GB"/>
+      <w:bookmarkEnd w:id="23"/>
+      <w:r>
+        <w:rPr>
+          <w:lang w:val="pt-BR"/>
         </w:rPr>
         <w:t xml:space="preserve"> </w:t>
       </w:r>
     </w:p>
-    <w:p/>
+    <w:p>
+      <w:pPr>
+        <w:rPr>
+          <w:lang w:val="pt-BR"/>
+        </w:rPr>
+      </w:pPr>
+    </w:p>
     <w:p>
       <w:pPr>
         <w:pStyle w:val="Ttulo1"/>
@@ -3198,38 +3885,39 @@
         </w:numPr>
         <w:ind w:left="432" w:hanging="432"/>
         <w:rPr>
-          <w:lang w:val="en-GB"/>
-        </w:rPr>
-      </w:pPr>
-      <w:bookmarkStart w:id="22" w:name="_Toc86412063"/>
-      <w:r>
-        <w:rPr>
-          <w:lang w:val="en-GB"/>
+          <w:lang w:val="pt-BR"/>
+        </w:rPr>
+      </w:pPr>
+      <w:bookmarkStart w:id="24" w:name="_Toc147218140"/>
+      <w:r>
+        <w:rPr>
+          <w:lang w:val="pt-BR"/>
         </w:rPr>
         <w:lastRenderedPageBreak/>
         <w:t xml:space="preserve">Anexo 2 – Recomendações para </w:t>
       </w:r>
       <w:r>
         <w:rPr>
-          <w:lang w:val="en-GB"/>
+          <w:lang w:val="pt-BR"/>
         </w:rPr>
         <w:t xml:space="preserve">escrita </w:t>
       </w:r>
       <w:r>
         <w:rPr>
-          <w:lang w:val="en-GB"/>
+          <w:lang w:val="pt-BR"/>
         </w:rPr>
         <w:t>de um relatório</w:t>
       </w:r>
-      <w:bookmarkStart w:id="23" w:name="_Hlk55581217"/>
-      <w:bookmarkEnd w:id="22"/>
-    </w:p>
-    <w:bookmarkEnd w:id="23"/>
+      <w:bookmarkStart w:id="25" w:name="_Hlk55581217"/>
+      <w:bookmarkEnd w:id="24"/>
+    </w:p>
+    <w:bookmarkEnd w:id="25"/>
     <w:p>
       <w:pPr>
         <w:rPr>
           <w:rFonts w:cstheme="minorHAnsi"/>
           <w:color w:val="548DD4" w:themeColor="text2" w:themeTint="99"/>
+          <w:lang w:val="pt-BR"/>
         </w:rPr>
       </w:pPr>
       <w:r>
@@ -3237,54 +3925,63 @@
           <w:b/>
           <w:color w:val="FF0000"/>
           <w:u w:val="single"/>
+          <w:lang w:val="pt-BR"/>
         </w:rPr>
         <w:t>Este anexo exemplificativo deverá ser removido antes de submeter o seu relatório</w:t>
       </w:r>
       <w:r>
         <w:rPr>
           <w:color w:val="548DD4" w:themeColor="text2" w:themeTint="99"/>
+          <w:lang w:val="pt-BR"/>
         </w:rPr>
         <w:t xml:space="preserve">. </w:t>
       </w:r>
       <w:r>
         <w:rPr>
           <w:color w:val="548DD4" w:themeColor="text2" w:themeTint="99"/>
+          <w:lang w:val="pt-BR"/>
         </w:rPr>
         <w:t xml:space="preserve">A escrita do relatório deve seguir o presente template, </w:t>
       </w:r>
       <w:r>
         <w:rPr>
           <w:color w:val="548DD4" w:themeColor="text2" w:themeTint="99"/>
+          <w:lang w:val="pt-BR"/>
         </w:rPr>
         <w:t xml:space="preserve">sugerindo-se </w:t>
       </w:r>
       <w:r>
         <w:rPr>
           <w:color w:val="548DD4" w:themeColor="text2" w:themeTint="99"/>
+          <w:lang w:val="pt-BR"/>
         </w:rPr>
         <w:t>não muda</w:t>
       </w:r>
       <w:r>
         <w:rPr>
           <w:color w:val="548DD4" w:themeColor="text2" w:themeTint="99"/>
+          <w:lang w:val="pt-BR"/>
         </w:rPr>
         <w:t>r</w:t>
       </w:r>
       <w:r>
         <w:rPr>
           <w:color w:val="548DD4" w:themeColor="text2" w:themeTint="99"/>
+          <w:lang w:val="pt-BR"/>
         </w:rPr>
         <w:t xml:space="preserve"> nada em termos de formatação (fontes, espaçamentos, tamanhos, etc). Antes de entregar o relatório, exercite a sua capacidade de auto-crítica</w:t>
       </w:r>
       <w:r>
         <w:rPr>
           <w:color w:val="548DD4" w:themeColor="text2" w:themeTint="99"/>
+          <w:lang w:val="pt-BR"/>
         </w:rPr>
         <w:t>,</w:t>
       </w:r>
       <w:r>
         <w:rPr>
           <w:color w:val="548DD4" w:themeColor="text2" w:themeTint="99"/>
+          <w:lang w:val="pt-BR"/>
         </w:rPr>
         <w:t xml:space="preserve"> lendo-o e </w:t>
       </w:r>
@@ -3292,6 +3989,7 @@
         <w:rPr>
           <w:rFonts w:cstheme="minorHAnsi"/>
           <w:color w:val="548DD4" w:themeColor="text2" w:themeTint="99"/>
+          <w:lang w:val="pt-BR"/>
         </w:rPr>
         <w:t xml:space="preserve">verificando se está adequadamente redigido. </w:t>
       </w:r>
@@ -3299,6 +3997,7 @@
         <w:rPr>
           <w:rFonts w:cstheme="minorHAnsi"/>
           <w:color w:val="548DD4" w:themeColor="text2" w:themeTint="99"/>
+          <w:lang w:val="pt-BR"/>
         </w:rPr>
         <w:t xml:space="preserve">Consulte os videos tutoriais com dicas sobre </w:t>
       </w:r>
@@ -3308,6 +4007,7 @@
             <w:rStyle w:val="Hiperligao"/>
             <w:rFonts w:cstheme="minorHAnsi"/>
             <w:color w:val="1155CC"/>
+            <w:lang w:val="pt-BR"/>
           </w:rPr>
           <w:t>Como fazer um relatório de TFC em Word</w:t>
         </w:r>
@@ -3316,12 +4016,14 @@
         <w:rPr>
           <w:rFonts w:cstheme="minorHAnsi"/>
           <w:color w:val="222222"/>
+          <w:lang w:val="pt-BR"/>
         </w:rPr>
         <w:t xml:space="preserve"> </w:t>
       </w:r>
       <w:r>
         <w:rPr>
           <w:color w:val="548DD4" w:themeColor="text2" w:themeTint="99"/>
+          <w:lang w:val="pt-BR"/>
         </w:rPr>
         <w:t xml:space="preserve">e </w:t>
       </w:r>
@@ -3331,6 +4033,7 @@
             <w:rStyle w:val="Hiperligao"/>
             <w:rFonts w:cstheme="minorHAnsi"/>
             <w:color w:val="1155CC"/>
+            <w:lang w:val="pt-BR"/>
           </w:rPr>
           <w:t>Trabalho colaborativo com MS Word</w:t>
         </w:r>
@@ -3339,6 +4042,7 @@
         <w:rPr>
           <w:rFonts w:cstheme="minorHAnsi"/>
           <w:color w:val="222222"/>
+          <w:lang w:val="pt-BR"/>
         </w:rPr>
         <w:t>.</w:t>
       </w:r>
@@ -3347,17 +4051,20 @@
       <w:pPr>
         <w:rPr>
           <w:color w:val="548DD4" w:themeColor="text2" w:themeTint="99"/>
+          <w:lang w:val="pt-BR"/>
         </w:rPr>
       </w:pPr>
       <w:r>
         <w:rPr>
           <w:color w:val="548DD4" w:themeColor="text2" w:themeTint="99"/>
+          <w:lang w:val="pt-BR"/>
         </w:rPr>
         <w:t xml:space="preserve">São dadas de seguida algumas explicações sumárias. </w:t>
       </w:r>
       <w:r>
         <w:rPr>
           <w:color w:val="548DD4" w:themeColor="text2" w:themeTint="99"/>
+          <w:lang w:val="pt-BR"/>
         </w:rPr>
         <w:t xml:space="preserve">Na </w:t>
       </w:r>
@@ -3370,6 +4077,7 @@
       <w:r>
         <w:rPr>
           <w:color w:val="548DD4" w:themeColor="text2" w:themeTint="99"/>
+          <w:lang w:val="pt-BR"/>
         </w:rPr>
         <w:instrText xml:space="preserve"> REF _Ref382065912 \h  \* MERGEFORMAT </w:instrText>
       </w:r>
@@ -3387,6 +4095,7 @@
       <w:r>
         <w:rPr>
           <w:color w:val="548DD4" w:themeColor="text2" w:themeTint="99"/>
+          <w:lang w:val="pt-BR"/>
         </w:rPr>
         <w:t>Tabela 1</w:t>
       </w:r>
@@ -3399,6 +4108,7 @@
       <w:r>
         <w:rPr>
           <w:color w:val="548DD4" w:themeColor="text2" w:themeTint="99"/>
+          <w:lang w:val="pt-BR"/>
         </w:rPr>
         <w:t xml:space="preserve"> exemplifica-se uma tabela e a forma como esta deve ser referenciada. Como poderá ver, se passar com o rato por cima da palavra “Tabela 1”, neste parágrafo, aparece o hiperlink. Tal é possível se for incluída uma referência da forma que se explica a seguir. As tabelas devem ser apresentadas sempre depois de referenciadas. A legenda da tabela deve ser inserida através da opção do menu </w:t>
       </w:r>
@@ -3406,12 +4116,14 @@
         <w:rPr>
           <w:i/>
           <w:color w:val="548DD4" w:themeColor="text2" w:themeTint="99"/>
+          <w:lang w:val="pt-BR"/>
         </w:rPr>
         <w:t>References\Insert caption</w:t>
       </w:r>
       <w:r>
         <w:rPr>
           <w:color w:val="548DD4" w:themeColor="text2" w:themeTint="99"/>
+          <w:lang w:val="pt-BR"/>
         </w:rPr>
         <w:t xml:space="preserve"> (no menu em cima do MS Word), sempre no topo da tabela. A referência a uma tabela insere-se através do comando </w:t>
       </w:r>
@@ -3419,12 +4131,14 @@
         <w:rPr>
           <w:i/>
           <w:color w:val="548DD4" w:themeColor="text2" w:themeTint="99"/>
+          <w:lang w:val="pt-BR"/>
         </w:rPr>
         <w:t>References</w:t>
       </w:r>
       <w:r>
         <w:rPr>
           <w:color w:val="548DD4" w:themeColor="text2" w:themeTint="99"/>
+          <w:lang w:val="pt-BR"/>
         </w:rPr>
         <w:t>\</w:t>
       </w:r>
@@ -3432,12 +4146,14 @@
         <w:rPr>
           <w:i/>
           <w:color w:val="548DD4" w:themeColor="text2" w:themeTint="99"/>
+          <w:lang w:val="pt-BR"/>
         </w:rPr>
         <w:t>cross-reference</w:t>
       </w:r>
       <w:r>
         <w:rPr>
           <w:color w:val="548DD4" w:themeColor="text2" w:themeTint="99"/>
+          <w:lang w:val="pt-BR"/>
         </w:rPr>
         <w:t>, sendo a sua numeração automática.</w:t>
       </w:r>
@@ -3447,13 +4163,15 @@
         <w:jc w:val="center"/>
         <w:rPr>
           <w:color w:val="548DD4" w:themeColor="text2" w:themeTint="99"/>
-        </w:rPr>
-      </w:pPr>
-      <w:bookmarkStart w:id="24" w:name="_Ref382065912"/>
-      <w:bookmarkStart w:id="25" w:name="_Toc55581411"/>
+          <w:lang w:val="pt-BR"/>
+        </w:rPr>
+      </w:pPr>
+      <w:bookmarkStart w:id="26" w:name="_Ref382065912"/>
+      <w:bookmarkStart w:id="27" w:name="_Toc55581411"/>
       <w:r>
         <w:rPr>
           <w:color w:val="548DD4" w:themeColor="text2" w:themeTint="99"/>
+          <w:lang w:val="pt-BR"/>
         </w:rPr>
         <w:t xml:space="preserve">Tabela </w:t>
       </w:r>
@@ -3466,6 +4184,7 @@
       <w:r>
         <w:rPr>
           <w:color w:val="548DD4" w:themeColor="text2" w:themeTint="99"/>
+          <w:lang w:val="pt-BR"/>
         </w:rPr>
         <w:instrText xml:space="preserve"> SEQ Tabela \* ARABIC </w:instrText>
       </w:r>
@@ -3478,6 +4197,7 @@
       <w:r>
         <w:rPr>
           <w:color w:val="548DD4" w:themeColor="text2" w:themeTint="99"/>
+          <w:lang w:val="pt-BR"/>
         </w:rPr>
         <w:t>1</w:t>
       </w:r>
@@ -3487,14 +4207,15 @@
         </w:rPr>
         <w:fldChar w:fldCharType="end"/>
       </w:r>
-      <w:bookmarkEnd w:id="24"/>
+      <w:bookmarkEnd w:id="26"/>
       <w:r>
         <w:rPr>
           <w:color w:val="548DD4" w:themeColor="text2" w:themeTint="99"/>
+          <w:lang w:val="pt-BR"/>
         </w:rPr>
         <w:t xml:space="preserve"> – Tipos de Selectores existentes.</w:t>
       </w:r>
-      <w:bookmarkEnd w:id="25"/>
+      <w:bookmarkEnd w:id="27"/>
     </w:p>
     <w:tbl>
       <w:tblPr>
@@ -3869,11 +4590,13 @@
       <w:pPr>
         <w:rPr>
           <w:color w:val="548DD4" w:themeColor="text2" w:themeTint="99"/>
+          <w:lang w:val="pt-BR"/>
         </w:rPr>
       </w:pPr>
       <w:r>
         <w:rPr>
           <w:color w:val="548DD4" w:themeColor="text2" w:themeTint="99"/>
+          <w:lang w:val="pt-BR"/>
         </w:rPr>
         <w:t xml:space="preserve">O processo de carregamento de uma página HTML está representado na </w:t>
       </w:r>
@@ -3886,6 +4609,7 @@
       <w:r>
         <w:rPr>
           <w:color w:val="548DD4" w:themeColor="text2" w:themeTint="99"/>
+          <w:lang w:val="pt-BR"/>
         </w:rPr>
         <w:instrText xml:space="preserve"> REF _Ref383184130 \h </w:instrText>
       </w:r>
@@ -3903,6 +4627,7 @@
       <w:r>
         <w:rPr>
           <w:color w:val="548DD4" w:themeColor="text2" w:themeTint="99"/>
+          <w:lang w:val="pt-BR"/>
         </w:rPr>
         <w:t>Figura 1</w:t>
       </w:r>
@@ -3915,6 +4640,7 @@
       <w:r>
         <w:rPr>
           <w:color w:val="548DD4" w:themeColor="text2" w:themeTint="99"/>
+          <w:lang w:val="pt-BR"/>
         </w:rPr>
         <w:t xml:space="preserve"> para exemplificar como se deve inserir uma legenda a uma figura assim como uma referência a esta mesma. Para inserir uma Figura, seleccione </w:t>
       </w:r>
@@ -3922,12 +4648,14 @@
         <w:rPr>
           <w:i/>
           <w:color w:val="548DD4" w:themeColor="text2" w:themeTint="99"/>
+          <w:lang w:val="pt-BR"/>
         </w:rPr>
         <w:t>References\Insert Caption</w:t>
       </w:r>
       <w:r>
         <w:rPr>
           <w:color w:val="548DD4" w:themeColor="text2" w:themeTint="99"/>
+          <w:lang w:val="pt-BR"/>
         </w:rPr>
         <w:t xml:space="preserve"> e indique que quer inserir uma Figura. A figura deve sempre aparecer depois de ser referida no texto. Para inserir uma referência a uma figura, utilizar </w:t>
       </w:r>
@@ -3935,12 +4663,14 @@
         <w:rPr>
           <w:i/>
           <w:color w:val="548DD4" w:themeColor="text2" w:themeTint="99"/>
+          <w:lang w:val="pt-BR"/>
         </w:rPr>
         <w:t>References\Cross-reference</w:t>
       </w:r>
       <w:r>
         <w:rPr>
           <w:color w:val="548DD4" w:themeColor="text2" w:themeTint="99"/>
+          <w:lang w:val="pt-BR"/>
         </w:rPr>
         <w:t>. O índice e listas de tabelas e figuras (mas páginas iii a v) actualizam-se automaticamente se inseridas desta forma. Para actualizar basta selecionar todo o texto e premir F9.</w:t>
       </w:r>
@@ -3954,6 +4684,7 @@
       </w:pPr>
       <w:r>
         <w:rPr>
+          <w:noProof/>
           <w:color w:val="548DD4" w:themeColor="text2" w:themeTint="99"/>
           <w:lang w:eastAsia="pt-PT"/>
         </w:rPr>
@@ -4000,13 +4731,15 @@
         <w:pStyle w:val="Legenda"/>
         <w:rPr>
           <w:color w:val="548DD4" w:themeColor="text2" w:themeTint="99"/>
-        </w:rPr>
-      </w:pPr>
-      <w:bookmarkStart w:id="26" w:name="_Ref383184130"/>
-      <w:bookmarkStart w:id="27" w:name="_Toc55581410"/>
+          <w:lang w:val="pt-BR"/>
+        </w:rPr>
+      </w:pPr>
+      <w:bookmarkStart w:id="28" w:name="_Ref383184130"/>
+      <w:bookmarkStart w:id="29" w:name="_Toc55581410"/>
       <w:r>
         <w:rPr>
           <w:color w:val="548DD4" w:themeColor="text2" w:themeTint="99"/>
+          <w:lang w:val="pt-BR"/>
         </w:rPr>
         <w:t xml:space="preserve">Figura </w:t>
       </w:r>
@@ -4019,6 +4752,7 @@
       <w:r>
         <w:rPr>
           <w:color w:val="548DD4" w:themeColor="text2" w:themeTint="99"/>
+          <w:lang w:val="pt-BR"/>
         </w:rPr>
         <w:instrText xml:space="preserve"> SEQ Figura \* ARABIC </w:instrText>
       </w:r>
@@ -4031,6 +4765,7 @@
       <w:r>
         <w:rPr>
           <w:color w:val="548DD4" w:themeColor="text2" w:themeTint="99"/>
+          <w:lang w:val="pt-BR"/>
         </w:rPr>
         <w:t>1</w:t>
       </w:r>
@@ -4040,14 +4775,15 @@
         </w:rPr>
         <w:fldChar w:fldCharType="end"/>
       </w:r>
-      <w:bookmarkEnd w:id="26"/>
+      <w:bookmarkEnd w:id="28"/>
       <w:r>
         <w:rPr>
           <w:color w:val="548DD4" w:themeColor="text2" w:themeTint="99"/>
+          <w:lang w:val="pt-BR"/>
         </w:rPr>
         <w:t xml:space="preserve"> – Processo de carregamento de uma página HTML.</w:t>
       </w:r>
-      <w:bookmarkEnd w:id="27"/>
+      <w:bookmarkEnd w:id="29"/>
     </w:p>
     <w:p>
       <w:pPr>
@@ -4058,6 +4794,7 @@
       <w:r>
         <w:rPr>
           <w:color w:val="548DD4" w:themeColor="text2" w:themeTint="99"/>
+          <w:lang w:val="pt-BR"/>
         </w:rPr>
         <w:lastRenderedPageBreak/>
         <w:t xml:space="preserve">Explica-se de seguida a inserção de referências bibliográficas. Qualquer texto ou ideia que venha de uma referencia bibliográfica deve ser indicada com uma referência. Por exemplo, podemos referir que este trabalho se enquadra dentro do regulamento do Trabalho Final de Curso </w:t>
@@ -4071,6 +4808,7 @@
       <w:r>
         <w:rPr>
           <w:color w:val="548DD4" w:themeColor="text2" w:themeTint="99"/>
+          <w:lang w:val="pt-BR"/>
         </w:rPr>
         <w:instrText xml:space="preserve"> REF Regulamento \h </w:instrText>
       </w:r>
@@ -4086,6 +4824,9 @@
         <w:fldChar w:fldCharType="separate"/>
       </w:r>
       <w:r>
+        <w:rPr>
+          <w:lang w:val="pt-BR"/>
+        </w:rPr>
         <w:t>[1]</w:t>
       </w:r>
       <w:r>
@@ -4097,8 +4838,15 @@
       <w:r>
         <w:rPr>
           <w:color w:val="548DD4" w:themeColor="text2" w:themeTint="99"/>
-        </w:rPr>
-        <w:t xml:space="preserve">. O hyperlink aponta para a referencia bibliográfica inserida relativa ao regulamento de TFC. Para sua criação deve: </w:t>
+          <w:lang w:val="pt-BR"/>
+        </w:rPr>
+        <w:t xml:space="preserve">. O hyperlink aponta para a referencia bibliográfica inserida relativa ao regulamento de TFC. </w:t>
+      </w:r>
+      <w:r>
+        <w:rPr>
+          <w:color w:val="548DD4" w:themeColor="text2" w:themeTint="99"/>
+        </w:rPr>
+        <w:t xml:space="preserve">Para sua criação deve: </w:t>
       </w:r>
     </w:p>
     <w:p>
@@ -4110,11 +4858,13 @@
         </w:numPr>
         <w:rPr>
           <w:color w:val="548DD4" w:themeColor="text2" w:themeTint="99"/>
+          <w:lang w:val="pt-BR"/>
         </w:rPr>
       </w:pPr>
       <w:r>
         <w:rPr>
           <w:color w:val="548DD4" w:themeColor="text2" w:themeTint="99"/>
+          <w:lang w:val="pt-BR"/>
         </w:rPr>
         <w:t>escrever o texto que pretende na bibliografia</w:t>
       </w:r>
@@ -4128,11 +4878,13 @@
         </w:numPr>
         <w:rPr>
           <w:color w:val="548DD4" w:themeColor="text2" w:themeTint="99"/>
+          <w:lang w:val="pt-BR"/>
         </w:rPr>
       </w:pPr>
       <w:r>
         <w:rPr>
           <w:color w:val="548DD4" w:themeColor="text2" w:themeTint="99"/>
+          <w:lang w:val="pt-BR"/>
         </w:rPr>
         <w:t>usar uma numeração adequada [], de forma a que respeite a ordem de aparecimento da referencia no texto.</w:t>
       </w:r>
@@ -4146,11 +4898,13 @@
         </w:numPr>
         <w:rPr>
           <w:color w:val="548DD4" w:themeColor="text2" w:themeTint="99"/>
+          <w:lang w:val="pt-BR"/>
         </w:rPr>
       </w:pPr>
       <w:r>
         <w:rPr>
           <w:color w:val="548DD4" w:themeColor="text2" w:themeTint="99"/>
+          <w:lang w:val="pt-BR"/>
         </w:rPr>
         <w:t>selecionar a referencia inserida com o rato (por exemplo [2]) e escolher em Insert\Bookmark, criando um nome associado à referencia.</w:t>
       </w:r>
@@ -4159,11 +4913,13 @@
       <w:pPr>
         <w:rPr>
           <w:color w:val="548DD4" w:themeColor="text2" w:themeTint="99"/>
+          <w:lang w:val="pt-BR"/>
         </w:rPr>
       </w:pPr>
       <w:r>
         <w:rPr>
           <w:color w:val="548DD4" w:themeColor="text2" w:themeTint="99"/>
+          <w:lang w:val="pt-BR"/>
         </w:rPr>
         <w:t>Depois, no texto onde pretender pode inserir a referencia através de Insert\Cross-reference.</w:t>
       </w:r>
@@ -4177,29 +4933,38 @@
         </w:numPr>
         <w:ind w:left="432" w:hanging="432"/>
         <w:rPr>
-          <w:lang w:val="en-GB"/>
-        </w:rPr>
-      </w:pPr>
-      <w:bookmarkStart w:id="28" w:name="_Toc86412064"/>
-      <w:r>
-        <w:rPr>
-          <w:lang w:val="en-GB"/>
+          <w:lang w:val="pt-BR"/>
+        </w:rPr>
+      </w:pPr>
+      <w:bookmarkStart w:id="30" w:name="_Toc147218141"/>
+      <w:r>
+        <w:rPr>
+          <w:lang w:val="pt-BR"/>
         </w:rPr>
         <w:lastRenderedPageBreak/>
         <w:t>Glossário</w:t>
       </w:r>
-      <w:bookmarkEnd w:id="28"/>
+      <w:bookmarkEnd w:id="30"/>
     </w:p>
     <w:p>
       <w:pPr>
         <w:tabs>
           <w:tab w:val="left" w:pos="851"/>
         </w:tabs>
-      </w:pPr>
-      <w:r>
+        <w:rPr>
+          <w:lang w:val="pt-BR"/>
+        </w:rPr>
+      </w:pPr>
+      <w:r>
+        <w:rPr>
+          <w:lang w:val="pt-BR"/>
+        </w:rPr>
         <w:t>LEI</w:t>
       </w:r>
       <w:r>
+        <w:rPr>
+          <w:lang w:val="pt-BR"/>
+        </w:rPr>
         <w:tab/>
         <w:t>Licenciatura em Engenharia Informática</w:t>
       </w:r>
@@ -4209,11 +4974,20 @@
         <w:tabs>
           <w:tab w:val="left" w:pos="851"/>
         </w:tabs>
-      </w:pPr>
-      <w:r>
+        <w:rPr>
+          <w:lang w:val="pt-BR"/>
+        </w:rPr>
+      </w:pPr>
+      <w:r>
+        <w:rPr>
+          <w:lang w:val="pt-BR"/>
+        </w:rPr>
         <w:t>LIG</w:t>
       </w:r>
       <w:r>
+        <w:rPr>
+          <w:lang w:val="pt-BR"/>
+        </w:rPr>
         <w:tab/>
         <w:t>Licenciatura em Informática de Gestão</w:t>
       </w:r>
@@ -4467,22 +5241,28 @@
       <w:pBdr>
         <w:bottom w:val="single" w:sz="4" w:space="1" w:color="auto"/>
       </w:pBdr>
+      <w:rPr>
+        <w:lang w:val="pt-BR"/>
+      </w:rPr>
     </w:pPr>
     <w:r>
       <w:rPr>
         <w:i/>
+        <w:lang w:val="pt-BR"/>
       </w:rPr>
       <w:t>T</w:t>
     </w:r>
     <w:r>
       <w:rPr>
         <w:i/>
+        <w:lang w:val="pt-BR"/>
       </w:rPr>
       <w:t>ítulo do T</w:t>
     </w:r>
     <w:r>
       <w:rPr>
         <w:i/>
+        <w:lang w:val="pt-BR"/>
       </w:rPr>
       <w:t>rabalho Final de Curso</w:t>
     </w:r>
@@ -4523,11 +5303,13 @@
       <w:jc w:val="right"/>
       <w:rPr>
         <w:i/>
+        <w:lang w:val="pt-BR"/>
       </w:rPr>
     </w:pPr>
     <w:r>
       <w:rPr>
         <w:i/>
+        <w:lang w:val="pt-BR"/>
       </w:rPr>
       <w:t>Título do Trabalho Final de Curso</w:t>
     </w:r>

--- a/relatorio/Relatorio_Intercalar_1o_Semestre.docx
+++ b/relatorio/Relatorio_Intercalar_1o_Semestre.docx
@@ -762,7 +762,7 @@
         </w:rPr>
       </w:pPr>
       <w:bookmarkStart w:id="0" w:name="_Toc347409434"/>
-      <w:bookmarkStart w:id="1" w:name="_Toc147218125"/>
+      <w:bookmarkStart w:id="1" w:name="_Toc147225456"/>
       <w:r>
         <w:rPr>
           <w:lang w:val="pt-BR"/>
@@ -795,7 +795,7 @@
           <w:lang w:val="pt-BR"/>
         </w:rPr>
       </w:pPr>
-      <w:bookmarkStart w:id="2" w:name="_Toc147218126"/>
+      <w:bookmarkStart w:id="2" w:name="_Toc147225457"/>
       <w:r>
         <w:rPr>
           <w:lang w:val="pt-BR"/>
@@ -868,7 +868,7 @@
           <w:lang w:val="en-GB"/>
         </w:rPr>
       </w:pPr>
-      <w:bookmarkStart w:id="3" w:name="_Toc147218127"/>
+      <w:bookmarkStart w:id="3" w:name="_Toc147225458"/>
       <w:r>
         <w:rPr>
           <w:lang w:val="en-GB"/>
@@ -924,7 +924,7 @@
         </w:rPr>
         <w:fldChar w:fldCharType="separate"/>
       </w:r>
-      <w:hyperlink w:anchor="_Toc147218125" w:history="1">
+      <w:hyperlink w:anchor="_Toc147225456" w:history="1">
         <w:r>
           <w:rPr>
             <w:rStyle w:val="Hiperligao"/>
@@ -952,7 +952,7 @@
             <w:noProof/>
             <w:webHidden/>
           </w:rPr>
-          <w:instrText xml:space="preserve"> PAGEREF _Toc147218125 \h </w:instrText>
+          <w:instrText xml:space="preserve"> PAGEREF _Toc147225456 \h </w:instrText>
         </w:r>
         <w:r>
           <w:rPr>
@@ -997,7 +997,7 @@
           <w14:ligatures w14:val="standardContextual"/>
         </w:rPr>
       </w:pPr>
-      <w:hyperlink w:anchor="_Toc147218126" w:history="1">
+      <w:hyperlink w:anchor="_Toc147225457" w:history="1">
         <w:r>
           <w:rPr>
             <w:rStyle w:val="Hiperligao"/>
@@ -1025,7 +1025,7 @@
             <w:noProof/>
             <w:webHidden/>
           </w:rPr>
-          <w:instrText xml:space="preserve"> PAGEREF _Toc147218126 \h </w:instrText>
+          <w:instrText xml:space="preserve"> PAGEREF _Toc147225457 \h </w:instrText>
         </w:r>
         <w:r>
           <w:rPr>
@@ -1070,7 +1070,7 @@
           <w14:ligatures w14:val="standardContextual"/>
         </w:rPr>
       </w:pPr>
-      <w:hyperlink w:anchor="_Toc147218127" w:history="1">
+      <w:hyperlink w:anchor="_Toc147225458" w:history="1">
         <w:r>
           <w:rPr>
             <w:rStyle w:val="Hiperligao"/>
@@ -1097,7 +1097,7 @@
             <w:noProof/>
             <w:webHidden/>
           </w:rPr>
-          <w:instrText xml:space="preserve"> PAGEREF _Toc147218127 \h </w:instrText>
+          <w:instrText xml:space="preserve"> PAGEREF _Toc147225458 \h </w:instrText>
         </w:r>
         <w:r>
           <w:rPr>
@@ -1142,7 +1142,7 @@
           <w14:ligatures w14:val="standardContextual"/>
         </w:rPr>
       </w:pPr>
-      <w:hyperlink w:anchor="_Toc147218128" w:history="1">
+      <w:hyperlink w:anchor="_Toc147225459" w:history="1">
         <w:r>
           <w:rPr>
             <w:rStyle w:val="Hiperligao"/>
@@ -1169,7 +1169,7 @@
             <w:noProof/>
             <w:webHidden/>
           </w:rPr>
-          <w:instrText xml:space="preserve"> PAGEREF _Toc147218128 \h </w:instrText>
+          <w:instrText xml:space="preserve"> PAGEREF _Toc147225459 \h </w:instrText>
         </w:r>
         <w:r>
           <w:rPr>
@@ -1214,7 +1214,7 @@
           <w14:ligatures w14:val="standardContextual"/>
         </w:rPr>
       </w:pPr>
-      <w:hyperlink w:anchor="_Toc147218129" w:history="1">
+      <w:hyperlink w:anchor="_Toc147225460" w:history="1">
         <w:r>
           <w:rPr>
             <w:rStyle w:val="Hiperligao"/>
@@ -1241,7 +1241,7 @@
             <w:noProof/>
             <w:webHidden/>
           </w:rPr>
-          <w:instrText xml:space="preserve"> PAGEREF _Toc147218129 \h </w:instrText>
+          <w:instrText xml:space="preserve"> PAGEREF _Toc147225460 \h </w:instrText>
         </w:r>
         <w:r>
           <w:rPr>
@@ -1287,7 +1287,7 @@
           <w14:ligatures w14:val="standardContextual"/>
         </w:rPr>
       </w:pPr>
-      <w:hyperlink w:anchor="_Toc147218130" w:history="1">
+      <w:hyperlink w:anchor="_Toc147225461" w:history="1">
         <w:r>
           <w:rPr>
             <w:rStyle w:val="Hiperligao"/>
@@ -1311,7 +1311,7 @@
             <w:rStyle w:val="Hiperligao"/>
             <w:noProof/>
           </w:rPr>
-          <w:t>Identificação do Problema</w:t>
+          <w:t>Problem Identification</w:t>
         </w:r>
         <w:r>
           <w:rPr>
@@ -1332,7 +1332,7 @@
             <w:noProof/>
             <w:webHidden/>
           </w:rPr>
-          <w:instrText xml:space="preserve"> PAGEREF _Toc147218130 \h </w:instrText>
+          <w:instrText xml:space="preserve"> PAGEREF _Toc147225461 \h </w:instrText>
         </w:r>
         <w:r>
           <w:rPr>
@@ -1378,7 +1378,7 @@
           <w14:ligatures w14:val="standardContextual"/>
         </w:rPr>
       </w:pPr>
-      <w:hyperlink w:anchor="_Toc147218131" w:history="1">
+      <w:hyperlink w:anchor="_Toc147225462" w:history="1">
         <w:r>
           <w:rPr>
             <w:rStyle w:val="Hiperligao"/>
@@ -1422,7 +1422,7 @@
             <w:noProof/>
             <w:webHidden/>
           </w:rPr>
-          <w:instrText xml:space="preserve"> PAGEREF _Toc147218131 \h </w:instrText>
+          <w:instrText xml:space="preserve"> PAGEREF _Toc147225462 \h </w:instrText>
         </w:r>
         <w:r>
           <w:rPr>
@@ -1468,7 +1468,7 @@
           <w14:ligatures w14:val="standardContextual"/>
         </w:rPr>
       </w:pPr>
-      <w:hyperlink w:anchor="_Toc147218132" w:history="1">
+      <w:hyperlink w:anchor="_Toc147225463" w:history="1">
         <w:r>
           <w:rPr>
             <w:rStyle w:val="Hiperligao"/>
@@ -1512,7 +1512,7 @@
             <w:noProof/>
             <w:webHidden/>
           </w:rPr>
-          <w:instrText xml:space="preserve"> PAGEREF _Toc147218132 \h </w:instrText>
+          <w:instrText xml:space="preserve"> PAGEREF _Toc147225463 \h </w:instrText>
         </w:r>
         <w:r>
           <w:rPr>
@@ -1558,7 +1558,7 @@
           <w14:ligatures w14:val="standardContextual"/>
         </w:rPr>
       </w:pPr>
-      <w:hyperlink w:anchor="_Toc147218133" w:history="1">
+      <w:hyperlink w:anchor="_Toc147225464" w:history="1">
         <w:r>
           <w:rPr>
             <w:rStyle w:val="Hiperligao"/>
@@ -1602,7 +1602,7 @@
             <w:noProof/>
             <w:webHidden/>
           </w:rPr>
-          <w:instrText xml:space="preserve"> PAGEREF _Toc147218133 \h </w:instrText>
+          <w:instrText xml:space="preserve"> PAGEREF _Toc147225464 \h </w:instrText>
         </w:r>
         <w:r>
           <w:rPr>
@@ -1648,7 +1648,7 @@
           <w14:ligatures w14:val="standardContextual"/>
         </w:rPr>
       </w:pPr>
-      <w:hyperlink w:anchor="_Toc147218134" w:history="1">
+      <w:hyperlink w:anchor="_Toc147225465" w:history="1">
         <w:r>
           <w:rPr>
             <w:rStyle w:val="Hiperligao"/>
@@ -1692,7 +1692,550 @@
             <w:noProof/>
             <w:webHidden/>
           </w:rPr>
-          <w:instrText xml:space="preserve"> PAGEREF _Toc147218134 \h </w:instrText>
+          <w:instrText xml:space="preserve"> PAGEREF _Toc147225465 \h </w:instrText>
+        </w:r>
+        <w:r>
+          <w:rPr>
+            <w:noProof/>
+            <w:webHidden/>
+          </w:rPr>
+        </w:r>
+        <w:r>
+          <w:rPr>
+            <w:noProof/>
+            <w:webHidden/>
+          </w:rPr>
+          <w:fldChar w:fldCharType="separate"/>
+        </w:r>
+        <w:r>
+          <w:rPr>
+            <w:noProof/>
+            <w:webHidden/>
+          </w:rPr>
+          <w:t>3</w:t>
+        </w:r>
+        <w:r>
+          <w:rPr>
+            <w:noProof/>
+            <w:webHidden/>
+          </w:rPr>
+          <w:fldChar w:fldCharType="end"/>
+        </w:r>
+      </w:hyperlink>
+    </w:p>
+    <w:p>
+      <w:pPr>
+        <w:pStyle w:val="ndice2"/>
+        <w:tabs>
+          <w:tab w:val="left" w:pos="880"/>
+          <w:tab w:val="right" w:leader="dot" w:pos="8495"/>
+        </w:tabs>
+        <w:rPr>
+          <w:rFonts w:eastAsiaTheme="minorEastAsia"/>
+          <w:noProof/>
+          <w:kern w:val="2"/>
+          <w:lang w:val="en-US"/>
+          <w14:ligatures w14:val="standardContextual"/>
+        </w:rPr>
+      </w:pPr>
+      <w:hyperlink w:anchor="_Toc147225466" w:history="1">
+        <w:r>
+          <w:rPr>
+            <w:rStyle w:val="Hiperligao"/>
+            <w:noProof/>
+            <w:lang w:val="pt-PT"/>
+          </w:rPr>
+          <w:t>2.1</w:t>
+        </w:r>
+        <w:r>
+          <w:rPr>
+            <w:rFonts w:eastAsiaTheme="minorEastAsia"/>
+            <w:noProof/>
+            <w:kern w:val="2"/>
+            <w:lang w:val="en-US"/>
+            <w14:ligatures w14:val="standardContextual"/>
+          </w:rPr>
+          <w:tab/>
+        </w:r>
+        <w:r>
+          <w:rPr>
+            <w:rStyle w:val="Hiperligao"/>
+            <w:noProof/>
+          </w:rPr>
+          <w:t>Market Analysis</w:t>
+        </w:r>
+        <w:r>
+          <w:rPr>
+            <w:noProof/>
+            <w:webHidden/>
+          </w:rPr>
+          <w:tab/>
+        </w:r>
+        <w:r>
+          <w:rPr>
+            <w:noProof/>
+            <w:webHidden/>
+          </w:rPr>
+          <w:fldChar w:fldCharType="begin"/>
+        </w:r>
+        <w:r>
+          <w:rPr>
+            <w:noProof/>
+            <w:webHidden/>
+          </w:rPr>
+          <w:instrText xml:space="preserve"> PAGEREF _Toc147225466 \h </w:instrText>
+        </w:r>
+        <w:r>
+          <w:rPr>
+            <w:noProof/>
+            <w:webHidden/>
+          </w:rPr>
+        </w:r>
+        <w:r>
+          <w:rPr>
+            <w:noProof/>
+            <w:webHidden/>
+          </w:rPr>
+          <w:fldChar w:fldCharType="separate"/>
+        </w:r>
+        <w:r>
+          <w:rPr>
+            <w:noProof/>
+            <w:webHidden/>
+          </w:rPr>
+          <w:t>3</w:t>
+        </w:r>
+        <w:r>
+          <w:rPr>
+            <w:noProof/>
+            <w:webHidden/>
+          </w:rPr>
+          <w:fldChar w:fldCharType="end"/>
+        </w:r>
+      </w:hyperlink>
+    </w:p>
+    <w:p>
+      <w:pPr>
+        <w:pStyle w:val="ndice3"/>
+        <w:tabs>
+          <w:tab w:val="left" w:pos="1320"/>
+          <w:tab w:val="right" w:leader="dot" w:pos="8495"/>
+        </w:tabs>
+        <w:rPr>
+          <w:rFonts w:eastAsiaTheme="minorEastAsia"/>
+          <w:noProof/>
+          <w:kern w:val="2"/>
+          <w:lang w:val="en-US"/>
+          <w14:ligatures w14:val="standardContextual"/>
+        </w:rPr>
+      </w:pPr>
+      <w:hyperlink w:anchor="_Toc147225467" w:history="1">
+        <w:r>
+          <w:rPr>
+            <w:rStyle w:val="Hiperligao"/>
+            <w:noProof/>
+          </w:rPr>
+          <w:t>2.1.1</w:t>
+        </w:r>
+        <w:r>
+          <w:rPr>
+            <w:rFonts w:eastAsiaTheme="minorEastAsia"/>
+            <w:noProof/>
+            <w:kern w:val="2"/>
+            <w:lang w:val="en-US"/>
+            <w14:ligatures w14:val="standardContextual"/>
+          </w:rPr>
+          <w:tab/>
+        </w:r>
+        <w:r>
+          <w:rPr>
+            <w:rStyle w:val="Hiperligao"/>
+            <w:noProof/>
+          </w:rPr>
+          <w:t>Market solutions and my solution</w:t>
+        </w:r>
+        <w:r>
+          <w:rPr>
+            <w:noProof/>
+            <w:webHidden/>
+          </w:rPr>
+          <w:tab/>
+        </w:r>
+        <w:r>
+          <w:rPr>
+            <w:noProof/>
+            <w:webHidden/>
+          </w:rPr>
+          <w:fldChar w:fldCharType="begin"/>
+        </w:r>
+        <w:r>
+          <w:rPr>
+            <w:noProof/>
+            <w:webHidden/>
+          </w:rPr>
+          <w:instrText xml:space="preserve"> PAGEREF _Toc147225467 \h </w:instrText>
+        </w:r>
+        <w:r>
+          <w:rPr>
+            <w:noProof/>
+            <w:webHidden/>
+          </w:rPr>
+        </w:r>
+        <w:r>
+          <w:rPr>
+            <w:noProof/>
+            <w:webHidden/>
+          </w:rPr>
+          <w:fldChar w:fldCharType="separate"/>
+        </w:r>
+        <w:r>
+          <w:rPr>
+            <w:noProof/>
+            <w:webHidden/>
+          </w:rPr>
+          <w:t>3</w:t>
+        </w:r>
+        <w:r>
+          <w:rPr>
+            <w:noProof/>
+            <w:webHidden/>
+          </w:rPr>
+          <w:fldChar w:fldCharType="end"/>
+        </w:r>
+      </w:hyperlink>
+    </w:p>
+    <w:p>
+      <w:pPr>
+        <w:pStyle w:val="ndice3"/>
+        <w:tabs>
+          <w:tab w:val="left" w:pos="1320"/>
+          <w:tab w:val="right" w:leader="dot" w:pos="8495"/>
+        </w:tabs>
+        <w:rPr>
+          <w:rFonts w:eastAsiaTheme="minorEastAsia"/>
+          <w:noProof/>
+          <w:kern w:val="2"/>
+          <w:lang w:val="en-US"/>
+          <w14:ligatures w14:val="standardContextual"/>
+        </w:rPr>
+      </w:pPr>
+      <w:hyperlink w:anchor="_Toc147225468" w:history="1">
+        <w:r>
+          <w:rPr>
+            <w:rStyle w:val="Hiperligao"/>
+            <w:noProof/>
+          </w:rPr>
+          <w:t>2.1.2</w:t>
+        </w:r>
+        <w:r>
+          <w:rPr>
+            <w:rFonts w:eastAsiaTheme="minorEastAsia"/>
+            <w:noProof/>
+            <w:kern w:val="2"/>
+            <w:lang w:val="en-US"/>
+            <w14:ligatures w14:val="standardContextual"/>
+          </w:rPr>
+          <w:tab/>
+        </w:r>
+        <w:r>
+          <w:rPr>
+            <w:rStyle w:val="Hiperligao"/>
+            <w:noProof/>
+          </w:rPr>
+          <w:t>State Of Art of Hydroponic tools</w:t>
+        </w:r>
+        <w:r>
+          <w:rPr>
+            <w:noProof/>
+            <w:webHidden/>
+          </w:rPr>
+          <w:tab/>
+        </w:r>
+        <w:r>
+          <w:rPr>
+            <w:noProof/>
+            <w:webHidden/>
+          </w:rPr>
+          <w:fldChar w:fldCharType="begin"/>
+        </w:r>
+        <w:r>
+          <w:rPr>
+            <w:noProof/>
+            <w:webHidden/>
+          </w:rPr>
+          <w:instrText xml:space="preserve"> PAGEREF _Toc147225468 \h </w:instrText>
+        </w:r>
+        <w:r>
+          <w:rPr>
+            <w:noProof/>
+            <w:webHidden/>
+          </w:rPr>
+        </w:r>
+        <w:r>
+          <w:rPr>
+            <w:noProof/>
+            <w:webHidden/>
+          </w:rPr>
+          <w:fldChar w:fldCharType="separate"/>
+        </w:r>
+        <w:r>
+          <w:rPr>
+            <w:noProof/>
+            <w:webHidden/>
+          </w:rPr>
+          <w:t>3</w:t>
+        </w:r>
+        <w:r>
+          <w:rPr>
+            <w:noProof/>
+            <w:webHidden/>
+          </w:rPr>
+          <w:fldChar w:fldCharType="end"/>
+        </w:r>
+      </w:hyperlink>
+    </w:p>
+    <w:p>
+      <w:pPr>
+        <w:pStyle w:val="ndice2"/>
+        <w:tabs>
+          <w:tab w:val="left" w:pos="880"/>
+          <w:tab w:val="right" w:leader="dot" w:pos="8495"/>
+        </w:tabs>
+        <w:rPr>
+          <w:rFonts w:eastAsiaTheme="minorEastAsia"/>
+          <w:noProof/>
+          <w:kern w:val="2"/>
+          <w:lang w:val="en-US"/>
+          <w14:ligatures w14:val="standardContextual"/>
+        </w:rPr>
+      </w:pPr>
+      <w:hyperlink w:anchor="_Toc147225469" w:history="1">
+        <w:r>
+          <w:rPr>
+            <w:rStyle w:val="Hiperligao"/>
+            <w:noProof/>
+            <w:lang w:val="pt-PT"/>
+          </w:rPr>
+          <w:t>2.2</w:t>
+        </w:r>
+        <w:r>
+          <w:rPr>
+            <w:rFonts w:eastAsiaTheme="minorEastAsia"/>
+            <w:noProof/>
+            <w:kern w:val="2"/>
+            <w:lang w:val="en-US"/>
+            <w14:ligatures w14:val="standardContextual"/>
+          </w:rPr>
+          <w:tab/>
+        </w:r>
+        <w:r>
+          <w:rPr>
+            <w:rStyle w:val="Hiperligao"/>
+            <w:noProof/>
+          </w:rPr>
+          <w:t>Theoretical and Scientific Framework</w:t>
+        </w:r>
+        <w:r>
+          <w:rPr>
+            <w:noProof/>
+            <w:webHidden/>
+          </w:rPr>
+          <w:tab/>
+        </w:r>
+        <w:r>
+          <w:rPr>
+            <w:noProof/>
+            <w:webHidden/>
+          </w:rPr>
+          <w:fldChar w:fldCharType="begin"/>
+        </w:r>
+        <w:r>
+          <w:rPr>
+            <w:noProof/>
+            <w:webHidden/>
+          </w:rPr>
+          <w:instrText xml:space="preserve"> PAGEREF _Toc147225469 \h </w:instrText>
+        </w:r>
+        <w:r>
+          <w:rPr>
+            <w:noProof/>
+            <w:webHidden/>
+          </w:rPr>
+        </w:r>
+        <w:r>
+          <w:rPr>
+            <w:noProof/>
+            <w:webHidden/>
+          </w:rPr>
+          <w:fldChar w:fldCharType="separate"/>
+        </w:r>
+        <w:r>
+          <w:rPr>
+            <w:noProof/>
+            <w:webHidden/>
+          </w:rPr>
+          <w:t>3</w:t>
+        </w:r>
+        <w:r>
+          <w:rPr>
+            <w:noProof/>
+            <w:webHidden/>
+          </w:rPr>
+          <w:fldChar w:fldCharType="end"/>
+        </w:r>
+      </w:hyperlink>
+    </w:p>
+    <w:p>
+      <w:pPr>
+        <w:pStyle w:val="ndice2"/>
+        <w:tabs>
+          <w:tab w:val="left" w:pos="880"/>
+          <w:tab w:val="right" w:leader="dot" w:pos="8495"/>
+        </w:tabs>
+        <w:rPr>
+          <w:rFonts w:eastAsiaTheme="minorEastAsia"/>
+          <w:noProof/>
+          <w:kern w:val="2"/>
+          <w:lang w:val="en-US"/>
+          <w14:ligatures w14:val="standardContextual"/>
+        </w:rPr>
+      </w:pPr>
+      <w:hyperlink w:anchor="_Toc147225470" w:history="1">
+        <w:r>
+          <w:rPr>
+            <w:rStyle w:val="Hiperligao"/>
+            <w:noProof/>
+            <w:lang w:val="pt-PT"/>
+          </w:rPr>
+          <w:t>2.3</w:t>
+        </w:r>
+        <w:r>
+          <w:rPr>
+            <w:rFonts w:eastAsiaTheme="minorEastAsia"/>
+            <w:noProof/>
+            <w:kern w:val="2"/>
+            <w:lang w:val="en-US"/>
+            <w14:ligatures w14:val="standardContextual"/>
+          </w:rPr>
+          <w:tab/>
+        </w:r>
+        <w:r>
+          <w:rPr>
+            <w:rStyle w:val="Hiperligao"/>
+            <w:noProof/>
+          </w:rPr>
+          <w:t>Arduino</w:t>
+        </w:r>
+        <w:r>
+          <w:rPr>
+            <w:noProof/>
+            <w:webHidden/>
+          </w:rPr>
+          <w:tab/>
+        </w:r>
+        <w:r>
+          <w:rPr>
+            <w:noProof/>
+            <w:webHidden/>
+          </w:rPr>
+          <w:fldChar w:fldCharType="begin"/>
+        </w:r>
+        <w:r>
+          <w:rPr>
+            <w:noProof/>
+            <w:webHidden/>
+          </w:rPr>
+          <w:instrText xml:space="preserve"> PAGEREF _Toc147225470 \h </w:instrText>
+        </w:r>
+        <w:r>
+          <w:rPr>
+            <w:noProof/>
+            <w:webHidden/>
+          </w:rPr>
+        </w:r>
+        <w:r>
+          <w:rPr>
+            <w:noProof/>
+            <w:webHidden/>
+          </w:rPr>
+          <w:fldChar w:fldCharType="separate"/>
+        </w:r>
+        <w:r>
+          <w:rPr>
+            <w:noProof/>
+            <w:webHidden/>
+          </w:rPr>
+          <w:t>3</w:t>
+        </w:r>
+        <w:r>
+          <w:rPr>
+            <w:noProof/>
+            <w:webHidden/>
+          </w:rPr>
+          <w:fldChar w:fldCharType="end"/>
+        </w:r>
+      </w:hyperlink>
+    </w:p>
+    <w:p>
+      <w:pPr>
+        <w:pStyle w:val="ndice3"/>
+        <w:tabs>
+          <w:tab w:val="left" w:pos="1320"/>
+          <w:tab w:val="right" w:leader="dot" w:pos="8495"/>
+        </w:tabs>
+        <w:rPr>
+          <w:rFonts w:eastAsiaTheme="minorEastAsia"/>
+          <w:noProof/>
+          <w:kern w:val="2"/>
+          <w:lang w:val="en-US"/>
+          <w14:ligatures w14:val="standardContextual"/>
+        </w:rPr>
+      </w:pPr>
+      <w:hyperlink w:anchor="_Toc147225471" w:history="1">
+        <w:r>
+          <w:rPr>
+            <w:rStyle w:val="Hiperligao"/>
+            <w:noProof/>
+          </w:rPr>
+          <w:t>2.3.1</w:t>
+        </w:r>
+        <w:r>
+          <w:rPr>
+            <w:rFonts w:eastAsiaTheme="minorEastAsia"/>
+            <w:noProof/>
+            <w:kern w:val="2"/>
+            <w:lang w:val="en-US"/>
+            <w14:ligatures w14:val="standardContextual"/>
+          </w:rPr>
+          <w:tab/>
+        </w:r>
+        <w:r>
+          <w:rPr>
+            <w:rStyle w:val="Hiperligao"/>
+            <w:noProof/>
+          </w:rPr>
+          <w:t>Arduino and Microcontrollers</w:t>
+        </w:r>
+        <w:r>
+          <w:rPr>
+            <w:noProof/>
+            <w:webHidden/>
+          </w:rPr>
+          <w:tab/>
+        </w:r>
+        <w:r>
+          <w:rPr>
+            <w:noProof/>
+            <w:webHidden/>
+          </w:rPr>
+          <w:fldChar w:fldCharType="begin"/>
+        </w:r>
+        <w:r>
+          <w:rPr>
+            <w:noProof/>
+            <w:webHidden/>
+          </w:rPr>
+          <w:instrText xml:space="preserve"> PAGEREF _Toc147225471 \h </w:instrText>
         </w:r>
         <w:r>
           <w:rPr>
@@ -1738,7 +2281,7 @@
           <w14:ligatures w14:val="standardContextual"/>
         </w:rPr>
       </w:pPr>
-      <w:hyperlink w:anchor="_Toc147218135" w:history="1">
+      <w:hyperlink w:anchor="_Toc147225472" w:history="1">
         <w:r>
           <w:rPr>
             <w:rStyle w:val="Hiperligao"/>
@@ -1782,7 +2325,7 @@
             <w:noProof/>
             <w:webHidden/>
           </w:rPr>
-          <w:instrText xml:space="preserve"> PAGEREF _Toc147218135 \h </w:instrText>
+          <w:instrText xml:space="preserve"> PAGEREF _Toc147225472 \h </w:instrText>
         </w:r>
         <w:r>
           <w:rPr>
@@ -1802,7 +2345,7 @@
             <w:noProof/>
             <w:webHidden/>
           </w:rPr>
-          <w:t>4</w:t>
+          <w:t>5</w:t>
         </w:r>
         <w:r>
           <w:rPr>
@@ -1828,7 +2371,7 @@
           <w14:ligatures w14:val="standardContextual"/>
         </w:rPr>
       </w:pPr>
-      <w:hyperlink w:anchor="_Toc147218136" w:history="1">
+      <w:hyperlink w:anchor="_Toc147225473" w:history="1">
         <w:r>
           <w:rPr>
             <w:rStyle w:val="Hiperligao"/>
@@ -1872,7 +2415,7 @@
             <w:noProof/>
             <w:webHidden/>
           </w:rPr>
-          <w:instrText xml:space="preserve"> PAGEREF _Toc147218136 \h </w:instrText>
+          <w:instrText xml:space="preserve"> PAGEREF _Toc147225473 \h </w:instrText>
         </w:r>
         <w:r>
           <w:rPr>
@@ -1892,7 +2435,7 @@
             <w:noProof/>
             <w:webHidden/>
           </w:rPr>
-          <w:t>5</w:t>
+          <w:t>6</w:t>
         </w:r>
         <w:r>
           <w:rPr>
@@ -1918,7 +2461,7 @@
           <w14:ligatures w14:val="standardContextual"/>
         </w:rPr>
       </w:pPr>
-      <w:hyperlink w:anchor="_Toc147218137" w:history="1">
+      <w:hyperlink w:anchor="_Toc147225474" w:history="1">
         <w:r>
           <w:rPr>
             <w:rStyle w:val="Hiperligao"/>
@@ -1962,7 +2505,7 @@
             <w:noProof/>
             <w:webHidden/>
           </w:rPr>
-          <w:instrText xml:space="preserve"> PAGEREF _Toc147218137 \h </w:instrText>
+          <w:instrText xml:space="preserve"> PAGEREF _Toc147225474 \h </w:instrText>
         </w:r>
         <w:r>
           <w:rPr>
@@ -1982,7 +2525,7 @@
             <w:noProof/>
             <w:webHidden/>
           </w:rPr>
-          <w:t>6</w:t>
+          <w:t>7</w:t>
         </w:r>
         <w:r>
           <w:rPr>
@@ -2007,7 +2550,7 @@
           <w14:ligatures w14:val="standardContextual"/>
         </w:rPr>
       </w:pPr>
-      <w:hyperlink w:anchor="_Toc147218138" w:history="1">
+      <w:hyperlink w:anchor="_Toc147225475" w:history="1">
         <w:r>
           <w:rPr>
             <w:rStyle w:val="Hiperligao"/>
@@ -2035,7 +2578,7 @@
             <w:noProof/>
             <w:webHidden/>
           </w:rPr>
-          <w:instrText xml:space="preserve"> PAGEREF _Toc147218138 \h </w:instrText>
+          <w:instrText xml:space="preserve"> PAGEREF _Toc147225475 \h </w:instrText>
         </w:r>
         <w:r>
           <w:rPr>
@@ -2055,7 +2598,7 @@
             <w:noProof/>
             <w:webHidden/>
           </w:rPr>
-          <w:t>7</w:t>
+          <w:t>8</w:t>
         </w:r>
         <w:r>
           <w:rPr>
@@ -2080,7 +2623,7 @@
           <w14:ligatures w14:val="standardContextual"/>
         </w:rPr>
       </w:pPr>
-      <w:hyperlink w:anchor="_Toc147218139" w:history="1">
+      <w:hyperlink w:anchor="_Toc147225476" w:history="1">
         <w:r>
           <w:rPr>
             <w:rStyle w:val="Hiperligao"/>
@@ -2108,7 +2651,7 @@
             <w:noProof/>
             <w:webHidden/>
           </w:rPr>
-          <w:instrText xml:space="preserve"> PAGEREF _Toc147218139 \h </w:instrText>
+          <w:instrText xml:space="preserve"> PAGEREF _Toc147225476 \h </w:instrText>
         </w:r>
         <w:r>
           <w:rPr>
@@ -2128,7 +2671,7 @@
             <w:noProof/>
             <w:webHidden/>
           </w:rPr>
-          <w:t>8</w:t>
+          <w:t>9</w:t>
         </w:r>
         <w:r>
           <w:rPr>
@@ -2153,7 +2696,7 @@
           <w14:ligatures w14:val="standardContextual"/>
         </w:rPr>
       </w:pPr>
-      <w:hyperlink w:anchor="_Toc147218140" w:history="1">
+      <w:hyperlink w:anchor="_Toc147225477" w:history="1">
         <w:r>
           <w:rPr>
             <w:rStyle w:val="Hiperligao"/>
@@ -2181,7 +2724,7 @@
             <w:noProof/>
             <w:webHidden/>
           </w:rPr>
-          <w:instrText xml:space="preserve"> PAGEREF _Toc147218140 \h </w:instrText>
+          <w:instrText xml:space="preserve"> PAGEREF _Toc147225477 \h </w:instrText>
         </w:r>
         <w:r>
           <w:rPr>
@@ -2201,7 +2744,7 @@
             <w:noProof/>
             <w:webHidden/>
           </w:rPr>
-          <w:t>9</w:t>
+          <w:t>10</w:t>
         </w:r>
         <w:r>
           <w:rPr>
@@ -2226,7 +2769,7 @@
           <w14:ligatures w14:val="standardContextual"/>
         </w:rPr>
       </w:pPr>
-      <w:hyperlink w:anchor="_Toc147218141" w:history="1">
+      <w:hyperlink w:anchor="_Toc147225478" w:history="1">
         <w:r>
           <w:rPr>
             <w:rStyle w:val="Hiperligao"/>
@@ -2254,7 +2797,7 @@
             <w:noProof/>
             <w:webHidden/>
           </w:rPr>
-          <w:instrText xml:space="preserve"> PAGEREF _Toc147218141 \h </w:instrText>
+          <w:instrText xml:space="preserve"> PAGEREF _Toc147225478 \h </w:instrText>
         </w:r>
         <w:r>
           <w:rPr>
@@ -2274,7 +2817,7 @@
             <w:noProof/>
             <w:webHidden/>
           </w:rPr>
-          <w:t>11</w:t>
+          <w:t>12</w:t>
         </w:r>
         <w:r>
           <w:rPr>
@@ -2309,7 +2852,7 @@
           <w:lang w:val="en-GB"/>
         </w:rPr>
       </w:pPr>
-      <w:bookmarkStart w:id="6" w:name="_Toc147218128"/>
+      <w:bookmarkStart w:id="6" w:name="_Toc147225459"/>
       <w:r>
         <w:rPr>
           <w:lang w:val="en-GB"/>
@@ -2423,7 +2966,7 @@
           <w:lang w:val="en-GB"/>
         </w:rPr>
       </w:pPr>
-      <w:bookmarkStart w:id="7" w:name="_Toc147218129"/>
+      <w:bookmarkStart w:id="7" w:name="_Toc147225460"/>
       <w:bookmarkEnd w:id="4"/>
       <w:bookmarkEnd w:id="5"/>
       <w:r>
@@ -2570,11 +3113,13 @@
         <w:pStyle w:val="Ttulo2"/>
       </w:pPr>
       <w:bookmarkStart w:id="8" w:name="_Ref380482733"/>
+      <w:bookmarkStart w:id="9" w:name="_Toc147225461"/>
       <w:bookmarkEnd w:id="0"/>
       <w:r>
         <w:lastRenderedPageBreak/>
         <w:t>Problem Identification</w:t>
       </w:r>
+      <w:bookmarkEnd w:id="9"/>
     </w:p>
     <w:p>
       <w:pPr>
@@ -2647,11 +3192,11 @@
       <w:pPr>
         <w:shd w:val="clear" w:color="auto" w:fill="BFBFBF" w:themeFill="background1" w:themeFillShade="BF"/>
       </w:pPr>
-      <w:bookmarkStart w:id="9" w:name="_Hlk147140226"/>
+      <w:bookmarkStart w:id="10" w:name="_Hlk147140226"/>
       <w:r>
         <w:t xml:space="preserve">What is our objective </w:t>
       </w:r>
-      <w:bookmarkEnd w:id="9"/>
+      <w:bookmarkEnd w:id="10"/>
       <w:r>
         <w:t>(</w:t>
       </w:r>
@@ -2670,7 +3215,15 @@
         <w:t>Why this tool is needed.</w:t>
       </w:r>
       <w:r>
-        <w:t xml:space="preserve"> (e.g. control diseases, search in internet or chatgpt)</w:t>
+        <w:t xml:space="preserve"> (e.g. control diseases, search in internet or </w:t>
+      </w:r>
+      <w:proofErr w:type="spellStart"/>
+      <w:r>
+        <w:t>chatgpt</w:t>
+      </w:r>
+      <w:proofErr w:type="spellEnd"/>
+      <w:r>
+        <w:t>)</w:t>
       </w:r>
     </w:p>
     <w:p>
@@ -2722,14 +3275,14 @@
       <w:pPr>
         <w:pStyle w:val="Ttulo3"/>
       </w:pPr>
-      <w:bookmarkStart w:id="10" w:name="_Toc147218131"/>
+      <w:bookmarkStart w:id="11" w:name="_Toc147225462"/>
       <w:r>
         <w:t xml:space="preserve">What’s </w:t>
       </w:r>
       <w:r>
         <w:t>hydroponics?</w:t>
       </w:r>
-      <w:bookmarkEnd w:id="10"/>
+      <w:bookmarkEnd w:id="11"/>
     </w:p>
     <w:p>
       <w:pPr>
@@ -2902,12 +3455,12 @@
       <w:pPr>
         <w:pStyle w:val="Ttulo3"/>
       </w:pPr>
-      <w:bookmarkStart w:id="11" w:name="_Toc147218132"/>
+      <w:bookmarkStart w:id="12" w:name="_Toc147225463"/>
       <w:r>
         <w:lastRenderedPageBreak/>
         <w:t>Why is hydroponics used?</w:t>
       </w:r>
-      <w:bookmarkEnd w:id="11"/>
+      <w:bookmarkEnd w:id="12"/>
     </w:p>
     <w:p>
       <w:pPr>
@@ -3075,7 +3628,7 @@
       <w:pPr>
         <w:pStyle w:val="Ttulo3"/>
       </w:pPr>
-      <w:bookmarkStart w:id="12" w:name="_Toc147218133"/>
+      <w:bookmarkStart w:id="13" w:name="_Toc147225464"/>
       <w:r>
         <w:t xml:space="preserve">What is </w:t>
       </w:r>
@@ -3088,7 +3641,7 @@
       <w:r>
         <w:t>?</w:t>
       </w:r>
-      <w:bookmarkEnd w:id="12"/>
+      <w:bookmarkEnd w:id="13"/>
     </w:p>
     <w:p>
       <w:pPr>
@@ -3117,7 +3670,7 @@
           <w:lang w:val="en-GB"/>
         </w:rPr>
       </w:pPr>
-      <w:bookmarkStart w:id="13" w:name="_Toc147218134"/>
+      <w:bookmarkStart w:id="14" w:name="_Toc147225465"/>
       <w:r>
         <w:rPr>
           <w:lang w:val="en-GB"/>
@@ -3125,7 +3678,7 @@
         <w:lastRenderedPageBreak/>
         <w:t>Benchmarking</w:t>
       </w:r>
-      <w:bookmarkEnd w:id="13"/>
+      <w:bookmarkEnd w:id="14"/>
     </w:p>
     <w:p>
       <w:pPr>
@@ -3184,7 +3737,15 @@
         <w:shd w:val="clear" w:color="auto" w:fill="BFBFBF" w:themeFill="background1" w:themeFillShade="BF"/>
       </w:pPr>
       <w:r>
-        <w:t xml:space="preserve">Estado da arte </w:t>
+        <w:t xml:space="preserve">Estado da </w:t>
+      </w:r>
+      <w:proofErr w:type="spellStart"/>
+      <w:r>
+        <w:t>arte</w:t>
+      </w:r>
+      <w:proofErr w:type="spellEnd"/>
+      <w:r>
+        <w:t xml:space="preserve"> </w:t>
       </w:r>
     </w:p>
     <w:p>
@@ -3236,13 +3797,26 @@
       <w:r>
         <w:t xml:space="preserve">Mention also </w:t>
       </w:r>
-      <w:r>
-        <w:t>alternavite solutions that do not require hydroponics.</w:t>
-      </w:r>
-    </w:p>
-    <w:p>
-      <w:r>
-        <w:t>“Enquadramento”</w:t>
+      <w:proofErr w:type="spellStart"/>
+      <w:r>
+        <w:t>alternavite</w:t>
+      </w:r>
+      <w:proofErr w:type="spellEnd"/>
+      <w:r>
+        <w:t xml:space="preserve"> solutions that do not require hydroponics.</w:t>
+      </w:r>
+    </w:p>
+    <w:p>
+      <w:r>
+        <w:t>“</w:t>
+      </w:r>
+      <w:proofErr w:type="spellStart"/>
+      <w:r>
+        <w:t>Enquadramento</w:t>
+      </w:r>
+      <w:proofErr w:type="spellEnd"/>
+      <w:r>
+        <w:t>”</w:t>
       </w:r>
     </w:p>
     <w:p>
@@ -3281,52 +3855,1071 @@
       <w:pPr>
         <w:pStyle w:val="Ttulo2"/>
       </w:pPr>
+      <w:bookmarkStart w:id="15" w:name="_Toc147225466"/>
       <w:r>
         <w:t>Market Analysis</w:t>
       </w:r>
+      <w:bookmarkEnd w:id="15"/>
+    </w:p>
+    <w:p>
+      <w:pPr>
+        <w:pStyle w:val="Ttulo3"/>
+      </w:pPr>
+      <w:bookmarkStart w:id="16" w:name="_Toc147225467"/>
+      <w:r>
+        <w:t>Market solutions and my solution</w:t>
+      </w:r>
+      <w:bookmarkEnd w:id="16"/>
+    </w:p>
+    <w:p>
+      <w:pPr>
+        <w:rPr>
+          <w:lang w:val="en-US"/>
+        </w:rPr>
+      </w:pPr>
+    </w:p>
+    <w:p>
+      <w:pPr>
+        <w:pStyle w:val="Ttulo3"/>
+      </w:pPr>
+      <w:bookmarkStart w:id="17" w:name="_Toc147225468"/>
+      <w:r>
+        <w:t>State Of Art of Hydroponic tools</w:t>
+      </w:r>
+      <w:bookmarkEnd w:id="17"/>
     </w:p>
     <w:p/>
     <w:p>
       <w:pPr>
+        <w:pStyle w:val="Ttulo2"/>
+      </w:pPr>
+      <w:bookmarkStart w:id="18" w:name="_Toc147225469"/>
+      <w:r>
+        <w:t>T</w:t>
+      </w:r>
+      <w:r>
+        <w:t xml:space="preserve">heoretical and </w:t>
+      </w:r>
+      <w:r>
+        <w:t>S</w:t>
+      </w:r>
+      <w:r>
+        <w:t xml:space="preserve">cientific </w:t>
+      </w:r>
+      <w:r>
+        <w:t>F</w:t>
+      </w:r>
+      <w:r>
+        <w:t>ramework</w:t>
+      </w:r>
+      <w:bookmarkEnd w:id="18"/>
+    </w:p>
+    <w:p/>
+    <w:p/>
+    <w:p>
+      <w:pPr>
+        <w:pStyle w:val="Ttulo2"/>
+      </w:pPr>
+      <w:bookmarkStart w:id="19" w:name="_Toc147225470"/>
+      <w:r>
+        <w:t>Arduino</w:t>
+      </w:r>
+      <w:bookmarkEnd w:id="19"/>
+    </w:p>
+    <w:p>
+      <w:pPr>
         <w:pStyle w:val="Ttulo3"/>
       </w:pPr>
-      <w:r>
-        <w:t>Market solutions and my solution</w:t>
-      </w:r>
-    </w:p>
-    <w:p>
-      <w:pPr>
-        <w:pStyle w:val="Ttulo3"/>
-      </w:pPr>
-      <w:r>
-        <w:t>State Of Art of Hydroponic tools</w:t>
-      </w:r>
+      <w:bookmarkStart w:id="20" w:name="_Toc147225471"/>
+      <w:r>
+        <w:t>Arduino and</w:t>
+      </w:r>
+      <w:r>
+        <w:t xml:space="preserve"> Microcontrollers</w:t>
+      </w:r>
+      <w:bookmarkEnd w:id="20"/>
+    </w:p>
+    <w:p>
+      <w:pPr>
+        <w:rPr>
+          <w:rFonts w:cstheme="minorHAnsi"/>
+          <w:color w:val="000000"/>
+          <w:spacing w:val="2"/>
+          <w:shd w:val="clear" w:color="auto" w:fill="FFFFFF"/>
+        </w:rPr>
+      </w:pPr>
+      <w:r>
+        <w:rPr>
+          <w:rFonts w:cstheme="minorHAnsi"/>
+          <w:lang w:val="en-US"/>
+        </w:rPr>
+        <w:t>“</w:t>
+      </w:r>
+      <w:r>
+        <w:rPr>
+          <w:rFonts w:cstheme="minorHAnsi"/>
+          <w:color w:val="000000"/>
+          <w:spacing w:val="2"/>
+          <w:shd w:val="clear" w:color="auto" w:fill="FFFFFF"/>
+        </w:rPr>
+        <w:t>Arduino is an open-source electronics platform based on easy-to-use hardware and software.</w:t>
+      </w:r>
+      <w:r>
+        <w:rPr>
+          <w:rFonts w:cstheme="minorHAnsi"/>
+          <w:color w:val="000000"/>
+          <w:spacing w:val="2"/>
+          <w:shd w:val="clear" w:color="auto" w:fill="FFFFFF"/>
+        </w:rPr>
+        <w:t>”</w:t>
+      </w:r>
+    </w:p>
+    <w:p>
+      <w:pPr>
+        <w:rPr>
+          <w:rFonts w:cstheme="minorHAnsi"/>
+          <w:color w:val="000000"/>
+          <w:spacing w:val="2"/>
+          <w:shd w:val="clear" w:color="auto" w:fill="FFFFFF"/>
+        </w:rPr>
+      </w:pPr>
+      <w:r>
+        <w:rPr>
+          <w:rFonts w:cstheme="minorHAnsi"/>
+          <w:color w:val="000000"/>
+          <w:spacing w:val="2"/>
+          <w:shd w:val="clear" w:color="auto" w:fill="FFFFFF"/>
+        </w:rPr>
+        <w:t xml:space="preserve">Arduinos </w:t>
+      </w:r>
+      <w:r>
+        <w:rPr>
+          <w:rFonts w:cstheme="minorHAnsi"/>
+          <w:color w:val="000000"/>
+          <w:spacing w:val="2"/>
+          <w:shd w:val="clear" w:color="auto" w:fill="FFFFFF"/>
+        </w:rPr>
+        <w:t xml:space="preserve">can be programmed, and </w:t>
+      </w:r>
+      <w:r>
+        <w:rPr>
+          <w:rFonts w:cstheme="minorHAnsi"/>
+          <w:color w:val="000000"/>
+          <w:spacing w:val="2"/>
+          <w:shd w:val="clear" w:color="auto" w:fill="FFFFFF"/>
+        </w:rPr>
+        <w:t>can read inputs (temperature sensors, pH sensors etc…)</w:t>
+      </w:r>
+      <w:r>
+        <w:rPr>
+          <w:rFonts w:cstheme="minorHAnsi"/>
+          <w:color w:val="000000"/>
+          <w:spacing w:val="2"/>
+          <w:shd w:val="clear" w:color="auto" w:fill="FFFFFF"/>
+        </w:rPr>
+        <w:t>, and are also able to provide logic-based output through their ports.</w:t>
+      </w:r>
+    </w:p>
+    <w:p>
+      <w:pPr>
+        <w:rPr>
+          <w:rFonts w:ascii="Verdana" w:hAnsi="Verdana"/>
+          <w:color w:val="000000"/>
+          <w:sz w:val="17"/>
+          <w:szCs w:val="17"/>
+          <w:shd w:val="clear" w:color="auto" w:fill="FFFFFF"/>
+        </w:rPr>
+      </w:pPr>
+      <w:r>
+        <w:rPr>
+          <w:rFonts w:cstheme="minorHAnsi"/>
+          <w:color w:val="000000"/>
+          <w:spacing w:val="2"/>
+          <w:shd w:val="clear" w:color="auto" w:fill="FFFFFF"/>
+        </w:rPr>
+        <w:t xml:space="preserve">There are various types off Arduinos which one of the Arduinos are equipped </w:t>
+      </w:r>
+      <w:proofErr w:type="spellStart"/>
+      <w:r>
+        <w:rPr>
+          <w:rFonts w:cstheme="minorHAnsi"/>
+          <w:color w:val="000000"/>
+          <w:spacing w:val="2"/>
+          <w:shd w:val="clear" w:color="auto" w:fill="FFFFFF"/>
+        </w:rPr>
+        <w:t>wit</w:t>
+      </w:r>
+      <w:proofErr w:type="spellEnd"/>
+      <w:r>
+        <w:rPr>
+          <w:rFonts w:cstheme="minorHAnsi"/>
+          <w:color w:val="000000"/>
+          <w:spacing w:val="2"/>
+          <w:shd w:val="clear" w:color="auto" w:fill="FFFFFF"/>
+        </w:rPr>
+        <w:t xml:space="preserve"> a different type of </w:t>
+      </w:r>
+      <w:r>
+        <w:rPr>
+          <w:rFonts w:cstheme="minorHAnsi"/>
+          <w:color w:val="000000"/>
+          <w:spacing w:val="2"/>
+          <w:shd w:val="clear" w:color="auto" w:fill="FFFFFF"/>
+        </w:rPr>
+        <w:t>microcontroller</w:t>
+      </w:r>
+      <w:r>
+        <w:rPr>
+          <w:rFonts w:cstheme="minorHAnsi"/>
+          <w:color w:val="000000"/>
+          <w:spacing w:val="2"/>
+          <w:shd w:val="clear" w:color="auto" w:fill="FFFFFF"/>
+        </w:rPr>
+        <w:t xml:space="preserve">, for example the Arduino UNO is equipped whit </w:t>
+      </w:r>
+      <w:r>
+        <w:rPr>
+          <w:rFonts w:ascii="Verdana" w:hAnsi="Verdana"/>
+          <w:color w:val="000000"/>
+          <w:sz w:val="17"/>
+          <w:szCs w:val="17"/>
+          <w:shd w:val="clear" w:color="auto" w:fill="FFFFFF"/>
+        </w:rPr>
+        <w:t>ATmega328P</w:t>
+      </w:r>
+      <w:r>
+        <w:rPr>
+          <w:rFonts w:ascii="Verdana" w:hAnsi="Verdana"/>
+          <w:color w:val="000000"/>
+          <w:sz w:val="17"/>
+          <w:szCs w:val="17"/>
+          <w:shd w:val="clear" w:color="auto" w:fill="FFFFFF"/>
+        </w:rPr>
+        <w:t>.</w:t>
+      </w:r>
+    </w:p>
+    <w:p>
+      <w:pPr>
+        <w:rPr>
+          <w:rFonts w:cstheme="minorHAnsi"/>
+          <w:color w:val="000000"/>
+          <w:shd w:val="clear" w:color="auto" w:fill="FFFFFF"/>
+        </w:rPr>
+      </w:pPr>
+      <w:r>
+        <w:rPr>
+          <w:rFonts w:cstheme="minorHAnsi"/>
+          <w:color w:val="000000"/>
+          <w:shd w:val="clear" w:color="auto" w:fill="FFFFFF"/>
+        </w:rPr>
+        <w:lastRenderedPageBreak/>
+        <w:t xml:space="preserve">The </w:t>
+      </w:r>
+      <w:r>
+        <w:rPr>
+          <w:rFonts w:cstheme="minorHAnsi"/>
+          <w:color w:val="000000"/>
+          <w:shd w:val="clear" w:color="auto" w:fill="FFFFFF"/>
+        </w:rPr>
+        <w:t>microcontroller</w:t>
+      </w:r>
+      <w:r>
+        <w:rPr>
+          <w:rFonts w:cstheme="minorHAnsi"/>
+          <w:color w:val="000000"/>
+          <w:shd w:val="clear" w:color="auto" w:fill="FFFFFF"/>
+        </w:rPr>
+        <w:t xml:space="preserve"> that I chose to use is the ESP32, because it is very cheap, has all the logic and analogic ports that I need, and most importantly it has the capacity of connect by Wi-Fi to a network.</w:t>
+      </w:r>
+    </w:p>
+    <w:p>
+      <w:pPr>
+        <w:rPr>
+          <w:rFonts w:cstheme="minorHAnsi"/>
+          <w:color w:val="000000"/>
+          <w:shd w:val="clear" w:color="auto" w:fill="FFFFFF"/>
+        </w:rPr>
+      </w:pPr>
+      <w:r>
+        <w:rPr>
+          <w:rFonts w:cstheme="minorHAnsi"/>
+          <w:color w:val="000000"/>
+          <w:shd w:val="clear" w:color="auto" w:fill="FFFFFF"/>
+        </w:rPr>
+        <w:t xml:space="preserve">The ESP32 is present on the Arduino </w:t>
+      </w:r>
+      <w:r>
+        <w:rPr>
+          <w:rFonts w:cstheme="minorHAnsi"/>
+          <w:color w:val="000000"/>
+          <w:shd w:val="clear" w:color="auto" w:fill="FFFFFF"/>
+        </w:rPr>
+        <w:t>“Arduino Microcontroller Nano ESP32. Arduino ABX00083” board.</w:t>
+      </w:r>
+    </w:p>
+    <w:p>
+      <w:pPr>
+        <w:rPr>
+          <w:rFonts w:cstheme="minorHAnsi"/>
+          <w:color w:val="000000"/>
+          <w:shd w:val="clear" w:color="auto" w:fill="FFFFFF"/>
+        </w:rPr>
+      </w:pPr>
+      <w:r>
+        <w:rPr>
+          <w:rFonts w:cstheme="minorHAnsi"/>
+          <w:color w:val="000000"/>
+          <w:shd w:val="clear" w:color="auto" w:fill="FFFFFF"/>
+        </w:rPr>
+        <w:t xml:space="preserve">There is another Microprocessor that I can eventually use, the ESP8266, which is </w:t>
+      </w:r>
+      <w:r>
+        <w:rPr>
+          <w:rFonts w:cstheme="minorHAnsi"/>
+          <w:color w:val="000000"/>
+          <w:shd w:val="clear" w:color="auto" w:fill="FFFFFF"/>
+        </w:rPr>
+        <w:t>featured</w:t>
+      </w:r>
+      <w:r>
+        <w:rPr>
+          <w:rFonts w:cstheme="minorHAnsi"/>
+          <w:color w:val="000000"/>
+          <w:shd w:val="clear" w:color="auto" w:fill="FFFFFF"/>
+        </w:rPr>
+        <w:t xml:space="preserve"> on the “</w:t>
+      </w:r>
+      <w:r>
+        <w:rPr>
+          <w:rFonts w:cstheme="minorHAnsi"/>
+          <w:color w:val="000000"/>
+          <w:shd w:val="clear" w:color="auto" w:fill="FFFFFF"/>
+        </w:rPr>
+        <w:t>Wi</w:t>
+      </w:r>
+      <w:r>
+        <w:rPr>
+          <w:rFonts w:cstheme="minorHAnsi"/>
+          <w:color w:val="000000"/>
+          <w:shd w:val="clear" w:color="auto" w:fill="FFFFFF"/>
+        </w:rPr>
+        <w:t>-</w:t>
+      </w:r>
+      <w:r>
+        <w:rPr>
+          <w:rFonts w:cstheme="minorHAnsi"/>
+          <w:color w:val="000000"/>
+          <w:shd w:val="clear" w:color="auto" w:fill="FFFFFF"/>
+        </w:rPr>
+        <w:t xml:space="preserve">Fi ESP8266 - CP2102 </w:t>
+      </w:r>
+      <w:proofErr w:type="spellStart"/>
+      <w:r>
+        <w:rPr>
+          <w:rFonts w:cstheme="minorHAnsi"/>
+          <w:color w:val="000000"/>
+          <w:shd w:val="clear" w:color="auto" w:fill="FFFFFF"/>
+        </w:rPr>
+        <w:t>NodeMCU</w:t>
+      </w:r>
+      <w:proofErr w:type="spellEnd"/>
+      <w:r>
+        <w:rPr>
+          <w:rFonts w:cstheme="minorHAnsi"/>
+          <w:color w:val="000000"/>
+          <w:shd w:val="clear" w:color="auto" w:fill="FFFFFF"/>
+        </w:rPr>
+        <w:t xml:space="preserve"> V3 Lua</w:t>
+      </w:r>
+      <w:r>
+        <w:rPr>
+          <w:rFonts w:cstheme="minorHAnsi"/>
+          <w:color w:val="000000"/>
+          <w:shd w:val="clear" w:color="auto" w:fill="FFFFFF"/>
+        </w:rPr>
+        <w:t>” board.</w:t>
+      </w:r>
+    </w:p>
+    <w:p>
+      <w:pPr>
+        <w:rPr>
+          <w:rFonts w:ascii="Verdana" w:hAnsi="Verdana"/>
+          <w:color w:val="000000"/>
+          <w:sz w:val="17"/>
+          <w:szCs w:val="17"/>
+          <w:shd w:val="clear" w:color="auto" w:fill="FFFFFF"/>
+        </w:rPr>
+      </w:pPr>
+    </w:p>
+    <w:p>
+      <w:pPr>
+        <w:rPr>
+          <w:rFonts w:ascii="Verdana" w:hAnsi="Verdana"/>
+          <w:color w:val="000000"/>
+          <w:sz w:val="17"/>
+          <w:szCs w:val="17"/>
+          <w:shd w:val="clear" w:color="auto" w:fill="FFFFFF"/>
+        </w:rPr>
+      </w:pPr>
+    </w:p>
+    <w:p>
+      <w:pPr>
+        <w:pStyle w:val="Legenda"/>
+        <w:keepNext/>
+      </w:pPr>
+      <w:r>
+        <w:t xml:space="preserve">Table </w:t>
+      </w:r>
+      <w:r>
+        <w:fldChar w:fldCharType="begin"/>
+      </w:r>
+      <w:r>
+        <w:instrText xml:space="preserve"> SEQ Table \* ARABIC </w:instrText>
+      </w:r>
+      <w:r>
+        <w:fldChar w:fldCharType="separate"/>
+      </w:r>
+      <w:r>
+        <w:rPr>
+          <w:noProof/>
+        </w:rPr>
+        <w:t>1</w:t>
+      </w:r>
+      <w:r>
+        <w:fldChar w:fldCharType="end"/>
+      </w:r>
+      <w:r>
+        <w:t xml:space="preserve"> - ESP32 vs ESP8266</w:t>
+      </w:r>
+    </w:p>
+    <w:tbl>
+      <w:tblPr>
+        <w:tblStyle w:val="TabelacomGrelha"/>
+        <w:tblW w:w="0" w:type="auto"/>
+        <w:tblLook w:val="04A0" w:firstRow="1" w:lastRow="0" w:firstColumn="1" w:lastColumn="0" w:noHBand="0" w:noVBand="1"/>
+      </w:tblPr>
+      <w:tblGrid>
+        <w:gridCol w:w="2831"/>
+        <w:gridCol w:w="2832"/>
+        <w:gridCol w:w="2832"/>
+      </w:tblGrid>
+      <w:tr>
+        <w:tc>
+          <w:tcPr>
+            <w:tcW w:w="2831" w:type="dxa"/>
+          </w:tcPr>
+          <w:p>
+            <w:pPr>
+              <w:pStyle w:val="Tables"/>
+              <w:rPr>
+                <w:shd w:val="clear" w:color="auto" w:fill="FFFFFF"/>
+              </w:rPr>
+            </w:pPr>
+          </w:p>
+        </w:tc>
+        <w:tc>
+          <w:tcPr>
+            <w:tcW w:w="2832" w:type="dxa"/>
+          </w:tcPr>
+          <w:p>
+            <w:pPr>
+              <w:pStyle w:val="Tables"/>
+              <w:rPr>
+                <w:shd w:val="clear" w:color="auto" w:fill="FFFFFF"/>
+              </w:rPr>
+            </w:pPr>
+            <w:r>
+              <w:rPr>
+                <w:shd w:val="clear" w:color="auto" w:fill="FFFFFF"/>
+              </w:rPr>
+              <w:t>ESP32</w:t>
+            </w:r>
+          </w:p>
+        </w:tc>
+        <w:tc>
+          <w:tcPr>
+            <w:tcW w:w="2832" w:type="dxa"/>
+          </w:tcPr>
+          <w:p>
+            <w:pPr>
+              <w:pStyle w:val="Tables"/>
+              <w:rPr>
+                <w:shd w:val="clear" w:color="auto" w:fill="FFFFFF"/>
+              </w:rPr>
+            </w:pPr>
+            <w:r>
+              <w:rPr>
+                <w:shd w:val="clear" w:color="auto" w:fill="FFFFFF"/>
+              </w:rPr>
+              <w:t>ESP8266</w:t>
+            </w:r>
+          </w:p>
+        </w:tc>
+      </w:tr>
+      <w:tr>
+        <w:tc>
+          <w:tcPr>
+            <w:tcW w:w="2831" w:type="dxa"/>
+          </w:tcPr>
+          <w:p>
+            <w:pPr>
+              <w:pStyle w:val="Tables"/>
+              <w:rPr>
+                <w:shd w:val="clear" w:color="auto" w:fill="FFFFFF"/>
+              </w:rPr>
+            </w:pPr>
+            <w:r>
+              <w:rPr>
+                <w:shd w:val="clear" w:color="auto" w:fill="FFFFFF"/>
+              </w:rPr>
+              <w:t>Microcontroller Type</w:t>
+            </w:r>
+          </w:p>
+        </w:tc>
+        <w:tc>
+          <w:tcPr>
+            <w:tcW w:w="2832" w:type="dxa"/>
+          </w:tcPr>
+          <w:p>
+            <w:pPr>
+              <w:pStyle w:val="Tables"/>
+              <w:rPr>
+                <w:shd w:val="clear" w:color="auto" w:fill="FFFFFF"/>
+              </w:rPr>
+            </w:pPr>
+            <w:r>
+              <w:rPr>
+                <w:shd w:val="clear" w:color="auto" w:fill="FFFFFF"/>
+              </w:rPr>
+              <w:t>Dual-Core microcontroller</w:t>
+            </w:r>
+          </w:p>
+        </w:tc>
+        <w:tc>
+          <w:tcPr>
+            <w:tcW w:w="2832" w:type="dxa"/>
+          </w:tcPr>
+          <w:p>
+            <w:pPr>
+              <w:pStyle w:val="Tables"/>
+              <w:rPr>
+                <w:shd w:val="clear" w:color="auto" w:fill="FFFFFF"/>
+              </w:rPr>
+            </w:pPr>
+            <w:r>
+              <w:rPr>
+                <w:shd w:val="clear" w:color="auto" w:fill="FFFFFF"/>
+              </w:rPr>
+              <w:t>Single-Core microcontroller</w:t>
+            </w:r>
+          </w:p>
+        </w:tc>
+      </w:tr>
+      <w:tr>
+        <w:tc>
+          <w:tcPr>
+            <w:tcW w:w="2831" w:type="dxa"/>
+          </w:tcPr>
+          <w:p>
+            <w:pPr>
+              <w:pStyle w:val="Tables"/>
+              <w:rPr>
+                <w:shd w:val="clear" w:color="auto" w:fill="FFFFFF"/>
+              </w:rPr>
+            </w:pPr>
+            <w:r>
+              <w:rPr>
+                <w:shd w:val="clear" w:color="auto" w:fill="FFFFFF"/>
+              </w:rPr>
+              <w:t>Processing Power</w:t>
+            </w:r>
+          </w:p>
+        </w:tc>
+        <w:tc>
+          <w:tcPr>
+            <w:tcW w:w="2832" w:type="dxa"/>
+          </w:tcPr>
+          <w:p>
+            <w:pPr>
+              <w:pStyle w:val="Tables"/>
+            </w:pPr>
+            <w:r>
+              <w:t>Whit is dual-core architecture is more capable of more complex tasks</w:t>
+            </w:r>
+          </w:p>
+        </w:tc>
+        <w:tc>
+          <w:tcPr>
+            <w:tcW w:w="2832" w:type="dxa"/>
+          </w:tcPr>
+          <w:p>
+            <w:pPr>
+              <w:pStyle w:val="Tables"/>
+              <w:jc w:val="both"/>
+              <w:rPr>
+                <w:shd w:val="clear" w:color="auto" w:fill="FFFFFF"/>
+              </w:rPr>
+            </w:pPr>
+            <w:r>
+              <w:rPr>
+                <w:shd w:val="clear" w:color="auto" w:fill="FFFFFF"/>
+              </w:rPr>
+              <w:t xml:space="preserve">Has a single-core microcontroller </w:t>
+            </w:r>
+            <w:r>
+              <w:rPr>
+                <w:shd w:val="clear" w:color="auto" w:fill="FFFFFF"/>
+              </w:rPr>
+              <w:t>it has a lot less processing power, but is capable of making simple tasks</w:t>
+            </w:r>
+          </w:p>
+        </w:tc>
+      </w:tr>
+      <w:tr>
+        <w:tc>
+          <w:tcPr>
+            <w:tcW w:w="2831" w:type="dxa"/>
+          </w:tcPr>
+          <w:p>
+            <w:pPr>
+              <w:pStyle w:val="Tables"/>
+              <w:rPr>
+                <w:shd w:val="clear" w:color="auto" w:fill="FFFFFF"/>
+              </w:rPr>
+            </w:pPr>
+            <w:r>
+              <w:rPr>
+                <w:shd w:val="clear" w:color="auto" w:fill="FFFFFF"/>
+              </w:rPr>
+              <w:t>Analog Inputs</w:t>
+            </w:r>
+          </w:p>
+        </w:tc>
+        <w:tc>
+          <w:tcPr>
+            <w:tcW w:w="2832" w:type="dxa"/>
+          </w:tcPr>
+          <w:p>
+            <w:pPr>
+              <w:pStyle w:val="Tables"/>
+              <w:rPr>
+                <w:shd w:val="clear" w:color="auto" w:fill="FFFFFF"/>
+              </w:rPr>
+            </w:pPr>
+            <w:r>
+              <w:rPr>
+                <w:shd w:val="clear" w:color="auto" w:fill="FFFFFF"/>
+              </w:rPr>
+              <w:t>has 8 analogic ports</w:t>
+            </w:r>
+          </w:p>
+        </w:tc>
+        <w:tc>
+          <w:tcPr>
+            <w:tcW w:w="2832" w:type="dxa"/>
+          </w:tcPr>
+          <w:p>
+            <w:pPr>
+              <w:pStyle w:val="Tables"/>
+              <w:rPr>
+                <w:shd w:val="clear" w:color="auto" w:fill="FFFFFF"/>
+              </w:rPr>
+            </w:pPr>
+            <w:r>
+              <w:rPr>
+                <w:shd w:val="clear" w:color="auto" w:fill="FFFFFF"/>
+              </w:rPr>
+              <w:t>Has a single analogic port</w:t>
+            </w:r>
+          </w:p>
+        </w:tc>
+      </w:tr>
+      <w:tr>
+        <w:tc>
+          <w:tcPr>
+            <w:tcW w:w="2831" w:type="dxa"/>
+          </w:tcPr>
+          <w:p>
+            <w:pPr>
+              <w:pStyle w:val="Tables"/>
+              <w:rPr>
+                <w:shd w:val="clear" w:color="auto" w:fill="FFFFFF"/>
+              </w:rPr>
+            </w:pPr>
+            <w:r>
+              <w:rPr>
+                <w:shd w:val="clear" w:color="auto" w:fill="FFFFFF"/>
+              </w:rPr>
+              <w:t>Wi-fi Capabilities</w:t>
+            </w:r>
+          </w:p>
+        </w:tc>
+        <w:tc>
+          <w:tcPr>
+            <w:tcW w:w="2832" w:type="dxa"/>
+          </w:tcPr>
+          <w:p>
+            <w:pPr>
+              <w:pStyle w:val="Tables"/>
+              <w:rPr>
+                <w:shd w:val="clear" w:color="auto" w:fill="FFFFFF"/>
+              </w:rPr>
+            </w:pPr>
+            <w:r>
+              <w:rPr>
+                <w:shd w:val="clear" w:color="auto" w:fill="FFFFFF"/>
+              </w:rPr>
+              <w:t>Has robust Wi-Fi capabilities, supporting both traditional 2.4GHz Wi-fi and Bluetooth</w:t>
+            </w:r>
+          </w:p>
+        </w:tc>
+        <w:tc>
+          <w:tcPr>
+            <w:tcW w:w="2832" w:type="dxa"/>
+          </w:tcPr>
+          <w:p>
+            <w:pPr>
+              <w:pStyle w:val="Tables"/>
+              <w:rPr>
+                <w:shd w:val="clear" w:color="auto" w:fill="FFFFFF"/>
+              </w:rPr>
+            </w:pPr>
+            <w:r>
+              <w:rPr>
+                <w:shd w:val="clear" w:color="auto" w:fill="FFFFFF"/>
+              </w:rPr>
+              <w:t>Has Wi-Fi capabilities but has a lot of limitations has range and current connections</w:t>
+            </w:r>
+          </w:p>
+        </w:tc>
+      </w:tr>
+      <w:tr>
+        <w:tc>
+          <w:tcPr>
+            <w:tcW w:w="2831" w:type="dxa"/>
+          </w:tcPr>
+          <w:p>
+            <w:pPr>
+              <w:pStyle w:val="Tables"/>
+              <w:rPr>
+                <w:shd w:val="clear" w:color="auto" w:fill="FFFFFF"/>
+              </w:rPr>
+            </w:pPr>
+            <w:r>
+              <w:rPr>
+                <w:shd w:val="clear" w:color="auto" w:fill="FFFFFF"/>
+              </w:rPr>
+              <w:t>Bluetooth</w:t>
+            </w:r>
+          </w:p>
+        </w:tc>
+        <w:tc>
+          <w:tcPr>
+            <w:tcW w:w="2832" w:type="dxa"/>
+          </w:tcPr>
+          <w:p>
+            <w:pPr>
+              <w:pStyle w:val="Tables"/>
+              <w:tabs>
+                <w:tab w:val="left" w:pos="264"/>
+              </w:tabs>
+              <w:jc w:val="both"/>
+              <w:rPr>
+                <w:shd w:val="clear" w:color="auto" w:fill="FFFFFF"/>
+              </w:rPr>
+            </w:pPr>
+            <w:r>
+              <w:rPr>
+                <w:shd w:val="clear" w:color="auto" w:fill="FFFFFF"/>
+              </w:rPr>
+              <w:tab/>
+              <w:t>Features built-in Bluetooth capabilities</w:t>
+            </w:r>
+          </w:p>
+        </w:tc>
+        <w:tc>
+          <w:tcPr>
+            <w:tcW w:w="2832" w:type="dxa"/>
+          </w:tcPr>
+          <w:p>
+            <w:pPr>
+              <w:pStyle w:val="Tables"/>
+              <w:rPr>
+                <w:shd w:val="clear" w:color="auto" w:fill="FFFFFF"/>
+              </w:rPr>
+            </w:pPr>
+            <w:r>
+              <w:rPr>
+                <w:shd w:val="clear" w:color="auto" w:fill="FFFFFF"/>
+              </w:rPr>
+              <w:t xml:space="preserve">Does not have built in Bluetooth </w:t>
+            </w:r>
+          </w:p>
+        </w:tc>
+      </w:tr>
+      <w:tr>
+        <w:tc>
+          <w:tcPr>
+            <w:tcW w:w="2831" w:type="dxa"/>
+          </w:tcPr>
+          <w:p>
+            <w:pPr>
+              <w:pStyle w:val="Tables"/>
+              <w:rPr>
+                <w:shd w:val="clear" w:color="auto" w:fill="FFFFFF"/>
+              </w:rPr>
+            </w:pPr>
+            <w:r>
+              <w:rPr>
+                <w:shd w:val="clear" w:color="auto" w:fill="FFFFFF"/>
+              </w:rPr>
+              <w:t>GPIO Pins</w:t>
+            </w:r>
+          </w:p>
+        </w:tc>
+        <w:tc>
+          <w:tcPr>
+            <w:tcW w:w="2832" w:type="dxa"/>
+          </w:tcPr>
+          <w:p>
+            <w:pPr>
+              <w:pStyle w:val="Tables"/>
+              <w:rPr>
+                <w:shd w:val="clear" w:color="auto" w:fill="FFFFFF"/>
+              </w:rPr>
+            </w:pPr>
+            <w:r>
+              <w:rPr>
+                <w:shd w:val="clear" w:color="auto" w:fill="FFFFFF"/>
+              </w:rPr>
+              <w:t>14 analogic pins</w:t>
+            </w:r>
+          </w:p>
+        </w:tc>
+        <w:tc>
+          <w:tcPr>
+            <w:tcW w:w="2832" w:type="dxa"/>
+          </w:tcPr>
+          <w:p>
+            <w:pPr>
+              <w:pStyle w:val="Tables"/>
+              <w:rPr>
+                <w:shd w:val="clear" w:color="auto" w:fill="FFFFFF"/>
+              </w:rPr>
+            </w:pPr>
+            <w:r>
+              <w:rPr>
+                <w:shd w:val="clear" w:color="auto" w:fill="FFFFFF"/>
+              </w:rPr>
+              <w:t>14 analogic pins</w:t>
+            </w:r>
+          </w:p>
+        </w:tc>
+      </w:tr>
+      <w:tr>
+        <w:tc>
+          <w:tcPr>
+            <w:tcW w:w="2831" w:type="dxa"/>
+          </w:tcPr>
+          <w:p>
+            <w:pPr>
+              <w:pStyle w:val="Tables"/>
+              <w:rPr>
+                <w:shd w:val="clear" w:color="auto" w:fill="FFFFFF"/>
+              </w:rPr>
+            </w:pPr>
+            <w:r>
+              <w:rPr>
+                <w:shd w:val="clear" w:color="auto" w:fill="FFFFFF"/>
+              </w:rPr>
+              <w:t>Price</w:t>
+            </w:r>
+          </w:p>
+        </w:tc>
+        <w:tc>
+          <w:tcPr>
+            <w:tcW w:w="2832" w:type="dxa"/>
+          </w:tcPr>
+          <w:p>
+            <w:pPr>
+              <w:pStyle w:val="Tables"/>
+              <w:rPr>
+                <w:shd w:val="clear" w:color="auto" w:fill="FFFFFF"/>
+              </w:rPr>
+            </w:pPr>
+            <w:r>
+              <w:rPr>
+                <w:shd w:val="clear" w:color="auto" w:fill="FFFFFF"/>
+              </w:rPr>
+              <w:t>expensive</w:t>
+            </w:r>
+          </w:p>
+        </w:tc>
+        <w:tc>
+          <w:tcPr>
+            <w:tcW w:w="2832" w:type="dxa"/>
+          </w:tcPr>
+          <w:p>
+            <w:pPr>
+              <w:pStyle w:val="Tables"/>
+              <w:rPr>
+                <w:shd w:val="clear" w:color="auto" w:fill="FFFFFF"/>
+              </w:rPr>
+            </w:pPr>
+            <w:r>
+              <w:rPr>
+                <w:shd w:val="clear" w:color="auto" w:fill="FFFFFF"/>
+              </w:rPr>
+              <w:t>Cheaper</w:t>
+            </w:r>
+          </w:p>
+        </w:tc>
+      </w:tr>
+    </w:tbl>
+    <w:p>
+      <w:pPr>
+        <w:pStyle w:val="Tables"/>
+        <w:rPr>
+          <w:u w:val="single"/>
+          <w:shd w:val="clear" w:color="auto" w:fill="FFFFFF"/>
+        </w:rPr>
+      </w:pPr>
+    </w:p>
+    <w:p>
+      <w:pPr>
+        <w:rPr>
+          <w:shd w:val="clear" w:color="auto" w:fill="FFFFFF"/>
+        </w:rPr>
+      </w:pPr>
+    </w:p>
+    <w:p>
+      <w:pPr>
+        <w:rPr>
+          <w:shd w:val="clear" w:color="auto" w:fill="FFFFFF"/>
+        </w:rPr>
+      </w:pPr>
+    </w:p>
+    <w:p>
+      <w:pPr>
+        <w:rPr>
+          <w:shd w:val="clear" w:color="auto" w:fill="FFFFFF"/>
+        </w:rPr>
+      </w:pPr>
+      <w:r>
+        <w:rPr>
+          <w:shd w:val="clear" w:color="auto" w:fill="FFFFFF"/>
+        </w:rPr>
+        <w:t>//TODO -&gt; TAKE PICTURES TO THE MICROCONTROLERS AND THE RESPECTIVE BOARDS</w:t>
+      </w:r>
+    </w:p>
+    <w:p>
+      <w:pPr>
+        <w:rPr>
+          <w:shd w:val="clear" w:color="auto" w:fill="FFFFFF"/>
+        </w:rPr>
+      </w:pPr>
+      <w:r>
+        <w:rPr>
+          <w:shd w:val="clear" w:color="auto" w:fill="FFFFFF"/>
+        </w:rPr>
+        <w:t xml:space="preserve">I decided to use </w:t>
+      </w:r>
+      <w:r>
+        <w:rPr>
+          <w:shd w:val="clear" w:color="auto" w:fill="FFFFFF"/>
+        </w:rPr>
+        <w:t>this microcontroller</w:t>
+      </w:r>
+      <w:r>
+        <w:rPr>
+          <w:shd w:val="clear" w:color="auto" w:fill="FFFFFF"/>
+        </w:rPr>
+        <w:t xml:space="preserve"> because they are cheap, they can handle all the complexity that the sending and collecting data requires.</w:t>
+      </w:r>
+    </w:p>
+    <w:p>
+      <w:pPr>
+        <w:rPr>
+          <w:shd w:val="clear" w:color="auto" w:fill="FFFFFF"/>
+        </w:rPr>
+      </w:pPr>
+      <w:r>
+        <w:rPr>
+          <w:shd w:val="clear" w:color="auto" w:fill="FFFFFF"/>
+        </w:rPr>
+        <w:t xml:space="preserve"> The microcontrollers are easy to understand and easy to program, and there is a lot of information </w:t>
+      </w:r>
+      <w:r>
+        <w:rPr>
+          <w:shd w:val="clear" w:color="auto" w:fill="FFFFFF"/>
+        </w:rPr>
+        <w:t>and resources available online to help me find answers about my questions and access information about them</w:t>
+      </w:r>
+      <w:r>
+        <w:rPr>
+          <w:shd w:val="clear" w:color="auto" w:fill="FFFFFF"/>
+        </w:rPr>
+        <w:t>.</w:t>
+      </w:r>
+    </w:p>
+    <w:p>
+      <w:pPr>
+        <w:rPr>
+          <w:shd w:val="clear" w:color="auto" w:fill="FFFFFF"/>
+        </w:rPr>
+      </w:pPr>
+      <w:r>
+        <w:rPr>
+          <w:shd w:val="clear" w:color="auto" w:fill="FFFFFF"/>
+        </w:rPr>
+        <w:t>I decided to use the ESP32 when I have more than a sensor connected to the same microcontroller, and the ESP8266 when the I have only one basic sensor connected (example. Temperature sensor).</w:t>
+      </w:r>
+    </w:p>
+    <w:p>
+      <w:pPr>
+        <w:rPr>
+          <w:shd w:val="clear" w:color="auto" w:fill="FFFFFF"/>
+        </w:rPr>
+      </w:pPr>
+    </w:p>
+    <w:p>
+      <w:pPr>
+        <w:rPr>
+          <w:rFonts w:cstheme="minorHAnsi"/>
+          <w:color w:val="000000"/>
+          <w:spacing w:val="2"/>
+          <w:shd w:val="clear" w:color="auto" w:fill="FFFFFF"/>
+        </w:rPr>
+      </w:pPr>
+    </w:p>
+    <w:p>
+      <w:pPr>
+        <w:rPr>
+          <w:rFonts w:cstheme="minorHAnsi"/>
+          <w:color w:val="000000"/>
+          <w:spacing w:val="2"/>
+          <w:shd w:val="clear" w:color="auto" w:fill="FFFFFF"/>
+        </w:rPr>
+      </w:pPr>
+    </w:p>
+    <w:p>
+      <w:pPr>
+        <w:rPr>
+          <w:rFonts w:cstheme="minorHAnsi"/>
+          <w:color w:val="000000"/>
+          <w:spacing w:val="2"/>
+          <w:shd w:val="clear" w:color="auto" w:fill="FFFFFF"/>
+        </w:rPr>
+      </w:pPr>
     </w:p>
     <w:p/>
     <w:p>
       <w:pPr>
-        <w:pStyle w:val="Ttulo2"/>
-      </w:pPr>
-      <w:r>
-        <w:t>T</w:t>
-      </w:r>
-      <w:r>
-        <w:t xml:space="preserve">heoretical and </w:t>
-      </w:r>
-      <w:r>
-        <w:t>S</w:t>
-      </w:r>
-      <w:r>
-        <w:t xml:space="preserve">cientific </w:t>
-      </w:r>
-      <w:r>
-        <w:t>F</w:t>
-      </w:r>
-      <w:r>
-        <w:t>ramework</w:t>
-      </w:r>
-    </w:p>
-    <w:p/>
+        <w:rPr>
+          <w:lang w:val="en-US"/>
+        </w:rPr>
+      </w:pPr>
+    </w:p>
     <w:p>
       <w:pPr>
         <w:pStyle w:val="Ttulo1"/>
@@ -3334,15 +4927,31 @@
           <w:lang w:val="en-GB"/>
         </w:rPr>
       </w:pPr>
-      <w:bookmarkStart w:id="14" w:name="_Toc147218135"/>
+      <w:bookmarkStart w:id="21" w:name="_Toc147225472"/>
+      <w:proofErr w:type="spellStart"/>
       <w:r>
         <w:rPr>
           <w:lang w:val="en-GB"/>
         </w:rPr>
         <w:lastRenderedPageBreak/>
-        <w:t>Viabilidade e Pertinência</w:t>
-      </w:r>
-      <w:bookmarkEnd w:id="14"/>
+        <w:t>Viabilidade</w:t>
+      </w:r>
+      <w:proofErr w:type="spellEnd"/>
+      <w:r>
+        <w:rPr>
+          <w:lang w:val="en-GB"/>
+        </w:rPr>
+        <w:t xml:space="preserve"> e </w:t>
+      </w:r>
+      <w:proofErr w:type="spellStart"/>
+      <w:r>
+        <w:rPr>
+          <w:lang w:val="en-GB"/>
+        </w:rPr>
+        <w:t>Pertinência</w:t>
+      </w:r>
+      <w:bookmarkEnd w:id="21"/>
+      <w:proofErr w:type="spellEnd"/>
     </w:p>
     <w:p>
       <w:pPr>
@@ -3429,7 +5038,15 @@
         <w:spacing w:after="0"/>
       </w:pPr>
       <w:r>
-        <w:t xml:space="preserve">Talk about absolescence of both tools and </w:t>
+        <w:t xml:space="preserve">Talk about </w:t>
+      </w:r>
+      <w:proofErr w:type="spellStart"/>
+      <w:r>
+        <w:t>absolescence</w:t>
+      </w:r>
+      <w:proofErr w:type="spellEnd"/>
+      <w:r>
+        <w:t xml:space="preserve"> of both tools and </w:t>
       </w:r>
       <w:r>
         <w:t>plants, respective maintenance (life of crops what we do when crops ends, it is reusable?</w:t>
@@ -3469,15 +5086,31 @@
           <w:lang w:val="en-GB"/>
         </w:rPr>
       </w:pPr>
-      <w:bookmarkStart w:id="15" w:name="_Toc147218136"/>
+      <w:bookmarkStart w:id="22" w:name="_Toc147225473"/>
+      <w:proofErr w:type="spellStart"/>
       <w:r>
         <w:rPr>
           <w:lang w:val="en-GB"/>
         </w:rPr>
         <w:lastRenderedPageBreak/>
-        <w:t>Solução Proposta</w:t>
-      </w:r>
-      <w:bookmarkEnd w:id="15"/>
+        <w:t>Solução</w:t>
+      </w:r>
+      <w:proofErr w:type="spellEnd"/>
+      <w:r>
+        <w:rPr>
+          <w:lang w:val="en-GB"/>
+        </w:rPr>
+        <w:t xml:space="preserve"> </w:t>
+      </w:r>
+      <w:proofErr w:type="spellStart"/>
+      <w:r>
+        <w:rPr>
+          <w:lang w:val="en-GB"/>
+        </w:rPr>
+        <w:t>Proposta</w:t>
+      </w:r>
+      <w:bookmarkEnd w:id="22"/>
+      <w:proofErr w:type="spellEnd"/>
     </w:p>
     <w:p>
       <w:pPr>
@@ -3509,9 +5142,11 @@
       <w:pPr>
         <w:shd w:val="clear" w:color="auto" w:fill="BFBFBF" w:themeFill="background1" w:themeFillShade="BF"/>
       </w:pPr>
+      <w:proofErr w:type="spellStart"/>
       <w:r>
         <w:t>Diagrama</w:t>
       </w:r>
+      <w:proofErr w:type="spellEnd"/>
     </w:p>
     <w:p/>
     <w:p>
@@ -3521,9 +5156,10 @@
           <w:lang w:val="en-GB"/>
         </w:rPr>
       </w:pPr>
-      <w:bookmarkStart w:id="16" w:name="_Toc347409446"/>
-      <w:bookmarkStart w:id="17" w:name="_Toc147218137"/>
+      <w:bookmarkStart w:id="23" w:name="_Toc347409446"/>
+      <w:bookmarkStart w:id="24" w:name="_Toc147225474"/>
       <w:bookmarkEnd w:id="8"/>
+      <w:proofErr w:type="spellStart"/>
       <w:r>
         <w:rPr>
           <w:lang w:val="en-GB"/>
@@ -3537,7 +5173,8 @@
         </w:rPr>
         <w:t>alendário</w:t>
       </w:r>
-      <w:bookmarkEnd w:id="17"/>
+      <w:bookmarkEnd w:id="24"/>
+      <w:proofErr w:type="spellEnd"/>
     </w:p>
     <w:p>
       <w:pPr>
@@ -3593,7 +5230,7 @@
           <w:lang w:val="pt-BR"/>
         </w:rPr>
       </w:pPr>
-      <w:bookmarkStart w:id="18" w:name="_Toc147218138"/>
+      <w:bookmarkStart w:id="25" w:name="_Toc147225475"/>
       <w:r>
         <w:rPr>
           <w:lang w:val="pt-BR"/>
@@ -3601,8 +5238,8 @@
         <w:lastRenderedPageBreak/>
         <w:t>Bibliografia</w:t>
       </w:r>
-      <w:bookmarkEnd w:id="16"/>
-      <w:bookmarkEnd w:id="18"/>
+      <w:bookmarkEnd w:id="23"/>
+      <w:bookmarkEnd w:id="25"/>
     </w:p>
     <w:p>
       <w:pPr>
@@ -3612,8 +5249,8 @@
           <w:lang w:val="pt-BR"/>
         </w:rPr>
       </w:pPr>
-      <w:bookmarkStart w:id="19" w:name="principios"/>
-      <w:bookmarkStart w:id="20" w:name="Regulamento"/>
+      <w:bookmarkStart w:id="26" w:name="principios"/>
+      <w:bookmarkStart w:id="27" w:name="Regulamento"/>
       <w:r>
         <w:rPr>
           <w:noProof w:val="0"/>
@@ -3635,8 +5272,8 @@
         </w:rPr>
         <w:t>]</w:t>
       </w:r>
-      <w:bookmarkEnd w:id="19"/>
-      <w:bookmarkEnd w:id="20"/>
+      <w:bookmarkEnd w:id="26"/>
+      <w:bookmarkEnd w:id="27"/>
       <w:r>
         <w:rPr>
           <w:noProof w:val="0"/>
@@ -3688,7 +5325,7 @@
           <w:lang w:val="pt-BR"/>
         </w:rPr>
       </w:pPr>
-      <w:bookmarkStart w:id="21" w:name="Tanenbaum"/>
+      <w:bookmarkStart w:id="28" w:name="Tanenbaum"/>
       <w:r>
         <w:rPr>
           <w:noProof w:val="0"/>
@@ -3710,7 +5347,7 @@
         </w:rPr>
         <w:t>]</w:t>
       </w:r>
-      <w:bookmarkEnd w:id="21"/>
+      <w:bookmarkEnd w:id="28"/>
       <w:r>
         <w:rPr>
           <w:noProof w:val="0"/>
@@ -3744,7 +5381,7 @@
           <w:lang w:val="pt-BR"/>
         </w:rPr>
       </w:pPr>
-      <w:bookmarkStart w:id="22" w:name="siteLusofona"/>
+      <w:bookmarkStart w:id="29" w:name="siteLusofona"/>
       <w:r>
         <w:rPr>
           <w:noProof w:val="0"/>
@@ -3766,7 +5403,7 @@
         </w:rPr>
         <w:t>]</w:t>
       </w:r>
-      <w:bookmarkEnd w:id="22"/>
+      <w:bookmarkEnd w:id="29"/>
       <w:r>
         <w:rPr>
           <w:noProof w:val="0"/>
@@ -3847,7 +5484,7 @@
           <w:lang w:val="pt-BR"/>
         </w:rPr>
       </w:pPr>
-      <w:bookmarkStart w:id="23" w:name="_Toc147218139"/>
+      <w:bookmarkStart w:id="30" w:name="_Toc147225476"/>
       <w:r>
         <w:rPr>
           <w:lang w:val="pt-BR"/>
@@ -3861,7 +5498,7 @@
         </w:rPr>
         <w:t xml:space="preserve"> 1 – Questionário</w:t>
       </w:r>
-      <w:bookmarkEnd w:id="23"/>
+      <w:bookmarkEnd w:id="30"/>
       <w:r>
         <w:rPr>
           <w:lang w:val="pt-BR"/>
@@ -3888,7 +5525,7 @@
           <w:lang w:val="pt-BR"/>
         </w:rPr>
       </w:pPr>
-      <w:bookmarkStart w:id="24" w:name="_Toc147218140"/>
+      <w:bookmarkStart w:id="31" w:name="_Toc147225477"/>
       <w:r>
         <w:rPr>
           <w:lang w:val="pt-BR"/>
@@ -3908,10 +5545,10 @@
         </w:rPr>
         <w:t>de um relatório</w:t>
       </w:r>
-      <w:bookmarkStart w:id="25" w:name="_Hlk55581217"/>
-      <w:bookmarkEnd w:id="24"/>
-    </w:p>
-    <w:bookmarkEnd w:id="25"/>
+      <w:bookmarkStart w:id="32" w:name="_Hlk55581217"/>
+      <w:bookmarkEnd w:id="31"/>
+    </w:p>
+    <w:bookmarkEnd w:id="32"/>
     <w:p>
       <w:pPr>
         <w:rPr>
@@ -4000,6 +5637,51 @@
           <w:lang w:val="pt-BR"/>
         </w:rPr>
         <w:t xml:space="preserve">Consulte os videos tutoriais com dicas sobre </w:t>
+      </w:r>
+      <w:r>
+        <w:fldChar w:fldCharType="begin"/>
+      </w:r>
+      <w:r>
+        <w:rPr>
+          <w:lang w:val="pt-BR"/>
+        </w:rPr>
+        <w:instrText>HYPERLINK "https://educast.fccn.pt/vod/clips/245cjb4nn6/streaming.html?locale=en" \t "_blank"</w:instrText>
+      </w:r>
+      <w:r>
+        <w:fldChar w:fldCharType="separate"/>
+      </w:r>
+      <w:r>
+        <w:rPr>
+          <w:rStyle w:val="Hiperligao"/>
+          <w:rFonts w:cstheme="minorHAnsi"/>
+          <w:color w:val="1155CC"/>
+          <w:lang w:val="pt-BR"/>
+        </w:rPr>
+        <w:t>Como fazer um relatório de TFC em Word</w:t>
+      </w:r>
+      <w:r>
+        <w:rPr>
+          <w:rStyle w:val="Hiperligao"/>
+          <w:rFonts w:cstheme="minorHAnsi"/>
+          <w:color w:val="1155CC"/>
+          <w:lang w:val="pt-BR"/>
+        </w:rPr>
+        <w:fldChar w:fldCharType="end"/>
+      </w:r>
+      <w:r>
+        <w:rPr>
+          <w:rFonts w:cstheme="minorHAnsi"/>
+          <w:color w:val="222222"/>
+          <w:lang w:val="pt-BR"/>
+        </w:rPr>
+        <w:t xml:space="preserve"> </w:t>
+      </w:r>
+      <w:r>
+        <w:rPr>
+          <w:color w:val="548DD4" w:themeColor="text2" w:themeTint="99"/>
+          <w:lang w:val="pt-BR"/>
+        </w:rPr>
+        <w:t xml:space="preserve">e </w:t>
       </w:r>
       <w:hyperlink r:id="rId14" w:tgtFrame="_blank" w:history="1">
         <w:r>
@@ -4009,7 +5691,7 @@
             <w:color w:val="1155CC"/>
             <w:lang w:val="pt-BR"/>
           </w:rPr>
-          <w:t>Como fazer um relatório de TFC em Word</w:t>
+          <w:t>Trabalho colaborativo com MS Word</w:t>
         </w:r>
       </w:hyperlink>
       <w:r>
@@ -4018,32 +5700,6 @@
           <w:color w:val="222222"/>
           <w:lang w:val="pt-BR"/>
         </w:rPr>
-        <w:t xml:space="preserve"> </w:t>
-      </w:r>
-      <w:r>
-        <w:rPr>
-          <w:color w:val="548DD4" w:themeColor="text2" w:themeTint="99"/>
-          <w:lang w:val="pt-BR"/>
-        </w:rPr>
-        <w:t xml:space="preserve">e </w:t>
-      </w:r>
-      <w:hyperlink r:id="rId15" w:tgtFrame="_blank" w:history="1">
-        <w:r>
-          <w:rPr>
-            <w:rStyle w:val="Hiperligao"/>
-            <w:rFonts w:cstheme="minorHAnsi"/>
-            <w:color w:val="1155CC"/>
-            <w:lang w:val="pt-BR"/>
-          </w:rPr>
-          <w:t>Trabalho colaborativo com MS Word</w:t>
-        </w:r>
-      </w:hyperlink>
-      <w:r>
-        <w:rPr>
-          <w:rFonts w:cstheme="minorHAnsi"/>
-          <w:color w:val="222222"/>
-          <w:lang w:val="pt-BR"/>
-        </w:rPr>
         <w:t>.</w:t>
       </w:r>
     </w:p>
@@ -4166,8 +5822,8 @@
           <w:lang w:val="pt-BR"/>
         </w:rPr>
       </w:pPr>
-      <w:bookmarkStart w:id="26" w:name="_Ref382065912"/>
-      <w:bookmarkStart w:id="27" w:name="_Toc55581411"/>
+      <w:bookmarkStart w:id="33" w:name="_Ref382065912"/>
+      <w:bookmarkStart w:id="34" w:name="_Toc55581411"/>
       <w:r>
         <w:rPr>
           <w:color w:val="548DD4" w:themeColor="text2" w:themeTint="99"/>
@@ -4207,7 +5863,7 @@
         </w:rPr>
         <w:fldChar w:fldCharType="end"/>
       </w:r>
-      <w:bookmarkEnd w:id="26"/>
+      <w:bookmarkEnd w:id="33"/>
       <w:r>
         <w:rPr>
           <w:color w:val="548DD4" w:themeColor="text2" w:themeTint="99"/>
@@ -4215,7 +5871,7 @@
         </w:rPr>
         <w:t xml:space="preserve"> – Tipos de Selectores existentes.</w:t>
       </w:r>
-      <w:bookmarkEnd w:id="27"/>
+      <w:bookmarkEnd w:id="34"/>
     </w:p>
     <w:tbl>
       <w:tblPr>
@@ -4345,6 +6001,7 @@
                 <w:color w:val="548DD4" w:themeColor="text2" w:themeTint="99"/>
               </w:rPr>
             </w:pPr>
+            <w:proofErr w:type="spellStart"/>
             <w:r>
               <w:rPr>
                 <w:b/>
@@ -4353,6 +6010,7 @@
               </w:rPr>
               <w:t>Classe</w:t>
             </w:r>
+            <w:proofErr w:type="spellEnd"/>
             <w:r>
               <w:rPr>
                 <w:color w:val="548DD4" w:themeColor="text2" w:themeTint="99"/>
@@ -4447,6 +6105,7 @@
                 <w:color w:val="548DD4" w:themeColor="text2" w:themeTint="99"/>
               </w:rPr>
             </w:pPr>
+            <w:proofErr w:type="spellStart"/>
             <w:r>
               <w:rPr>
                 <w:b/>
@@ -4455,6 +6114,7 @@
               </w:rPr>
               <w:t>Atributo</w:t>
             </w:r>
+            <w:proofErr w:type="spellEnd"/>
             <w:r>
               <w:rPr>
                 <w:color w:val="548DD4" w:themeColor="text2" w:themeTint="99"/>
@@ -4504,8 +6164,18 @@
                 <w:bCs/>
                 <w:color w:val="548DD4" w:themeColor="text2" w:themeTint="99"/>
               </w:rPr>
-              <w:t>Pseudo-classe</w:t>
+              <w:t>Pseudo-</w:t>
             </w:r>
+            <w:proofErr w:type="spellStart"/>
+            <w:r>
+              <w:rPr>
+                <w:b/>
+                <w:bCs/>
+                <w:color w:val="548DD4" w:themeColor="text2" w:themeTint="99"/>
+              </w:rPr>
+              <w:t>classe</w:t>
+            </w:r>
+            <w:proofErr w:type="spellEnd"/>
             <w:r>
               <w:rPr>
                 <w:color w:val="548DD4" w:themeColor="text2" w:themeTint="99"/>
@@ -4525,12 +6195,14 @@
                 <w:color w:val="548DD4" w:themeColor="text2" w:themeTint="99"/>
               </w:rPr>
             </w:pPr>
+            <w:proofErr w:type="spellStart"/>
             <w:r>
               <w:rPr>
                 <w:color w:val="548DD4" w:themeColor="text2" w:themeTint="99"/>
               </w:rPr>
               <w:t>div:hover</w:t>
             </w:r>
+            <w:proofErr w:type="spellEnd"/>
           </w:p>
         </w:tc>
       </w:tr>
@@ -4555,7 +6227,25 @@
                 <w:bCs/>
                 <w:color w:val="548DD4" w:themeColor="text2" w:themeTint="99"/>
               </w:rPr>
-              <w:t xml:space="preserve">Pseudo-elemento  </w:t>
+              <w:t>Pseudo-</w:t>
+            </w:r>
+            <w:proofErr w:type="spellStart"/>
+            <w:r>
+              <w:rPr>
+                <w:b/>
+                <w:bCs/>
+                <w:color w:val="548DD4" w:themeColor="text2" w:themeTint="99"/>
+              </w:rPr>
+              <w:t>elemento</w:t>
+            </w:r>
+            <w:proofErr w:type="spellEnd"/>
+            <w:r>
+              <w:rPr>
+                <w:b/>
+                <w:bCs/>
+                <w:color w:val="548DD4" w:themeColor="text2" w:themeTint="99"/>
+              </w:rPr>
+              <w:t xml:space="preserve">  </w:t>
             </w:r>
             <w:r>
               <w:rPr>
@@ -4706,7 +6396,7 @@
                     </pic:cNvPicPr>
                   </pic:nvPicPr>
                   <pic:blipFill rotWithShape="1">
-                    <a:blip r:embed="rId16"/>
+                    <a:blip r:embed="rId15"/>
                     <a:srcRect l="29231" t="32701" r="27385" b="13693"/>
                     <a:stretch/>
                   </pic:blipFill>
@@ -4734,8 +6424,8 @@
           <w:lang w:val="pt-BR"/>
         </w:rPr>
       </w:pPr>
-      <w:bookmarkStart w:id="28" w:name="_Ref383184130"/>
-      <w:bookmarkStart w:id="29" w:name="_Toc55581410"/>
+      <w:bookmarkStart w:id="35" w:name="_Ref383184130"/>
+      <w:bookmarkStart w:id="36" w:name="_Toc55581410"/>
       <w:r>
         <w:rPr>
           <w:color w:val="548DD4" w:themeColor="text2" w:themeTint="99"/>
@@ -4775,7 +6465,7 @@
         </w:rPr>
         <w:fldChar w:fldCharType="end"/>
       </w:r>
-      <w:bookmarkEnd w:id="28"/>
+      <w:bookmarkEnd w:id="35"/>
       <w:r>
         <w:rPr>
           <w:color w:val="548DD4" w:themeColor="text2" w:themeTint="99"/>
@@ -4783,7 +6473,7 @@
         </w:rPr>
         <w:t xml:space="preserve"> – Processo de carregamento de uma página HTML.</w:t>
       </w:r>
-      <w:bookmarkEnd w:id="29"/>
+      <w:bookmarkEnd w:id="36"/>
     </w:p>
     <w:p>
       <w:pPr>
@@ -4846,7 +6536,49 @@
         <w:rPr>
           <w:color w:val="548DD4" w:themeColor="text2" w:themeTint="99"/>
         </w:rPr>
-        <w:t xml:space="preserve">Para sua criação deve: </w:t>
+        <w:t xml:space="preserve">Para </w:t>
+      </w:r>
+      <w:proofErr w:type="spellStart"/>
+      <w:r>
+        <w:rPr>
+          <w:color w:val="548DD4" w:themeColor="text2" w:themeTint="99"/>
+        </w:rPr>
+        <w:t>sua</w:t>
+      </w:r>
+      <w:proofErr w:type="spellEnd"/>
+      <w:r>
+        <w:rPr>
+          <w:color w:val="548DD4" w:themeColor="text2" w:themeTint="99"/>
+        </w:rPr>
+        <w:t xml:space="preserve"> </w:t>
+      </w:r>
+      <w:proofErr w:type="spellStart"/>
+      <w:r>
+        <w:rPr>
+          <w:color w:val="548DD4" w:themeColor="text2" w:themeTint="99"/>
+        </w:rPr>
+        <w:t>criação</w:t>
+      </w:r>
+      <w:proofErr w:type="spellEnd"/>
+      <w:r>
+        <w:rPr>
+          <w:color w:val="548DD4" w:themeColor="text2" w:themeTint="99"/>
+        </w:rPr>
+        <w:t xml:space="preserve"> </w:t>
+      </w:r>
+      <w:proofErr w:type="spellStart"/>
+      <w:r>
+        <w:rPr>
+          <w:color w:val="548DD4" w:themeColor="text2" w:themeTint="99"/>
+        </w:rPr>
+        <w:t>deve</w:t>
+      </w:r>
+      <w:proofErr w:type="spellEnd"/>
+      <w:r>
+        <w:rPr>
+          <w:color w:val="548DD4" w:themeColor="text2" w:themeTint="99"/>
+        </w:rPr>
+        <w:t xml:space="preserve">: </w:t>
       </w:r>
     </w:p>
     <w:p>
@@ -4936,7 +6668,7 @@
           <w:lang w:val="pt-BR"/>
         </w:rPr>
       </w:pPr>
-      <w:bookmarkStart w:id="30" w:name="_Toc147218141"/>
+      <w:bookmarkStart w:id="37" w:name="_Toc147225478"/>
       <w:r>
         <w:rPr>
           <w:lang w:val="pt-BR"/>
@@ -4944,7 +6676,7 @@
         <w:lastRenderedPageBreak/>
         <w:t>Glossário</w:t>
       </w:r>
-      <w:bookmarkEnd w:id="30"/>
+      <w:bookmarkEnd w:id="37"/>
     </w:p>
     <w:p>
       <w:pPr>
@@ -5003,8 +6735,20 @@
       </w:r>
       <w:r>
         <w:tab/>
-        <w:t>Trabalho Final de Curso</w:t>
-      </w:r>
+      </w:r>
+      <w:proofErr w:type="spellStart"/>
+      <w:r>
+        <w:t>Trabalho</w:t>
+      </w:r>
+      <w:proofErr w:type="spellEnd"/>
+      <w:r>
+        <w:t xml:space="preserve"> Final de </w:t>
+      </w:r>
+      <w:proofErr w:type="spellStart"/>
+      <w:r>
+        <w:t>Curso</w:t>
+      </w:r>
+      <w:proofErr w:type="spellEnd"/>
     </w:p>
     <w:p>
       <w:pPr>
@@ -5052,7 +6796,7 @@
       </w:pPr>
     </w:p>
     <w:sectPr>
-      <w:headerReference w:type="default" r:id="rId17"/>
+      <w:headerReference w:type="default" r:id="rId16"/>
       <w:pgSz w:w="11907" w:h="16839" w:code="9"/>
       <w:pgMar w:top="1417" w:right="1701" w:bottom="1417" w:left="1701" w:header="720" w:footer="720" w:gutter="0"/>
       <w:pgNumType w:start="1"/>

--- a/relatorio/Relatorio_Intercalar_1o_Semestre.docx
+++ b/relatorio/Relatorio_Intercalar_1o_Semestre.docx
@@ -3215,7 +3215,15 @@
         <w:t>Why this tool is needed.</w:t>
       </w:r>
       <w:r>
-        <w:t xml:space="preserve"> (e.g. control diseases, search in internet or </w:t>
+        <w:t xml:space="preserve"> (</w:t>
+      </w:r>
+      <w:proofErr w:type="gramStart"/>
+      <w:r>
+        <w:t>e.g.</w:t>
+      </w:r>
+      <w:proofErr w:type="gramEnd"/>
+      <w:r>
+        <w:t xml:space="preserve"> control diseases, search in internet or </w:t>
       </w:r>
       <w:proofErr w:type="spellStart"/>
       <w:r>
@@ -3340,12 +3348,24 @@
         <w:rPr>
           <w:color w:val="000000" w:themeColor="text1"/>
         </w:rPr>
-        <w:t xml:space="preserve"> instead it provides on water</w:t>
+        <w:t xml:space="preserve"> instead it </w:t>
       </w:r>
       <w:r>
         <w:rPr>
           <w:color w:val="000000" w:themeColor="text1"/>
         </w:rPr>
+        <w:t xml:space="preserve">resides </w:t>
+      </w:r>
+      <w:r>
+        <w:rPr>
+          <w:color w:val="000000" w:themeColor="text1"/>
+        </w:rPr>
+        <w:t>on water</w:t>
+      </w:r>
+      <w:r>
+        <w:rPr>
+          <w:color w:val="000000" w:themeColor="text1"/>
+        </w:rPr>
         <w:t>, that contains every nutrient, hydration and oxygen necessary to the herbs and plants to grow and be consumable.</w:t>
       </w:r>
     </w:p>
@@ -3373,7 +3393,13 @@
         <w:t xml:space="preserve">On a manual hydroponic system, </w:t>
       </w:r>
       <w:r>
-        <w:t xml:space="preserve">the farmer must daily monitor the key water parameters has pH, electrical conductivity, and nutrient levels. </w:t>
+        <w:t xml:space="preserve">the farmer must daily monitor the key water parameters </w:t>
+      </w:r>
+      <w:r>
+        <w:t>like</w:t>
+      </w:r>
+      <w:r>
+        <w:t xml:space="preserve"> pH, electrical conductivity, and nutrient levels. </w:t>
       </w:r>
       <w:r>
         <w:t>They then add solutions to water to make the values optimal, creating an ideal environment for the herbs to grow.</w:t>
@@ -3390,7 +3416,10 @@
         <w:t>This presents a significant challenge, in most of cases, within 6 or 7 hours later, the water values are no longer at their optimal values</w:t>
       </w:r>
       <w:r>
-        <w:t>. So,</w:t>
+        <w:t>, s</w:t>
+      </w:r>
+      <w:r>
+        <w:t>o</w:t>
       </w:r>
       <w:r>
         <w:t xml:space="preserve"> it consumes a lot of time</w:t>
@@ -3421,7 +3450,7 @@
         <w:t xml:space="preserve">If the process is automated, we can continuously monitor the water parameters </w:t>
       </w:r>
       <w:r>
-        <w:t>and fixing them every 30 minutes or an hour, resulting in a greater stability in the water conditions. This will result in a quicker and healthier herb development.</w:t>
+        <w:t>and fix them every 30 minutes or an hour, resulting in a greater stability in the water conditions. This will result in a quicker and healthier herb development.</w:t>
       </w:r>
     </w:p>
     <w:p>
@@ -3497,12 +3526,24 @@
         <w:rPr>
           <w:color w:val="000000" w:themeColor="text1"/>
         </w:rPr>
-        <w:t xml:space="preserve"> searching for necessary nutrients and hydration, and whit a hydroponics system we can provide those directly to the root</w:t>
+        <w:t xml:space="preserve"> searching for necessary nutrients and hydration, and </w:t>
       </w:r>
       <w:r>
         <w:rPr>
           <w:color w:val="000000" w:themeColor="text1"/>
         </w:rPr>
+        <w:t>with</w:t>
+      </w:r>
+      <w:r>
+        <w:rPr>
+          <w:color w:val="000000" w:themeColor="text1"/>
+        </w:rPr>
+        <w:t xml:space="preserve"> a hydroponics system we can provide those directly to the root</w:t>
+      </w:r>
+      <w:r>
+        <w:rPr>
+          <w:color w:val="000000" w:themeColor="text1"/>
+        </w:rPr>
         <w:t>,</w:t>
       </w:r>
       <w:r>
@@ -3595,7 +3636,13 @@
         <w:rPr>
           <w:color w:val="000000" w:themeColor="text1"/>
         </w:rPr>
-        <w:t xml:space="preserve">So, in conclusion, the hydroponic system provides a more cost-effective, controlled and stable environment compared to the traditional soil-based agriculture. </w:t>
+        <w:t>I</w:t>
+      </w:r>
+      <w:r>
+        <w:rPr>
+          <w:color w:val="000000" w:themeColor="text1"/>
+        </w:rPr>
+        <w:t xml:space="preserve">n conclusion, the hydroponic system provides a more cost-effective, controlled and stable environment compared to the traditional soil-based agriculture. </w:t>
       </w:r>
       <w:r>
         <w:rPr>
@@ -3660,7 +3707,13 @@
         <w:t xml:space="preserve">, </w:t>
       </w:r>
       <w:r>
-        <w:t>enabling the monitoring of both historical and real-time data, while simultaneously, be able to control all the entire environment.</w:t>
+        <w:t xml:space="preserve">enabling the monitoring of both historical and real-time data, while simultaneously </w:t>
+      </w:r>
+      <w:r>
+        <w:t>being</w:t>
+      </w:r>
+      <w:r>
+        <w:t xml:space="preserve"> able to control all the entire environment.</w:t>
       </w:r>
     </w:p>
     <w:p>
@@ -3821,8 +3874,13 @@
     </w:p>
     <w:p>
       <w:r>
-        <w:t>Provide context, explain why you selected Arduino</w:t>
-      </w:r>
+        <w:t xml:space="preserve">Provide context, explain why you selected </w:t>
+      </w:r>
+      <w:proofErr w:type="gramStart"/>
+      <w:r>
+        <w:t>Arduino</w:t>
+      </w:r>
+      <w:proofErr w:type="gramEnd"/>
     </w:p>
     <w:p>
       <w:pPr>
@@ -3874,6 +3932,22 @@
     <w:p>
       <w:pPr>
         <w:rPr>
+          <w:u w:val="single"/>
+        </w:rPr>
+      </w:pPr>
+    </w:p>
+    <w:p>
+      <w:pPr>
+        <w:pStyle w:val="Ttulo3"/>
+      </w:pPr>
+      <w:r>
+        <w:t>Alternatives to Hydroponics</w:t>
+      </w:r>
+    </w:p>
+    <w:p/>
+    <w:p>
+      <w:pPr>
+        <w:rPr>
           <w:lang w:val="en-US"/>
         </w:rPr>
       </w:pPr>
@@ -3914,7 +3988,6 @@
       </w:r>
       <w:bookmarkEnd w:id="18"/>
     </w:p>
-    <w:p/>
     <w:p/>
     <w:p>
       <w:pPr>
@@ -4008,7 +4081,7 @@
           <w:spacing w:val="2"/>
           <w:shd w:val="clear" w:color="auto" w:fill="FFFFFF"/>
         </w:rPr>
-        <w:t>can read inputs (temperature sensors, pH sensors etc…)</w:t>
+        <w:t>can read inputs (temperature sensors, pH sensors</w:t>
       </w:r>
       <w:r>
         <w:rPr>
@@ -4017,11 +4090,101 @@
           <w:spacing w:val="2"/>
           <w:shd w:val="clear" w:color="auto" w:fill="FFFFFF"/>
         </w:rPr>
+        <w:t>,</w:t>
+      </w:r>
+      <w:r>
+        <w:rPr>
+          <w:rFonts w:cstheme="minorHAnsi"/>
+          <w:color w:val="000000"/>
+          <w:spacing w:val="2"/>
+          <w:shd w:val="clear" w:color="auto" w:fill="FFFFFF"/>
+        </w:rPr>
+        <w:t xml:space="preserve"> etc…)</w:t>
+      </w:r>
+      <w:r>
+        <w:rPr>
+          <w:rFonts w:cstheme="minorHAnsi"/>
+          <w:color w:val="000000"/>
+          <w:spacing w:val="2"/>
+          <w:shd w:val="clear" w:color="auto" w:fill="FFFFFF"/>
+        </w:rPr>
         <w:t>, and are also able to provide logic-based output through their ports.</w:t>
       </w:r>
     </w:p>
     <w:p>
       <w:pPr>
+        <w:rPr>
+          <w:rFonts w:cstheme="minorHAnsi"/>
+          <w:color w:val="000000"/>
+          <w:spacing w:val="2"/>
+          <w:shd w:val="clear" w:color="auto" w:fill="FFFFFF"/>
+        </w:rPr>
+      </w:pPr>
+      <w:r>
+        <w:rPr>
+          <w:rFonts w:cstheme="minorHAnsi"/>
+          <w:color w:val="000000"/>
+          <w:spacing w:val="2"/>
+          <w:shd w:val="clear" w:color="auto" w:fill="FFFFFF"/>
+        </w:rPr>
+        <w:lastRenderedPageBreak/>
+        <w:t>There are various types off Arduinos which</w:t>
+      </w:r>
+      <w:r>
+        <w:rPr>
+          <w:rFonts w:cstheme="minorHAnsi"/>
+          <w:color w:val="000000"/>
+          <w:spacing w:val="2"/>
+          <w:shd w:val="clear" w:color="auto" w:fill="FFFFFF"/>
+        </w:rPr>
+        <w:t xml:space="preserve"> each</w:t>
+      </w:r>
+      <w:r>
+        <w:rPr>
+          <w:rFonts w:cstheme="minorHAnsi"/>
+          <w:color w:val="000000"/>
+          <w:spacing w:val="2"/>
+          <w:shd w:val="clear" w:color="auto" w:fill="FFFFFF"/>
+        </w:rPr>
+        <w:t xml:space="preserve"> one of the Arduinos are equipped </w:t>
+      </w:r>
+      <w:r>
+        <w:rPr>
+          <w:rFonts w:cstheme="minorHAnsi"/>
+          <w:color w:val="000000"/>
+          <w:spacing w:val="2"/>
+          <w:shd w:val="clear" w:color="auto" w:fill="FFFFFF"/>
+        </w:rPr>
+        <w:t>with</w:t>
+      </w:r>
+      <w:r>
+        <w:rPr>
+          <w:rFonts w:cstheme="minorHAnsi"/>
+          <w:color w:val="000000"/>
+          <w:spacing w:val="2"/>
+          <w:shd w:val="clear" w:color="auto" w:fill="FFFFFF"/>
+        </w:rPr>
+        <w:t xml:space="preserve"> a different type of </w:t>
+      </w:r>
+      <w:r>
+        <w:rPr>
+          <w:rFonts w:cstheme="minorHAnsi"/>
+          <w:color w:val="000000"/>
+          <w:spacing w:val="2"/>
+          <w:shd w:val="clear" w:color="auto" w:fill="FFFFFF"/>
+        </w:rPr>
+        <w:t>microcontroller</w:t>
+      </w:r>
+      <w:r>
+        <w:rPr>
+          <w:rFonts w:cstheme="minorHAnsi"/>
+          <w:color w:val="000000"/>
+          <w:spacing w:val="2"/>
+          <w:shd w:val="clear" w:color="auto" w:fill="FFFFFF"/>
+        </w:rPr>
+        <w:t xml:space="preserve">, for example the Arduino UNO is equipped whit </w:t>
+      </w:r>
+      <w:r>
         <w:rPr>
           <w:rFonts w:ascii="Verdana" w:hAnsi="Verdana"/>
           <w:color w:val="000000"/>
@@ -4029,53 +4192,7 @@
           <w:szCs w:val="17"/>
           <w:shd w:val="clear" w:color="auto" w:fill="FFFFFF"/>
         </w:rPr>
-      </w:pPr>
-      <w:r>
-        <w:rPr>
-          <w:rFonts w:cstheme="minorHAnsi"/>
-          <w:color w:val="000000"/>
-          <w:spacing w:val="2"/>
-          <w:shd w:val="clear" w:color="auto" w:fill="FFFFFF"/>
-        </w:rPr>
-        <w:t xml:space="preserve">There are various types off Arduinos which one of the Arduinos are equipped </w:t>
-      </w:r>
-      <w:proofErr w:type="spellStart"/>
-      <w:r>
-        <w:rPr>
-          <w:rFonts w:cstheme="minorHAnsi"/>
-          <w:color w:val="000000"/>
-          <w:spacing w:val="2"/>
-          <w:shd w:val="clear" w:color="auto" w:fill="FFFFFF"/>
-        </w:rPr>
-        <w:t>wit</w:t>
-      </w:r>
-      <w:proofErr w:type="spellEnd"/>
-      <w:r>
-        <w:rPr>
-          <w:rFonts w:cstheme="minorHAnsi"/>
-          <w:color w:val="000000"/>
-          <w:spacing w:val="2"/>
-          <w:shd w:val="clear" w:color="auto" w:fill="FFFFFF"/>
-        </w:rPr>
-        <w:t xml:space="preserve"> a different type of </w:t>
-      </w:r>
-      <w:r>
-        <w:rPr>
-          <w:rFonts w:cstheme="minorHAnsi"/>
-          <w:color w:val="000000"/>
-          <w:spacing w:val="2"/>
-          <w:shd w:val="clear" w:color="auto" w:fill="FFFFFF"/>
-        </w:rPr>
-        <w:t>microcontroller</w:t>
-      </w:r>
-      <w:r>
-        <w:rPr>
-          <w:rFonts w:cstheme="minorHAnsi"/>
-          <w:color w:val="000000"/>
-          <w:spacing w:val="2"/>
-          <w:shd w:val="clear" w:color="auto" w:fill="FFFFFF"/>
-        </w:rPr>
-        <w:t xml:space="preserve">, for example the Arduino UNO is equipped whit </w:t>
+        <w:t>ATmega328P</w:t>
       </w:r>
       <w:r>
         <w:rPr>
@@ -4085,16 +4202,6 @@
           <w:szCs w:val="17"/>
           <w:shd w:val="clear" w:color="auto" w:fill="FFFFFF"/>
         </w:rPr>
-        <w:t>ATmega328P</w:t>
-      </w:r>
-      <w:r>
-        <w:rPr>
-          <w:rFonts w:ascii="Verdana" w:hAnsi="Verdana"/>
-          <w:color w:val="000000"/>
-          <w:sz w:val="17"/>
-          <w:szCs w:val="17"/>
-          <w:shd w:val="clear" w:color="auto" w:fill="FFFFFF"/>
-        </w:rPr>
         <w:t>.</w:t>
       </w:r>
     </w:p>
@@ -4112,7 +4219,6 @@
           <w:color w:val="000000"/>
           <w:shd w:val="clear" w:color="auto" w:fill="FFFFFF"/>
         </w:rPr>
-        <w:lastRenderedPageBreak/>
         <w:t xml:space="preserve">The </w:t>
       </w:r>
       <w:r>
@@ -4129,7 +4235,23 @@
           <w:color w:val="000000"/>
           <w:shd w:val="clear" w:color="auto" w:fill="FFFFFF"/>
         </w:rPr>
-        <w:t xml:space="preserve"> that I chose to use is the ESP32, because it is very cheap, has all the logic and analogic ports that I need, and most importantly it has the capacity of connect by Wi-Fi to a network.</w:t>
+        <w:t xml:space="preserve"> that I chose to use is the ESP32, because it is very cheap, has all the logic and analogic ports that I need, and most importantly it has the capacity of connect</w:t>
+      </w:r>
+      <w:r>
+        <w:rPr>
+          <w:rFonts w:cstheme="minorHAnsi"/>
+          <w:color w:val="000000"/>
+          <w:shd w:val="clear" w:color="auto" w:fill="FFFFFF"/>
+        </w:rPr>
+        <w:t>ing</w:t>
+      </w:r>
+      <w:r>
+        <w:rPr>
+          <w:rFonts w:cstheme="minorHAnsi"/>
+          <w:color w:val="000000"/>
+          <w:shd w:val="clear" w:color="auto" w:fill="FFFFFF"/>
+        </w:rPr>
+        <w:t xml:space="preserve"> by Wi-Fi to a network.</w:t>
       </w:r>
     </w:p>
     <w:p>
@@ -4444,7 +4566,10 @@
               <w:pStyle w:val="Tables"/>
             </w:pPr>
             <w:r>
-              <w:t>Whit is dual-core architecture is more capable of more complex tasks</w:t>
+              <w:t>D</w:t>
+            </w:r>
+            <w:r>
+              <w:t>ual-core architecture is more capable of more complex tasks</w:t>
             </w:r>
           </w:p>
         </w:tc>
@@ -4470,7 +4595,21 @@
               <w:rPr>
                 <w:shd w:val="clear" w:color="auto" w:fill="FFFFFF"/>
               </w:rPr>
-              <w:t>it has a lot less processing power, but is capable of making simple tasks</w:t>
+              <w:t xml:space="preserve">it has a lot less processing power, but </w:t>
+            </w:r>
+            <w:proofErr w:type="gramStart"/>
+            <w:r>
+              <w:rPr>
+                <w:shd w:val="clear" w:color="auto" w:fill="FFFFFF"/>
+              </w:rPr>
+              <w:t>is capable of making</w:t>
+            </w:r>
+            <w:proofErr w:type="gramEnd"/>
+            <w:r>
+              <w:rPr>
+                <w:shd w:val="clear" w:color="auto" w:fill="FFFFFF"/>
+              </w:rPr>
+              <w:t xml:space="preserve"> simple tasks</w:t>
             </w:r>
           </w:p>
         </w:tc>
@@ -4502,6 +4641,7 @@
           <w:p>
             <w:pPr>
               <w:pStyle w:val="Tables"/>
+              <w:jc w:val="both"/>
               <w:rPr>
                 <w:shd w:val="clear" w:color="auto" w:fill="FFFFFF"/>
               </w:rPr>
@@ -4510,7 +4650,13 @@
               <w:rPr>
                 <w:shd w:val="clear" w:color="auto" w:fill="FFFFFF"/>
               </w:rPr>
-              <w:t>has 8 analogic ports</w:t>
+              <w:tab/>
+            </w:r>
+            <w:r>
+              <w:rPr>
+                <w:shd w:val="clear" w:color="auto" w:fill="FFFFFF"/>
+              </w:rPr>
+              <w:t>8 analogic ports</w:t>
             </w:r>
           </w:p>
         </w:tc>
@@ -4529,7 +4675,13 @@
               <w:rPr>
                 <w:shd w:val="clear" w:color="auto" w:fill="FFFFFF"/>
               </w:rPr>
-              <w:t>Has a single analogic port</w:t>
+              <w:t>S</w:t>
+            </w:r>
+            <w:r>
+              <w:rPr>
+                <w:shd w:val="clear" w:color="auto" w:fill="FFFFFF"/>
+              </w:rPr>
+              <w:t>ingle analogic port</w:t>
             </w:r>
           </w:p>
         </w:tc>
@@ -4588,7 +4740,7 @@
               <w:rPr>
                 <w:shd w:val="clear" w:color="auto" w:fill="FFFFFF"/>
               </w:rPr>
-              <w:t>Has Wi-Fi capabilities but has a lot of limitations has range and current connections</w:t>
+              <w:t>Has Wi-Fi capabilities but has a lot of limitations as range</w:t>
             </w:r>
           </w:p>
         </w:tc>
@@ -4770,7 +4922,7 @@
               <w:rPr>
                 <w:shd w:val="clear" w:color="auto" w:fill="FFFFFF"/>
               </w:rPr>
-              <w:t>Cheaper</w:t>
+              <w:t>Cheap</w:t>
             </w:r>
           </w:p>
         </w:tc>
@@ -4834,25 +4986,37 @@
         <w:rPr>
           <w:shd w:val="clear" w:color="auto" w:fill="FFFFFF"/>
         </w:rPr>
-        <w:t xml:space="preserve"> because they are cheap, they can handle all the complexity that the sending and collecting data requires.</w:t>
-      </w:r>
-    </w:p>
-    <w:p>
-      <w:pPr>
+        <w:t xml:space="preserve"> because they are cheap, </w:t>
+      </w:r>
+      <w:r>
         <w:rPr>
           <w:shd w:val="clear" w:color="auto" w:fill="FFFFFF"/>
         </w:rPr>
-      </w:pPr>
+        <w:t xml:space="preserve">and </w:t>
+      </w:r>
       <w:r>
         <w:rPr>
           <w:shd w:val="clear" w:color="auto" w:fill="FFFFFF"/>
         </w:rPr>
-        <w:t xml:space="preserve"> The microcontrollers are easy to understand and easy to program, and there is a lot of information </w:t>
-      </w:r>
-      <w:r>
+        <w:t>they can handle all the complexity that the sending and collecting data requires.</w:t>
+      </w:r>
+    </w:p>
+    <w:p>
+      <w:pPr>
         <w:rPr>
           <w:shd w:val="clear" w:color="auto" w:fill="FFFFFF"/>
         </w:rPr>
+      </w:pPr>
+      <w:r>
+        <w:rPr>
+          <w:shd w:val="clear" w:color="auto" w:fill="FFFFFF"/>
+        </w:rPr>
+        <w:t xml:space="preserve"> The microcontrollers are easy to understand and easy to program and there is a lot of information </w:t>
+      </w:r>
+      <w:r>
+        <w:rPr>
+          <w:shd w:val="clear" w:color="auto" w:fill="FFFFFF"/>
+        </w:rPr>
         <w:t>and resources available online to help me find answers about my questions and access information about them</w:t>
       </w:r>
       <w:r>
@@ -4872,7 +5036,7 @@
         <w:rPr>
           <w:shd w:val="clear" w:color="auto" w:fill="FFFFFF"/>
         </w:rPr>
-        <w:t>I decided to use the ESP32 when I have more than a sensor connected to the same microcontroller, and the ESP8266 when the I have only one basic sensor connected (example. Temperature sensor).</w:t>
+        <w:t>I decided to use the ESP32 when I have more than a sensor connected to the same microcontroller and the ESP8266 when the I have only one basic sensor connected (example. Temperature sensor).</w:t>
       </w:r>
     </w:p>
     <w:p>
@@ -5049,7 +5213,15 @@
         <w:t xml:space="preserve"> of both tools and </w:t>
       </w:r>
       <w:r>
-        <w:t>plants, respective maintenance (life of crops what we do when crops ends, it is reusable?</w:t>
+        <w:t xml:space="preserve">plants, respective maintenance (life of crops what we do when crops </w:t>
+      </w:r>
+      <w:proofErr w:type="gramStart"/>
+      <w:r>
+        <w:t>ends</w:t>
+      </w:r>
+      <w:proofErr w:type="gramEnd"/>
+      <w:r>
+        <w:t>, it is reusable?</w:t>
       </w:r>
     </w:p>
     <w:p>
@@ -5073,8 +5245,13 @@
         <w:spacing w:after="0"/>
       </w:pPr>
       <w:r>
-        <w:t>Talk about all possible limitations we can have</w:t>
-      </w:r>
+        <w:t xml:space="preserve">Talk about all possible limitations we can </w:t>
+      </w:r>
+      <w:proofErr w:type="gramStart"/>
+      <w:r>
+        <w:t>have</w:t>
+      </w:r>
+      <w:proofErr w:type="gramEnd"/>
       <w:r>
         <w:t xml:space="preserve"> </w:t>
       </w:r>
@@ -6196,6 +6373,7 @@
               </w:rPr>
             </w:pPr>
             <w:proofErr w:type="spellStart"/>
+            <w:proofErr w:type="gramStart"/>
             <w:r>
               <w:rPr>
                 <w:color w:val="548DD4" w:themeColor="text2" w:themeTint="99"/>
@@ -6203,6 +6381,7 @@
               <w:t>div:hover</w:t>
             </w:r>
             <w:proofErr w:type="spellEnd"/>
+            <w:proofErr w:type="gramEnd"/>
           </w:p>
         </w:tc>
       </w:tr>
@@ -6266,11 +6445,19 @@
                 <w:color w:val="548DD4" w:themeColor="text2" w:themeTint="99"/>
               </w:rPr>
             </w:pPr>
+            <w:proofErr w:type="gramStart"/>
             <w:r>
               <w:rPr>
                 <w:color w:val="548DD4" w:themeColor="text2" w:themeTint="99"/>
               </w:rPr>
-              <w:t>p::first-letter</w:t>
+              <w:t>p::</w:t>
+            </w:r>
+            <w:proofErr w:type="gramEnd"/>
+            <w:r>
+              <w:rPr>
+                <w:color w:val="548DD4" w:themeColor="text2" w:themeTint="99"/>
+              </w:rPr>
+              <w:t>first-letter</w:t>
             </w:r>
           </w:p>
         </w:tc>

--- a/relatorio/Relatorio_Intercalar_1o_Semestre.docx
+++ b/relatorio/Relatorio_Intercalar_1o_Semestre.docx
@@ -758,25 +758,27 @@
       <w:pPr>
         <w:pStyle w:val="Part1"/>
         <w:rPr>
-          <w:lang w:val="pt-BR"/>
-        </w:rPr>
-      </w:pPr>
-      <w:bookmarkStart w:id="0" w:name="_Toc347409434"/>
-      <w:bookmarkStart w:id="1" w:name="_Toc147225456"/>
-      <w:r>
-        <w:rPr>
-          <w:lang w:val="pt-BR"/>
+          <w:lang w:val="en-US"/>
+        </w:rPr>
+      </w:pPr>
+      <w:bookmarkStart w:id="0" w:name="_Toc147225456"/>
+      <w:bookmarkStart w:id="1" w:name="_Toc347409434"/>
+      <w:proofErr w:type="spellStart"/>
+      <w:r>
+        <w:rPr>
+          <w:lang w:val="en-US"/>
         </w:rPr>
         <w:lastRenderedPageBreak/>
         <w:t>Resumo</w:t>
       </w:r>
-      <w:bookmarkEnd w:id="1"/>
+      <w:bookmarkEnd w:id="0"/>
+      <w:proofErr w:type="spellEnd"/>
     </w:p>
     <w:p>
       <w:pPr>
         <w:pStyle w:val="Corpodetexto"/>
         <w:rPr>
-          <w:lang w:val="pt-BR"/>
+          <w:lang w:val="en-US"/>
         </w:rPr>
       </w:pPr>
     </w:p>
@@ -3140,14 +3142,14 @@
       <w:pPr>
         <w:pStyle w:val="Ttulo2"/>
       </w:pPr>
-      <w:bookmarkStart w:id="8" w:name="_Ref380482733"/>
-      <w:bookmarkStart w:id="9" w:name="_Toc147225461"/>
-      <w:bookmarkEnd w:id="0"/>
+      <w:bookmarkStart w:id="8" w:name="_Toc147225461"/>
+      <w:bookmarkStart w:id="9" w:name="_Ref380482733"/>
+      <w:bookmarkEnd w:id="1"/>
       <w:r>
         <w:lastRenderedPageBreak/>
         <w:t>Problem Identification</w:t>
       </w:r>
-      <w:bookmarkEnd w:id="9"/>
+      <w:bookmarkEnd w:id="8"/>
     </w:p>
     <w:p>
       <w:pPr>
@@ -3842,13 +3844,6 @@
     </w:p>
     <w:p>
       <w:pPr>
-        <w:rPr>
-          <w:lang w:val="pt-BR"/>
-        </w:rPr>
-      </w:pPr>
-    </w:p>
-    <w:p>
-      <w:pPr>
         <w:shd w:val="clear" w:color="auto" w:fill="BFBFBF" w:themeFill="background1" w:themeFillShade="BF"/>
       </w:pPr>
       <w:r>
@@ -3957,131 +3952,226 @@
     </w:p>
     <w:p>
       <w:r>
+        <w:t>a)</w:t>
+      </w:r>
+    </w:p>
+    <w:p>
+      <w:pPr>
         <w:rPr>
           <w:rFonts w:ascii="Calibri" w:hAnsi="Calibri" w:cs="Calibri"/>
         </w:rPr>
+      </w:pPr>
+      <w:r>
+        <w:rPr>
+          <w:rFonts w:ascii="Calibri" w:hAnsi="Calibri" w:cs="Calibri"/>
+        </w:rPr>
+        <w:t>“Pro System Aqua”, is an enterprise that makes controllers, principally, automate pH controllers, and electrical conductivity automatic controllers</w:t>
+      </w:r>
+      <w:r>
+        <w:rPr>
+          <w:rFonts w:ascii="Calibri" w:hAnsi="Calibri" w:cs="Calibri"/>
+        </w:rPr>
+        <w:t>.</w:t>
+      </w:r>
+    </w:p>
+    <w:p>
+      <w:pPr>
+        <w:rPr>
+          <w:rFonts w:ascii="Calibri" w:hAnsi="Calibri" w:cs="Calibri"/>
+        </w:rPr>
+      </w:pPr>
+    </w:p>
+    <w:p>
+      <w:pPr>
+        <w:rPr>
+          <w:rFonts w:ascii="Calibri" w:hAnsi="Calibri" w:cs="Calibri"/>
+        </w:rPr>
+      </w:pPr>
+      <w:r>
+        <w:rPr>
+          <w:rFonts w:ascii="Calibri" w:hAnsi="Calibri" w:cs="Calibri"/>
+        </w:rPr>
+        <w:t>b)</w:t>
+      </w:r>
+    </w:p>
+    <w:p>
+      <w:pPr>
+        <w:rPr>
+          <w:rFonts w:ascii="Calibri" w:hAnsi="Calibri" w:cs="Calibri"/>
+        </w:rPr>
+      </w:pPr>
+      <w:r>
+        <w:rPr>
+          <w:rFonts w:ascii="Calibri" w:hAnsi="Calibri" w:cs="Calibri"/>
+        </w:rPr>
         <w:t>“</w:t>
       </w:r>
+      <w:proofErr w:type="spellStart"/>
       <w:r>
         <w:rPr>
           <w:rFonts w:ascii="Calibri" w:hAnsi="Calibri" w:cs="Calibri"/>
         </w:rPr>
-        <w:t>Pro System Aqua</w:t>
-      </w:r>
+        <w:t>zeben</w:t>
+      </w:r>
+      <w:proofErr w:type="spellEnd"/>
       <w:r>
         <w:rPr>
           <w:rFonts w:ascii="Calibri" w:hAnsi="Calibri" w:cs="Calibri"/>
         </w:rPr>
-        <w:t>”, is an enterprise that makes controllers, principally, automate pH controllers, and electrical conductivity automatic controllers.</w:t>
+        <w:t>”</w:t>
+      </w:r>
+    </w:p>
+    <w:p>
+      <w:pPr>
+        <w:rPr>
+          <w:rFonts w:ascii="Calibri" w:hAnsi="Calibri" w:cs="Calibri"/>
+        </w:rPr>
+      </w:pPr>
+      <w:r>
+        <w:rPr>
+          <w:rFonts w:ascii="Calibri" w:hAnsi="Calibri" w:cs="Calibri"/>
+        </w:rPr>
+        <w:t>“</w:t>
+      </w:r>
+      <w:proofErr w:type="spellStart"/>
+      <w:r>
+        <w:rPr>
+          <w:rFonts w:ascii="Calibri" w:hAnsi="Calibri" w:cs="Calibri"/>
+        </w:rPr>
+        <w:t>zeben</w:t>
+      </w:r>
+      <w:proofErr w:type="spellEnd"/>
+      <w:r>
+        <w:rPr>
+          <w:rFonts w:ascii="Calibri" w:hAnsi="Calibri" w:cs="Calibri"/>
+        </w:rPr>
+        <w:t>” is  “</w:t>
+      </w:r>
+      <w:r>
+        <w:rPr>
+          <w:rFonts w:ascii="Calibri" w:hAnsi="Calibri" w:cs="Calibri"/>
+        </w:rPr>
+        <w:t>dedicated exclusively to development, manufacturing and marketing of automation solutions, and to the provision of excellent electrical services.</w:t>
+      </w:r>
+      <w:r>
+        <w:rPr>
+          <w:rFonts w:ascii="Calibri" w:hAnsi="Calibri" w:cs="Calibri"/>
+        </w:rPr>
+        <w:t>”</w:t>
+      </w:r>
+    </w:p>
+    <w:p>
+      <w:pPr>
+        <w:rPr>
+          <w:rFonts w:ascii="Calibri" w:hAnsi="Calibri" w:cs="Calibri"/>
+        </w:rPr>
+      </w:pPr>
+    </w:p>
+    <w:p>
+      <w:pPr>
+        <w:rPr>
+          <w:rFonts w:ascii="Calibri" w:hAnsi="Calibri" w:cs="Calibri"/>
+        </w:rPr>
+      </w:pPr>
+    </w:p>
+    <w:p>
+      <w:pPr>
+        <w:rPr>
+          <w:rFonts w:ascii="Calibri" w:hAnsi="Calibri" w:cs="Calibri"/>
+        </w:rPr>
+      </w:pPr>
+    </w:p>
+    <w:p>
+      <w:pPr>
+        <w:rPr>
+          <w:rFonts w:ascii="Calibri" w:hAnsi="Calibri" w:cs="Calibri"/>
+        </w:rPr>
+      </w:pPr>
+      <w:r>
+        <w:rPr>
+          <w:rFonts w:ascii="Calibri" w:hAnsi="Calibri" w:cs="Calibri"/>
+        </w:rPr>
+        <w:t xml:space="preserve"> </w:t>
       </w:r>
     </w:p>
     <w:p/>
     <w:p/>
-    <w:p/>
     <w:p>
       <w:pPr>
         <w:pStyle w:val="Ttulo3"/>
       </w:pPr>
       <w:r>
+        <w:lastRenderedPageBreak/>
         <w:t>Alternatives to Hydroponics</w:t>
       </w:r>
     </w:p>
     <w:p>
       <w:r>
-        <w:t xml:space="preserve">There are some alternatives to Hydroponics that can also be used to cultivate herbs, but none of them are so profitable as </w:t>
-      </w:r>
-      <w:r>
-        <w:t>Hydroponics, here are some of the alternatives:</w:t>
-      </w:r>
-    </w:p>
-    <w:p>
-      <w:pPr>
-        <w:pStyle w:val="PargrafodaLista"/>
-        <w:numPr>
-          <w:ilvl w:val="0"/>
-          <w:numId w:val="11"/>
-        </w:numPr>
-      </w:pPr>
-      <w:r>
-        <w:t>Common soil agriculture</w:t>
-      </w:r>
-    </w:p>
-    <w:p>
-      <w:pPr>
-        <w:pStyle w:val="PargrafodaLista"/>
-        <w:numPr>
-          <w:ilvl w:val="0"/>
-          <w:numId w:val="11"/>
-        </w:numPr>
-      </w:pPr>
-    </w:p>
-    <w:p>
-      <w:pPr>
-        <w:rPr>
-          <w:lang w:val="en-US"/>
-        </w:rPr>
-      </w:pPr>
+        <w:t xml:space="preserve">The alternative solution to hydroponics is the </w:t>
+      </w:r>
+      <w:r>
+        <w:t>traditional</w:t>
+      </w:r>
+      <w:r>
+        <w:t xml:space="preserve"> soil-base agriculture, </w:t>
+      </w:r>
+      <w:r>
+        <w:t>where</w:t>
+      </w:r>
+      <w:r>
+        <w:t xml:space="preserve"> the farmer, he plants the herbs on the soil</w:t>
+      </w:r>
+      <w:r>
+        <w:t xml:space="preserve">, rather than </w:t>
+      </w:r>
+      <w:r>
+        <w:t xml:space="preserve">using </w:t>
+      </w:r>
+      <w:r>
+        <w:t>an Hydroponic system.</w:t>
+      </w:r>
+    </w:p>
+    <w:p>
+      <w:r>
+        <w:t xml:space="preserve">However, this method isn’t as viable as hydroponics, because is susceptible to issues such as pest infestations and predation. </w:t>
+      </w:r>
+      <w:r>
+        <w:t>Additionally,</w:t>
+      </w:r>
+      <w:r>
+        <w:t xml:space="preserve"> the quality of the herbs will be direc</w:t>
+      </w:r>
+      <w:r>
+        <w:t>tly influenced by the quality of the soil, which, is way harder to control comparing whit the water on the hydroponic system.</w:t>
+      </w:r>
+    </w:p>
+    <w:p>
+      <w:r>
+        <w:t>In conclusion, there are numerous variables that the farmer does not have full control over.</w:t>
+      </w:r>
+    </w:p>
+    <w:p>
+      <w:pPr>
+        <w:pStyle w:val="Ttulo2"/>
+      </w:pPr>
+      <w:bookmarkStart w:id="17" w:name="_Toc147225470"/>
+      <w:r>
+        <w:t>Arduino</w:t>
+      </w:r>
+      <w:bookmarkEnd w:id="17"/>
     </w:p>
     <w:p>
       <w:pPr>
         <w:pStyle w:val="Ttulo3"/>
       </w:pPr>
-      <w:bookmarkStart w:id="17" w:name="_Toc147225468"/>
-      <w:r>
-        <w:t>State Of Art of Hydroponic tools</w:t>
-      </w:r>
-      <w:bookmarkEnd w:id="17"/>
-    </w:p>
-    <w:p/>
-    <w:p>
-      <w:pPr>
-        <w:pStyle w:val="Ttulo2"/>
-      </w:pPr>
-      <w:bookmarkStart w:id="18" w:name="_Toc147225469"/>
-      <w:r>
-        <w:lastRenderedPageBreak/>
-        <w:t>T</w:t>
-      </w:r>
-      <w:r>
-        <w:t xml:space="preserve">heoretical and </w:t>
-      </w:r>
-      <w:r>
-        <w:t>S</w:t>
-      </w:r>
-      <w:r>
-        <w:t xml:space="preserve">cientific </w:t>
-      </w:r>
-      <w:r>
-        <w:t>F</w:t>
-      </w:r>
-      <w:r>
-        <w:t>ramework</w:t>
+      <w:bookmarkStart w:id="18" w:name="_Toc147225471"/>
+      <w:r>
+        <w:t>Arduino and</w:t>
+      </w:r>
+      <w:r>
+        <w:t xml:space="preserve"> Microcontrollers</w:t>
       </w:r>
       <w:bookmarkEnd w:id="18"/>
-    </w:p>
-    <w:p/>
-    <w:p>
-      <w:pPr>
-        <w:pStyle w:val="Ttulo2"/>
-      </w:pPr>
-      <w:bookmarkStart w:id="19" w:name="_Toc147225470"/>
-      <w:r>
-        <w:t>Arduino</w:t>
-      </w:r>
-      <w:bookmarkEnd w:id="19"/>
-    </w:p>
-    <w:p>
-      <w:pPr>
-        <w:pStyle w:val="Ttulo3"/>
-      </w:pPr>
-      <w:bookmarkStart w:id="20" w:name="_Toc147225471"/>
-      <w:r>
-        <w:t>Arduino and</w:t>
-      </w:r>
-      <w:r>
-        <w:t xml:space="preserve"> Microcontrollers</w:t>
-      </w:r>
-      <w:bookmarkEnd w:id="20"/>
     </w:p>
     <w:p>
       <w:pPr>
@@ -4106,16 +4196,7 @@
           <w:spacing w:val="2"/>
           <w:shd w:val="clear" w:color="auto" w:fill="FFFFFF"/>
         </w:rPr>
-        <w:t>Arduino is an open-source electronics platform based on easy-to-use hardware and software.</w:t>
-      </w:r>
-      <w:r>
-        <w:rPr>
-          <w:rFonts w:cstheme="minorHAnsi"/>
-          <w:color w:val="000000"/>
-          <w:spacing w:val="2"/>
-          <w:shd w:val="clear" w:color="auto" w:fill="FFFFFF"/>
-        </w:rPr>
-        <w:t>”</w:t>
+        <w:t>Arduino is an open-source electronics platform based on easy-to-use hardware and software.”</w:t>
       </w:r>
     </w:p>
     <w:p>
@@ -4262,17 +4343,7 @@
           <w:szCs w:val="17"/>
           <w:shd w:val="clear" w:color="auto" w:fill="FFFFFF"/>
         </w:rPr>
-        <w:t>ATmega328P</w:t>
-      </w:r>
-      <w:r>
-        <w:rPr>
-          <w:rFonts w:ascii="Verdana" w:hAnsi="Verdana"/>
-          <w:color w:val="000000"/>
-          <w:sz w:val="17"/>
-          <w:szCs w:val="17"/>
-          <w:shd w:val="clear" w:color="auto" w:fill="FFFFFF"/>
-        </w:rPr>
-        <w:t>.</w:t>
+        <w:t>ATmega328P.</w:t>
       </w:r>
     </w:p>
     <w:p>
@@ -4675,57 +4746,25 @@
           <w:color w:val="000000"/>
           <w:shd w:val="clear" w:color="auto" w:fill="FFFFFF"/>
         </w:rPr>
-        <w:t xml:space="preserve"> on the “</w:t>
-      </w:r>
+        <w:t xml:space="preserve"> on the “Wi-Fi ESP8266 - CP2102 </w:t>
+      </w:r>
+      <w:proofErr w:type="spellStart"/>
       <w:r>
         <w:rPr>
           <w:rFonts w:cstheme="minorHAnsi"/>
           <w:color w:val="000000"/>
           <w:shd w:val="clear" w:color="auto" w:fill="FFFFFF"/>
         </w:rPr>
-        <w:t>Wi</w:t>
-      </w:r>
+        <w:t>NodeMCU</w:t>
+      </w:r>
+      <w:proofErr w:type="spellEnd"/>
       <w:r>
         <w:rPr>
           <w:rFonts w:cstheme="minorHAnsi"/>
           <w:color w:val="000000"/>
           <w:shd w:val="clear" w:color="auto" w:fill="FFFFFF"/>
         </w:rPr>
-        <w:t>-</w:t>
-      </w:r>
-      <w:r>
-        <w:rPr>
-          <w:rFonts w:cstheme="minorHAnsi"/>
-          <w:color w:val="000000"/>
-          <w:shd w:val="clear" w:color="auto" w:fill="FFFFFF"/>
-        </w:rPr>
-        <w:t xml:space="preserve">Fi ESP8266 - CP2102 </w:t>
-      </w:r>
-      <w:proofErr w:type="spellStart"/>
-      <w:r>
-        <w:rPr>
-          <w:rFonts w:cstheme="minorHAnsi"/>
-          <w:color w:val="000000"/>
-          <w:shd w:val="clear" w:color="auto" w:fill="FFFFFF"/>
-        </w:rPr>
-        <w:t>NodeMCU</w:t>
-      </w:r>
-      <w:proofErr w:type="spellEnd"/>
-      <w:r>
-        <w:rPr>
-          <w:rFonts w:cstheme="minorHAnsi"/>
-          <w:color w:val="000000"/>
-          <w:shd w:val="clear" w:color="auto" w:fill="FFFFFF"/>
-        </w:rPr>
-        <w:t xml:space="preserve"> V3 Lua</w:t>
-      </w:r>
-      <w:r>
-        <w:rPr>
-          <w:rFonts w:cstheme="minorHAnsi"/>
-          <w:color w:val="000000"/>
-          <w:shd w:val="clear" w:color="auto" w:fill="FFFFFF"/>
-        </w:rPr>
-        <w:t>” board.</w:t>
+        <w:t xml:space="preserve"> V3 Lua” board.</w:t>
       </w:r>
     </w:p>
     <w:p>
@@ -4945,6 +4984,7 @@
         <w:keepNext/>
       </w:pPr>
       <w:r>
+        <w:lastRenderedPageBreak/>
         <w:t xml:space="preserve">Table </w:t>
       </w:r>
       <w:r>
@@ -5150,14 +5190,7 @@
               <w:rPr>
                 <w:shd w:val="clear" w:color="auto" w:fill="FFFFFF"/>
               </w:rPr>
-              <w:t xml:space="preserve">it has a lot less processing power, but is </w:t>
-            </w:r>
-            <w:r>
-              <w:rPr>
-                <w:shd w:val="clear" w:color="auto" w:fill="FFFFFF"/>
-              </w:rPr>
-              <w:lastRenderedPageBreak/>
-              <w:t>capable of making simple tasks</w:t>
+              <w:t>it has a lot less processing power, but is capable of making simple tasks</w:t>
             </w:r>
           </w:p>
         </w:tc>
@@ -5178,7 +5211,6 @@
               <w:rPr>
                 <w:shd w:val="clear" w:color="auto" w:fill="FFFFFF"/>
               </w:rPr>
-              <w:lastRenderedPageBreak/>
               <w:t>Analog Inputs</w:t>
             </w:r>
           </w:p>
@@ -5640,7 +5672,7 @@
           <w:lang w:val="en-GB"/>
         </w:rPr>
       </w:pPr>
-      <w:bookmarkStart w:id="21" w:name="_Toc147225472"/>
+      <w:bookmarkStart w:id="19" w:name="_Toc147225472"/>
       <w:proofErr w:type="spellStart"/>
       <w:r>
         <w:rPr>
@@ -5663,7 +5695,7 @@
         </w:rPr>
         <w:t>Pertinência</w:t>
       </w:r>
-      <w:bookmarkEnd w:id="21"/>
+      <w:bookmarkEnd w:id="19"/>
       <w:proofErr w:type="spellEnd"/>
     </w:p>
     <w:p>
@@ -5753,11 +5785,9 @@
       <w:r>
         <w:t xml:space="preserve">Talk about </w:t>
       </w:r>
-      <w:proofErr w:type="spellStart"/>
-      <w:r>
-        <w:t>absolescence</w:t>
-      </w:r>
-      <w:proofErr w:type="spellEnd"/>
+      <w:r>
+        <w:t>obsolescence</w:t>
+      </w:r>
       <w:r>
         <w:t xml:space="preserve"> of both tools and </w:t>
       </w:r>
@@ -5799,7 +5829,7 @@
           <w:lang w:val="en-GB"/>
         </w:rPr>
       </w:pPr>
-      <w:bookmarkStart w:id="22" w:name="_Toc147225473"/>
+      <w:bookmarkStart w:id="20" w:name="_Toc147225473"/>
       <w:proofErr w:type="spellStart"/>
       <w:r>
         <w:rPr>
@@ -5822,7 +5852,7 @@
         </w:rPr>
         <w:t>Proposta</w:t>
       </w:r>
-      <w:bookmarkEnd w:id="22"/>
+      <w:bookmarkEnd w:id="20"/>
       <w:proofErr w:type="spellEnd"/>
     </w:p>
     <w:p>
@@ -5869,9 +5899,9 @@
           <w:lang w:val="en-GB"/>
         </w:rPr>
       </w:pPr>
-      <w:bookmarkStart w:id="23" w:name="_Toc347409446"/>
-      <w:bookmarkStart w:id="24" w:name="_Toc147225474"/>
-      <w:bookmarkEnd w:id="8"/>
+      <w:bookmarkStart w:id="21" w:name="_Toc147225474"/>
+      <w:bookmarkStart w:id="22" w:name="_Toc347409446"/>
+      <w:bookmarkEnd w:id="9"/>
       <w:proofErr w:type="spellStart"/>
       <w:r>
         <w:rPr>
@@ -5886,7 +5916,7 @@
         </w:rPr>
         <w:t>alendário</w:t>
       </w:r>
-      <w:bookmarkEnd w:id="24"/>
+      <w:bookmarkEnd w:id="21"/>
       <w:proofErr w:type="spellEnd"/>
     </w:p>
     <w:p>
@@ -5943,7 +5973,7 @@
           <w:lang w:val="pt-BR"/>
         </w:rPr>
       </w:pPr>
-      <w:bookmarkStart w:id="25" w:name="_Toc147225475"/>
+      <w:bookmarkStart w:id="23" w:name="_Toc147225475"/>
       <w:r>
         <w:rPr>
           <w:lang w:val="pt-BR"/>
@@ -5951,8 +5981,84 @@
         <w:lastRenderedPageBreak/>
         <w:t>Bibliografia</w:t>
       </w:r>
+      <w:bookmarkEnd w:id="22"/>
       <w:bookmarkEnd w:id="23"/>
+    </w:p>
+    <w:p>
+      <w:pPr>
+        <w:pStyle w:val="Reference"/>
+        <w:rPr>
+          <w:noProof w:val="0"/>
+          <w:lang w:val="pt-BR"/>
+        </w:rPr>
+      </w:pPr>
+      <w:bookmarkStart w:id="24" w:name="principios"/>
+      <w:bookmarkStart w:id="25" w:name="Regulamento"/>
+      <w:r>
+        <w:rPr>
+          <w:noProof w:val="0"/>
+          <w:lang w:val="pt-BR"/>
+        </w:rPr>
+        <w:t>[</w:t>
+      </w:r>
+      <w:r>
+        <w:rPr>
+          <w:noProof w:val="0"/>
+          <w:lang w:val="pt-BR"/>
+        </w:rPr>
+        <w:t>DEISI21</w:t>
+      </w:r>
+      <w:r>
+        <w:rPr>
+          <w:noProof w:val="0"/>
+          <w:lang w:val="pt-BR"/>
+        </w:rPr>
+        <w:t>]</w:t>
+      </w:r>
+      <w:bookmarkEnd w:id="24"/>
       <w:bookmarkEnd w:id="25"/>
+      <w:r>
+        <w:rPr>
+          <w:noProof w:val="0"/>
+          <w:lang w:val="pt-BR"/>
+        </w:rPr>
+        <w:tab/>
+      </w:r>
+      <w:r>
+        <w:rPr>
+          <w:noProof w:val="0"/>
+          <w:lang w:val="pt-BR"/>
+        </w:rPr>
+        <w:t>DEISI</w:t>
+      </w:r>
+      <w:r>
+        <w:rPr>
+          <w:noProof w:val="0"/>
+          <w:lang w:val="pt-BR"/>
+        </w:rPr>
+        <w:t xml:space="preserve">, </w:t>
+      </w:r>
+      <w:r>
+        <w:rPr>
+          <w:noProof w:val="0"/>
+          <w:lang w:val="pt-BR"/>
+        </w:rPr>
+        <w:t>Regulamento de Trabalho Final de Curso, Set. 202</w:t>
+      </w:r>
+      <w:r>
+        <w:rPr>
+          <w:noProof w:val="0"/>
+          <w:lang w:val="pt-BR"/>
+        </w:rPr>
+        <w:t>1</w:t>
+      </w:r>
+      <w:r>
+        <w:rPr>
+          <w:noProof w:val="0"/>
+          <w:lang w:val="pt-BR"/>
+        </w:rPr>
+        <w:t>.</w:t>
+      </w:r>
     </w:p>
     <w:p>
       <w:pPr>
@@ -5962,8 +6068,7 @@
           <w:lang w:val="pt-BR"/>
         </w:rPr>
       </w:pPr>
-      <w:bookmarkStart w:id="26" w:name="principios"/>
-      <w:bookmarkStart w:id="27" w:name="Regulamento"/>
+      <w:bookmarkStart w:id="26" w:name="Tanenbaum"/>
       <w:r>
         <w:rPr>
           <w:noProof w:val="0"/>
@@ -5976,7 +6081,7 @@
           <w:noProof w:val="0"/>
           <w:lang w:val="pt-BR"/>
         </w:rPr>
-        <w:t>DEISI21</w:t>
+        <w:t>TaWe20</w:t>
       </w:r>
       <w:r>
         <w:rPr>
@@ -5986,81 +6091,6 @@
         <w:t>]</w:t>
       </w:r>
       <w:bookmarkEnd w:id="26"/>
-      <w:bookmarkEnd w:id="27"/>
-      <w:r>
-        <w:rPr>
-          <w:noProof w:val="0"/>
-          <w:lang w:val="pt-BR"/>
-        </w:rPr>
-        <w:tab/>
-      </w:r>
-      <w:r>
-        <w:rPr>
-          <w:noProof w:val="0"/>
-          <w:lang w:val="pt-BR"/>
-        </w:rPr>
-        <w:t>DEISI</w:t>
-      </w:r>
-      <w:r>
-        <w:rPr>
-          <w:noProof w:val="0"/>
-          <w:lang w:val="pt-BR"/>
-        </w:rPr>
-        <w:t xml:space="preserve">, </w:t>
-      </w:r>
-      <w:r>
-        <w:rPr>
-          <w:noProof w:val="0"/>
-          <w:lang w:val="pt-BR"/>
-        </w:rPr>
-        <w:t>Regulamento de Trabalho Final de Curso, Set. 202</w:t>
-      </w:r>
-      <w:r>
-        <w:rPr>
-          <w:noProof w:val="0"/>
-          <w:lang w:val="pt-BR"/>
-        </w:rPr>
-        <w:t>1</w:t>
-      </w:r>
-      <w:r>
-        <w:rPr>
-          <w:noProof w:val="0"/>
-          <w:lang w:val="pt-BR"/>
-        </w:rPr>
-        <w:t>.</w:t>
-      </w:r>
-    </w:p>
-    <w:p>
-      <w:pPr>
-        <w:pStyle w:val="Reference"/>
-        <w:rPr>
-          <w:noProof w:val="0"/>
-          <w:lang w:val="pt-BR"/>
-        </w:rPr>
-      </w:pPr>
-      <w:bookmarkStart w:id="28" w:name="Tanenbaum"/>
-      <w:r>
-        <w:rPr>
-          <w:noProof w:val="0"/>
-          <w:lang w:val="pt-BR"/>
-        </w:rPr>
-        <w:t>[</w:t>
-      </w:r>
-      <w:r>
-        <w:rPr>
-          <w:noProof w:val="0"/>
-          <w:lang w:val="pt-BR"/>
-        </w:rPr>
-        <w:t>TaWe20</w:t>
-      </w:r>
-      <w:r>
-        <w:rPr>
-          <w:noProof w:val="0"/>
-          <w:lang w:val="pt-BR"/>
-        </w:rPr>
-        <w:t>]</w:t>
-      </w:r>
-      <w:bookmarkEnd w:id="28"/>
       <w:r>
         <w:rPr>
           <w:noProof w:val="0"/>
@@ -6094,7 +6124,7 @@
           <w:lang w:val="pt-BR"/>
         </w:rPr>
       </w:pPr>
-      <w:bookmarkStart w:id="29" w:name="siteLusofona"/>
+      <w:bookmarkStart w:id="27" w:name="siteLusofona"/>
       <w:r>
         <w:rPr>
           <w:noProof w:val="0"/>
@@ -6116,7 +6146,7 @@
         </w:rPr>
         <w:t>]</w:t>
       </w:r>
-      <w:bookmarkEnd w:id="29"/>
+      <w:bookmarkEnd w:id="27"/>
       <w:r>
         <w:rPr>
           <w:noProof w:val="0"/>
@@ -6197,7 +6227,7 @@
           <w:lang w:val="pt-BR"/>
         </w:rPr>
       </w:pPr>
-      <w:bookmarkStart w:id="30" w:name="_Toc147225476"/>
+      <w:bookmarkStart w:id="28" w:name="_Toc147225476"/>
       <w:r>
         <w:rPr>
           <w:lang w:val="pt-BR"/>
@@ -6211,7 +6241,7 @@
         </w:rPr>
         <w:t xml:space="preserve"> 1 – Questionário</w:t>
       </w:r>
-      <w:bookmarkEnd w:id="30"/>
+      <w:bookmarkEnd w:id="28"/>
       <w:r>
         <w:rPr>
           <w:lang w:val="pt-BR"/>
@@ -6238,7 +6268,7 @@
           <w:lang w:val="pt-BR"/>
         </w:rPr>
       </w:pPr>
-      <w:bookmarkStart w:id="31" w:name="_Toc147225477"/>
+      <w:bookmarkStart w:id="29" w:name="_Toc147225477"/>
       <w:r>
         <w:rPr>
           <w:lang w:val="pt-BR"/>
@@ -6258,10 +6288,10 @@
         </w:rPr>
         <w:t>de um relatório</w:t>
       </w:r>
-      <w:bookmarkStart w:id="32" w:name="_Hlk55581217"/>
-      <w:bookmarkEnd w:id="31"/>
-    </w:p>
-    <w:bookmarkEnd w:id="32"/>
+      <w:bookmarkStart w:id="30" w:name="_Hlk55581217"/>
+      <w:bookmarkEnd w:id="29"/>
+    </w:p>
+    <w:bookmarkEnd w:id="30"/>
     <w:p>
       <w:pPr>
         <w:rPr>
@@ -6350,51 +6380,6 @@
           <w:lang w:val="pt-BR"/>
         </w:rPr>
         <w:t xml:space="preserve">Consulte os videos tutoriais com dicas sobre </w:t>
-      </w:r>
-      <w:r>
-        <w:fldChar w:fldCharType="begin"/>
-      </w:r>
-      <w:r>
-        <w:rPr>
-          <w:lang w:val="pt-BR"/>
-        </w:rPr>
-        <w:instrText>HYPERLINK "https://educast.fccn.pt/vod/clips/245cjb4nn6/streaming.html?locale=en" \t "_blank"</w:instrText>
-      </w:r>
-      <w:r>
-        <w:fldChar w:fldCharType="separate"/>
-      </w:r>
-      <w:r>
-        <w:rPr>
-          <w:rStyle w:val="Hiperligao"/>
-          <w:rFonts w:cstheme="minorHAnsi"/>
-          <w:color w:val="1155CC"/>
-          <w:lang w:val="pt-BR"/>
-        </w:rPr>
-        <w:t>Como fazer um relatório de TFC em Word</w:t>
-      </w:r>
-      <w:r>
-        <w:rPr>
-          <w:rStyle w:val="Hiperligao"/>
-          <w:rFonts w:cstheme="minorHAnsi"/>
-          <w:color w:val="1155CC"/>
-          <w:lang w:val="pt-BR"/>
-        </w:rPr>
-        <w:fldChar w:fldCharType="end"/>
-      </w:r>
-      <w:r>
-        <w:rPr>
-          <w:rFonts w:cstheme="minorHAnsi"/>
-          <w:color w:val="222222"/>
-          <w:lang w:val="pt-BR"/>
-        </w:rPr>
-        <w:t xml:space="preserve"> </w:t>
-      </w:r>
-      <w:r>
-        <w:rPr>
-          <w:color w:val="548DD4" w:themeColor="text2" w:themeTint="99"/>
-          <w:lang w:val="pt-BR"/>
-        </w:rPr>
-        <w:t xml:space="preserve">e </w:t>
       </w:r>
       <w:hyperlink r:id="rId16" w:tgtFrame="_blank" w:history="1">
         <w:r>
@@ -6404,7 +6389,7 @@
             <w:color w:val="1155CC"/>
             <w:lang w:val="pt-BR"/>
           </w:rPr>
-          <w:t>Trabalho colaborativo com MS Word</w:t>
+          <w:t>Como fazer um relatório de TFC em Word</w:t>
         </w:r>
       </w:hyperlink>
       <w:r>
@@ -6413,6 +6398,32 @@
           <w:color w:val="222222"/>
           <w:lang w:val="pt-BR"/>
         </w:rPr>
+        <w:t xml:space="preserve"> </w:t>
+      </w:r>
+      <w:r>
+        <w:rPr>
+          <w:color w:val="548DD4" w:themeColor="text2" w:themeTint="99"/>
+          <w:lang w:val="pt-BR"/>
+        </w:rPr>
+        <w:t xml:space="preserve">e </w:t>
+      </w:r>
+      <w:hyperlink r:id="rId17" w:tgtFrame="_blank" w:history="1">
+        <w:r>
+          <w:rPr>
+            <w:rStyle w:val="Hiperligao"/>
+            <w:rFonts w:cstheme="minorHAnsi"/>
+            <w:color w:val="1155CC"/>
+            <w:lang w:val="pt-BR"/>
+          </w:rPr>
+          <w:t>Trabalho colaborativo com MS Word</w:t>
+        </w:r>
+      </w:hyperlink>
+      <w:r>
+        <w:rPr>
+          <w:rFonts w:cstheme="minorHAnsi"/>
+          <w:color w:val="222222"/>
+          <w:lang w:val="pt-BR"/>
+        </w:rPr>
         <w:t>.</w:t>
       </w:r>
     </w:p>
@@ -6535,8 +6546,8 @@
           <w:lang w:val="pt-BR"/>
         </w:rPr>
       </w:pPr>
-      <w:bookmarkStart w:id="33" w:name="_Ref382065912"/>
-      <w:bookmarkStart w:id="34" w:name="_Toc55581411"/>
+      <w:bookmarkStart w:id="31" w:name="_Ref382065912"/>
+      <w:bookmarkStart w:id="32" w:name="_Toc55581411"/>
       <w:r>
         <w:rPr>
           <w:color w:val="548DD4" w:themeColor="text2" w:themeTint="99"/>
@@ -6576,7 +6587,7 @@
         </w:rPr>
         <w:fldChar w:fldCharType="end"/>
       </w:r>
-      <w:bookmarkEnd w:id="33"/>
+      <w:bookmarkEnd w:id="31"/>
       <w:r>
         <w:rPr>
           <w:color w:val="548DD4" w:themeColor="text2" w:themeTint="99"/>
@@ -6584,7 +6595,7 @@
         </w:rPr>
         <w:t xml:space="preserve"> – Tipos de Selectores existentes.</w:t>
       </w:r>
-      <w:bookmarkEnd w:id="34"/>
+      <w:bookmarkEnd w:id="32"/>
     </w:p>
     <w:tbl>
       <w:tblPr>
@@ -7109,7 +7120,7 @@
                     </pic:cNvPicPr>
                   </pic:nvPicPr>
                   <pic:blipFill rotWithShape="1">
-                    <a:blip r:embed="rId17"/>
+                    <a:blip r:embed="rId18"/>
                     <a:srcRect l="29231" t="32701" r="27385" b="13693"/>
                     <a:stretch/>
                   </pic:blipFill>
@@ -7137,8 +7148,8 @@
           <w:lang w:val="pt-BR"/>
         </w:rPr>
       </w:pPr>
-      <w:bookmarkStart w:id="35" w:name="_Ref383184130"/>
-      <w:bookmarkStart w:id="36" w:name="_Toc55581410"/>
+      <w:bookmarkStart w:id="33" w:name="_Ref383184130"/>
+      <w:bookmarkStart w:id="34" w:name="_Toc55581410"/>
       <w:r>
         <w:rPr>
           <w:color w:val="548DD4" w:themeColor="text2" w:themeTint="99"/>
@@ -7178,7 +7189,7 @@
         </w:rPr>
         <w:fldChar w:fldCharType="end"/>
       </w:r>
-      <w:bookmarkEnd w:id="35"/>
+      <w:bookmarkEnd w:id="33"/>
       <w:r>
         <w:rPr>
           <w:color w:val="548DD4" w:themeColor="text2" w:themeTint="99"/>
@@ -7186,7 +7197,7 @@
         </w:rPr>
         <w:t xml:space="preserve"> – Processo de carregamento de uma página HTML.</w:t>
       </w:r>
-      <w:bookmarkEnd w:id="36"/>
+      <w:bookmarkEnd w:id="34"/>
     </w:p>
     <w:p>
       <w:pPr>
@@ -7381,7 +7392,7 @@
           <w:lang w:val="pt-BR"/>
         </w:rPr>
       </w:pPr>
-      <w:bookmarkStart w:id="37" w:name="_Toc147225478"/>
+      <w:bookmarkStart w:id="35" w:name="_Toc147225478"/>
       <w:r>
         <w:rPr>
           <w:lang w:val="pt-BR"/>
@@ -7389,7 +7400,7 @@
         <w:lastRenderedPageBreak/>
         <w:t>Glossário</w:t>
       </w:r>
-      <w:bookmarkEnd w:id="37"/>
+      <w:bookmarkEnd w:id="35"/>
     </w:p>
     <w:p>
       <w:pPr>
@@ -7509,7 +7520,7 @@
       </w:pPr>
     </w:p>
     <w:sectPr>
-      <w:headerReference w:type="default" r:id="rId18"/>
+      <w:headerReference w:type="default" r:id="rId19"/>
       <w:pgSz w:w="11907" w:h="16839" w:code="9"/>
       <w:pgMar w:top="1417" w:right="1701" w:bottom="1417" w:left="1701" w:header="720" w:footer="720" w:gutter="0"/>
       <w:pgNumType w:start="1"/>

--- a/relatorio/Relatorio_Intercalar_1o_Semestre.docx
+++ b/relatorio/Relatorio_Intercalar_1o_Semestre.docx
@@ -784,7 +784,35 @@
       <w:pPr>
         <w:pStyle w:val="Corpodetexto"/>
         <w:rPr>
-          <w:lang w:val="pt-BR"/>
+          <w:lang w:val="en-US"/>
+        </w:rPr>
+      </w:pPr>
+      <w:r>
+        <w:rPr>
+          <w:lang w:val="en-US"/>
+        </w:rPr>
+        <w:t>This project has the o</w:t>
+      </w:r>
+      <w:r>
+        <w:rPr>
+          <w:lang w:val="en-US"/>
+        </w:rPr>
+        <w:t xml:space="preserve">bjective to automate a </w:t>
+      </w:r>
+    </w:p>
+    <w:p>
+      <w:pPr>
+        <w:pStyle w:val="Corpodetexto"/>
+        <w:rPr>
+          <w:lang w:val="en-US"/>
+        </w:rPr>
+      </w:pPr>
+    </w:p>
+    <w:p>
+      <w:pPr>
+        <w:pStyle w:val="Corpodetexto"/>
+        <w:rPr>
+          <w:lang w:val="en-US"/>
         </w:rPr>
       </w:pPr>
     </w:p>
@@ -3215,15 +3243,7 @@
         <w:t>Why this tool is needed.</w:t>
       </w:r>
       <w:r>
-        <w:t xml:space="preserve"> (</w:t>
-      </w:r>
-      <w:proofErr w:type="gramStart"/>
-      <w:r>
-        <w:t>e.g.</w:t>
-      </w:r>
-      <w:proofErr w:type="gramEnd"/>
-      <w:r>
-        <w:t xml:space="preserve"> control diseases, search in internet or </w:t>
+        <w:t xml:space="preserve"> (e.g. control diseases, search in internet or </w:t>
       </w:r>
       <w:proofErr w:type="spellStart"/>
       <w:r>
@@ -3874,13 +3894,8 @@
     </w:p>
     <w:p>
       <w:r>
-        <w:t xml:space="preserve">Provide context, explain why you selected </w:t>
-      </w:r>
-      <w:proofErr w:type="gramStart"/>
-      <w:r>
-        <w:t>Arduino</w:t>
-      </w:r>
-      <w:proofErr w:type="gramEnd"/>
+        <w:t>Provide context, explain why you selected Arduino</w:t>
+      </w:r>
     </w:p>
     <w:p>
       <w:pPr>
@@ -3930,12 +3945,39 @@
       <w:bookmarkEnd w:id="16"/>
     </w:p>
     <w:p>
-      <w:pPr>
-        <w:rPr>
-          <w:u w:val="single"/>
-        </w:rPr>
-      </w:pPr>
-    </w:p>
+      <w:r>
+        <w:t xml:space="preserve">There are 2 principal </w:t>
+      </w:r>
+      <w:r>
+        <w:t>competitors</w:t>
+      </w:r>
+      <w:r>
+        <w:t xml:space="preserve"> on them market, that make similar systems:</w:t>
+      </w:r>
+    </w:p>
+    <w:p>
+      <w:r>
+        <w:rPr>
+          <w:rFonts w:ascii="Calibri" w:hAnsi="Calibri" w:cs="Calibri"/>
+        </w:rPr>
+        <w:t>“</w:t>
+      </w:r>
+      <w:r>
+        <w:rPr>
+          <w:rFonts w:ascii="Calibri" w:hAnsi="Calibri" w:cs="Calibri"/>
+        </w:rPr>
+        <w:t>Pro System Aqua</w:t>
+      </w:r>
+      <w:r>
+        <w:rPr>
+          <w:rFonts w:ascii="Calibri" w:hAnsi="Calibri" w:cs="Calibri"/>
+        </w:rPr>
+        <w:t>”, is an enterprise that makes controllers, principally, automate pH controllers, and electrical conductivity automatic controllers.</w:t>
+      </w:r>
+    </w:p>
+    <w:p/>
+    <w:p/>
+    <w:p/>
     <w:p>
       <w:pPr>
         <w:pStyle w:val="Ttulo3"/>
@@ -3944,31 +3986,60 @@
         <w:t>Alternatives to Hydroponics</w:t>
       </w:r>
     </w:p>
+    <w:p>
+      <w:r>
+        <w:t xml:space="preserve">There are some alternatives to Hydroponics that can also be used to cultivate herbs, but none of them are so profitable as </w:t>
+      </w:r>
+      <w:r>
+        <w:t>Hydroponics, here are some of the alternatives:</w:t>
+      </w:r>
+    </w:p>
+    <w:p>
+      <w:pPr>
+        <w:pStyle w:val="PargrafodaLista"/>
+        <w:numPr>
+          <w:ilvl w:val="0"/>
+          <w:numId w:val="11"/>
+        </w:numPr>
+      </w:pPr>
+      <w:r>
+        <w:t>Common soil agriculture</w:t>
+      </w:r>
+    </w:p>
+    <w:p>
+      <w:pPr>
+        <w:pStyle w:val="PargrafodaLista"/>
+        <w:numPr>
+          <w:ilvl w:val="0"/>
+          <w:numId w:val="11"/>
+        </w:numPr>
+      </w:pPr>
+    </w:p>
+    <w:p>
+      <w:pPr>
+        <w:rPr>
+          <w:lang w:val="en-US"/>
+        </w:rPr>
+      </w:pPr>
+    </w:p>
+    <w:p>
+      <w:pPr>
+        <w:pStyle w:val="Ttulo3"/>
+      </w:pPr>
+      <w:bookmarkStart w:id="17" w:name="_Toc147225468"/>
+      <w:r>
+        <w:t>State Of Art of Hydroponic tools</w:t>
+      </w:r>
+      <w:bookmarkEnd w:id="17"/>
+    </w:p>
     <w:p/>
     <w:p>
       <w:pPr>
-        <w:rPr>
-          <w:lang w:val="en-US"/>
-        </w:rPr>
-      </w:pPr>
-    </w:p>
-    <w:p>
-      <w:pPr>
-        <w:pStyle w:val="Ttulo3"/>
-      </w:pPr>
-      <w:bookmarkStart w:id="17" w:name="_Toc147225468"/>
-      <w:r>
-        <w:t>State Of Art of Hydroponic tools</w:t>
-      </w:r>
-      <w:bookmarkEnd w:id="17"/>
-    </w:p>
-    <w:p/>
-    <w:p>
-      <w:pPr>
         <w:pStyle w:val="Ttulo2"/>
       </w:pPr>
       <w:bookmarkStart w:id="18" w:name="_Toc147225469"/>
       <w:r>
+        <w:lastRenderedPageBreak/>
         <w:t>T</w:t>
       </w:r>
       <w:r>
@@ -4127,7 +4198,6 @@
           <w:spacing w:val="2"/>
           <w:shd w:val="clear" w:color="auto" w:fill="FFFFFF"/>
         </w:rPr>
-        <w:lastRenderedPageBreak/>
         <w:t>There are various types off Arduinos which</w:t>
       </w:r>
       <w:r>
@@ -4290,10 +4360,298 @@
       <w:r>
         <w:rPr>
           <w:rFonts w:cstheme="minorHAnsi"/>
+          <w:noProof/>
           <w:color w:val="000000"/>
           <w:shd w:val="clear" w:color="auto" w:fill="FFFFFF"/>
         </w:rPr>
-        <w:t xml:space="preserve">There is another Microprocessor that I can eventually use, the ESP8266, which is </w:t>
+        <w:drawing>
+          <wp:anchor distT="0" distB="0" distL="114300" distR="114300" simplePos="0" relativeHeight="251661312" behindDoc="0" locked="0" layoutInCell="1" allowOverlap="1" wp14:anchorId="00A9D039" wp14:editId="4EC745EB">
+            <wp:simplePos x="0" y="0"/>
+            <wp:positionH relativeFrom="margin">
+              <wp:align>right</wp:align>
+            </wp:positionH>
+            <wp:positionV relativeFrom="paragraph">
+              <wp:posOffset>109855</wp:posOffset>
+            </wp:positionV>
+            <wp:extent cx="1358900" cy="2580005"/>
+            <wp:effectExtent l="18097" t="20003" r="11748" b="11747"/>
+            <wp:wrapSquare wrapText="bothSides"/>
+            <wp:docPr id="709827577" name="Imagem 1" descr="Uma imagem com Engenharia eletrónica, eletrónica, Componente eletrónico, Componente de circuito&#10;&#10;Descrição gerada automaticamente"/>
+            <wp:cNvGraphicFramePr>
+              <a:graphicFrameLocks xmlns:a="http://schemas.openxmlformats.org/drawingml/2006/main" noChangeAspect="1"/>
+            </wp:cNvGraphicFramePr>
+            <a:graphic xmlns:a="http://schemas.openxmlformats.org/drawingml/2006/main">
+              <a:graphicData uri="http://schemas.openxmlformats.org/drawingml/2006/picture">
+                <pic:pic xmlns:pic="http://schemas.openxmlformats.org/drawingml/2006/picture">
+                  <pic:nvPicPr>
+                    <pic:cNvPr id="709827577" name="Imagem 1" descr="Uma imagem com Engenharia eletrónica, eletrónica, Componente eletrónico, Componente de circuito&#10;&#10;Descrição gerada automaticamente"/>
+                    <pic:cNvPicPr/>
+                  </pic:nvPicPr>
+                  <pic:blipFill rotWithShape="1">
+                    <a:blip r:embed="rId13" cstate="print">
+                      <a:extLst>
+                        <a:ext uri="{28A0092B-C50C-407E-A947-70E740481C1C}">
+                          <a14:useLocalDpi xmlns:a14="http://schemas.microsoft.com/office/drawing/2010/main" val="0"/>
+                        </a:ext>
+                      </a:extLst>
+                    </a:blip>
+                    <a:srcRect l="36375" t="2637" r="30628" b="13848"/>
+                    <a:stretch/>
+                  </pic:blipFill>
+                  <pic:spPr bwMode="auto">
+                    <a:xfrm rot="5400000">
+                      <a:off x="0" y="0"/>
+                      <a:ext cx="1358900" cy="2580005"/>
+                    </a:xfrm>
+                    <a:prstGeom prst="rect">
+                      <a:avLst/>
+                    </a:prstGeom>
+                    <a:ln>
+                      <a:solidFill>
+                        <a:schemeClr val="tx1"/>
+                      </a:solidFill>
+                    </a:ln>
+                    <a:extLst>
+                      <a:ext uri="{53640926-AAD7-44D8-BBD7-CCE9431645EC}">
+                        <a14:shadowObscured xmlns:a14="http://schemas.microsoft.com/office/drawing/2010/main"/>
+                      </a:ext>
+                    </a:extLst>
+                  </pic:spPr>
+                </pic:pic>
+              </a:graphicData>
+            </a:graphic>
+          </wp:anchor>
+        </w:drawing>
+      </w:r>
+      <w:r>
+        <w:rPr>
+          <w:rFonts w:cstheme="minorHAnsi"/>
+          <w:noProof/>
+          <w:color w:val="000000"/>
+          <w:shd w:val="clear" w:color="auto" w:fill="FFFFFF"/>
+        </w:rPr>
+        <w:drawing>
+          <wp:anchor distT="0" distB="0" distL="114300" distR="114300" simplePos="0" relativeHeight="251660288" behindDoc="0" locked="0" layoutInCell="1" allowOverlap="1" wp14:anchorId="76A0394C" wp14:editId="27F0750D">
+            <wp:simplePos x="0" y="0"/>
+            <wp:positionH relativeFrom="column">
+              <wp:posOffset>465455</wp:posOffset>
+            </wp:positionH>
+            <wp:positionV relativeFrom="paragraph">
+              <wp:posOffset>260350</wp:posOffset>
+            </wp:positionV>
+            <wp:extent cx="1735455" cy="2413000"/>
+            <wp:effectExtent l="23178" t="14922" r="21272" b="21273"/>
+            <wp:wrapSquare wrapText="bothSides"/>
+            <wp:docPr id="1330201923" name="Imagem 2" descr="Uma imagem com interior&#10;&#10;Descrição gerada automaticamente"/>
+            <wp:cNvGraphicFramePr>
+              <a:graphicFrameLocks xmlns:a="http://schemas.openxmlformats.org/drawingml/2006/main" noChangeAspect="1"/>
+            </wp:cNvGraphicFramePr>
+            <a:graphic xmlns:a="http://schemas.openxmlformats.org/drawingml/2006/main">
+              <a:graphicData uri="http://schemas.openxmlformats.org/drawingml/2006/picture">
+                <pic:pic xmlns:pic="http://schemas.openxmlformats.org/drawingml/2006/picture">
+                  <pic:nvPicPr>
+                    <pic:cNvPr id="1330201923" name="Imagem 2" descr="Uma imagem com interior&#10;&#10;Descrição gerada automaticamente"/>
+                    <pic:cNvPicPr/>
+                  </pic:nvPicPr>
+                  <pic:blipFill rotWithShape="1">
+                    <a:blip r:embed="rId14" cstate="print">
+                      <a:extLst>
+                        <a:ext uri="{28A0092B-C50C-407E-A947-70E740481C1C}">
+                          <a14:useLocalDpi xmlns:a14="http://schemas.microsoft.com/office/drawing/2010/main" val="0"/>
+                        </a:ext>
+                      </a:extLst>
+                    </a:blip>
+                    <a:srcRect l="16086" t="23479" r="49044" b="11879"/>
+                    <a:stretch/>
+                  </pic:blipFill>
+                  <pic:spPr bwMode="auto">
+                    <a:xfrm rot="5400000">
+                      <a:off x="0" y="0"/>
+                      <a:ext cx="1735455" cy="2413000"/>
+                    </a:xfrm>
+                    <a:prstGeom prst="rect">
+                      <a:avLst/>
+                    </a:prstGeom>
+                    <a:ln>
+                      <a:solidFill>
+                        <a:schemeClr val="tx1"/>
+                      </a:solidFill>
+                    </a:ln>
+                    <a:extLst>
+                      <a:ext uri="{53640926-AAD7-44D8-BBD7-CCE9431645EC}">
+                        <a14:shadowObscured xmlns:a14="http://schemas.microsoft.com/office/drawing/2010/main"/>
+                      </a:ext>
+                    </a:extLst>
+                  </pic:spPr>
+                </pic:pic>
+              </a:graphicData>
+            </a:graphic>
+          </wp:anchor>
+        </w:drawing>
+      </w:r>
+      <w:r>
+        <w:rPr>
+          <w:noProof/>
+        </w:rPr>
+        <mc:AlternateContent>
+          <mc:Choice Requires="wps">
+            <w:drawing>
+              <wp:anchor distT="0" distB="0" distL="114300" distR="114300" simplePos="0" relativeHeight="251663360" behindDoc="0" locked="0" layoutInCell="1" allowOverlap="1" wp14:anchorId="0208C443" wp14:editId="4EA81C1E">
+                <wp:simplePos x="0" y="0"/>
+                <wp:positionH relativeFrom="column">
+                  <wp:posOffset>-119380</wp:posOffset>
+                </wp:positionH>
+                <wp:positionV relativeFrom="paragraph">
+                  <wp:posOffset>2362835</wp:posOffset>
+                </wp:positionV>
+                <wp:extent cx="2580005" cy="635"/>
+                <wp:effectExtent l="0" t="0" r="0" b="0"/>
+                <wp:wrapSquare wrapText="bothSides"/>
+                <wp:docPr id="594062964" name="Caixa de texto 1"/>
+                <wp:cNvGraphicFramePr/>
+                <a:graphic xmlns:a="http://schemas.openxmlformats.org/drawingml/2006/main">
+                  <a:graphicData uri="http://schemas.microsoft.com/office/word/2010/wordprocessingShape">
+                    <wps:wsp>
+                      <wps:cNvSpPr txBox="1"/>
+                      <wps:spPr>
+                        <a:xfrm>
+                          <a:off x="0" y="0"/>
+                          <a:ext cx="2580005" cy="635"/>
+                        </a:xfrm>
+                        <a:prstGeom prst="rect">
+                          <a:avLst/>
+                        </a:prstGeom>
+                        <a:solidFill>
+                          <a:prstClr val="white"/>
+                        </a:solidFill>
+                        <a:ln>
+                          <a:noFill/>
+                        </a:ln>
+                      </wps:spPr>
+                      <wps:txbx>
+                        <w:txbxContent>
+                          <w:p>
+                            <w:pPr>
+                              <w:pStyle w:val="Legenda"/>
+                              <w:rPr>
+                                <w:rFonts w:cstheme="minorHAnsi"/>
+                                <w:noProof/>
+                                <w:color w:val="000000"/>
+                                <w:shd w:val="clear" w:color="auto" w:fill="FFFFFF"/>
+                              </w:rPr>
+                            </w:pPr>
+                            <w:r>
+                              <w:t xml:space="preserve">Figure </w:t>
+                            </w:r>
+                            <w:r>
+                              <w:fldChar w:fldCharType="begin"/>
+                            </w:r>
+                            <w:r>
+                              <w:instrText xml:space="preserve"> SEQ Figure \* ARABIC </w:instrText>
+                            </w:r>
+                            <w:r>
+                              <w:fldChar w:fldCharType="separate"/>
+                            </w:r>
+                            <w:r>
+                              <w:rPr>
+                                <w:noProof/>
+                              </w:rPr>
+                              <w:t>2</w:t>
+                            </w:r>
+                            <w:r>
+                              <w:fldChar w:fldCharType="end"/>
+                            </w:r>
+                            <w:r>
+                              <w:t xml:space="preserve">- ESP8266 on the board </w:t>
+                            </w:r>
+                            <w:r>
+                              <w:t xml:space="preserve">Wi-Fi ESP8266 - CP2102 </w:t>
+                            </w:r>
+                            <w:proofErr w:type="spellStart"/>
+                            <w:r>
+                              <w:t>NodeMCU</w:t>
+                            </w:r>
+                            <w:proofErr w:type="spellEnd"/>
+                            <w:r>
+                              <w:t xml:space="preserve"> V3 Lua</w:t>
+                            </w:r>
+                          </w:p>
+                        </w:txbxContent>
+                      </wps:txbx>
+                      <wps:bodyPr rot="0" spcFirstLastPara="0" vertOverflow="overflow" horzOverflow="overflow" vert="horz" wrap="square" lIns="0" tIns="0" rIns="0" bIns="0" numCol="1" spcCol="0" rtlCol="0" fromWordArt="0" anchor="t" anchorCtr="0" forceAA="0" compatLnSpc="1">
+                        <a:prstTxWarp prst="textNoShape">
+                          <a:avLst/>
+                        </a:prstTxWarp>
+                        <a:spAutoFit/>
+                      </wps:bodyPr>
+                    </wps:wsp>
+                  </a:graphicData>
+                </a:graphic>
+              </wp:anchor>
+            </w:drawing>
+          </mc:Choice>
+          <mc:Fallback>
+            <w:pict>
+              <v:shapetype w14:anchorId="0208C443" id="_x0000_t202" coordsize="21600,21600" o:spt="202" path="m,l,21600r21600,l21600,xe">
+                <v:stroke joinstyle="miter"/>
+                <v:path gradientshapeok="t" o:connecttype="rect"/>
+              </v:shapetype>
+              <v:shape id="Caixa de texto 1" o:spid="_x0000_s1026" type="#_x0000_t202" style="position:absolute;left:0;text-align:left;margin-left:-9.4pt;margin-top:186.05pt;width:203.15pt;height:.05pt;z-index:251663360;visibility:visible;mso-wrap-style:square;mso-wrap-distance-left:9pt;mso-wrap-distance-top:0;mso-wrap-distance-right:9pt;mso-wrap-distance-bottom:0;mso-position-horizontal:absolute;mso-position-horizontal-relative:text;mso-position-vertical:absolute;mso-position-vertical-relative:text;v-text-anchor:top" o:gfxdata="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" stroked="f">
+                <v:textbox style="mso-fit-shape-to-text:t" inset="0,0,0,0">
+                  <w:txbxContent>
+                    <w:p>
+                      <w:pPr>
+                        <w:pStyle w:val="Legenda"/>
+                        <w:rPr>
+                          <w:rFonts w:cstheme="minorHAnsi"/>
+                          <w:noProof/>
+                          <w:color w:val="000000"/>
+                          <w:shd w:val="clear" w:color="auto" w:fill="FFFFFF"/>
+                        </w:rPr>
+                      </w:pPr>
+                      <w:r>
+                        <w:t xml:space="preserve">Figure </w:t>
+                      </w:r>
+                      <w:r>
+                        <w:fldChar w:fldCharType="begin"/>
+                      </w:r>
+                      <w:r>
+                        <w:instrText xml:space="preserve"> SEQ Figure \* ARABIC </w:instrText>
+                      </w:r>
+                      <w:r>
+                        <w:fldChar w:fldCharType="separate"/>
+                      </w:r>
+                      <w:r>
+                        <w:rPr>
+                          <w:noProof/>
+                        </w:rPr>
+                        <w:t>2</w:t>
+                      </w:r>
+                      <w:r>
+                        <w:fldChar w:fldCharType="end"/>
+                      </w:r>
+                      <w:r>
+                        <w:t xml:space="preserve">- ESP8266 on the board </w:t>
+                      </w:r>
+                      <w:r>
+                        <w:t xml:space="preserve">Wi-Fi ESP8266 - CP2102 </w:t>
+                      </w:r>
+                      <w:proofErr w:type="spellStart"/>
+                      <w:r>
+                        <w:t>NodeMCU</w:t>
+                      </w:r>
+                      <w:proofErr w:type="spellEnd"/>
+                      <w:r>
+                        <w:t xml:space="preserve"> V3 Lua</w:t>
+                      </w:r>
+                    </w:p>
+                  </w:txbxContent>
+                </v:textbox>
+                <w10:wrap type="square"/>
+              </v:shape>
+            </w:pict>
+          </mc:Fallback>
+        </mc:AlternateContent>
       </w:r>
       <w:r>
         <w:rPr>
@@ -4301,7 +4659,7 @@
           <w:color w:val="000000"/>
           <w:shd w:val="clear" w:color="auto" w:fill="FFFFFF"/>
         </w:rPr>
-        <w:t>featured</w:t>
+        <w:t xml:space="preserve">There is another Microprocessor that I can eventually use, the ESP8266, which is </w:t>
       </w:r>
       <w:r>
         <w:rPr>
@@ -4309,7 +4667,7 @@
           <w:color w:val="000000"/>
           <w:shd w:val="clear" w:color="auto" w:fill="FFFFFF"/>
         </w:rPr>
-        <w:t xml:space="preserve"> on the “</w:t>
+        <w:t>featured</w:t>
       </w:r>
       <w:r>
         <w:rPr>
@@ -4317,7 +4675,7 @@
           <w:color w:val="000000"/>
           <w:shd w:val="clear" w:color="auto" w:fill="FFFFFF"/>
         </w:rPr>
-        <w:t>Wi</w:t>
+        <w:t xml:space="preserve"> on the “</w:t>
       </w:r>
       <w:r>
         <w:rPr>
@@ -4325,7 +4683,7 @@
           <w:color w:val="000000"/>
           <w:shd w:val="clear" w:color="auto" w:fill="FFFFFF"/>
         </w:rPr>
-        <w:t>-</w:t>
+        <w:t>Wi</w:t>
       </w:r>
       <w:r>
         <w:rPr>
@@ -4333,34 +4691,231 @@
           <w:color w:val="000000"/>
           <w:shd w:val="clear" w:color="auto" w:fill="FFFFFF"/>
         </w:rPr>
-        <w:t xml:space="preserve">Fi ESP8266 - CP2102 </w:t>
-      </w:r>
-      <w:proofErr w:type="spellStart"/>
+        <w:t>-</w:t>
+      </w:r>
       <w:r>
         <w:rPr>
           <w:rFonts w:cstheme="minorHAnsi"/>
           <w:color w:val="000000"/>
           <w:shd w:val="clear" w:color="auto" w:fill="FFFFFF"/>
         </w:rPr>
-        <w:t>NodeMCU</w:t>
-      </w:r>
-      <w:proofErr w:type="spellEnd"/>
+        <w:t xml:space="preserve">Fi ESP8266 - CP2102 </w:t>
+      </w:r>
+      <w:proofErr w:type="spellStart"/>
       <w:r>
         <w:rPr>
           <w:rFonts w:cstheme="minorHAnsi"/>
           <w:color w:val="000000"/>
           <w:shd w:val="clear" w:color="auto" w:fill="FFFFFF"/>
         </w:rPr>
-        <w:t xml:space="preserve"> V3 Lua</w:t>
-      </w:r>
+        <w:t>NodeMCU</w:t>
+      </w:r>
+      <w:proofErr w:type="spellEnd"/>
       <w:r>
         <w:rPr>
           <w:rFonts w:cstheme="minorHAnsi"/>
           <w:color w:val="000000"/>
           <w:shd w:val="clear" w:color="auto" w:fill="FFFFFF"/>
         </w:rPr>
+        <w:t xml:space="preserve"> V3 Lua</w:t>
+      </w:r>
+      <w:r>
+        <w:rPr>
+          <w:rFonts w:cstheme="minorHAnsi"/>
+          <w:color w:val="000000"/>
+          <w:shd w:val="clear" w:color="auto" w:fill="FFFFFF"/>
+        </w:rPr>
         <w:t>” board.</w:t>
       </w:r>
+    </w:p>
+    <w:p>
+      <w:pPr>
+        <w:rPr>
+          <w:rFonts w:cstheme="minorHAnsi"/>
+          <w:noProof/>
+          <w:color w:val="000000"/>
+          <w:shd w:val="clear" w:color="auto" w:fill="FFFFFF"/>
+        </w:rPr>
+      </w:pPr>
+      <w:r>
+        <w:rPr>
+          <w:noProof/>
+        </w:rPr>
+        <mc:AlternateContent>
+          <mc:Choice Requires="wps">
+            <w:drawing>
+              <wp:anchor distT="0" distB="0" distL="114300" distR="114300" simplePos="0" relativeHeight="251665408" behindDoc="0" locked="0" layoutInCell="1" allowOverlap="1" wp14:anchorId="4E266D96" wp14:editId="610A0064">
+                <wp:simplePos x="0" y="0"/>
+                <wp:positionH relativeFrom="column">
+                  <wp:posOffset>2875915</wp:posOffset>
+                </wp:positionH>
+                <wp:positionV relativeFrom="paragraph">
+                  <wp:posOffset>1773201</wp:posOffset>
+                </wp:positionV>
+                <wp:extent cx="2413000" cy="635"/>
+                <wp:effectExtent l="0" t="0" r="0" b="0"/>
+                <wp:wrapSquare wrapText="bothSides"/>
+                <wp:docPr id="304057215" name="Caixa de texto 1"/>
+                <wp:cNvGraphicFramePr/>
+                <a:graphic xmlns:a="http://schemas.openxmlformats.org/drawingml/2006/main">
+                  <a:graphicData uri="http://schemas.microsoft.com/office/word/2010/wordprocessingShape">
+                    <wps:wsp>
+                      <wps:cNvSpPr txBox="1"/>
+                      <wps:spPr>
+                        <a:xfrm>
+                          <a:off x="0" y="0"/>
+                          <a:ext cx="2413000" cy="635"/>
+                        </a:xfrm>
+                        <a:prstGeom prst="rect">
+                          <a:avLst/>
+                        </a:prstGeom>
+                        <a:solidFill>
+                          <a:prstClr val="white"/>
+                        </a:solidFill>
+                        <a:ln>
+                          <a:noFill/>
+                        </a:ln>
+                      </wps:spPr>
+                      <wps:txbx>
+                        <w:txbxContent>
+                          <w:p>
+                            <w:pPr>
+                              <w:pStyle w:val="Legenda"/>
+                              <w:rPr>
+                                <w:rFonts w:cstheme="minorHAnsi"/>
+                                <w:noProof/>
+                                <w:color w:val="000000"/>
+                                <w:shd w:val="clear" w:color="auto" w:fill="FFFFFF"/>
+                              </w:rPr>
+                            </w:pPr>
+                            <w:r>
+                              <w:t xml:space="preserve">Figure </w:t>
+                            </w:r>
+                            <w:r>
+                              <w:fldChar w:fldCharType="begin"/>
+                            </w:r>
+                            <w:r>
+                              <w:instrText xml:space="preserve"> SEQ Figure \* ARABIC </w:instrText>
+                            </w:r>
+                            <w:r>
+                              <w:fldChar w:fldCharType="separate"/>
+                            </w:r>
+                            <w:r>
+                              <w:rPr>
+                                <w:noProof/>
+                              </w:rPr>
+                              <w:t>1</w:t>
+                            </w:r>
+                            <w:r>
+                              <w:fldChar w:fldCharType="end"/>
+                            </w:r>
+                            <w:r>
+                              <w:t xml:space="preserve"> - </w:t>
+                            </w:r>
+                            <w:r>
+                              <w:t xml:space="preserve">ESP8266 on the board Wi-Fi ESP8266 - CP2102 </w:t>
+                            </w:r>
+                            <w:proofErr w:type="spellStart"/>
+                            <w:r>
+                              <w:t>NodeMCU</w:t>
+                            </w:r>
+                            <w:proofErr w:type="spellEnd"/>
+                            <w:r>
+                              <w:t xml:space="preserve"> V3 Lua</w:t>
+                            </w:r>
+                          </w:p>
+                        </w:txbxContent>
+                      </wps:txbx>
+                      <wps:bodyPr rot="0" spcFirstLastPara="0" vertOverflow="overflow" horzOverflow="overflow" vert="horz" wrap="square" lIns="0" tIns="0" rIns="0" bIns="0" numCol="1" spcCol="0" rtlCol="0" fromWordArt="0" anchor="t" anchorCtr="0" forceAA="0" compatLnSpc="1">
+                        <a:prstTxWarp prst="textNoShape">
+                          <a:avLst/>
+                        </a:prstTxWarp>
+                        <a:spAutoFit/>
+                      </wps:bodyPr>
+                    </wps:wsp>
+                  </a:graphicData>
+                </a:graphic>
+              </wp:anchor>
+            </w:drawing>
+          </mc:Choice>
+          <mc:Fallback>
+            <w:pict>
+              <v:shape w14:anchorId="4E266D96" id="_x0000_s1027" type="#_x0000_t202" style="position:absolute;left:0;text-align:left;margin-left:226.45pt;margin-top:139.6pt;width:190pt;height:.05pt;z-index:251665408;visibility:visible;mso-wrap-style:square;mso-wrap-distance-left:9pt;mso-wrap-distance-top:0;mso-wrap-distance-right:9pt;mso-wrap-distance-bottom:0;mso-position-horizontal:absolute;mso-position-horizontal-relative:text;mso-position-vertical:absolute;mso-position-vertical-relative:text;v-text-anchor:top" o:gfxdata="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" stroked="f">
+                <v:textbox style="mso-fit-shape-to-text:t" inset="0,0,0,0">
+                  <w:txbxContent>
+                    <w:p>
+                      <w:pPr>
+                        <w:pStyle w:val="Legenda"/>
+                        <w:rPr>
+                          <w:rFonts w:cstheme="minorHAnsi"/>
+                          <w:noProof/>
+                          <w:color w:val="000000"/>
+                          <w:shd w:val="clear" w:color="auto" w:fill="FFFFFF"/>
+                        </w:rPr>
+                      </w:pPr>
+                      <w:r>
+                        <w:t xml:space="preserve">Figure </w:t>
+                      </w:r>
+                      <w:r>
+                        <w:fldChar w:fldCharType="begin"/>
+                      </w:r>
+                      <w:r>
+                        <w:instrText xml:space="preserve"> SEQ Figure \* ARABIC </w:instrText>
+                      </w:r>
+                      <w:r>
+                        <w:fldChar w:fldCharType="separate"/>
+                      </w:r>
+                      <w:r>
+                        <w:rPr>
+                          <w:noProof/>
+                        </w:rPr>
+                        <w:t>1</w:t>
+                      </w:r>
+                      <w:r>
+                        <w:fldChar w:fldCharType="end"/>
+                      </w:r>
+                      <w:r>
+                        <w:t xml:space="preserve"> - </w:t>
+                      </w:r>
+                      <w:r>
+                        <w:t xml:space="preserve">ESP8266 on the board Wi-Fi ESP8266 - CP2102 </w:t>
+                      </w:r>
+                      <w:proofErr w:type="spellStart"/>
+                      <w:r>
+                        <w:t>NodeMCU</w:t>
+                      </w:r>
+                      <w:proofErr w:type="spellEnd"/>
+                      <w:r>
+                        <w:t xml:space="preserve"> V3 Lua</w:t>
+                      </w:r>
+                    </w:p>
+                  </w:txbxContent>
+                </v:textbox>
+                <w10:wrap type="square"/>
+              </v:shape>
+            </w:pict>
+          </mc:Fallback>
+        </mc:AlternateContent>
+      </w:r>
+    </w:p>
+    <w:p>
+      <w:pPr>
+        <w:rPr>
+          <w:rFonts w:cstheme="minorHAnsi"/>
+          <w:noProof/>
+          <w:color w:val="000000"/>
+          <w:shd w:val="clear" w:color="auto" w:fill="FFFFFF"/>
+        </w:rPr>
+      </w:pPr>
+    </w:p>
+    <w:p>
+      <w:pPr>
+        <w:rPr>
+          <w:rFonts w:cstheme="minorHAnsi"/>
+          <w:color w:val="000000"/>
+          <w:shd w:val="clear" w:color="auto" w:fill="FFFFFF"/>
+        </w:rPr>
+      </w:pPr>
     </w:p>
     <w:p>
       <w:pPr>
@@ -4595,21 +5150,14 @@
               <w:rPr>
                 <w:shd w:val="clear" w:color="auto" w:fill="FFFFFF"/>
               </w:rPr>
-              <w:t xml:space="preserve">it has a lot less processing power, but </w:t>
+              <w:t xml:space="preserve">it has a lot less processing power, but is </w:t>
             </w:r>
-            <w:proofErr w:type="gramStart"/>
             <w:r>
               <w:rPr>
                 <w:shd w:val="clear" w:color="auto" w:fill="FFFFFF"/>
               </w:rPr>
-              <w:t>is capable of making</w:t>
-            </w:r>
-            <w:proofErr w:type="gramEnd"/>
-            <w:r>
-              <w:rPr>
-                <w:shd w:val="clear" w:color="auto" w:fill="FFFFFF"/>
-              </w:rPr>
-              <w:t xml:space="preserve"> simple tasks</w:t>
+              <w:lastRenderedPageBreak/>
+              <w:t>capable of making simple tasks</w:t>
             </w:r>
           </w:p>
         </w:tc>
@@ -4630,6 +5178,7 @@
               <w:rPr>
                 <w:shd w:val="clear" w:color="auto" w:fill="FFFFFF"/>
               </w:rPr>
+              <w:lastRenderedPageBreak/>
               <w:t>Analog Inputs</w:t>
             </w:r>
           </w:p>
@@ -5213,15 +5762,7 @@
         <w:t xml:space="preserve"> of both tools and </w:t>
       </w:r>
       <w:r>
-        <w:t xml:space="preserve">plants, respective maintenance (life of crops what we do when crops </w:t>
-      </w:r>
-      <w:proofErr w:type="gramStart"/>
-      <w:r>
-        <w:t>ends</w:t>
-      </w:r>
-      <w:proofErr w:type="gramEnd"/>
-      <w:r>
-        <w:t>, it is reusable?</w:t>
+        <w:t>plants, respective maintenance (life of crops what we do when crops ends, it is reusable?</w:t>
       </w:r>
     </w:p>
     <w:p>
@@ -5245,13 +5786,8 @@
         <w:spacing w:after="0"/>
       </w:pPr>
       <w:r>
-        <w:t xml:space="preserve">Talk about all possible limitations we can </w:t>
-      </w:r>
-      <w:proofErr w:type="gramStart"/>
-      <w:r>
-        <w:t>have</w:t>
-      </w:r>
-      <w:proofErr w:type="gramEnd"/>
+        <w:t>Talk about all possible limitations we can have</w:t>
+      </w:r>
       <w:r>
         <w:t xml:space="preserve"> </w:t>
       </w:r>
@@ -5603,7 +6139,7 @@
         </w:rPr>
         <w:t xml:space="preserve">, </w:t>
       </w:r>
-      <w:hyperlink r:id="rId13" w:history="1">
+      <w:hyperlink r:id="rId15" w:history="1">
         <w:r>
           <w:rPr>
             <w:rStyle w:val="Hiperligao"/>
@@ -5860,7 +6396,7 @@
         </w:rPr>
         <w:t xml:space="preserve">e </w:t>
       </w:r>
-      <w:hyperlink r:id="rId14" w:tgtFrame="_blank" w:history="1">
+      <w:hyperlink r:id="rId16" w:tgtFrame="_blank" w:history="1">
         <w:r>
           <w:rPr>
             <w:rStyle w:val="Hiperligao"/>
@@ -6373,7 +6909,6 @@
               </w:rPr>
             </w:pPr>
             <w:proofErr w:type="spellStart"/>
-            <w:proofErr w:type="gramStart"/>
             <w:r>
               <w:rPr>
                 <w:color w:val="548DD4" w:themeColor="text2" w:themeTint="99"/>
@@ -6381,7 +6916,6 @@
               <w:t>div:hover</w:t>
             </w:r>
             <w:proofErr w:type="spellEnd"/>
-            <w:proofErr w:type="gramEnd"/>
           </w:p>
         </w:tc>
       </w:tr>
@@ -6445,19 +6979,11 @@
                 <w:color w:val="548DD4" w:themeColor="text2" w:themeTint="99"/>
               </w:rPr>
             </w:pPr>
-            <w:proofErr w:type="gramStart"/>
             <w:r>
               <w:rPr>
                 <w:color w:val="548DD4" w:themeColor="text2" w:themeTint="99"/>
               </w:rPr>
-              <w:t>p::</w:t>
-            </w:r>
-            <w:proofErr w:type="gramEnd"/>
-            <w:r>
-              <w:rPr>
-                <w:color w:val="548DD4" w:themeColor="text2" w:themeTint="99"/>
-              </w:rPr>
-              <w:t>first-letter</w:t>
+              <w:t>p::first-letter</w:t>
             </w:r>
           </w:p>
         </w:tc>
@@ -6583,7 +7109,7 @@
                     </pic:cNvPicPr>
                   </pic:nvPicPr>
                   <pic:blipFill rotWithShape="1">
-                    <a:blip r:embed="rId15"/>
+                    <a:blip r:embed="rId17"/>
                     <a:srcRect l="29231" t="32701" r="27385" b="13693"/>
                     <a:stretch/>
                   </pic:blipFill>
@@ -6983,7 +7509,7 @@
       </w:pPr>
     </w:p>
     <w:sectPr>
-      <w:headerReference w:type="default" r:id="rId16"/>
+      <w:headerReference w:type="default" r:id="rId18"/>
       <w:pgSz w:w="11907" w:h="16839" w:code="9"/>
       <w:pgMar w:top="1417" w:right="1701" w:bottom="1417" w:left="1701" w:header="720" w:footer="720" w:gutter="0"/>
       <w:pgNumType w:start="1"/>
@@ -7562,6 +8088,95 @@
     </w:lvl>
   </w:abstractNum>
   <w:abstractNum w:abstractNumId="3" w15:restartNumberingAfterBreak="0">
+    <w:nsid w:val="30BD7B54"/>
+    <w:multiLevelType w:val="hybridMultilevel"/>
+    <w:tmpl w:val="EF3C7FEC"/>
+    <w:lvl w:ilvl="0" w:tplc="04090017">
+      <w:start w:val="1"/>
+      <w:numFmt w:val="lowerLetter"/>
+      <w:lvlText w:val="%1)"/>
+      <w:lvlJc w:val="left"/>
+      <w:pPr>
+        <w:ind w:left="720" w:hanging="360"/>
+      </w:pPr>
+      <w:rPr>
+        <w:rFonts w:hint="default"/>
+      </w:rPr>
+    </w:lvl>
+    <w:lvl w:ilvl="1" w:tplc="04090019" w:tentative="1">
+      <w:start w:val="1"/>
+      <w:numFmt w:val="lowerLetter"/>
+      <w:lvlText w:val="%2."/>
+      <w:lvlJc w:val="left"/>
+      <w:pPr>
+        <w:ind w:left="1440" w:hanging="360"/>
+      </w:pPr>
+    </w:lvl>
+    <w:lvl w:ilvl="2" w:tplc="0409001B" w:tentative="1">
+      <w:start w:val="1"/>
+      <w:numFmt w:val="lowerRoman"/>
+      <w:lvlText w:val="%3."/>
+      <w:lvlJc w:val="right"/>
+      <w:pPr>
+        <w:ind w:left="2160" w:hanging="180"/>
+      </w:pPr>
+    </w:lvl>
+    <w:lvl w:ilvl="3" w:tplc="0409000F" w:tentative="1">
+      <w:start w:val="1"/>
+      <w:numFmt w:val="decimal"/>
+      <w:lvlText w:val="%4."/>
+      <w:lvlJc w:val="left"/>
+      <w:pPr>
+        <w:ind w:left="2880" w:hanging="360"/>
+      </w:pPr>
+    </w:lvl>
+    <w:lvl w:ilvl="4" w:tplc="04090019" w:tentative="1">
+      <w:start w:val="1"/>
+      <w:numFmt w:val="lowerLetter"/>
+      <w:lvlText w:val="%5."/>
+      <w:lvlJc w:val="left"/>
+      <w:pPr>
+        <w:ind w:left="3600" w:hanging="360"/>
+      </w:pPr>
+    </w:lvl>
+    <w:lvl w:ilvl="5" w:tplc="0409001B" w:tentative="1">
+      <w:start w:val="1"/>
+      <w:numFmt w:val="lowerRoman"/>
+      <w:lvlText w:val="%6."/>
+      <w:lvlJc w:val="right"/>
+      <w:pPr>
+        <w:ind w:left="4320" w:hanging="180"/>
+      </w:pPr>
+    </w:lvl>
+    <w:lvl w:ilvl="6" w:tplc="0409000F" w:tentative="1">
+      <w:start w:val="1"/>
+      <w:numFmt w:val="decimal"/>
+      <w:lvlText w:val="%7."/>
+      <w:lvlJc w:val="left"/>
+      <w:pPr>
+        <w:ind w:left="5040" w:hanging="360"/>
+      </w:pPr>
+    </w:lvl>
+    <w:lvl w:ilvl="7" w:tplc="04090019" w:tentative="1">
+      <w:start w:val="1"/>
+      <w:numFmt w:val="lowerLetter"/>
+      <w:lvlText w:val="%8."/>
+      <w:lvlJc w:val="left"/>
+      <w:pPr>
+        <w:ind w:left="5760" w:hanging="360"/>
+      </w:pPr>
+    </w:lvl>
+    <w:lvl w:ilvl="8" w:tplc="0409001B" w:tentative="1">
+      <w:start w:val="1"/>
+      <w:numFmt w:val="lowerRoman"/>
+      <w:lvlText w:val="%9."/>
+      <w:lvlJc w:val="right"/>
+      <w:pPr>
+        <w:ind w:left="6480" w:hanging="180"/>
+      </w:pPr>
+    </w:lvl>
+  </w:abstractNum>
+  <w:abstractNum w:abstractNumId="4" w15:restartNumberingAfterBreak="0">
     <w:nsid w:val="353444F4"/>
     <w:multiLevelType w:val="hybridMultilevel"/>
     <w:tmpl w:val="209AFB98"/>
@@ -7674,7 +8289,7 @@
       </w:rPr>
     </w:lvl>
   </w:abstractNum>
-  <w:abstractNum w:abstractNumId="4" w15:restartNumberingAfterBreak="0">
+  <w:abstractNum w:abstractNumId="5" w15:restartNumberingAfterBreak="0">
     <w:nsid w:val="42D94D4E"/>
     <w:multiLevelType w:val="multilevel"/>
     <w:tmpl w:val="C41CF91C"/>
@@ -7797,7 +8412,7 @@
       </w:rPr>
     </w:lvl>
   </w:abstractNum>
-  <w:abstractNum w:abstractNumId="5" w15:restartNumberingAfterBreak="0">
+  <w:abstractNum w:abstractNumId="6" w15:restartNumberingAfterBreak="0">
     <w:nsid w:val="5379168C"/>
     <w:multiLevelType w:val="hybridMultilevel"/>
     <w:tmpl w:val="7F9ADD1A"/>
@@ -7910,7 +8525,7 @@
       </w:rPr>
     </w:lvl>
   </w:abstractNum>
-  <w:abstractNum w:abstractNumId="6" w15:restartNumberingAfterBreak="0">
+  <w:abstractNum w:abstractNumId="7" w15:restartNumberingAfterBreak="0">
     <w:nsid w:val="55B70AF5"/>
     <w:multiLevelType w:val="hybridMultilevel"/>
     <w:tmpl w:val="1320317C"/>
@@ -8023,7 +8638,7 @@
       </w:rPr>
     </w:lvl>
   </w:abstractNum>
-  <w:abstractNum w:abstractNumId="7" w15:restartNumberingAfterBreak="0">
+  <w:abstractNum w:abstractNumId="8" w15:restartNumberingAfterBreak="0">
     <w:nsid w:val="7CCD1B4A"/>
     <w:multiLevelType w:val="multilevel"/>
     <w:tmpl w:val="E4C6FAB8"/>
@@ -8177,31 +8792,34 @@
     <w:abstractNumId w:val="2"/>
   </w:num>
   <w:num w:numId="2" w16cid:durableId="216163028">
-    <w:abstractNumId w:val="4"/>
+    <w:abstractNumId w:val="5"/>
   </w:num>
   <w:num w:numId="3" w16cid:durableId="1904024533">
-    <w:abstractNumId w:val="4"/>
+    <w:abstractNumId w:val="5"/>
   </w:num>
   <w:num w:numId="4" w16cid:durableId="1885024057">
-    <w:abstractNumId w:val="4"/>
+    <w:abstractNumId w:val="5"/>
   </w:num>
   <w:num w:numId="5" w16cid:durableId="1044451743">
-    <w:abstractNumId w:val="5"/>
+    <w:abstractNumId w:val="6"/>
   </w:num>
   <w:num w:numId="6" w16cid:durableId="1904440049">
-    <w:abstractNumId w:val="6"/>
+    <w:abstractNumId w:val="7"/>
   </w:num>
   <w:num w:numId="7" w16cid:durableId="1916891376">
     <w:abstractNumId w:val="0"/>
   </w:num>
   <w:num w:numId="8" w16cid:durableId="941886601">
-    <w:abstractNumId w:val="7"/>
+    <w:abstractNumId w:val="8"/>
   </w:num>
   <w:num w:numId="9" w16cid:durableId="30694153">
-    <w:abstractNumId w:val="3"/>
+    <w:abstractNumId w:val="4"/>
   </w:num>
   <w:num w:numId="10" w16cid:durableId="344482378">
     <w:abstractNumId w:val="1"/>
+  </w:num>
+  <w:num w:numId="11" w16cid:durableId="788551321">
+    <w:abstractNumId w:val="3"/>
   </w:num>
   <w:numIdMacAtCleanup w:val="2"/>
 </w:numbering>

--- a/relatorio/Relatorio_Intercalar_1o_Semestre.docx
+++ b/relatorio/Relatorio_Intercalar_1o_Semestre.docx
@@ -763,6 +763,7 @@
       </w:pPr>
       <w:bookmarkStart w:id="0" w:name="_Toc147225456"/>
       <w:bookmarkStart w:id="1" w:name="_Toc347409434"/>
+      <w:proofErr w:type="spellStart"/>
       <w:r>
         <w:rPr>
           <w:lang w:val="en-US"/>
@@ -771,6 +772,7 @@
         <w:t>Resumo</w:t>
       </w:r>
       <w:bookmarkEnd w:id="0"/>
+      <w:proofErr w:type="spellEnd"/>
     </w:p>
     <w:p>
       <w:pPr>
@@ -3166,7 +3168,15 @@
         <w:t>i</w:t>
       </w:r>
       <w:r>
-        <w:t>cs? How currently the problem is solved using manual intervention.</w:t>
+        <w:t xml:space="preserve">cs? How currently the problem </w:t>
+      </w:r>
+      <w:proofErr w:type="gramStart"/>
+      <w:r>
+        <w:t>is solved</w:t>
+      </w:r>
+      <w:proofErr w:type="gramEnd"/>
+      <w:r>
+        <w:t xml:space="preserve"> using manual intervention.</w:t>
       </w:r>
     </w:p>
     <w:p>
@@ -3201,12 +3211,26 @@
         <w:rPr>
           <w:u w:val="single"/>
         </w:rPr>
-        <w:t>what is used for</w:t>
-      </w:r>
+        <w:t xml:space="preserve">what </w:t>
+      </w:r>
+      <w:proofErr w:type="gramStart"/>
       <w:r>
         <w:rPr>
           <w:u w:val="single"/>
         </w:rPr>
+        <w:t>is used</w:t>
+      </w:r>
+      <w:proofErr w:type="gramEnd"/>
+      <w:r>
+        <w:rPr>
+          <w:u w:val="single"/>
+        </w:rPr>
+        <w:t xml:space="preserve"> for</w:t>
+      </w:r>
+      <w:r>
+        <w:rPr>
+          <w:u w:val="single"/>
+        </w:rPr>
         <w:t xml:space="preserve"> (other plants and greenhouses)</w:t>
       </w:r>
       <w:r>
@@ -3240,10 +3264,34 @@
         <w:shd w:val="clear" w:color="auto" w:fill="BFBFBF" w:themeFill="background1" w:themeFillShade="BF"/>
       </w:pPr>
       <w:r>
-        <w:t>Why this tool is needed.</w:t>
-      </w:r>
-      <w:r>
-        <w:t xml:space="preserve"> (e.g. control diseases, search in internet or chatgpt)</w:t>
+        <w:t xml:space="preserve">Why this tool </w:t>
+      </w:r>
+      <w:proofErr w:type="gramStart"/>
+      <w:r>
+        <w:t>is needed</w:t>
+      </w:r>
+      <w:proofErr w:type="gramEnd"/>
+      <w:r>
+        <w:t>.</w:t>
+      </w:r>
+      <w:r>
+        <w:t xml:space="preserve"> (</w:t>
+      </w:r>
+      <w:proofErr w:type="gramStart"/>
+      <w:r>
+        <w:t>e.g.</w:t>
+      </w:r>
+      <w:proofErr w:type="gramEnd"/>
+      <w:r>
+        <w:t xml:space="preserve"> control diseases, search in internet or </w:t>
+      </w:r>
+      <w:proofErr w:type="spellStart"/>
+      <w:r>
+        <w:t>chatgpt</w:t>
+      </w:r>
+      <w:proofErr w:type="spellEnd"/>
+      <w:r>
+        <w:t>)</w:t>
       </w:r>
     </w:p>
     <w:p>
@@ -3378,8 +3426,44 @@
         <w:rPr>
           <w:color w:val="000000" w:themeColor="text1"/>
         </w:rPr>
-        <w:t>, that contains every nutrient, hydration and oxygen necessary to the herbs and plants to grow and be consumable.</w:t>
-      </w:r>
+        <w:t xml:space="preserve">, </w:t>
+      </w:r>
+      <w:proofErr w:type="gramStart"/>
+      <w:r>
+        <w:rPr>
+          <w:color w:val="000000" w:themeColor="text1"/>
+        </w:rPr>
+        <w:t>that</w:t>
+      </w:r>
+      <w:proofErr w:type="gramEnd"/>
+      <w:r>
+        <w:rPr>
+          <w:color w:val="000000" w:themeColor="text1"/>
+        </w:rPr>
+        <w:t xml:space="preserve"> contains every nutrient, </w:t>
+      </w:r>
+      <w:r>
+        <w:rPr>
+          <w:color w:val="000000" w:themeColor="text1"/>
+        </w:rPr>
+        <w:t>hydration,</w:t>
+      </w:r>
+      <w:r>
+        <w:rPr>
+          <w:color w:val="000000" w:themeColor="text1"/>
+        </w:rPr>
+        <w:t xml:space="preserve"> and oxygen necessary to the herbs and plants to grow and be consumable.</w:t>
+      </w:r>
+    </w:p>
+    <w:p>
+      <w:pPr>
+        <w:pStyle w:val="Ttulo3"/>
+      </w:pPr>
+      <w:bookmarkStart w:id="12" w:name="_Toc147225463"/>
+      <w:r>
+        <w:t>Why is hydroponics used?</w:t>
+      </w:r>
+      <w:bookmarkEnd w:id="12"/>
     </w:p>
     <w:p>
       <w:pPr>
@@ -3388,10 +3472,194 @@
           <w:color w:val="000000" w:themeColor="text1"/>
         </w:rPr>
       </w:pPr>
-    </w:p>
-    <w:p>
-      <w:pPr>
-        <w:pStyle w:val="Ttulo4"/>
+      <w:r>
+        <w:rPr>
+          <w:color w:val="000000" w:themeColor="text1"/>
+        </w:rPr>
+        <w:t xml:space="preserve">The principal scientific base of hydroponics is that when </w:t>
+      </w:r>
+      <w:r>
+        <w:rPr>
+          <w:color w:val="000000" w:themeColor="text1"/>
+        </w:rPr>
+        <w:t>an</w:t>
+      </w:r>
+      <w:r>
+        <w:rPr>
+          <w:color w:val="000000" w:themeColor="text1"/>
+        </w:rPr>
+        <w:t xml:space="preserve"> herb is planted on the soil, the roots are </w:t>
+      </w:r>
+      <w:r>
+        <w:rPr>
+          <w:color w:val="000000" w:themeColor="text1"/>
+        </w:rPr>
+        <w:t>constantly</w:t>
+      </w:r>
+      <w:r>
+        <w:rPr>
+          <w:color w:val="000000" w:themeColor="text1"/>
+        </w:rPr>
+        <w:t xml:space="preserve"> searching for necessary nutrients and hydration, and </w:t>
+      </w:r>
+      <w:r>
+        <w:rPr>
+          <w:color w:val="000000" w:themeColor="text1"/>
+        </w:rPr>
+        <w:t>with</w:t>
+      </w:r>
+      <w:r>
+        <w:rPr>
+          <w:color w:val="000000" w:themeColor="text1"/>
+        </w:rPr>
+        <w:t xml:space="preserve"> a hydroponics system we can provide those directly to the root</w:t>
+      </w:r>
+      <w:r>
+        <w:rPr>
+          <w:color w:val="000000" w:themeColor="text1"/>
+        </w:rPr>
+        <w:t>,</w:t>
+      </w:r>
+      <w:r>
+        <w:rPr>
+          <w:color w:val="000000" w:themeColor="text1"/>
+        </w:rPr>
+        <w:t xml:space="preserve"> </w:t>
+      </w:r>
+      <w:r>
+        <w:rPr>
+          <w:color w:val="000000" w:themeColor="text1"/>
+        </w:rPr>
+        <w:t xml:space="preserve">so </w:t>
+      </w:r>
+      <w:r>
+        <w:rPr>
+          <w:color w:val="000000" w:themeColor="text1"/>
+        </w:rPr>
+        <w:t xml:space="preserve">that the plant/herb doesn´t need to use energy to sustain </w:t>
+      </w:r>
+      <w:r>
+        <w:rPr>
+          <w:color w:val="000000" w:themeColor="text1"/>
+        </w:rPr>
+        <w:t>it</w:t>
+      </w:r>
+      <w:r>
+        <w:rPr>
+          <w:color w:val="000000" w:themeColor="text1"/>
+        </w:rPr>
+        <w:t>self</w:t>
+      </w:r>
+      <w:r>
+        <w:rPr>
+          <w:color w:val="000000" w:themeColor="text1"/>
+        </w:rPr>
+        <w:t>.</w:t>
+      </w:r>
+      <w:r>
+        <w:rPr>
+          <w:color w:val="000000" w:themeColor="text1"/>
+        </w:rPr>
+        <w:t xml:space="preserve"> </w:t>
+      </w:r>
+      <w:r>
+        <w:rPr>
+          <w:color w:val="000000" w:themeColor="text1"/>
+        </w:rPr>
+        <w:t>I</w:t>
+      </w:r>
+      <w:r>
+        <w:rPr>
+          <w:color w:val="000000" w:themeColor="text1"/>
+        </w:rPr>
+        <w:t xml:space="preserve">nstead, the plant/herb, uses that energy </w:t>
+      </w:r>
+      <w:r>
+        <w:rPr>
+          <w:color w:val="000000" w:themeColor="text1"/>
+        </w:rPr>
+        <w:t xml:space="preserve">towards its </w:t>
+      </w:r>
+      <w:r>
+        <w:rPr>
+          <w:color w:val="000000" w:themeColor="text1"/>
+        </w:rPr>
+        <w:t xml:space="preserve">own growth, resulting in a faster and </w:t>
+      </w:r>
+      <w:r>
+        <w:rPr>
+          <w:color w:val="000000" w:themeColor="text1"/>
+        </w:rPr>
+        <w:t>better-quality</w:t>
+      </w:r>
+      <w:r>
+        <w:rPr>
+          <w:color w:val="000000" w:themeColor="text1"/>
+        </w:rPr>
+        <w:t xml:space="preserve"> maturation.</w:t>
+      </w:r>
+    </w:p>
+    <w:p>
+      <w:pPr>
+        <w:shd w:val="clear" w:color="auto" w:fill="FFFFFF" w:themeFill="background1"/>
+        <w:rPr>
+          <w:color w:val="000000" w:themeColor="text1"/>
+        </w:rPr>
+      </w:pPr>
+      <w:r>
+        <w:rPr>
+          <w:color w:val="000000" w:themeColor="text1"/>
+        </w:rPr>
+        <w:t>I</w:t>
+      </w:r>
+      <w:r>
+        <w:rPr>
+          <w:color w:val="000000" w:themeColor="text1"/>
+        </w:rPr>
+        <w:t xml:space="preserve">n conclusion, the hydroponic system provides a more cost-effective, controlled and stable environment compared to the traditional soil-based agriculture. </w:t>
+      </w:r>
+      <w:r>
+        <w:rPr>
+          <w:color w:val="000000" w:themeColor="text1"/>
+        </w:rPr>
+        <w:t>I</w:t>
+      </w:r>
+      <w:r>
+        <w:rPr>
+          <w:color w:val="000000" w:themeColor="text1"/>
+        </w:rPr>
+        <w:t>t results in a more profitable way of herbs cultivation, while providing precise control over the</w:t>
+      </w:r>
+      <w:r>
+        <w:rPr>
+          <w:color w:val="000000" w:themeColor="text1"/>
+        </w:rPr>
+        <w:t>ir growth and development.</w:t>
+      </w:r>
+    </w:p>
+    <w:p>
+      <w:pPr>
+        <w:rPr>
+          <w:color w:val="000000" w:themeColor="text1"/>
+        </w:rPr>
+      </w:pPr>
+      <w:r>
+        <w:rPr>
+          <w:color w:val="000000" w:themeColor="text1"/>
+        </w:rPr>
+        <w:t>Hydroponics is an extremely viable solution in terms of water conservation and sustainability. In a system like this, water follows a closed-loop circuit, with the only sources of water loss being evaporation and the water consumed by the plants.</w:t>
+      </w:r>
+    </w:p>
+    <w:p>
+      <w:pPr>
+        <w:rPr>
+          <w:color w:val="000000" w:themeColor="text1"/>
+        </w:rPr>
+      </w:pPr>
+    </w:p>
+    <w:p>
+      <w:pPr>
+        <w:pStyle w:val="Ttulo3"/>
       </w:pPr>
       <w:r>
         <w:t>Automatic and manual hydroponic system</w:t>
@@ -3402,19 +3670,7 @@
         <w:shd w:val="clear" w:color="auto" w:fill="FFFFFF" w:themeFill="background1"/>
       </w:pPr>
       <w:r>
-        <w:t xml:space="preserve">On a manual hydroponic system, </w:t>
-      </w:r>
-      <w:r>
-        <w:t xml:space="preserve">the farmer must daily monitor the key water parameters </w:t>
-      </w:r>
-      <w:r>
-        <w:t>like</w:t>
-      </w:r>
-      <w:r>
-        <w:t xml:space="preserve"> pH, electrical conductivity, and nutrient levels. </w:t>
-      </w:r>
-      <w:r>
-        <w:t>They then add solutions to water to make the values optimal, creating an ideal environment for the herbs to grow.</w:t>
+        <w:t>On a manual hydroponic system, the farmer must daily monitor the key water parameters like pH, electrical conductivity, and nutrient levels. They then add solutions to water to make the values optimal, creating an ideal environment for the herbs to grow.</w:t>
       </w:r>
     </w:p>
     <w:p>
@@ -3425,25 +3681,7 @@
         </w:rPr>
       </w:pPr>
       <w:r>
-        <w:t>This presents a significant challenge, in most of cases, within 6 or 7 hours later, the water values are no longer at their optimal values</w:t>
-      </w:r>
-      <w:r>
-        <w:t>, s</w:t>
-      </w:r>
-      <w:r>
-        <w:t>o</w:t>
-      </w:r>
-      <w:r>
-        <w:t xml:space="preserve"> it consumes a lot of time</w:t>
-      </w:r>
-      <w:r>
-        <w:t xml:space="preserve"> and commitment</w:t>
-      </w:r>
-      <w:r>
-        <w:t xml:space="preserve"> from the farmer</w:t>
-      </w:r>
-      <w:r>
-        <w:t>.</w:t>
+        <w:t>This presents a significant challenge, in most of cases, within 6 or 7 hours later, the water values are no longer at their optimal values, so it consumes a lot of time and commitment from the farmer.</w:t>
       </w:r>
     </w:p>
     <w:p>
@@ -3459,298 +3697,70 @@
         <w:shd w:val="clear" w:color="auto" w:fill="FFFFFF" w:themeFill="background1"/>
       </w:pPr>
       <w:r>
-        <w:t xml:space="preserve">If the process is automated, we can continuously monitor the water parameters </w:t>
-      </w:r>
-      <w:r>
-        <w:t>and fix them every 30 minutes or an hour, resulting in a greater stability in the water conditions. This will result in a quicker and healthier herb development.</w:t>
-      </w:r>
+        <w:t>If the process is automated, we can continuously monitor the water parameters and fix them every 30 minutes or an hour, resulting in a greater stability in the water conditions. This will result in a quicker and healthier herb development.</w:t>
+      </w:r>
+    </w:p>
+    <w:p>
+      <w:pPr>
+        <w:rPr>
+          <w:color w:val="000000" w:themeColor="text1"/>
+        </w:rPr>
+      </w:pPr>
     </w:p>
     <w:p>
       <w:pPr>
         <w:shd w:val="clear" w:color="auto" w:fill="FFFFFF" w:themeFill="background1"/>
         <w:rPr>
-          <w:u w:val="single"/>
-        </w:rPr>
-      </w:pPr>
-    </w:p>
-    <w:p>
-      <w:pPr>
-        <w:shd w:val="clear" w:color="auto" w:fill="FFFFFF" w:themeFill="background1"/>
-      </w:pPr>
-    </w:p>
-    <w:p>
-      <w:pPr>
-        <w:shd w:val="clear" w:color="auto" w:fill="FFFFFF" w:themeFill="background1"/>
-        <w:rPr>
           <w:color w:val="000000" w:themeColor="text1"/>
         </w:rPr>
       </w:pPr>
-      <w:r>
+    </w:p>
+    <w:p>
+      <w:pPr>
+        <w:pStyle w:val="Ttulo3"/>
+      </w:pPr>
+      <w:bookmarkStart w:id="13" w:name="_Toc147225464"/>
+      <w:r>
+        <w:t xml:space="preserve">What is </w:t>
+      </w:r>
+      <w:r>
+        <w:t>the</w:t>
+      </w:r>
+      <w:r>
+        <w:t xml:space="preserve"> objective</w:t>
+      </w:r>
+      <w:r>
+        <w:t>?</w:t>
+      </w:r>
+      <w:bookmarkEnd w:id="13"/>
+    </w:p>
+    <w:p>
+      <w:r>
+        <w:t xml:space="preserve">The principal objective is to automate the control of the water </w:t>
+      </w:r>
+      <w:r>
+        <w:t>parameters</w:t>
+      </w:r>
+      <w:r>
+        <w:t xml:space="preserve">, </w:t>
+      </w:r>
+      <w:r>
+        <w:t xml:space="preserve">enabling the monitoring of both historical and real-time data, while simultaneously </w:t>
+      </w:r>
+      <w:r>
+        <w:t>being</w:t>
+      </w:r>
+      <w:r>
+        <w:t xml:space="preserve"> able to control all the entire environment.</w:t>
+      </w:r>
+    </w:p>
+    <w:p/>
+    <w:p>
+      <w:pPr>
         <w:rPr>
           <w:color w:val="000000" w:themeColor="text1"/>
         </w:rPr>
-        <w:br w:type="page"/>
-      </w:r>
-    </w:p>
-    <w:p>
-      <w:pPr>
-        <w:pStyle w:val="Ttulo3"/>
-      </w:pPr>
-      <w:bookmarkStart w:id="12" w:name="_Toc147225463"/>
-      <w:r>
-        <w:lastRenderedPageBreak/>
-        <w:t>Why is hydroponics used?</w:t>
-      </w:r>
-      <w:bookmarkEnd w:id="12"/>
-    </w:p>
-    <w:p>
-      <w:pPr>
-        <w:shd w:val="clear" w:color="auto" w:fill="FFFFFF" w:themeFill="background1"/>
-        <w:rPr>
-          <w:color w:val="000000" w:themeColor="text1"/>
-        </w:rPr>
-      </w:pPr>
-      <w:r>
-        <w:rPr>
-          <w:color w:val="000000" w:themeColor="text1"/>
-        </w:rPr>
-        <w:t xml:space="preserve">The principal scientific base of hydroponics is that when </w:t>
-      </w:r>
-      <w:r>
-        <w:rPr>
-          <w:color w:val="000000" w:themeColor="text1"/>
-        </w:rPr>
-        <w:t>an</w:t>
-      </w:r>
-      <w:r>
-        <w:rPr>
-          <w:color w:val="000000" w:themeColor="text1"/>
-        </w:rPr>
-        <w:t xml:space="preserve"> herb is planted on the soil, the roots are </w:t>
-      </w:r>
-      <w:r>
-        <w:rPr>
-          <w:color w:val="000000" w:themeColor="text1"/>
-        </w:rPr>
-        <w:t>constantly</w:t>
-      </w:r>
-      <w:r>
-        <w:rPr>
-          <w:color w:val="000000" w:themeColor="text1"/>
-        </w:rPr>
-        <w:t xml:space="preserve"> searching for necessary nutrients and hydration, and </w:t>
-      </w:r>
-      <w:r>
-        <w:rPr>
-          <w:color w:val="000000" w:themeColor="text1"/>
-        </w:rPr>
-        <w:t>with</w:t>
-      </w:r>
-      <w:r>
-        <w:rPr>
-          <w:color w:val="000000" w:themeColor="text1"/>
-        </w:rPr>
-        <w:t xml:space="preserve"> a hydroponics system we can provide those directly to the root</w:t>
-      </w:r>
-      <w:r>
-        <w:rPr>
-          <w:color w:val="000000" w:themeColor="text1"/>
-        </w:rPr>
-        <w:t>,</w:t>
-      </w:r>
-      <w:r>
-        <w:rPr>
-          <w:color w:val="000000" w:themeColor="text1"/>
-        </w:rPr>
-        <w:t xml:space="preserve"> </w:t>
-      </w:r>
-      <w:r>
-        <w:rPr>
-          <w:color w:val="000000" w:themeColor="text1"/>
-        </w:rPr>
-        <w:t xml:space="preserve">so </w:t>
-      </w:r>
-      <w:r>
-        <w:rPr>
-          <w:color w:val="000000" w:themeColor="text1"/>
-        </w:rPr>
-        <w:t xml:space="preserve">that the plant/herb doesn´t need to use energy to sustain </w:t>
-      </w:r>
-      <w:r>
-        <w:rPr>
-          <w:color w:val="000000" w:themeColor="text1"/>
-        </w:rPr>
-        <w:t>it</w:t>
-      </w:r>
-      <w:r>
-        <w:rPr>
-          <w:color w:val="000000" w:themeColor="text1"/>
-        </w:rPr>
-        <w:t>self</w:t>
-      </w:r>
-      <w:r>
-        <w:rPr>
-          <w:color w:val="000000" w:themeColor="text1"/>
-        </w:rPr>
-        <w:t>.</w:t>
-      </w:r>
-      <w:r>
-        <w:rPr>
-          <w:color w:val="000000" w:themeColor="text1"/>
-        </w:rPr>
-        <w:t xml:space="preserve"> </w:t>
-      </w:r>
-      <w:r>
-        <w:rPr>
-          <w:color w:val="000000" w:themeColor="text1"/>
-        </w:rPr>
-        <w:t>I</w:t>
-      </w:r>
-      <w:r>
-        <w:rPr>
-          <w:color w:val="000000" w:themeColor="text1"/>
-        </w:rPr>
-        <w:t xml:space="preserve">nstead, the plant/herb, uses that energy </w:t>
-      </w:r>
-      <w:r>
-        <w:rPr>
-          <w:color w:val="000000" w:themeColor="text1"/>
-        </w:rPr>
-        <w:t xml:space="preserve">towards its </w:t>
-      </w:r>
-      <w:r>
-        <w:rPr>
-          <w:color w:val="000000" w:themeColor="text1"/>
-        </w:rPr>
-        <w:t xml:space="preserve">own growth, resulting in a faster and </w:t>
-      </w:r>
-      <w:r>
-        <w:rPr>
-          <w:color w:val="000000" w:themeColor="text1"/>
-        </w:rPr>
-        <w:t>better-quality</w:t>
-      </w:r>
-      <w:r>
-        <w:rPr>
-          <w:color w:val="000000" w:themeColor="text1"/>
-        </w:rPr>
-        <w:t xml:space="preserve"> maturation.</w:t>
-      </w:r>
-    </w:p>
-    <w:p>
-      <w:pPr>
-        <w:shd w:val="clear" w:color="auto" w:fill="FFFFFF" w:themeFill="background1"/>
-        <w:rPr>
-          <w:color w:val="000000" w:themeColor="text1"/>
-        </w:rPr>
-      </w:pPr>
-      <w:r>
-        <w:rPr>
-          <w:color w:val="000000" w:themeColor="text1"/>
-        </w:rPr>
-        <w:t>I</w:t>
-      </w:r>
-      <w:r>
-        <w:rPr>
-          <w:color w:val="000000" w:themeColor="text1"/>
-        </w:rPr>
-        <w:t xml:space="preserve">n conclusion, the hydroponic system provides a more cost-effective, controlled and stable environment compared to the traditional soil-based agriculture. </w:t>
-      </w:r>
-      <w:r>
-        <w:rPr>
-          <w:color w:val="000000" w:themeColor="text1"/>
-        </w:rPr>
-        <w:t>I</w:t>
-      </w:r>
-      <w:r>
-        <w:rPr>
-          <w:color w:val="000000" w:themeColor="text1"/>
-        </w:rPr>
-        <w:t>t results in a more profitable way of herbs cultivation, while providing precise control over the</w:t>
-      </w:r>
-      <w:r>
-        <w:rPr>
-          <w:color w:val="000000" w:themeColor="text1"/>
-        </w:rPr>
-        <w:t>ir growth and development.</w:t>
-      </w:r>
-    </w:p>
-    <w:p>
-      <w:pPr>
-        <w:shd w:val="clear" w:color="auto" w:fill="FFFFFF" w:themeFill="background1"/>
-        <w:rPr>
-          <w:color w:val="000000" w:themeColor="text1"/>
-        </w:rPr>
-      </w:pPr>
-    </w:p>
-    <w:p>
-      <w:r>
-        <w:t>//</w:t>
-      </w:r>
-      <w:r>
-        <w:t>TODO&gt; water saving, sustainability</w:t>
-      </w:r>
-    </w:p>
-    <w:p>
-      <w:pPr>
-        <w:shd w:val="clear" w:color="auto" w:fill="FFFFFF" w:themeFill="background1"/>
-        <w:rPr>
-          <w:color w:val="000000" w:themeColor="text1"/>
-        </w:rPr>
-      </w:pPr>
-    </w:p>
-    <w:p>
-      <w:pPr>
-        <w:shd w:val="clear" w:color="auto" w:fill="FFFFFF" w:themeFill="background1"/>
-        <w:rPr>
-          <w:color w:val="000000" w:themeColor="text1"/>
-        </w:rPr>
-      </w:pPr>
-    </w:p>
-    <w:p>
-      <w:pPr>
-        <w:pStyle w:val="Ttulo3"/>
-      </w:pPr>
-      <w:bookmarkStart w:id="13" w:name="_Toc147225464"/>
-      <w:r>
-        <w:t xml:space="preserve">What is </w:t>
-      </w:r>
-      <w:r>
-        <w:t>the</w:t>
-      </w:r>
-      <w:r>
-        <w:t xml:space="preserve"> objective</w:t>
-      </w:r>
-      <w:r>
-        <w:t>?</w:t>
-      </w:r>
-      <w:bookmarkEnd w:id="13"/>
-    </w:p>
-    <w:p>
-      <w:pPr>
-        <w:rPr>
-          <w:color w:val="000000" w:themeColor="text1"/>
-          <w:lang w:val="en-US"/>
-        </w:rPr>
-      </w:pPr>
-      <w:r>
-        <w:t xml:space="preserve">The principal objective is to automate the control of the water </w:t>
-      </w:r>
-      <w:r>
-        <w:t>parameters</w:t>
-      </w:r>
-      <w:r>
-        <w:t xml:space="preserve">, </w:t>
-      </w:r>
-      <w:r>
-        <w:t xml:space="preserve">enabling the monitoring of both historical and real-time data, while simultaneously </w:t>
-      </w:r>
-      <w:r>
-        <w:t>being</w:t>
-      </w:r>
-      <w:r>
-        <w:t xml:space="preserve"> able to control all the entire environment.</w:t>
-      </w:r>
+      </w:pPr>
     </w:p>
     <w:p>
       <w:pPr>
@@ -3826,7 +3836,15 @@
         <w:shd w:val="clear" w:color="auto" w:fill="BFBFBF" w:themeFill="background1" w:themeFillShade="BF"/>
       </w:pPr>
       <w:r>
-        <w:t xml:space="preserve">Estado da arte </w:t>
+        <w:t xml:space="preserve">Estado da </w:t>
+      </w:r>
+      <w:proofErr w:type="spellStart"/>
+      <w:r>
+        <w:t>arte</w:t>
+      </w:r>
+      <w:proofErr w:type="spellEnd"/>
+      <w:r>
+        <w:t xml:space="preserve"> </w:t>
       </w:r>
     </w:p>
     <w:p>
@@ -3864,26 +3882,52 @@
     </w:p>
     <w:p>
       <w:r>
-        <w:t>List of tools you found and mention their main features.</w:t>
+        <w:t xml:space="preserve">List of tools you found and mention their </w:t>
+      </w:r>
+      <w:proofErr w:type="gramStart"/>
+      <w:r>
+        <w:t>main features</w:t>
+      </w:r>
+      <w:proofErr w:type="gramEnd"/>
+      <w:r>
+        <w:t>.</w:t>
       </w:r>
     </w:p>
     <w:p>
       <w:r>
         <w:t xml:space="preserve">Mention also </w:t>
       </w:r>
-      <w:r>
-        <w:t>alternavite solutions that do not require hydroponics.</w:t>
-      </w:r>
-    </w:p>
-    <w:p>
-      <w:r>
-        <w:t>“Enquadramento”</w:t>
-      </w:r>
-    </w:p>
-    <w:p>
-      <w:r>
-        <w:t>Provide context, explain why you selected Arduino</w:t>
-      </w:r>
+      <w:proofErr w:type="spellStart"/>
+      <w:r>
+        <w:t>alternavite</w:t>
+      </w:r>
+      <w:proofErr w:type="spellEnd"/>
+      <w:r>
+        <w:t xml:space="preserve"> solutions that do not require hydroponics.</w:t>
+      </w:r>
+    </w:p>
+    <w:p>
+      <w:r>
+        <w:t>“</w:t>
+      </w:r>
+      <w:proofErr w:type="spellStart"/>
+      <w:r>
+        <w:t>Enquadramento</w:t>
+      </w:r>
+      <w:proofErr w:type="spellEnd"/>
+      <w:r>
+        <w:t>”</w:t>
+      </w:r>
+    </w:p>
+    <w:p>
+      <w:r>
+        <w:t xml:space="preserve">Provide context, explain why you selected </w:t>
+      </w:r>
+      <w:proofErr w:type="gramStart"/>
+      <w:r>
+        <w:t>Arduino</w:t>
+      </w:r>
+      <w:proofErr w:type="gramEnd"/>
     </w:p>
     <w:p>
       <w:pPr>
@@ -3940,7 +3984,15 @@
         <w:t>competitors</w:t>
       </w:r>
       <w:r>
-        <w:t xml:space="preserve"> on them market, that make similar systems:</w:t>
+        <w:t xml:space="preserve"> on them market, </w:t>
+      </w:r>
+      <w:proofErr w:type="gramStart"/>
+      <w:r>
+        <w:t>that</w:t>
+      </w:r>
+      <w:proofErr w:type="gramEnd"/>
+      <w:r>
+        <w:t xml:space="preserve"> make similar systems:</w:t>
       </w:r>
     </w:p>
     <w:p>
@@ -3958,12 +4010,26 @@
         <w:rPr>
           <w:rFonts w:ascii="Calibri" w:hAnsi="Calibri" w:cs="Calibri"/>
         </w:rPr>
-        <w:t>“Pro System Aqua”, is an enterprise that makes controllers, principally, automate pH controllers, and electrical conductivity automatic controllers</w:t>
-      </w:r>
+        <w:t>“Pro System Aqua</w:t>
+      </w:r>
+      <w:proofErr w:type="gramStart"/>
       <w:r>
         <w:rPr>
           <w:rFonts w:ascii="Calibri" w:hAnsi="Calibri" w:cs="Calibri"/>
         </w:rPr>
+        <w:t>”,</w:t>
+      </w:r>
+      <w:proofErr w:type="gramEnd"/>
+      <w:r>
+        <w:rPr>
+          <w:rFonts w:ascii="Calibri" w:hAnsi="Calibri" w:cs="Calibri"/>
+        </w:rPr>
+        <w:t xml:space="preserve"> is an enterprise that makes controllers, principally, automate pH controllers, and electrical conductivity automatic controllers</w:t>
+      </w:r>
+      <w:r>
+        <w:rPr>
+          <w:rFonts w:ascii="Calibri" w:hAnsi="Calibri" w:cs="Calibri"/>
+        </w:rPr>
         <w:t>.</w:t>
       </w:r>
     </w:p>
@@ -3997,21 +4063,57 @@
         <w:rPr>
           <w:rFonts w:ascii="Calibri" w:hAnsi="Calibri" w:cs="Calibri"/>
         </w:rPr>
-        <w:t>“zeben”</w:t>
-      </w:r>
-    </w:p>
-    <w:p>
-      <w:pPr>
+        <w:t>“</w:t>
+      </w:r>
+      <w:proofErr w:type="spellStart"/>
+      <w:r>
         <w:rPr>
           <w:rFonts w:ascii="Calibri" w:hAnsi="Calibri" w:cs="Calibri"/>
         </w:rPr>
-      </w:pPr>
+        <w:t>zeben</w:t>
+      </w:r>
+      <w:proofErr w:type="spellEnd"/>
       <w:r>
         <w:rPr>
           <w:rFonts w:ascii="Calibri" w:hAnsi="Calibri" w:cs="Calibri"/>
         </w:rPr>
-        <w:t>“zeben” is  “</w:t>
-      </w:r>
+        <w:t>”</w:t>
+      </w:r>
+    </w:p>
+    <w:p>
+      <w:pPr>
+        <w:rPr>
+          <w:rFonts w:ascii="Calibri" w:hAnsi="Calibri" w:cs="Calibri"/>
+        </w:rPr>
+      </w:pPr>
+      <w:r>
+        <w:rPr>
+          <w:rFonts w:ascii="Calibri" w:hAnsi="Calibri" w:cs="Calibri"/>
+        </w:rPr>
+        <w:t>“</w:t>
+      </w:r>
+      <w:proofErr w:type="spellStart"/>
+      <w:r>
+        <w:rPr>
+          <w:rFonts w:ascii="Calibri" w:hAnsi="Calibri" w:cs="Calibri"/>
+        </w:rPr>
+        <w:t>zeben</w:t>
+      </w:r>
+      <w:proofErr w:type="spellEnd"/>
+      <w:r>
+        <w:rPr>
+          <w:rFonts w:ascii="Calibri" w:hAnsi="Calibri" w:cs="Calibri"/>
+        </w:rPr>
+        <w:t xml:space="preserve">” </w:t>
+      </w:r>
+      <w:proofErr w:type="gramStart"/>
+      <w:r>
+        <w:rPr>
+          <w:rFonts w:ascii="Calibri" w:hAnsi="Calibri" w:cs="Calibri"/>
+        </w:rPr>
+        <w:t>is  “</w:t>
+      </w:r>
+      <w:proofErr w:type="gramEnd"/>
       <w:r>
         <w:rPr>
           <w:rFonts w:ascii="Calibri" w:hAnsi="Calibri" w:cs="Calibri"/>
@@ -4087,12 +4189,26 @@
         <w:t xml:space="preserve"> the farmer, he plants the herbs on the soil</w:t>
       </w:r>
       <w:r>
-        <w:t>, rather than using an Hydroponic system.</w:t>
-      </w:r>
-    </w:p>
-    <w:p>
-      <w:r>
-        <w:t xml:space="preserve">However, this method isn’t as viable as hydroponics, because is susceptible to issues such as pest infestations and predation. </w:t>
+        <w:t xml:space="preserve">, rather than using </w:t>
+      </w:r>
+      <w:r>
+        <w:t>a</w:t>
+      </w:r>
+      <w:r>
+        <w:t xml:space="preserve"> Hydroponic system.</w:t>
+      </w:r>
+    </w:p>
+    <w:p>
+      <w:r>
+        <w:t xml:space="preserve">However, this method </w:t>
+      </w:r>
+      <w:proofErr w:type="gramStart"/>
+      <w:r>
+        <w:t>isn’t</w:t>
+      </w:r>
+      <w:proofErr w:type="gramEnd"/>
+      <w:r>
+        <w:t xml:space="preserve"> as viable as hydroponics, because is susceptible to issues such as pest infestations and predation. </w:t>
       </w:r>
       <w:r>
         <w:t>Additionally,</w:t>
@@ -4101,16 +4217,36 @@
         <w:t xml:space="preserve"> the quality of the herbs will be direc</w:t>
       </w:r>
       <w:r>
-        <w:t>tly influenced by the quality of the soil, which, is way harder to control comparing whit the water on the hydroponic system.</w:t>
-      </w:r>
-    </w:p>
-    <w:p>
-      <w:r>
-        <w:t>In conclusion, there are numerous variables that the farmer does not have full control over.</w:t>
+        <w:t xml:space="preserve">tly influenced by the quality of the soil, which, is </w:t>
+      </w:r>
+      <w:proofErr w:type="gramStart"/>
+      <w:r>
+        <w:t>way harder</w:t>
+      </w:r>
+      <w:proofErr w:type="gramEnd"/>
+      <w:r>
+        <w:t xml:space="preserve"> to control comparing whit the water on the hydroponic system.</w:t>
+      </w:r>
+    </w:p>
+    <w:p>
+      <w:r>
+        <w:t xml:space="preserve">In conclusion, there are </w:t>
+      </w:r>
+      <w:proofErr w:type="gramStart"/>
+      <w:r>
+        <w:t>numerous</w:t>
+      </w:r>
+      <w:proofErr w:type="gramEnd"/>
+      <w:r>
+        <w:t xml:space="preserve"> variables that the farmer does not have full control over.</w:t>
       </w:r>
     </w:p>
     <w:p/>
-    <w:p/>
+    <w:p>
+      <w:r>
+        <w:t>/*</w:t>
+      </w:r>
+    </w:p>
     <w:p>
       <w:r>
         <w:t>The solution</w:t>
@@ -4149,7 +4285,13 @@
         <w:rPr>
           <w:lang w:val="en-US"/>
         </w:rPr>
-        <w:t>Have a set of tools, hardware and software that can fully automate routine tasks, allow manual alignment, collect data for statistical analysis and future optimization</w:t>
+        <w:t xml:space="preserve">Have a set of tools, hardware and software that can fully automate routine tasks, allow manual alignment, collect data for statistical analysis and future </w:t>
+      </w:r>
+      <w:r>
+        <w:rPr>
+          <w:lang w:val="en-US"/>
+        </w:rPr>
+        <w:t>optimization.</w:t>
       </w:r>
     </w:p>
     <w:p>
@@ -4217,12 +4359,14 @@
           <w:numId w:val="10"/>
         </w:numPr>
       </w:pPr>
+      <w:proofErr w:type="spellStart"/>
       <w:r>
         <w:rPr>
           <w:lang w:val="en-US"/>
         </w:rPr>
         <w:t>arduino</w:t>
       </w:r>
+      <w:proofErr w:type="spellEnd"/>
     </w:p>
     <w:p>
       <w:pPr>
@@ -4244,9 +4388,11 @@
           <w:numId w:val="10"/>
         </w:numPr>
       </w:pPr>
+      <w:proofErr w:type="spellStart"/>
       <w:r>
         <w:t>arduino</w:t>
       </w:r>
+      <w:proofErr w:type="spellEnd"/>
     </w:p>
     <w:p>
       <w:pPr>
@@ -4257,8 +4403,13 @@
         </w:numPr>
       </w:pPr>
       <w:r>
-        <w:t>Event gathering services</w:t>
-      </w:r>
+        <w:t xml:space="preserve">Event gathering </w:t>
+      </w:r>
+      <w:proofErr w:type="gramStart"/>
+      <w:r>
+        <w:t>services</w:t>
+      </w:r>
+      <w:proofErr w:type="gramEnd"/>
     </w:p>
     <w:p>
       <w:pPr>
@@ -4269,8 +4420,15 @@
         </w:numPr>
       </w:pPr>
       <w:r>
-        <w:t>Web app, running anywere</w:t>
-      </w:r>
+        <w:t xml:space="preserve">Web app, running </w:t>
+      </w:r>
+      <w:proofErr w:type="spellStart"/>
+      <w:proofErr w:type="gramStart"/>
+      <w:r>
+        <w:t>anywere</w:t>
+      </w:r>
+      <w:proofErr w:type="spellEnd"/>
+      <w:proofErr w:type="gramEnd"/>
     </w:p>
     <w:p>
       <w:pPr>
@@ -4297,43 +4455,75 @@
       </w:r>
     </w:p>
     <w:p>
-      <w:pPr>
-        <w:pStyle w:val="PargrafodaLista"/>
-        <w:numPr>
-          <w:ilvl w:val="2"/>
-          <w:numId w:val="10"/>
-        </w:numPr>
-      </w:pPr>
-    </w:p>
-    <w:p>
-      <w:pPr>
-        <w:pStyle w:val="PargrafodaLista"/>
-        <w:ind w:left="1845"/>
-      </w:pPr>
+      <w:r>
+        <w:t>*/</w:t>
+      </w:r>
     </w:p>
     <w:p/>
+    <w:p/>
+    <w:p/>
+    <w:p/>
+    <w:p/>
+    <w:p/>
+    <w:p/>
+    <w:p/>
+    <w:p/>
+    <w:p/>
     <w:p>
       <w:pPr>
         <w:pStyle w:val="Ttulo2"/>
       </w:pPr>
-      <w:bookmarkStart w:id="17" w:name="_Toc147225470"/>
+      <w:r>
+        <w:lastRenderedPageBreak/>
+        <w:t>The solution/vision</w:t>
+      </w:r>
+    </w:p>
+    <w:p>
+      <w:r>
+        <w:t xml:space="preserve">I have a clear and objective vision: develop </w:t>
+      </w:r>
+      <w:r>
+        <w:rPr>
+          <w:lang w:val="en-US"/>
+        </w:rPr>
+        <w:t>a set of tools, hardware and software that can fully automate routine tasks, allow manual alignment, collect data for statistical analysis and future optimization.</w:t>
+      </w:r>
+    </w:p>
+    <w:p>
+      <w:pPr>
+        <w:pStyle w:val="Ttulo3"/>
+      </w:pPr>
+      <w:bookmarkStart w:id="17" w:name="_Toc147225471"/>
       <w:r>
         <w:t>Arduino</w:t>
       </w:r>
+      <w:r>
+        <w:t xml:space="preserve">, </w:t>
+      </w:r>
+      <w:r>
+        <w:t>Microcontrollers</w:t>
+      </w:r>
       <w:bookmarkEnd w:id="17"/>
-    </w:p>
-    <w:p>
-      <w:pPr>
-        <w:pStyle w:val="Ttulo3"/>
-      </w:pPr>
-      <w:bookmarkStart w:id="18" w:name="_Toc147225471"/>
-      <w:r>
-        <w:t>Arduino and</w:t>
-      </w:r>
-      <w:r>
-        <w:t xml:space="preserve"> Microcontrollers</w:t>
-      </w:r>
-      <w:bookmarkEnd w:id="18"/>
+      <w:r>
+        <w:t xml:space="preserve"> and </w:t>
+      </w:r>
+      <w:r>
+        <w:t>Sensors</w:t>
+      </w:r>
+    </w:p>
+    <w:p>
+      <w:pPr>
+        <w:pStyle w:val="Ttulo4"/>
+      </w:pPr>
+      <w:r>
+        <w:t>Arduino</w:t>
+      </w:r>
+      <w:r>
+        <w:t xml:space="preserve"> and </w:t>
+      </w:r>
+      <w:r>
+        <w:t>Microcontrollers</w:t>
+      </w:r>
     </w:p>
     <w:p>
       <w:pPr>
@@ -4441,7 +4631,27 @@
           <w:spacing w:val="2"/>
           <w:shd w:val="clear" w:color="auto" w:fill="FFFFFF"/>
         </w:rPr>
-        <w:t>There are various types of Arduinos which</w:t>
+        <w:t xml:space="preserve">There are </w:t>
+      </w:r>
+      <w:proofErr w:type="gramStart"/>
+      <w:r>
+        <w:rPr>
+          <w:rFonts w:cstheme="minorHAnsi"/>
+          <w:color w:val="000000"/>
+          <w:spacing w:val="2"/>
+          <w:shd w:val="clear" w:color="auto" w:fill="FFFFFF"/>
+        </w:rPr>
+        <w:t>various types</w:t>
+      </w:r>
+      <w:proofErr w:type="gramEnd"/>
+      <w:r>
+        <w:rPr>
+          <w:rFonts w:cstheme="minorHAnsi"/>
+          <w:color w:val="000000"/>
+          <w:spacing w:val="2"/>
+          <w:shd w:val="clear" w:color="auto" w:fill="FFFFFF"/>
+        </w:rPr>
+        <w:t xml:space="preserve"> of Arduinos which</w:t>
       </w:r>
       <w:r>
         <w:rPr>
@@ -4538,40 +4748,57 @@
           <w:color w:val="000000"/>
           <w:shd w:val="clear" w:color="auto" w:fill="FFFFFF"/>
         </w:rPr>
-        <w:t xml:space="preserve"> that I chose to use is the ESP32, because it is very cheap, has all the logic and analogic ports that I need, and most importantly it has the capacity of connect</w:t>
-      </w:r>
+        <w:t xml:space="preserve"> that I chose to use is the ESP32, because it is </w:t>
+      </w:r>
+      <w:proofErr w:type="gramStart"/>
       <w:r>
         <w:rPr>
           <w:rFonts w:cstheme="minorHAnsi"/>
           <w:color w:val="000000"/>
           <w:shd w:val="clear" w:color="auto" w:fill="FFFFFF"/>
         </w:rPr>
-        <w:t>ing</w:t>
-      </w:r>
+        <w:t>very cheap</w:t>
+      </w:r>
+      <w:proofErr w:type="gramEnd"/>
       <w:r>
         <w:rPr>
           <w:rFonts w:cstheme="minorHAnsi"/>
           <w:color w:val="000000"/>
           <w:shd w:val="clear" w:color="auto" w:fill="FFFFFF"/>
         </w:rPr>
-        <w:t xml:space="preserve"> by Wi-Fi to a network.</w:t>
-      </w:r>
-    </w:p>
-    <w:p>
-      <w:pPr>
+        <w:t>, has all the logic and analogic ports that I need, and most importantly it has the capacity of connect</w:t>
+      </w:r>
+      <w:r>
         <w:rPr>
           <w:rFonts w:cstheme="minorHAnsi"/>
           <w:color w:val="000000"/>
           <w:shd w:val="clear" w:color="auto" w:fill="FFFFFF"/>
         </w:rPr>
-      </w:pPr>
+        <w:t>ing</w:t>
+      </w:r>
       <w:r>
         <w:rPr>
           <w:rFonts w:cstheme="minorHAnsi"/>
           <w:color w:val="000000"/>
           <w:shd w:val="clear" w:color="auto" w:fill="FFFFFF"/>
         </w:rPr>
-        <w:lastRenderedPageBreak/>
+        <w:t xml:space="preserve"> by Wi-Fi to a network.</w:t>
+      </w:r>
+    </w:p>
+    <w:p>
+      <w:pPr>
+        <w:rPr>
+          <w:rFonts w:cstheme="minorHAnsi"/>
+          <w:color w:val="000000"/>
+          <w:shd w:val="clear" w:color="auto" w:fill="FFFFFF"/>
+        </w:rPr>
+      </w:pPr>
+      <w:r>
+        <w:rPr>
+          <w:rFonts w:cstheme="minorHAnsi"/>
+          <w:color w:val="000000"/>
+          <w:shd w:val="clear" w:color="auto" w:fill="FFFFFF"/>
+        </w:rPr>
         <w:t xml:space="preserve">The ESP32 is present on the Arduino </w:t>
       </w:r>
       <w:r>
@@ -4799,7 +5026,15 @@
                               <w:t xml:space="preserve">- ESP8266 on the board </w:t>
                             </w:r>
                             <w:r>
-                              <w:t>Wi-Fi ESP8266 - CP2102 NodeMCU V3 Lua</w:t>
+                              <w:t xml:space="preserve">Wi-Fi ESP8266 - CP2102 </w:t>
+                            </w:r>
+                            <w:proofErr w:type="spellStart"/>
+                            <w:r>
+                              <w:t>NodeMCU</w:t>
+                            </w:r>
+                            <w:proofErr w:type="spellEnd"/>
+                            <w:r>
+                              <w:t xml:space="preserve"> V3 Lua</w:t>
                             </w:r>
                           </w:p>
                         </w:txbxContent>
@@ -4860,7 +5095,15 @@
                         <w:t xml:space="preserve">- ESP8266 on the board </w:t>
                       </w:r>
                       <w:r>
-                        <w:t>Wi-Fi ESP8266 - CP2102 NodeMCU V3 Lua</w:t>
+                        <w:t xml:space="preserve">Wi-Fi ESP8266 - CP2102 </w:t>
+                      </w:r>
+                      <w:proofErr w:type="spellStart"/>
+                      <w:r>
+                        <w:t>NodeMCU</w:t>
+                      </w:r>
+                      <w:proofErr w:type="spellEnd"/>
+                      <w:r>
+                        <w:t xml:space="preserve"> V3 Lua</w:t>
                       </w:r>
                     </w:p>
                   </w:txbxContent>
@@ -4877,15 +5120,16 @@
           <w:color w:val="000000"/>
           <w:shd w:val="clear" w:color="auto" w:fill="FFFFFF"/>
         </w:rPr>
-        <w:t xml:space="preserve">There is another Microprocessor that I can eventually use, the ESP8266, which is </w:t>
-      </w:r>
+        <w:t xml:space="preserve">There is another Microprocessor that I can eventually use, the ESP8266, which </w:t>
+      </w:r>
+      <w:proofErr w:type="gramStart"/>
       <w:r>
         <w:rPr>
           <w:rFonts w:cstheme="minorHAnsi"/>
           <w:color w:val="000000"/>
           <w:shd w:val="clear" w:color="auto" w:fill="FFFFFF"/>
         </w:rPr>
-        <w:t>featured</w:t>
+        <w:t xml:space="preserve">is </w:t>
       </w:r>
       <w:r>
         <w:rPr>
@@ -4893,7 +5137,34 @@
           <w:color w:val="000000"/>
           <w:shd w:val="clear" w:color="auto" w:fill="FFFFFF"/>
         </w:rPr>
-        <w:t xml:space="preserve"> on the “Wi-Fi ESP8266 - CP2102 NodeMCU V3 Lua” board.</w:t>
+        <w:t>featured</w:t>
+      </w:r>
+      <w:proofErr w:type="gramEnd"/>
+      <w:r>
+        <w:rPr>
+          <w:rFonts w:cstheme="minorHAnsi"/>
+          <w:color w:val="000000"/>
+          <w:shd w:val="clear" w:color="auto" w:fill="FFFFFF"/>
+        </w:rPr>
+        <w:t xml:space="preserve"> on the “Wi-Fi ESP8266 - CP2102 </w:t>
+      </w:r>
+      <w:proofErr w:type="spellStart"/>
+      <w:r>
+        <w:rPr>
+          <w:rFonts w:cstheme="minorHAnsi"/>
+          <w:color w:val="000000"/>
+          <w:shd w:val="clear" w:color="auto" w:fill="FFFFFF"/>
+        </w:rPr>
+        <w:t>NodeMCU</w:t>
+      </w:r>
+      <w:proofErr w:type="spellEnd"/>
+      <w:r>
+        <w:rPr>
+          <w:rFonts w:cstheme="minorHAnsi"/>
+          <w:color w:val="000000"/>
+          <w:shd w:val="clear" w:color="auto" w:fill="FFFFFF"/>
+        </w:rPr>
+        <w:t xml:space="preserve"> V3 Lua” board.</w:t>
       </w:r>
     </w:p>
     <w:p>
@@ -4981,7 +5252,15 @@
                               <w:t xml:space="preserve"> - </w:t>
                             </w:r>
                             <w:r>
-                              <w:t>ESP8266 on the board Wi-Fi ESP8266 - CP2102 NodeMCU V3 Lua</w:t>
+                              <w:t xml:space="preserve">ESP8266 on the board Wi-Fi ESP8266 - CP2102 </w:t>
+                            </w:r>
+                            <w:proofErr w:type="spellStart"/>
+                            <w:r>
+                              <w:t>NodeMCU</w:t>
+                            </w:r>
+                            <w:proofErr w:type="spellEnd"/>
+                            <w:r>
+                              <w:t xml:space="preserve"> V3 Lua</w:t>
                             </w:r>
                           </w:p>
                         </w:txbxContent>
@@ -5038,7 +5317,15 @@
                         <w:t xml:space="preserve"> - </w:t>
                       </w:r>
                       <w:r>
-                        <w:t>ESP8266 on the board Wi-Fi ESP8266 - CP2102 NodeMCU V3 Lua</w:t>
+                        <w:t xml:space="preserve">ESP8266 on the board Wi-Fi ESP8266 - CP2102 </w:t>
+                      </w:r>
+                      <w:proofErr w:type="spellStart"/>
+                      <w:r>
+                        <w:t>NodeMCU</w:t>
+                      </w:r>
+                      <w:proofErr w:type="spellEnd"/>
+                      <w:r>
+                        <w:t xml:space="preserve"> V3 Lua</w:t>
                       </w:r>
                     </w:p>
                   </w:txbxContent>
@@ -5072,6 +5359,42 @@
     <w:p>
       <w:pPr>
         <w:rPr>
+          <w:rFonts w:cstheme="minorHAnsi"/>
+          <w:color w:val="000000"/>
+          <w:shd w:val="clear" w:color="auto" w:fill="FFFFFF"/>
+        </w:rPr>
+      </w:pPr>
+    </w:p>
+    <w:p>
+      <w:pPr>
+        <w:rPr>
+          <w:rFonts w:cstheme="minorHAnsi"/>
+          <w:color w:val="000000"/>
+          <w:shd w:val="clear" w:color="auto" w:fill="FFFFFF"/>
+        </w:rPr>
+      </w:pPr>
+    </w:p>
+    <w:p>
+      <w:pPr>
+        <w:rPr>
+          <w:rFonts w:cstheme="minorHAnsi"/>
+          <w:color w:val="000000"/>
+          <w:shd w:val="clear" w:color="auto" w:fill="FFFFFF"/>
+        </w:rPr>
+      </w:pPr>
+    </w:p>
+    <w:p>
+      <w:pPr>
+        <w:rPr>
+          <w:rFonts w:cstheme="minorHAnsi"/>
+          <w:color w:val="000000"/>
+          <w:shd w:val="clear" w:color="auto" w:fill="FFFFFF"/>
+        </w:rPr>
+      </w:pPr>
+    </w:p>
+    <w:p>
+      <w:pPr>
+        <w:rPr>
           <w:rFonts w:ascii="Verdana" w:hAnsi="Verdana"/>
           <w:color w:val="000000"/>
           <w:sz w:val="17"/>
@@ -5097,6 +5420,7 @@
         <w:keepNext/>
       </w:pPr>
       <w:r>
+        <w:lastRenderedPageBreak/>
         <w:t xml:space="preserve">Table </w:t>
       </w:r>
       <w:r>
@@ -5302,7 +5626,21 @@
               <w:rPr>
                 <w:shd w:val="clear" w:color="auto" w:fill="FFFFFF"/>
               </w:rPr>
-              <w:t>it has a lot less processing power, but is capable of making simple tasks</w:t>
+              <w:t xml:space="preserve">it has a lot less processing power, but </w:t>
+            </w:r>
+            <w:proofErr w:type="gramStart"/>
+            <w:r>
+              <w:rPr>
+                <w:shd w:val="clear" w:color="auto" w:fill="FFFFFF"/>
+              </w:rPr>
+              <w:t>is capable of making</w:t>
+            </w:r>
+            <w:proofErr w:type="gramEnd"/>
+            <w:r>
+              <w:rPr>
+                <w:shd w:val="clear" w:color="auto" w:fill="FFFFFF"/>
+              </w:rPr>
+              <w:t xml:space="preserve"> simple tasks</w:t>
             </w:r>
           </w:p>
         </w:tc>
@@ -5345,11 +5683,19 @@
               </w:rPr>
               <w:tab/>
             </w:r>
+            <w:proofErr w:type="gramStart"/>
             <w:r>
               <w:rPr>
                 <w:shd w:val="clear" w:color="auto" w:fill="FFFFFF"/>
               </w:rPr>
-              <w:t>8 analogic ports</w:t>
+              <w:t>8</w:t>
+            </w:r>
+            <w:proofErr w:type="gramEnd"/>
+            <w:r>
+              <w:rPr>
+                <w:shd w:val="clear" w:color="auto" w:fill="FFFFFF"/>
+              </w:rPr>
+              <w:t xml:space="preserve"> analogic ports</w:t>
             </w:r>
           </w:p>
         </w:tc>
@@ -5433,7 +5779,21 @@
               <w:rPr>
                 <w:shd w:val="clear" w:color="auto" w:fill="FFFFFF"/>
               </w:rPr>
-              <w:t>Has Wi-Fi capabilities but has a lot of limitations as range</w:t>
+              <w:t xml:space="preserve">Has Wi-Fi capabilities but has </w:t>
+            </w:r>
+            <w:proofErr w:type="gramStart"/>
+            <w:r>
+              <w:rPr>
+                <w:shd w:val="clear" w:color="auto" w:fill="FFFFFF"/>
+              </w:rPr>
+              <w:t>a lot of</w:t>
+            </w:r>
+            <w:proofErr w:type="gramEnd"/>
+            <w:r>
+              <w:rPr>
+                <w:shd w:val="clear" w:color="auto" w:fill="FFFFFF"/>
+              </w:rPr>
+              <w:t xml:space="preserve"> limitations as range</w:t>
             </w:r>
           </w:p>
         </w:tc>
@@ -5533,11 +5893,19 @@
                 <w:shd w:val="clear" w:color="auto" w:fill="FFFFFF"/>
               </w:rPr>
             </w:pPr>
+            <w:proofErr w:type="gramStart"/>
             <w:r>
               <w:rPr>
                 <w:shd w:val="clear" w:color="auto" w:fill="FFFFFF"/>
               </w:rPr>
-              <w:t>14 analogic pins</w:t>
+              <w:t>14</w:t>
+            </w:r>
+            <w:proofErr w:type="gramEnd"/>
+            <w:r>
+              <w:rPr>
+                <w:shd w:val="clear" w:color="auto" w:fill="FFFFFF"/>
+              </w:rPr>
+              <w:t xml:space="preserve"> analogic pins</w:t>
             </w:r>
           </w:p>
         </w:tc>
@@ -5552,11 +5920,19 @@
                 <w:shd w:val="clear" w:color="auto" w:fill="FFFFFF"/>
               </w:rPr>
             </w:pPr>
+            <w:proofErr w:type="gramStart"/>
             <w:r>
               <w:rPr>
                 <w:shd w:val="clear" w:color="auto" w:fill="FFFFFF"/>
               </w:rPr>
-              <w:t>14 analogic pins</w:t>
+              <w:t>14</w:t>
+            </w:r>
+            <w:proofErr w:type="gramEnd"/>
+            <w:r>
+              <w:rPr>
+                <w:shd w:val="clear" w:color="auto" w:fill="FFFFFF"/>
+              </w:rPr>
+              <w:t xml:space="preserve"> analogic pins</w:t>
             </w:r>
           </w:p>
         </w:tc>
@@ -5691,54 +6067,210 @@
         <w:rPr>
           <w:shd w:val="clear" w:color="auto" w:fill="FFFFFF"/>
         </w:rPr>
-        <w:t>they can handle all the complexity that the sending and collecting data requires.</w:t>
-      </w:r>
-    </w:p>
-    <w:p>
-      <w:pPr>
+        <w:t xml:space="preserve">they can </w:t>
+      </w:r>
+      <w:proofErr w:type="gramStart"/>
+      <w:r>
         <w:rPr>
           <w:shd w:val="clear" w:color="auto" w:fill="FFFFFF"/>
         </w:rPr>
-      </w:pPr>
+        <w:t>handle</w:t>
+      </w:r>
+      <w:proofErr w:type="gramEnd"/>
       <w:r>
         <w:rPr>
           <w:shd w:val="clear" w:color="auto" w:fill="FFFFFF"/>
         </w:rPr>
+        <w:t xml:space="preserve"> all the complexity that the sending and collecting data requires.</w:t>
+      </w:r>
+    </w:p>
+    <w:p>
+      <w:pPr>
+        <w:rPr>
+          <w:shd w:val="clear" w:color="auto" w:fill="FFFFFF"/>
+        </w:rPr>
+      </w:pPr>
+      <w:r>
+        <w:rPr>
+          <w:shd w:val="clear" w:color="auto" w:fill="FFFFFF"/>
+        </w:rPr>
+        <w:t xml:space="preserve"> The microcontrollers are easy to understand and easy to program and there is </w:t>
+      </w:r>
+      <w:proofErr w:type="gramStart"/>
+      <w:r>
+        <w:rPr>
+          <w:shd w:val="clear" w:color="auto" w:fill="FFFFFF"/>
+        </w:rPr>
+        <w:t>a lot of</w:t>
+      </w:r>
+      <w:proofErr w:type="gramEnd"/>
+      <w:r>
+        <w:rPr>
+          <w:shd w:val="clear" w:color="auto" w:fill="FFFFFF"/>
+        </w:rPr>
+        <w:t xml:space="preserve"> information </w:t>
+      </w:r>
+      <w:r>
+        <w:rPr>
+          <w:shd w:val="clear" w:color="auto" w:fill="FFFFFF"/>
+        </w:rPr>
+        <w:t>and resources available online to help me find answers about my questions and access information about them</w:t>
+      </w:r>
+      <w:r>
+        <w:rPr>
+          <w:shd w:val="clear" w:color="auto" w:fill="FFFFFF"/>
+        </w:rPr>
+        <w:t>.</w:t>
+      </w:r>
+    </w:p>
+    <w:p>
+      <w:pPr>
+        <w:rPr>
+          <w:shd w:val="clear" w:color="auto" w:fill="FFFFFF"/>
+        </w:rPr>
+      </w:pPr>
+      <w:r>
+        <w:rPr>
+          <w:shd w:val="clear" w:color="auto" w:fill="FFFFFF"/>
+        </w:rPr>
+        <w:t>I decided to use the ESP32 when I have more than a sensor connected to the same microcontroller and the ESP8266 when the I have only one basic sensor connected (example. Temperature sensor).</w:t>
+      </w:r>
+    </w:p>
+    <w:p>
+      <w:pPr>
+        <w:rPr>
+          <w:shd w:val="clear" w:color="auto" w:fill="FFFFFF"/>
+        </w:rPr>
+      </w:pPr>
+    </w:p>
+    <w:p>
+      <w:pPr>
+        <w:pStyle w:val="Ttulo4"/>
+      </w:pPr>
+      <w:r>
+        <w:t>Sensors</w:t>
+      </w:r>
+      <w:r>
+        <w:t xml:space="preserve"> and output triggers</w:t>
+      </w:r>
+    </w:p>
+    <w:p>
+      <w:r>
+        <w:t>To collect data, I need to use some crucial sensors to make this automation be viable:</w:t>
+      </w:r>
+    </w:p>
+    <w:p>
+      <w:pPr>
+        <w:pStyle w:val="PargrafodaLista"/>
+        <w:numPr>
+          <w:ilvl w:val="0"/>
+          <w:numId w:val="12"/>
+        </w:numPr>
+      </w:pPr>
+      <w:r>
+        <w:t>An electrical conductivity sensor that will determine how many particles and nutrients the water has.</w:t>
+      </w:r>
+    </w:p>
+    <w:p>
+      <w:pPr>
+        <w:pStyle w:val="PargrafodaLista"/>
+        <w:numPr>
+          <w:ilvl w:val="0"/>
+          <w:numId w:val="12"/>
+        </w:numPr>
+      </w:pPr>
+      <w:r>
+        <w:t>A pH sensor is essential because certain herbs require a specific pH level in their water environment. This ensures they thrive in their preferred conditions, leading to faster growth and higher-quality produce.</w:t>
+      </w:r>
+    </w:p>
+    <w:p>
+      <w:pPr>
+        <w:pStyle w:val="PargrafodaLista"/>
+        <w:numPr>
+          <w:ilvl w:val="0"/>
+          <w:numId w:val="12"/>
+        </w:numPr>
+      </w:pPr>
+      <w:r>
+        <w:t xml:space="preserve">A water temperature sensor </w:t>
+      </w:r>
+      <w:r>
+        <w:t>has a lot of importance</w:t>
+      </w:r>
+      <w:r>
+        <w:t xml:space="preserve"> for calibrating the pH and electrical conductivity sensors, as well as monitoring whether the herbs are in the optimal water temperature environment.</w:t>
+      </w:r>
+    </w:p>
+    <w:p>
+      <w:pPr>
+        <w:ind w:left="360"/>
+      </w:pPr>
+    </w:p>
+    <w:p>
+      <w:pPr>
+        <w:ind w:left="360"/>
+      </w:pPr>
+    </w:p>
+    <w:p>
+      <w:pPr>
+        <w:ind w:left="360"/>
+      </w:pPr>
+      <w:r>
         <w:lastRenderedPageBreak/>
-        <w:t xml:space="preserve"> The microcontrollers are easy to understand and easy to program and there is a lot of information </w:t>
-      </w:r>
-      <w:r>
-        <w:rPr>
-          <w:shd w:val="clear" w:color="auto" w:fill="FFFFFF"/>
-        </w:rPr>
-        <w:t>and resources available online to help me find answers about my questions and access information about them</w:t>
-      </w:r>
-      <w:r>
-        <w:rPr>
-          <w:shd w:val="clear" w:color="auto" w:fill="FFFFFF"/>
-        </w:rPr>
+        <w:t>To make actions according to the data we recovery I need to use equipment too:</w:t>
+      </w:r>
+    </w:p>
+    <w:p>
+      <w:pPr>
+        <w:pStyle w:val="PargrafodaLista"/>
+        <w:numPr>
+          <w:ilvl w:val="0"/>
+          <w:numId w:val="13"/>
+        </w:numPr>
+      </w:pPr>
+      <w:r>
+        <w:t xml:space="preserve">Peristaltic </w:t>
+      </w:r>
+      <w:r>
+        <w:t>pumps so that we can drop a certain dosage of solutions into the water.</w:t>
+      </w:r>
+    </w:p>
+    <w:p>
+      <w:pPr>
+        <w:pStyle w:val="PargrafodaLista"/>
+        <w:numPr>
+          <w:ilvl w:val="0"/>
+          <w:numId w:val="13"/>
+        </w:numPr>
+      </w:pPr>
+      <w:r>
+        <w:t xml:space="preserve">Relays so that we can trigger (by the microcontroller) every type of </w:t>
+      </w:r>
+      <w:r>
+        <w:t>electrical outlet</w:t>
+      </w:r>
+      <w:r>
         <w:t>.</w:t>
       </w:r>
     </w:p>
-    <w:p>
-      <w:pPr>
-        <w:rPr>
-          <w:shd w:val="clear" w:color="auto" w:fill="FFFFFF"/>
-        </w:rPr>
-      </w:pPr>
-      <w:r>
-        <w:rPr>
-          <w:shd w:val="clear" w:color="auto" w:fill="FFFFFF"/>
-        </w:rPr>
-        <w:t>I decided to use the ESP32 when I have more than a sensor connected to the same microcontroller and the ESP8266 when the I have only one basic sensor connected (example. Temperature sensor).</w:t>
-      </w:r>
-    </w:p>
-    <w:p>
-      <w:pPr>
-        <w:rPr>
-          <w:shd w:val="clear" w:color="auto" w:fill="FFFFFF"/>
-        </w:rPr>
-      </w:pPr>
+    <w:p/>
+    <w:p>
+      <w:pPr>
+        <w:pStyle w:val="Ttulo3"/>
+      </w:pPr>
+      <w:r>
+        <w:t xml:space="preserve">Event gathering </w:t>
+      </w:r>
+      <w:proofErr w:type="gramStart"/>
+      <w:r>
+        <w:t>services</w:t>
+      </w:r>
+      <w:proofErr w:type="gramEnd"/>
+    </w:p>
+    <w:p>
+      <w:r>
+        <w:t>//discuss whit teachers</w:t>
+      </w:r>
     </w:p>
     <w:p>
       <w:pPr>
@@ -5785,15 +6317,31 @@
           <w:lang w:val="en-GB"/>
         </w:rPr>
       </w:pPr>
-      <w:bookmarkStart w:id="19" w:name="_Toc147225472"/>
+      <w:bookmarkStart w:id="18" w:name="_Toc147225472"/>
+      <w:proofErr w:type="spellStart"/>
       <w:r>
         <w:rPr>
           <w:lang w:val="en-GB"/>
         </w:rPr>
         <w:lastRenderedPageBreak/>
-        <w:t>Viabilidade e Pertinência</w:t>
-      </w:r>
-      <w:bookmarkEnd w:id="19"/>
+        <w:t>Viabilidade</w:t>
+      </w:r>
+      <w:proofErr w:type="spellEnd"/>
+      <w:r>
+        <w:rPr>
+          <w:lang w:val="en-GB"/>
+        </w:rPr>
+        <w:t xml:space="preserve"> e </w:t>
+      </w:r>
+      <w:proofErr w:type="spellStart"/>
+      <w:r>
+        <w:rPr>
+          <w:lang w:val="en-GB"/>
+        </w:rPr>
+        <w:t>Pertinência</w:t>
+      </w:r>
+      <w:bookmarkEnd w:id="18"/>
+      <w:proofErr w:type="spellEnd"/>
     </w:p>
     <w:p>
       <w:pPr>
@@ -5889,7 +6437,15 @@
         <w:t xml:space="preserve"> of both tools and </w:t>
       </w:r>
       <w:r>
-        <w:t>plants, respective maintenance (life of crops what we do when crops ends, it is reusable?</w:t>
+        <w:t xml:space="preserve">plants, respective maintenance (life of crops what we do when crops </w:t>
+      </w:r>
+      <w:proofErr w:type="gramStart"/>
+      <w:r>
+        <w:t>ends</w:t>
+      </w:r>
+      <w:proofErr w:type="gramEnd"/>
+      <w:r>
+        <w:t>, it is reusable?</w:t>
       </w:r>
     </w:p>
     <w:p>
@@ -5906,19 +6462,169 @@
     </w:p>
     <w:p>
       <w:pPr>
+        <w:pStyle w:val="Ttulo2"/>
+      </w:pPr>
+      <w:r>
+        <w:t>Environment limitations</w:t>
+      </w:r>
+    </w:p>
+    <w:p>
+      <w:r>
+        <w:t>Every hydroponic farm has limitations that can ruin a complete farm:</w:t>
+      </w:r>
+    </w:p>
+    <w:p>
+      <w:pPr>
+        <w:pStyle w:val="PargrafodaLista"/>
+        <w:numPr>
+          <w:ilvl w:val="0"/>
+          <w:numId w:val="14"/>
+        </w:numPr>
+      </w:pPr>
+      <w:r>
+        <w:t>Natural disasters, since every hydroponic farm is inside a greenhouse, whit a stronger natural cause, and as result all the farm can suffer</w:t>
+      </w:r>
+      <w:r>
+        <w:t xml:space="preserve"> considerable damage</w:t>
+      </w:r>
+      <w:r>
+        <w:t xml:space="preserve">. </w:t>
+      </w:r>
+    </w:p>
+    <w:p>
+      <w:pPr>
+        <w:pStyle w:val="PargrafodaLista"/>
+        <w:numPr>
+          <w:ilvl w:val="0"/>
+          <w:numId w:val="14"/>
+        </w:numPr>
+      </w:pPr>
+      <w:r>
+        <w:t>Pests can destroy a complete farm of herbs.</w:t>
+      </w:r>
+    </w:p>
+    <w:p>
+      <w:pPr>
+        <w:pStyle w:val="Ttulo2"/>
+      </w:pPr>
+      <w:r>
+        <w:t>Sensor limitations</w:t>
+      </w:r>
+      <w:r>
+        <w:t xml:space="preserve"> and </w:t>
+      </w:r>
+      <w:r>
+        <w:t>maintenance</w:t>
+      </w:r>
+    </w:p>
+    <w:p>
+      <w:r>
+        <w:t xml:space="preserve">One of the possible limitations is the fact that </w:t>
+      </w:r>
+      <w:r>
+        <w:t>if the</w:t>
+      </w:r>
+      <w:r>
+        <w:t xml:space="preserve"> sensors output false values, the consequence might be to impair or eventually destroy part of the farm</w:t>
+      </w:r>
+      <w:r>
+        <w:t>.</w:t>
+      </w:r>
+    </w:p>
+    <w:p>
+      <w:r>
+        <w:t>To achieve that, I need to implement a functionality to periodically calibrate all the sensors.</w:t>
+      </w:r>
+    </w:p>
+    <w:p>
+      <w:r>
+        <w:t xml:space="preserve">The sensor can also </w:t>
+      </w:r>
+      <w:proofErr w:type="gramStart"/>
+      <w:r>
+        <w:t>be broken</w:t>
+      </w:r>
+      <w:proofErr w:type="gramEnd"/>
+      <w:r>
+        <w:t xml:space="preserve"> and whit that needs to be </w:t>
+      </w:r>
+      <w:r>
+        <w:t>substituted.</w:t>
+      </w:r>
+    </w:p>
+    <w:p/>
+    <w:p/>
+    <w:p/>
+    <w:p>
+      <w:pPr>
+        <w:pStyle w:val="Ttulo1"/>
+        <w:rPr>
+          <w:lang w:val="en-GB"/>
+        </w:rPr>
+      </w:pPr>
+      <w:bookmarkStart w:id="19" w:name="_Toc147225473"/>
+      <w:proofErr w:type="spellStart"/>
+      <w:r>
+        <w:rPr>
+          <w:lang w:val="en-GB"/>
+        </w:rPr>
+        <w:lastRenderedPageBreak/>
+        <w:t>Solução</w:t>
+      </w:r>
+      <w:proofErr w:type="spellEnd"/>
+      <w:r>
+        <w:rPr>
+          <w:lang w:val="en-GB"/>
+        </w:rPr>
+        <w:t xml:space="preserve"> </w:t>
+      </w:r>
+      <w:proofErr w:type="spellStart"/>
+      <w:r>
+        <w:rPr>
+          <w:lang w:val="en-GB"/>
+        </w:rPr>
+        <w:t>Proposta</w:t>
+      </w:r>
+      <w:bookmarkEnd w:id="19"/>
+      <w:proofErr w:type="spellEnd"/>
+    </w:p>
+    <w:p>
+      <w:pPr>
         <w:shd w:val="clear" w:color="auto" w:fill="BFBFBF" w:themeFill="background1" w:themeFillShade="BF"/>
-        <w:autoSpaceDE w:val="0"/>
-        <w:autoSpaceDN w:val="0"/>
-        <w:adjustRightInd w:val="0"/>
-        <w:spacing w:after="0"/>
-      </w:pPr>
-      <w:r>
-        <w:t>Talk about all possible limitations we can have</w:t>
-      </w:r>
-      <w:r>
+        <w:rPr>
+          <w:lang w:val="pt-BR"/>
+        </w:rPr>
+      </w:pPr>
+      <w:r>
+        <w:rPr>
+          <w:lang w:val="pt-BR"/>
+        </w:rPr>
+        <w:t>Identificação, justificada detalhadamente, da tecnologia a utilizar no desenvolvimento do</w:t>
+      </w:r>
+      <w:r>
+        <w:rPr>
+          <w:lang w:val="pt-BR"/>
+        </w:rPr>
         <w:t xml:space="preserve"> </w:t>
       </w:r>
-    </w:p>
+      <w:r>
+        <w:rPr>
+          <w:lang w:val="pt-BR"/>
+        </w:rPr>
+        <w:t>TFC e fundamentação das principais opções na construção da solução. Como forma de validar os critérios de avaliação de abrangência, o relatório deverá indicar disciplinas e áreas científicas do curso que serão aplicadas na solução proposta. Esta indicação deve ser revista e ajustada nos relatórios seguintes sempre que se justifique</w:t>
+      </w:r>
+    </w:p>
+    <w:p>
+      <w:pPr>
+        <w:shd w:val="clear" w:color="auto" w:fill="BFBFBF" w:themeFill="background1" w:themeFillShade="BF"/>
+      </w:pPr>
+      <w:proofErr w:type="spellStart"/>
+      <w:r>
+        <w:t>Diagrama</w:t>
+      </w:r>
+      <w:proofErr w:type="spellEnd"/>
+    </w:p>
+    <w:p/>
     <w:p>
       <w:pPr>
         <w:pStyle w:val="Ttulo1"/>
@@ -5926,61 +6632,10 @@
           <w:lang w:val="en-GB"/>
         </w:rPr>
       </w:pPr>
-      <w:bookmarkStart w:id="20" w:name="_Toc147225473"/>
-      <w:r>
-        <w:rPr>
-          <w:lang w:val="en-GB"/>
-        </w:rPr>
-        <w:lastRenderedPageBreak/>
-        <w:t>Solução Proposta</w:t>
-      </w:r>
-      <w:bookmarkEnd w:id="20"/>
-    </w:p>
-    <w:p>
-      <w:pPr>
-        <w:shd w:val="clear" w:color="auto" w:fill="BFBFBF" w:themeFill="background1" w:themeFillShade="BF"/>
-        <w:rPr>
-          <w:lang w:val="pt-BR"/>
-        </w:rPr>
-      </w:pPr>
-      <w:r>
-        <w:rPr>
-          <w:lang w:val="pt-BR"/>
-        </w:rPr>
-        <w:t>Identificação, justificada detalhadamente, da tecnologia a utilizar no desenvolvimento do</w:t>
-      </w:r>
-      <w:r>
-        <w:rPr>
-          <w:lang w:val="pt-BR"/>
-        </w:rPr>
-        <w:t xml:space="preserve"> </w:t>
-      </w:r>
-      <w:r>
-        <w:rPr>
-          <w:lang w:val="pt-BR"/>
-        </w:rPr>
-        <w:t>TFC e fundamentação das principais opções na construção da solução. Como forma de validar os critérios de avaliação de abrangência, o relatório deverá indicar disciplinas e áreas científicas do curso que serão aplicadas na solução proposta. Esta indicação deve ser revista e ajustada nos relatórios seguintes sempre que se justifique</w:t>
-      </w:r>
-    </w:p>
-    <w:p>
-      <w:pPr>
-        <w:shd w:val="clear" w:color="auto" w:fill="BFBFBF" w:themeFill="background1" w:themeFillShade="BF"/>
-      </w:pPr>
-      <w:r>
-        <w:t>Diagrama</w:t>
-      </w:r>
-    </w:p>
-    <w:p/>
-    <w:p>
-      <w:pPr>
-        <w:pStyle w:val="Ttulo1"/>
-        <w:rPr>
-          <w:lang w:val="en-GB"/>
-        </w:rPr>
-      </w:pPr>
-      <w:bookmarkStart w:id="21" w:name="_Toc147225474"/>
-      <w:bookmarkStart w:id="22" w:name="_Toc347409446"/>
+      <w:bookmarkStart w:id="20" w:name="_Toc147225474"/>
+      <w:bookmarkStart w:id="21" w:name="_Toc347409446"/>
       <w:bookmarkEnd w:id="9"/>
+      <w:proofErr w:type="spellStart"/>
       <w:r>
         <w:rPr>
           <w:lang w:val="en-GB"/>
@@ -5994,7 +6649,8 @@
         </w:rPr>
         <w:t>alendário</w:t>
       </w:r>
-      <w:bookmarkEnd w:id="21"/>
+      <w:bookmarkEnd w:id="20"/>
+      <w:proofErr w:type="spellEnd"/>
     </w:p>
     <w:p>
       <w:pPr>
@@ -6050,7 +6706,7 @@
           <w:lang w:val="pt-BR"/>
         </w:rPr>
       </w:pPr>
-      <w:bookmarkStart w:id="23" w:name="_Toc147225475"/>
+      <w:bookmarkStart w:id="22" w:name="_Toc147225475"/>
       <w:r>
         <w:rPr>
           <w:lang w:val="pt-BR"/>
@@ -6058,8 +6714,84 @@
         <w:lastRenderedPageBreak/>
         <w:t>Bibliografia</w:t>
       </w:r>
+      <w:bookmarkEnd w:id="21"/>
       <w:bookmarkEnd w:id="22"/>
+    </w:p>
+    <w:p>
+      <w:pPr>
+        <w:pStyle w:val="Reference"/>
+        <w:rPr>
+          <w:noProof w:val="0"/>
+          <w:lang w:val="pt-BR"/>
+        </w:rPr>
+      </w:pPr>
+      <w:bookmarkStart w:id="23" w:name="principios"/>
+      <w:bookmarkStart w:id="24" w:name="Regulamento"/>
+      <w:r>
+        <w:rPr>
+          <w:noProof w:val="0"/>
+          <w:lang w:val="pt-BR"/>
+        </w:rPr>
+        <w:t>[</w:t>
+      </w:r>
+      <w:r>
+        <w:rPr>
+          <w:noProof w:val="0"/>
+          <w:lang w:val="pt-BR"/>
+        </w:rPr>
+        <w:t>DEISI21</w:t>
+      </w:r>
+      <w:r>
+        <w:rPr>
+          <w:noProof w:val="0"/>
+          <w:lang w:val="pt-BR"/>
+        </w:rPr>
+        <w:t>]</w:t>
+      </w:r>
       <w:bookmarkEnd w:id="23"/>
+      <w:bookmarkEnd w:id="24"/>
+      <w:r>
+        <w:rPr>
+          <w:noProof w:val="0"/>
+          <w:lang w:val="pt-BR"/>
+        </w:rPr>
+        <w:tab/>
+      </w:r>
+      <w:r>
+        <w:rPr>
+          <w:noProof w:val="0"/>
+          <w:lang w:val="pt-BR"/>
+        </w:rPr>
+        <w:t>DEISI</w:t>
+      </w:r>
+      <w:r>
+        <w:rPr>
+          <w:noProof w:val="0"/>
+          <w:lang w:val="pt-BR"/>
+        </w:rPr>
+        <w:t xml:space="preserve">, </w:t>
+      </w:r>
+      <w:r>
+        <w:rPr>
+          <w:noProof w:val="0"/>
+          <w:lang w:val="pt-BR"/>
+        </w:rPr>
+        <w:t>Regulamento de Trabalho Final de Curso, Set. 202</w:t>
+      </w:r>
+      <w:r>
+        <w:rPr>
+          <w:noProof w:val="0"/>
+          <w:lang w:val="pt-BR"/>
+        </w:rPr>
+        <w:t>1</w:t>
+      </w:r>
+      <w:r>
+        <w:rPr>
+          <w:noProof w:val="0"/>
+          <w:lang w:val="pt-BR"/>
+        </w:rPr>
+        <w:t>.</w:t>
+      </w:r>
     </w:p>
     <w:p>
       <w:pPr>
@@ -6069,8 +6801,7 @@
           <w:lang w:val="pt-BR"/>
         </w:rPr>
       </w:pPr>
-      <w:bookmarkStart w:id="24" w:name="principios"/>
-      <w:bookmarkStart w:id="25" w:name="Regulamento"/>
+      <w:bookmarkStart w:id="25" w:name="Tanenbaum"/>
       <w:r>
         <w:rPr>
           <w:noProof w:val="0"/>
@@ -6083,7 +6814,7 @@
           <w:noProof w:val="0"/>
           <w:lang w:val="pt-BR"/>
         </w:rPr>
-        <w:t>DEISI21</w:t>
+        <w:t>TaWe20</w:t>
       </w:r>
       <w:r>
         <w:rPr>
@@ -6092,82 +6823,7 @@
         </w:rPr>
         <w:t>]</w:t>
       </w:r>
-      <w:bookmarkEnd w:id="24"/>
       <w:bookmarkEnd w:id="25"/>
-      <w:r>
-        <w:rPr>
-          <w:noProof w:val="0"/>
-          <w:lang w:val="pt-BR"/>
-        </w:rPr>
-        <w:tab/>
-      </w:r>
-      <w:r>
-        <w:rPr>
-          <w:noProof w:val="0"/>
-          <w:lang w:val="pt-BR"/>
-        </w:rPr>
-        <w:t>DEISI</w:t>
-      </w:r>
-      <w:r>
-        <w:rPr>
-          <w:noProof w:val="0"/>
-          <w:lang w:val="pt-BR"/>
-        </w:rPr>
-        <w:t xml:space="preserve">, </w:t>
-      </w:r>
-      <w:r>
-        <w:rPr>
-          <w:noProof w:val="0"/>
-          <w:lang w:val="pt-BR"/>
-        </w:rPr>
-        <w:t>Regulamento de Trabalho Final de Curso, Set. 202</w:t>
-      </w:r>
-      <w:r>
-        <w:rPr>
-          <w:noProof w:val="0"/>
-          <w:lang w:val="pt-BR"/>
-        </w:rPr>
-        <w:t>1</w:t>
-      </w:r>
-      <w:r>
-        <w:rPr>
-          <w:noProof w:val="0"/>
-          <w:lang w:val="pt-BR"/>
-        </w:rPr>
-        <w:t>.</w:t>
-      </w:r>
-    </w:p>
-    <w:p>
-      <w:pPr>
-        <w:pStyle w:val="Reference"/>
-        <w:rPr>
-          <w:noProof w:val="0"/>
-          <w:lang w:val="pt-BR"/>
-        </w:rPr>
-      </w:pPr>
-      <w:bookmarkStart w:id="26" w:name="Tanenbaum"/>
-      <w:r>
-        <w:rPr>
-          <w:noProof w:val="0"/>
-          <w:lang w:val="pt-BR"/>
-        </w:rPr>
-        <w:t>[</w:t>
-      </w:r>
-      <w:r>
-        <w:rPr>
-          <w:noProof w:val="0"/>
-          <w:lang w:val="pt-BR"/>
-        </w:rPr>
-        <w:t>TaWe20</w:t>
-      </w:r>
-      <w:r>
-        <w:rPr>
-          <w:noProof w:val="0"/>
-          <w:lang w:val="pt-BR"/>
-        </w:rPr>
-        <w:t>]</w:t>
-      </w:r>
-      <w:bookmarkEnd w:id="26"/>
       <w:r>
         <w:rPr>
           <w:noProof w:val="0"/>
@@ -6201,7 +6857,7 @@
           <w:lang w:val="pt-BR"/>
         </w:rPr>
       </w:pPr>
-      <w:bookmarkStart w:id="27" w:name="siteLusofona"/>
+      <w:bookmarkStart w:id="26" w:name="siteLusofona"/>
       <w:r>
         <w:rPr>
           <w:noProof w:val="0"/>
@@ -6223,7 +6879,7 @@
         </w:rPr>
         <w:t>]</w:t>
       </w:r>
-      <w:bookmarkEnd w:id="27"/>
+      <w:bookmarkEnd w:id="26"/>
       <w:r>
         <w:rPr>
           <w:noProof w:val="0"/>
@@ -6304,7 +6960,7 @@
           <w:lang w:val="pt-BR"/>
         </w:rPr>
       </w:pPr>
-      <w:bookmarkStart w:id="28" w:name="_Toc147225476"/>
+      <w:bookmarkStart w:id="27" w:name="_Toc147225476"/>
       <w:r>
         <w:rPr>
           <w:lang w:val="pt-BR"/>
@@ -6318,7 +6974,7 @@
         </w:rPr>
         <w:t xml:space="preserve"> 1 – Questionário</w:t>
       </w:r>
-      <w:bookmarkEnd w:id="28"/>
+      <w:bookmarkEnd w:id="27"/>
       <w:r>
         <w:rPr>
           <w:lang w:val="pt-BR"/>
@@ -6345,7 +7001,7 @@
           <w:lang w:val="pt-BR"/>
         </w:rPr>
       </w:pPr>
-      <w:bookmarkStart w:id="29" w:name="_Toc147225477"/>
+      <w:bookmarkStart w:id="28" w:name="_Toc147225477"/>
       <w:r>
         <w:rPr>
           <w:lang w:val="pt-BR"/>
@@ -6365,10 +7021,10 @@
         </w:rPr>
         <w:t>de um relatório</w:t>
       </w:r>
-      <w:bookmarkStart w:id="30" w:name="_Hlk55581217"/>
-      <w:bookmarkEnd w:id="29"/>
-    </w:p>
-    <w:bookmarkEnd w:id="30"/>
+      <w:bookmarkStart w:id="29" w:name="_Hlk55581217"/>
+      <w:bookmarkEnd w:id="28"/>
+    </w:p>
+    <w:bookmarkEnd w:id="29"/>
     <w:p>
       <w:pPr>
         <w:rPr>
@@ -6457,6 +7113,51 @@
           <w:lang w:val="pt-BR"/>
         </w:rPr>
         <w:t xml:space="preserve">Consulte os videos tutoriais com dicas sobre </w:t>
+      </w:r>
+      <w:r>
+        <w:fldChar w:fldCharType="begin"/>
+      </w:r>
+      <w:r>
+        <w:rPr>
+          <w:lang w:val="pt-PT"/>
+        </w:rPr>
+        <w:instrText>HYPERLINK "https://educast.fccn.pt/vod/clips/245cjb4nn6/streaming.html?locale=en" \t "_blank"</w:instrText>
+      </w:r>
+      <w:r>
+        <w:fldChar w:fldCharType="separate"/>
+      </w:r>
+      <w:r>
+        <w:rPr>
+          <w:rStyle w:val="Hiperligao"/>
+          <w:rFonts w:cstheme="minorHAnsi"/>
+          <w:color w:val="1155CC"/>
+          <w:lang w:val="pt-BR"/>
+        </w:rPr>
+        <w:t>Como fazer um relatório de TFC em Word</w:t>
+      </w:r>
+      <w:r>
+        <w:rPr>
+          <w:rStyle w:val="Hiperligao"/>
+          <w:rFonts w:cstheme="minorHAnsi"/>
+          <w:color w:val="1155CC"/>
+          <w:lang w:val="pt-BR"/>
+        </w:rPr>
+        <w:fldChar w:fldCharType="end"/>
+      </w:r>
+      <w:r>
+        <w:rPr>
+          <w:rFonts w:cstheme="minorHAnsi"/>
+          <w:color w:val="222222"/>
+          <w:lang w:val="pt-BR"/>
+        </w:rPr>
+        <w:t xml:space="preserve"> </w:t>
+      </w:r>
+      <w:r>
+        <w:rPr>
+          <w:color w:val="548DD4" w:themeColor="text2" w:themeTint="99"/>
+          <w:lang w:val="pt-BR"/>
+        </w:rPr>
+        <w:t xml:space="preserve">e </w:t>
       </w:r>
       <w:hyperlink r:id="rId16" w:tgtFrame="_blank" w:history="1">
         <w:r>
@@ -6466,7 +7167,7 @@
             <w:color w:val="1155CC"/>
             <w:lang w:val="pt-BR"/>
           </w:rPr>
-          <w:t>Como fazer um relatório de TFC em Word</w:t>
+          <w:t>Trabalho colaborativo com MS Word</w:t>
         </w:r>
       </w:hyperlink>
       <w:r>
@@ -6475,32 +7176,6 @@
           <w:color w:val="222222"/>
           <w:lang w:val="pt-BR"/>
         </w:rPr>
-        <w:t xml:space="preserve"> </w:t>
-      </w:r>
-      <w:r>
-        <w:rPr>
-          <w:color w:val="548DD4" w:themeColor="text2" w:themeTint="99"/>
-          <w:lang w:val="pt-BR"/>
-        </w:rPr>
-        <w:t xml:space="preserve">e </w:t>
-      </w:r>
-      <w:hyperlink r:id="rId17" w:tgtFrame="_blank" w:history="1">
-        <w:r>
-          <w:rPr>
-            <w:rStyle w:val="Hiperligao"/>
-            <w:rFonts w:cstheme="minorHAnsi"/>
-            <w:color w:val="1155CC"/>
-            <w:lang w:val="pt-BR"/>
-          </w:rPr>
-          <w:t>Trabalho colaborativo com MS Word</w:t>
-        </w:r>
-      </w:hyperlink>
-      <w:r>
-        <w:rPr>
-          <w:rFonts w:cstheme="minorHAnsi"/>
-          <w:color w:val="222222"/>
-          <w:lang w:val="pt-BR"/>
-        </w:rPr>
         <w:t>.</w:t>
       </w:r>
     </w:p>
@@ -6623,8 +7298,8 @@
           <w:lang w:val="pt-BR"/>
         </w:rPr>
       </w:pPr>
-      <w:bookmarkStart w:id="31" w:name="_Ref382065912"/>
-      <w:bookmarkStart w:id="32" w:name="_Toc55581411"/>
+      <w:bookmarkStart w:id="30" w:name="_Ref382065912"/>
+      <w:bookmarkStart w:id="31" w:name="_Toc55581411"/>
       <w:r>
         <w:rPr>
           <w:color w:val="548DD4" w:themeColor="text2" w:themeTint="99"/>
@@ -6664,15 +7339,15 @@
         </w:rPr>
         <w:fldChar w:fldCharType="end"/>
       </w:r>
+      <w:bookmarkEnd w:id="30"/>
+      <w:r>
+        <w:rPr>
+          <w:color w:val="548DD4" w:themeColor="text2" w:themeTint="99"/>
+          <w:lang w:val="pt-BR"/>
+        </w:rPr>
+        <w:t xml:space="preserve"> – Tipos de Selectores existentes.</w:t>
+      </w:r>
       <w:bookmarkEnd w:id="31"/>
-      <w:r>
-        <w:rPr>
-          <w:color w:val="548DD4" w:themeColor="text2" w:themeTint="99"/>
-          <w:lang w:val="pt-BR"/>
-        </w:rPr>
-        <w:t xml:space="preserve"> – Tipos de Selectores existentes.</w:t>
-      </w:r>
-      <w:bookmarkEnd w:id="32"/>
     </w:p>
     <w:tbl>
       <w:tblPr>
@@ -6802,6 +7477,7 @@
                 <w:color w:val="548DD4" w:themeColor="text2" w:themeTint="99"/>
               </w:rPr>
             </w:pPr>
+            <w:proofErr w:type="spellStart"/>
             <w:r>
               <w:rPr>
                 <w:b/>
@@ -6810,6 +7486,7 @@
               </w:rPr>
               <w:t>Classe</w:t>
             </w:r>
+            <w:proofErr w:type="spellEnd"/>
             <w:r>
               <w:rPr>
                 <w:color w:val="548DD4" w:themeColor="text2" w:themeTint="99"/>
@@ -6904,6 +7581,7 @@
                 <w:color w:val="548DD4" w:themeColor="text2" w:themeTint="99"/>
               </w:rPr>
             </w:pPr>
+            <w:proofErr w:type="spellStart"/>
             <w:r>
               <w:rPr>
                 <w:b/>
@@ -6912,6 +7590,7 @@
               </w:rPr>
               <w:t>Atributo</w:t>
             </w:r>
+            <w:proofErr w:type="spellEnd"/>
             <w:r>
               <w:rPr>
                 <w:color w:val="548DD4" w:themeColor="text2" w:themeTint="99"/>
@@ -6961,8 +7640,18 @@
                 <w:bCs/>
                 <w:color w:val="548DD4" w:themeColor="text2" w:themeTint="99"/>
               </w:rPr>
-              <w:t>Pseudo-classe</w:t>
+              <w:t>Pseudo-</w:t>
             </w:r>
+            <w:proofErr w:type="spellStart"/>
+            <w:r>
+              <w:rPr>
+                <w:b/>
+                <w:bCs/>
+                <w:color w:val="548DD4" w:themeColor="text2" w:themeTint="99"/>
+              </w:rPr>
+              <w:t>classe</w:t>
+            </w:r>
+            <w:proofErr w:type="spellEnd"/>
             <w:r>
               <w:rPr>
                 <w:color w:val="548DD4" w:themeColor="text2" w:themeTint="99"/>
@@ -6982,12 +7671,16 @@
                 <w:color w:val="548DD4" w:themeColor="text2" w:themeTint="99"/>
               </w:rPr>
             </w:pPr>
+            <w:proofErr w:type="spellStart"/>
+            <w:proofErr w:type="gramStart"/>
             <w:r>
               <w:rPr>
                 <w:color w:val="548DD4" w:themeColor="text2" w:themeTint="99"/>
               </w:rPr>
               <w:t>div:hover</w:t>
             </w:r>
+            <w:proofErr w:type="spellEnd"/>
+            <w:proofErr w:type="gramEnd"/>
           </w:p>
         </w:tc>
       </w:tr>
@@ -7012,7 +7705,25 @@
                 <w:bCs/>
                 <w:color w:val="548DD4" w:themeColor="text2" w:themeTint="99"/>
               </w:rPr>
-              <w:t xml:space="preserve">Pseudo-elemento  </w:t>
+              <w:t>Pseudo-</w:t>
+            </w:r>
+            <w:proofErr w:type="spellStart"/>
+            <w:r>
+              <w:rPr>
+                <w:b/>
+                <w:bCs/>
+                <w:color w:val="548DD4" w:themeColor="text2" w:themeTint="99"/>
+              </w:rPr>
+              <w:t>elemento</w:t>
+            </w:r>
+            <w:proofErr w:type="spellEnd"/>
+            <w:r>
+              <w:rPr>
+                <w:b/>
+                <w:bCs/>
+                <w:color w:val="548DD4" w:themeColor="text2" w:themeTint="99"/>
+              </w:rPr>
+              <w:t xml:space="preserve">  </w:t>
             </w:r>
             <w:r>
               <w:rPr>
@@ -7033,11 +7744,19 @@
                 <w:color w:val="548DD4" w:themeColor="text2" w:themeTint="99"/>
               </w:rPr>
             </w:pPr>
+            <w:proofErr w:type="gramStart"/>
             <w:r>
               <w:rPr>
                 <w:color w:val="548DD4" w:themeColor="text2" w:themeTint="99"/>
               </w:rPr>
-              <w:t>p::first-letter</w:t>
+              <w:t>p::</w:t>
+            </w:r>
+            <w:proofErr w:type="gramEnd"/>
+            <w:r>
+              <w:rPr>
+                <w:color w:val="548DD4" w:themeColor="text2" w:themeTint="99"/>
+              </w:rPr>
+              <w:t>first-letter</w:t>
             </w:r>
           </w:p>
         </w:tc>
@@ -7163,7 +7882,7 @@
                     </pic:cNvPicPr>
                   </pic:nvPicPr>
                   <pic:blipFill rotWithShape="1">
-                    <a:blip r:embed="rId18"/>
+                    <a:blip r:embed="rId17"/>
                     <a:srcRect l="29231" t="32701" r="27385" b="13693"/>
                     <a:stretch/>
                   </pic:blipFill>
@@ -7191,8 +7910,8 @@
           <w:lang w:val="pt-BR"/>
         </w:rPr>
       </w:pPr>
-      <w:bookmarkStart w:id="33" w:name="_Ref383184130"/>
-      <w:bookmarkStart w:id="34" w:name="_Toc55581410"/>
+      <w:bookmarkStart w:id="32" w:name="_Ref383184130"/>
+      <w:bookmarkStart w:id="33" w:name="_Toc55581410"/>
       <w:r>
         <w:rPr>
           <w:color w:val="548DD4" w:themeColor="text2" w:themeTint="99"/>
@@ -7232,15 +7951,15 @@
         </w:rPr>
         <w:fldChar w:fldCharType="end"/>
       </w:r>
+      <w:bookmarkEnd w:id="32"/>
+      <w:r>
+        <w:rPr>
+          <w:color w:val="548DD4" w:themeColor="text2" w:themeTint="99"/>
+          <w:lang w:val="pt-BR"/>
+        </w:rPr>
+        <w:t xml:space="preserve"> – Processo de carregamento de uma página HTML.</w:t>
+      </w:r>
       <w:bookmarkEnd w:id="33"/>
-      <w:r>
-        <w:rPr>
-          <w:color w:val="548DD4" w:themeColor="text2" w:themeTint="99"/>
-          <w:lang w:val="pt-BR"/>
-        </w:rPr>
-        <w:t xml:space="preserve"> – Processo de carregamento de uma página HTML.</w:t>
-      </w:r>
-      <w:bookmarkEnd w:id="34"/>
     </w:p>
     <w:p>
       <w:pPr>
@@ -7303,7 +8022,49 @@
         <w:rPr>
           <w:color w:val="548DD4" w:themeColor="text2" w:themeTint="99"/>
         </w:rPr>
-        <w:t xml:space="preserve">Para sua criação deve: </w:t>
+        <w:t xml:space="preserve">Para </w:t>
+      </w:r>
+      <w:proofErr w:type="spellStart"/>
+      <w:r>
+        <w:rPr>
+          <w:color w:val="548DD4" w:themeColor="text2" w:themeTint="99"/>
+        </w:rPr>
+        <w:t>sua</w:t>
+      </w:r>
+      <w:proofErr w:type="spellEnd"/>
+      <w:r>
+        <w:rPr>
+          <w:color w:val="548DD4" w:themeColor="text2" w:themeTint="99"/>
+        </w:rPr>
+        <w:t xml:space="preserve"> </w:t>
+      </w:r>
+      <w:proofErr w:type="spellStart"/>
+      <w:r>
+        <w:rPr>
+          <w:color w:val="548DD4" w:themeColor="text2" w:themeTint="99"/>
+        </w:rPr>
+        <w:t>criação</w:t>
+      </w:r>
+      <w:proofErr w:type="spellEnd"/>
+      <w:r>
+        <w:rPr>
+          <w:color w:val="548DD4" w:themeColor="text2" w:themeTint="99"/>
+        </w:rPr>
+        <w:t xml:space="preserve"> </w:t>
+      </w:r>
+      <w:proofErr w:type="spellStart"/>
+      <w:r>
+        <w:rPr>
+          <w:color w:val="548DD4" w:themeColor="text2" w:themeTint="99"/>
+        </w:rPr>
+        <w:t>deve</w:t>
+      </w:r>
+      <w:proofErr w:type="spellEnd"/>
+      <w:r>
+        <w:rPr>
+          <w:color w:val="548DD4" w:themeColor="text2" w:themeTint="99"/>
+        </w:rPr>
+        <w:t xml:space="preserve">: </w:t>
       </w:r>
     </w:p>
     <w:p>
@@ -7393,7 +8154,7 @@
           <w:lang w:val="pt-BR"/>
         </w:rPr>
       </w:pPr>
-      <w:bookmarkStart w:id="35" w:name="_Toc147225478"/>
+      <w:bookmarkStart w:id="34" w:name="_Toc147225478"/>
       <w:r>
         <w:rPr>
           <w:lang w:val="pt-BR"/>
@@ -7401,7 +8162,7 @@
         <w:lastRenderedPageBreak/>
         <w:t>Glossário</w:t>
       </w:r>
-      <w:bookmarkEnd w:id="35"/>
+      <w:bookmarkEnd w:id="34"/>
     </w:p>
     <w:p>
       <w:pPr>
@@ -7460,8 +8221,20 @@
       </w:r>
       <w:r>
         <w:tab/>
-        <w:t>Trabalho Final de Curso</w:t>
-      </w:r>
+      </w:r>
+      <w:proofErr w:type="spellStart"/>
+      <w:r>
+        <w:t>Trabalho</w:t>
+      </w:r>
+      <w:proofErr w:type="spellEnd"/>
+      <w:r>
+        <w:t xml:space="preserve"> Final de </w:t>
+      </w:r>
+      <w:proofErr w:type="spellStart"/>
+      <w:r>
+        <w:t>Curso</w:t>
+      </w:r>
+      <w:proofErr w:type="spellEnd"/>
     </w:p>
     <w:p>
       <w:pPr>
@@ -7509,7 +8282,7 @@
       </w:pPr>
     </w:p>
     <w:sectPr>
-      <w:headerReference w:type="default" r:id="rId19"/>
+      <w:headerReference w:type="default" r:id="rId18"/>
       <w:pgSz w:w="11907" w:h="16839" w:code="9"/>
       <w:pgMar w:top="1417" w:right="1701" w:bottom="1417" w:left="1701" w:header="720" w:footer="720" w:gutter="0"/>
       <w:pgNumType w:start="1"/>
@@ -7777,6 +8550,95 @@
 <file path=word/numbering.xml><?xml version="1.0" encoding="utf-8"?>
 <w:numbering xmlns:wpc="http://schemas.microsoft.com/office/word/2010/wordprocessingCanvas" xmlns:cx="http://schemas.microsoft.com/office/drawing/2014/chartex" xmlns:cx1="http://schemas.microsoft.com/office/drawing/2015/9/8/chartex" xmlns:cx2="http://schemas.microsoft.com/office/drawing/2015/10/21/chartex" xmlns:cx3="http://schemas.microsoft.com/office/drawing/2016/5/9/chartex" xmlns:cx4="http://schemas.microsoft.com/office/drawing/2016/5/10/chartex" xmlns:cx5="http://schemas.microsoft.com/office/drawing/2016/5/11/chartex" xmlns:cx6="http://schemas.microsoft.com/office/drawing/2016/5/12/chartex" xmlns:cx7="http://schemas.microsoft.com/office/drawing/2016/5/13/chartex" xmlns:cx8="http://schemas.microsoft.com/office/drawing/2016/5/14/chartex" xmlns:mc="http://schemas.openxmlformats.org/markup-compatibility/2006" xmlns:aink="http://schemas.microsoft.com/office/drawing/2016/ink" xmlns:am3d="http://schemas.microsoft.com/office/drawing/2017/model3d" xmlns:o="urn:schemas-microsoft-com:office:office" xmlns:oel="http://schemas.microsoft.com/office/2019/extlst" xmlns:r="http://schemas.openxmlformats.org/officeDocument/2006/relationships" xmlns:m="http://schemas.openxmlformats.org/officeDocument/2006/math" xmlns:v="urn:schemas-microsoft-com:vml" xmlns:wp14="http://schemas.microsoft.com/office/word/2010/wordprocessingDrawing" xmlns:wp="http://schemas.openxmlformats.org/drawingml/2006/wordprocessingDrawing" xmlns:w10="urn:schemas-microsoft-com:office:word" xmlns:w="http://schemas.openxmlformats.org/wordprocessingml/2006/main" xmlns:w14="http://schemas.microsoft.com/office/word/2010/wordml" xmlns:w15="http://schemas.microsoft.com/office/word/2012/wordml" xmlns:w16cex="http://schemas.microsoft.com/office/word/2018/wordml/cex" xmlns:w16cid="http://schemas.microsoft.com/office/word/2016/wordml/cid" xmlns:w16="http://schemas.microsoft.com/office/word/2018/wordml" xmlns:w16sdtdh="http://schemas.microsoft.com/office/word/2020/wordml/sdtdatahash" xmlns:w16se="http://schemas.microsoft.com/office/word/2015/wordml/symex" xmlns:wpg="http://schemas.microsoft.com/office/word/2010/wordprocessingGroup" xmlns:wpi="http://schemas.microsoft.com/office/word/2010/wordprocessingInk" xmlns:wne="http://schemas.microsoft.com/office/word/2006/wordml" xmlns:wps="http://schemas.microsoft.com/office/word/2010/wordprocessingShape" mc:Ignorable="w14 w15 w16se w16cid w16 w16cex w16sdtdh wp14">
   <w:abstractNum w:abstractNumId="0" w15:restartNumberingAfterBreak="0">
+    <w:nsid w:val="075327FA"/>
+    <w:multiLevelType w:val="hybridMultilevel"/>
+    <w:tmpl w:val="09DEDA94"/>
+    <w:lvl w:ilvl="0" w:tplc="A3081488">
+      <w:start w:val="1"/>
+      <w:numFmt w:val="lowerLetter"/>
+      <w:lvlText w:val="%1)"/>
+      <w:lvlJc w:val="left"/>
+      <w:pPr>
+        <w:ind w:left="1069" w:hanging="360"/>
+      </w:pPr>
+      <w:rPr>
+        <w:rFonts w:hint="default"/>
+      </w:rPr>
+    </w:lvl>
+    <w:lvl w:ilvl="1" w:tplc="08160019" w:tentative="1">
+      <w:start w:val="1"/>
+      <w:numFmt w:val="lowerLetter"/>
+      <w:lvlText w:val="%2."/>
+      <w:lvlJc w:val="left"/>
+      <w:pPr>
+        <w:ind w:left="1789" w:hanging="360"/>
+      </w:pPr>
+    </w:lvl>
+    <w:lvl w:ilvl="2" w:tplc="0816001B" w:tentative="1">
+      <w:start w:val="1"/>
+      <w:numFmt w:val="lowerRoman"/>
+      <w:lvlText w:val="%3."/>
+      <w:lvlJc w:val="right"/>
+      <w:pPr>
+        <w:ind w:left="2509" w:hanging="180"/>
+      </w:pPr>
+    </w:lvl>
+    <w:lvl w:ilvl="3" w:tplc="0816000F" w:tentative="1">
+      <w:start w:val="1"/>
+      <w:numFmt w:val="decimal"/>
+      <w:lvlText w:val="%4."/>
+      <w:lvlJc w:val="left"/>
+      <w:pPr>
+        <w:ind w:left="3229" w:hanging="360"/>
+      </w:pPr>
+    </w:lvl>
+    <w:lvl w:ilvl="4" w:tplc="08160019" w:tentative="1">
+      <w:start w:val="1"/>
+      <w:numFmt w:val="lowerLetter"/>
+      <w:lvlText w:val="%5."/>
+      <w:lvlJc w:val="left"/>
+      <w:pPr>
+        <w:ind w:left="3949" w:hanging="360"/>
+      </w:pPr>
+    </w:lvl>
+    <w:lvl w:ilvl="5" w:tplc="0816001B" w:tentative="1">
+      <w:start w:val="1"/>
+      <w:numFmt w:val="lowerRoman"/>
+      <w:lvlText w:val="%6."/>
+      <w:lvlJc w:val="right"/>
+      <w:pPr>
+        <w:ind w:left="4669" w:hanging="180"/>
+      </w:pPr>
+    </w:lvl>
+    <w:lvl w:ilvl="6" w:tplc="0816000F" w:tentative="1">
+      <w:start w:val="1"/>
+      <w:numFmt w:val="decimal"/>
+      <w:lvlText w:val="%7."/>
+      <w:lvlJc w:val="left"/>
+      <w:pPr>
+        <w:ind w:left="5389" w:hanging="360"/>
+      </w:pPr>
+    </w:lvl>
+    <w:lvl w:ilvl="7" w:tplc="08160019" w:tentative="1">
+      <w:start w:val="1"/>
+      <w:numFmt w:val="lowerLetter"/>
+      <w:lvlText w:val="%8."/>
+      <w:lvlJc w:val="left"/>
+      <w:pPr>
+        <w:ind w:left="6109" w:hanging="360"/>
+      </w:pPr>
+    </w:lvl>
+    <w:lvl w:ilvl="8" w:tplc="0816001B" w:tentative="1">
+      <w:start w:val="1"/>
+      <w:numFmt w:val="lowerRoman"/>
+      <w:lvlText w:val="%9."/>
+      <w:lvlJc w:val="right"/>
+      <w:pPr>
+        <w:ind w:left="6829" w:hanging="180"/>
+      </w:pPr>
+    </w:lvl>
+  </w:abstractNum>
+  <w:abstractNum w:abstractNumId="1" w15:restartNumberingAfterBreak="0">
     <w:nsid w:val="0E410D0B"/>
     <w:multiLevelType w:val="hybridMultilevel"/>
     <w:tmpl w:val="0B1A4CC4"/>
@@ -7862,7 +8724,7 @@
       </w:pPr>
     </w:lvl>
   </w:abstractNum>
-  <w:abstractNum w:abstractNumId="1" w15:restartNumberingAfterBreak="0">
+  <w:abstractNum w:abstractNumId="2" w15:restartNumberingAfterBreak="0">
     <w:nsid w:val="210442ED"/>
     <w:multiLevelType w:val="hybridMultilevel"/>
     <w:tmpl w:val="03508100"/>
@@ -7974,7 +8836,7 @@
       </w:rPr>
     </w:lvl>
   </w:abstractNum>
-  <w:abstractNum w:abstractNumId="2" w15:restartNumberingAfterBreak="0">
+  <w:abstractNum w:abstractNumId="3" w15:restartNumberingAfterBreak="0">
     <w:nsid w:val="2F3A0DB7"/>
     <w:multiLevelType w:val="hybridMultilevel"/>
     <w:tmpl w:val="9F18F2DE"/>
@@ -8087,7 +8949,96 @@
       </w:rPr>
     </w:lvl>
   </w:abstractNum>
-  <w:abstractNum w:abstractNumId="3" w15:restartNumberingAfterBreak="0">
+  <w:abstractNum w:abstractNumId="4" w15:restartNumberingAfterBreak="0">
+    <w:nsid w:val="302947A8"/>
+    <w:multiLevelType w:val="hybridMultilevel"/>
+    <w:tmpl w:val="DFC8ADA0"/>
+    <w:lvl w:ilvl="0" w:tplc="08160017">
+      <w:start w:val="1"/>
+      <w:numFmt w:val="lowerLetter"/>
+      <w:lvlText w:val="%1)"/>
+      <w:lvlJc w:val="left"/>
+      <w:pPr>
+        <w:ind w:left="720" w:hanging="360"/>
+      </w:pPr>
+      <w:rPr>
+        <w:rFonts w:hint="default"/>
+      </w:rPr>
+    </w:lvl>
+    <w:lvl w:ilvl="1" w:tplc="08160019" w:tentative="1">
+      <w:start w:val="1"/>
+      <w:numFmt w:val="lowerLetter"/>
+      <w:lvlText w:val="%2."/>
+      <w:lvlJc w:val="left"/>
+      <w:pPr>
+        <w:ind w:left="1440" w:hanging="360"/>
+      </w:pPr>
+    </w:lvl>
+    <w:lvl w:ilvl="2" w:tplc="0816001B" w:tentative="1">
+      <w:start w:val="1"/>
+      <w:numFmt w:val="lowerRoman"/>
+      <w:lvlText w:val="%3."/>
+      <w:lvlJc w:val="right"/>
+      <w:pPr>
+        <w:ind w:left="2160" w:hanging="180"/>
+      </w:pPr>
+    </w:lvl>
+    <w:lvl w:ilvl="3" w:tplc="0816000F" w:tentative="1">
+      <w:start w:val="1"/>
+      <w:numFmt w:val="decimal"/>
+      <w:lvlText w:val="%4."/>
+      <w:lvlJc w:val="left"/>
+      <w:pPr>
+        <w:ind w:left="2880" w:hanging="360"/>
+      </w:pPr>
+    </w:lvl>
+    <w:lvl w:ilvl="4" w:tplc="08160019" w:tentative="1">
+      <w:start w:val="1"/>
+      <w:numFmt w:val="lowerLetter"/>
+      <w:lvlText w:val="%5."/>
+      <w:lvlJc w:val="left"/>
+      <w:pPr>
+        <w:ind w:left="3600" w:hanging="360"/>
+      </w:pPr>
+    </w:lvl>
+    <w:lvl w:ilvl="5" w:tplc="0816001B" w:tentative="1">
+      <w:start w:val="1"/>
+      <w:numFmt w:val="lowerRoman"/>
+      <w:lvlText w:val="%6."/>
+      <w:lvlJc w:val="right"/>
+      <w:pPr>
+        <w:ind w:left="4320" w:hanging="180"/>
+      </w:pPr>
+    </w:lvl>
+    <w:lvl w:ilvl="6" w:tplc="0816000F" w:tentative="1">
+      <w:start w:val="1"/>
+      <w:numFmt w:val="decimal"/>
+      <w:lvlText w:val="%7."/>
+      <w:lvlJc w:val="left"/>
+      <w:pPr>
+        <w:ind w:left="5040" w:hanging="360"/>
+      </w:pPr>
+    </w:lvl>
+    <w:lvl w:ilvl="7" w:tplc="08160019" w:tentative="1">
+      <w:start w:val="1"/>
+      <w:numFmt w:val="lowerLetter"/>
+      <w:lvlText w:val="%8."/>
+      <w:lvlJc w:val="left"/>
+      <w:pPr>
+        <w:ind w:left="5760" w:hanging="360"/>
+      </w:pPr>
+    </w:lvl>
+    <w:lvl w:ilvl="8" w:tplc="0816001B" w:tentative="1">
+      <w:start w:val="1"/>
+      <w:numFmt w:val="lowerRoman"/>
+      <w:lvlText w:val="%9."/>
+      <w:lvlJc w:val="right"/>
+      <w:pPr>
+        <w:ind w:left="6480" w:hanging="180"/>
+      </w:pPr>
+    </w:lvl>
+  </w:abstractNum>
+  <w:abstractNum w:abstractNumId="5" w15:restartNumberingAfterBreak="0">
     <w:nsid w:val="30BD7B54"/>
     <w:multiLevelType w:val="hybridMultilevel"/>
     <w:tmpl w:val="EF3C7FEC"/>
@@ -8176,7 +9127,7 @@
       </w:pPr>
     </w:lvl>
   </w:abstractNum>
-  <w:abstractNum w:abstractNumId="4" w15:restartNumberingAfterBreak="0">
+  <w:abstractNum w:abstractNumId="6" w15:restartNumberingAfterBreak="0">
     <w:nsid w:val="353444F4"/>
     <w:multiLevelType w:val="hybridMultilevel"/>
     <w:tmpl w:val="209AFB98"/>
@@ -8289,7 +9240,7 @@
       </w:rPr>
     </w:lvl>
   </w:abstractNum>
-  <w:abstractNum w:abstractNumId="5" w15:restartNumberingAfterBreak="0">
+  <w:abstractNum w:abstractNumId="7" w15:restartNumberingAfterBreak="0">
     <w:nsid w:val="42D94D4E"/>
     <w:multiLevelType w:val="multilevel"/>
     <w:tmpl w:val="C41CF91C"/>
@@ -8412,7 +9363,7 @@
       </w:rPr>
     </w:lvl>
   </w:abstractNum>
-  <w:abstractNum w:abstractNumId="6" w15:restartNumberingAfterBreak="0">
+  <w:abstractNum w:abstractNumId="8" w15:restartNumberingAfterBreak="0">
     <w:nsid w:val="5379168C"/>
     <w:multiLevelType w:val="hybridMultilevel"/>
     <w:tmpl w:val="7F9ADD1A"/>
@@ -8525,7 +9476,7 @@
       </w:rPr>
     </w:lvl>
   </w:abstractNum>
-  <w:abstractNum w:abstractNumId="7" w15:restartNumberingAfterBreak="0">
+  <w:abstractNum w:abstractNumId="9" w15:restartNumberingAfterBreak="0">
     <w:nsid w:val="55B70AF5"/>
     <w:multiLevelType w:val="hybridMultilevel"/>
     <w:tmpl w:val="1320317C"/>
@@ -8638,7 +9589,7 @@
       </w:rPr>
     </w:lvl>
   </w:abstractNum>
-  <w:abstractNum w:abstractNumId="8" w15:restartNumberingAfterBreak="0">
+  <w:abstractNum w:abstractNumId="10" w15:restartNumberingAfterBreak="0">
     <w:nsid w:val="7CCD1B4A"/>
     <w:multiLevelType w:val="multilevel"/>
     <w:tmpl w:val="E4C6FAB8"/>
@@ -8788,38 +9739,136 @@
       </w:rPr>
     </w:lvl>
   </w:abstractNum>
+  <w:abstractNum w:abstractNumId="11" w15:restartNumberingAfterBreak="0">
+    <w:nsid w:val="7E9208D7"/>
+    <w:multiLevelType w:val="hybridMultilevel"/>
+    <w:tmpl w:val="993041FA"/>
+    <w:lvl w:ilvl="0" w:tplc="08160017">
+      <w:start w:val="1"/>
+      <w:numFmt w:val="lowerLetter"/>
+      <w:lvlText w:val="%1)"/>
+      <w:lvlJc w:val="left"/>
+      <w:pPr>
+        <w:ind w:left="720" w:hanging="360"/>
+      </w:pPr>
+      <w:rPr>
+        <w:rFonts w:hint="default"/>
+      </w:rPr>
+    </w:lvl>
+    <w:lvl w:ilvl="1" w:tplc="08160019" w:tentative="1">
+      <w:start w:val="1"/>
+      <w:numFmt w:val="lowerLetter"/>
+      <w:lvlText w:val="%2."/>
+      <w:lvlJc w:val="left"/>
+      <w:pPr>
+        <w:ind w:left="1440" w:hanging="360"/>
+      </w:pPr>
+    </w:lvl>
+    <w:lvl w:ilvl="2" w:tplc="0816001B" w:tentative="1">
+      <w:start w:val="1"/>
+      <w:numFmt w:val="lowerRoman"/>
+      <w:lvlText w:val="%3."/>
+      <w:lvlJc w:val="right"/>
+      <w:pPr>
+        <w:ind w:left="2160" w:hanging="180"/>
+      </w:pPr>
+    </w:lvl>
+    <w:lvl w:ilvl="3" w:tplc="0816000F" w:tentative="1">
+      <w:start w:val="1"/>
+      <w:numFmt w:val="decimal"/>
+      <w:lvlText w:val="%4."/>
+      <w:lvlJc w:val="left"/>
+      <w:pPr>
+        <w:ind w:left="2880" w:hanging="360"/>
+      </w:pPr>
+    </w:lvl>
+    <w:lvl w:ilvl="4" w:tplc="08160019" w:tentative="1">
+      <w:start w:val="1"/>
+      <w:numFmt w:val="lowerLetter"/>
+      <w:lvlText w:val="%5."/>
+      <w:lvlJc w:val="left"/>
+      <w:pPr>
+        <w:ind w:left="3600" w:hanging="360"/>
+      </w:pPr>
+    </w:lvl>
+    <w:lvl w:ilvl="5" w:tplc="0816001B" w:tentative="1">
+      <w:start w:val="1"/>
+      <w:numFmt w:val="lowerRoman"/>
+      <w:lvlText w:val="%6."/>
+      <w:lvlJc w:val="right"/>
+      <w:pPr>
+        <w:ind w:left="4320" w:hanging="180"/>
+      </w:pPr>
+    </w:lvl>
+    <w:lvl w:ilvl="6" w:tplc="0816000F" w:tentative="1">
+      <w:start w:val="1"/>
+      <w:numFmt w:val="decimal"/>
+      <w:lvlText w:val="%7."/>
+      <w:lvlJc w:val="left"/>
+      <w:pPr>
+        <w:ind w:left="5040" w:hanging="360"/>
+      </w:pPr>
+    </w:lvl>
+    <w:lvl w:ilvl="7" w:tplc="08160019" w:tentative="1">
+      <w:start w:val="1"/>
+      <w:numFmt w:val="lowerLetter"/>
+      <w:lvlText w:val="%8."/>
+      <w:lvlJc w:val="left"/>
+      <w:pPr>
+        <w:ind w:left="5760" w:hanging="360"/>
+      </w:pPr>
+    </w:lvl>
+    <w:lvl w:ilvl="8" w:tplc="0816001B" w:tentative="1">
+      <w:start w:val="1"/>
+      <w:numFmt w:val="lowerRoman"/>
+      <w:lvlText w:val="%9."/>
+      <w:lvlJc w:val="right"/>
+      <w:pPr>
+        <w:ind w:left="6480" w:hanging="180"/>
+      </w:pPr>
+    </w:lvl>
+  </w:abstractNum>
   <w:num w:numId="1" w16cid:durableId="1528056594">
+    <w:abstractNumId w:val="3"/>
+  </w:num>
+  <w:num w:numId="2" w16cid:durableId="216163028">
+    <w:abstractNumId w:val="7"/>
+  </w:num>
+  <w:num w:numId="3" w16cid:durableId="1904024533">
+    <w:abstractNumId w:val="7"/>
+  </w:num>
+  <w:num w:numId="4" w16cid:durableId="1885024057">
+    <w:abstractNumId w:val="7"/>
+  </w:num>
+  <w:num w:numId="5" w16cid:durableId="1044451743">
+    <w:abstractNumId w:val="8"/>
+  </w:num>
+  <w:num w:numId="6" w16cid:durableId="1904440049">
+    <w:abstractNumId w:val="9"/>
+  </w:num>
+  <w:num w:numId="7" w16cid:durableId="1916891376">
+    <w:abstractNumId w:val="1"/>
+  </w:num>
+  <w:num w:numId="8" w16cid:durableId="941886601">
+    <w:abstractNumId w:val="10"/>
+  </w:num>
+  <w:num w:numId="9" w16cid:durableId="30694153">
+    <w:abstractNumId w:val="6"/>
+  </w:num>
+  <w:num w:numId="10" w16cid:durableId="344482378">
     <w:abstractNumId w:val="2"/>
   </w:num>
-  <w:num w:numId="2" w16cid:durableId="216163028">
+  <w:num w:numId="11" w16cid:durableId="788551321">
     <w:abstractNumId w:val="5"/>
   </w:num>
-  <w:num w:numId="3" w16cid:durableId="1904024533">
-    <w:abstractNumId w:val="5"/>
+  <w:num w:numId="12" w16cid:durableId="1531647146">
+    <w:abstractNumId w:val="4"/>
   </w:num>
-  <w:num w:numId="4" w16cid:durableId="1885024057">
-    <w:abstractNumId w:val="5"/>
-  </w:num>
-  <w:num w:numId="5" w16cid:durableId="1044451743">
-    <w:abstractNumId w:val="6"/>
-  </w:num>
-  <w:num w:numId="6" w16cid:durableId="1904440049">
-    <w:abstractNumId w:val="7"/>
-  </w:num>
-  <w:num w:numId="7" w16cid:durableId="1916891376">
+  <w:num w:numId="13" w16cid:durableId="844244659">
     <w:abstractNumId w:val="0"/>
   </w:num>
-  <w:num w:numId="8" w16cid:durableId="941886601">
-    <w:abstractNumId w:val="8"/>
-  </w:num>
-  <w:num w:numId="9" w16cid:durableId="30694153">
-    <w:abstractNumId w:val="4"/>
-  </w:num>
-  <w:num w:numId="10" w16cid:durableId="344482378">
-    <w:abstractNumId w:val="1"/>
-  </w:num>
-  <w:num w:numId="11" w16cid:durableId="788551321">
-    <w:abstractNumId w:val="3"/>
+  <w:num w:numId="14" w16cid:durableId="32731902">
+    <w:abstractNumId w:val="11"/>
   </w:num>
   <w:numIdMacAtCleanup w:val="2"/>
 </w:numbering>
@@ -9475,7 +10524,6 @@
   <w:style w:type="character" w:default="1" w:styleId="Tipodeletrapredefinidodopargrafo">
     <w:name w:val="Default Paragraph Font"/>
     <w:uiPriority w:val="1"/>
-    <w:semiHidden/>
     <w:unhideWhenUsed/>
   </w:style>
   <w:style w:type="table" w:default="1" w:styleId="Tabelanormal">

--- a/relatorio/Relatorio_Intercalar_1o_Semestre.docx
+++ b/relatorio/Relatorio_Intercalar_1o_Semestre.docx
@@ -6457,7 +6457,16 @@
         <w:spacing w:after="0"/>
       </w:pPr>
       <w:r>
-        <w:t>Then how we will mitigate both problems (be open and flexible).</w:t>
+        <w:t xml:space="preserve">Then how we will mitigate both </w:t>
+      </w:r>
+      <w:r>
+        <w:rPr>
+          <w:u w:val="single"/>
+        </w:rPr>
+        <w:t>problems</w:t>
+      </w:r>
+      <w:r>
+        <w:t xml:space="preserve"> (be open and flexible).</w:t>
       </w:r>
     </w:p>
     <w:p>
@@ -6553,6 +6562,22 @@
       </w:r>
     </w:p>
     <w:p/>
+    <w:p>
+      <w:pPr>
+        <w:rPr>
+          <w:u w:val="single"/>
+        </w:rPr>
+      </w:pPr>
+      <w:r>
+        <w:t xml:space="preserve">//TODO -&gt; </w:t>
+      </w:r>
+      <w:r>
+        <w:t>SURVEY</w:t>
+      </w:r>
+      <w:r>
+        <w:t xml:space="preserve"> TO THE FARMER </w:t>
+      </w:r>
+    </w:p>
     <w:p/>
     <w:p/>
     <w:p>

--- a/relatorio/Relatorio_Intercalar_1o_Semestre.docx
+++ b/relatorio/Relatorio_Intercalar_1o_Semestre.docx
@@ -203,28 +203,30 @@
           <w:sz w:val="20"/>
           <w:szCs w:val="20"/>
           <w:highlight w:val="yellow"/>
-          <w:lang w:val="pt-BR"/>
-        </w:rPr>
-      </w:pPr>
+          <w:lang w:val="en-US"/>
+        </w:rPr>
+      </w:pPr>
+      <w:proofErr w:type="spellStart"/>
       <w:r>
         <w:rPr>
           <w:rFonts w:ascii="Linux Libertine" w:hAnsi="Linux Libertine" w:cs="Linux Libertine"/>
           <w:sz w:val="20"/>
           <w:szCs w:val="20"/>
           <w:highlight w:val="yellow"/>
-          <w:lang w:val="pt-BR"/>
-        </w:rPr>
-        <w:t>Nome do Aluno:</w:t>
-      </w:r>
+          <w:lang w:val="en-US"/>
+        </w:rPr>
+        <w:t>Students´s</w:t>
+      </w:r>
+      <w:proofErr w:type="spellEnd"/>
       <w:r>
         <w:rPr>
           <w:rFonts w:ascii="Linux Libertine" w:hAnsi="Linux Libertine" w:cs="Linux Libertine"/>
           <w:sz w:val="20"/>
           <w:szCs w:val="20"/>
           <w:highlight w:val="yellow"/>
-          <w:lang w:val="pt-BR"/>
-        </w:rPr>
-        <w:t xml:space="preserve"> Pedro L</w:t>
+          <w:lang w:val="en-US"/>
+        </w:rPr>
+        <w:t xml:space="preserve"> Name</w:t>
       </w:r>
       <w:r>
         <w:rPr>
@@ -232,58 +234,137 @@
           <w:sz w:val="20"/>
           <w:szCs w:val="20"/>
           <w:highlight w:val="yellow"/>
-          <w:lang w:val="pt-BR"/>
-        </w:rPr>
-        <w:t>opes</w:t>
-      </w:r>
-    </w:p>
-    <w:p>
-      <w:pPr>
-        <w:jc w:val="center"/>
-        <w:rPr>
-          <w:rFonts w:ascii="Linux Libertine" w:hAnsi="Linux Libertine" w:cs="Linux Libertine"/>
-          <w:sz w:val="20"/>
-          <w:szCs w:val="20"/>
-          <w:lang w:val="pt-BR"/>
-        </w:rPr>
-      </w:pPr>
+          <w:lang w:val="en-US"/>
+        </w:rPr>
+        <w:t>:</w:t>
+      </w:r>
       <w:r>
         <w:rPr>
           <w:rFonts w:ascii="Linux Libertine" w:hAnsi="Linux Libertine" w:cs="Linux Libertine"/>
           <w:sz w:val="20"/>
           <w:szCs w:val="20"/>
           <w:highlight w:val="yellow"/>
-          <w:lang w:val="pt-BR"/>
-        </w:rPr>
-        <w:t>Nome do Orientador:</w:t>
-      </w:r>
-      <w:r>
+          <w:lang w:val="en-US"/>
+        </w:rPr>
+        <w:t xml:space="preserve"> Pedro Lopes</w:t>
+      </w:r>
+    </w:p>
+    <w:p>
+      <w:pPr>
+        <w:jc w:val="center"/>
         <w:rPr>
           <w:rFonts w:ascii="Linux Libertine" w:hAnsi="Linux Libertine" w:cs="Linux Libertine"/>
           <w:sz w:val="20"/>
           <w:szCs w:val="20"/>
-          <w:lang w:val="pt-BR"/>
-        </w:rPr>
-        <w:t xml:space="preserve"> </w:t>
-      </w:r>
+          <w:lang w:val="en-US"/>
+        </w:rPr>
+      </w:pPr>
       <w:r>
         <w:rPr>
           <w:rFonts w:ascii="Linux Libertine" w:hAnsi="Linux Libertine" w:cs="Linux Libertine"/>
           <w:sz w:val="20"/>
           <w:szCs w:val="20"/>
-          <w:lang w:val="pt-BR"/>
-        </w:rPr>
-        <w:t xml:space="preserve"> Daniel S</w:t>
+          <w:lang w:val="en-US"/>
+        </w:rPr>
+        <w:t>A</w:t>
       </w:r>
       <w:r>
         <w:rPr>
           <w:rFonts w:ascii="Linux Libertine" w:hAnsi="Linux Libertine" w:cs="Linux Libertine"/>
           <w:sz w:val="20"/>
           <w:szCs w:val="20"/>
-          <w:lang w:val="pt-BR"/>
-        </w:rPr>
-        <w:t>ilveira</w:t>
-      </w:r>
+          <w:lang w:val="en-US"/>
+        </w:rPr>
+        <w:t>dvisor</w:t>
+      </w:r>
+      <w:r>
+        <w:rPr>
+          <w:rFonts w:ascii="Linux Libertine" w:hAnsi="Linux Libertine" w:cs="Linux Libertine"/>
+          <w:sz w:val="20"/>
+          <w:szCs w:val="20"/>
+          <w:lang w:val="en-US"/>
+        </w:rPr>
+        <w:t>´s Name</w:t>
+      </w:r>
+      <w:r>
+        <w:rPr>
+          <w:rFonts w:ascii="Linux Libertine" w:hAnsi="Linux Libertine" w:cs="Linux Libertine"/>
+          <w:sz w:val="20"/>
+          <w:szCs w:val="20"/>
+          <w:highlight w:val="yellow"/>
+          <w:lang w:val="en-US"/>
+        </w:rPr>
+        <w:t>:</w:t>
+      </w:r>
+      <w:r>
+        <w:rPr>
+          <w:rFonts w:ascii="Linux Libertine" w:hAnsi="Linux Libertine" w:cs="Linux Libertine"/>
+          <w:sz w:val="20"/>
+          <w:szCs w:val="20"/>
+          <w:lang w:val="en-US"/>
+        </w:rPr>
+        <w:t xml:space="preserve"> </w:t>
+      </w:r>
+      <w:r>
+        <w:rPr>
+          <w:rFonts w:ascii="Linux Libertine" w:hAnsi="Linux Libertine" w:cs="Linux Libertine"/>
+          <w:sz w:val="20"/>
+          <w:szCs w:val="20"/>
+          <w:lang w:val="en-US"/>
+        </w:rPr>
+        <w:t xml:space="preserve"> Daniel Silveira</w:t>
+      </w:r>
+    </w:p>
+    <w:p>
+      <w:pPr>
+        <w:jc w:val="center"/>
+        <w:rPr>
+          <w:rFonts w:ascii="Linux Libertine" w:hAnsi="Linux Libertine" w:cs="Linux Libertine"/>
+          <w:sz w:val="20"/>
+          <w:szCs w:val="20"/>
+          <w:lang w:val="en-US"/>
+        </w:rPr>
+      </w:pPr>
+      <w:r>
+        <w:rPr>
+          <w:rFonts w:ascii="Linux Libertine" w:hAnsi="Linux Libertine" w:cs="Linux Libertine"/>
+          <w:sz w:val="20"/>
+          <w:szCs w:val="20"/>
+          <w:lang w:val="en-US"/>
+        </w:rPr>
+        <w:t xml:space="preserve">Co-advisors </w:t>
+      </w:r>
+      <w:proofErr w:type="gramStart"/>
+      <w:r>
+        <w:rPr>
+          <w:rFonts w:ascii="Linux Libertine" w:hAnsi="Linux Libertine" w:cs="Linux Libertine"/>
+          <w:sz w:val="20"/>
+          <w:szCs w:val="20"/>
+          <w:lang w:val="en-US"/>
+        </w:rPr>
+        <w:t>Name :</w:t>
+      </w:r>
+      <w:proofErr w:type="gramEnd"/>
+      <w:r>
+        <w:rPr>
+          <w:rFonts w:ascii="Linux Libertine" w:hAnsi="Linux Libertine" w:cs="Linux Libertine"/>
+          <w:sz w:val="20"/>
+          <w:szCs w:val="20"/>
+          <w:lang w:val="en-US"/>
+        </w:rPr>
+        <w:t xml:space="preserve"> João Pavia</w:t>
+      </w:r>
+    </w:p>
+    <w:p>
+      <w:pPr>
+        <w:jc w:val="center"/>
+        <w:rPr>
+          <w:rFonts w:ascii="Linux Libertine" w:hAnsi="Linux Libertine" w:cs="Linux Libertine"/>
+          <w:sz w:val="20"/>
+          <w:szCs w:val="20"/>
+          <w:lang w:val="en-US"/>
+        </w:rPr>
+      </w:pPr>
     </w:p>
     <w:p>
       <w:pPr>
@@ -3168,15 +3249,7 @@
         <w:t>i</w:t>
       </w:r>
       <w:r>
-        <w:t xml:space="preserve">cs? How currently the problem </w:t>
-      </w:r>
-      <w:proofErr w:type="gramStart"/>
-      <w:r>
-        <w:t>is solved</w:t>
-      </w:r>
-      <w:proofErr w:type="gramEnd"/>
-      <w:r>
-        <w:t xml:space="preserve"> using manual intervention.</w:t>
+        <w:t>cs? How currently the problem is solved using manual intervention.</w:t>
       </w:r>
     </w:p>
     <w:p>
@@ -3211,32 +3284,18 @@
         <w:rPr>
           <w:u w:val="single"/>
         </w:rPr>
-        <w:t xml:space="preserve">what </w:t>
-      </w:r>
-      <w:proofErr w:type="gramStart"/>
+        <w:t>what is used for</w:t>
+      </w:r>
       <w:r>
         <w:rPr>
           <w:u w:val="single"/>
         </w:rPr>
-        <w:t>is used</w:t>
-      </w:r>
-      <w:proofErr w:type="gramEnd"/>
+        <w:t xml:space="preserve"> (other plants and greenhouses)</w:t>
+      </w:r>
       <w:r>
         <w:rPr>
           <w:u w:val="single"/>
         </w:rPr>
-        <w:t xml:space="preserve"> for</w:t>
-      </w:r>
-      <w:r>
-        <w:rPr>
-          <w:u w:val="single"/>
-        </w:rPr>
-        <w:t xml:space="preserve"> (other plants and greenhouses)</w:t>
-      </w:r>
-      <w:r>
-        <w:rPr>
-          <w:u w:val="single"/>
-        </w:rPr>
         <w:t>.</w:t>
       </w:r>
     </w:p>
@@ -3264,15 +3323,7 @@
         <w:shd w:val="clear" w:color="auto" w:fill="BFBFBF" w:themeFill="background1" w:themeFillShade="BF"/>
       </w:pPr>
       <w:r>
-        <w:t xml:space="preserve">Why this tool </w:t>
-      </w:r>
-      <w:proofErr w:type="gramStart"/>
-      <w:r>
-        <w:t>is needed</w:t>
-      </w:r>
-      <w:proofErr w:type="gramEnd"/>
-      <w:r>
-        <w:t>.</w:t>
+        <w:t>Why this tool is needed.</w:t>
       </w:r>
       <w:r>
         <w:t xml:space="preserve"> (</w:t>
@@ -3426,21 +3477,7 @@
         <w:rPr>
           <w:color w:val="000000" w:themeColor="text1"/>
         </w:rPr>
-        <w:t xml:space="preserve">, </w:t>
-      </w:r>
-      <w:proofErr w:type="gramStart"/>
-      <w:r>
-        <w:rPr>
-          <w:color w:val="000000" w:themeColor="text1"/>
-        </w:rPr>
-        <w:t>that</w:t>
-      </w:r>
-      <w:proofErr w:type="gramEnd"/>
-      <w:r>
-        <w:rPr>
-          <w:color w:val="000000" w:themeColor="text1"/>
-        </w:rPr>
-        <w:t xml:space="preserve"> contains every nutrient, </w:t>
+        <w:t xml:space="preserve">, that contains every nutrient, </w:t>
       </w:r>
       <w:r>
         <w:rPr>
@@ -3882,15 +3919,7 @@
     </w:p>
     <w:p>
       <w:r>
-        <w:t xml:space="preserve">List of tools you found and mention their </w:t>
-      </w:r>
-      <w:proofErr w:type="gramStart"/>
-      <w:r>
-        <w:t>main features</w:t>
-      </w:r>
-      <w:proofErr w:type="gramEnd"/>
-      <w:r>
-        <w:t>.</w:t>
+        <w:t>List of tools you found and mention their main features.</w:t>
       </w:r>
     </w:p>
     <w:p>
@@ -3984,15 +4013,7 @@
         <w:t>competitors</w:t>
       </w:r>
       <w:r>
-        <w:t xml:space="preserve"> on them market, </w:t>
-      </w:r>
-      <w:proofErr w:type="gramStart"/>
-      <w:r>
-        <w:t>that</w:t>
-      </w:r>
-      <w:proofErr w:type="gramEnd"/>
-      <w:r>
-        <w:t xml:space="preserve"> make similar systems:</w:t>
+        <w:t xml:space="preserve"> on them market, that make similar systems:</w:t>
       </w:r>
     </w:p>
     <w:p>
@@ -4010,21 +4031,7 @@
         <w:rPr>
           <w:rFonts w:ascii="Calibri" w:hAnsi="Calibri" w:cs="Calibri"/>
         </w:rPr>
-        <w:t>“Pro System Aqua</w:t>
-      </w:r>
-      <w:proofErr w:type="gramStart"/>
-      <w:r>
-        <w:rPr>
-          <w:rFonts w:ascii="Calibri" w:hAnsi="Calibri" w:cs="Calibri"/>
-        </w:rPr>
-        <w:t>”,</w:t>
-      </w:r>
-      <w:proofErr w:type="gramEnd"/>
-      <w:r>
-        <w:rPr>
-          <w:rFonts w:ascii="Calibri" w:hAnsi="Calibri" w:cs="Calibri"/>
-        </w:rPr>
-        <w:t xml:space="preserve"> is an enterprise that makes controllers, principally, automate pH controllers, and electrical conductivity automatic controllers</w:t>
+        <w:t>“Pro System Aqua”, is an enterprise that makes controllers, principally, automate pH controllers, and electrical conductivity automatic controllers</w:t>
       </w:r>
       <w:r>
         <w:rPr>
@@ -4200,15 +4207,7 @@
     </w:p>
     <w:p>
       <w:r>
-        <w:t xml:space="preserve">However, this method </w:t>
-      </w:r>
-      <w:proofErr w:type="gramStart"/>
-      <w:r>
-        <w:t>isn’t</w:t>
-      </w:r>
-      <w:proofErr w:type="gramEnd"/>
-      <w:r>
-        <w:t xml:space="preserve"> as viable as hydroponics, because is susceptible to issues such as pest infestations and predation. </w:t>
+        <w:t xml:space="preserve">However, this method isn’t as viable as hydroponics, because is susceptible to issues such as pest infestations and predation. </w:t>
       </w:r>
       <w:r>
         <w:t>Additionally,</w:t>
@@ -4217,28 +4216,12 @@
         <w:t xml:space="preserve"> the quality of the herbs will be direc</w:t>
       </w:r>
       <w:r>
-        <w:t xml:space="preserve">tly influenced by the quality of the soil, which, is </w:t>
-      </w:r>
-      <w:proofErr w:type="gramStart"/>
-      <w:r>
-        <w:t>way harder</w:t>
-      </w:r>
-      <w:proofErr w:type="gramEnd"/>
-      <w:r>
-        <w:t xml:space="preserve"> to control comparing whit the water on the hydroponic system.</w:t>
-      </w:r>
-    </w:p>
-    <w:p>
-      <w:r>
-        <w:t xml:space="preserve">In conclusion, there are </w:t>
-      </w:r>
-      <w:proofErr w:type="gramStart"/>
-      <w:r>
-        <w:t>numerous</w:t>
-      </w:r>
-      <w:proofErr w:type="gramEnd"/>
-      <w:r>
-        <w:t xml:space="preserve"> variables that the farmer does not have full control over.</w:t>
+        <w:t>tly influenced by the quality of the soil, which, is way harder to control comparing whit the water on the hydroponic system.</w:t>
+      </w:r>
+    </w:p>
+    <w:p>
+      <w:r>
+        <w:t>In conclusion, there are numerous variables that the farmer does not have full control over.</w:t>
       </w:r>
     </w:p>
     <w:p/>
@@ -4516,13 +4499,7 @@
         <w:pStyle w:val="Ttulo4"/>
       </w:pPr>
       <w:r>
-        <w:t>Arduino</w:t>
-      </w:r>
-      <w:r>
-        <w:t xml:space="preserve"> and </w:t>
-      </w:r>
-      <w:r>
-        <w:t>Microcontrollers</w:t>
+        <w:t>Arduino and Microcontrollers</w:t>
       </w:r>
     </w:p>
     <w:p>
@@ -4631,27 +4608,7 @@
           <w:spacing w:val="2"/>
           <w:shd w:val="clear" w:color="auto" w:fill="FFFFFF"/>
         </w:rPr>
-        <w:t xml:space="preserve">There are </w:t>
-      </w:r>
-      <w:proofErr w:type="gramStart"/>
-      <w:r>
-        <w:rPr>
-          <w:rFonts w:cstheme="minorHAnsi"/>
-          <w:color w:val="000000"/>
-          <w:spacing w:val="2"/>
-          <w:shd w:val="clear" w:color="auto" w:fill="FFFFFF"/>
-        </w:rPr>
-        <w:t>various types</w:t>
-      </w:r>
-      <w:proofErr w:type="gramEnd"/>
-      <w:r>
-        <w:rPr>
-          <w:rFonts w:cstheme="minorHAnsi"/>
-          <w:color w:val="000000"/>
-          <w:spacing w:val="2"/>
-          <w:shd w:val="clear" w:color="auto" w:fill="FFFFFF"/>
-        </w:rPr>
-        <w:t xml:space="preserve"> of Arduinos which</w:t>
+        <w:t>There are various types of Arduinos which</w:t>
       </w:r>
       <w:r>
         <w:rPr>
@@ -4748,25 +4705,7 @@
           <w:color w:val="000000"/>
           <w:shd w:val="clear" w:color="auto" w:fill="FFFFFF"/>
         </w:rPr>
-        <w:t xml:space="preserve"> that I chose to use is the ESP32, because it is </w:t>
-      </w:r>
-      <w:proofErr w:type="gramStart"/>
-      <w:r>
-        <w:rPr>
-          <w:rFonts w:cstheme="minorHAnsi"/>
-          <w:color w:val="000000"/>
-          <w:shd w:val="clear" w:color="auto" w:fill="FFFFFF"/>
-        </w:rPr>
-        <w:t>very cheap</w:t>
-      </w:r>
-      <w:proofErr w:type="gramEnd"/>
-      <w:r>
-        <w:rPr>
-          <w:rFonts w:cstheme="minorHAnsi"/>
-          <w:color w:val="000000"/>
-          <w:shd w:val="clear" w:color="auto" w:fill="FFFFFF"/>
-        </w:rPr>
-        <w:t>, has all the logic and analogic ports that I need, and most importantly it has the capacity of connect</w:t>
+        <w:t xml:space="preserve"> that I chose to use is the ESP32, because it is very cheap, has all the logic and analogic ports that I need, and most importantly it has the capacity of connect</w:t>
       </w:r>
       <w:r>
         <w:rPr>
@@ -5026,15 +4965,7 @@
                               <w:t xml:space="preserve">- ESP8266 on the board </w:t>
                             </w:r>
                             <w:r>
-                              <w:t xml:space="preserve">Wi-Fi ESP8266 - CP2102 </w:t>
-                            </w:r>
-                            <w:proofErr w:type="spellStart"/>
-                            <w:r>
-                              <w:t>NodeMCU</w:t>
-                            </w:r>
-                            <w:proofErr w:type="spellEnd"/>
-                            <w:r>
-                              <w:t xml:space="preserve"> V3 Lua</w:t>
+                              <w:t>Wi-Fi ESP8266 - CP2102 NodeMCU V3 Lua</w:t>
                             </w:r>
                           </w:p>
                         </w:txbxContent>
@@ -5095,15 +5026,7 @@
                         <w:t xml:space="preserve">- ESP8266 on the board </w:t>
                       </w:r>
                       <w:r>
-                        <w:t xml:space="preserve">Wi-Fi ESP8266 - CP2102 </w:t>
-                      </w:r>
-                      <w:proofErr w:type="spellStart"/>
-                      <w:r>
-                        <w:t>NodeMCU</w:t>
-                      </w:r>
-                      <w:proofErr w:type="spellEnd"/>
-                      <w:r>
-                        <w:t xml:space="preserve"> V3 Lua</w:t>
+                        <w:t>Wi-Fi ESP8266 - CP2102 NodeMCU V3 Lua</w:t>
                       </w:r>
                     </w:p>
                   </w:txbxContent>
@@ -5120,26 +5043,16 @@
           <w:color w:val="000000"/>
           <w:shd w:val="clear" w:color="auto" w:fill="FFFFFF"/>
         </w:rPr>
-        <w:t xml:space="preserve">There is another Microprocessor that I can eventually use, the ESP8266, which </w:t>
-      </w:r>
-      <w:proofErr w:type="gramStart"/>
+        <w:t xml:space="preserve">There is another Microprocessor that I can eventually use, the ESP8266, which is </w:t>
+      </w:r>
       <w:r>
         <w:rPr>
           <w:rFonts w:cstheme="minorHAnsi"/>
           <w:color w:val="000000"/>
           <w:shd w:val="clear" w:color="auto" w:fill="FFFFFF"/>
         </w:rPr>
-        <w:t xml:space="preserve">is </w:t>
-      </w:r>
-      <w:r>
-        <w:rPr>
-          <w:rFonts w:cstheme="minorHAnsi"/>
-          <w:color w:val="000000"/>
-          <w:shd w:val="clear" w:color="auto" w:fill="FFFFFF"/>
-        </w:rPr>
         <w:t>featured</w:t>
       </w:r>
-      <w:proofErr w:type="gramEnd"/>
       <w:r>
         <w:rPr>
           <w:rFonts w:cstheme="minorHAnsi"/>
@@ -5254,13 +5167,8 @@
                             <w:r>
                               <w:t xml:space="preserve">ESP8266 on the board Wi-Fi ESP8266 - CP2102 </w:t>
                             </w:r>
-                            <w:proofErr w:type="spellStart"/>
                             <w:r>
-                              <w:t>NodeMCU</w:t>
-                            </w:r>
-                            <w:proofErr w:type="spellEnd"/>
-                            <w:r>
-                              <w:t xml:space="preserve"> V3 Lua</w:t>
+                              <w:t>NodeMCU V3 Lua</w:t>
                             </w:r>
                           </w:p>
                         </w:txbxContent>
@@ -5319,13 +5227,8 @@
                       <w:r>
                         <w:t xml:space="preserve">ESP8266 on the board Wi-Fi ESP8266 - CP2102 </w:t>
                       </w:r>
-                      <w:proofErr w:type="spellStart"/>
                       <w:r>
-                        <w:t>NodeMCU</w:t>
-                      </w:r>
-                      <w:proofErr w:type="spellEnd"/>
-                      <w:r>
-                        <w:t xml:space="preserve"> V3 Lua</w:t>
+                        <w:t>NodeMCU V3 Lua</w:t>
                       </w:r>
                     </w:p>
                   </w:txbxContent>
@@ -5683,19 +5586,11 @@
               </w:rPr>
               <w:tab/>
             </w:r>
-            <w:proofErr w:type="gramStart"/>
             <w:r>
               <w:rPr>
                 <w:shd w:val="clear" w:color="auto" w:fill="FFFFFF"/>
               </w:rPr>
-              <w:t>8</w:t>
-            </w:r>
-            <w:proofErr w:type="gramEnd"/>
-            <w:r>
-              <w:rPr>
-                <w:shd w:val="clear" w:color="auto" w:fill="FFFFFF"/>
-              </w:rPr>
-              <w:t xml:space="preserve"> analogic ports</w:t>
+              <w:t>8 analogic ports</w:t>
             </w:r>
           </w:p>
         </w:tc>
@@ -5779,21 +5674,7 @@
               <w:rPr>
                 <w:shd w:val="clear" w:color="auto" w:fill="FFFFFF"/>
               </w:rPr>
-              <w:t xml:space="preserve">Has Wi-Fi capabilities but has </w:t>
-            </w:r>
-            <w:proofErr w:type="gramStart"/>
-            <w:r>
-              <w:rPr>
-                <w:shd w:val="clear" w:color="auto" w:fill="FFFFFF"/>
-              </w:rPr>
-              <w:t>a lot of</w:t>
-            </w:r>
-            <w:proofErr w:type="gramEnd"/>
-            <w:r>
-              <w:rPr>
-                <w:shd w:val="clear" w:color="auto" w:fill="FFFFFF"/>
-              </w:rPr>
-              <w:t xml:space="preserve"> limitations as range</w:t>
+              <w:t>Has Wi-Fi capabilities but has a lot of limitations as range</w:t>
             </w:r>
           </w:p>
         </w:tc>
@@ -5893,19 +5774,11 @@
                 <w:shd w:val="clear" w:color="auto" w:fill="FFFFFF"/>
               </w:rPr>
             </w:pPr>
-            <w:proofErr w:type="gramStart"/>
             <w:r>
               <w:rPr>
                 <w:shd w:val="clear" w:color="auto" w:fill="FFFFFF"/>
               </w:rPr>
-              <w:t>14</w:t>
-            </w:r>
-            <w:proofErr w:type="gramEnd"/>
-            <w:r>
-              <w:rPr>
-                <w:shd w:val="clear" w:color="auto" w:fill="FFFFFF"/>
-              </w:rPr>
-              <w:t xml:space="preserve"> analogic pins</w:t>
+              <w:t>14 analogic pins</w:t>
             </w:r>
           </w:p>
         </w:tc>
@@ -5920,19 +5793,11 @@
                 <w:shd w:val="clear" w:color="auto" w:fill="FFFFFF"/>
               </w:rPr>
             </w:pPr>
-            <w:proofErr w:type="gramStart"/>
             <w:r>
               <w:rPr>
                 <w:shd w:val="clear" w:color="auto" w:fill="FFFFFF"/>
               </w:rPr>
-              <w:t>14</w:t>
-            </w:r>
-            <w:proofErr w:type="gramEnd"/>
-            <w:r>
-              <w:rPr>
-                <w:shd w:val="clear" w:color="auto" w:fill="FFFFFF"/>
-              </w:rPr>
-              <w:t xml:space="preserve"> analogic pins</w:t>
+              <w:t>14 analogic pins</w:t>
             </w:r>
           </w:p>
         </w:tc>
@@ -6067,80 +5932,52 @@
         <w:rPr>
           <w:shd w:val="clear" w:color="auto" w:fill="FFFFFF"/>
         </w:rPr>
-        <w:t xml:space="preserve">they can </w:t>
-      </w:r>
-      <w:proofErr w:type="gramStart"/>
-      <w:r>
+        <w:t>they can handle all the complexity that the sending and collecting data requires.</w:t>
+      </w:r>
+    </w:p>
+    <w:p>
+      <w:pPr>
         <w:rPr>
           <w:shd w:val="clear" w:color="auto" w:fill="FFFFFF"/>
         </w:rPr>
-        <w:t>handle</w:t>
-      </w:r>
-      <w:proofErr w:type="gramEnd"/>
+      </w:pPr>
       <w:r>
         <w:rPr>
           <w:shd w:val="clear" w:color="auto" w:fill="FFFFFF"/>
         </w:rPr>
-        <w:t xml:space="preserve"> all the complexity that the sending and collecting data requires.</w:t>
-      </w:r>
-    </w:p>
-    <w:p>
-      <w:pPr>
+        <w:t xml:space="preserve"> The microcontrollers are easy to understand and easy to program and there is a lot of information </w:t>
+      </w:r>
+      <w:r>
         <w:rPr>
           <w:shd w:val="clear" w:color="auto" w:fill="FFFFFF"/>
         </w:rPr>
-      </w:pPr>
+        <w:t>and resources available online to help me find answers about my questions and access information about them</w:t>
+      </w:r>
       <w:r>
         <w:rPr>
           <w:shd w:val="clear" w:color="auto" w:fill="FFFFFF"/>
         </w:rPr>
-        <w:t xml:space="preserve"> The microcontrollers are easy to understand and easy to program and there is </w:t>
-      </w:r>
-      <w:proofErr w:type="gramStart"/>
-      <w:r>
+        <w:t>.</w:t>
+      </w:r>
+    </w:p>
+    <w:p>
+      <w:pPr>
         <w:rPr>
           <w:shd w:val="clear" w:color="auto" w:fill="FFFFFF"/>
         </w:rPr>
-        <w:t>a lot of</w:t>
-      </w:r>
-      <w:proofErr w:type="gramEnd"/>
+      </w:pPr>
       <w:r>
         <w:rPr>
           <w:shd w:val="clear" w:color="auto" w:fill="FFFFFF"/>
         </w:rPr>
-        <w:t xml:space="preserve"> information </w:t>
-      </w:r>
-      <w:r>
+        <w:t>I decided to use the ESP32 when I have more than a sensor connected to the same microcontroller and the ESP8266 when the I have only one basic sensor connected (example. Temperature sensor).</w:t>
+      </w:r>
+    </w:p>
+    <w:p>
+      <w:pPr>
         <w:rPr>
           <w:shd w:val="clear" w:color="auto" w:fill="FFFFFF"/>
         </w:rPr>
-        <w:t>and resources available online to help me find answers about my questions and access information about them</w:t>
-      </w:r>
-      <w:r>
-        <w:rPr>
-          <w:shd w:val="clear" w:color="auto" w:fill="FFFFFF"/>
-        </w:rPr>
-        <w:t>.</w:t>
-      </w:r>
-    </w:p>
-    <w:p>
-      <w:pPr>
-        <w:rPr>
-          <w:shd w:val="clear" w:color="auto" w:fill="FFFFFF"/>
-        </w:rPr>
-      </w:pPr>
-      <w:r>
-        <w:rPr>
-          <w:shd w:val="clear" w:color="auto" w:fill="FFFFFF"/>
-        </w:rPr>
-        <w:t>I decided to use the ESP32 when I have more than a sensor connected to the same microcontroller and the ESP8266 when the I have only one basic sensor connected (example. Temperature sensor).</w:t>
-      </w:r>
-    </w:p>
-    <w:p>
-      <w:pPr>
-        <w:rPr>
-          <w:shd w:val="clear" w:color="auto" w:fill="FFFFFF"/>
-        </w:rPr>
       </w:pPr>
     </w:p>
     <w:p>
@@ -6148,10 +5985,7 @@
         <w:pStyle w:val="Ttulo4"/>
       </w:pPr>
       <w:r>
-        <w:t>Sensors</w:t>
-      </w:r>
-      <w:r>
-        <w:t xml:space="preserve"> and output triggers</w:t>
+        <w:t>Sensors and output triggers</w:t>
       </w:r>
     </w:p>
     <w:p>
@@ -6547,15 +6381,7 @@
     </w:p>
     <w:p>
       <w:r>
-        <w:t xml:space="preserve">The sensor can also </w:t>
-      </w:r>
-      <w:proofErr w:type="gramStart"/>
-      <w:r>
-        <w:t>be broken</w:t>
-      </w:r>
-      <w:proofErr w:type="gramEnd"/>
-      <w:r>
-        <w:t xml:space="preserve"> and whit that needs to be </w:t>
+        <w:t xml:space="preserve">The sensor can also be broken and whit that needs to be </w:t>
       </w:r>
       <w:r>
         <w:t>substituted.</w:t>
@@ -7139,36 +6965,17 @@
         </w:rPr>
         <w:t xml:space="preserve">Consulte os videos tutoriais com dicas sobre </w:t>
       </w:r>
-      <w:r>
-        <w:fldChar w:fldCharType="begin"/>
-      </w:r>
-      <w:r>
-        <w:rPr>
-          <w:lang w:val="pt-PT"/>
-        </w:rPr>
-        <w:instrText>HYPERLINK "https://educast.fccn.pt/vod/clips/245cjb4nn6/streaming.html?locale=en" \t "_blank"</w:instrText>
-      </w:r>
-      <w:r>
-        <w:fldChar w:fldCharType="separate"/>
-      </w:r>
-      <w:r>
-        <w:rPr>
-          <w:rStyle w:val="Hiperligao"/>
-          <w:rFonts w:cstheme="minorHAnsi"/>
-          <w:color w:val="1155CC"/>
-          <w:lang w:val="pt-BR"/>
-        </w:rPr>
-        <w:t>Como fazer um relatório de TFC em Word</w:t>
-      </w:r>
-      <w:r>
-        <w:rPr>
-          <w:rStyle w:val="Hiperligao"/>
-          <w:rFonts w:cstheme="minorHAnsi"/>
-          <w:color w:val="1155CC"/>
-          <w:lang w:val="pt-BR"/>
-        </w:rPr>
-        <w:fldChar w:fldCharType="end"/>
-      </w:r>
+      <w:hyperlink r:id="rId16" w:tgtFrame="_blank" w:history="1">
+        <w:r>
+          <w:rPr>
+            <w:rStyle w:val="Hiperligao"/>
+            <w:rFonts w:cstheme="minorHAnsi"/>
+            <w:color w:val="1155CC"/>
+            <w:lang w:val="pt-BR"/>
+          </w:rPr>
+          <w:t>Como fazer um relatório de TFC em Word</w:t>
+        </w:r>
+      </w:hyperlink>
       <w:r>
         <w:rPr>
           <w:rFonts w:cstheme="minorHAnsi"/>
@@ -7184,7 +6991,7 @@
         </w:rPr>
         <w:t xml:space="preserve">e </w:t>
       </w:r>
-      <w:hyperlink r:id="rId16" w:tgtFrame="_blank" w:history="1">
+      <w:hyperlink r:id="rId17" w:tgtFrame="_blank" w:history="1">
         <w:r>
           <w:rPr>
             <w:rStyle w:val="Hiperligao"/>
@@ -7907,7 +7714,7 @@
                     </pic:cNvPicPr>
                   </pic:nvPicPr>
                   <pic:blipFill rotWithShape="1">
-                    <a:blip r:embed="rId17"/>
+                    <a:blip r:embed="rId18"/>
                     <a:srcRect l="29231" t="32701" r="27385" b="13693"/>
                     <a:stretch/>
                   </pic:blipFill>
@@ -8307,7 +8114,7 @@
       </w:pPr>
     </w:p>
     <w:sectPr>
-      <w:headerReference w:type="default" r:id="rId18"/>
+      <w:headerReference w:type="default" r:id="rId19"/>
       <w:pgSz w:w="11907" w:h="16839" w:code="9"/>
       <w:pgMar w:top="1417" w:right="1701" w:bottom="1417" w:left="1701" w:header="720" w:footer="720" w:gutter="0"/>
       <w:pgNumType w:start="1"/>
@@ -10549,6 +10356,7 @@
   <w:style w:type="character" w:default="1" w:styleId="Tipodeletrapredefinidodopargrafo">
     <w:name w:val="Default Paragraph Font"/>
     <w:uiPriority w:val="1"/>
+    <w:semiHidden/>
     <w:unhideWhenUsed/>
   </w:style>
   <w:style w:type="table" w:default="1" w:styleId="Tabelanormal">

--- a/relatorio/Relatorio_Intercalar_1o_Semestre.docx
+++ b/relatorio/Relatorio_Intercalar_1o_Semestre.docx
@@ -206,7 +206,6 @@
           <w:lang w:val="en-US"/>
         </w:rPr>
       </w:pPr>
-      <w:proofErr w:type="spellStart"/>
       <w:r>
         <w:rPr>
           <w:rFonts w:ascii="Linux Libertine" w:hAnsi="Linux Libertine" w:cs="Linux Libertine"/>
@@ -215,9 +214,8 @@
           <w:highlight w:val="yellow"/>
           <w:lang w:val="en-US"/>
         </w:rPr>
-        <w:t>Students´s</w:t>
-      </w:r>
-      <w:proofErr w:type="spellEnd"/>
+        <w:t>Students´s Name</w:t>
+      </w:r>
       <w:r>
         <w:rPr>
           <w:rFonts w:ascii="Linux Libertine" w:hAnsi="Linux Libertine" w:cs="Linux Libertine"/>
@@ -226,7 +224,7 @@
           <w:highlight w:val="yellow"/>
           <w:lang w:val="en-US"/>
         </w:rPr>
-        <w:t xml:space="preserve"> Name</w:t>
+        <w:t>:</w:t>
       </w:r>
       <w:r>
         <w:rPr>
@@ -236,7 +234,45 @@
           <w:highlight w:val="yellow"/>
           <w:lang w:val="en-US"/>
         </w:rPr>
-        <w:t>:</w:t>
+        <w:t xml:space="preserve"> Pedro Lopes</w:t>
+      </w:r>
+    </w:p>
+    <w:p>
+      <w:pPr>
+        <w:jc w:val="center"/>
+        <w:rPr>
+          <w:rFonts w:ascii="Linux Libertine" w:hAnsi="Linux Libertine" w:cs="Linux Libertine"/>
+          <w:sz w:val="20"/>
+          <w:szCs w:val="20"/>
+          <w:lang w:val="en-US"/>
+        </w:rPr>
+      </w:pPr>
+      <w:r>
+        <w:rPr>
+          <w:rFonts w:ascii="Linux Libertine" w:hAnsi="Linux Libertine" w:cs="Linux Libertine"/>
+          <w:sz w:val="20"/>
+          <w:szCs w:val="20"/>
+          <w:lang w:val="en-US"/>
+        </w:rPr>
+        <w:t>A</w:t>
+      </w:r>
+      <w:r>
+        <w:rPr>
+          <w:rFonts w:ascii="Linux Libertine" w:hAnsi="Linux Libertine" w:cs="Linux Libertine"/>
+          <w:sz w:val="20"/>
+          <w:szCs w:val="20"/>
+          <w:lang w:val="en-US"/>
+        </w:rPr>
+        <w:t>dvisor</w:t>
+      </w:r>
+      <w:r>
+        <w:rPr>
+          <w:rFonts w:ascii="Linux Libertine" w:hAnsi="Linux Libertine" w:cs="Linux Libertine"/>
+          <w:sz w:val="20"/>
+          <w:szCs w:val="20"/>
+          <w:lang w:val="en-US"/>
+        </w:rPr>
+        <w:t>´s Name</w:t>
       </w:r>
       <w:r>
         <w:rPr>
@@ -246,19 +282,17 @@
           <w:highlight w:val="yellow"/>
           <w:lang w:val="en-US"/>
         </w:rPr>
-        <w:t xml:space="preserve"> Pedro Lopes</w:t>
-      </w:r>
-    </w:p>
-    <w:p>
-      <w:pPr>
-        <w:jc w:val="center"/>
+        <w:t>:</w:t>
+      </w:r>
+      <w:r>
         <w:rPr>
           <w:rFonts w:ascii="Linux Libertine" w:hAnsi="Linux Libertine" w:cs="Linux Libertine"/>
           <w:sz w:val="20"/>
           <w:szCs w:val="20"/>
           <w:lang w:val="en-US"/>
         </w:rPr>
-      </w:pPr>
+        <w:t xml:space="preserve"> </w:t>
+      </w:r>
       <w:r>
         <w:rPr>
           <w:rFonts w:ascii="Linux Libertine" w:hAnsi="Linux Libertine" w:cs="Linux Libertine"/>
@@ -266,17 +300,19 @@
           <w:szCs w:val="20"/>
           <w:lang w:val="en-US"/>
         </w:rPr>
-        <w:t>A</w:t>
-      </w:r>
-      <w:r>
+        <w:t xml:space="preserve"> Daniel Silveira</w:t>
+      </w:r>
+    </w:p>
+    <w:p>
+      <w:pPr>
+        <w:jc w:val="center"/>
         <w:rPr>
           <w:rFonts w:ascii="Linux Libertine" w:hAnsi="Linux Libertine" w:cs="Linux Libertine"/>
           <w:sz w:val="20"/>
           <w:szCs w:val="20"/>
           <w:lang w:val="en-US"/>
         </w:rPr>
-        <w:t>dvisor</w:t>
-      </w:r>
+      </w:pPr>
       <w:r>
         <w:rPr>
           <w:rFonts w:ascii="Linux Libertine" w:hAnsi="Linux Libertine" w:cs="Linux Libertine"/>
@@ -284,75 +320,7 @@
           <w:szCs w:val="20"/>
           <w:lang w:val="en-US"/>
         </w:rPr>
-        <w:t>´s Name</w:t>
-      </w:r>
-      <w:r>
-        <w:rPr>
-          <w:rFonts w:ascii="Linux Libertine" w:hAnsi="Linux Libertine" w:cs="Linux Libertine"/>
-          <w:sz w:val="20"/>
-          <w:szCs w:val="20"/>
-          <w:highlight w:val="yellow"/>
-          <w:lang w:val="en-US"/>
-        </w:rPr>
-        <w:t>:</w:t>
-      </w:r>
-      <w:r>
-        <w:rPr>
-          <w:rFonts w:ascii="Linux Libertine" w:hAnsi="Linux Libertine" w:cs="Linux Libertine"/>
-          <w:sz w:val="20"/>
-          <w:szCs w:val="20"/>
-          <w:lang w:val="en-US"/>
-        </w:rPr>
-        <w:t xml:space="preserve"> </w:t>
-      </w:r>
-      <w:r>
-        <w:rPr>
-          <w:rFonts w:ascii="Linux Libertine" w:hAnsi="Linux Libertine" w:cs="Linux Libertine"/>
-          <w:sz w:val="20"/>
-          <w:szCs w:val="20"/>
-          <w:lang w:val="en-US"/>
-        </w:rPr>
-        <w:t xml:space="preserve"> Daniel Silveira</w:t>
-      </w:r>
-    </w:p>
-    <w:p>
-      <w:pPr>
-        <w:jc w:val="center"/>
-        <w:rPr>
-          <w:rFonts w:ascii="Linux Libertine" w:hAnsi="Linux Libertine" w:cs="Linux Libertine"/>
-          <w:sz w:val="20"/>
-          <w:szCs w:val="20"/>
-          <w:lang w:val="en-US"/>
-        </w:rPr>
-      </w:pPr>
-      <w:r>
-        <w:rPr>
-          <w:rFonts w:ascii="Linux Libertine" w:hAnsi="Linux Libertine" w:cs="Linux Libertine"/>
-          <w:sz w:val="20"/>
-          <w:szCs w:val="20"/>
-          <w:lang w:val="en-US"/>
-        </w:rPr>
-        <w:t xml:space="preserve">Co-advisors </w:t>
-      </w:r>
-      <w:proofErr w:type="gramStart"/>
-      <w:r>
-        <w:rPr>
-          <w:rFonts w:ascii="Linux Libertine" w:hAnsi="Linux Libertine" w:cs="Linux Libertine"/>
-          <w:sz w:val="20"/>
-          <w:szCs w:val="20"/>
-          <w:lang w:val="en-US"/>
-        </w:rPr>
-        <w:t>Name :</w:t>
-      </w:r>
-      <w:proofErr w:type="gramEnd"/>
-      <w:r>
-        <w:rPr>
-          <w:rFonts w:ascii="Linux Libertine" w:hAnsi="Linux Libertine" w:cs="Linux Libertine"/>
-          <w:sz w:val="20"/>
-          <w:szCs w:val="20"/>
-          <w:lang w:val="en-US"/>
-        </w:rPr>
-        <w:t xml:space="preserve"> João Pavia</w:t>
+        <w:t>Co-advisors Name : João Pavia</w:t>
       </w:r>
     </w:p>
     <w:p>
@@ -844,7 +812,6 @@
       </w:pPr>
       <w:bookmarkStart w:id="0" w:name="_Toc147225456"/>
       <w:bookmarkStart w:id="1" w:name="_Toc347409434"/>
-      <w:proofErr w:type="spellStart"/>
       <w:r>
         <w:rPr>
           <w:lang w:val="en-US"/>
@@ -853,7 +820,6 @@
         <w:t>Resumo</w:t>
       </w:r>
       <w:bookmarkEnd w:id="0"/>
-      <w:proofErr w:type="spellEnd"/>
     </w:p>
     <w:p>
       <w:pPr>
@@ -881,6 +847,12 @@
           <w:lang w:val="en-US"/>
         </w:rPr>
         <w:t xml:space="preserve">bjective to automate a </w:t>
+      </w:r>
+      <w:r>
+        <w:rPr>
+          <w:lang w:val="en-US"/>
+        </w:rPr>
+        <w:t>a</w:t>
       </w:r>
     </w:p>
     <w:p>
@@ -3326,23 +3298,7 @@
         <w:t>Why this tool is needed.</w:t>
       </w:r>
       <w:r>
-        <w:t xml:space="preserve"> (</w:t>
-      </w:r>
-      <w:proofErr w:type="gramStart"/>
-      <w:r>
-        <w:t>e.g.</w:t>
-      </w:r>
-      <w:proofErr w:type="gramEnd"/>
-      <w:r>
-        <w:t xml:space="preserve"> control diseases, search in internet or </w:t>
-      </w:r>
-      <w:proofErr w:type="spellStart"/>
-      <w:r>
-        <w:t>chatgpt</w:t>
-      </w:r>
-      <w:proofErr w:type="spellEnd"/>
-      <w:r>
-        <w:t>)</w:t>
+        <w:t xml:space="preserve"> (e.g. control diseases, search in internet or chatgpt)</w:t>
       </w:r>
     </w:p>
     <w:p>
@@ -3873,15 +3829,7 @@
         <w:shd w:val="clear" w:color="auto" w:fill="BFBFBF" w:themeFill="background1" w:themeFillShade="BF"/>
       </w:pPr>
       <w:r>
-        <w:t xml:space="preserve">Estado da </w:t>
-      </w:r>
-      <w:proofErr w:type="spellStart"/>
-      <w:r>
-        <w:t>arte</w:t>
-      </w:r>
-      <w:proofErr w:type="spellEnd"/>
-      <w:r>
-        <w:t xml:space="preserve"> </w:t>
+        <w:t xml:space="preserve">Estado da arte </w:t>
       </w:r>
     </w:p>
     <w:p>
@@ -3926,37 +3874,19 @@
       <w:r>
         <w:t xml:space="preserve">Mention also </w:t>
       </w:r>
-      <w:proofErr w:type="spellStart"/>
-      <w:r>
-        <w:t>alternavite</w:t>
-      </w:r>
-      <w:proofErr w:type="spellEnd"/>
-      <w:r>
-        <w:t xml:space="preserve"> solutions that do not require hydroponics.</w:t>
-      </w:r>
-    </w:p>
-    <w:p>
-      <w:r>
-        <w:t>“</w:t>
-      </w:r>
-      <w:proofErr w:type="spellStart"/>
-      <w:r>
-        <w:t>Enquadramento</w:t>
-      </w:r>
-      <w:proofErr w:type="spellEnd"/>
-      <w:r>
-        <w:t>”</w:t>
-      </w:r>
-    </w:p>
-    <w:p>
-      <w:r>
-        <w:t xml:space="preserve">Provide context, explain why you selected </w:t>
-      </w:r>
-      <w:proofErr w:type="gramStart"/>
-      <w:r>
-        <w:t>Arduino</w:t>
-      </w:r>
-      <w:proofErr w:type="gramEnd"/>
+      <w:r>
+        <w:t>alternavite solutions that do not require hydroponics.</w:t>
+      </w:r>
+    </w:p>
+    <w:p>
+      <w:r>
+        <w:t>“Enquadramento”</w:t>
+      </w:r>
+    </w:p>
+    <w:p>
+      <w:r>
+        <w:t>Provide context, explain why you selected Arduino</w:t>
+      </w:r>
     </w:p>
     <w:p>
       <w:pPr>
@@ -4070,57 +4000,21 @@
         <w:rPr>
           <w:rFonts w:ascii="Calibri" w:hAnsi="Calibri" w:cs="Calibri"/>
         </w:rPr>
-        <w:t>“</w:t>
-      </w:r>
-      <w:proofErr w:type="spellStart"/>
-      <w:r>
+        <w:t>“zeben”</w:t>
+      </w:r>
+    </w:p>
+    <w:p>
+      <w:pPr>
         <w:rPr>
           <w:rFonts w:ascii="Calibri" w:hAnsi="Calibri" w:cs="Calibri"/>
         </w:rPr>
-        <w:t>zeben</w:t>
-      </w:r>
-      <w:proofErr w:type="spellEnd"/>
+      </w:pPr>
       <w:r>
         <w:rPr>
           <w:rFonts w:ascii="Calibri" w:hAnsi="Calibri" w:cs="Calibri"/>
         </w:rPr>
-        <w:t>”</w:t>
-      </w:r>
-    </w:p>
-    <w:p>
-      <w:pPr>
-        <w:rPr>
-          <w:rFonts w:ascii="Calibri" w:hAnsi="Calibri" w:cs="Calibri"/>
-        </w:rPr>
-      </w:pPr>
-      <w:r>
-        <w:rPr>
-          <w:rFonts w:ascii="Calibri" w:hAnsi="Calibri" w:cs="Calibri"/>
-        </w:rPr>
-        <w:t>“</w:t>
-      </w:r>
-      <w:proofErr w:type="spellStart"/>
-      <w:r>
-        <w:rPr>
-          <w:rFonts w:ascii="Calibri" w:hAnsi="Calibri" w:cs="Calibri"/>
-        </w:rPr>
-        <w:t>zeben</w:t>
-      </w:r>
-      <w:proofErr w:type="spellEnd"/>
-      <w:r>
-        <w:rPr>
-          <w:rFonts w:ascii="Calibri" w:hAnsi="Calibri" w:cs="Calibri"/>
-        </w:rPr>
-        <w:t xml:space="preserve">” </w:t>
-      </w:r>
-      <w:proofErr w:type="gramStart"/>
-      <w:r>
-        <w:rPr>
-          <w:rFonts w:ascii="Calibri" w:hAnsi="Calibri" w:cs="Calibri"/>
-        </w:rPr>
-        <w:t>is  “</w:t>
-      </w:r>
-      <w:proofErr w:type="gramEnd"/>
+        <w:t>“zeben” is  “</w:t>
+      </w:r>
       <w:r>
         <w:rPr>
           <w:rFonts w:ascii="Calibri" w:hAnsi="Calibri" w:cs="Calibri"/>
@@ -4342,14 +4236,12 @@
           <w:numId w:val="10"/>
         </w:numPr>
       </w:pPr>
-      <w:proofErr w:type="spellStart"/>
       <w:r>
         <w:rPr>
           <w:lang w:val="en-US"/>
         </w:rPr>
         <w:t>arduino</w:t>
       </w:r>
-      <w:proofErr w:type="spellEnd"/>
     </w:p>
     <w:p>
       <w:pPr>
@@ -4371,11 +4263,9 @@
           <w:numId w:val="10"/>
         </w:numPr>
       </w:pPr>
-      <w:proofErr w:type="spellStart"/>
       <w:r>
         <w:t>arduino</w:t>
       </w:r>
-      <w:proofErr w:type="spellEnd"/>
     </w:p>
     <w:p>
       <w:pPr>
@@ -4386,13 +4276,8 @@
         </w:numPr>
       </w:pPr>
       <w:r>
-        <w:t xml:space="preserve">Event gathering </w:t>
-      </w:r>
-      <w:proofErr w:type="gramStart"/>
-      <w:r>
-        <w:t>services</w:t>
-      </w:r>
-      <w:proofErr w:type="gramEnd"/>
+        <w:t>Event gathering services</w:t>
+      </w:r>
     </w:p>
     <w:p>
       <w:pPr>
@@ -4403,15 +4288,8 @@
         </w:numPr>
       </w:pPr>
       <w:r>
-        <w:t xml:space="preserve">Web app, running </w:t>
-      </w:r>
-      <w:proofErr w:type="spellStart"/>
-      <w:proofErr w:type="gramStart"/>
-      <w:r>
-        <w:t>anywere</w:t>
-      </w:r>
-      <w:proofErr w:type="spellEnd"/>
-      <w:proofErr w:type="gramEnd"/>
+        <w:t>Web app, running anywere</w:t>
+      </w:r>
     </w:p>
     <w:p>
       <w:pPr>
@@ -5059,25 +4937,7 @@
           <w:color w:val="000000"/>
           <w:shd w:val="clear" w:color="auto" w:fill="FFFFFF"/>
         </w:rPr>
-        <w:t xml:space="preserve"> on the “Wi-Fi ESP8266 - CP2102 </w:t>
-      </w:r>
-      <w:proofErr w:type="spellStart"/>
-      <w:r>
-        <w:rPr>
-          <w:rFonts w:cstheme="minorHAnsi"/>
-          <w:color w:val="000000"/>
-          <w:shd w:val="clear" w:color="auto" w:fill="FFFFFF"/>
-        </w:rPr>
-        <w:t>NodeMCU</w:t>
-      </w:r>
-      <w:proofErr w:type="spellEnd"/>
-      <w:r>
-        <w:rPr>
-          <w:rFonts w:cstheme="minorHAnsi"/>
-          <w:color w:val="000000"/>
-          <w:shd w:val="clear" w:color="auto" w:fill="FFFFFF"/>
-        </w:rPr>
-        <w:t xml:space="preserve"> V3 Lua” board.</w:t>
+        <w:t xml:space="preserve"> on the “Wi-Fi ESP8266 - CP2102 NodeMCU V3 Lua” board.</w:t>
       </w:r>
     </w:p>
     <w:p>
@@ -5165,10 +5025,7 @@
                               <w:t xml:space="preserve"> - </w:t>
                             </w:r>
                             <w:r>
-                              <w:t xml:space="preserve">ESP8266 on the board Wi-Fi ESP8266 - CP2102 </w:t>
-                            </w:r>
-                            <w:r>
-                              <w:t>NodeMCU V3 Lua</w:t>
+                              <w:t>ESP8266 on the board Wi-Fi ESP8266 - CP2102 NodeMCU V3 Lua</w:t>
                             </w:r>
                           </w:p>
                         </w:txbxContent>
@@ -5225,10 +5082,7 @@
                         <w:t xml:space="preserve"> - </w:t>
                       </w:r>
                       <w:r>
-                        <w:t xml:space="preserve">ESP8266 on the board Wi-Fi ESP8266 - CP2102 </w:t>
-                      </w:r>
-                      <w:r>
-                        <w:t>NodeMCU V3 Lua</w:t>
+                        <w:t>ESP8266 on the board Wi-Fi ESP8266 - CP2102 NodeMCU V3 Lua</w:t>
                       </w:r>
                     </w:p>
                   </w:txbxContent>
@@ -5529,21 +5383,7 @@
               <w:rPr>
                 <w:shd w:val="clear" w:color="auto" w:fill="FFFFFF"/>
               </w:rPr>
-              <w:t xml:space="preserve">it has a lot less processing power, but </w:t>
-            </w:r>
-            <w:proofErr w:type="gramStart"/>
-            <w:r>
-              <w:rPr>
-                <w:shd w:val="clear" w:color="auto" w:fill="FFFFFF"/>
-              </w:rPr>
-              <w:t>is capable of making</w:t>
-            </w:r>
-            <w:proofErr w:type="gramEnd"/>
-            <w:r>
-              <w:rPr>
-                <w:shd w:val="clear" w:color="auto" w:fill="FFFFFF"/>
-              </w:rPr>
-              <w:t xml:space="preserve"> simple tasks</w:t>
+              <w:t>it has a lot less processing power, but is capable of making simple tasks</w:t>
             </w:r>
           </w:p>
         </w:tc>
@@ -6093,13 +5933,8 @@
         <w:pStyle w:val="Ttulo3"/>
       </w:pPr>
       <w:r>
-        <w:t xml:space="preserve">Event gathering </w:t>
-      </w:r>
-      <w:proofErr w:type="gramStart"/>
-      <w:r>
-        <w:t>services</w:t>
-      </w:r>
-      <w:proofErr w:type="gramEnd"/>
+        <w:t>Event gathering services</w:t>
+      </w:r>
     </w:p>
     <w:p>
       <w:r>
@@ -6152,30 +5987,14 @@
         </w:rPr>
       </w:pPr>
       <w:bookmarkStart w:id="18" w:name="_Toc147225472"/>
-      <w:proofErr w:type="spellStart"/>
       <w:r>
         <w:rPr>
           <w:lang w:val="en-GB"/>
         </w:rPr>
         <w:lastRenderedPageBreak/>
-        <w:t>Viabilidade</w:t>
-      </w:r>
-      <w:proofErr w:type="spellEnd"/>
-      <w:r>
-        <w:rPr>
-          <w:lang w:val="en-GB"/>
-        </w:rPr>
-        <w:t xml:space="preserve"> e </w:t>
-      </w:r>
-      <w:proofErr w:type="spellStart"/>
-      <w:r>
-        <w:rPr>
-          <w:lang w:val="en-GB"/>
-        </w:rPr>
-        <w:t>Pertinência</w:t>
+        <w:t>Viabilidade e Pertinência</w:t>
       </w:r>
       <w:bookmarkEnd w:id="18"/>
-      <w:proofErr w:type="spellEnd"/>
     </w:p>
     <w:p>
       <w:pPr>
@@ -6271,15 +6090,7 @@
         <w:t xml:space="preserve"> of both tools and </w:t>
       </w:r>
       <w:r>
-        <w:t xml:space="preserve">plants, respective maintenance (life of crops what we do when crops </w:t>
-      </w:r>
-      <w:proofErr w:type="gramStart"/>
-      <w:r>
-        <w:t>ends</w:t>
-      </w:r>
-      <w:proofErr w:type="gramEnd"/>
-      <w:r>
-        <w:t>, it is reusable?</w:t>
+        <w:t>plants, respective maintenance (life of crops what we do when crops ends, it is reusable?</w:t>
       </w:r>
     </w:p>
     <w:p>
@@ -6414,66 +6225,48 @@
         </w:rPr>
       </w:pPr>
       <w:bookmarkStart w:id="19" w:name="_Toc147225473"/>
-      <w:proofErr w:type="spellStart"/>
       <w:r>
         <w:rPr>
           <w:lang w:val="en-GB"/>
         </w:rPr>
         <w:lastRenderedPageBreak/>
-        <w:t>Solução</w:t>
-      </w:r>
-      <w:proofErr w:type="spellEnd"/>
-      <w:r>
-        <w:rPr>
-          <w:lang w:val="en-GB"/>
+        <w:t>Solução Proposta</w:t>
+      </w:r>
+      <w:bookmarkEnd w:id="19"/>
+    </w:p>
+    <w:p>
+      <w:pPr>
+        <w:shd w:val="clear" w:color="auto" w:fill="BFBFBF" w:themeFill="background1" w:themeFillShade="BF"/>
+        <w:rPr>
+          <w:lang w:val="pt-BR"/>
+        </w:rPr>
+      </w:pPr>
+      <w:r>
+        <w:rPr>
+          <w:lang w:val="pt-BR"/>
+        </w:rPr>
+        <w:t>Identificação, justificada detalhadamente, da tecnologia a utilizar no desenvolvimento do</w:t>
+      </w:r>
+      <w:r>
+        <w:rPr>
+          <w:lang w:val="pt-BR"/>
         </w:rPr>
         <w:t xml:space="preserve"> </w:t>
       </w:r>
-      <w:proofErr w:type="spellStart"/>
-      <w:r>
-        <w:rPr>
-          <w:lang w:val="en-GB"/>
-        </w:rPr>
-        <w:t>Proposta</w:t>
-      </w:r>
-      <w:bookmarkEnd w:id="19"/>
-      <w:proofErr w:type="spellEnd"/>
+      <w:r>
+        <w:rPr>
+          <w:lang w:val="pt-BR"/>
+        </w:rPr>
+        <w:t>TFC e fundamentação das principais opções na construção da solução. Como forma de validar os critérios de avaliação de abrangência, o relatório deverá indicar disciplinas e áreas científicas do curso que serão aplicadas na solução proposta. Esta indicação deve ser revista e ajustada nos relatórios seguintes sempre que se justifique</w:t>
+      </w:r>
     </w:p>
     <w:p>
       <w:pPr>
         <w:shd w:val="clear" w:color="auto" w:fill="BFBFBF" w:themeFill="background1" w:themeFillShade="BF"/>
-        <w:rPr>
-          <w:lang w:val="pt-BR"/>
-        </w:rPr>
-      </w:pPr>
-      <w:r>
-        <w:rPr>
-          <w:lang w:val="pt-BR"/>
-        </w:rPr>
-        <w:t>Identificação, justificada detalhadamente, da tecnologia a utilizar no desenvolvimento do</w:t>
-      </w:r>
-      <w:r>
-        <w:rPr>
-          <w:lang w:val="pt-BR"/>
-        </w:rPr>
-        <w:t xml:space="preserve"> </w:t>
-      </w:r>
-      <w:r>
-        <w:rPr>
-          <w:lang w:val="pt-BR"/>
-        </w:rPr>
-        <w:t>TFC e fundamentação das principais opções na construção da solução. Como forma de validar os critérios de avaliação de abrangência, o relatório deverá indicar disciplinas e áreas científicas do curso que serão aplicadas na solução proposta. Esta indicação deve ser revista e ajustada nos relatórios seguintes sempre que se justifique</w:t>
-      </w:r>
-    </w:p>
-    <w:p>
-      <w:pPr>
-        <w:shd w:val="clear" w:color="auto" w:fill="BFBFBF" w:themeFill="background1" w:themeFillShade="BF"/>
-      </w:pPr>
-      <w:proofErr w:type="spellStart"/>
+      </w:pPr>
       <w:r>
         <w:t>Diagrama</w:t>
       </w:r>
-      <w:proofErr w:type="spellEnd"/>
     </w:p>
     <w:p/>
     <w:p>
@@ -6486,7 +6279,6 @@
       <w:bookmarkStart w:id="20" w:name="_Toc147225474"/>
       <w:bookmarkStart w:id="21" w:name="_Toc347409446"/>
       <w:bookmarkEnd w:id="9"/>
-      <w:proofErr w:type="spellStart"/>
       <w:r>
         <w:rPr>
           <w:lang w:val="en-GB"/>
@@ -6501,7 +6293,6 @@
         <w:t>alendário</w:t>
       </w:r>
       <w:bookmarkEnd w:id="20"/>
-      <w:proofErr w:type="spellEnd"/>
     </w:p>
     <w:p>
       <w:pPr>
@@ -7309,7 +7100,6 @@
                 <w:color w:val="548DD4" w:themeColor="text2" w:themeTint="99"/>
               </w:rPr>
             </w:pPr>
-            <w:proofErr w:type="spellStart"/>
             <w:r>
               <w:rPr>
                 <w:b/>
@@ -7318,7 +7108,6 @@
               </w:rPr>
               <w:t>Classe</w:t>
             </w:r>
-            <w:proofErr w:type="spellEnd"/>
             <w:r>
               <w:rPr>
                 <w:color w:val="548DD4" w:themeColor="text2" w:themeTint="99"/>
@@ -7413,7 +7202,6 @@
                 <w:color w:val="548DD4" w:themeColor="text2" w:themeTint="99"/>
               </w:rPr>
             </w:pPr>
-            <w:proofErr w:type="spellStart"/>
             <w:r>
               <w:rPr>
                 <w:b/>
@@ -7422,7 +7210,6 @@
               </w:rPr>
               <w:t>Atributo</w:t>
             </w:r>
-            <w:proofErr w:type="spellEnd"/>
             <w:r>
               <w:rPr>
                 <w:color w:val="548DD4" w:themeColor="text2" w:themeTint="99"/>
@@ -7472,18 +7259,8 @@
                 <w:bCs/>
                 <w:color w:val="548DD4" w:themeColor="text2" w:themeTint="99"/>
               </w:rPr>
-              <w:t>Pseudo-</w:t>
+              <w:t>Pseudo-classe</w:t>
             </w:r>
-            <w:proofErr w:type="spellStart"/>
-            <w:r>
-              <w:rPr>
-                <w:b/>
-                <w:bCs/>
-                <w:color w:val="548DD4" w:themeColor="text2" w:themeTint="99"/>
-              </w:rPr>
-              <w:t>classe</w:t>
-            </w:r>
-            <w:proofErr w:type="spellEnd"/>
             <w:r>
               <w:rPr>
                 <w:color w:val="548DD4" w:themeColor="text2" w:themeTint="99"/>
@@ -7503,16 +7280,12 @@
                 <w:color w:val="548DD4" w:themeColor="text2" w:themeTint="99"/>
               </w:rPr>
             </w:pPr>
-            <w:proofErr w:type="spellStart"/>
-            <w:proofErr w:type="gramStart"/>
             <w:r>
               <w:rPr>
                 <w:color w:val="548DD4" w:themeColor="text2" w:themeTint="99"/>
               </w:rPr>
               <w:t>div:hover</w:t>
             </w:r>
-            <w:proofErr w:type="spellEnd"/>
-            <w:proofErr w:type="gramEnd"/>
           </w:p>
         </w:tc>
       </w:tr>
@@ -7537,25 +7310,7 @@
                 <w:bCs/>
                 <w:color w:val="548DD4" w:themeColor="text2" w:themeTint="99"/>
               </w:rPr>
-              <w:t>Pseudo-</w:t>
-            </w:r>
-            <w:proofErr w:type="spellStart"/>
-            <w:r>
-              <w:rPr>
-                <w:b/>
-                <w:bCs/>
-                <w:color w:val="548DD4" w:themeColor="text2" w:themeTint="99"/>
-              </w:rPr>
-              <w:t>elemento</w:t>
-            </w:r>
-            <w:proofErr w:type="spellEnd"/>
-            <w:r>
-              <w:rPr>
-                <w:b/>
-                <w:bCs/>
-                <w:color w:val="548DD4" w:themeColor="text2" w:themeTint="99"/>
-              </w:rPr>
-              <w:t xml:space="preserve">  </w:t>
+              <w:t xml:space="preserve">Pseudo-elemento  </w:t>
             </w:r>
             <w:r>
               <w:rPr>
@@ -7576,19 +7331,11 @@
                 <w:color w:val="548DD4" w:themeColor="text2" w:themeTint="99"/>
               </w:rPr>
             </w:pPr>
-            <w:proofErr w:type="gramStart"/>
             <w:r>
               <w:rPr>
                 <w:color w:val="548DD4" w:themeColor="text2" w:themeTint="99"/>
               </w:rPr>
-              <w:t>p::</w:t>
-            </w:r>
-            <w:proofErr w:type="gramEnd"/>
-            <w:r>
-              <w:rPr>
-                <w:color w:val="548DD4" w:themeColor="text2" w:themeTint="99"/>
-              </w:rPr>
-              <w:t>first-letter</w:t>
+              <w:t>p::first-letter</w:t>
             </w:r>
           </w:p>
         </w:tc>
@@ -7854,49 +7601,7 @@
         <w:rPr>
           <w:color w:val="548DD4" w:themeColor="text2" w:themeTint="99"/>
         </w:rPr>
-        <w:t xml:space="preserve">Para </w:t>
-      </w:r>
-      <w:proofErr w:type="spellStart"/>
-      <w:r>
-        <w:rPr>
-          <w:color w:val="548DD4" w:themeColor="text2" w:themeTint="99"/>
-        </w:rPr>
-        <w:t>sua</w:t>
-      </w:r>
-      <w:proofErr w:type="spellEnd"/>
-      <w:r>
-        <w:rPr>
-          <w:color w:val="548DD4" w:themeColor="text2" w:themeTint="99"/>
-        </w:rPr>
-        <w:t xml:space="preserve"> </w:t>
-      </w:r>
-      <w:proofErr w:type="spellStart"/>
-      <w:r>
-        <w:rPr>
-          <w:color w:val="548DD4" w:themeColor="text2" w:themeTint="99"/>
-        </w:rPr>
-        <w:t>criação</w:t>
-      </w:r>
-      <w:proofErr w:type="spellEnd"/>
-      <w:r>
-        <w:rPr>
-          <w:color w:val="548DD4" w:themeColor="text2" w:themeTint="99"/>
-        </w:rPr>
-        <w:t xml:space="preserve"> </w:t>
-      </w:r>
-      <w:proofErr w:type="spellStart"/>
-      <w:r>
-        <w:rPr>
-          <w:color w:val="548DD4" w:themeColor="text2" w:themeTint="99"/>
-        </w:rPr>
-        <w:t>deve</w:t>
-      </w:r>
-      <w:proofErr w:type="spellEnd"/>
-      <w:r>
-        <w:rPr>
-          <w:color w:val="548DD4" w:themeColor="text2" w:themeTint="99"/>
-        </w:rPr>
-        <w:t xml:space="preserve">: </w:t>
+        <w:t xml:space="preserve">Para sua criação deve: </w:t>
       </w:r>
     </w:p>
     <w:p>
@@ -8053,20 +7758,8 @@
       </w:r>
       <w:r>
         <w:tab/>
-      </w:r>
-      <w:proofErr w:type="spellStart"/>
-      <w:r>
-        <w:t>Trabalho</w:t>
-      </w:r>
-      <w:proofErr w:type="spellEnd"/>
-      <w:r>
-        <w:t xml:space="preserve"> Final de </w:t>
-      </w:r>
-      <w:proofErr w:type="spellStart"/>
-      <w:r>
-        <w:t>Curso</w:t>
-      </w:r>
-      <w:proofErr w:type="spellEnd"/>
+        <w:t>Trabalho Final de Curso</w:t>
+      </w:r>
     </w:p>
     <w:p>
       <w:pPr>

--- a/relatorio/Relatorio_Intercalar_1o_Semestre.docx
+++ b/relatorio/Relatorio_Intercalar_1o_Semestre.docx
@@ -110,6 +110,7 @@
           <w:b/>
           <w:sz w:val="58"/>
           <w:szCs w:val="100"/>
+          <w:u w:val="single"/>
           <w:lang w:val="pt-BR"/>
         </w:rPr>
       </w:pPr>
@@ -121,7 +122,7 @@
           <w:szCs w:val="100"/>
           <w:lang w:val="pt-BR"/>
         </w:rPr>
-        <w:t>Trabalho Final de curso</w:t>
+        <w:t>Name ??</w:t>
       </w:r>
     </w:p>
     <w:p>
@@ -254,25 +255,7 @@
           <w:szCs w:val="20"/>
           <w:lang w:val="en-US"/>
         </w:rPr>
-        <w:t>A</w:t>
-      </w:r>
-      <w:r>
-        <w:rPr>
-          <w:rFonts w:ascii="Linux Libertine" w:hAnsi="Linux Libertine" w:cs="Linux Libertine"/>
-          <w:sz w:val="20"/>
-          <w:szCs w:val="20"/>
-          <w:lang w:val="en-US"/>
-        </w:rPr>
-        <w:t>dvisor</w:t>
-      </w:r>
-      <w:r>
-        <w:rPr>
-          <w:rFonts w:ascii="Linux Libertine" w:hAnsi="Linux Libertine" w:cs="Linux Libertine"/>
-          <w:sz w:val="20"/>
-          <w:szCs w:val="20"/>
-          <w:lang w:val="en-US"/>
-        </w:rPr>
-        <w:t>´s Name</w:t>
+        <w:t>Advisor´s Name</w:t>
       </w:r>
       <w:r>
         <w:rPr>

--- a/relatorio/Relatorio_Intercalar_1o_Semestre.docx
+++ b/relatorio/Relatorio_Intercalar_1o_Semestre.docx
@@ -763,7 +763,6 @@
       </w:pPr>
       <w:bookmarkStart w:id="0" w:name="_Toc147225456"/>
       <w:bookmarkStart w:id="1" w:name="_Toc347409434"/>
-      <w:proofErr w:type="spellStart"/>
       <w:r>
         <w:rPr>
           <w:lang w:val="en-US"/>
@@ -772,7 +771,6 @@
         <w:t>Resumo</w:t>
       </w:r>
       <w:bookmarkEnd w:id="0"/>
-      <w:proofErr w:type="spellEnd"/>
     </w:p>
     <w:p>
       <w:pPr>
@@ -3245,15 +3243,7 @@
         <w:t>Why this tool is needed.</w:t>
       </w:r>
       <w:r>
-        <w:t xml:space="preserve"> (e.g. control diseases, search in internet or </w:t>
-      </w:r>
-      <w:proofErr w:type="spellStart"/>
-      <w:r>
-        <w:t>chatgpt</w:t>
-      </w:r>
-      <w:proofErr w:type="spellEnd"/>
-      <w:r>
-        <w:t>)</w:t>
+        <w:t xml:space="preserve"> (e.g. control diseases, search in internet or chatgpt)</w:t>
       </w:r>
     </w:p>
     <w:p>
@@ -3684,6 +3674,30 @@
         </w:rPr>
         <w:t>ir growth and development.</w:t>
       </w:r>
+    </w:p>
+    <w:p>
+      <w:pPr>
+        <w:shd w:val="clear" w:color="auto" w:fill="FFFFFF" w:themeFill="background1"/>
+        <w:rPr>
+          <w:color w:val="000000" w:themeColor="text1"/>
+        </w:rPr>
+      </w:pPr>
+    </w:p>
+    <w:p>
+      <w:r>
+        <w:t>//</w:t>
+      </w:r>
+      <w:r>
+        <w:t>TODO&gt; water saving, sustainability</w:t>
+      </w:r>
+    </w:p>
+    <w:p>
+      <w:pPr>
+        <w:shd w:val="clear" w:color="auto" w:fill="FFFFFF" w:themeFill="background1"/>
+        <w:rPr>
+          <w:color w:val="000000" w:themeColor="text1"/>
+        </w:rPr>
+      </w:pPr>
     </w:p>
     <w:p>
       <w:pPr>
@@ -3812,15 +3826,7 @@
         <w:shd w:val="clear" w:color="auto" w:fill="BFBFBF" w:themeFill="background1" w:themeFillShade="BF"/>
       </w:pPr>
       <w:r>
-        <w:t xml:space="preserve">Estado da </w:t>
-      </w:r>
-      <w:proofErr w:type="spellStart"/>
-      <w:r>
-        <w:t>arte</w:t>
-      </w:r>
-      <w:proofErr w:type="spellEnd"/>
-      <w:r>
-        <w:t xml:space="preserve"> </w:t>
+        <w:t xml:space="preserve">Estado da arte </w:t>
       </w:r>
     </w:p>
     <w:p>
@@ -3865,26 +3871,13 @@
       <w:r>
         <w:t xml:space="preserve">Mention also </w:t>
       </w:r>
-      <w:proofErr w:type="spellStart"/>
-      <w:r>
-        <w:t>alternavite</w:t>
-      </w:r>
-      <w:proofErr w:type="spellEnd"/>
-      <w:r>
-        <w:t xml:space="preserve"> solutions that do not require hydroponics.</w:t>
-      </w:r>
-    </w:p>
-    <w:p>
-      <w:r>
-        <w:t>“</w:t>
-      </w:r>
-      <w:proofErr w:type="spellStart"/>
-      <w:r>
-        <w:t>Enquadramento</w:t>
-      </w:r>
-      <w:proofErr w:type="spellEnd"/>
-      <w:r>
-        <w:t>”</w:t>
+      <w:r>
+        <w:t>alternavite solutions that do not require hydroponics.</w:t>
+      </w:r>
+    </w:p>
+    <w:p>
+      <w:r>
+        <w:t>“Enquadramento”</w:t>
       </w:r>
     </w:p>
     <w:p>
@@ -4004,48 +3997,20 @@
         <w:rPr>
           <w:rFonts w:ascii="Calibri" w:hAnsi="Calibri" w:cs="Calibri"/>
         </w:rPr>
-        <w:t>“</w:t>
-      </w:r>
-      <w:proofErr w:type="spellStart"/>
-      <w:r>
+        <w:t>“zeben”</w:t>
+      </w:r>
+    </w:p>
+    <w:p>
+      <w:pPr>
         <w:rPr>
           <w:rFonts w:ascii="Calibri" w:hAnsi="Calibri" w:cs="Calibri"/>
         </w:rPr>
-        <w:t>zeben</w:t>
-      </w:r>
-      <w:proofErr w:type="spellEnd"/>
+      </w:pPr>
       <w:r>
         <w:rPr>
           <w:rFonts w:ascii="Calibri" w:hAnsi="Calibri" w:cs="Calibri"/>
         </w:rPr>
-        <w:t>”</w:t>
-      </w:r>
-    </w:p>
-    <w:p>
-      <w:pPr>
-        <w:rPr>
-          <w:rFonts w:ascii="Calibri" w:hAnsi="Calibri" w:cs="Calibri"/>
-        </w:rPr>
-      </w:pPr>
-      <w:r>
-        <w:rPr>
-          <w:rFonts w:ascii="Calibri" w:hAnsi="Calibri" w:cs="Calibri"/>
-        </w:rPr>
-        <w:t>“</w:t>
-      </w:r>
-      <w:proofErr w:type="spellStart"/>
-      <w:r>
-        <w:rPr>
-          <w:rFonts w:ascii="Calibri" w:hAnsi="Calibri" w:cs="Calibri"/>
-        </w:rPr>
-        <w:t>zeben</w:t>
-      </w:r>
-      <w:proofErr w:type="spellEnd"/>
-      <w:r>
-        <w:rPr>
-          <w:rFonts w:ascii="Calibri" w:hAnsi="Calibri" w:cs="Calibri"/>
-        </w:rPr>
-        <w:t>” is  “</w:t>
+        <w:t>“zeben” is  “</w:t>
       </w:r>
       <w:r>
         <w:rPr>
@@ -4122,13 +4087,7 @@
         <w:t xml:space="preserve"> the farmer, he plants the herbs on the soil</w:t>
       </w:r>
       <w:r>
-        <w:t xml:space="preserve">, rather than </w:t>
-      </w:r>
-      <w:r>
-        <w:t xml:space="preserve">using </w:t>
-      </w:r>
-      <w:r>
-        <w:t>an Hydroponic system.</w:t>
+        <w:t>, rather than using an Hydroponic system.</w:t>
       </w:r>
     </w:p>
     <w:p>
@@ -4150,6 +4109,209 @@
         <w:t>In conclusion, there are numerous variables that the farmer does not have full control over.</w:t>
       </w:r>
     </w:p>
+    <w:p/>
+    <w:p/>
+    <w:p>
+      <w:r>
+        <w:t>The solution</w:t>
+      </w:r>
+    </w:p>
+    <w:p>
+      <w:pPr>
+        <w:pStyle w:val="PargrafodaLista"/>
+        <w:numPr>
+          <w:ilvl w:val="0"/>
+          <w:numId w:val="10"/>
+        </w:numPr>
+        <w:rPr>
+          <w:lang w:val="en-US"/>
+        </w:rPr>
+      </w:pPr>
+      <w:r>
+        <w:rPr>
+          <w:lang w:val="en-US"/>
+        </w:rPr>
+        <w:t>My vision</w:t>
+      </w:r>
+    </w:p>
+    <w:p>
+      <w:pPr>
+        <w:pStyle w:val="PargrafodaLista"/>
+        <w:numPr>
+          <w:ilvl w:val="1"/>
+          <w:numId w:val="10"/>
+        </w:numPr>
+        <w:rPr>
+          <w:lang w:val="en-US"/>
+        </w:rPr>
+      </w:pPr>
+      <w:r>
+        <w:rPr>
+          <w:lang w:val="en-US"/>
+        </w:rPr>
+        <w:t>Have a set of tools, hardware and software that can fully automate routine tasks, allow manual alignment, collect data for statistical analysis and future optimization</w:t>
+      </w:r>
+    </w:p>
+    <w:p>
+      <w:pPr>
+        <w:pStyle w:val="PargrafodaLista"/>
+        <w:numPr>
+          <w:ilvl w:val="0"/>
+          <w:numId w:val="10"/>
+        </w:numPr>
+      </w:pPr>
+      <w:r>
+        <w:t>How to get there</w:t>
+      </w:r>
+    </w:p>
+    <w:p>
+      <w:pPr>
+        <w:pStyle w:val="PargrafodaLista"/>
+        <w:numPr>
+          <w:ilvl w:val="1"/>
+          <w:numId w:val="10"/>
+        </w:numPr>
+      </w:pPr>
+      <w:r>
+        <w:rPr>
+          <w:lang w:val="en-US"/>
+        </w:rPr>
+        <w:t>High level solution diagram</w:t>
+      </w:r>
+    </w:p>
+    <w:p>
+      <w:pPr>
+        <w:pStyle w:val="PargrafodaLista"/>
+        <w:numPr>
+          <w:ilvl w:val="1"/>
+          <w:numId w:val="10"/>
+        </w:numPr>
+      </w:pPr>
+      <w:r>
+        <w:rPr>
+          <w:lang w:val="en-US"/>
+        </w:rPr>
+        <w:t>Building blocks</w:t>
+      </w:r>
+    </w:p>
+    <w:p>
+      <w:pPr>
+        <w:pStyle w:val="PargrafodaLista"/>
+        <w:numPr>
+          <w:ilvl w:val="2"/>
+          <w:numId w:val="10"/>
+        </w:numPr>
+      </w:pPr>
+      <w:r>
+        <w:rPr>
+          <w:lang w:val="en-US"/>
+        </w:rPr>
+        <w:t>Sensors and data collection</w:t>
+      </w:r>
+    </w:p>
+    <w:p>
+      <w:pPr>
+        <w:pStyle w:val="PargrafodaLista"/>
+        <w:numPr>
+          <w:ilvl w:val="3"/>
+          <w:numId w:val="10"/>
+        </w:numPr>
+      </w:pPr>
+      <w:r>
+        <w:rPr>
+          <w:lang w:val="en-US"/>
+        </w:rPr>
+        <w:t>arduino</w:t>
+      </w:r>
+    </w:p>
+    <w:p>
+      <w:pPr>
+        <w:pStyle w:val="PargrafodaLista"/>
+        <w:numPr>
+          <w:ilvl w:val="2"/>
+          <w:numId w:val="10"/>
+        </w:numPr>
+      </w:pPr>
+      <w:r>
+        <w:t>Activators, environmental changes</w:t>
+      </w:r>
+    </w:p>
+    <w:p>
+      <w:pPr>
+        <w:pStyle w:val="PargrafodaLista"/>
+        <w:numPr>
+          <w:ilvl w:val="3"/>
+          <w:numId w:val="10"/>
+        </w:numPr>
+      </w:pPr>
+      <w:r>
+        <w:t>arduino</w:t>
+      </w:r>
+    </w:p>
+    <w:p>
+      <w:pPr>
+        <w:pStyle w:val="PargrafodaLista"/>
+        <w:numPr>
+          <w:ilvl w:val="2"/>
+          <w:numId w:val="10"/>
+        </w:numPr>
+      </w:pPr>
+      <w:r>
+        <w:t>Event gathering services</w:t>
+      </w:r>
+    </w:p>
+    <w:p>
+      <w:pPr>
+        <w:pStyle w:val="PargrafodaLista"/>
+        <w:numPr>
+          <w:ilvl w:val="3"/>
+          <w:numId w:val="10"/>
+        </w:numPr>
+      </w:pPr>
+      <w:r>
+        <w:t>Web app, running anywere</w:t>
+      </w:r>
+    </w:p>
+    <w:p>
+      <w:pPr>
+        <w:pStyle w:val="PargrafodaLista"/>
+        <w:numPr>
+          <w:ilvl w:val="2"/>
+          <w:numId w:val="10"/>
+        </w:numPr>
+      </w:pPr>
+      <w:r>
+        <w:t>Data storage</w:t>
+      </w:r>
+    </w:p>
+    <w:p>
+      <w:pPr>
+        <w:pStyle w:val="PargrafodaLista"/>
+        <w:numPr>
+          <w:ilvl w:val="2"/>
+          <w:numId w:val="10"/>
+        </w:numPr>
+      </w:pPr>
+      <w:r>
+        <w:t>Decision loops</w:t>
+      </w:r>
+    </w:p>
+    <w:p>
+      <w:pPr>
+        <w:pStyle w:val="PargrafodaLista"/>
+        <w:numPr>
+          <w:ilvl w:val="2"/>
+          <w:numId w:val="10"/>
+        </w:numPr>
+      </w:pPr>
+    </w:p>
+    <w:p>
+      <w:pPr>
+        <w:pStyle w:val="PargrafodaLista"/>
+        <w:ind w:left="1845"/>
+      </w:pPr>
+    </w:p>
+    <w:p/>
     <w:p>
       <w:pPr>
         <w:pStyle w:val="Ttulo2"/>
@@ -4279,7 +4441,7 @@
           <w:spacing w:val="2"/>
           <w:shd w:val="clear" w:color="auto" w:fill="FFFFFF"/>
         </w:rPr>
-        <w:t>There are various types off Arduinos which</w:t>
+        <w:t>There are various types of Arduinos which</w:t>
       </w:r>
       <w:r>
         <w:rPr>
@@ -4409,6 +4571,7 @@
           <w:color w:val="000000"/>
           <w:shd w:val="clear" w:color="auto" w:fill="FFFFFF"/>
         </w:rPr>
+        <w:lastRenderedPageBreak/>
         <w:t xml:space="preserve">The ESP32 is present on the Arduino </w:t>
       </w:r>
       <w:r>
@@ -4436,7 +4599,7 @@
           <w:shd w:val="clear" w:color="auto" w:fill="FFFFFF"/>
         </w:rPr>
         <w:drawing>
-          <wp:anchor distT="0" distB="0" distL="114300" distR="114300" simplePos="0" relativeHeight="251661312" behindDoc="0" locked="0" layoutInCell="1" allowOverlap="1" wp14:anchorId="00A9D039" wp14:editId="4EC745EB">
+          <wp:anchor distT="0" distB="0" distL="114300" distR="114300" simplePos="0" relativeHeight="251661312" behindDoc="0" locked="0" layoutInCell="1" allowOverlap="1" wp14:anchorId="00A9D039" wp14:editId="3BB4848F">
             <wp:simplePos x="0" y="0"/>
             <wp:positionH relativeFrom="margin">
               <wp:align>right</wp:align>
@@ -4636,15 +4799,7 @@
                               <w:t xml:space="preserve">- ESP8266 on the board </w:t>
                             </w:r>
                             <w:r>
-                              <w:t xml:space="preserve">Wi-Fi ESP8266 - CP2102 </w:t>
-                            </w:r>
-                            <w:proofErr w:type="spellStart"/>
-                            <w:r>
-                              <w:t>NodeMCU</w:t>
-                            </w:r>
-                            <w:proofErr w:type="spellEnd"/>
-                            <w:r>
-                              <w:t xml:space="preserve"> V3 Lua</w:t>
+                              <w:t>Wi-Fi ESP8266 - CP2102 NodeMCU V3 Lua</w:t>
                             </w:r>
                           </w:p>
                         </w:txbxContent>
@@ -4705,15 +4860,7 @@
                         <w:t xml:space="preserve">- ESP8266 on the board </w:t>
                       </w:r>
                       <w:r>
-                        <w:t xml:space="preserve">Wi-Fi ESP8266 - CP2102 </w:t>
-                      </w:r>
-                      <w:proofErr w:type="spellStart"/>
-                      <w:r>
-                        <w:t>NodeMCU</w:t>
-                      </w:r>
-                      <w:proofErr w:type="spellEnd"/>
-                      <w:r>
-                        <w:t xml:space="preserve"> V3 Lua</w:t>
+                        <w:t>Wi-Fi ESP8266 - CP2102 NodeMCU V3 Lua</w:t>
                       </w:r>
                     </w:p>
                   </w:txbxContent>
@@ -4746,25 +4893,7 @@
           <w:color w:val="000000"/>
           <w:shd w:val="clear" w:color="auto" w:fill="FFFFFF"/>
         </w:rPr>
-        <w:t xml:space="preserve"> on the “Wi-Fi ESP8266 - CP2102 </w:t>
-      </w:r>
-      <w:proofErr w:type="spellStart"/>
-      <w:r>
-        <w:rPr>
-          <w:rFonts w:cstheme="minorHAnsi"/>
-          <w:color w:val="000000"/>
-          <w:shd w:val="clear" w:color="auto" w:fill="FFFFFF"/>
-        </w:rPr>
-        <w:t>NodeMCU</w:t>
-      </w:r>
-      <w:proofErr w:type="spellEnd"/>
-      <w:r>
-        <w:rPr>
-          <w:rFonts w:cstheme="minorHAnsi"/>
-          <w:color w:val="000000"/>
-          <w:shd w:val="clear" w:color="auto" w:fill="FFFFFF"/>
-        </w:rPr>
-        <w:t xml:space="preserve"> V3 Lua” board.</w:t>
+        <w:t xml:space="preserve"> on the “Wi-Fi ESP8266 - CP2102 NodeMCU V3 Lua” board.</w:t>
       </w:r>
     </w:p>
     <w:p>
@@ -4852,15 +4981,7 @@
                               <w:t xml:space="preserve"> - </w:t>
                             </w:r>
                             <w:r>
-                              <w:t xml:space="preserve">ESP8266 on the board Wi-Fi ESP8266 - CP2102 </w:t>
-                            </w:r>
-                            <w:proofErr w:type="spellStart"/>
-                            <w:r>
-                              <w:t>NodeMCU</w:t>
-                            </w:r>
-                            <w:proofErr w:type="spellEnd"/>
-                            <w:r>
-                              <w:t xml:space="preserve"> V3 Lua</w:t>
+                              <w:t>ESP8266 on the board Wi-Fi ESP8266 - CP2102 NodeMCU V3 Lua</w:t>
                             </w:r>
                           </w:p>
                         </w:txbxContent>
@@ -4917,15 +5038,7 @@
                         <w:t xml:space="preserve"> - </w:t>
                       </w:r>
                       <w:r>
-                        <w:t xml:space="preserve">ESP8266 on the board Wi-Fi ESP8266 - CP2102 </w:t>
-                      </w:r>
-                      <w:proofErr w:type="spellStart"/>
-                      <w:r>
-                        <w:t>NodeMCU</w:t>
-                      </w:r>
-                      <w:proofErr w:type="spellEnd"/>
-                      <w:r>
-                        <w:t xml:space="preserve"> V3 Lua</w:t>
+                        <w:t>ESP8266 on the board Wi-Fi ESP8266 - CP2102 NodeMCU V3 Lua</w:t>
                       </w:r>
                     </w:p>
                   </w:txbxContent>
@@ -4984,7 +5097,6 @@
         <w:keepNext/>
       </w:pPr>
       <w:r>
-        <w:lastRenderedPageBreak/>
         <w:t xml:space="preserve">Table </w:t>
       </w:r>
       <w:r>
@@ -5592,6 +5704,7 @@
         <w:rPr>
           <w:shd w:val="clear" w:color="auto" w:fill="FFFFFF"/>
         </w:rPr>
+        <w:lastRenderedPageBreak/>
         <w:t xml:space="preserve"> The microcontrollers are easy to understand and easy to program and there is a lot of information </w:t>
       </w:r>
       <w:r>
@@ -5673,30 +5786,14 @@
         </w:rPr>
       </w:pPr>
       <w:bookmarkStart w:id="19" w:name="_Toc147225472"/>
-      <w:proofErr w:type="spellStart"/>
       <w:r>
         <w:rPr>
           <w:lang w:val="en-GB"/>
         </w:rPr>
         <w:lastRenderedPageBreak/>
-        <w:t>Viabilidade</w:t>
-      </w:r>
-      <w:proofErr w:type="spellEnd"/>
-      <w:r>
-        <w:rPr>
-          <w:lang w:val="en-GB"/>
-        </w:rPr>
-        <w:t xml:space="preserve"> e </w:t>
-      </w:r>
-      <w:proofErr w:type="spellStart"/>
-      <w:r>
-        <w:rPr>
-          <w:lang w:val="en-GB"/>
-        </w:rPr>
-        <w:t>Pertinência</w:t>
+        <w:t>Viabilidade e Pertinência</w:t>
       </w:r>
       <w:bookmarkEnd w:id="19"/>
-      <w:proofErr w:type="spellEnd"/>
     </w:p>
     <w:p>
       <w:pPr>
@@ -5830,66 +5927,48 @@
         </w:rPr>
       </w:pPr>
       <w:bookmarkStart w:id="20" w:name="_Toc147225473"/>
-      <w:proofErr w:type="spellStart"/>
       <w:r>
         <w:rPr>
           <w:lang w:val="en-GB"/>
         </w:rPr>
         <w:lastRenderedPageBreak/>
-        <w:t>Solução</w:t>
-      </w:r>
-      <w:proofErr w:type="spellEnd"/>
-      <w:r>
-        <w:rPr>
-          <w:lang w:val="en-GB"/>
+        <w:t>Solução Proposta</w:t>
+      </w:r>
+      <w:bookmarkEnd w:id="20"/>
+    </w:p>
+    <w:p>
+      <w:pPr>
+        <w:shd w:val="clear" w:color="auto" w:fill="BFBFBF" w:themeFill="background1" w:themeFillShade="BF"/>
+        <w:rPr>
+          <w:lang w:val="pt-BR"/>
+        </w:rPr>
+      </w:pPr>
+      <w:r>
+        <w:rPr>
+          <w:lang w:val="pt-BR"/>
+        </w:rPr>
+        <w:t>Identificação, justificada detalhadamente, da tecnologia a utilizar no desenvolvimento do</w:t>
+      </w:r>
+      <w:r>
+        <w:rPr>
+          <w:lang w:val="pt-BR"/>
         </w:rPr>
         <w:t xml:space="preserve"> </w:t>
       </w:r>
-      <w:proofErr w:type="spellStart"/>
-      <w:r>
-        <w:rPr>
-          <w:lang w:val="en-GB"/>
-        </w:rPr>
-        <w:t>Proposta</w:t>
-      </w:r>
-      <w:bookmarkEnd w:id="20"/>
-      <w:proofErr w:type="spellEnd"/>
+      <w:r>
+        <w:rPr>
+          <w:lang w:val="pt-BR"/>
+        </w:rPr>
+        <w:t>TFC e fundamentação das principais opções na construção da solução. Como forma de validar os critérios de avaliação de abrangência, o relatório deverá indicar disciplinas e áreas científicas do curso que serão aplicadas na solução proposta. Esta indicação deve ser revista e ajustada nos relatórios seguintes sempre que se justifique</w:t>
+      </w:r>
     </w:p>
     <w:p>
       <w:pPr>
         <w:shd w:val="clear" w:color="auto" w:fill="BFBFBF" w:themeFill="background1" w:themeFillShade="BF"/>
-        <w:rPr>
-          <w:lang w:val="pt-BR"/>
-        </w:rPr>
-      </w:pPr>
-      <w:r>
-        <w:rPr>
-          <w:lang w:val="pt-BR"/>
-        </w:rPr>
-        <w:t>Identificação, justificada detalhadamente, da tecnologia a utilizar no desenvolvimento do</w:t>
-      </w:r>
-      <w:r>
-        <w:rPr>
-          <w:lang w:val="pt-BR"/>
-        </w:rPr>
-        <w:t xml:space="preserve"> </w:t>
-      </w:r>
-      <w:r>
-        <w:rPr>
-          <w:lang w:val="pt-BR"/>
-        </w:rPr>
-        <w:t>TFC e fundamentação das principais opções na construção da solução. Como forma de validar os critérios de avaliação de abrangência, o relatório deverá indicar disciplinas e áreas científicas do curso que serão aplicadas na solução proposta. Esta indicação deve ser revista e ajustada nos relatórios seguintes sempre que se justifique</w:t>
-      </w:r>
-    </w:p>
-    <w:p>
-      <w:pPr>
-        <w:shd w:val="clear" w:color="auto" w:fill="BFBFBF" w:themeFill="background1" w:themeFillShade="BF"/>
-      </w:pPr>
-      <w:proofErr w:type="spellStart"/>
+      </w:pPr>
       <w:r>
         <w:t>Diagrama</w:t>
       </w:r>
-      <w:proofErr w:type="spellEnd"/>
     </w:p>
     <w:p/>
     <w:p>
@@ -5902,7 +5981,6 @@
       <w:bookmarkStart w:id="21" w:name="_Toc147225474"/>
       <w:bookmarkStart w:id="22" w:name="_Toc347409446"/>
       <w:bookmarkEnd w:id="9"/>
-      <w:proofErr w:type="spellStart"/>
       <w:r>
         <w:rPr>
           <w:lang w:val="en-GB"/>
@@ -5917,7 +5995,6 @@
         <w:t>alendário</w:t>
       </w:r>
       <w:bookmarkEnd w:id="21"/>
-      <w:proofErr w:type="spellEnd"/>
     </w:p>
     <w:p>
       <w:pPr>
@@ -6725,7 +6802,6 @@
                 <w:color w:val="548DD4" w:themeColor="text2" w:themeTint="99"/>
               </w:rPr>
             </w:pPr>
-            <w:proofErr w:type="spellStart"/>
             <w:r>
               <w:rPr>
                 <w:b/>
@@ -6734,7 +6810,6 @@
               </w:rPr>
               <w:t>Classe</w:t>
             </w:r>
-            <w:proofErr w:type="spellEnd"/>
             <w:r>
               <w:rPr>
                 <w:color w:val="548DD4" w:themeColor="text2" w:themeTint="99"/>
@@ -6829,7 +6904,6 @@
                 <w:color w:val="548DD4" w:themeColor="text2" w:themeTint="99"/>
               </w:rPr>
             </w:pPr>
-            <w:proofErr w:type="spellStart"/>
             <w:r>
               <w:rPr>
                 <w:b/>
@@ -6838,7 +6912,6 @@
               </w:rPr>
               <w:t>Atributo</w:t>
             </w:r>
-            <w:proofErr w:type="spellEnd"/>
             <w:r>
               <w:rPr>
                 <w:color w:val="548DD4" w:themeColor="text2" w:themeTint="99"/>
@@ -6888,18 +6961,8 @@
                 <w:bCs/>
                 <w:color w:val="548DD4" w:themeColor="text2" w:themeTint="99"/>
               </w:rPr>
-              <w:t>Pseudo-</w:t>
+              <w:t>Pseudo-classe</w:t>
             </w:r>
-            <w:proofErr w:type="spellStart"/>
-            <w:r>
-              <w:rPr>
-                <w:b/>
-                <w:bCs/>
-                <w:color w:val="548DD4" w:themeColor="text2" w:themeTint="99"/>
-              </w:rPr>
-              <w:t>classe</w:t>
-            </w:r>
-            <w:proofErr w:type="spellEnd"/>
             <w:r>
               <w:rPr>
                 <w:color w:val="548DD4" w:themeColor="text2" w:themeTint="99"/>
@@ -6919,14 +6982,12 @@
                 <w:color w:val="548DD4" w:themeColor="text2" w:themeTint="99"/>
               </w:rPr>
             </w:pPr>
-            <w:proofErr w:type="spellStart"/>
             <w:r>
               <w:rPr>
                 <w:color w:val="548DD4" w:themeColor="text2" w:themeTint="99"/>
               </w:rPr>
               <w:t>div:hover</w:t>
             </w:r>
-            <w:proofErr w:type="spellEnd"/>
           </w:p>
         </w:tc>
       </w:tr>
@@ -6951,25 +7012,7 @@
                 <w:bCs/>
                 <w:color w:val="548DD4" w:themeColor="text2" w:themeTint="99"/>
               </w:rPr>
-              <w:t>Pseudo-</w:t>
-            </w:r>
-            <w:proofErr w:type="spellStart"/>
-            <w:r>
-              <w:rPr>
-                <w:b/>
-                <w:bCs/>
-                <w:color w:val="548DD4" w:themeColor="text2" w:themeTint="99"/>
-              </w:rPr>
-              <w:t>elemento</w:t>
-            </w:r>
-            <w:proofErr w:type="spellEnd"/>
-            <w:r>
-              <w:rPr>
-                <w:b/>
-                <w:bCs/>
-                <w:color w:val="548DD4" w:themeColor="text2" w:themeTint="99"/>
-              </w:rPr>
-              <w:t xml:space="preserve">  </w:t>
+              <w:t xml:space="preserve">Pseudo-elemento  </w:t>
             </w:r>
             <w:r>
               <w:rPr>
@@ -7260,49 +7303,7 @@
         <w:rPr>
           <w:color w:val="548DD4" w:themeColor="text2" w:themeTint="99"/>
         </w:rPr>
-        <w:t xml:space="preserve">Para </w:t>
-      </w:r>
-      <w:proofErr w:type="spellStart"/>
-      <w:r>
-        <w:rPr>
-          <w:color w:val="548DD4" w:themeColor="text2" w:themeTint="99"/>
-        </w:rPr>
-        <w:t>sua</w:t>
-      </w:r>
-      <w:proofErr w:type="spellEnd"/>
-      <w:r>
-        <w:rPr>
-          <w:color w:val="548DD4" w:themeColor="text2" w:themeTint="99"/>
-        </w:rPr>
-        <w:t xml:space="preserve"> </w:t>
-      </w:r>
-      <w:proofErr w:type="spellStart"/>
-      <w:r>
-        <w:rPr>
-          <w:color w:val="548DD4" w:themeColor="text2" w:themeTint="99"/>
-        </w:rPr>
-        <w:t>criação</w:t>
-      </w:r>
-      <w:proofErr w:type="spellEnd"/>
-      <w:r>
-        <w:rPr>
-          <w:color w:val="548DD4" w:themeColor="text2" w:themeTint="99"/>
-        </w:rPr>
-        <w:t xml:space="preserve"> </w:t>
-      </w:r>
-      <w:proofErr w:type="spellStart"/>
-      <w:r>
-        <w:rPr>
-          <w:color w:val="548DD4" w:themeColor="text2" w:themeTint="99"/>
-        </w:rPr>
-        <w:t>deve</w:t>
-      </w:r>
-      <w:proofErr w:type="spellEnd"/>
-      <w:r>
-        <w:rPr>
-          <w:color w:val="548DD4" w:themeColor="text2" w:themeTint="99"/>
-        </w:rPr>
-        <w:t xml:space="preserve">: </w:t>
+        <w:t xml:space="preserve">Para sua criação deve: </w:t>
       </w:r>
     </w:p>
     <w:p>
@@ -7459,20 +7460,8 @@
       </w:r>
       <w:r>
         <w:tab/>
-      </w:r>
-      <w:proofErr w:type="spellStart"/>
-      <w:r>
-        <w:t>Trabalho</w:t>
-      </w:r>
-      <w:proofErr w:type="spellEnd"/>
-      <w:r>
-        <w:t xml:space="preserve"> Final de </w:t>
-      </w:r>
-      <w:proofErr w:type="spellStart"/>
-      <w:r>
-        <w:t>Curso</w:t>
-      </w:r>
-      <w:proofErr w:type="spellEnd"/>
+        <w:t>Trabalho Final de Curso</w:t>
+      </w:r>
     </w:p>
     <w:p>
       <w:pPr>
@@ -7888,7 +7877,7 @@
         <w:rFonts w:ascii="Calibri" w:eastAsiaTheme="minorHAnsi" w:hAnsi="Calibri" w:cs="Calibri" w:hint="default"/>
       </w:rPr>
     </w:lvl>
-    <w:lvl w:ilvl="1" w:tplc="04090003" w:tentative="1">
+    <w:lvl w:ilvl="1" w:tplc="04090003">
       <w:start w:val="1"/>
       <w:numFmt w:val="bullet"/>
       <w:lvlText w:val="o"/>
@@ -7900,7 +7889,7 @@
         <w:rFonts w:ascii="Courier New" w:hAnsi="Courier New" w:cs="Courier New" w:hint="default"/>
       </w:rPr>
     </w:lvl>
-    <w:lvl w:ilvl="2" w:tplc="04090005" w:tentative="1">
+    <w:lvl w:ilvl="2" w:tplc="04090005">
       <w:start w:val="1"/>
       <w:numFmt w:val="bullet"/>
       <w:lvlText w:val=""/>
@@ -7912,7 +7901,7 @@
         <w:rFonts w:ascii="Wingdings" w:hAnsi="Wingdings" w:hint="default"/>
       </w:rPr>
     </w:lvl>
-    <w:lvl w:ilvl="3" w:tplc="04090001" w:tentative="1">
+    <w:lvl w:ilvl="3" w:tplc="04090001">
       <w:start w:val="1"/>
       <w:numFmt w:val="bullet"/>
       <w:lvlText w:val=""/>

--- a/relatorio/Relatorio_Intercalar_1o_Semestre.docx
+++ b/relatorio/Relatorio_Intercalar_1o_Semestre.docx
@@ -207,6 +207,7 @@
           <w:lang w:val="en-US"/>
         </w:rPr>
       </w:pPr>
+      <w:proofErr w:type="spellStart"/>
       <w:r>
         <w:rPr>
           <w:rFonts w:ascii="Linux Libertine" w:hAnsi="Linux Libertine" w:cs="Linux Libertine"/>
@@ -215,8 +216,9 @@
           <w:highlight w:val="yellow"/>
           <w:lang w:val="en-US"/>
         </w:rPr>
-        <w:t>Students´s Name</w:t>
-      </w:r>
+        <w:t>Students´s</w:t>
+      </w:r>
+      <w:proofErr w:type="spellEnd"/>
       <w:r>
         <w:rPr>
           <w:rFonts w:ascii="Linux Libertine" w:hAnsi="Linux Libertine" w:cs="Linux Libertine"/>
@@ -225,7 +227,7 @@
           <w:highlight w:val="yellow"/>
           <w:lang w:val="en-US"/>
         </w:rPr>
-        <w:t>:</w:t>
+        <w:t xml:space="preserve"> Name</w:t>
       </w:r>
       <w:r>
         <w:rPr>
@@ -235,27 +237,7 @@
           <w:highlight w:val="yellow"/>
           <w:lang w:val="en-US"/>
         </w:rPr>
-        <w:t xml:space="preserve"> Pedro Lopes</w:t>
-      </w:r>
-    </w:p>
-    <w:p>
-      <w:pPr>
-        <w:jc w:val="center"/>
-        <w:rPr>
-          <w:rFonts w:ascii="Linux Libertine" w:hAnsi="Linux Libertine" w:cs="Linux Libertine"/>
-          <w:sz w:val="20"/>
-          <w:szCs w:val="20"/>
-          <w:lang w:val="en-US"/>
-        </w:rPr>
-      </w:pPr>
-      <w:r>
-        <w:rPr>
-          <w:rFonts w:ascii="Linux Libertine" w:hAnsi="Linux Libertine" w:cs="Linux Libertine"/>
-          <w:sz w:val="20"/>
-          <w:szCs w:val="20"/>
-          <w:lang w:val="en-US"/>
-        </w:rPr>
-        <w:t>Advisor´s Name</w:t>
+        <w:t>:</w:t>
       </w:r>
       <w:r>
         <w:rPr>
@@ -265,17 +247,19 @@
           <w:highlight w:val="yellow"/>
           <w:lang w:val="en-US"/>
         </w:rPr>
-        <w:t>:</w:t>
-      </w:r>
-      <w:r>
+        <w:t xml:space="preserve"> Pedro Lopes</w:t>
+      </w:r>
+    </w:p>
+    <w:p>
+      <w:pPr>
+        <w:jc w:val="center"/>
         <w:rPr>
           <w:rFonts w:ascii="Linux Libertine" w:hAnsi="Linux Libertine" w:cs="Linux Libertine"/>
           <w:sz w:val="20"/>
           <w:szCs w:val="20"/>
           <w:lang w:val="en-US"/>
         </w:rPr>
-        <w:t xml:space="preserve"> </w:t>
-      </w:r>
+      </w:pPr>
       <w:r>
         <w:rPr>
           <w:rFonts w:ascii="Linux Libertine" w:hAnsi="Linux Libertine" w:cs="Linux Libertine"/>
@@ -283,19 +267,27 @@
           <w:szCs w:val="20"/>
           <w:lang w:val="en-US"/>
         </w:rPr>
-        <w:t xml:space="preserve"> Daniel Silveira</w:t>
-      </w:r>
-    </w:p>
-    <w:p>
-      <w:pPr>
-        <w:jc w:val="center"/>
+        <w:t>Advisor´s Name</w:t>
+      </w:r>
+      <w:r>
+        <w:rPr>
+          <w:rFonts w:ascii="Linux Libertine" w:hAnsi="Linux Libertine" w:cs="Linux Libertine"/>
+          <w:sz w:val="20"/>
+          <w:szCs w:val="20"/>
+          <w:highlight w:val="yellow"/>
+          <w:lang w:val="en-US"/>
+        </w:rPr>
+        <w:t>:</w:t>
+      </w:r>
+      <w:r>
         <w:rPr>
           <w:rFonts w:ascii="Linux Libertine" w:hAnsi="Linux Libertine" w:cs="Linux Libertine"/>
           <w:sz w:val="20"/>
           <w:szCs w:val="20"/>
           <w:lang w:val="en-US"/>
         </w:rPr>
-      </w:pPr>
+        <w:t xml:space="preserve"> </w:t>
+      </w:r>
       <w:r>
         <w:rPr>
           <w:rFonts w:ascii="Linux Libertine" w:hAnsi="Linux Libertine" w:cs="Linux Libertine"/>
@@ -303,7 +295,7 @@
           <w:szCs w:val="20"/>
           <w:lang w:val="en-US"/>
         </w:rPr>
-        <w:t>Co-advisors Name : João Pavia</w:t>
+        <w:t xml:space="preserve"> Daniel Silveira</w:t>
       </w:r>
     </w:p>
     <w:p>
@@ -313,7 +305,69 @@
           <w:rFonts w:ascii="Linux Libertine" w:hAnsi="Linux Libertine" w:cs="Linux Libertine"/>
           <w:sz w:val="20"/>
           <w:szCs w:val="20"/>
-          <w:lang w:val="en-US"/>
+          <w:lang w:val="pt-PT"/>
+        </w:rPr>
+      </w:pPr>
+      <w:proofErr w:type="spellStart"/>
+      <w:r>
+        <w:rPr>
+          <w:rFonts w:ascii="Linux Libertine" w:hAnsi="Linux Libertine" w:cs="Linux Libertine"/>
+          <w:sz w:val="20"/>
+          <w:szCs w:val="20"/>
+          <w:lang w:val="pt-PT"/>
+        </w:rPr>
+        <w:t>Co-advisors</w:t>
+      </w:r>
+      <w:proofErr w:type="spellEnd"/>
+      <w:r>
+        <w:rPr>
+          <w:rFonts w:ascii="Linux Libertine" w:hAnsi="Linux Libertine" w:cs="Linux Libertine"/>
+          <w:sz w:val="20"/>
+          <w:szCs w:val="20"/>
+          <w:lang w:val="pt-PT"/>
+        </w:rPr>
+        <w:t xml:space="preserve"> </w:t>
+      </w:r>
+      <w:proofErr w:type="spellStart"/>
+      <w:proofErr w:type="gramStart"/>
+      <w:r>
+        <w:rPr>
+          <w:rFonts w:ascii="Linux Libertine" w:hAnsi="Linux Libertine" w:cs="Linux Libertine"/>
+          <w:sz w:val="20"/>
+          <w:szCs w:val="20"/>
+          <w:lang w:val="pt-PT"/>
+        </w:rPr>
+        <w:t>Name</w:t>
+      </w:r>
+      <w:proofErr w:type="spellEnd"/>
+      <w:r>
+        <w:rPr>
+          <w:rFonts w:ascii="Linux Libertine" w:hAnsi="Linux Libertine" w:cs="Linux Libertine"/>
+          <w:sz w:val="20"/>
+          <w:szCs w:val="20"/>
+          <w:lang w:val="pt-PT"/>
+        </w:rPr>
+        <w:t xml:space="preserve"> :</w:t>
+      </w:r>
+      <w:proofErr w:type="gramEnd"/>
+      <w:r>
+        <w:rPr>
+          <w:rFonts w:ascii="Linux Libertine" w:hAnsi="Linux Libertine" w:cs="Linux Libertine"/>
+          <w:sz w:val="20"/>
+          <w:szCs w:val="20"/>
+          <w:lang w:val="pt-PT"/>
+        </w:rPr>
+        <w:t xml:space="preserve"> João Pavia</w:t>
+      </w:r>
+    </w:p>
+    <w:p>
+      <w:pPr>
+        <w:jc w:val="center"/>
+        <w:rPr>
+          <w:rFonts w:ascii="Linux Libertine" w:hAnsi="Linux Libertine" w:cs="Linux Libertine"/>
+          <w:sz w:val="20"/>
+          <w:szCs w:val="20"/>
+          <w:lang w:val="pt-PT"/>
         </w:rPr>
       </w:pPr>
     </w:p>
@@ -795,6 +849,7 @@
       </w:pPr>
       <w:bookmarkStart w:id="0" w:name="_Toc147225456"/>
       <w:bookmarkStart w:id="1" w:name="_Toc347409434"/>
+      <w:proofErr w:type="spellStart"/>
       <w:r>
         <w:rPr>
           <w:lang w:val="en-US"/>
@@ -803,6 +858,7 @@
         <w:t>Resumo</w:t>
       </w:r>
       <w:bookmarkEnd w:id="0"/>
+      <w:proofErr w:type="spellEnd"/>
     </w:p>
     <w:p>
       <w:pPr>
@@ -831,12 +887,14 @@
         </w:rPr>
         <w:t xml:space="preserve">bjective to automate a </w:t>
       </w:r>
+      <w:proofErr w:type="spellStart"/>
       <w:r>
         <w:rPr>
           <w:lang w:val="en-US"/>
         </w:rPr>
         <w:t>a</w:t>
       </w:r>
+      <w:proofErr w:type="spellEnd"/>
     </w:p>
     <w:p>
       <w:pPr>
@@ -3281,7 +3339,23 @@
         <w:t>Why this tool is needed.</w:t>
       </w:r>
       <w:r>
-        <w:t xml:space="preserve"> (e.g. control diseases, search in internet or chatgpt)</w:t>
+        <w:t xml:space="preserve"> (</w:t>
+      </w:r>
+      <w:proofErr w:type="gramStart"/>
+      <w:r>
+        <w:t>e.g.</w:t>
+      </w:r>
+      <w:proofErr w:type="gramEnd"/>
+      <w:r>
+        <w:t xml:space="preserve"> control diseases, search in internet or </w:t>
+      </w:r>
+      <w:proofErr w:type="spellStart"/>
+      <w:r>
+        <w:t>chatgpt</w:t>
+      </w:r>
+      <w:proofErr w:type="spellEnd"/>
+      <w:r>
+        <w:t>)</w:t>
       </w:r>
     </w:p>
     <w:p>
@@ -3341,38 +3415,6 @@
         <w:t>hydroponics?</w:t>
       </w:r>
       <w:bookmarkEnd w:id="11"/>
-    </w:p>
-    <w:p>
-      <w:pPr>
-        <w:shd w:val="clear" w:color="auto" w:fill="FFFFFF" w:themeFill="background1"/>
-        <w:rPr>
-          <w:color w:val="000000" w:themeColor="text1"/>
-        </w:rPr>
-      </w:pPr>
-      <w:r>
-        <w:rPr>
-          <w:color w:val="000000" w:themeColor="text1"/>
-        </w:rPr>
-        <w:t>First</w:t>
-      </w:r>
-      <w:r>
-        <w:rPr>
-          <w:color w:val="000000" w:themeColor="text1"/>
-        </w:rPr>
-        <w:t xml:space="preserve">, I need to introduce what hydroponics </w:t>
-      </w:r>
-      <w:r>
-        <w:rPr>
-          <w:color w:val="000000" w:themeColor="text1"/>
-        </w:rPr>
-        <w:t>is</w:t>
-      </w:r>
-      <w:r>
-        <w:rPr>
-          <w:color w:val="000000" w:themeColor="text1"/>
-        </w:rPr>
-        <w:t>.</w:t>
-      </w:r>
     </w:p>
     <w:p>
       <w:pPr>
@@ -3592,7 +3634,21 @@
         <w:rPr>
           <w:color w:val="000000" w:themeColor="text1"/>
         </w:rPr>
-        <w:t xml:space="preserve">n conclusion, the hydroponic system provides a more cost-effective, controlled and stable environment compared to the traditional soil-based agriculture. </w:t>
+        <w:t xml:space="preserve">n conclusion, the hydroponic system provides a more cost-effective, </w:t>
+      </w:r>
+      <w:proofErr w:type="gramStart"/>
+      <w:r>
+        <w:rPr>
+          <w:color w:val="000000" w:themeColor="text1"/>
+        </w:rPr>
+        <w:t>controlled</w:t>
+      </w:r>
+      <w:proofErr w:type="gramEnd"/>
+      <w:r>
+        <w:rPr>
+          <w:color w:val="000000" w:themeColor="text1"/>
+        </w:rPr>
+        <w:t xml:space="preserve"> and stable environment compared to the traditional soil-based agriculture. </w:t>
       </w:r>
       <w:r>
         <w:rPr>
@@ -3812,7 +3868,15 @@
         <w:shd w:val="clear" w:color="auto" w:fill="BFBFBF" w:themeFill="background1" w:themeFillShade="BF"/>
       </w:pPr>
       <w:r>
-        <w:t xml:space="preserve">Estado da arte </w:t>
+        <w:t xml:space="preserve">Estado da </w:t>
+      </w:r>
+      <w:proofErr w:type="spellStart"/>
+      <w:r>
+        <w:t>arte</w:t>
+      </w:r>
+      <w:proofErr w:type="spellEnd"/>
+      <w:r>
+        <w:t xml:space="preserve"> </w:t>
       </w:r>
     </w:p>
     <w:p>
@@ -3857,19 +3921,37 @@
       <w:r>
         <w:t xml:space="preserve">Mention also </w:t>
       </w:r>
-      <w:r>
-        <w:t>alternavite solutions that do not require hydroponics.</w:t>
-      </w:r>
-    </w:p>
-    <w:p>
-      <w:r>
-        <w:t>“Enquadramento”</w:t>
-      </w:r>
-    </w:p>
-    <w:p>
-      <w:r>
-        <w:t>Provide context, explain why you selected Arduino</w:t>
-      </w:r>
+      <w:proofErr w:type="spellStart"/>
+      <w:r>
+        <w:t>alternavite</w:t>
+      </w:r>
+      <w:proofErr w:type="spellEnd"/>
+      <w:r>
+        <w:t xml:space="preserve"> solutions that do not require hydroponics.</w:t>
+      </w:r>
+    </w:p>
+    <w:p>
+      <w:r>
+        <w:t>“</w:t>
+      </w:r>
+      <w:proofErr w:type="spellStart"/>
+      <w:r>
+        <w:t>Enquadramento</w:t>
+      </w:r>
+      <w:proofErr w:type="spellEnd"/>
+      <w:r>
+        <w:t>”</w:t>
+      </w:r>
+    </w:p>
+    <w:p>
+      <w:r>
+        <w:t xml:space="preserve">Provide context, explain why you selected </w:t>
+      </w:r>
+      <w:proofErr w:type="gramStart"/>
+      <w:r>
+        <w:t>Arduino</w:t>
+      </w:r>
+      <w:proofErr w:type="gramEnd"/>
     </w:p>
     <w:p>
       <w:pPr>
@@ -3983,25 +4065,61 @@
         <w:rPr>
           <w:rFonts w:ascii="Calibri" w:hAnsi="Calibri" w:cs="Calibri"/>
         </w:rPr>
-        <w:t>“zeben”</w:t>
-      </w:r>
-    </w:p>
-    <w:p>
-      <w:pPr>
+        <w:t>“</w:t>
+      </w:r>
+      <w:proofErr w:type="spellStart"/>
+      <w:r>
         <w:rPr>
           <w:rFonts w:ascii="Calibri" w:hAnsi="Calibri" w:cs="Calibri"/>
         </w:rPr>
-      </w:pPr>
+        <w:t>zeben</w:t>
+      </w:r>
+      <w:proofErr w:type="spellEnd"/>
       <w:r>
         <w:rPr>
           <w:rFonts w:ascii="Calibri" w:hAnsi="Calibri" w:cs="Calibri"/>
         </w:rPr>
-        <w:t>“zeben” is  “</w:t>
-      </w:r>
-      <w:r>
+        <w:t>”</w:t>
+      </w:r>
+    </w:p>
+    <w:p>
+      <w:pPr>
         <w:rPr>
           <w:rFonts w:ascii="Calibri" w:hAnsi="Calibri" w:cs="Calibri"/>
         </w:rPr>
+      </w:pPr>
+      <w:r>
+        <w:rPr>
+          <w:rFonts w:ascii="Calibri" w:hAnsi="Calibri" w:cs="Calibri"/>
+        </w:rPr>
+        <w:t>“</w:t>
+      </w:r>
+      <w:proofErr w:type="spellStart"/>
+      <w:r>
+        <w:rPr>
+          <w:rFonts w:ascii="Calibri" w:hAnsi="Calibri" w:cs="Calibri"/>
+        </w:rPr>
+        <w:t>zeben</w:t>
+      </w:r>
+      <w:proofErr w:type="spellEnd"/>
+      <w:r>
+        <w:rPr>
+          <w:rFonts w:ascii="Calibri" w:hAnsi="Calibri" w:cs="Calibri"/>
+        </w:rPr>
+        <w:t xml:space="preserve">” </w:t>
+      </w:r>
+      <w:proofErr w:type="gramStart"/>
+      <w:r>
+        <w:rPr>
+          <w:rFonts w:ascii="Calibri" w:hAnsi="Calibri" w:cs="Calibri"/>
+        </w:rPr>
+        <w:t>is  “</w:t>
+      </w:r>
+      <w:proofErr w:type="gramEnd"/>
+      <w:r>
+        <w:rPr>
+          <w:rFonts w:ascii="Calibri" w:hAnsi="Calibri" w:cs="Calibri"/>
+        </w:rPr>
         <w:t>dedicated exclusively to development, manufacturing and marketing of automation solutions, and to the provision of excellent electrical services.</w:t>
       </w:r>
       <w:r>
@@ -4015,44 +4133,209 @@
       <w:pPr>
         <w:rPr>
           <w:rFonts w:ascii="Calibri" w:hAnsi="Calibri" w:cs="Calibri"/>
-        </w:rPr>
-      </w:pPr>
-    </w:p>
-    <w:p>
-      <w:pPr>
+          <w:lang w:val="pt-PT"/>
+        </w:rPr>
+      </w:pPr>
+      <w:r>
         <w:rPr>
           <w:rFonts w:ascii="Calibri" w:hAnsi="Calibri" w:cs="Calibri"/>
-        </w:rPr>
-      </w:pPr>
-    </w:p>
-    <w:p>
-      <w:pPr>
+          <w:lang w:val="pt-PT"/>
+        </w:rPr>
+        <w:t>//</w:t>
+      </w:r>
+      <w:proofErr w:type="spellStart"/>
+      <w:r>
         <w:rPr>
           <w:rFonts w:ascii="Calibri" w:hAnsi="Calibri" w:cs="Calibri"/>
-        </w:rPr>
-      </w:pPr>
-    </w:p>
-    <w:p>
-      <w:pPr>
+          <w:lang w:val="pt-PT"/>
+        </w:rPr>
+        <w:t>pq</w:t>
+      </w:r>
+      <w:proofErr w:type="spellEnd"/>
+      <w:r>
         <w:rPr>
           <w:rFonts w:ascii="Calibri" w:hAnsi="Calibri" w:cs="Calibri"/>
-        </w:rPr>
-      </w:pPr>
+          <w:lang w:val="pt-PT"/>
+        </w:rPr>
+        <w:t xml:space="preserve"> os concorrentes </w:t>
+      </w:r>
+      <w:proofErr w:type="spellStart"/>
       <w:r>
         <w:rPr>
           <w:rFonts w:ascii="Calibri" w:hAnsi="Calibri" w:cs="Calibri"/>
+          <w:lang w:val="pt-PT"/>
+        </w:rPr>
+        <w:t>nao</w:t>
+      </w:r>
+      <w:proofErr w:type="spellEnd"/>
+      <w:r>
+        <w:rPr>
+          <w:rFonts w:ascii="Calibri" w:hAnsi="Calibri" w:cs="Calibri"/>
+          <w:lang w:val="pt-PT"/>
         </w:rPr>
         <w:t xml:space="preserve"> </w:t>
       </w:r>
-    </w:p>
-    <w:p/>
-    <w:p/>
+      <w:proofErr w:type="spellStart"/>
+      <w:r>
+        <w:rPr>
+          <w:rFonts w:ascii="Calibri" w:hAnsi="Calibri" w:cs="Calibri"/>
+          <w:lang w:val="pt-PT"/>
+        </w:rPr>
+        <w:t>utilizxao</w:t>
+      </w:r>
+      <w:proofErr w:type="spellEnd"/>
+      <w:r>
+        <w:rPr>
+          <w:rFonts w:ascii="Calibri" w:hAnsi="Calibri" w:cs="Calibri"/>
+          <w:lang w:val="pt-PT"/>
+        </w:rPr>
+        <w:t xml:space="preserve"> a </w:t>
+      </w:r>
+      <w:proofErr w:type="spellStart"/>
+      <w:r>
+        <w:rPr>
+          <w:rFonts w:ascii="Calibri" w:hAnsi="Calibri" w:cs="Calibri"/>
+          <w:lang w:val="pt-PT"/>
+        </w:rPr>
+        <w:t>solucao</w:t>
+      </w:r>
+      <w:proofErr w:type="spellEnd"/>
+      <w:r>
+        <w:rPr>
+          <w:rFonts w:ascii="Calibri" w:hAnsi="Calibri" w:cs="Calibri"/>
+          <w:lang w:val="pt-PT"/>
+        </w:rPr>
+        <w:t xml:space="preserve"> com </w:t>
+      </w:r>
+      <w:proofErr w:type="spellStart"/>
+      <w:r>
+        <w:rPr>
+          <w:rFonts w:ascii="Calibri" w:hAnsi="Calibri" w:cs="Calibri"/>
+          <w:lang w:val="pt-PT"/>
+        </w:rPr>
+        <w:t>Arduino</w:t>
+      </w:r>
+      <w:proofErr w:type="spellEnd"/>
+      <w:r>
+        <w:rPr>
+          <w:rFonts w:ascii="Calibri" w:hAnsi="Calibri" w:cs="Calibri"/>
+          <w:lang w:val="pt-PT"/>
+        </w:rPr>
+        <w:t xml:space="preserve"> -</w:t>
+      </w:r>
+      <w:r>
+        <w:rPr>
+          <w:rFonts w:ascii="Calibri" w:hAnsi="Calibri" w:cs="Calibri"/>
+          <w:lang w:val="pt-PT"/>
+        </w:rPr>
+        <w:t xml:space="preserve">&gt; o </w:t>
+      </w:r>
+      <w:proofErr w:type="spellStart"/>
+      <w:r>
+        <w:rPr>
+          <w:rFonts w:ascii="Calibri" w:hAnsi="Calibri" w:cs="Calibri"/>
+          <w:lang w:val="pt-PT"/>
+        </w:rPr>
+        <w:t>pq</w:t>
+      </w:r>
+      <w:proofErr w:type="spellEnd"/>
+      <w:r>
+        <w:rPr>
+          <w:rFonts w:ascii="Calibri" w:hAnsi="Calibri" w:cs="Calibri"/>
+          <w:lang w:val="pt-PT"/>
+        </w:rPr>
+        <w:t xml:space="preserve"> </w:t>
+      </w:r>
+      <w:proofErr w:type="spellStart"/>
+      <w:r>
+        <w:rPr>
+          <w:rFonts w:ascii="Calibri" w:hAnsi="Calibri" w:cs="Calibri"/>
+          <w:lang w:val="pt-PT"/>
+        </w:rPr>
+        <w:t>dop</w:t>
+      </w:r>
+      <w:proofErr w:type="spellEnd"/>
+      <w:r>
+        <w:rPr>
+          <w:rFonts w:ascii="Calibri" w:hAnsi="Calibri" w:cs="Calibri"/>
+          <w:lang w:val="pt-PT"/>
+        </w:rPr>
+        <w:t xml:space="preserve"> custo deles</w:t>
+      </w:r>
+    </w:p>
+    <w:p>
+      <w:pPr>
+        <w:rPr>
+          <w:rFonts w:ascii="Calibri" w:hAnsi="Calibri" w:cs="Calibri"/>
+          <w:lang w:val="pt-PT"/>
+        </w:rPr>
+      </w:pPr>
+      <w:r>
+        <w:rPr>
+          <w:rFonts w:ascii="Calibri" w:hAnsi="Calibri" w:cs="Calibri"/>
+          <w:lang w:val="pt-PT"/>
+        </w:rPr>
+        <w:t xml:space="preserve"> </w:t>
+      </w:r>
+    </w:p>
+    <w:p>
+      <w:pPr>
+        <w:rPr>
+          <w:rFonts w:ascii="Calibri" w:hAnsi="Calibri" w:cs="Calibri"/>
+          <w:lang w:val="pt-PT"/>
+        </w:rPr>
+      </w:pPr>
+    </w:p>
+    <w:p>
+      <w:pPr>
+        <w:rPr>
+          <w:rFonts w:ascii="Calibri" w:hAnsi="Calibri" w:cs="Calibri"/>
+          <w:lang w:val="pt-PT"/>
+        </w:rPr>
+      </w:pPr>
+    </w:p>
+    <w:p>
+      <w:pPr>
+        <w:rPr>
+          <w:rFonts w:ascii="Calibri" w:hAnsi="Calibri" w:cs="Calibri"/>
+          <w:lang w:val="pt-PT"/>
+        </w:rPr>
+      </w:pPr>
+    </w:p>
+    <w:p>
+      <w:pPr>
+        <w:rPr>
+          <w:rFonts w:ascii="Calibri" w:hAnsi="Calibri" w:cs="Calibri"/>
+          <w:lang w:val="pt-PT"/>
+        </w:rPr>
+      </w:pPr>
+      <w:r>
+        <w:rPr>
+          <w:rFonts w:ascii="Calibri" w:hAnsi="Calibri" w:cs="Calibri"/>
+          <w:lang w:val="pt-PT"/>
+        </w:rPr>
+        <w:t xml:space="preserve"> </w:t>
+      </w:r>
+    </w:p>
+    <w:p>
+      <w:pPr>
+        <w:rPr>
+          <w:lang w:val="pt-PT"/>
+        </w:rPr>
+      </w:pPr>
+    </w:p>
+    <w:p>
+      <w:pPr>
+        <w:rPr>
+          <w:lang w:val="pt-PT"/>
+        </w:rPr>
+      </w:pPr>
+    </w:p>
     <w:p>
       <w:pPr>
         <w:pStyle w:val="Ttulo3"/>
       </w:pPr>
       <w:r>
-        <w:lastRenderedPageBreak/>
         <w:t>Alternatives to Hydroponics</w:t>
       </w:r>
     </w:p>
@@ -4219,12 +4502,14 @@
           <w:numId w:val="10"/>
         </w:numPr>
       </w:pPr>
+      <w:proofErr w:type="spellStart"/>
       <w:r>
         <w:rPr>
           <w:lang w:val="en-US"/>
         </w:rPr>
         <w:t>arduino</w:t>
       </w:r>
+      <w:proofErr w:type="spellEnd"/>
     </w:p>
     <w:p>
       <w:pPr>
@@ -4246,9 +4531,11 @@
           <w:numId w:val="10"/>
         </w:numPr>
       </w:pPr>
+      <w:proofErr w:type="spellStart"/>
       <w:r>
         <w:t>arduino</w:t>
       </w:r>
+      <w:proofErr w:type="spellEnd"/>
     </w:p>
     <w:p>
       <w:pPr>
@@ -4259,8 +4546,13 @@
         </w:numPr>
       </w:pPr>
       <w:r>
-        <w:t>Event gathering services</w:t>
-      </w:r>
+        <w:t xml:space="preserve">Event gathering </w:t>
+      </w:r>
+      <w:proofErr w:type="gramStart"/>
+      <w:r>
+        <w:t>services</w:t>
+      </w:r>
+      <w:proofErr w:type="gramEnd"/>
     </w:p>
     <w:p>
       <w:pPr>
@@ -4271,8 +4563,15 @@
         </w:numPr>
       </w:pPr>
       <w:r>
-        <w:t>Web app, running anywere</w:t>
-      </w:r>
+        <w:t xml:space="preserve">Web app, running </w:t>
+      </w:r>
+      <w:proofErr w:type="spellStart"/>
+      <w:proofErr w:type="gramStart"/>
+      <w:r>
+        <w:t>anywere</w:t>
+      </w:r>
+      <w:proofErr w:type="spellEnd"/>
+      <w:proofErr w:type="gramEnd"/>
     </w:p>
     <w:p>
       <w:pPr>
@@ -4338,11 +4637,13 @@
         <w:pStyle w:val="Ttulo3"/>
       </w:pPr>
       <w:bookmarkStart w:id="17" w:name="_Toc147225471"/>
-      <w:r>
-        <w:t>Arduino</w:t>
-      </w:r>
-      <w:r>
-        <w:t xml:space="preserve">, </w:t>
+      <w:proofErr w:type="gramStart"/>
+      <w:r>
+        <w:t>Low cost</w:t>
+      </w:r>
+      <w:proofErr w:type="gramEnd"/>
+      <w:r>
+        <w:t xml:space="preserve"> </w:t>
       </w:r>
       <w:r>
         <w:t>Microcontrollers</w:t>
@@ -4826,7 +5127,15 @@
                               <w:t xml:space="preserve">- ESP8266 on the board </w:t>
                             </w:r>
                             <w:r>
-                              <w:t>Wi-Fi ESP8266 - CP2102 NodeMCU V3 Lua</w:t>
+                              <w:t xml:space="preserve">Wi-Fi ESP8266 - CP2102 </w:t>
+                            </w:r>
+                            <w:proofErr w:type="spellStart"/>
+                            <w:r>
+                              <w:t>NodeMCU</w:t>
+                            </w:r>
+                            <w:proofErr w:type="spellEnd"/>
+                            <w:r>
+                              <w:t xml:space="preserve"> V3 Lua</w:t>
                             </w:r>
                           </w:p>
                         </w:txbxContent>
@@ -4887,7 +5196,15 @@
                         <w:t xml:space="preserve">- ESP8266 on the board </w:t>
                       </w:r>
                       <w:r>
-                        <w:t>Wi-Fi ESP8266 - CP2102 NodeMCU V3 Lua</w:t>
+                        <w:t xml:space="preserve">Wi-Fi ESP8266 - CP2102 </w:t>
+                      </w:r>
+                      <w:proofErr w:type="spellStart"/>
+                      <w:r>
+                        <w:t>NodeMCU</w:t>
+                      </w:r>
+                      <w:proofErr w:type="spellEnd"/>
+                      <w:r>
+                        <w:t xml:space="preserve"> V3 Lua</w:t>
                       </w:r>
                     </w:p>
                   </w:txbxContent>
@@ -4920,7 +5237,25 @@
           <w:color w:val="000000"/>
           <w:shd w:val="clear" w:color="auto" w:fill="FFFFFF"/>
         </w:rPr>
-        <w:t xml:space="preserve"> on the “Wi-Fi ESP8266 - CP2102 NodeMCU V3 Lua” board.</w:t>
+        <w:t xml:space="preserve"> on the “Wi-Fi ESP8266 - CP2102 </w:t>
+      </w:r>
+      <w:proofErr w:type="spellStart"/>
+      <w:r>
+        <w:rPr>
+          <w:rFonts w:cstheme="minorHAnsi"/>
+          <w:color w:val="000000"/>
+          <w:shd w:val="clear" w:color="auto" w:fill="FFFFFF"/>
+        </w:rPr>
+        <w:t>NodeMCU</w:t>
+      </w:r>
+      <w:proofErr w:type="spellEnd"/>
+      <w:r>
+        <w:rPr>
+          <w:rFonts w:cstheme="minorHAnsi"/>
+          <w:color w:val="000000"/>
+          <w:shd w:val="clear" w:color="auto" w:fill="FFFFFF"/>
+        </w:rPr>
+        <w:t xml:space="preserve"> V3 Lua” board.</w:t>
       </w:r>
     </w:p>
     <w:p>
@@ -5008,7 +5343,15 @@
                               <w:t xml:space="preserve"> - </w:t>
                             </w:r>
                             <w:r>
-                              <w:t>ESP8266 on the board Wi-Fi ESP8266 - CP2102 NodeMCU V3 Lua</w:t>
+                              <w:t xml:space="preserve">ESP8266 on the board Wi-Fi ESP8266 - CP2102 </w:t>
+                            </w:r>
+                            <w:proofErr w:type="spellStart"/>
+                            <w:r>
+                              <w:t>NodeMCU</w:t>
+                            </w:r>
+                            <w:proofErr w:type="spellEnd"/>
+                            <w:r>
+                              <w:t xml:space="preserve"> V3 Lua</w:t>
                             </w:r>
                           </w:p>
                         </w:txbxContent>
@@ -5065,7 +5408,15 @@
                         <w:t xml:space="preserve"> - </w:t>
                       </w:r>
                       <w:r>
-                        <w:t>ESP8266 on the board Wi-Fi ESP8266 - CP2102 NodeMCU V3 Lua</w:t>
+                        <w:t xml:space="preserve">ESP8266 on the board Wi-Fi ESP8266 - CP2102 </w:t>
+                      </w:r>
+                      <w:proofErr w:type="spellStart"/>
+                      <w:r>
+                        <w:t>NodeMCU</w:t>
+                      </w:r>
+                      <w:proofErr w:type="spellEnd"/>
+                      <w:r>
+                        <w:t xml:space="preserve"> V3 Lua</w:t>
                       </w:r>
                     </w:p>
                   </w:txbxContent>
@@ -5366,7 +5717,21 @@
               <w:rPr>
                 <w:shd w:val="clear" w:color="auto" w:fill="FFFFFF"/>
               </w:rPr>
-              <w:t>it has a lot less processing power, but is capable of making simple tasks</w:t>
+              <w:t xml:space="preserve">it has a lot less processing power, but </w:t>
+            </w:r>
+            <w:proofErr w:type="gramStart"/>
+            <w:r>
+              <w:rPr>
+                <w:shd w:val="clear" w:color="auto" w:fill="FFFFFF"/>
+              </w:rPr>
+              <w:t>is capable of making</w:t>
+            </w:r>
+            <w:proofErr w:type="gramEnd"/>
+            <w:r>
+              <w:rPr>
+                <w:shd w:val="clear" w:color="auto" w:fill="FFFFFF"/>
+              </w:rPr>
+              <w:t xml:space="preserve"> simple tasks</w:t>
             </w:r>
           </w:p>
         </w:tc>
@@ -5808,7 +6173,10 @@
         <w:pStyle w:val="Ttulo4"/>
       </w:pPr>
       <w:r>
-        <w:t>Sensors and output triggers</w:t>
+        <w:t xml:space="preserve">Sensors and </w:t>
+      </w:r>
+      <w:r>
+        <w:t>Actuators</w:t>
       </w:r>
     </w:p>
     <w:p>
@@ -5916,8 +6284,16 @@
         <w:pStyle w:val="Ttulo3"/>
       </w:pPr>
       <w:r>
-        <w:t>Event gathering services</w:t>
-      </w:r>
+        <w:t xml:space="preserve">Event </w:t>
+      </w:r>
+      <w:r>
+        <w:t xml:space="preserve">decision taking </w:t>
+      </w:r>
+      <w:proofErr w:type="gramStart"/>
+      <w:r>
+        <w:t>services</w:t>
+      </w:r>
+      <w:proofErr w:type="gramEnd"/>
     </w:p>
     <w:p>
       <w:r>
@@ -5970,14 +6346,30 @@
         </w:rPr>
       </w:pPr>
       <w:bookmarkStart w:id="18" w:name="_Toc147225472"/>
+      <w:proofErr w:type="spellStart"/>
       <w:r>
         <w:rPr>
           <w:lang w:val="en-GB"/>
         </w:rPr>
         <w:lastRenderedPageBreak/>
-        <w:t>Viabilidade e Pertinência</w:t>
+        <w:t>Viabilidade</w:t>
+      </w:r>
+      <w:proofErr w:type="spellEnd"/>
+      <w:r>
+        <w:rPr>
+          <w:lang w:val="en-GB"/>
+        </w:rPr>
+        <w:t xml:space="preserve"> e </w:t>
+      </w:r>
+      <w:proofErr w:type="spellStart"/>
+      <w:r>
+        <w:rPr>
+          <w:lang w:val="en-GB"/>
+        </w:rPr>
+        <w:t>Pertinência</w:t>
       </w:r>
       <w:bookmarkEnd w:id="18"/>
+      <w:proofErr w:type="spellEnd"/>
     </w:p>
     <w:p>
       <w:pPr>
@@ -6073,7 +6465,15 @@
         <w:t xml:space="preserve"> of both tools and </w:t>
       </w:r>
       <w:r>
-        <w:t>plants, respective maintenance (life of crops what we do when crops ends, it is reusable?</w:t>
+        <w:t xml:space="preserve">plants, respective maintenance (life of crops what we do when crops </w:t>
+      </w:r>
+      <w:proofErr w:type="gramStart"/>
+      <w:r>
+        <w:t>ends</w:t>
+      </w:r>
+      <w:proofErr w:type="gramEnd"/>
+      <w:r>
+        <w:t>, it is reusable?</w:t>
       </w:r>
     </w:p>
     <w:p>
@@ -6208,14 +6608,30 @@
         </w:rPr>
       </w:pPr>
       <w:bookmarkStart w:id="19" w:name="_Toc147225473"/>
+      <w:proofErr w:type="spellStart"/>
       <w:r>
         <w:rPr>
           <w:lang w:val="en-GB"/>
         </w:rPr>
         <w:lastRenderedPageBreak/>
-        <w:t>Solução Proposta</w:t>
+        <w:t>Solução</w:t>
+      </w:r>
+      <w:proofErr w:type="spellEnd"/>
+      <w:r>
+        <w:rPr>
+          <w:lang w:val="en-GB"/>
+        </w:rPr>
+        <w:t xml:space="preserve"> </w:t>
+      </w:r>
+      <w:proofErr w:type="spellStart"/>
+      <w:r>
+        <w:rPr>
+          <w:lang w:val="en-GB"/>
+        </w:rPr>
+        <w:t>Proposta</w:t>
       </w:r>
       <w:bookmarkEnd w:id="19"/>
+      <w:proofErr w:type="spellEnd"/>
     </w:p>
     <w:p>
       <w:pPr>
@@ -6247,9 +6663,11 @@
       <w:pPr>
         <w:shd w:val="clear" w:color="auto" w:fill="BFBFBF" w:themeFill="background1" w:themeFillShade="BF"/>
       </w:pPr>
+      <w:proofErr w:type="spellStart"/>
       <w:r>
         <w:t>Diagrama</w:t>
       </w:r>
+      <w:proofErr w:type="spellEnd"/>
     </w:p>
     <w:p/>
     <w:p>
@@ -6262,6 +6680,7 @@
       <w:bookmarkStart w:id="20" w:name="_Toc147225474"/>
       <w:bookmarkStart w:id="21" w:name="_Toc347409446"/>
       <w:bookmarkEnd w:id="9"/>
+      <w:proofErr w:type="spellStart"/>
       <w:r>
         <w:rPr>
           <w:lang w:val="en-GB"/>
@@ -6276,6 +6695,7 @@
         <w:t>alendário</w:t>
       </w:r>
       <w:bookmarkEnd w:id="20"/>
+      <w:proofErr w:type="spellEnd"/>
     </w:p>
     <w:p>
       <w:pPr>
@@ -6739,17 +7159,36 @@
         </w:rPr>
         <w:t xml:space="preserve">Consulte os videos tutoriais com dicas sobre </w:t>
       </w:r>
-      <w:hyperlink r:id="rId16" w:tgtFrame="_blank" w:history="1">
-        <w:r>
-          <w:rPr>
-            <w:rStyle w:val="Hiperligao"/>
-            <w:rFonts w:cstheme="minorHAnsi"/>
-            <w:color w:val="1155CC"/>
-            <w:lang w:val="pt-BR"/>
-          </w:rPr>
-          <w:t>Como fazer um relatório de TFC em Word</w:t>
-        </w:r>
-      </w:hyperlink>
+      <w:r>
+        <w:fldChar w:fldCharType="begin"/>
+      </w:r>
+      <w:r>
+        <w:rPr>
+          <w:lang w:val="pt-PT"/>
+        </w:rPr>
+        <w:instrText>HYPERLINK "https://educast.fccn.pt/vod/clips/245cjb4nn6/streaming.html?locale=en" \t "_blank"</w:instrText>
+      </w:r>
+      <w:r>
+        <w:fldChar w:fldCharType="separate"/>
+      </w:r>
+      <w:r>
+        <w:rPr>
+          <w:rStyle w:val="Hiperligao"/>
+          <w:rFonts w:cstheme="minorHAnsi"/>
+          <w:color w:val="1155CC"/>
+          <w:lang w:val="pt-BR"/>
+        </w:rPr>
+        <w:t>Como fazer um relatório de TFC em Word</w:t>
+      </w:r>
+      <w:r>
+        <w:rPr>
+          <w:rStyle w:val="Hiperligao"/>
+          <w:rFonts w:cstheme="minorHAnsi"/>
+          <w:color w:val="1155CC"/>
+          <w:lang w:val="pt-BR"/>
+        </w:rPr>
+        <w:fldChar w:fldCharType="end"/>
+      </w:r>
       <w:r>
         <w:rPr>
           <w:rFonts w:cstheme="minorHAnsi"/>
@@ -6765,7 +7204,7 @@
         </w:rPr>
         <w:t xml:space="preserve">e </w:t>
       </w:r>
-      <w:hyperlink r:id="rId17" w:tgtFrame="_blank" w:history="1">
+      <w:hyperlink r:id="rId16" w:tgtFrame="_blank" w:history="1">
         <w:r>
           <w:rPr>
             <w:rStyle w:val="Hiperligao"/>
@@ -7083,6 +7522,7 @@
                 <w:color w:val="548DD4" w:themeColor="text2" w:themeTint="99"/>
               </w:rPr>
             </w:pPr>
+            <w:proofErr w:type="spellStart"/>
             <w:r>
               <w:rPr>
                 <w:b/>
@@ -7091,6 +7531,7 @@
               </w:rPr>
               <w:t>Classe</w:t>
             </w:r>
+            <w:proofErr w:type="spellEnd"/>
             <w:r>
               <w:rPr>
                 <w:color w:val="548DD4" w:themeColor="text2" w:themeTint="99"/>
@@ -7185,6 +7626,7 @@
                 <w:color w:val="548DD4" w:themeColor="text2" w:themeTint="99"/>
               </w:rPr>
             </w:pPr>
+            <w:proofErr w:type="spellStart"/>
             <w:r>
               <w:rPr>
                 <w:b/>
@@ -7193,6 +7635,7 @@
               </w:rPr>
               <w:t>Atributo</w:t>
             </w:r>
+            <w:proofErr w:type="spellEnd"/>
             <w:r>
               <w:rPr>
                 <w:color w:val="548DD4" w:themeColor="text2" w:themeTint="99"/>
@@ -7242,8 +7685,18 @@
                 <w:bCs/>
                 <w:color w:val="548DD4" w:themeColor="text2" w:themeTint="99"/>
               </w:rPr>
-              <w:t>Pseudo-classe</w:t>
+              <w:t>Pseudo-</w:t>
             </w:r>
+            <w:proofErr w:type="spellStart"/>
+            <w:r>
+              <w:rPr>
+                <w:b/>
+                <w:bCs/>
+                <w:color w:val="548DD4" w:themeColor="text2" w:themeTint="99"/>
+              </w:rPr>
+              <w:t>classe</w:t>
+            </w:r>
+            <w:proofErr w:type="spellEnd"/>
             <w:r>
               <w:rPr>
                 <w:color w:val="548DD4" w:themeColor="text2" w:themeTint="99"/>
@@ -7263,12 +7716,16 @@
                 <w:color w:val="548DD4" w:themeColor="text2" w:themeTint="99"/>
               </w:rPr>
             </w:pPr>
+            <w:proofErr w:type="spellStart"/>
+            <w:proofErr w:type="gramStart"/>
             <w:r>
               <w:rPr>
                 <w:color w:val="548DD4" w:themeColor="text2" w:themeTint="99"/>
               </w:rPr>
               <w:t>div:hover</w:t>
             </w:r>
+            <w:proofErr w:type="spellEnd"/>
+            <w:proofErr w:type="gramEnd"/>
           </w:p>
         </w:tc>
       </w:tr>
@@ -7293,7 +7750,25 @@
                 <w:bCs/>
                 <w:color w:val="548DD4" w:themeColor="text2" w:themeTint="99"/>
               </w:rPr>
-              <w:t xml:space="preserve">Pseudo-elemento  </w:t>
+              <w:t>Pseudo-</w:t>
+            </w:r>
+            <w:proofErr w:type="spellStart"/>
+            <w:r>
+              <w:rPr>
+                <w:b/>
+                <w:bCs/>
+                <w:color w:val="548DD4" w:themeColor="text2" w:themeTint="99"/>
+              </w:rPr>
+              <w:t>elemento</w:t>
+            </w:r>
+            <w:proofErr w:type="spellEnd"/>
+            <w:r>
+              <w:rPr>
+                <w:b/>
+                <w:bCs/>
+                <w:color w:val="548DD4" w:themeColor="text2" w:themeTint="99"/>
+              </w:rPr>
+              <w:t xml:space="preserve">  </w:t>
             </w:r>
             <w:r>
               <w:rPr>
@@ -7314,11 +7789,19 @@
                 <w:color w:val="548DD4" w:themeColor="text2" w:themeTint="99"/>
               </w:rPr>
             </w:pPr>
+            <w:proofErr w:type="gramStart"/>
             <w:r>
               <w:rPr>
                 <w:color w:val="548DD4" w:themeColor="text2" w:themeTint="99"/>
               </w:rPr>
-              <w:t>p::first-letter</w:t>
+              <w:t>p::</w:t>
+            </w:r>
+            <w:proofErr w:type="gramEnd"/>
+            <w:r>
+              <w:rPr>
+                <w:color w:val="548DD4" w:themeColor="text2" w:themeTint="99"/>
+              </w:rPr>
+              <w:t>first-letter</w:t>
             </w:r>
           </w:p>
         </w:tc>
@@ -7444,7 +7927,7 @@
                     </pic:cNvPicPr>
                   </pic:nvPicPr>
                   <pic:blipFill rotWithShape="1">
-                    <a:blip r:embed="rId18"/>
+                    <a:blip r:embed="rId17"/>
                     <a:srcRect l="29231" t="32701" r="27385" b="13693"/>
                     <a:stretch/>
                   </pic:blipFill>
@@ -7584,7 +8067,49 @@
         <w:rPr>
           <w:color w:val="548DD4" w:themeColor="text2" w:themeTint="99"/>
         </w:rPr>
-        <w:t xml:space="preserve">Para sua criação deve: </w:t>
+        <w:t xml:space="preserve">Para </w:t>
+      </w:r>
+      <w:proofErr w:type="spellStart"/>
+      <w:r>
+        <w:rPr>
+          <w:color w:val="548DD4" w:themeColor="text2" w:themeTint="99"/>
+        </w:rPr>
+        <w:t>sua</w:t>
+      </w:r>
+      <w:proofErr w:type="spellEnd"/>
+      <w:r>
+        <w:rPr>
+          <w:color w:val="548DD4" w:themeColor="text2" w:themeTint="99"/>
+        </w:rPr>
+        <w:t xml:space="preserve"> </w:t>
+      </w:r>
+      <w:proofErr w:type="spellStart"/>
+      <w:r>
+        <w:rPr>
+          <w:color w:val="548DD4" w:themeColor="text2" w:themeTint="99"/>
+        </w:rPr>
+        <w:t>criação</w:t>
+      </w:r>
+      <w:proofErr w:type="spellEnd"/>
+      <w:r>
+        <w:rPr>
+          <w:color w:val="548DD4" w:themeColor="text2" w:themeTint="99"/>
+        </w:rPr>
+        <w:t xml:space="preserve"> </w:t>
+      </w:r>
+      <w:proofErr w:type="spellStart"/>
+      <w:r>
+        <w:rPr>
+          <w:color w:val="548DD4" w:themeColor="text2" w:themeTint="99"/>
+        </w:rPr>
+        <w:t>deve</w:t>
+      </w:r>
+      <w:proofErr w:type="spellEnd"/>
+      <w:r>
+        <w:rPr>
+          <w:color w:val="548DD4" w:themeColor="text2" w:themeTint="99"/>
+        </w:rPr>
+        <w:t xml:space="preserve">: </w:t>
       </w:r>
     </w:p>
     <w:p>
@@ -7741,8 +8266,20 @@
       </w:r>
       <w:r>
         <w:tab/>
-        <w:t>Trabalho Final de Curso</w:t>
-      </w:r>
+      </w:r>
+      <w:proofErr w:type="spellStart"/>
+      <w:r>
+        <w:t>Trabalho</w:t>
+      </w:r>
+      <w:proofErr w:type="spellEnd"/>
+      <w:r>
+        <w:t xml:space="preserve"> Final de </w:t>
+      </w:r>
+      <w:proofErr w:type="spellStart"/>
+      <w:r>
+        <w:t>Curso</w:t>
+      </w:r>
+      <w:proofErr w:type="spellEnd"/>
     </w:p>
     <w:p>
       <w:pPr>
@@ -7790,7 +8327,7 @@
       </w:pPr>
     </w:p>
     <w:sectPr>
-      <w:headerReference w:type="default" r:id="rId19"/>
+      <w:headerReference w:type="default" r:id="rId18"/>
       <w:pgSz w:w="11907" w:h="16839" w:code="9"/>
       <w:pgMar w:top="1417" w:right="1701" w:bottom="1417" w:left="1701" w:header="720" w:footer="720" w:gutter="0"/>
       <w:pgNumType w:start="1"/>

--- a/relatorio/Relatorio_Intercalar_1o_Semestre.docx
+++ b/relatorio/Relatorio_Intercalar_1o_Semestre.docx
@@ -329,7 +329,6 @@
         <w:t xml:space="preserve"> </w:t>
       </w:r>
       <w:proofErr w:type="spellStart"/>
-      <w:proofErr w:type="gramStart"/>
       <w:r>
         <w:rPr>
           <w:rFonts w:ascii="Linux Libertine" w:hAnsi="Linux Libertine" w:cs="Linux Libertine"/>
@@ -347,17 +346,7 @@
           <w:szCs w:val="20"/>
           <w:lang w:val="pt-PT"/>
         </w:rPr>
-        <w:t xml:space="preserve"> :</w:t>
-      </w:r>
-      <w:proofErr w:type="gramEnd"/>
-      <w:r>
-        <w:rPr>
-          <w:rFonts w:ascii="Linux Libertine" w:hAnsi="Linux Libertine" w:cs="Linux Libertine"/>
-          <w:sz w:val="20"/>
-          <w:szCs w:val="20"/>
-          <w:lang w:val="pt-PT"/>
-        </w:rPr>
-        <w:t xml:space="preserve"> João Pavia</w:t>
+        <w:t xml:space="preserve"> : João Pavia</w:t>
       </w:r>
     </w:p>
     <w:p>
@@ -3339,15 +3328,7 @@
         <w:t>Why this tool is needed.</w:t>
       </w:r>
       <w:r>
-        <w:t xml:space="preserve"> (</w:t>
-      </w:r>
-      <w:proofErr w:type="gramStart"/>
-      <w:r>
-        <w:t>e.g.</w:t>
-      </w:r>
-      <w:proofErr w:type="gramEnd"/>
-      <w:r>
-        <w:t xml:space="preserve"> control diseases, search in internet or </w:t>
+        <w:t xml:space="preserve"> (e.g. control diseases, search in internet or </w:t>
       </w:r>
       <w:proofErr w:type="spellStart"/>
       <w:r>
@@ -3634,21 +3615,7 @@
         <w:rPr>
           <w:color w:val="000000" w:themeColor="text1"/>
         </w:rPr>
-        <w:t xml:space="preserve">n conclusion, the hydroponic system provides a more cost-effective, </w:t>
-      </w:r>
-      <w:proofErr w:type="gramStart"/>
-      <w:r>
-        <w:rPr>
-          <w:color w:val="000000" w:themeColor="text1"/>
-        </w:rPr>
-        <w:t>controlled</w:t>
-      </w:r>
-      <w:proofErr w:type="gramEnd"/>
-      <w:r>
-        <w:rPr>
-          <w:color w:val="000000" w:themeColor="text1"/>
-        </w:rPr>
-        <w:t xml:space="preserve"> and stable environment compared to the traditional soil-based agriculture. </w:t>
+        <w:t xml:space="preserve">n conclusion, the hydroponic system provides a more cost-effective, controlled and stable environment compared to the traditional soil-based agriculture. </w:t>
       </w:r>
       <w:r>
         <w:rPr>
@@ -3945,13 +3912,8 @@
     </w:p>
     <w:p>
       <w:r>
-        <w:t xml:space="preserve">Provide context, explain why you selected </w:t>
-      </w:r>
-      <w:proofErr w:type="gramStart"/>
-      <w:r>
-        <w:t>Arduino</w:t>
-      </w:r>
-      <w:proofErr w:type="gramEnd"/>
+        <w:t>Provide context, explain why you selected Arduino</w:t>
+      </w:r>
     </w:p>
     <w:p>
       <w:pPr>
@@ -4106,16 +4068,8 @@
         <w:rPr>
           <w:rFonts w:ascii="Calibri" w:hAnsi="Calibri" w:cs="Calibri"/>
         </w:rPr>
-        <w:t xml:space="preserve">” </w:t>
-      </w:r>
-      <w:proofErr w:type="gramStart"/>
-      <w:r>
-        <w:rPr>
-          <w:rFonts w:ascii="Calibri" w:hAnsi="Calibri" w:cs="Calibri"/>
-        </w:rPr>
-        <w:t>is  “</w:t>
-      </w:r>
-      <w:proofErr w:type="gramEnd"/>
+        <w:t>” is  “</w:t>
+      </w:r>
       <w:r>
         <w:rPr>
           <w:rFonts w:ascii="Calibri" w:hAnsi="Calibri" w:cs="Calibri"/>
@@ -4546,13 +4500,8 @@
         </w:numPr>
       </w:pPr>
       <w:r>
-        <w:t xml:space="preserve">Event gathering </w:t>
-      </w:r>
-      <w:proofErr w:type="gramStart"/>
-      <w:r>
-        <w:t>services</w:t>
-      </w:r>
-      <w:proofErr w:type="gramEnd"/>
+        <w:t>Event gathering services</w:t>
+      </w:r>
     </w:p>
     <w:p>
       <w:pPr>
@@ -4566,12 +4515,10 @@
         <w:t xml:space="preserve">Web app, running </w:t>
       </w:r>
       <w:proofErr w:type="spellStart"/>
-      <w:proofErr w:type="gramStart"/>
       <w:r>
         <w:t>anywere</w:t>
       </w:r>
       <w:proofErr w:type="spellEnd"/>
-      <w:proofErr w:type="gramEnd"/>
     </w:p>
     <w:p>
       <w:pPr>
@@ -4637,11 +4584,9 @@
         <w:pStyle w:val="Ttulo3"/>
       </w:pPr>
       <w:bookmarkStart w:id="17" w:name="_Toc147225471"/>
-      <w:proofErr w:type="gramStart"/>
-      <w:r>
-        <w:t>Low cost</w:t>
-      </w:r>
-      <w:proofErr w:type="gramEnd"/>
+      <w:r>
+        <w:t>Low-cost</w:t>
+      </w:r>
       <w:r>
         <w:t xml:space="preserve"> </w:t>
       </w:r>
@@ -5717,21 +5662,7 @@
               <w:rPr>
                 <w:shd w:val="clear" w:color="auto" w:fill="FFFFFF"/>
               </w:rPr>
-              <w:t xml:space="preserve">it has a lot less processing power, but </w:t>
-            </w:r>
-            <w:proofErr w:type="gramStart"/>
-            <w:r>
-              <w:rPr>
-                <w:shd w:val="clear" w:color="auto" w:fill="FFFFFF"/>
-              </w:rPr>
-              <w:t>is capable of making</w:t>
-            </w:r>
-            <w:proofErr w:type="gramEnd"/>
-            <w:r>
-              <w:rPr>
-                <w:shd w:val="clear" w:color="auto" w:fill="FFFFFF"/>
-              </w:rPr>
-              <w:t xml:space="preserve"> simple tasks</w:t>
+              <w:t>it has a lot less processing power, but is capable of making simple tasks</w:t>
             </w:r>
           </w:p>
         </w:tc>
@@ -6096,43 +6027,55 @@
         <w:rPr>
           <w:shd w:val="clear" w:color="auto" w:fill="FFFFFF"/>
         </w:rPr>
-        <w:t xml:space="preserve">I decided to use </w:t>
+        <w:t>The decision of using</w:t>
       </w:r>
       <w:r>
         <w:rPr>
           <w:shd w:val="clear" w:color="auto" w:fill="FFFFFF"/>
         </w:rPr>
-        <w:t>this microcontroller</w:t>
+        <w:t xml:space="preserve"> microcontroller</w:t>
       </w:r>
       <w:r>
         <w:rPr>
           <w:shd w:val="clear" w:color="auto" w:fill="FFFFFF"/>
         </w:rPr>
-        <w:t xml:space="preserve"> because they are cheap, </w:t>
+        <w:t>s was made</w:t>
       </w:r>
       <w:r>
         <w:rPr>
           <w:shd w:val="clear" w:color="auto" w:fill="FFFFFF"/>
         </w:rPr>
-        <w:t xml:space="preserve">and </w:t>
+        <w:t xml:space="preserve"> because they are cheap,</w:t>
       </w:r>
       <w:r>
         <w:rPr>
           <w:shd w:val="clear" w:color="auto" w:fill="FFFFFF"/>
         </w:rPr>
-        <w:t>they can handle all the complexity that the sending and collecting data requires.</w:t>
-      </w:r>
-    </w:p>
-    <w:p>
-      <w:pPr>
+        <w:t xml:space="preserve"> </w:t>
+      </w:r>
+      <w:r>
         <w:rPr>
           <w:shd w:val="clear" w:color="auto" w:fill="FFFFFF"/>
         </w:rPr>
-      </w:pPr>
+        <w:t>they can handle all the complexity that the sending and collecting data requires</w:t>
+      </w:r>
       <w:r>
         <w:rPr>
           <w:shd w:val="clear" w:color="auto" w:fill="FFFFFF"/>
         </w:rPr>
+        <w:t>, and they work whit a really low power supply.</w:t>
+      </w:r>
+    </w:p>
+    <w:p>
+      <w:pPr>
+        <w:rPr>
+          <w:shd w:val="clear" w:color="auto" w:fill="FFFFFF"/>
+        </w:rPr>
+      </w:pPr>
+      <w:r>
+        <w:rPr>
+          <w:shd w:val="clear" w:color="auto" w:fill="FFFFFF"/>
+        </w:rPr>
         <w:t xml:space="preserve"> The microcontrollers are easy to understand and easy to program and there is a lot of information </w:t>
       </w:r>
       <w:r>
@@ -6158,7 +6101,92 @@
         <w:rPr>
           <w:shd w:val="clear" w:color="auto" w:fill="FFFFFF"/>
         </w:rPr>
-        <w:t>I decided to use the ESP32 when I have more than a sensor connected to the same microcontroller and the ESP8266 when the I have only one basic sensor connected (example. Temperature sensor).</w:t>
+        <w:t>The 2 types of microcontrollers will have different usages:</w:t>
+      </w:r>
+    </w:p>
+    <w:p>
+      <w:pPr>
+        <w:pStyle w:val="PargrafodaLista"/>
+        <w:numPr>
+          <w:ilvl w:val="0"/>
+          <w:numId w:val="17"/>
+        </w:numPr>
+        <w:rPr>
+          <w:shd w:val="clear" w:color="auto" w:fill="FFFFFF"/>
+        </w:rPr>
+      </w:pPr>
+      <w:r>
+        <w:rPr>
+          <w:shd w:val="clear" w:color="auto" w:fill="FFFFFF"/>
+        </w:rPr>
+        <w:t xml:space="preserve">ESP32 - </w:t>
+      </w:r>
+      <w:r>
+        <w:rPr>
+          <w:shd w:val="clear" w:color="auto" w:fill="FFFFFF"/>
+        </w:rPr>
+        <w:t xml:space="preserve">The ESP32 will be used to collect all the data because it has a lot more </w:t>
+      </w:r>
+      <w:r>
+        <w:rPr>
+          <w:shd w:val="clear" w:color="auto" w:fill="FFFFFF"/>
+        </w:rPr>
+        <w:t xml:space="preserve">analogic ports, that are strictly </w:t>
+      </w:r>
+      <w:r>
+        <w:rPr>
+          <w:shd w:val="clear" w:color="auto" w:fill="FFFFFF"/>
+        </w:rPr>
+        <w:t>necessar</w:t>
+      </w:r>
+      <w:r>
+        <w:rPr>
+          <w:shd w:val="clear" w:color="auto" w:fill="FFFFFF"/>
+        </w:rPr>
+        <w:t>ies to connect all the sensors needed.</w:t>
+      </w:r>
+    </w:p>
+    <w:p>
+      <w:pPr>
+        <w:pStyle w:val="PargrafodaLista"/>
+        <w:numPr>
+          <w:ilvl w:val="0"/>
+          <w:numId w:val="17"/>
+        </w:numPr>
+        <w:rPr>
+          <w:shd w:val="clear" w:color="auto" w:fill="FFFFFF"/>
+        </w:rPr>
+      </w:pPr>
+      <w:r>
+        <w:rPr>
+          <w:shd w:val="clear" w:color="auto" w:fill="FFFFFF"/>
+        </w:rPr>
+        <w:t>ESP8266 – The ESP8266 will be used to make all the outputs to the system.</w:t>
+      </w:r>
+    </w:p>
+    <w:p>
+      <w:pPr>
+        <w:rPr>
+          <w:shd w:val="clear" w:color="auto" w:fill="FFFFFF"/>
+        </w:rPr>
+      </w:pPr>
+      <w:r>
+        <w:rPr>
+          <w:shd w:val="clear" w:color="auto" w:fill="FFFFFF"/>
+        </w:rPr>
+        <w:t xml:space="preserve">Whit an architecture like that the possibility of having the microcontrollers in different physical locations is possible, </w:t>
+      </w:r>
+      <w:r>
+        <w:rPr>
+          <w:shd w:val="clear" w:color="auto" w:fill="FFFFFF"/>
+        </w:rPr>
+        <w:t>streamlining</w:t>
+      </w:r>
+      <w:r>
+        <w:rPr>
+          <w:shd w:val="clear" w:color="auto" w:fill="FFFFFF"/>
+        </w:rPr>
+        <w:t xml:space="preserve"> the installation of the environment.</w:t>
       </w:r>
     </w:p>
     <w:p>
@@ -6217,6 +6245,7 @@
         </w:numPr>
       </w:pPr>
       <w:r>
+        <w:lastRenderedPageBreak/>
         <w:t xml:space="preserve">A water temperature sensor </w:t>
       </w:r>
       <w:r>
@@ -6241,7 +6270,6 @@
         <w:ind w:left="360"/>
       </w:pPr>
       <w:r>
-        <w:lastRenderedPageBreak/>
         <w:t>To make actions according to the data we recovery I need to use equipment too:</w:t>
       </w:r>
     </w:p>
@@ -6289,15 +6317,8 @@
       <w:r>
         <w:t xml:space="preserve">decision taking </w:t>
       </w:r>
-      <w:proofErr w:type="gramStart"/>
-      <w:r>
-        <w:t>services</w:t>
-      </w:r>
-      <w:proofErr w:type="gramEnd"/>
-    </w:p>
-    <w:p>
-      <w:r>
-        <w:t>//discuss whit teachers</w:t>
+      <w:r>
+        <w:t xml:space="preserve">services. </w:t>
       </w:r>
     </w:p>
     <w:p>
@@ -6309,25 +6330,207 @@
           <w:shd w:val="clear" w:color="auto" w:fill="FFFFFF"/>
         </w:rPr>
       </w:pPr>
-    </w:p>
-    <w:p>
-      <w:pPr>
+      <w:r>
         <w:rPr>
           <w:rFonts w:cstheme="minorHAnsi"/>
           <w:color w:val="000000"/>
           <w:spacing w:val="2"/>
           <w:shd w:val="clear" w:color="auto" w:fill="FFFFFF"/>
         </w:rPr>
-      </w:pPr>
-    </w:p>
-    <w:p>
-      <w:pPr>
+        <w:t xml:space="preserve">The decision-making process will not occur on the microcontrollers themselves but </w:t>
+      </w:r>
+      <w:r>
         <w:rPr>
           <w:rFonts w:cstheme="minorHAnsi"/>
           <w:color w:val="000000"/>
           <w:spacing w:val="2"/>
           <w:shd w:val="clear" w:color="auto" w:fill="FFFFFF"/>
         </w:rPr>
+        <w:t>on</w:t>
+      </w:r>
+      <w:r>
+        <w:rPr>
+          <w:rFonts w:cstheme="minorHAnsi"/>
+          <w:color w:val="000000"/>
+          <w:spacing w:val="2"/>
+          <w:shd w:val="clear" w:color="auto" w:fill="FFFFFF"/>
+        </w:rPr>
+        <w:t xml:space="preserve"> a .Net Core web application hosted on the </w:t>
+      </w:r>
+      <w:r>
+        <w:rPr>
+          <w:rFonts w:cstheme="minorHAnsi"/>
+          <w:color w:val="C00000"/>
+          <w:spacing w:val="2"/>
+          <w:shd w:val="clear" w:color="auto" w:fill="FFFFFF"/>
+        </w:rPr>
+        <w:t>DON’T KNOW WHERE</w:t>
+      </w:r>
+      <w:r>
+        <w:rPr>
+          <w:rFonts w:cstheme="minorHAnsi"/>
+          <w:color w:val="000000"/>
+          <w:spacing w:val="2"/>
+          <w:shd w:val="clear" w:color="auto" w:fill="FFFFFF"/>
+        </w:rPr>
+        <w:t>. Here are the reasons for this approach:</w:t>
+      </w:r>
+    </w:p>
+    <w:p>
+      <w:pPr>
+        <w:pStyle w:val="PargrafodaLista"/>
+        <w:numPr>
+          <w:ilvl w:val="0"/>
+          <w:numId w:val="16"/>
+        </w:numPr>
+        <w:rPr>
+          <w:rFonts w:cstheme="minorHAnsi"/>
+          <w:color w:val="000000" w:themeColor="text1"/>
+          <w:spacing w:val="2"/>
+          <w:shd w:val="clear" w:color="auto" w:fill="FFFFFF"/>
+        </w:rPr>
+      </w:pPr>
+      <w:r>
+        <w:rPr>
+          <w:rFonts w:cstheme="minorHAnsi"/>
+          <w:color w:val="000000" w:themeColor="text1"/>
+          <w:spacing w:val="2"/>
+          <w:shd w:val="clear" w:color="auto" w:fill="FFFFFF"/>
+        </w:rPr>
+        <w:t>The microcontrollers don’t have has much processing power</w:t>
+      </w:r>
+      <w:r>
+        <w:rPr>
+          <w:rFonts w:cstheme="minorHAnsi"/>
+          <w:color w:val="000000" w:themeColor="text1"/>
+          <w:spacing w:val="2"/>
+          <w:shd w:val="clear" w:color="auto" w:fill="FFFFFF"/>
+        </w:rPr>
+        <w:t>.</w:t>
+      </w:r>
+    </w:p>
+    <w:p>
+      <w:pPr>
+        <w:pStyle w:val="PargrafodaLista"/>
+        <w:numPr>
+          <w:ilvl w:val="0"/>
+          <w:numId w:val="16"/>
+        </w:numPr>
+        <w:rPr>
+          <w:rFonts w:cstheme="minorHAnsi"/>
+          <w:color w:val="000000"/>
+          <w:spacing w:val="2"/>
+          <w:shd w:val="clear" w:color="auto" w:fill="FFFFFF"/>
+        </w:rPr>
+      </w:pPr>
+      <w:r>
+        <w:rPr>
+          <w:rFonts w:cstheme="minorHAnsi"/>
+          <w:color w:val="000000" w:themeColor="text1"/>
+          <w:spacing w:val="2"/>
+          <w:shd w:val="clear" w:color="auto" w:fill="FFFFFF"/>
+        </w:rPr>
+        <w:t xml:space="preserve">With decision-making taking place within the web application, altering the values used for these decisions becomes remarkably </w:t>
+      </w:r>
+      <w:r>
+        <w:rPr>
+          <w:rFonts w:cstheme="minorHAnsi"/>
+          <w:color w:val="000000" w:themeColor="text1"/>
+          <w:spacing w:val="2"/>
+          <w:shd w:val="clear" w:color="auto" w:fill="FFFFFF"/>
+        </w:rPr>
+        <w:t>easier</w:t>
+      </w:r>
+      <w:r>
+        <w:rPr>
+          <w:rFonts w:cstheme="minorHAnsi"/>
+          <w:color w:val="000000" w:themeColor="text1"/>
+          <w:spacing w:val="2"/>
+          <w:shd w:val="clear" w:color="auto" w:fill="FFFFFF"/>
+        </w:rPr>
+        <w:t>.</w:t>
+      </w:r>
+    </w:p>
+    <w:p>
+      <w:pPr>
+        <w:pStyle w:val="PargrafodaLista"/>
+        <w:numPr>
+          <w:ilvl w:val="0"/>
+          <w:numId w:val="16"/>
+        </w:numPr>
+        <w:rPr>
+          <w:rFonts w:cstheme="minorHAnsi"/>
+          <w:color w:val="000000"/>
+          <w:spacing w:val="2"/>
+          <w:shd w:val="clear" w:color="auto" w:fill="FFFFFF"/>
+        </w:rPr>
+      </w:pPr>
+      <w:r>
+        <w:rPr>
+          <w:rFonts w:cstheme="minorHAnsi"/>
+          <w:color w:val="000000"/>
+          <w:spacing w:val="2"/>
+          <w:shd w:val="clear" w:color="auto" w:fill="FFFFFF"/>
+        </w:rPr>
+        <w:t>Its easier to control If all the microcontrollers are online, and if they are making correct readings.</w:t>
+      </w:r>
+    </w:p>
+    <w:p>
+      <w:pPr>
+        <w:pStyle w:val="PargrafodaLista"/>
+        <w:numPr>
+          <w:ilvl w:val="0"/>
+          <w:numId w:val="16"/>
+        </w:numPr>
+        <w:rPr>
+          <w:rFonts w:cstheme="minorHAnsi"/>
+          <w:color w:val="000000"/>
+          <w:spacing w:val="2"/>
+          <w:shd w:val="clear" w:color="auto" w:fill="FFFFFF"/>
+        </w:rPr>
+      </w:pPr>
+      <w:r>
+        <w:rPr>
+          <w:rFonts w:cstheme="minorHAnsi"/>
+          <w:color w:val="000000"/>
+          <w:spacing w:val="2"/>
+          <w:shd w:val="clear" w:color="auto" w:fill="FFFFFF"/>
+        </w:rPr>
+        <w:t>Its easier to save all the collected data on a database.</w:t>
+      </w:r>
+    </w:p>
+    <w:p>
+      <w:pPr>
+        <w:rPr>
+          <w:rFonts w:cstheme="minorHAnsi"/>
+          <w:color w:val="000000"/>
+          <w:spacing w:val="2"/>
+          <w:shd w:val="clear" w:color="auto" w:fill="FFFFFF"/>
+        </w:rPr>
+      </w:pPr>
+    </w:p>
+    <w:p>
+      <w:pPr>
+        <w:pStyle w:val="Ttulo3"/>
+        <w:rPr>
+          <w:shd w:val="clear" w:color="auto" w:fill="FFFFFF"/>
+        </w:rPr>
+      </w:pPr>
+      <w:r>
+        <w:rPr>
+          <w:shd w:val="clear" w:color="auto" w:fill="FFFFFF"/>
+        </w:rPr>
+        <w:t xml:space="preserve">Data storage </w:t>
+      </w:r>
+    </w:p>
+    <w:p>
+      <w:pPr>
+        <w:rPr>
+          <w:rFonts w:cstheme="minorHAnsi"/>
+          <w:color w:val="000000"/>
+          <w:spacing w:val="2"/>
+          <w:shd w:val="clear" w:color="auto" w:fill="FFFFFF"/>
+        </w:rPr>
       </w:pPr>
     </w:p>
     <w:p/>
@@ -6346,30 +6549,26 @@
         </w:rPr>
       </w:pPr>
       <w:bookmarkStart w:id="18" w:name="_Toc147225472"/>
-      <w:proofErr w:type="spellStart"/>
       <w:r>
         <w:rPr>
           <w:lang w:val="en-GB"/>
         </w:rPr>
         <w:lastRenderedPageBreak/>
-        <w:t>Viabilidade</w:t>
-      </w:r>
-      <w:proofErr w:type="spellEnd"/>
+        <w:t>Viability</w:t>
+      </w:r>
       <w:r>
         <w:rPr>
           <w:lang w:val="en-GB"/>
         </w:rPr>
-        <w:t xml:space="preserve"> e </w:t>
-      </w:r>
-      <w:proofErr w:type="spellStart"/>
+        <w:t xml:space="preserve"> </w:t>
+      </w:r>
+      <w:bookmarkEnd w:id="18"/>
       <w:r>
         <w:rPr>
           <w:lang w:val="en-GB"/>
         </w:rPr>
-        <w:t>Pertinência</w:t>
-      </w:r>
-      <w:bookmarkEnd w:id="18"/>
-      <w:proofErr w:type="spellEnd"/>
+        <w:t>and Maintenance</w:t>
+      </w:r>
     </w:p>
     <w:p>
       <w:pPr>
@@ -6467,11 +6666,9 @@
       <w:r>
         <w:t xml:space="preserve">plants, respective maintenance (life of crops what we do when crops </w:t>
       </w:r>
-      <w:proofErr w:type="gramStart"/>
-      <w:r>
-        <w:t>ends</w:t>
-      </w:r>
-      <w:proofErr w:type="gramEnd"/>
+      <w:r>
+        <w:t>end</w:t>
+      </w:r>
       <w:r>
         <w:t>, it is reusable?</w:t>
       </w:r>
@@ -6542,6 +6739,27 @@
     </w:p>
     <w:p>
       <w:pPr>
+        <w:pStyle w:val="PargrafodaLista"/>
+        <w:numPr>
+          <w:ilvl w:val="0"/>
+          <w:numId w:val="14"/>
+        </w:numPr>
+      </w:pPr>
+      <w:r>
+        <w:t>B</w:t>
+      </w:r>
+      <w:r>
+        <w:t xml:space="preserve">acteria present in the water used to </w:t>
+      </w:r>
+      <w:r>
+        <w:t>feed</w:t>
+      </w:r>
+      <w:r>
+        <w:t xml:space="preserve"> the herbs can lead to their demise and damage.</w:t>
+      </w:r>
+    </w:p>
+    <w:p>
+      <w:pPr>
         <w:pStyle w:val="Ttulo2"/>
       </w:pPr>
       <w:r>
@@ -6582,6 +6800,50 @@
       </w:r>
     </w:p>
     <w:p/>
+    <w:p>
+      <w:pPr>
+        <w:pStyle w:val="Ttulo2"/>
+      </w:pPr>
+      <w:r>
+        <w:t>Microcontrollers limitations</w:t>
+      </w:r>
+    </w:p>
+    <w:p>
+      <w:r>
+        <w:t xml:space="preserve">These microcontrollers are not water-resistant, and in a greenhouse environment, they will be exposed to high humidity and water, which can eventually lead to a lot of damage to them, but the situation can be resolved by putting de final </w:t>
+      </w:r>
+      <w:r>
+        <w:t>prototype</w:t>
+      </w:r>
+      <w:r>
+        <w:t xml:space="preserve"> on a waterproof box (IP65)</w:t>
+      </w:r>
+      <w:r>
+        <w:t>, also protecting the microcontroller from falls and all the surrounding environments.</w:t>
+      </w:r>
+    </w:p>
+    <w:p>
+      <w:pPr>
+        <w:rPr>
+          <w:u w:val="single"/>
+        </w:rPr>
+      </w:pPr>
+      <w:r>
+        <w:t xml:space="preserve">The microcontrollers require a 3.3-volt power supply. They can be powered by either connecting them in close proximity to an electrical outlet through a transformer connected to a USB cable </w:t>
+      </w:r>
+      <w:r>
+        <w:lastRenderedPageBreak/>
+        <w:t>linked to the Arduino or by utilizing a breadboard power supply, which is powered by a 9-volt battery and transformed down to 3.3 volts</w:t>
+      </w:r>
+      <w:r>
+        <w:t xml:space="preserve">, and with that the development of a way for the microcontrollers read the life of the battery, so that the farm doesn’t takes the risk of damage by the microcontroller runs out of power. </w:t>
+      </w:r>
+    </w:p>
+    <w:p>
+      <w:r>
+        <w:t>The solution is designed in such a way that a Wi-Fi connection is absolutely essential for the system to function, which can be a limitation, as there is always a possibility that the greenhouse may not have Wi-Fi connectivity.</w:t>
+      </w:r>
+    </w:p>
     <w:p>
       <w:pPr>
         <w:rPr>
@@ -7717,7 +7979,6 @@
               </w:rPr>
             </w:pPr>
             <w:proofErr w:type="spellStart"/>
-            <w:proofErr w:type="gramStart"/>
             <w:r>
               <w:rPr>
                 <w:color w:val="548DD4" w:themeColor="text2" w:themeTint="99"/>
@@ -7725,7 +7986,6 @@
               <w:t>div:hover</w:t>
             </w:r>
             <w:proofErr w:type="spellEnd"/>
-            <w:proofErr w:type="gramEnd"/>
           </w:p>
         </w:tc>
       </w:tr>
@@ -7789,19 +8049,11 @@
                 <w:color w:val="548DD4" w:themeColor="text2" w:themeTint="99"/>
               </w:rPr>
             </w:pPr>
-            <w:proofErr w:type="gramStart"/>
             <w:r>
               <w:rPr>
                 <w:color w:val="548DD4" w:themeColor="text2" w:themeTint="99"/>
               </w:rPr>
-              <w:t>p::</w:t>
-            </w:r>
-            <w:proofErr w:type="gramEnd"/>
-            <w:r>
-              <w:rPr>
-                <w:color w:val="548DD4" w:themeColor="text2" w:themeTint="99"/>
-              </w:rPr>
-              <w:t>first-letter</w:t>
+              <w:t>p::first-letter</w:t>
             </w:r>
           </w:p>
         </w:tc>
@@ -9173,6 +9425,95 @@
     </w:lvl>
   </w:abstractNum>
   <w:abstractNum w:abstractNumId="6" w15:restartNumberingAfterBreak="0">
+    <w:nsid w:val="324955BE"/>
+    <w:multiLevelType w:val="hybridMultilevel"/>
+    <w:tmpl w:val="7E68E048"/>
+    <w:lvl w:ilvl="0" w:tplc="08160017">
+      <w:start w:val="1"/>
+      <w:numFmt w:val="lowerLetter"/>
+      <w:lvlText w:val="%1)"/>
+      <w:lvlJc w:val="left"/>
+      <w:pPr>
+        <w:ind w:left="720" w:hanging="360"/>
+      </w:pPr>
+      <w:rPr>
+        <w:rFonts w:hint="default"/>
+      </w:rPr>
+    </w:lvl>
+    <w:lvl w:ilvl="1" w:tplc="08160019" w:tentative="1">
+      <w:start w:val="1"/>
+      <w:numFmt w:val="lowerLetter"/>
+      <w:lvlText w:val="%2."/>
+      <w:lvlJc w:val="left"/>
+      <w:pPr>
+        <w:ind w:left="1440" w:hanging="360"/>
+      </w:pPr>
+    </w:lvl>
+    <w:lvl w:ilvl="2" w:tplc="0816001B" w:tentative="1">
+      <w:start w:val="1"/>
+      <w:numFmt w:val="lowerRoman"/>
+      <w:lvlText w:val="%3."/>
+      <w:lvlJc w:val="right"/>
+      <w:pPr>
+        <w:ind w:left="2160" w:hanging="180"/>
+      </w:pPr>
+    </w:lvl>
+    <w:lvl w:ilvl="3" w:tplc="0816000F" w:tentative="1">
+      <w:start w:val="1"/>
+      <w:numFmt w:val="decimal"/>
+      <w:lvlText w:val="%4."/>
+      <w:lvlJc w:val="left"/>
+      <w:pPr>
+        <w:ind w:left="2880" w:hanging="360"/>
+      </w:pPr>
+    </w:lvl>
+    <w:lvl w:ilvl="4" w:tplc="08160019" w:tentative="1">
+      <w:start w:val="1"/>
+      <w:numFmt w:val="lowerLetter"/>
+      <w:lvlText w:val="%5."/>
+      <w:lvlJc w:val="left"/>
+      <w:pPr>
+        <w:ind w:left="3600" w:hanging="360"/>
+      </w:pPr>
+    </w:lvl>
+    <w:lvl w:ilvl="5" w:tplc="0816001B" w:tentative="1">
+      <w:start w:val="1"/>
+      <w:numFmt w:val="lowerRoman"/>
+      <w:lvlText w:val="%6."/>
+      <w:lvlJc w:val="right"/>
+      <w:pPr>
+        <w:ind w:left="4320" w:hanging="180"/>
+      </w:pPr>
+    </w:lvl>
+    <w:lvl w:ilvl="6" w:tplc="0816000F" w:tentative="1">
+      <w:start w:val="1"/>
+      <w:numFmt w:val="decimal"/>
+      <w:lvlText w:val="%7."/>
+      <w:lvlJc w:val="left"/>
+      <w:pPr>
+        <w:ind w:left="5040" w:hanging="360"/>
+      </w:pPr>
+    </w:lvl>
+    <w:lvl w:ilvl="7" w:tplc="08160019" w:tentative="1">
+      <w:start w:val="1"/>
+      <w:numFmt w:val="lowerLetter"/>
+      <w:lvlText w:val="%8."/>
+      <w:lvlJc w:val="left"/>
+      <w:pPr>
+        <w:ind w:left="5760" w:hanging="360"/>
+      </w:pPr>
+    </w:lvl>
+    <w:lvl w:ilvl="8" w:tplc="0816001B" w:tentative="1">
+      <w:start w:val="1"/>
+      <w:numFmt w:val="lowerRoman"/>
+      <w:lvlText w:val="%9."/>
+      <w:lvlJc w:val="right"/>
+      <w:pPr>
+        <w:ind w:left="6480" w:hanging="180"/>
+      </w:pPr>
+    </w:lvl>
+  </w:abstractNum>
+  <w:abstractNum w:abstractNumId="7" w15:restartNumberingAfterBreak="0">
     <w:nsid w:val="353444F4"/>
     <w:multiLevelType w:val="hybridMultilevel"/>
     <w:tmpl w:val="209AFB98"/>
@@ -9285,7 +9626,7 @@
       </w:rPr>
     </w:lvl>
   </w:abstractNum>
-  <w:abstractNum w:abstractNumId="7" w15:restartNumberingAfterBreak="0">
+  <w:abstractNum w:abstractNumId="8" w15:restartNumberingAfterBreak="0">
     <w:nsid w:val="42D94D4E"/>
     <w:multiLevelType w:val="multilevel"/>
     <w:tmpl w:val="C41CF91C"/>
@@ -9408,7 +9749,186 @@
       </w:rPr>
     </w:lvl>
   </w:abstractNum>
-  <w:abstractNum w:abstractNumId="8" w15:restartNumberingAfterBreak="0">
+  <w:abstractNum w:abstractNumId="9" w15:restartNumberingAfterBreak="0">
+    <w:nsid w:val="4AC70758"/>
+    <w:multiLevelType w:val="hybridMultilevel"/>
+    <w:tmpl w:val="33A6ED92"/>
+    <w:lvl w:ilvl="0" w:tplc="91362E72">
+      <w:start w:val="1"/>
+      <w:numFmt w:val="lowerLetter"/>
+      <w:lvlText w:val="%1)"/>
+      <w:lvlJc w:val="left"/>
+      <w:pPr>
+        <w:ind w:left="720" w:hanging="360"/>
+      </w:pPr>
+      <w:rPr>
+        <w:rFonts w:hint="default"/>
+        <w:color w:val="000000"/>
+      </w:rPr>
+    </w:lvl>
+    <w:lvl w:ilvl="1" w:tplc="08160019" w:tentative="1">
+      <w:start w:val="1"/>
+      <w:numFmt w:val="lowerLetter"/>
+      <w:lvlText w:val="%2."/>
+      <w:lvlJc w:val="left"/>
+      <w:pPr>
+        <w:ind w:left="1440" w:hanging="360"/>
+      </w:pPr>
+    </w:lvl>
+    <w:lvl w:ilvl="2" w:tplc="0816001B" w:tentative="1">
+      <w:start w:val="1"/>
+      <w:numFmt w:val="lowerRoman"/>
+      <w:lvlText w:val="%3."/>
+      <w:lvlJc w:val="right"/>
+      <w:pPr>
+        <w:ind w:left="2160" w:hanging="180"/>
+      </w:pPr>
+    </w:lvl>
+    <w:lvl w:ilvl="3" w:tplc="0816000F" w:tentative="1">
+      <w:start w:val="1"/>
+      <w:numFmt w:val="decimal"/>
+      <w:lvlText w:val="%4."/>
+      <w:lvlJc w:val="left"/>
+      <w:pPr>
+        <w:ind w:left="2880" w:hanging="360"/>
+      </w:pPr>
+    </w:lvl>
+    <w:lvl w:ilvl="4" w:tplc="08160019" w:tentative="1">
+      <w:start w:val="1"/>
+      <w:numFmt w:val="lowerLetter"/>
+      <w:lvlText w:val="%5."/>
+      <w:lvlJc w:val="left"/>
+      <w:pPr>
+        <w:ind w:left="3600" w:hanging="360"/>
+      </w:pPr>
+    </w:lvl>
+    <w:lvl w:ilvl="5" w:tplc="0816001B" w:tentative="1">
+      <w:start w:val="1"/>
+      <w:numFmt w:val="lowerRoman"/>
+      <w:lvlText w:val="%6."/>
+      <w:lvlJc w:val="right"/>
+      <w:pPr>
+        <w:ind w:left="4320" w:hanging="180"/>
+      </w:pPr>
+    </w:lvl>
+    <w:lvl w:ilvl="6" w:tplc="0816000F" w:tentative="1">
+      <w:start w:val="1"/>
+      <w:numFmt w:val="decimal"/>
+      <w:lvlText w:val="%7."/>
+      <w:lvlJc w:val="left"/>
+      <w:pPr>
+        <w:ind w:left="5040" w:hanging="360"/>
+      </w:pPr>
+    </w:lvl>
+    <w:lvl w:ilvl="7" w:tplc="08160019" w:tentative="1">
+      <w:start w:val="1"/>
+      <w:numFmt w:val="lowerLetter"/>
+      <w:lvlText w:val="%8."/>
+      <w:lvlJc w:val="left"/>
+      <w:pPr>
+        <w:ind w:left="5760" w:hanging="360"/>
+      </w:pPr>
+    </w:lvl>
+    <w:lvl w:ilvl="8" w:tplc="0816001B" w:tentative="1">
+      <w:start w:val="1"/>
+      <w:numFmt w:val="lowerRoman"/>
+      <w:lvlText w:val="%9."/>
+      <w:lvlJc w:val="right"/>
+      <w:pPr>
+        <w:ind w:left="6480" w:hanging="180"/>
+      </w:pPr>
+    </w:lvl>
+  </w:abstractNum>
+  <w:abstractNum w:abstractNumId="10" w15:restartNumberingAfterBreak="0">
+    <w:nsid w:val="4BB10244"/>
+    <w:multiLevelType w:val="hybridMultilevel"/>
+    <w:tmpl w:val="8170352E"/>
+    <w:lvl w:ilvl="0" w:tplc="08160017">
+      <w:start w:val="1"/>
+      <w:numFmt w:val="lowerLetter"/>
+      <w:lvlText w:val="%1)"/>
+      <w:lvlJc w:val="left"/>
+      <w:pPr>
+        <w:ind w:left="720" w:hanging="360"/>
+      </w:pPr>
+      <w:rPr>
+        <w:rFonts w:hint="default"/>
+      </w:rPr>
+    </w:lvl>
+    <w:lvl w:ilvl="1" w:tplc="08160019" w:tentative="1">
+      <w:start w:val="1"/>
+      <w:numFmt w:val="lowerLetter"/>
+      <w:lvlText w:val="%2."/>
+      <w:lvlJc w:val="left"/>
+      <w:pPr>
+        <w:ind w:left="1440" w:hanging="360"/>
+      </w:pPr>
+    </w:lvl>
+    <w:lvl w:ilvl="2" w:tplc="0816001B" w:tentative="1">
+      <w:start w:val="1"/>
+      <w:numFmt w:val="lowerRoman"/>
+      <w:lvlText w:val="%3."/>
+      <w:lvlJc w:val="right"/>
+      <w:pPr>
+        <w:ind w:left="2160" w:hanging="180"/>
+      </w:pPr>
+    </w:lvl>
+    <w:lvl w:ilvl="3" w:tplc="0816000F" w:tentative="1">
+      <w:start w:val="1"/>
+      <w:numFmt w:val="decimal"/>
+      <w:lvlText w:val="%4."/>
+      <w:lvlJc w:val="left"/>
+      <w:pPr>
+        <w:ind w:left="2880" w:hanging="360"/>
+      </w:pPr>
+    </w:lvl>
+    <w:lvl w:ilvl="4" w:tplc="08160019" w:tentative="1">
+      <w:start w:val="1"/>
+      <w:numFmt w:val="lowerLetter"/>
+      <w:lvlText w:val="%5."/>
+      <w:lvlJc w:val="left"/>
+      <w:pPr>
+        <w:ind w:left="3600" w:hanging="360"/>
+      </w:pPr>
+    </w:lvl>
+    <w:lvl w:ilvl="5" w:tplc="0816001B" w:tentative="1">
+      <w:start w:val="1"/>
+      <w:numFmt w:val="lowerRoman"/>
+      <w:lvlText w:val="%6."/>
+      <w:lvlJc w:val="right"/>
+      <w:pPr>
+        <w:ind w:left="4320" w:hanging="180"/>
+      </w:pPr>
+    </w:lvl>
+    <w:lvl w:ilvl="6" w:tplc="0816000F" w:tentative="1">
+      <w:start w:val="1"/>
+      <w:numFmt w:val="decimal"/>
+      <w:lvlText w:val="%7."/>
+      <w:lvlJc w:val="left"/>
+      <w:pPr>
+        <w:ind w:left="5040" w:hanging="360"/>
+      </w:pPr>
+    </w:lvl>
+    <w:lvl w:ilvl="7" w:tplc="08160019" w:tentative="1">
+      <w:start w:val="1"/>
+      <w:numFmt w:val="lowerLetter"/>
+      <w:lvlText w:val="%8."/>
+      <w:lvlJc w:val="left"/>
+      <w:pPr>
+        <w:ind w:left="5760" w:hanging="360"/>
+      </w:pPr>
+    </w:lvl>
+    <w:lvl w:ilvl="8" w:tplc="0816001B" w:tentative="1">
+      <w:start w:val="1"/>
+      <w:numFmt w:val="lowerRoman"/>
+      <w:lvlText w:val="%9."/>
+      <w:lvlJc w:val="right"/>
+      <w:pPr>
+        <w:ind w:left="6480" w:hanging="180"/>
+      </w:pPr>
+    </w:lvl>
+  </w:abstractNum>
+  <w:abstractNum w:abstractNumId="11" w15:restartNumberingAfterBreak="0">
     <w:nsid w:val="5379168C"/>
     <w:multiLevelType w:val="hybridMultilevel"/>
     <w:tmpl w:val="7F9ADD1A"/>
@@ -9521,7 +10041,7 @@
       </w:rPr>
     </w:lvl>
   </w:abstractNum>
-  <w:abstractNum w:abstractNumId="9" w15:restartNumberingAfterBreak="0">
+  <w:abstractNum w:abstractNumId="12" w15:restartNumberingAfterBreak="0">
     <w:nsid w:val="55B70AF5"/>
     <w:multiLevelType w:val="hybridMultilevel"/>
     <w:tmpl w:val="1320317C"/>
@@ -9634,7 +10154,7 @@
       </w:rPr>
     </w:lvl>
   </w:abstractNum>
-  <w:abstractNum w:abstractNumId="10" w15:restartNumberingAfterBreak="0">
+  <w:abstractNum w:abstractNumId="13" w15:restartNumberingAfterBreak="0">
     <w:nsid w:val="7CCD1B4A"/>
     <w:multiLevelType w:val="multilevel"/>
     <w:tmpl w:val="E4C6FAB8"/>
@@ -9784,7 +10304,7 @@
       </w:rPr>
     </w:lvl>
   </w:abstractNum>
-  <w:abstractNum w:abstractNumId="11" w15:restartNumberingAfterBreak="0">
+  <w:abstractNum w:abstractNumId="14" w15:restartNumberingAfterBreak="0">
     <w:nsid w:val="7E9208D7"/>
     <w:multiLevelType w:val="hybridMultilevel"/>
     <w:tmpl w:val="993041FA"/>
@@ -9877,28 +10397,28 @@
     <w:abstractNumId w:val="3"/>
   </w:num>
   <w:num w:numId="2" w16cid:durableId="216163028">
-    <w:abstractNumId w:val="7"/>
+    <w:abstractNumId w:val="8"/>
   </w:num>
   <w:num w:numId="3" w16cid:durableId="1904024533">
-    <w:abstractNumId w:val="7"/>
+    <w:abstractNumId w:val="8"/>
   </w:num>
   <w:num w:numId="4" w16cid:durableId="1885024057">
-    <w:abstractNumId w:val="7"/>
+    <w:abstractNumId w:val="8"/>
   </w:num>
   <w:num w:numId="5" w16cid:durableId="1044451743">
-    <w:abstractNumId w:val="8"/>
+    <w:abstractNumId w:val="11"/>
   </w:num>
   <w:num w:numId="6" w16cid:durableId="1904440049">
-    <w:abstractNumId w:val="9"/>
+    <w:abstractNumId w:val="12"/>
   </w:num>
   <w:num w:numId="7" w16cid:durableId="1916891376">
     <w:abstractNumId w:val="1"/>
   </w:num>
   <w:num w:numId="8" w16cid:durableId="941886601">
-    <w:abstractNumId w:val="10"/>
+    <w:abstractNumId w:val="13"/>
   </w:num>
   <w:num w:numId="9" w16cid:durableId="30694153">
-    <w:abstractNumId w:val="6"/>
+    <w:abstractNumId w:val="7"/>
   </w:num>
   <w:num w:numId="10" w16cid:durableId="344482378">
     <w:abstractNumId w:val="2"/>
@@ -9913,7 +10433,16 @@
     <w:abstractNumId w:val="0"/>
   </w:num>
   <w:num w:numId="14" w16cid:durableId="32731902">
-    <w:abstractNumId w:val="11"/>
+    <w:abstractNumId w:val="14"/>
+  </w:num>
+  <w:num w:numId="15" w16cid:durableId="146168375">
+    <w:abstractNumId w:val="6"/>
+  </w:num>
+  <w:num w:numId="16" w16cid:durableId="2023823970">
+    <w:abstractNumId w:val="9"/>
+  </w:num>
+  <w:num w:numId="17" w16cid:durableId="834610006">
+    <w:abstractNumId w:val="10"/>
   </w:num>
   <w:numIdMacAtCleanup w:val="2"/>
 </w:numbering>

--- a/relatorio/Relatorio_Intercalar_1o_Semestre.docx
+++ b/relatorio/Relatorio_Intercalar_1o_Semestre.docx
@@ -4010,6 +4010,372 @@
           <w:rFonts w:ascii="Calibri" w:hAnsi="Calibri" w:cs="Calibri"/>
         </w:rPr>
       </w:pPr>
+    </w:p>
+    <w:p>
+      <w:pPr>
+        <w:rPr>
+          <w:rFonts w:ascii="Calibri" w:hAnsi="Calibri" w:cs="Calibri"/>
+        </w:rPr>
+      </w:pPr>
+      <w:r>
+        <w:rPr>
+          <w:rFonts w:ascii="Calibri" w:hAnsi="Calibri" w:cs="Calibri"/>
+        </w:rPr>
+        <w:t>This company offers two primary solutions in the market:</w:t>
+      </w:r>
+    </w:p>
+    <w:p>
+      <w:pPr>
+        <w:rPr>
+          <w:rFonts w:ascii="Calibri" w:hAnsi="Calibri" w:cs="Calibri"/>
+        </w:rPr>
+      </w:pPr>
+    </w:p>
+    <w:p>
+      <w:pPr>
+        <w:rPr>
+          <w:rFonts w:ascii="Calibri" w:hAnsi="Calibri" w:cs="Calibri"/>
+        </w:rPr>
+      </w:pPr>
+      <w:r>
+        <w:rPr>
+          <w:rFonts w:ascii="Calibri" w:hAnsi="Calibri" w:cs="Calibri"/>
+        </w:rPr>
+        <w:t>1. The "Computer Hydroponic Controller" which is currently priced at approximately €3</w:t>
+      </w:r>
+      <w:r>
+        <w:rPr>
+          <w:rFonts w:ascii="Calibri" w:hAnsi="Calibri" w:cs="Calibri"/>
+        </w:rPr>
+        <w:t>,</w:t>
+      </w:r>
+      <w:r>
+        <w:rPr>
+          <w:rFonts w:ascii="Calibri" w:hAnsi="Calibri" w:cs="Calibri"/>
+        </w:rPr>
+        <w:t>500. This solution is equipped with a comprehensive system that oversees the following parameters:</w:t>
+      </w:r>
+    </w:p>
+    <w:p>
+      <w:pPr>
+        <w:rPr>
+          <w:rFonts w:ascii="Calibri" w:hAnsi="Calibri" w:cs="Calibri"/>
+        </w:rPr>
+      </w:pPr>
+    </w:p>
+    <w:p>
+      <w:pPr>
+        <w:rPr>
+          <w:rFonts w:ascii="Calibri" w:hAnsi="Calibri" w:cs="Calibri"/>
+        </w:rPr>
+      </w:pPr>
+      <w:r>
+        <w:rPr>
+          <w:rFonts w:ascii="Calibri" w:hAnsi="Calibri" w:cs="Calibri"/>
+        </w:rPr>
+        <w:t xml:space="preserve">   - Water irrigation quantity</w:t>
+      </w:r>
+    </w:p>
+    <w:p>
+      <w:pPr>
+        <w:rPr>
+          <w:rFonts w:ascii="Calibri" w:hAnsi="Calibri" w:cs="Calibri"/>
+        </w:rPr>
+      </w:pPr>
+      <w:r>
+        <w:rPr>
+          <w:rFonts w:ascii="Calibri" w:hAnsi="Calibri" w:cs="Calibri"/>
+        </w:rPr>
+        <w:t xml:space="preserve">   - Electrical conductivity of the water</w:t>
+      </w:r>
+    </w:p>
+    <w:p>
+      <w:pPr>
+        <w:rPr>
+          <w:rFonts w:ascii="Calibri" w:hAnsi="Calibri" w:cs="Calibri"/>
+        </w:rPr>
+      </w:pPr>
+      <w:r>
+        <w:rPr>
+          <w:rFonts w:ascii="Calibri" w:hAnsi="Calibri" w:cs="Calibri"/>
+        </w:rPr>
+        <w:t xml:space="preserve">   - pH levels</w:t>
+      </w:r>
+    </w:p>
+    <w:p>
+      <w:pPr>
+        <w:rPr>
+          <w:rFonts w:ascii="Calibri" w:hAnsi="Calibri" w:cs="Calibri"/>
+        </w:rPr>
+      </w:pPr>
+      <w:r>
+        <w:rPr>
+          <w:rFonts w:ascii="Calibri" w:hAnsi="Calibri" w:cs="Calibri"/>
+        </w:rPr>
+        <w:t xml:space="preserve">   - Temperature</w:t>
+      </w:r>
+    </w:p>
+    <w:p>
+      <w:pPr>
+        <w:rPr>
+          <w:rFonts w:ascii="Calibri" w:hAnsi="Calibri" w:cs="Calibri"/>
+        </w:rPr>
+      </w:pPr>
+      <w:r>
+        <w:rPr>
+          <w:rFonts w:ascii="Calibri" w:hAnsi="Calibri" w:cs="Calibri"/>
+        </w:rPr>
+        <w:t xml:space="preserve">   - Fertilizer dosage, considering the water quantity</w:t>
+      </w:r>
+    </w:p>
+    <w:p>
+      <w:pPr>
+        <w:rPr>
+          <w:rFonts w:ascii="Calibri" w:hAnsi="Calibri" w:cs="Calibri"/>
+        </w:rPr>
+      </w:pPr>
+      <w:r>
+        <w:rPr>
+          <w:rFonts w:ascii="Calibri" w:hAnsi="Calibri" w:cs="Calibri"/>
+        </w:rPr>
+        <w:lastRenderedPageBreak/>
+        <w:t xml:space="preserve">   - Activation and deactivation of irrigation.</w:t>
+      </w:r>
+    </w:p>
+    <w:p>
+      <w:pPr>
+        <w:rPr>
+          <w:rFonts w:ascii="Calibri" w:hAnsi="Calibri" w:cs="Calibri"/>
+        </w:rPr>
+      </w:pPr>
+      <w:r>
+        <w:rPr>
+          <w:rFonts w:ascii="Calibri" w:hAnsi="Calibri" w:cs="Calibri"/>
+        </w:rPr>
+        <w:t>This solution offers a system that is built especially for the greenhouse environment</w:t>
+      </w:r>
+      <w:r>
+        <w:rPr>
+          <w:rFonts w:ascii="Calibri" w:hAnsi="Calibri" w:cs="Calibri"/>
+        </w:rPr>
+        <w:t>, and that is something that my solution needs to provide.</w:t>
+      </w:r>
+    </w:p>
+    <w:p>
+      <w:pPr>
+        <w:rPr>
+          <w:rFonts w:ascii="Calibri" w:hAnsi="Calibri" w:cs="Calibri"/>
+        </w:rPr>
+      </w:pPr>
+    </w:p>
+    <w:p>
+      <w:pPr>
+        <w:rPr>
+          <w:rFonts w:ascii="Calibri" w:hAnsi="Calibri" w:cs="Calibri"/>
+        </w:rPr>
+      </w:pPr>
+      <w:r>
+        <w:rPr>
+          <w:rFonts w:ascii="Calibri" w:hAnsi="Calibri" w:cs="Calibri"/>
+        </w:rPr>
+        <w:t xml:space="preserve">2. Another version of the </w:t>
+      </w:r>
+      <w:r>
+        <w:rPr>
+          <w:rFonts w:ascii="Calibri" w:hAnsi="Calibri" w:cs="Calibri"/>
+        </w:rPr>
+        <w:t>"Computer Hydroponic Controller</w:t>
+      </w:r>
+      <w:r>
+        <w:rPr>
+          <w:rFonts w:ascii="Calibri" w:hAnsi="Calibri" w:cs="Calibri"/>
+        </w:rPr>
+        <w:t>”, which is currently priced at approximately 2,200€, that comes whit the following features:</w:t>
+      </w:r>
+    </w:p>
+    <w:p>
+      <w:pPr>
+        <w:rPr>
+          <w:rFonts w:ascii="Calibri" w:hAnsi="Calibri" w:cs="Calibri"/>
+        </w:rPr>
+      </w:pPr>
+      <w:r>
+        <w:rPr>
+          <w:rFonts w:ascii="Calibri" w:hAnsi="Calibri" w:cs="Calibri"/>
+        </w:rPr>
+        <w:t>This system comes with a complete installation kit, including:</w:t>
+      </w:r>
+    </w:p>
+    <w:p>
+      <w:pPr>
+        <w:rPr>
+          <w:rFonts w:ascii="Calibri" w:hAnsi="Calibri" w:cs="Calibri"/>
+        </w:rPr>
+      </w:pPr>
+    </w:p>
+    <w:p>
+      <w:pPr>
+        <w:rPr>
+          <w:rFonts w:ascii="Calibri" w:hAnsi="Calibri" w:cs="Calibri"/>
+        </w:rPr>
+      </w:pPr>
+      <w:r>
+        <w:rPr>
+          <w:rFonts w:ascii="Calibri" w:hAnsi="Calibri" w:cs="Calibri"/>
+        </w:rPr>
+        <w:t>- Nutrient controller</w:t>
+      </w:r>
+    </w:p>
+    <w:p>
+      <w:pPr>
+        <w:rPr>
+          <w:rFonts w:ascii="Calibri" w:hAnsi="Calibri" w:cs="Calibri"/>
+        </w:rPr>
+      </w:pPr>
+      <w:r>
+        <w:rPr>
+          <w:rFonts w:ascii="Calibri" w:hAnsi="Calibri" w:cs="Calibri"/>
+        </w:rPr>
+        <w:t>- pH probe</w:t>
+      </w:r>
+    </w:p>
+    <w:p>
+      <w:pPr>
+        <w:rPr>
+          <w:rFonts w:ascii="Calibri" w:hAnsi="Calibri" w:cs="Calibri"/>
+        </w:rPr>
+      </w:pPr>
+      <w:r>
+        <w:rPr>
+          <w:rFonts w:ascii="Calibri" w:hAnsi="Calibri" w:cs="Calibri"/>
+        </w:rPr>
+        <w:t>- EC (Electrical Conductivity) probe</w:t>
+      </w:r>
+    </w:p>
+    <w:p>
+      <w:pPr>
+        <w:rPr>
+          <w:rFonts w:ascii="Calibri" w:hAnsi="Calibri" w:cs="Calibri"/>
+        </w:rPr>
+      </w:pPr>
+      <w:r>
+        <w:rPr>
+          <w:rFonts w:ascii="Calibri" w:hAnsi="Calibri" w:cs="Calibri"/>
+        </w:rPr>
+        <w:t>- pH probe holder</w:t>
+      </w:r>
+    </w:p>
+    <w:p>
+      <w:pPr>
+        <w:rPr>
+          <w:rFonts w:ascii="Calibri" w:hAnsi="Calibri" w:cs="Calibri"/>
+        </w:rPr>
+      </w:pPr>
+      <w:r>
+        <w:rPr>
+          <w:rFonts w:ascii="Calibri" w:hAnsi="Calibri" w:cs="Calibri"/>
+        </w:rPr>
+        <w:t>- EC connection cable</w:t>
+      </w:r>
+    </w:p>
+    <w:p>
+      <w:pPr>
+        <w:rPr>
+          <w:rFonts w:ascii="Calibri" w:hAnsi="Calibri" w:cs="Calibri"/>
+        </w:rPr>
+      </w:pPr>
+      <w:r>
+        <w:rPr>
+          <w:rFonts w:ascii="Calibri" w:hAnsi="Calibri" w:cs="Calibri"/>
+        </w:rPr>
+        <w:t>- pH calibration bottles for pH7 and pH4</w:t>
+      </w:r>
+    </w:p>
+    <w:p>
+      <w:pPr>
+        <w:rPr>
+          <w:rFonts w:ascii="Calibri" w:hAnsi="Calibri" w:cs="Calibri"/>
+        </w:rPr>
+      </w:pPr>
+      <w:r>
+        <w:rPr>
+          <w:rFonts w:ascii="Calibri" w:hAnsi="Calibri" w:cs="Calibri"/>
+        </w:rPr>
+        <w:t>- Suction and discharge tubes</w:t>
+      </w:r>
+    </w:p>
+    <w:p>
+      <w:pPr>
+        <w:rPr>
+          <w:rFonts w:ascii="Calibri" w:hAnsi="Calibri" w:cs="Calibri"/>
+        </w:rPr>
+      </w:pPr>
+      <w:r>
+        <w:rPr>
+          <w:rFonts w:ascii="Calibri" w:hAnsi="Calibri" w:cs="Calibri"/>
+        </w:rPr>
+        <w:t>- Injectors</w:t>
+      </w:r>
+    </w:p>
+    <w:p>
+      <w:pPr>
+        <w:rPr>
+          <w:rFonts w:ascii="Calibri" w:hAnsi="Calibri" w:cs="Calibri"/>
+        </w:rPr>
+      </w:pPr>
+      <w:r>
+        <w:rPr>
+          <w:rFonts w:ascii="Calibri" w:hAnsi="Calibri" w:cs="Calibri"/>
+        </w:rPr>
+        <w:t>- Mounting blocks and screws</w:t>
+      </w:r>
+    </w:p>
+    <w:p>
+      <w:pPr>
+        <w:rPr>
+          <w:rFonts w:ascii="Calibri" w:hAnsi="Calibri" w:cs="Calibri"/>
+        </w:rPr>
+      </w:pPr>
+      <w:r>
+        <w:rPr>
+          <w:rFonts w:ascii="Calibri" w:hAnsi="Calibri" w:cs="Calibri"/>
+        </w:rPr>
+        <w:t>- User instructions</w:t>
+      </w:r>
+    </w:p>
+    <w:p>
+      <w:pPr>
+        <w:rPr>
+          <w:rFonts w:ascii="Calibri" w:hAnsi="Calibri" w:cs="Calibri"/>
+        </w:rPr>
+      </w:pPr>
+      <w:r>
+        <w:rPr>
+          <w:rFonts w:ascii="Calibri" w:hAnsi="Calibri" w:cs="Calibri"/>
+        </w:rPr>
+        <w:t>- PPR collector.</w:t>
+      </w:r>
+    </w:p>
+    <w:p>
+      <w:pPr>
+        <w:rPr>
+          <w:rFonts w:ascii="Calibri" w:hAnsi="Calibri" w:cs="Calibri"/>
+        </w:rPr>
+      </w:pPr>
+    </w:p>
+    <w:p>
+      <w:pPr>
+        <w:rPr>
+          <w:rFonts w:ascii="Calibri" w:hAnsi="Calibri" w:cs="Calibri"/>
+        </w:rPr>
+      </w:pPr>
+    </w:p>
+    <w:p>
+      <w:pPr>
+        <w:rPr>
+          <w:rFonts w:ascii="Calibri" w:hAnsi="Calibri" w:cs="Calibri"/>
+        </w:rPr>
+      </w:pPr>
       <w:r>
         <w:rPr>
           <w:rFonts w:ascii="Calibri" w:hAnsi="Calibri" w:cs="Calibri"/>
@@ -4290,6 +4656,7 @@
         <w:pStyle w:val="Ttulo3"/>
       </w:pPr>
       <w:r>
+        <w:lastRenderedPageBreak/>
         <w:t>Alternatives to Hydroponics</w:t>
       </w:r>
     </w:p>
@@ -5072,15 +5439,7 @@
                               <w:t xml:space="preserve">- ESP8266 on the board </w:t>
                             </w:r>
                             <w:r>
-                              <w:t xml:space="preserve">Wi-Fi ESP8266 - CP2102 </w:t>
-                            </w:r>
-                            <w:proofErr w:type="spellStart"/>
-                            <w:r>
-                              <w:t>NodeMCU</w:t>
-                            </w:r>
-                            <w:proofErr w:type="spellEnd"/>
-                            <w:r>
-                              <w:t xml:space="preserve"> V3 Lua</w:t>
+                              <w:t>Wi-Fi ESP8266 - CP2102 NodeMCU V3 Lua</w:t>
                             </w:r>
                           </w:p>
                         </w:txbxContent>
@@ -5141,15 +5500,7 @@
                         <w:t xml:space="preserve">- ESP8266 on the board </w:t>
                       </w:r>
                       <w:r>
-                        <w:t xml:space="preserve">Wi-Fi ESP8266 - CP2102 </w:t>
-                      </w:r>
-                      <w:proofErr w:type="spellStart"/>
-                      <w:r>
-                        <w:t>NodeMCU</w:t>
-                      </w:r>
-                      <w:proofErr w:type="spellEnd"/>
-                      <w:r>
-                        <w:t xml:space="preserve"> V3 Lua</w:t>
+                        <w:t>Wi-Fi ESP8266 - CP2102 NodeMCU V3 Lua</w:t>
                       </w:r>
                     </w:p>
                   </w:txbxContent>
@@ -5290,13 +5641,8 @@
                             <w:r>
                               <w:t xml:space="preserve">ESP8266 on the board Wi-Fi ESP8266 - CP2102 </w:t>
                             </w:r>
-                            <w:proofErr w:type="spellStart"/>
                             <w:r>
-                              <w:t>NodeMCU</w:t>
-                            </w:r>
-                            <w:proofErr w:type="spellEnd"/>
-                            <w:r>
-                              <w:t xml:space="preserve"> V3 Lua</w:t>
+                              <w:t>NodeMCU V3 Lua</w:t>
                             </w:r>
                           </w:p>
                         </w:txbxContent>
@@ -5355,13 +5701,8 @@
                       <w:r>
                         <w:t xml:space="preserve">ESP8266 on the board Wi-Fi ESP8266 - CP2102 </w:t>
                       </w:r>
-                      <w:proofErr w:type="spellStart"/>
                       <w:r>
-                        <w:t>NodeMCU</w:t>
-                      </w:r>
-                      <w:proofErr w:type="spellEnd"/>
-                      <w:r>
-                        <w:t xml:space="preserve"> V3 Lua</w:t>
+                        <w:t>NodeMCU V3 Lua</w:t>
                       </w:r>
                     </w:p>
                   </w:txbxContent>
@@ -7421,36 +7762,17 @@
         </w:rPr>
         <w:t xml:space="preserve">Consulte os videos tutoriais com dicas sobre </w:t>
       </w:r>
-      <w:r>
-        <w:fldChar w:fldCharType="begin"/>
-      </w:r>
-      <w:r>
-        <w:rPr>
-          <w:lang w:val="pt-PT"/>
-        </w:rPr>
-        <w:instrText>HYPERLINK "https://educast.fccn.pt/vod/clips/245cjb4nn6/streaming.html?locale=en" \t "_blank"</w:instrText>
-      </w:r>
-      <w:r>
-        <w:fldChar w:fldCharType="separate"/>
-      </w:r>
-      <w:r>
-        <w:rPr>
-          <w:rStyle w:val="Hiperligao"/>
-          <w:rFonts w:cstheme="minorHAnsi"/>
-          <w:color w:val="1155CC"/>
-          <w:lang w:val="pt-BR"/>
-        </w:rPr>
-        <w:t>Como fazer um relatório de TFC em Word</w:t>
-      </w:r>
-      <w:r>
-        <w:rPr>
-          <w:rStyle w:val="Hiperligao"/>
-          <w:rFonts w:cstheme="minorHAnsi"/>
-          <w:color w:val="1155CC"/>
-          <w:lang w:val="pt-BR"/>
-        </w:rPr>
-        <w:fldChar w:fldCharType="end"/>
-      </w:r>
+      <w:hyperlink r:id="rId16" w:tgtFrame="_blank" w:history="1">
+        <w:r>
+          <w:rPr>
+            <w:rStyle w:val="Hiperligao"/>
+            <w:rFonts w:cstheme="minorHAnsi"/>
+            <w:color w:val="1155CC"/>
+            <w:lang w:val="pt-BR"/>
+          </w:rPr>
+          <w:t>Como fazer um relatório de TFC em Word</w:t>
+        </w:r>
+      </w:hyperlink>
       <w:r>
         <w:rPr>
           <w:rFonts w:cstheme="minorHAnsi"/>
@@ -7466,7 +7788,7 @@
         </w:rPr>
         <w:t xml:space="preserve">e </w:t>
       </w:r>
-      <w:hyperlink r:id="rId16" w:tgtFrame="_blank" w:history="1">
+      <w:hyperlink r:id="rId17" w:tgtFrame="_blank" w:history="1">
         <w:r>
           <w:rPr>
             <w:rStyle w:val="Hiperligao"/>
@@ -8179,7 +8501,7 @@
                     </pic:cNvPicPr>
                   </pic:nvPicPr>
                   <pic:blipFill rotWithShape="1">
-                    <a:blip r:embed="rId17"/>
+                    <a:blip r:embed="rId18"/>
                     <a:srcRect l="29231" t="32701" r="27385" b="13693"/>
                     <a:stretch/>
                   </pic:blipFill>
@@ -8579,7 +8901,7 @@
       </w:pPr>
     </w:p>
     <w:sectPr>
-      <w:headerReference w:type="default" r:id="rId18"/>
+      <w:headerReference w:type="default" r:id="rId19"/>
       <w:pgSz w:w="11907" w:h="16839" w:code="9"/>
       <w:pgMar w:top="1417" w:right="1701" w:bottom="1417" w:left="1701" w:header="720" w:footer="720" w:gutter="0"/>
       <w:pgNumType w:start="1"/>
@@ -8936,6 +9258,119 @@
     </w:lvl>
   </w:abstractNum>
   <w:abstractNum w:abstractNumId="1" w15:restartNumberingAfterBreak="0">
+    <w:nsid w:val="0D1B098D"/>
+    <w:multiLevelType w:val="hybridMultilevel"/>
+    <w:tmpl w:val="3F064A64"/>
+    <w:lvl w:ilvl="0" w:tplc="6A5A65C8">
+      <w:start w:val="1"/>
+      <w:numFmt w:val="bullet"/>
+      <w:lvlText w:val=""/>
+      <w:lvlJc w:val="left"/>
+      <w:pPr>
+        <w:ind w:left="720" w:hanging="360"/>
+      </w:pPr>
+      <w:rPr>
+        <w:rFonts w:ascii="Wingdings" w:eastAsiaTheme="minorHAnsi" w:hAnsi="Wingdings" w:cs="Calibri" w:hint="default"/>
+      </w:rPr>
+    </w:lvl>
+    <w:lvl w:ilvl="1" w:tplc="04090003" w:tentative="1">
+      <w:start w:val="1"/>
+      <w:numFmt w:val="bullet"/>
+      <w:lvlText w:val="o"/>
+      <w:lvlJc w:val="left"/>
+      <w:pPr>
+        <w:ind w:left="1440" w:hanging="360"/>
+      </w:pPr>
+      <w:rPr>
+        <w:rFonts w:ascii="Courier New" w:hAnsi="Courier New" w:cs="Courier New" w:hint="default"/>
+      </w:rPr>
+    </w:lvl>
+    <w:lvl w:ilvl="2" w:tplc="04090005" w:tentative="1">
+      <w:start w:val="1"/>
+      <w:numFmt w:val="bullet"/>
+      <w:lvlText w:val=""/>
+      <w:lvlJc w:val="left"/>
+      <w:pPr>
+        <w:ind w:left="2160" w:hanging="360"/>
+      </w:pPr>
+      <w:rPr>
+        <w:rFonts w:ascii="Wingdings" w:hAnsi="Wingdings" w:hint="default"/>
+      </w:rPr>
+    </w:lvl>
+    <w:lvl w:ilvl="3" w:tplc="04090001" w:tentative="1">
+      <w:start w:val="1"/>
+      <w:numFmt w:val="bullet"/>
+      <w:lvlText w:val=""/>
+      <w:lvlJc w:val="left"/>
+      <w:pPr>
+        <w:ind w:left="2880" w:hanging="360"/>
+      </w:pPr>
+      <w:rPr>
+        <w:rFonts w:ascii="Symbol" w:hAnsi="Symbol" w:hint="default"/>
+      </w:rPr>
+    </w:lvl>
+    <w:lvl w:ilvl="4" w:tplc="04090003" w:tentative="1">
+      <w:start w:val="1"/>
+      <w:numFmt w:val="bullet"/>
+      <w:lvlText w:val="o"/>
+      <w:lvlJc w:val="left"/>
+      <w:pPr>
+        <w:ind w:left="3600" w:hanging="360"/>
+      </w:pPr>
+      <w:rPr>
+        <w:rFonts w:ascii="Courier New" w:hAnsi="Courier New" w:cs="Courier New" w:hint="default"/>
+      </w:rPr>
+    </w:lvl>
+    <w:lvl w:ilvl="5" w:tplc="04090005" w:tentative="1">
+      <w:start w:val="1"/>
+      <w:numFmt w:val="bullet"/>
+      <w:lvlText w:val=""/>
+      <w:lvlJc w:val="left"/>
+      <w:pPr>
+        <w:ind w:left="4320" w:hanging="360"/>
+      </w:pPr>
+      <w:rPr>
+        <w:rFonts w:ascii="Wingdings" w:hAnsi="Wingdings" w:hint="default"/>
+      </w:rPr>
+    </w:lvl>
+    <w:lvl w:ilvl="6" w:tplc="04090001" w:tentative="1">
+      <w:start w:val="1"/>
+      <w:numFmt w:val="bullet"/>
+      <w:lvlText w:val=""/>
+      <w:lvlJc w:val="left"/>
+      <w:pPr>
+        <w:ind w:left="5040" w:hanging="360"/>
+      </w:pPr>
+      <w:rPr>
+        <w:rFonts w:ascii="Symbol" w:hAnsi="Symbol" w:hint="default"/>
+      </w:rPr>
+    </w:lvl>
+    <w:lvl w:ilvl="7" w:tplc="04090003" w:tentative="1">
+      <w:start w:val="1"/>
+      <w:numFmt w:val="bullet"/>
+      <w:lvlText w:val="o"/>
+      <w:lvlJc w:val="left"/>
+      <w:pPr>
+        <w:ind w:left="5760" w:hanging="360"/>
+      </w:pPr>
+      <w:rPr>
+        <w:rFonts w:ascii="Courier New" w:hAnsi="Courier New" w:cs="Courier New" w:hint="default"/>
+      </w:rPr>
+    </w:lvl>
+    <w:lvl w:ilvl="8" w:tplc="04090005" w:tentative="1">
+      <w:start w:val="1"/>
+      <w:numFmt w:val="bullet"/>
+      <w:lvlText w:val=""/>
+      <w:lvlJc w:val="left"/>
+      <w:pPr>
+        <w:ind w:left="6480" w:hanging="360"/>
+      </w:pPr>
+      <w:rPr>
+        <w:rFonts w:ascii="Wingdings" w:hAnsi="Wingdings" w:hint="default"/>
+      </w:rPr>
+    </w:lvl>
+  </w:abstractNum>
+  <w:abstractNum w:abstractNumId="2" w15:restartNumberingAfterBreak="0">
     <w:nsid w:val="0E410D0B"/>
     <w:multiLevelType w:val="hybridMultilevel"/>
     <w:tmpl w:val="0B1A4CC4"/>
@@ -9021,7 +9456,7 @@
       </w:pPr>
     </w:lvl>
   </w:abstractNum>
-  <w:abstractNum w:abstractNumId="2" w15:restartNumberingAfterBreak="0">
+  <w:abstractNum w:abstractNumId="3" w15:restartNumberingAfterBreak="0">
     <w:nsid w:val="210442ED"/>
     <w:multiLevelType w:val="hybridMultilevel"/>
     <w:tmpl w:val="03508100"/>
@@ -9133,7 +9568,7 @@
       </w:rPr>
     </w:lvl>
   </w:abstractNum>
-  <w:abstractNum w:abstractNumId="3" w15:restartNumberingAfterBreak="0">
+  <w:abstractNum w:abstractNumId="4" w15:restartNumberingAfterBreak="0">
     <w:nsid w:val="2F3A0DB7"/>
     <w:multiLevelType w:val="hybridMultilevel"/>
     <w:tmpl w:val="9F18F2DE"/>
@@ -9246,7 +9681,7 @@
       </w:rPr>
     </w:lvl>
   </w:abstractNum>
-  <w:abstractNum w:abstractNumId="4" w15:restartNumberingAfterBreak="0">
+  <w:abstractNum w:abstractNumId="5" w15:restartNumberingAfterBreak="0">
     <w:nsid w:val="302947A8"/>
     <w:multiLevelType w:val="hybridMultilevel"/>
     <w:tmpl w:val="DFC8ADA0"/>
@@ -9335,7 +9770,7 @@
       </w:pPr>
     </w:lvl>
   </w:abstractNum>
-  <w:abstractNum w:abstractNumId="5" w15:restartNumberingAfterBreak="0">
+  <w:abstractNum w:abstractNumId="6" w15:restartNumberingAfterBreak="0">
     <w:nsid w:val="30BD7B54"/>
     <w:multiLevelType w:val="hybridMultilevel"/>
     <w:tmpl w:val="EF3C7FEC"/>
@@ -9424,7 +9859,7 @@
       </w:pPr>
     </w:lvl>
   </w:abstractNum>
-  <w:abstractNum w:abstractNumId="6" w15:restartNumberingAfterBreak="0">
+  <w:abstractNum w:abstractNumId="7" w15:restartNumberingAfterBreak="0">
     <w:nsid w:val="324955BE"/>
     <w:multiLevelType w:val="hybridMultilevel"/>
     <w:tmpl w:val="7E68E048"/>
@@ -9513,7 +9948,7 @@
       </w:pPr>
     </w:lvl>
   </w:abstractNum>
-  <w:abstractNum w:abstractNumId="7" w15:restartNumberingAfterBreak="0">
+  <w:abstractNum w:abstractNumId="8" w15:restartNumberingAfterBreak="0">
     <w:nsid w:val="353444F4"/>
     <w:multiLevelType w:val="hybridMultilevel"/>
     <w:tmpl w:val="209AFB98"/>
@@ -9626,7 +10061,7 @@
       </w:rPr>
     </w:lvl>
   </w:abstractNum>
-  <w:abstractNum w:abstractNumId="8" w15:restartNumberingAfterBreak="0">
+  <w:abstractNum w:abstractNumId="9" w15:restartNumberingAfterBreak="0">
     <w:nsid w:val="42D94D4E"/>
     <w:multiLevelType w:val="multilevel"/>
     <w:tmpl w:val="C41CF91C"/>
@@ -9749,7 +10184,7 @@
       </w:rPr>
     </w:lvl>
   </w:abstractNum>
-  <w:abstractNum w:abstractNumId="9" w15:restartNumberingAfterBreak="0">
+  <w:abstractNum w:abstractNumId="10" w15:restartNumberingAfterBreak="0">
     <w:nsid w:val="4AC70758"/>
     <w:multiLevelType w:val="hybridMultilevel"/>
     <w:tmpl w:val="33A6ED92"/>
@@ -9839,7 +10274,7 @@
       </w:pPr>
     </w:lvl>
   </w:abstractNum>
-  <w:abstractNum w:abstractNumId="10" w15:restartNumberingAfterBreak="0">
+  <w:abstractNum w:abstractNumId="11" w15:restartNumberingAfterBreak="0">
     <w:nsid w:val="4BB10244"/>
     <w:multiLevelType w:val="hybridMultilevel"/>
     <w:tmpl w:val="8170352E"/>
@@ -9928,7 +10363,7 @@
       </w:pPr>
     </w:lvl>
   </w:abstractNum>
-  <w:abstractNum w:abstractNumId="11" w15:restartNumberingAfterBreak="0">
+  <w:abstractNum w:abstractNumId="12" w15:restartNumberingAfterBreak="0">
     <w:nsid w:val="5379168C"/>
     <w:multiLevelType w:val="hybridMultilevel"/>
     <w:tmpl w:val="7F9ADD1A"/>
@@ -10041,7 +10476,7 @@
       </w:rPr>
     </w:lvl>
   </w:abstractNum>
-  <w:abstractNum w:abstractNumId="12" w15:restartNumberingAfterBreak="0">
+  <w:abstractNum w:abstractNumId="13" w15:restartNumberingAfterBreak="0">
     <w:nsid w:val="55B70AF5"/>
     <w:multiLevelType w:val="hybridMultilevel"/>
     <w:tmpl w:val="1320317C"/>
@@ -10154,7 +10589,7 @@
       </w:rPr>
     </w:lvl>
   </w:abstractNum>
-  <w:abstractNum w:abstractNumId="13" w15:restartNumberingAfterBreak="0">
+  <w:abstractNum w:abstractNumId="14" w15:restartNumberingAfterBreak="0">
     <w:nsid w:val="7CCD1B4A"/>
     <w:multiLevelType w:val="multilevel"/>
     <w:tmpl w:val="E4C6FAB8"/>
@@ -10304,7 +10739,7 @@
       </w:rPr>
     </w:lvl>
   </w:abstractNum>
-  <w:abstractNum w:abstractNumId="14" w15:restartNumberingAfterBreak="0">
+  <w:abstractNum w:abstractNumId="15" w15:restartNumberingAfterBreak="0">
     <w:nsid w:val="7E9208D7"/>
     <w:multiLevelType w:val="hybridMultilevel"/>
     <w:tmpl w:val="993041FA"/>
@@ -10394,55 +10829,58 @@
     </w:lvl>
   </w:abstractNum>
   <w:num w:numId="1" w16cid:durableId="1528056594">
+    <w:abstractNumId w:val="4"/>
+  </w:num>
+  <w:num w:numId="2" w16cid:durableId="216163028">
+    <w:abstractNumId w:val="9"/>
+  </w:num>
+  <w:num w:numId="3" w16cid:durableId="1904024533">
+    <w:abstractNumId w:val="9"/>
+  </w:num>
+  <w:num w:numId="4" w16cid:durableId="1885024057">
+    <w:abstractNumId w:val="9"/>
+  </w:num>
+  <w:num w:numId="5" w16cid:durableId="1044451743">
+    <w:abstractNumId w:val="12"/>
+  </w:num>
+  <w:num w:numId="6" w16cid:durableId="1904440049">
+    <w:abstractNumId w:val="13"/>
+  </w:num>
+  <w:num w:numId="7" w16cid:durableId="1916891376">
+    <w:abstractNumId w:val="2"/>
+  </w:num>
+  <w:num w:numId="8" w16cid:durableId="941886601">
+    <w:abstractNumId w:val="14"/>
+  </w:num>
+  <w:num w:numId="9" w16cid:durableId="30694153">
+    <w:abstractNumId w:val="8"/>
+  </w:num>
+  <w:num w:numId="10" w16cid:durableId="344482378">
     <w:abstractNumId w:val="3"/>
   </w:num>
-  <w:num w:numId="2" w16cid:durableId="216163028">
-    <w:abstractNumId w:val="8"/>
-  </w:num>
-  <w:num w:numId="3" w16cid:durableId="1904024533">
-    <w:abstractNumId w:val="8"/>
-  </w:num>
-  <w:num w:numId="4" w16cid:durableId="1885024057">
-    <w:abstractNumId w:val="8"/>
-  </w:num>
-  <w:num w:numId="5" w16cid:durableId="1044451743">
-    <w:abstractNumId w:val="11"/>
-  </w:num>
-  <w:num w:numId="6" w16cid:durableId="1904440049">
-    <w:abstractNumId w:val="12"/>
-  </w:num>
-  <w:num w:numId="7" w16cid:durableId="1916891376">
-    <w:abstractNumId w:val="1"/>
-  </w:num>
-  <w:num w:numId="8" w16cid:durableId="941886601">
-    <w:abstractNumId w:val="13"/>
-  </w:num>
-  <w:num w:numId="9" w16cid:durableId="30694153">
-    <w:abstractNumId w:val="7"/>
-  </w:num>
-  <w:num w:numId="10" w16cid:durableId="344482378">
-    <w:abstractNumId w:val="2"/>
-  </w:num>
   <w:num w:numId="11" w16cid:durableId="788551321">
-    <w:abstractNumId w:val="5"/>
+    <w:abstractNumId w:val="6"/>
   </w:num>
   <w:num w:numId="12" w16cid:durableId="1531647146">
-    <w:abstractNumId w:val="4"/>
+    <w:abstractNumId w:val="5"/>
   </w:num>
   <w:num w:numId="13" w16cid:durableId="844244659">
     <w:abstractNumId w:val="0"/>
   </w:num>
   <w:num w:numId="14" w16cid:durableId="32731902">
-    <w:abstractNumId w:val="14"/>
+    <w:abstractNumId w:val="15"/>
   </w:num>
   <w:num w:numId="15" w16cid:durableId="146168375">
-    <w:abstractNumId w:val="6"/>
+    <w:abstractNumId w:val="7"/>
   </w:num>
   <w:num w:numId="16" w16cid:durableId="2023823970">
-    <w:abstractNumId w:val="9"/>
+    <w:abstractNumId w:val="10"/>
   </w:num>
   <w:num w:numId="17" w16cid:durableId="834610006">
-    <w:abstractNumId w:val="10"/>
+    <w:abstractNumId w:val="11"/>
+  </w:num>
+  <w:num w:numId="18" w16cid:durableId="1246648813">
+    <w:abstractNumId w:val="1"/>
   </w:num>
   <w:numIdMacAtCleanup w:val="2"/>
 </w:numbering>

--- a/relatorio/Relatorio_Intercalar_1o_Semestre.docx
+++ b/relatorio/Relatorio_Intercalar_1o_Semestre.docx
@@ -5,7 +5,6 @@
     <w:p>
       <w:r>
         <w:rPr>
-          <w:noProof/>
           <w:lang w:eastAsia="pt-PT"/>
         </w:rPr>
         <w:drawing>
@@ -76,7 +75,6 @@
           <w:rFonts w:ascii="Linux Libertine" w:hAnsi="Linux Libertine" w:cs="Linux Libertine"/>
           <w:sz w:val="100"/>
           <w:szCs w:val="100"/>
-          <w:lang w:val="pt-BR"/>
         </w:rPr>
       </w:pPr>
       <w:r>
@@ -84,7 +82,6 @@
           <w:rFonts w:ascii="Linux Libertine" w:hAnsi="Linux Libertine" w:cs="Linux Libertine"/>
           <w:sz w:val="100"/>
           <w:szCs w:val="100"/>
-          <w:lang w:val="pt-BR"/>
         </w:rPr>
         <w:t>TÍTULO</w:t>
       </w:r>
@@ -97,7 +94,6 @@
           <w:rFonts w:ascii="Linux Libertine" w:hAnsi="Linux Libertine" w:cs="Linux Libertine"/>
           <w:sz w:val="100"/>
           <w:szCs w:val="100"/>
-          <w:lang w:val="pt-BR"/>
         </w:rPr>
       </w:pPr>
     </w:p>
@@ -111,7 +107,6 @@
           <w:sz w:val="58"/>
           <w:szCs w:val="100"/>
           <w:u w:val="single"/>
-          <w:lang w:val="pt-BR"/>
         </w:rPr>
       </w:pPr>
       <w:r>
@@ -120,7 +115,6 @@
           <w:b/>
           <w:sz w:val="58"/>
           <w:szCs w:val="100"/>
-          <w:lang w:val="pt-BR"/>
         </w:rPr>
         <w:t>Name ??</w:t>
       </w:r>
@@ -131,60 +125,22 @@
         <w:rPr>
           <w:sz w:val="28"/>
           <w:szCs w:val="28"/>
-          <w:lang w:val="pt-BR"/>
         </w:rPr>
       </w:pPr>
       <w:r>
         <w:rPr>
           <w:sz w:val="28"/>
           <w:szCs w:val="28"/>
-          <w:lang w:val="pt-BR"/>
         </w:rPr>
         <w:t>Relatório Intercalar 1º Semestre</w:t>
       </w:r>
     </w:p>
-    <w:p>
-      <w:pPr>
-        <w:rPr>
-          <w:lang w:val="pt-BR"/>
-        </w:rPr>
-      </w:pPr>
-    </w:p>
-    <w:p>
-      <w:pPr>
-        <w:rPr>
-          <w:lang w:val="pt-BR"/>
-        </w:rPr>
-      </w:pPr>
-    </w:p>
-    <w:p>
-      <w:pPr>
-        <w:rPr>
-          <w:lang w:val="pt-BR"/>
-        </w:rPr>
-      </w:pPr>
-    </w:p>
-    <w:p>
-      <w:pPr>
-        <w:rPr>
-          <w:lang w:val="pt-BR"/>
-        </w:rPr>
-      </w:pPr>
-    </w:p>
-    <w:p>
-      <w:pPr>
-        <w:rPr>
-          <w:lang w:val="pt-BR"/>
-        </w:rPr>
-      </w:pPr>
-    </w:p>
-    <w:p>
-      <w:pPr>
-        <w:rPr>
-          <w:lang w:val="pt-BR"/>
-        </w:rPr>
-      </w:pPr>
-    </w:p>
+    <w:p/>
+    <w:p/>
+    <w:p/>
+    <w:p/>
+    <w:p/>
+    <w:p/>
     <w:p>
       <w:pPr>
         <w:jc w:val="center"/>
@@ -192,7 +148,6 @@
           <w:rFonts w:ascii="Linux Libertine" w:hAnsi="Linux Libertine" w:cs="Linux Libertine"/>
           <w:sz w:val="20"/>
           <w:szCs w:val="20"/>
-          <w:lang w:val="pt-BR"/>
         </w:rPr>
       </w:pPr>
     </w:p>
@@ -204,30 +159,25 @@
           <w:sz w:val="20"/>
           <w:szCs w:val="20"/>
           <w:highlight w:val="yellow"/>
-          <w:lang w:val="en-US"/>
-        </w:rPr>
-      </w:pPr>
-      <w:proofErr w:type="spellStart"/>
+        </w:rPr>
+      </w:pPr>
       <w:r>
         <w:rPr>
           <w:rFonts w:ascii="Linux Libertine" w:hAnsi="Linux Libertine" w:cs="Linux Libertine"/>
           <w:sz w:val="20"/>
           <w:szCs w:val="20"/>
           <w:highlight w:val="yellow"/>
-          <w:lang w:val="en-US"/>
-        </w:rPr>
-        <w:t>Students´s</w:t>
-      </w:r>
-      <w:proofErr w:type="spellEnd"/>
+        </w:rPr>
+        <w:t>Students´s Name</w:t>
+      </w:r>
       <w:r>
         <w:rPr>
           <w:rFonts w:ascii="Linux Libertine" w:hAnsi="Linux Libertine" w:cs="Linux Libertine"/>
           <w:sz w:val="20"/>
           <w:szCs w:val="20"/>
           <w:highlight w:val="yellow"/>
-          <w:lang w:val="en-US"/>
-        </w:rPr>
-        <w:t xml:space="preserve"> Name</w:t>
+        </w:rPr>
+        <w:t>:</w:t>
       </w:r>
       <w:r>
         <w:rPr>
@@ -235,9 +185,26 @@
           <w:sz w:val="20"/>
           <w:szCs w:val="20"/>
           <w:highlight w:val="yellow"/>
-          <w:lang w:val="en-US"/>
-        </w:rPr>
-        <w:t>:</w:t>
+        </w:rPr>
+        <w:t xml:space="preserve"> Pedro Lopes</w:t>
+      </w:r>
+    </w:p>
+    <w:p>
+      <w:pPr>
+        <w:jc w:val="center"/>
+        <w:rPr>
+          <w:rFonts w:ascii="Linux Libertine" w:hAnsi="Linux Libertine" w:cs="Linux Libertine"/>
+          <w:sz w:val="20"/>
+          <w:szCs w:val="20"/>
+        </w:rPr>
+      </w:pPr>
+      <w:r>
+        <w:rPr>
+          <w:rFonts w:ascii="Linux Libertine" w:hAnsi="Linux Libertine" w:cs="Linux Libertine"/>
+          <w:sz w:val="20"/>
+          <w:szCs w:val="20"/>
+        </w:rPr>
+        <w:t>Advisor´s Name</w:t>
       </w:r>
       <w:r>
         <w:rPr>
@@ -245,29 +212,70 @@
           <w:sz w:val="20"/>
           <w:szCs w:val="20"/>
           <w:highlight w:val="yellow"/>
-          <w:lang w:val="en-US"/>
-        </w:rPr>
-        <w:t xml:space="preserve"> Pedro Lopes</w:t>
-      </w:r>
-    </w:p>
-    <w:p>
-      <w:pPr>
-        <w:jc w:val="center"/>
+        </w:rPr>
+        <w:t>:</w:t>
+      </w:r>
+      <w:r>
         <w:rPr>
           <w:rFonts w:ascii="Linux Libertine" w:hAnsi="Linux Libertine" w:cs="Linux Libertine"/>
           <w:sz w:val="20"/>
           <w:szCs w:val="20"/>
-          <w:lang w:val="en-US"/>
-        </w:rPr>
-      </w:pPr>
+        </w:rPr>
+        <w:t xml:space="preserve"> </w:t>
+      </w:r>
       <w:r>
         <w:rPr>
           <w:rFonts w:ascii="Linux Libertine" w:hAnsi="Linux Libertine" w:cs="Linux Libertine"/>
           <w:sz w:val="20"/>
           <w:szCs w:val="20"/>
-          <w:lang w:val="en-US"/>
-        </w:rPr>
-        <w:t>Advisor´s Name</w:t>
+        </w:rPr>
+        <w:t xml:space="preserve"> Daniel Silveira</w:t>
+      </w:r>
+    </w:p>
+    <w:p>
+      <w:pPr>
+        <w:jc w:val="center"/>
+        <w:rPr>
+          <w:rFonts w:ascii="Linux Libertine" w:hAnsi="Linux Libertine" w:cs="Linux Libertine"/>
+          <w:sz w:val="20"/>
+          <w:szCs w:val="20"/>
+        </w:rPr>
+      </w:pPr>
+      <w:r>
+        <w:rPr>
+          <w:rFonts w:ascii="Linux Libertine" w:hAnsi="Linux Libertine" w:cs="Linux Libertine"/>
+          <w:sz w:val="20"/>
+          <w:szCs w:val="20"/>
+        </w:rPr>
+        <w:t>Co-advisors Name : João Pavia</w:t>
+      </w:r>
+    </w:p>
+    <w:p>
+      <w:pPr>
+        <w:jc w:val="center"/>
+        <w:rPr>
+          <w:rFonts w:ascii="Linux Libertine" w:hAnsi="Linux Libertine" w:cs="Linux Libertine"/>
+          <w:sz w:val="20"/>
+          <w:szCs w:val="20"/>
+        </w:rPr>
+      </w:pPr>
+    </w:p>
+    <w:p>
+      <w:pPr>
+        <w:jc w:val="center"/>
+        <w:rPr>
+          <w:rFonts w:ascii="Linux Libertine" w:hAnsi="Linux Libertine" w:cs="Linux Libertine"/>
+          <w:sz w:val="20"/>
+          <w:szCs w:val="20"/>
+        </w:rPr>
+      </w:pPr>
+      <w:r>
+        <w:rPr>
+          <w:rFonts w:ascii="Linux Libertine" w:hAnsi="Linux Libertine" w:cs="Linux Libertine"/>
+          <w:sz w:val="20"/>
+          <w:szCs w:val="20"/>
+        </w:rPr>
+        <w:t xml:space="preserve">Trabalho Final de Curso  |  </w:t>
       </w:r>
       <w:r>
         <w:rPr>
@@ -275,109 +283,16 @@
           <w:sz w:val="20"/>
           <w:szCs w:val="20"/>
           <w:highlight w:val="yellow"/>
-          <w:lang w:val="en-US"/>
-        </w:rPr>
-        <w:t>:</w:t>
+        </w:rPr>
+        <w:t>LEI ou LIG</w:t>
       </w:r>
       <w:r>
         <w:rPr>
           <w:rFonts w:ascii="Linux Libertine" w:hAnsi="Linux Libertine" w:cs="Linux Libertine"/>
           <w:sz w:val="20"/>
           <w:szCs w:val="20"/>
-          <w:lang w:val="en-US"/>
-        </w:rPr>
-        <w:t xml:space="preserve"> </w:t>
-      </w:r>
-      <w:r>
-        <w:rPr>
-          <w:rFonts w:ascii="Linux Libertine" w:hAnsi="Linux Libertine" w:cs="Linux Libertine"/>
-          <w:sz w:val="20"/>
-          <w:szCs w:val="20"/>
-          <w:lang w:val="en-US"/>
-        </w:rPr>
-        <w:t xml:space="preserve"> Daniel Silveira</w:t>
-      </w:r>
-    </w:p>
-    <w:p>
-      <w:pPr>
-        <w:jc w:val="center"/>
-        <w:rPr>
-          <w:rFonts w:ascii="Linux Libertine" w:hAnsi="Linux Libertine" w:cs="Linux Libertine"/>
-          <w:sz w:val="20"/>
-          <w:szCs w:val="20"/>
-          <w:lang w:val="pt-PT"/>
-        </w:rPr>
-      </w:pPr>
-      <w:proofErr w:type="spellStart"/>
-      <w:r>
-        <w:rPr>
-          <w:rFonts w:ascii="Linux Libertine" w:hAnsi="Linux Libertine" w:cs="Linux Libertine"/>
-          <w:sz w:val="20"/>
-          <w:szCs w:val="20"/>
-          <w:lang w:val="pt-PT"/>
-        </w:rPr>
-        <w:t>Co-advisors</w:t>
-      </w:r>
-      <w:proofErr w:type="spellEnd"/>
-      <w:r>
-        <w:rPr>
-          <w:rFonts w:ascii="Linux Libertine" w:hAnsi="Linux Libertine" w:cs="Linux Libertine"/>
-          <w:sz w:val="20"/>
-          <w:szCs w:val="20"/>
-          <w:lang w:val="pt-PT"/>
-        </w:rPr>
-        <w:t xml:space="preserve"> </w:t>
-      </w:r>
-      <w:proofErr w:type="spellStart"/>
-      <w:r>
-        <w:rPr>
-          <w:rFonts w:ascii="Linux Libertine" w:hAnsi="Linux Libertine" w:cs="Linux Libertine"/>
-          <w:sz w:val="20"/>
-          <w:szCs w:val="20"/>
-          <w:lang w:val="pt-PT"/>
-        </w:rPr>
-        <w:t>Name</w:t>
-      </w:r>
-      <w:proofErr w:type="spellEnd"/>
-      <w:r>
-        <w:rPr>
-          <w:rFonts w:ascii="Linux Libertine" w:hAnsi="Linux Libertine" w:cs="Linux Libertine"/>
-          <w:sz w:val="20"/>
-          <w:szCs w:val="20"/>
-          <w:lang w:val="pt-PT"/>
-        </w:rPr>
-        <w:t xml:space="preserve"> : João Pavia</w:t>
-      </w:r>
-    </w:p>
-    <w:p>
-      <w:pPr>
-        <w:jc w:val="center"/>
-        <w:rPr>
-          <w:rFonts w:ascii="Linux Libertine" w:hAnsi="Linux Libertine" w:cs="Linux Libertine"/>
-          <w:sz w:val="20"/>
-          <w:szCs w:val="20"/>
-          <w:lang w:val="pt-PT"/>
-        </w:rPr>
-      </w:pPr>
-    </w:p>
-    <w:p>
-      <w:pPr>
-        <w:jc w:val="center"/>
-        <w:rPr>
-          <w:rFonts w:ascii="Linux Libertine" w:hAnsi="Linux Libertine" w:cs="Linux Libertine"/>
-          <w:sz w:val="20"/>
-          <w:szCs w:val="20"/>
-          <w:lang w:val="pt-BR"/>
-        </w:rPr>
-      </w:pPr>
-      <w:r>
-        <w:rPr>
-          <w:rFonts w:ascii="Linux Libertine" w:hAnsi="Linux Libertine" w:cs="Linux Libertine"/>
-          <w:sz w:val="20"/>
-          <w:szCs w:val="20"/>
-          <w:lang w:val="pt-BR"/>
-        </w:rPr>
-        <w:t xml:space="preserve">Trabalho Final de Curso  |  </w:t>
+        </w:rPr>
+        <w:t xml:space="preserve">  |  </w:t>
       </w:r>
       <w:r>
         <w:rPr>
@@ -385,48 +300,46 @@
           <w:sz w:val="20"/>
           <w:szCs w:val="20"/>
           <w:highlight w:val="yellow"/>
-          <w:lang w:val="pt-BR"/>
-        </w:rPr>
-        <w:t>LEI ou LIG</w:t>
-      </w:r>
-      <w:r>
+        </w:rPr>
+        <w:t>Data</w:t>
+      </w:r>
+    </w:p>
+    <w:p>
+      <w:pPr>
         <w:rPr>
           <w:rFonts w:ascii="Linux Libertine" w:hAnsi="Linux Libertine" w:cs="Linux Libertine"/>
           <w:sz w:val="20"/>
           <w:szCs w:val="20"/>
-          <w:lang w:val="pt-BR"/>
-        </w:rPr>
-        <w:t xml:space="preserve">  |  </w:t>
-      </w:r>
+        </w:rPr>
+      </w:pPr>
       <w:r>
         <w:rPr>
           <w:rFonts w:ascii="Linux Libertine" w:hAnsi="Linux Libertine" w:cs="Linux Libertine"/>
           <w:sz w:val="20"/>
           <w:szCs w:val="20"/>
-          <w:highlight w:val="yellow"/>
-          <w:lang w:val="pt-BR"/>
-        </w:rPr>
-        <w:t>Data</w:t>
-      </w:r>
-    </w:p>
-    <w:p>
-      <w:pPr>
+        </w:rPr>
+        <w:br w:type="page"/>
+      </w:r>
+    </w:p>
+    <w:p>
+      <w:pPr>
+        <w:jc w:val="center"/>
         <w:rPr>
           <w:rFonts w:ascii="Linux Libertine" w:hAnsi="Linux Libertine" w:cs="Linux Libertine"/>
           <w:sz w:val="20"/>
           <w:szCs w:val="20"/>
-          <w:lang w:val="pt-BR"/>
-        </w:rPr>
-      </w:pPr>
-      <w:r>
+        </w:rPr>
+      </w:pPr>
+    </w:p>
+    <w:p>
+      <w:pPr>
+        <w:jc w:val="center"/>
         <w:rPr>
           <w:rFonts w:ascii="Linux Libertine" w:hAnsi="Linux Libertine" w:cs="Linux Libertine"/>
           <w:sz w:val="20"/>
           <w:szCs w:val="20"/>
-          <w:lang w:val="pt-BR"/>
-        </w:rPr>
-        <w:br w:type="page"/>
-      </w:r>
+        </w:rPr>
+      </w:pPr>
     </w:p>
     <w:p>
       <w:pPr>
@@ -435,7 +348,6 @@
           <w:rFonts w:ascii="Linux Libertine" w:hAnsi="Linux Libertine" w:cs="Linux Libertine"/>
           <w:sz w:val="20"/>
           <w:szCs w:val="20"/>
-          <w:lang w:val="pt-BR"/>
         </w:rPr>
       </w:pPr>
     </w:p>
@@ -446,29 +358,6 @@
           <w:rFonts w:ascii="Linux Libertine" w:hAnsi="Linux Libertine" w:cs="Linux Libertine"/>
           <w:sz w:val="20"/>
           <w:szCs w:val="20"/>
-          <w:lang w:val="pt-BR"/>
-        </w:rPr>
-      </w:pPr>
-    </w:p>
-    <w:p>
-      <w:pPr>
-        <w:jc w:val="center"/>
-        <w:rPr>
-          <w:rFonts w:ascii="Linux Libertine" w:hAnsi="Linux Libertine" w:cs="Linux Libertine"/>
-          <w:sz w:val="20"/>
-          <w:szCs w:val="20"/>
-          <w:lang w:val="pt-BR"/>
-        </w:rPr>
-      </w:pPr>
-    </w:p>
-    <w:p>
-      <w:pPr>
-        <w:jc w:val="center"/>
-        <w:rPr>
-          <w:rFonts w:ascii="Linux Libertine" w:hAnsi="Linux Libertine" w:cs="Linux Libertine"/>
-          <w:sz w:val="20"/>
-          <w:szCs w:val="20"/>
-          <w:lang w:val="pt-BR"/>
         </w:rPr>
       </w:pPr>
     </w:p>
@@ -482,7 +371,6 @@
           <w:bCs/>
           <w:sz w:val="28"/>
           <w:szCs w:val="28"/>
-          <w:lang w:val="pt-BR"/>
         </w:rPr>
       </w:pPr>
     </w:p>
@@ -496,7 +384,6 @@
           <w:bCs/>
           <w:sz w:val="28"/>
           <w:szCs w:val="28"/>
-          <w:lang w:val="pt-BR"/>
         </w:rPr>
       </w:pPr>
     </w:p>
@@ -510,7 +397,6 @@
           <w:bCs/>
           <w:sz w:val="28"/>
           <w:szCs w:val="28"/>
-          <w:lang w:val="pt-BR"/>
         </w:rPr>
       </w:pPr>
     </w:p>
@@ -524,7 +410,6 @@
           <w:bCs/>
           <w:sz w:val="28"/>
           <w:szCs w:val="28"/>
-          <w:lang w:val="pt-BR"/>
         </w:rPr>
       </w:pPr>
     </w:p>
@@ -538,7 +423,6 @@
           <w:bCs/>
           <w:sz w:val="28"/>
           <w:szCs w:val="28"/>
-          <w:lang w:val="pt-BR"/>
         </w:rPr>
       </w:pPr>
     </w:p>
@@ -552,7 +436,6 @@
           <w:bCs/>
           <w:sz w:val="28"/>
           <w:szCs w:val="28"/>
-          <w:lang w:val="pt-BR"/>
         </w:rPr>
       </w:pPr>
     </w:p>
@@ -566,7 +449,6 @@
           <w:bCs/>
           <w:sz w:val="28"/>
           <w:szCs w:val="28"/>
-          <w:lang w:val="pt-BR"/>
         </w:rPr>
       </w:pPr>
     </w:p>
@@ -580,7 +462,6 @@
           <w:bCs/>
           <w:sz w:val="28"/>
           <w:szCs w:val="28"/>
-          <w:lang w:val="pt-BR"/>
         </w:rPr>
       </w:pPr>
     </w:p>
@@ -594,7 +475,6 @@
           <w:bCs/>
           <w:sz w:val="28"/>
           <w:szCs w:val="28"/>
-          <w:lang w:val="pt-BR"/>
         </w:rPr>
       </w:pPr>
     </w:p>
@@ -608,7 +488,6 @@
           <w:bCs/>
           <w:sz w:val="28"/>
           <w:szCs w:val="28"/>
-          <w:lang w:val="pt-BR"/>
         </w:rPr>
       </w:pPr>
     </w:p>
@@ -622,7 +501,6 @@
           <w:bCs/>
           <w:sz w:val="28"/>
           <w:szCs w:val="28"/>
-          <w:lang w:val="pt-BR"/>
         </w:rPr>
       </w:pPr>
     </w:p>
@@ -636,7 +514,6 @@
           <w:bCs/>
           <w:sz w:val="28"/>
           <w:szCs w:val="28"/>
-          <w:lang w:val="pt-BR"/>
         </w:rPr>
       </w:pPr>
     </w:p>
@@ -650,7 +527,6 @@
           <w:bCs/>
           <w:sz w:val="28"/>
           <w:szCs w:val="28"/>
-          <w:lang w:val="pt-BR"/>
         </w:rPr>
       </w:pPr>
     </w:p>
@@ -664,7 +540,6 @@
           <w:bCs/>
           <w:sz w:val="28"/>
           <w:szCs w:val="28"/>
-          <w:lang w:val="pt-BR"/>
         </w:rPr>
       </w:pPr>
     </w:p>
@@ -678,7 +553,6 @@
           <w:bCs/>
           <w:sz w:val="28"/>
           <w:szCs w:val="28"/>
-          <w:lang w:val="pt-BR"/>
         </w:rPr>
       </w:pPr>
     </w:p>
@@ -692,7 +566,6 @@
           <w:bCs/>
           <w:sz w:val="28"/>
           <w:szCs w:val="28"/>
-          <w:lang w:val="pt-BR"/>
         </w:rPr>
       </w:pPr>
     </w:p>
@@ -706,7 +579,6 @@
           <w:bCs/>
           <w:sz w:val="28"/>
           <w:szCs w:val="28"/>
-          <w:lang w:val="pt-BR"/>
         </w:rPr>
       </w:pPr>
     </w:p>
@@ -714,9 +586,6 @@
       <w:pPr>
         <w:autoSpaceDE w:val="0"/>
         <w:autoSpaceDN w:val="0"/>
-        <w:rPr>
-          <w:lang w:val="pt-BR"/>
-        </w:rPr>
       </w:pPr>
       <w:r>
         <w:rPr>
@@ -725,7 +594,6 @@
           <w:bCs/>
           <w:sz w:val="28"/>
           <w:szCs w:val="28"/>
-          <w:lang w:val="pt-BR"/>
         </w:rPr>
         <w:t>Copy Rights</w:t>
       </w:r>
@@ -734,14 +602,10 @@
       <w:pPr>
         <w:autoSpaceDE w:val="0"/>
         <w:autoSpaceDN w:val="0"/>
-        <w:rPr>
-          <w:lang w:val="pt-BR"/>
-        </w:rPr>
       </w:pPr>
       <w:r>
         <w:rPr>
           <w:rFonts w:ascii="Times New Roman" w:hAnsi="Times New Roman"/>
-          <w:lang w:val="pt-BR"/>
         </w:rPr>
         <w:t> </w:t>
       </w:r>
@@ -750,15 +614,11 @@
       <w:pPr>
         <w:autoSpaceDE w:val="0"/>
         <w:autoSpaceDN w:val="0"/>
-        <w:rPr>
-          <w:lang w:val="pt-BR"/>
-        </w:rPr>
       </w:pPr>
       <w:r>
         <w:rPr>
           <w:rFonts w:ascii="Times New Roman" w:hAnsi="Times New Roman"/>
           <w:highlight w:val="yellow"/>
-          <w:lang w:val="pt-BR"/>
         </w:rPr>
         <w:t>(</w:t>
       </w:r>
@@ -768,7 +628,6 @@
           <w:i/>
           <w:iCs/>
           <w:highlight w:val="yellow"/>
-          <w:lang w:val="pt-BR"/>
         </w:rPr>
         <w:t>Nome do trabalho</w:t>
       </w:r>
@@ -776,7 +635,6 @@
         <w:rPr>
           <w:rFonts w:ascii="Times New Roman" w:hAnsi="Times New Roman"/>
           <w:highlight w:val="yellow"/>
-          <w:lang w:val="pt-BR"/>
         </w:rPr>
         <w:t>), Copyright de (</w:t>
       </w:r>
@@ -786,7 +644,6 @@
           <w:i/>
           <w:iCs/>
           <w:highlight w:val="yellow"/>
-          <w:lang w:val="pt-BR"/>
         </w:rPr>
         <w:t>Nome do(s) aluno(s)</w:t>
       </w:r>
@@ -794,21 +651,18 @@
         <w:rPr>
           <w:rFonts w:ascii="Times New Roman" w:hAnsi="Times New Roman"/>
           <w:highlight w:val="yellow"/>
-          <w:lang w:val="pt-BR"/>
         </w:rPr>
         <w:t xml:space="preserve">), </w:t>
       </w:r>
       <w:r>
         <w:rPr>
           <w:rFonts w:ascii="Times New Roman" w:hAnsi="Times New Roman"/>
-          <w:lang w:val="pt-BR"/>
         </w:rPr>
         <w:t>Universidade Lusófona</w:t>
       </w:r>
       <w:r>
         <w:rPr>
           <w:rFonts w:ascii="Times New Roman" w:hAnsi="Times New Roman"/>
-          <w:lang w:val="pt-BR"/>
         </w:rPr>
         <w:t>.</w:t>
       </w:r>
@@ -817,14 +671,10 @@
       <w:pPr>
         <w:autoSpaceDE w:val="0"/>
         <w:autoSpaceDN w:val="0"/>
-        <w:rPr>
-          <w:lang w:val="pt-BR"/>
-        </w:rPr>
       </w:pPr>
       <w:r>
         <w:rPr>
           <w:rFonts w:ascii="Times New Roman" w:hAnsi="Times New Roman"/>
-          <w:lang w:val="pt-BR"/>
         </w:rPr>
         <w:t>A Escola de Comunicação, Arquitectura, Artes e Tecnologias da Informação (ECATI) e a Universidade Lusófona (UL) têm o direito, perpétuo e sem limites geográficos, de arquivar e publicar esta dissertação através de exemplares impressos reproduzidos em papel ou de forma digital, ou por qualquer outro meio conhecido ou que venha a ser inventado, e de a divulgar através de repositórios científicos e de admitir a sua cópia e distribuição com objectivos educacionais ou de investigação, não comerciais, desde que seja dado crédito ao autor e editor.</w:t>
       </w:r>
@@ -833,85 +683,57 @@
       <w:pPr>
         <w:pStyle w:val="Part1"/>
         <w:rPr>
-          <w:lang w:val="en-US"/>
+          <w:lang w:val="en-GB"/>
         </w:rPr>
       </w:pPr>
       <w:bookmarkStart w:id="0" w:name="_Toc147225456"/>
       <w:bookmarkStart w:id="1" w:name="_Toc347409434"/>
-      <w:proofErr w:type="spellStart"/>
-      <w:r>
-        <w:rPr>
-          <w:lang w:val="en-US"/>
+      <w:r>
+        <w:rPr>
+          <w:lang w:val="en-GB"/>
         </w:rPr>
         <w:lastRenderedPageBreak/>
         <w:t>Resumo</w:t>
       </w:r>
       <w:bookmarkEnd w:id="0"/>
-      <w:proofErr w:type="spellEnd"/>
     </w:p>
     <w:p>
       <w:pPr>
         <w:pStyle w:val="Corpodetexto"/>
-        <w:rPr>
-          <w:lang w:val="en-US"/>
-        </w:rPr>
       </w:pPr>
     </w:p>
     <w:p>
       <w:pPr>
         <w:pStyle w:val="Corpodetexto"/>
-        <w:rPr>
-          <w:lang w:val="en-US"/>
-        </w:rPr>
-      </w:pPr>
-      <w:r>
-        <w:rPr>
-          <w:lang w:val="en-US"/>
-        </w:rPr>
-        <w:t>This project has the o</w:t>
-      </w:r>
-      <w:r>
-        <w:rPr>
-          <w:lang w:val="en-US"/>
-        </w:rPr>
-        <w:t xml:space="preserve">bjective to automate a </w:t>
-      </w:r>
-      <w:proofErr w:type="spellStart"/>
-      <w:r>
-        <w:rPr>
-          <w:lang w:val="en-US"/>
-        </w:rPr>
+      </w:pPr>
+      <w:r>
+        <w:t xml:space="preserve">This project has the objective to automate a </w:t>
+      </w:r>
+      <w:r>
         <w:t>a</w:t>
       </w:r>
-      <w:proofErr w:type="spellEnd"/>
     </w:p>
     <w:p>
       <w:pPr>
         <w:pStyle w:val="Corpodetexto"/>
-        <w:rPr>
-          <w:lang w:val="en-US"/>
-        </w:rPr>
       </w:pPr>
     </w:p>
     <w:p>
       <w:pPr>
         <w:pStyle w:val="Corpodetexto"/>
-        <w:rPr>
-          <w:lang w:val="en-US"/>
-        </w:rPr>
       </w:pPr>
     </w:p>
     <w:p>
       <w:pPr>
         <w:pStyle w:val="Part1"/>
         <w:rPr>
-          <w:lang w:val="pt-BR"/>
+          <w:lang w:val="en-GB"/>
         </w:rPr>
       </w:pPr>
       <w:bookmarkStart w:id="2" w:name="_Toc147225457"/>
       <w:r>
         <w:rPr>
-          <w:lang w:val="pt-BR"/>
+          <w:lang w:val="en-GB"/>
         </w:rPr>
         <w:lastRenderedPageBreak/>
         <w:t>Abstract</w:t>
@@ -921,45 +743,24 @@
     <w:p>
       <w:pPr>
         <w:pStyle w:val="Corpodetexto"/>
-        <w:rPr>
-          <w:lang w:val="pt-BR"/>
-        </w:rPr>
       </w:pPr>
     </w:p>
     <w:p>
       <w:pPr>
         <w:pStyle w:val="Corpodetexto"/>
-        <w:rPr>
-          <w:lang w:val="pt-BR"/>
-        </w:rPr>
-      </w:pPr>
-      <w:r>
-        <w:rPr>
-          <w:lang w:val="pt-BR"/>
-        </w:rPr>
+      </w:pPr>
+      <w:r>
         <w:t>Resumo em inglês.</w:t>
       </w:r>
     </w:p>
     <w:p>
       <w:pPr>
         <w:pStyle w:val="Corpodetexto"/>
-        <w:rPr>
-          <w:lang w:val="pt-BR"/>
-        </w:rPr>
-      </w:pPr>
-    </w:p>
-    <w:p>
-      <w:pPr>
-        <w:rPr>
-          <w:lang w:val="pt-BR"/>
-        </w:rPr>
-      </w:pPr>
-    </w:p>
-    <w:p>
-      <w:pPr>
-        <w:rPr>
-          <w:lang w:val="pt-BR"/>
-        </w:rPr>
+      </w:pPr>
+    </w:p>
+    <w:p/>
+    <w:p>
+      <w:pPr>
         <w:sectPr>
           <w:headerReference w:type="even" r:id="rId9"/>
           <w:headerReference w:type="default" r:id="rId10"/>
@@ -1004,9 +805,7 @@
         </w:tabs>
         <w:rPr>
           <w:rFonts w:eastAsiaTheme="minorEastAsia"/>
-          <w:noProof/>
           <w:kern w:val="2"/>
-          <w:lang w:val="en-US"/>
           <w14:ligatures w14:val="standardContextual"/>
         </w:rPr>
       </w:pPr>
@@ -1041,55 +840,46 @@
         <w:r>
           <w:rPr>
             <w:rStyle w:val="Hiperligao"/>
-            <w:noProof/>
-            <w:lang w:val="pt-BR"/>
           </w:rPr>
           <w:t>Resumo</w:t>
         </w:r>
         <w:r>
           <w:rPr>
-            <w:noProof/>
             <w:webHidden/>
           </w:rPr>
           <w:tab/>
         </w:r>
         <w:r>
           <w:rPr>
-            <w:noProof/>
             <w:webHidden/>
           </w:rPr>
           <w:fldChar w:fldCharType="begin"/>
         </w:r>
         <w:r>
           <w:rPr>
-            <w:noProof/>
             <w:webHidden/>
           </w:rPr>
           <w:instrText xml:space="preserve"> PAGEREF _Toc147225456 \h </w:instrText>
         </w:r>
         <w:r>
           <w:rPr>
-            <w:noProof/>
-            <w:webHidden/>
-          </w:rPr>
-        </w:r>
-        <w:r>
-          <w:rPr>
-            <w:noProof/>
+            <w:webHidden/>
+          </w:rPr>
+        </w:r>
+        <w:r>
+          <w:rPr>
             <w:webHidden/>
           </w:rPr>
           <w:fldChar w:fldCharType="separate"/>
         </w:r>
         <w:r>
           <w:rPr>
-            <w:noProof/>
             <w:webHidden/>
           </w:rPr>
           <w:t>iii</w:t>
         </w:r>
         <w:r>
           <w:rPr>
-            <w:noProof/>
             <w:webHidden/>
           </w:rPr>
           <w:fldChar w:fldCharType="end"/>
@@ -1104,9 +894,7 @@
         </w:tabs>
         <w:rPr>
           <w:rFonts w:eastAsiaTheme="minorEastAsia"/>
-          <w:noProof/>
           <w:kern w:val="2"/>
-          <w:lang w:val="en-US"/>
           <w14:ligatures w14:val="standardContextual"/>
         </w:rPr>
       </w:pPr>
@@ -1114,55 +902,46 @@
         <w:r>
           <w:rPr>
             <w:rStyle w:val="Hiperligao"/>
-            <w:noProof/>
-            <w:lang w:val="pt-BR"/>
           </w:rPr>
           <w:t>Abstract</w:t>
         </w:r>
         <w:r>
           <w:rPr>
-            <w:noProof/>
             <w:webHidden/>
           </w:rPr>
           <w:tab/>
         </w:r>
         <w:r>
           <w:rPr>
-            <w:noProof/>
             <w:webHidden/>
           </w:rPr>
           <w:fldChar w:fldCharType="begin"/>
         </w:r>
         <w:r>
           <w:rPr>
-            <w:noProof/>
             <w:webHidden/>
           </w:rPr>
           <w:instrText xml:space="preserve"> PAGEREF _Toc147225457 \h </w:instrText>
         </w:r>
         <w:r>
           <w:rPr>
-            <w:noProof/>
-            <w:webHidden/>
-          </w:rPr>
-        </w:r>
-        <w:r>
-          <w:rPr>
-            <w:noProof/>
+            <w:webHidden/>
+          </w:rPr>
+        </w:r>
+        <w:r>
+          <w:rPr>
             <w:webHidden/>
           </w:rPr>
           <w:fldChar w:fldCharType="separate"/>
         </w:r>
         <w:r>
           <w:rPr>
-            <w:noProof/>
             <w:webHidden/>
           </w:rPr>
           <w:t>iv</w:t>
         </w:r>
         <w:r>
           <w:rPr>
-            <w:noProof/>
             <w:webHidden/>
           </w:rPr>
           <w:fldChar w:fldCharType="end"/>
@@ -1177,9 +956,7 @@
         </w:tabs>
         <w:rPr>
           <w:rFonts w:eastAsiaTheme="minorEastAsia"/>
-          <w:noProof/>
           <w:kern w:val="2"/>
-          <w:lang w:val="en-US"/>
           <w14:ligatures w14:val="standardContextual"/>
         </w:rPr>
       </w:pPr>
@@ -1187,54 +964,46 @@
         <w:r>
           <w:rPr>
             <w:rStyle w:val="Hiperligao"/>
-            <w:noProof/>
           </w:rPr>
           <w:t>Index</w:t>
         </w:r>
         <w:r>
           <w:rPr>
-            <w:noProof/>
             <w:webHidden/>
           </w:rPr>
           <w:tab/>
         </w:r>
         <w:r>
           <w:rPr>
-            <w:noProof/>
             <w:webHidden/>
           </w:rPr>
           <w:fldChar w:fldCharType="begin"/>
         </w:r>
         <w:r>
           <w:rPr>
-            <w:noProof/>
             <w:webHidden/>
           </w:rPr>
           <w:instrText xml:space="preserve"> PAGEREF _Toc147225458 \h </w:instrText>
         </w:r>
         <w:r>
           <w:rPr>
-            <w:noProof/>
-            <w:webHidden/>
-          </w:rPr>
-        </w:r>
-        <w:r>
-          <w:rPr>
-            <w:noProof/>
+            <w:webHidden/>
+          </w:rPr>
+        </w:r>
+        <w:r>
+          <w:rPr>
             <w:webHidden/>
           </w:rPr>
           <w:fldChar w:fldCharType="separate"/>
         </w:r>
         <w:r>
           <w:rPr>
-            <w:noProof/>
             <w:webHidden/>
           </w:rPr>
           <w:t>v</w:t>
         </w:r>
         <w:r>
           <w:rPr>
-            <w:noProof/>
             <w:webHidden/>
           </w:rPr>
           <w:fldChar w:fldCharType="end"/>
@@ -1249,9 +1018,7 @@
         </w:tabs>
         <w:rPr>
           <w:rFonts w:eastAsiaTheme="minorEastAsia"/>
-          <w:noProof/>
           <w:kern w:val="2"/>
-          <w:lang w:val="en-US"/>
           <w14:ligatures w14:val="standardContextual"/>
         </w:rPr>
       </w:pPr>
@@ -1259,54 +1026,46 @@
         <w:r>
           <w:rPr>
             <w:rStyle w:val="Hiperligao"/>
-            <w:noProof/>
           </w:rPr>
           <w:t>Figure´s Index</w:t>
         </w:r>
         <w:r>
           <w:rPr>
-            <w:noProof/>
             <w:webHidden/>
           </w:rPr>
           <w:tab/>
         </w:r>
         <w:r>
           <w:rPr>
-            <w:noProof/>
             <w:webHidden/>
           </w:rPr>
           <w:fldChar w:fldCharType="begin"/>
         </w:r>
         <w:r>
           <w:rPr>
-            <w:noProof/>
             <w:webHidden/>
           </w:rPr>
           <w:instrText xml:space="preserve"> PAGEREF _Toc147225459 \h </w:instrText>
         </w:r>
         <w:r>
           <w:rPr>
-            <w:noProof/>
-            <w:webHidden/>
-          </w:rPr>
-        </w:r>
-        <w:r>
-          <w:rPr>
-            <w:noProof/>
+            <w:webHidden/>
+          </w:rPr>
+        </w:r>
+        <w:r>
+          <w:rPr>
             <w:webHidden/>
           </w:rPr>
           <w:fldChar w:fldCharType="separate"/>
         </w:r>
         <w:r>
           <w:rPr>
-            <w:noProof/>
             <w:webHidden/>
           </w:rPr>
           <w:t>vi</w:t>
         </w:r>
         <w:r>
           <w:rPr>
-            <w:noProof/>
             <w:webHidden/>
           </w:rPr>
           <w:fldChar w:fldCharType="end"/>
@@ -1321,9 +1080,7 @@
         </w:tabs>
         <w:rPr>
           <w:rFonts w:eastAsiaTheme="minorEastAsia"/>
-          <w:noProof/>
           <w:kern w:val="2"/>
-          <w:lang w:val="en-US"/>
           <w14:ligatures w14:val="standardContextual"/>
         </w:rPr>
       </w:pPr>
@@ -1331,54 +1088,46 @@
         <w:r>
           <w:rPr>
             <w:rStyle w:val="Hiperligao"/>
-            <w:noProof/>
           </w:rPr>
           <w:t>Tabel´s Index</w:t>
         </w:r>
         <w:r>
           <w:rPr>
-            <w:noProof/>
             <w:webHidden/>
           </w:rPr>
           <w:tab/>
         </w:r>
         <w:r>
           <w:rPr>
-            <w:noProof/>
             <w:webHidden/>
           </w:rPr>
           <w:fldChar w:fldCharType="begin"/>
         </w:r>
         <w:r>
           <w:rPr>
-            <w:noProof/>
             <w:webHidden/>
           </w:rPr>
           <w:instrText xml:space="preserve"> PAGEREF _Toc147225460 \h </w:instrText>
         </w:r>
         <w:r>
           <w:rPr>
-            <w:noProof/>
-            <w:webHidden/>
-          </w:rPr>
-        </w:r>
-        <w:r>
-          <w:rPr>
-            <w:noProof/>
+            <w:webHidden/>
+          </w:rPr>
+        </w:r>
+        <w:r>
+          <w:rPr>
             <w:webHidden/>
           </w:rPr>
           <w:fldChar w:fldCharType="separate"/>
         </w:r>
         <w:r>
           <w:rPr>
-            <w:noProof/>
             <w:webHidden/>
           </w:rPr>
           <w:t>vii</w:t>
         </w:r>
         <w:r>
           <w:rPr>
-            <w:noProof/>
             <w:webHidden/>
           </w:rPr>
           <w:fldChar w:fldCharType="end"/>
@@ -1394,9 +1143,7 @@
         </w:tabs>
         <w:rPr>
           <w:rFonts w:eastAsiaTheme="minorEastAsia"/>
-          <w:noProof/>
           <w:kern w:val="2"/>
-          <w:lang w:val="en-US"/>
           <w14:ligatures w14:val="standardContextual"/>
         </w:rPr>
       </w:pPr>
@@ -1404,17 +1151,13 @@
         <w:r>
           <w:rPr>
             <w:rStyle w:val="Hiperligao"/>
-            <w:noProof/>
-            <w:lang w:val="pt-PT"/>
           </w:rPr>
           <w:t>1.1</w:t>
         </w:r>
         <w:r>
           <w:rPr>
             <w:rFonts w:eastAsiaTheme="minorEastAsia"/>
-            <w:noProof/>
             <w:kern w:val="2"/>
-            <w:lang w:val="en-US"/>
             <w14:ligatures w14:val="standardContextual"/>
           </w:rPr>
           <w:tab/>
@@ -1422,54 +1165,46 @@
         <w:r>
           <w:rPr>
             <w:rStyle w:val="Hiperligao"/>
-            <w:noProof/>
           </w:rPr>
           <w:t>Problem Identification</w:t>
         </w:r>
         <w:r>
           <w:rPr>
-            <w:noProof/>
             <w:webHidden/>
           </w:rPr>
           <w:tab/>
         </w:r>
         <w:r>
           <w:rPr>
-            <w:noProof/>
             <w:webHidden/>
           </w:rPr>
           <w:fldChar w:fldCharType="begin"/>
         </w:r>
         <w:r>
           <w:rPr>
-            <w:noProof/>
             <w:webHidden/>
           </w:rPr>
           <w:instrText xml:space="preserve"> PAGEREF _Toc147225461 \h </w:instrText>
         </w:r>
         <w:r>
           <w:rPr>
-            <w:noProof/>
-            <w:webHidden/>
-          </w:rPr>
-        </w:r>
-        <w:r>
-          <w:rPr>
-            <w:noProof/>
+            <w:webHidden/>
+          </w:rPr>
+        </w:r>
+        <w:r>
+          <w:rPr>
             <w:webHidden/>
           </w:rPr>
           <w:fldChar w:fldCharType="separate"/>
         </w:r>
         <w:r>
           <w:rPr>
-            <w:noProof/>
             <w:webHidden/>
           </w:rPr>
           <w:t>1</w:t>
         </w:r>
         <w:r>
           <w:rPr>
-            <w:noProof/>
             <w:webHidden/>
           </w:rPr>
           <w:fldChar w:fldCharType="end"/>
@@ -1485,9 +1220,7 @@
         </w:tabs>
         <w:rPr>
           <w:rFonts w:eastAsiaTheme="minorEastAsia"/>
-          <w:noProof/>
           <w:kern w:val="2"/>
-          <w:lang w:val="en-US"/>
           <w14:ligatures w14:val="standardContextual"/>
         </w:rPr>
       </w:pPr>
@@ -1495,16 +1228,13 @@
         <w:r>
           <w:rPr>
             <w:rStyle w:val="Hiperligao"/>
-            <w:noProof/>
           </w:rPr>
           <w:t>1.1.1</w:t>
         </w:r>
         <w:r>
           <w:rPr>
             <w:rFonts w:eastAsiaTheme="minorEastAsia"/>
-            <w:noProof/>
             <w:kern w:val="2"/>
-            <w:lang w:val="en-US"/>
             <w14:ligatures w14:val="standardContextual"/>
           </w:rPr>
           <w:tab/>
@@ -1512,54 +1242,46 @@
         <w:r>
           <w:rPr>
             <w:rStyle w:val="Hiperligao"/>
-            <w:noProof/>
           </w:rPr>
           <w:t>What’s hydroponics?</w:t>
         </w:r>
         <w:r>
           <w:rPr>
-            <w:noProof/>
             <w:webHidden/>
           </w:rPr>
           <w:tab/>
         </w:r>
         <w:r>
           <w:rPr>
-            <w:noProof/>
             <w:webHidden/>
           </w:rPr>
           <w:fldChar w:fldCharType="begin"/>
         </w:r>
         <w:r>
           <w:rPr>
-            <w:noProof/>
             <w:webHidden/>
           </w:rPr>
           <w:instrText xml:space="preserve"> PAGEREF _Toc147225462 \h </w:instrText>
         </w:r>
         <w:r>
           <w:rPr>
-            <w:noProof/>
-            <w:webHidden/>
-          </w:rPr>
-        </w:r>
-        <w:r>
-          <w:rPr>
-            <w:noProof/>
+            <w:webHidden/>
+          </w:rPr>
+        </w:r>
+        <w:r>
+          <w:rPr>
             <w:webHidden/>
           </w:rPr>
           <w:fldChar w:fldCharType="separate"/>
         </w:r>
         <w:r>
           <w:rPr>
-            <w:noProof/>
             <w:webHidden/>
           </w:rPr>
           <w:t>1</w:t>
         </w:r>
         <w:r>
           <w:rPr>
-            <w:noProof/>
             <w:webHidden/>
           </w:rPr>
           <w:fldChar w:fldCharType="end"/>
@@ -1575,9 +1297,7 @@
         </w:tabs>
         <w:rPr>
           <w:rFonts w:eastAsiaTheme="minorEastAsia"/>
-          <w:noProof/>
           <w:kern w:val="2"/>
-          <w:lang w:val="en-US"/>
           <w14:ligatures w14:val="standardContextual"/>
         </w:rPr>
       </w:pPr>
@@ -1585,16 +1305,13 @@
         <w:r>
           <w:rPr>
             <w:rStyle w:val="Hiperligao"/>
-            <w:noProof/>
           </w:rPr>
           <w:t>1.1.2</w:t>
         </w:r>
         <w:r>
           <w:rPr>
             <w:rFonts w:eastAsiaTheme="minorEastAsia"/>
-            <w:noProof/>
             <w:kern w:val="2"/>
-            <w:lang w:val="en-US"/>
             <w14:ligatures w14:val="standardContextual"/>
           </w:rPr>
           <w:tab/>
@@ -1602,54 +1319,46 @@
         <w:r>
           <w:rPr>
             <w:rStyle w:val="Hiperligao"/>
-            <w:noProof/>
           </w:rPr>
           <w:t>Why is hydroponics used?</w:t>
         </w:r>
         <w:r>
           <w:rPr>
-            <w:noProof/>
             <w:webHidden/>
           </w:rPr>
           <w:tab/>
         </w:r>
         <w:r>
           <w:rPr>
-            <w:noProof/>
             <w:webHidden/>
           </w:rPr>
           <w:fldChar w:fldCharType="begin"/>
         </w:r>
         <w:r>
           <w:rPr>
-            <w:noProof/>
             <w:webHidden/>
           </w:rPr>
           <w:instrText xml:space="preserve"> PAGEREF _Toc147225463 \h </w:instrText>
         </w:r>
         <w:r>
           <w:rPr>
-            <w:noProof/>
-            <w:webHidden/>
-          </w:rPr>
-        </w:r>
-        <w:r>
-          <w:rPr>
-            <w:noProof/>
+            <w:webHidden/>
+          </w:rPr>
+        </w:r>
+        <w:r>
+          <w:rPr>
             <w:webHidden/>
           </w:rPr>
           <w:fldChar w:fldCharType="separate"/>
         </w:r>
         <w:r>
           <w:rPr>
-            <w:noProof/>
             <w:webHidden/>
           </w:rPr>
           <w:t>2</w:t>
         </w:r>
         <w:r>
           <w:rPr>
-            <w:noProof/>
             <w:webHidden/>
           </w:rPr>
           <w:fldChar w:fldCharType="end"/>
@@ -1665,9 +1374,7 @@
         </w:tabs>
         <w:rPr>
           <w:rFonts w:eastAsiaTheme="minorEastAsia"/>
-          <w:noProof/>
           <w:kern w:val="2"/>
-          <w:lang w:val="en-US"/>
           <w14:ligatures w14:val="standardContextual"/>
         </w:rPr>
       </w:pPr>
@@ -1675,16 +1382,13 @@
         <w:r>
           <w:rPr>
             <w:rStyle w:val="Hiperligao"/>
-            <w:noProof/>
           </w:rPr>
           <w:t>1.1.3</w:t>
         </w:r>
         <w:r>
           <w:rPr>
             <w:rFonts w:eastAsiaTheme="minorEastAsia"/>
-            <w:noProof/>
             <w:kern w:val="2"/>
-            <w:lang w:val="en-US"/>
             <w14:ligatures w14:val="standardContextual"/>
           </w:rPr>
           <w:tab/>
@@ -1692,54 +1396,46 @@
         <w:r>
           <w:rPr>
             <w:rStyle w:val="Hiperligao"/>
-            <w:noProof/>
           </w:rPr>
           <w:t>What is the objective?</w:t>
         </w:r>
         <w:r>
           <w:rPr>
-            <w:noProof/>
             <w:webHidden/>
           </w:rPr>
           <w:tab/>
         </w:r>
         <w:r>
           <w:rPr>
-            <w:noProof/>
             <w:webHidden/>
           </w:rPr>
           <w:fldChar w:fldCharType="begin"/>
         </w:r>
         <w:r>
           <w:rPr>
-            <w:noProof/>
             <w:webHidden/>
           </w:rPr>
           <w:instrText xml:space="preserve"> PAGEREF _Toc147225464 \h </w:instrText>
         </w:r>
         <w:r>
           <w:rPr>
-            <w:noProof/>
-            <w:webHidden/>
-          </w:rPr>
-        </w:r>
-        <w:r>
-          <w:rPr>
-            <w:noProof/>
+            <w:webHidden/>
+          </w:rPr>
+        </w:r>
+        <w:r>
+          <w:rPr>
             <w:webHidden/>
           </w:rPr>
           <w:fldChar w:fldCharType="separate"/>
         </w:r>
         <w:r>
           <w:rPr>
-            <w:noProof/>
             <w:webHidden/>
           </w:rPr>
           <w:t>2</w:t>
         </w:r>
         <w:r>
           <w:rPr>
-            <w:noProof/>
             <w:webHidden/>
           </w:rPr>
           <w:fldChar w:fldCharType="end"/>
@@ -1755,9 +1451,7 @@
         </w:tabs>
         <w:rPr>
           <w:rFonts w:eastAsiaTheme="minorEastAsia"/>
-          <w:noProof/>
           <w:kern w:val="2"/>
-          <w:lang w:val="en-US"/>
           <w14:ligatures w14:val="standardContextual"/>
         </w:rPr>
       </w:pPr>
@@ -1765,16 +1459,13 @@
         <w:r>
           <w:rPr>
             <w:rStyle w:val="Hiperligao"/>
-            <w:noProof/>
           </w:rPr>
           <w:t>2</w:t>
         </w:r>
         <w:r>
           <w:rPr>
             <w:rFonts w:eastAsiaTheme="minorEastAsia"/>
-            <w:noProof/>
             <w:kern w:val="2"/>
-            <w:lang w:val="en-US"/>
             <w14:ligatures w14:val="standardContextual"/>
           </w:rPr>
           <w:tab/>
@@ -1782,54 +1473,46 @@
         <w:r>
           <w:rPr>
             <w:rStyle w:val="Hiperligao"/>
-            <w:noProof/>
           </w:rPr>
           <w:t>Benchmarking</w:t>
         </w:r>
         <w:r>
           <w:rPr>
-            <w:noProof/>
             <w:webHidden/>
           </w:rPr>
           <w:tab/>
         </w:r>
         <w:r>
           <w:rPr>
-            <w:noProof/>
             <w:webHidden/>
           </w:rPr>
           <w:fldChar w:fldCharType="begin"/>
         </w:r>
         <w:r>
           <w:rPr>
-            <w:noProof/>
             <w:webHidden/>
           </w:rPr>
           <w:instrText xml:space="preserve"> PAGEREF _Toc147225465 \h </w:instrText>
         </w:r>
         <w:r>
           <w:rPr>
-            <w:noProof/>
-            <w:webHidden/>
-          </w:rPr>
-        </w:r>
-        <w:r>
-          <w:rPr>
-            <w:noProof/>
+            <w:webHidden/>
+          </w:rPr>
+        </w:r>
+        <w:r>
+          <w:rPr>
             <w:webHidden/>
           </w:rPr>
           <w:fldChar w:fldCharType="separate"/>
         </w:r>
         <w:r>
           <w:rPr>
-            <w:noProof/>
             <w:webHidden/>
           </w:rPr>
           <w:t>3</w:t>
         </w:r>
         <w:r>
           <w:rPr>
-            <w:noProof/>
             <w:webHidden/>
           </w:rPr>
           <w:fldChar w:fldCharType="end"/>
@@ -1845,9 +1528,7 @@
         </w:tabs>
         <w:rPr>
           <w:rFonts w:eastAsiaTheme="minorEastAsia"/>
-          <w:noProof/>
           <w:kern w:val="2"/>
-          <w:lang w:val="en-US"/>
           <w14:ligatures w14:val="standardContextual"/>
         </w:rPr>
       </w:pPr>
@@ -1855,17 +1536,13 @@
         <w:r>
           <w:rPr>
             <w:rStyle w:val="Hiperligao"/>
-            <w:noProof/>
-            <w:lang w:val="pt-PT"/>
           </w:rPr>
           <w:t>2.1</w:t>
         </w:r>
         <w:r>
           <w:rPr>
             <w:rFonts w:eastAsiaTheme="minorEastAsia"/>
-            <w:noProof/>
             <w:kern w:val="2"/>
-            <w:lang w:val="en-US"/>
             <w14:ligatures w14:val="standardContextual"/>
           </w:rPr>
           <w:tab/>
@@ -1873,54 +1550,46 @@
         <w:r>
           <w:rPr>
             <w:rStyle w:val="Hiperligao"/>
-            <w:noProof/>
           </w:rPr>
           <w:t>Market Analysis</w:t>
         </w:r>
         <w:r>
           <w:rPr>
-            <w:noProof/>
             <w:webHidden/>
           </w:rPr>
           <w:tab/>
         </w:r>
         <w:r>
           <w:rPr>
-            <w:noProof/>
             <w:webHidden/>
           </w:rPr>
           <w:fldChar w:fldCharType="begin"/>
         </w:r>
         <w:r>
           <w:rPr>
-            <w:noProof/>
             <w:webHidden/>
           </w:rPr>
           <w:instrText xml:space="preserve"> PAGEREF _Toc147225466 \h </w:instrText>
         </w:r>
         <w:r>
           <w:rPr>
-            <w:noProof/>
-            <w:webHidden/>
-          </w:rPr>
-        </w:r>
-        <w:r>
-          <w:rPr>
-            <w:noProof/>
+            <w:webHidden/>
+          </w:rPr>
+        </w:r>
+        <w:r>
+          <w:rPr>
             <w:webHidden/>
           </w:rPr>
           <w:fldChar w:fldCharType="separate"/>
         </w:r>
         <w:r>
           <w:rPr>
-            <w:noProof/>
             <w:webHidden/>
           </w:rPr>
           <w:t>3</w:t>
         </w:r>
         <w:r>
           <w:rPr>
-            <w:noProof/>
             <w:webHidden/>
           </w:rPr>
           <w:fldChar w:fldCharType="end"/>
@@ -1936,9 +1605,7 @@
         </w:tabs>
         <w:rPr>
           <w:rFonts w:eastAsiaTheme="minorEastAsia"/>
-          <w:noProof/>
           <w:kern w:val="2"/>
-          <w:lang w:val="en-US"/>
           <w14:ligatures w14:val="standardContextual"/>
         </w:rPr>
       </w:pPr>
@@ -1946,16 +1613,13 @@
         <w:r>
           <w:rPr>
             <w:rStyle w:val="Hiperligao"/>
-            <w:noProof/>
           </w:rPr>
           <w:t>2.1.1</w:t>
         </w:r>
         <w:r>
           <w:rPr>
             <w:rFonts w:eastAsiaTheme="minorEastAsia"/>
-            <w:noProof/>
             <w:kern w:val="2"/>
-            <w:lang w:val="en-US"/>
             <w14:ligatures w14:val="standardContextual"/>
           </w:rPr>
           <w:tab/>
@@ -1963,54 +1627,46 @@
         <w:r>
           <w:rPr>
             <w:rStyle w:val="Hiperligao"/>
-            <w:noProof/>
           </w:rPr>
           <w:t>Market solutions and my solution</w:t>
         </w:r>
         <w:r>
           <w:rPr>
-            <w:noProof/>
             <w:webHidden/>
           </w:rPr>
           <w:tab/>
         </w:r>
         <w:r>
           <w:rPr>
-            <w:noProof/>
             <w:webHidden/>
           </w:rPr>
           <w:fldChar w:fldCharType="begin"/>
         </w:r>
         <w:r>
           <w:rPr>
-            <w:noProof/>
             <w:webHidden/>
           </w:rPr>
           <w:instrText xml:space="preserve"> PAGEREF _Toc147225467 \h </w:instrText>
         </w:r>
         <w:r>
           <w:rPr>
-            <w:noProof/>
-            <w:webHidden/>
-          </w:rPr>
-        </w:r>
-        <w:r>
-          <w:rPr>
-            <w:noProof/>
+            <w:webHidden/>
+          </w:rPr>
+        </w:r>
+        <w:r>
+          <w:rPr>
             <w:webHidden/>
           </w:rPr>
           <w:fldChar w:fldCharType="separate"/>
         </w:r>
         <w:r>
           <w:rPr>
-            <w:noProof/>
             <w:webHidden/>
           </w:rPr>
           <w:t>3</w:t>
         </w:r>
         <w:r>
           <w:rPr>
-            <w:noProof/>
             <w:webHidden/>
           </w:rPr>
           <w:fldChar w:fldCharType="end"/>
@@ -2026,9 +1682,7 @@
         </w:tabs>
         <w:rPr>
           <w:rFonts w:eastAsiaTheme="minorEastAsia"/>
-          <w:noProof/>
           <w:kern w:val="2"/>
-          <w:lang w:val="en-US"/>
           <w14:ligatures w14:val="standardContextual"/>
         </w:rPr>
       </w:pPr>
@@ -2036,16 +1690,13 @@
         <w:r>
           <w:rPr>
             <w:rStyle w:val="Hiperligao"/>
-            <w:noProof/>
           </w:rPr>
           <w:t>2.1.2</w:t>
         </w:r>
         <w:r>
           <w:rPr>
             <w:rFonts w:eastAsiaTheme="minorEastAsia"/>
-            <w:noProof/>
             <w:kern w:val="2"/>
-            <w:lang w:val="en-US"/>
             <w14:ligatures w14:val="standardContextual"/>
           </w:rPr>
           <w:tab/>
@@ -2053,54 +1704,46 @@
         <w:r>
           <w:rPr>
             <w:rStyle w:val="Hiperligao"/>
-            <w:noProof/>
           </w:rPr>
           <w:t>State Of Art of Hydroponic tools</w:t>
         </w:r>
         <w:r>
           <w:rPr>
-            <w:noProof/>
             <w:webHidden/>
           </w:rPr>
           <w:tab/>
         </w:r>
         <w:r>
           <w:rPr>
-            <w:noProof/>
             <w:webHidden/>
           </w:rPr>
           <w:fldChar w:fldCharType="begin"/>
         </w:r>
         <w:r>
           <w:rPr>
-            <w:noProof/>
             <w:webHidden/>
           </w:rPr>
           <w:instrText xml:space="preserve"> PAGEREF _Toc147225468 \h </w:instrText>
         </w:r>
         <w:r>
           <w:rPr>
-            <w:noProof/>
-            <w:webHidden/>
-          </w:rPr>
-        </w:r>
-        <w:r>
-          <w:rPr>
-            <w:noProof/>
+            <w:webHidden/>
+          </w:rPr>
+        </w:r>
+        <w:r>
+          <w:rPr>
             <w:webHidden/>
           </w:rPr>
           <w:fldChar w:fldCharType="separate"/>
         </w:r>
         <w:r>
           <w:rPr>
-            <w:noProof/>
             <w:webHidden/>
           </w:rPr>
           <w:t>3</w:t>
         </w:r>
         <w:r>
           <w:rPr>
-            <w:noProof/>
             <w:webHidden/>
           </w:rPr>
           <w:fldChar w:fldCharType="end"/>
@@ -2116,9 +1759,7 @@
         </w:tabs>
         <w:rPr>
           <w:rFonts w:eastAsiaTheme="minorEastAsia"/>
-          <w:noProof/>
           <w:kern w:val="2"/>
-          <w:lang w:val="en-US"/>
           <w14:ligatures w14:val="standardContextual"/>
         </w:rPr>
       </w:pPr>
@@ -2126,17 +1767,13 @@
         <w:r>
           <w:rPr>
             <w:rStyle w:val="Hiperligao"/>
-            <w:noProof/>
-            <w:lang w:val="pt-PT"/>
           </w:rPr>
           <w:t>2.2</w:t>
         </w:r>
         <w:r>
           <w:rPr>
             <w:rFonts w:eastAsiaTheme="minorEastAsia"/>
-            <w:noProof/>
             <w:kern w:val="2"/>
-            <w:lang w:val="en-US"/>
             <w14:ligatures w14:val="standardContextual"/>
           </w:rPr>
           <w:tab/>
@@ -2144,54 +1781,46 @@
         <w:r>
           <w:rPr>
             <w:rStyle w:val="Hiperligao"/>
-            <w:noProof/>
           </w:rPr>
           <w:t>Theoretical and Scientific Framework</w:t>
         </w:r>
         <w:r>
           <w:rPr>
-            <w:noProof/>
             <w:webHidden/>
           </w:rPr>
           <w:tab/>
         </w:r>
         <w:r>
           <w:rPr>
-            <w:noProof/>
             <w:webHidden/>
           </w:rPr>
           <w:fldChar w:fldCharType="begin"/>
         </w:r>
         <w:r>
           <w:rPr>
-            <w:noProof/>
             <w:webHidden/>
           </w:rPr>
           <w:instrText xml:space="preserve"> PAGEREF _Toc147225469 \h </w:instrText>
         </w:r>
         <w:r>
           <w:rPr>
-            <w:noProof/>
-            <w:webHidden/>
-          </w:rPr>
-        </w:r>
-        <w:r>
-          <w:rPr>
-            <w:noProof/>
+            <w:webHidden/>
+          </w:rPr>
+        </w:r>
+        <w:r>
+          <w:rPr>
             <w:webHidden/>
           </w:rPr>
           <w:fldChar w:fldCharType="separate"/>
         </w:r>
         <w:r>
           <w:rPr>
-            <w:noProof/>
             <w:webHidden/>
           </w:rPr>
           <w:t>3</w:t>
         </w:r>
         <w:r>
           <w:rPr>
-            <w:noProof/>
             <w:webHidden/>
           </w:rPr>
           <w:fldChar w:fldCharType="end"/>
@@ -2207,9 +1836,7 @@
         </w:tabs>
         <w:rPr>
           <w:rFonts w:eastAsiaTheme="minorEastAsia"/>
-          <w:noProof/>
           <w:kern w:val="2"/>
-          <w:lang w:val="en-US"/>
           <w14:ligatures w14:val="standardContextual"/>
         </w:rPr>
       </w:pPr>
@@ -2217,17 +1844,13 @@
         <w:r>
           <w:rPr>
             <w:rStyle w:val="Hiperligao"/>
-            <w:noProof/>
-            <w:lang w:val="pt-PT"/>
           </w:rPr>
           <w:t>2.3</w:t>
         </w:r>
         <w:r>
           <w:rPr>
             <w:rFonts w:eastAsiaTheme="minorEastAsia"/>
-            <w:noProof/>
             <w:kern w:val="2"/>
-            <w:lang w:val="en-US"/>
             <w14:ligatures w14:val="standardContextual"/>
           </w:rPr>
           <w:tab/>
@@ -2235,54 +1858,46 @@
         <w:r>
           <w:rPr>
             <w:rStyle w:val="Hiperligao"/>
-            <w:noProof/>
           </w:rPr>
           <w:t>Arduino</w:t>
         </w:r>
         <w:r>
           <w:rPr>
-            <w:noProof/>
             <w:webHidden/>
           </w:rPr>
           <w:tab/>
         </w:r>
         <w:r>
           <w:rPr>
-            <w:noProof/>
             <w:webHidden/>
           </w:rPr>
           <w:fldChar w:fldCharType="begin"/>
         </w:r>
         <w:r>
           <w:rPr>
-            <w:noProof/>
             <w:webHidden/>
           </w:rPr>
           <w:instrText xml:space="preserve"> PAGEREF _Toc147225470 \h </w:instrText>
         </w:r>
         <w:r>
           <w:rPr>
-            <w:noProof/>
-            <w:webHidden/>
-          </w:rPr>
-        </w:r>
-        <w:r>
-          <w:rPr>
-            <w:noProof/>
+            <w:webHidden/>
+          </w:rPr>
+        </w:r>
+        <w:r>
+          <w:rPr>
             <w:webHidden/>
           </w:rPr>
           <w:fldChar w:fldCharType="separate"/>
         </w:r>
         <w:r>
           <w:rPr>
-            <w:noProof/>
             <w:webHidden/>
           </w:rPr>
           <w:t>3</w:t>
         </w:r>
         <w:r>
           <w:rPr>
-            <w:noProof/>
             <w:webHidden/>
           </w:rPr>
           <w:fldChar w:fldCharType="end"/>
@@ -2298,9 +1913,7 @@
         </w:tabs>
         <w:rPr>
           <w:rFonts w:eastAsiaTheme="minorEastAsia"/>
-          <w:noProof/>
           <w:kern w:val="2"/>
-          <w:lang w:val="en-US"/>
           <w14:ligatures w14:val="standardContextual"/>
         </w:rPr>
       </w:pPr>
@@ -2308,16 +1921,13 @@
         <w:r>
           <w:rPr>
             <w:rStyle w:val="Hiperligao"/>
-            <w:noProof/>
           </w:rPr>
           <w:t>2.3.1</w:t>
         </w:r>
         <w:r>
           <w:rPr>
             <w:rFonts w:eastAsiaTheme="minorEastAsia"/>
-            <w:noProof/>
             <w:kern w:val="2"/>
-            <w:lang w:val="en-US"/>
             <w14:ligatures w14:val="standardContextual"/>
           </w:rPr>
           <w:tab/>
@@ -2325,54 +1935,46 @@
         <w:r>
           <w:rPr>
             <w:rStyle w:val="Hiperligao"/>
-            <w:noProof/>
           </w:rPr>
           <w:t>Arduino and Microcontrollers</w:t>
         </w:r>
         <w:r>
           <w:rPr>
-            <w:noProof/>
             <w:webHidden/>
           </w:rPr>
           <w:tab/>
         </w:r>
         <w:r>
           <w:rPr>
-            <w:noProof/>
             <w:webHidden/>
           </w:rPr>
           <w:fldChar w:fldCharType="begin"/>
         </w:r>
         <w:r>
           <w:rPr>
-            <w:noProof/>
             <w:webHidden/>
           </w:rPr>
           <w:instrText xml:space="preserve"> PAGEREF _Toc147225471 \h </w:instrText>
         </w:r>
         <w:r>
           <w:rPr>
-            <w:noProof/>
-            <w:webHidden/>
-          </w:rPr>
-        </w:r>
-        <w:r>
-          <w:rPr>
-            <w:noProof/>
+            <w:webHidden/>
+          </w:rPr>
+        </w:r>
+        <w:r>
+          <w:rPr>
             <w:webHidden/>
           </w:rPr>
           <w:fldChar w:fldCharType="separate"/>
         </w:r>
         <w:r>
           <w:rPr>
-            <w:noProof/>
             <w:webHidden/>
           </w:rPr>
           <w:t>3</w:t>
         </w:r>
         <w:r>
           <w:rPr>
-            <w:noProof/>
             <w:webHidden/>
           </w:rPr>
           <w:fldChar w:fldCharType="end"/>
@@ -2388,9 +1990,7 @@
         </w:tabs>
         <w:rPr>
           <w:rFonts w:eastAsiaTheme="minorEastAsia"/>
-          <w:noProof/>
           <w:kern w:val="2"/>
-          <w:lang w:val="en-US"/>
           <w14:ligatures w14:val="standardContextual"/>
         </w:rPr>
       </w:pPr>
@@ -2398,16 +1998,13 @@
         <w:r>
           <w:rPr>
             <w:rStyle w:val="Hiperligao"/>
-            <w:noProof/>
           </w:rPr>
           <w:t>3</w:t>
         </w:r>
         <w:r>
           <w:rPr>
             <w:rFonts w:eastAsiaTheme="minorEastAsia"/>
-            <w:noProof/>
             <w:kern w:val="2"/>
-            <w:lang w:val="en-US"/>
             <w14:ligatures w14:val="standardContextual"/>
           </w:rPr>
           <w:tab/>
@@ -2415,54 +2012,46 @@
         <w:r>
           <w:rPr>
             <w:rStyle w:val="Hiperligao"/>
-            <w:noProof/>
           </w:rPr>
           <w:t>Viabilidade e Pertinência</w:t>
         </w:r>
         <w:r>
           <w:rPr>
-            <w:noProof/>
             <w:webHidden/>
           </w:rPr>
           <w:tab/>
         </w:r>
         <w:r>
           <w:rPr>
-            <w:noProof/>
             <w:webHidden/>
           </w:rPr>
           <w:fldChar w:fldCharType="begin"/>
         </w:r>
         <w:r>
           <w:rPr>
-            <w:noProof/>
             <w:webHidden/>
           </w:rPr>
           <w:instrText xml:space="preserve"> PAGEREF _Toc147225472 \h </w:instrText>
         </w:r>
         <w:r>
           <w:rPr>
-            <w:noProof/>
-            <w:webHidden/>
-          </w:rPr>
-        </w:r>
-        <w:r>
-          <w:rPr>
-            <w:noProof/>
+            <w:webHidden/>
+          </w:rPr>
+        </w:r>
+        <w:r>
+          <w:rPr>
             <w:webHidden/>
           </w:rPr>
           <w:fldChar w:fldCharType="separate"/>
         </w:r>
         <w:r>
           <w:rPr>
-            <w:noProof/>
             <w:webHidden/>
           </w:rPr>
           <w:t>5</w:t>
         </w:r>
         <w:r>
           <w:rPr>
-            <w:noProof/>
             <w:webHidden/>
           </w:rPr>
           <w:fldChar w:fldCharType="end"/>
@@ -2478,9 +2067,7 @@
         </w:tabs>
         <w:rPr>
           <w:rFonts w:eastAsiaTheme="minorEastAsia"/>
-          <w:noProof/>
           <w:kern w:val="2"/>
-          <w:lang w:val="en-US"/>
           <w14:ligatures w14:val="standardContextual"/>
         </w:rPr>
       </w:pPr>
@@ -2488,16 +2075,13 @@
         <w:r>
           <w:rPr>
             <w:rStyle w:val="Hiperligao"/>
-            <w:noProof/>
           </w:rPr>
           <w:t>4</w:t>
         </w:r>
         <w:r>
           <w:rPr>
             <w:rFonts w:eastAsiaTheme="minorEastAsia"/>
-            <w:noProof/>
             <w:kern w:val="2"/>
-            <w:lang w:val="en-US"/>
             <w14:ligatures w14:val="standardContextual"/>
           </w:rPr>
           <w:tab/>
@@ -2505,54 +2089,46 @@
         <w:r>
           <w:rPr>
             <w:rStyle w:val="Hiperligao"/>
-            <w:noProof/>
           </w:rPr>
           <w:t>Solução Proposta</w:t>
         </w:r>
         <w:r>
           <w:rPr>
-            <w:noProof/>
             <w:webHidden/>
           </w:rPr>
           <w:tab/>
         </w:r>
         <w:r>
           <w:rPr>
-            <w:noProof/>
             <w:webHidden/>
           </w:rPr>
           <w:fldChar w:fldCharType="begin"/>
         </w:r>
         <w:r>
           <w:rPr>
-            <w:noProof/>
             <w:webHidden/>
           </w:rPr>
           <w:instrText xml:space="preserve"> PAGEREF _Toc147225473 \h </w:instrText>
         </w:r>
         <w:r>
           <w:rPr>
-            <w:noProof/>
-            <w:webHidden/>
-          </w:rPr>
-        </w:r>
-        <w:r>
-          <w:rPr>
-            <w:noProof/>
+            <w:webHidden/>
+          </w:rPr>
+        </w:r>
+        <w:r>
+          <w:rPr>
             <w:webHidden/>
           </w:rPr>
           <w:fldChar w:fldCharType="separate"/>
         </w:r>
         <w:r>
           <w:rPr>
-            <w:noProof/>
             <w:webHidden/>
           </w:rPr>
           <w:t>6</w:t>
         </w:r>
         <w:r>
           <w:rPr>
-            <w:noProof/>
             <w:webHidden/>
           </w:rPr>
           <w:fldChar w:fldCharType="end"/>
@@ -2568,9 +2144,7 @@
         </w:tabs>
         <w:rPr>
           <w:rFonts w:eastAsiaTheme="minorEastAsia"/>
-          <w:noProof/>
           <w:kern w:val="2"/>
-          <w:lang w:val="en-US"/>
           <w14:ligatures w14:val="standardContextual"/>
         </w:rPr>
       </w:pPr>
@@ -2578,16 +2152,13 @@
         <w:r>
           <w:rPr>
             <w:rStyle w:val="Hiperligao"/>
-            <w:noProof/>
           </w:rPr>
           <w:t>5</w:t>
         </w:r>
         <w:r>
           <w:rPr>
             <w:rFonts w:eastAsiaTheme="minorEastAsia"/>
-            <w:noProof/>
             <w:kern w:val="2"/>
-            <w:lang w:val="en-US"/>
             <w14:ligatures w14:val="standardContextual"/>
           </w:rPr>
           <w:tab/>
@@ -2595,54 +2166,46 @@
         <w:r>
           <w:rPr>
             <w:rStyle w:val="Hiperligao"/>
-            <w:noProof/>
           </w:rPr>
           <w:t>Calendário</w:t>
         </w:r>
         <w:r>
           <w:rPr>
-            <w:noProof/>
             <w:webHidden/>
           </w:rPr>
           <w:tab/>
         </w:r>
         <w:r>
           <w:rPr>
-            <w:noProof/>
             <w:webHidden/>
           </w:rPr>
           <w:fldChar w:fldCharType="begin"/>
         </w:r>
         <w:r>
           <w:rPr>
-            <w:noProof/>
             <w:webHidden/>
           </w:rPr>
           <w:instrText xml:space="preserve"> PAGEREF _Toc147225474 \h </w:instrText>
         </w:r>
         <w:r>
           <w:rPr>
-            <w:noProof/>
-            <w:webHidden/>
-          </w:rPr>
-        </w:r>
-        <w:r>
-          <w:rPr>
-            <w:noProof/>
+            <w:webHidden/>
+          </w:rPr>
+        </w:r>
+        <w:r>
+          <w:rPr>
             <w:webHidden/>
           </w:rPr>
           <w:fldChar w:fldCharType="separate"/>
         </w:r>
         <w:r>
           <w:rPr>
-            <w:noProof/>
             <w:webHidden/>
           </w:rPr>
           <w:t>7</w:t>
         </w:r>
         <w:r>
           <w:rPr>
-            <w:noProof/>
             <w:webHidden/>
           </w:rPr>
           <w:fldChar w:fldCharType="end"/>
@@ -2657,9 +2220,7 @@
         </w:tabs>
         <w:rPr>
           <w:rFonts w:eastAsiaTheme="minorEastAsia"/>
-          <w:noProof/>
           <w:kern w:val="2"/>
-          <w:lang w:val="en-US"/>
           <w14:ligatures w14:val="standardContextual"/>
         </w:rPr>
       </w:pPr>
@@ -2667,55 +2228,46 @@
         <w:r>
           <w:rPr>
             <w:rStyle w:val="Hiperligao"/>
-            <w:noProof/>
-            <w:lang w:val="pt-BR"/>
           </w:rPr>
           <w:t>Bibliografia</w:t>
         </w:r>
         <w:r>
           <w:rPr>
-            <w:noProof/>
             <w:webHidden/>
           </w:rPr>
           <w:tab/>
         </w:r>
         <w:r>
           <w:rPr>
-            <w:noProof/>
             <w:webHidden/>
           </w:rPr>
           <w:fldChar w:fldCharType="begin"/>
         </w:r>
         <w:r>
           <w:rPr>
-            <w:noProof/>
             <w:webHidden/>
           </w:rPr>
           <w:instrText xml:space="preserve"> PAGEREF _Toc147225475 \h </w:instrText>
         </w:r>
         <w:r>
           <w:rPr>
-            <w:noProof/>
-            <w:webHidden/>
-          </w:rPr>
-        </w:r>
-        <w:r>
-          <w:rPr>
-            <w:noProof/>
+            <w:webHidden/>
+          </w:rPr>
+        </w:r>
+        <w:r>
+          <w:rPr>
             <w:webHidden/>
           </w:rPr>
           <w:fldChar w:fldCharType="separate"/>
         </w:r>
         <w:r>
           <w:rPr>
-            <w:noProof/>
             <w:webHidden/>
           </w:rPr>
           <w:t>8</w:t>
         </w:r>
         <w:r>
           <w:rPr>
-            <w:noProof/>
             <w:webHidden/>
           </w:rPr>
           <w:fldChar w:fldCharType="end"/>
@@ -2730,9 +2282,7 @@
         </w:tabs>
         <w:rPr>
           <w:rFonts w:eastAsiaTheme="minorEastAsia"/>
-          <w:noProof/>
           <w:kern w:val="2"/>
-          <w:lang w:val="en-US"/>
           <w14:ligatures w14:val="standardContextual"/>
         </w:rPr>
       </w:pPr>
@@ -2740,55 +2290,46 @@
         <w:r>
           <w:rPr>
             <w:rStyle w:val="Hiperligao"/>
-            <w:noProof/>
-            <w:lang w:val="pt-BR"/>
           </w:rPr>
           <w:t>Anexo 1 – Questionário</w:t>
         </w:r>
         <w:r>
           <w:rPr>
-            <w:noProof/>
             <w:webHidden/>
           </w:rPr>
           <w:tab/>
         </w:r>
         <w:r>
           <w:rPr>
-            <w:noProof/>
             <w:webHidden/>
           </w:rPr>
           <w:fldChar w:fldCharType="begin"/>
         </w:r>
         <w:r>
           <w:rPr>
-            <w:noProof/>
             <w:webHidden/>
           </w:rPr>
           <w:instrText xml:space="preserve"> PAGEREF _Toc147225476 \h </w:instrText>
         </w:r>
         <w:r>
           <w:rPr>
-            <w:noProof/>
-            <w:webHidden/>
-          </w:rPr>
-        </w:r>
-        <w:r>
-          <w:rPr>
-            <w:noProof/>
+            <w:webHidden/>
+          </w:rPr>
+        </w:r>
+        <w:r>
+          <w:rPr>
             <w:webHidden/>
           </w:rPr>
           <w:fldChar w:fldCharType="separate"/>
         </w:r>
         <w:r>
           <w:rPr>
-            <w:noProof/>
             <w:webHidden/>
           </w:rPr>
           <w:t>9</w:t>
         </w:r>
         <w:r>
           <w:rPr>
-            <w:noProof/>
             <w:webHidden/>
           </w:rPr>
           <w:fldChar w:fldCharType="end"/>
@@ -2803,9 +2344,7 @@
         </w:tabs>
         <w:rPr>
           <w:rFonts w:eastAsiaTheme="minorEastAsia"/>
-          <w:noProof/>
           <w:kern w:val="2"/>
-          <w:lang w:val="en-US"/>
           <w14:ligatures w14:val="standardContextual"/>
         </w:rPr>
       </w:pPr>
@@ -2813,55 +2352,46 @@
         <w:r>
           <w:rPr>
             <w:rStyle w:val="Hiperligao"/>
-            <w:noProof/>
-            <w:lang w:val="pt-BR"/>
           </w:rPr>
           <w:t>Anexo 2 – Recomendações para escrita de um relatório</w:t>
         </w:r>
         <w:r>
           <w:rPr>
-            <w:noProof/>
             <w:webHidden/>
           </w:rPr>
           <w:tab/>
         </w:r>
         <w:r>
           <w:rPr>
-            <w:noProof/>
             <w:webHidden/>
           </w:rPr>
           <w:fldChar w:fldCharType="begin"/>
         </w:r>
         <w:r>
           <w:rPr>
-            <w:noProof/>
             <w:webHidden/>
           </w:rPr>
           <w:instrText xml:space="preserve"> PAGEREF _Toc147225477 \h </w:instrText>
         </w:r>
         <w:r>
           <w:rPr>
-            <w:noProof/>
-            <w:webHidden/>
-          </w:rPr>
-        </w:r>
-        <w:r>
-          <w:rPr>
-            <w:noProof/>
+            <w:webHidden/>
+          </w:rPr>
+        </w:r>
+        <w:r>
+          <w:rPr>
             <w:webHidden/>
           </w:rPr>
           <w:fldChar w:fldCharType="separate"/>
         </w:r>
         <w:r>
           <w:rPr>
-            <w:noProof/>
             <w:webHidden/>
           </w:rPr>
           <w:t>10</w:t>
         </w:r>
         <w:r>
           <w:rPr>
-            <w:noProof/>
             <w:webHidden/>
           </w:rPr>
           <w:fldChar w:fldCharType="end"/>
@@ -2876,9 +2406,7 @@
         </w:tabs>
         <w:rPr>
           <w:rFonts w:eastAsiaTheme="minorEastAsia"/>
-          <w:noProof/>
           <w:kern w:val="2"/>
-          <w:lang w:val="en-US"/>
           <w14:ligatures w14:val="standardContextual"/>
         </w:rPr>
       </w:pPr>
@@ -2886,55 +2414,46 @@
         <w:r>
           <w:rPr>
             <w:rStyle w:val="Hiperligao"/>
-            <w:noProof/>
-            <w:lang w:val="pt-BR"/>
           </w:rPr>
           <w:t>Glossário</w:t>
         </w:r>
         <w:r>
           <w:rPr>
-            <w:noProof/>
             <w:webHidden/>
           </w:rPr>
           <w:tab/>
         </w:r>
         <w:r>
           <w:rPr>
-            <w:noProof/>
             <w:webHidden/>
           </w:rPr>
           <w:fldChar w:fldCharType="begin"/>
         </w:r>
         <w:r>
           <w:rPr>
-            <w:noProof/>
             <w:webHidden/>
           </w:rPr>
           <w:instrText xml:space="preserve"> PAGEREF _Toc147225478 \h </w:instrText>
         </w:r>
         <w:r>
           <w:rPr>
-            <w:noProof/>
-            <w:webHidden/>
-          </w:rPr>
-        </w:r>
-        <w:r>
-          <w:rPr>
-            <w:noProof/>
+            <w:webHidden/>
+          </w:rPr>
+        </w:r>
+        <w:r>
+          <w:rPr>
             <w:webHidden/>
           </w:rPr>
           <w:fldChar w:fldCharType="separate"/>
         </w:r>
         <w:r>
           <w:rPr>
-            <w:noProof/>
             <w:webHidden/>
           </w:rPr>
           <w:t>12</w:t>
         </w:r>
         <w:r>
           <w:rPr>
-            <w:noProof/>
             <w:webHidden/>
           </w:rPr>
           <w:fldChar w:fldCharType="end"/>
@@ -3328,15 +2847,7 @@
         <w:t>Why this tool is needed.</w:t>
       </w:r>
       <w:r>
-        <w:t xml:space="preserve"> (e.g. control diseases, search in internet or </w:t>
-      </w:r>
-      <w:proofErr w:type="spellStart"/>
-      <w:r>
-        <w:t>chatgpt</w:t>
-      </w:r>
-      <w:proofErr w:type="spellEnd"/>
-      <w:r>
-        <w:t>)</w:t>
+        <w:t xml:space="preserve"> (e.g. control diseases, search in internet or chatgpt)</w:t>
       </w:r>
     </w:p>
     <w:p>
@@ -3352,34 +2863,23 @@
         <w:shd w:val="clear" w:color="auto" w:fill="FFFFFF" w:themeFill="background1"/>
         <w:rPr>
           <w:color w:val="000000" w:themeColor="text1"/>
-          <w:lang w:val="pt-BR"/>
         </w:rPr>
       </w:pPr>
       <w:r>
         <w:rPr>
           <w:color w:val="000000" w:themeColor="text1"/>
-          <w:lang w:val="pt-BR"/>
-        </w:rPr>
-        <w:t>//tudo isto foi falado c</w:t>
+        </w:rPr>
+        <w:t xml:space="preserve">//tudo isto foi falado com o produtor, escrevo isto ? </w:t>
       </w:r>
       <w:r>
         <w:rPr>
           <w:color w:val="000000" w:themeColor="text1"/>
-          <w:lang w:val="pt-BR"/>
-        </w:rPr>
-        <w:t xml:space="preserve">om o produtor, escrevo isto ? </w:t>
+        </w:rPr>
+        <w:tab/>
       </w:r>
       <w:r>
         <w:rPr>
           <w:color w:val="000000" w:themeColor="text1"/>
-          <w:lang w:val="pt-BR"/>
-        </w:rPr>
-        <w:tab/>
-      </w:r>
-      <w:r>
-        <w:rPr>
-          <w:color w:val="000000" w:themeColor="text1"/>
-          <w:lang w:val="pt-BR"/>
         </w:rPr>
         <w:tab/>
       </w:r>
@@ -3720,16 +3220,7 @@
       </w:pPr>
       <w:bookmarkStart w:id="13" w:name="_Toc147225464"/>
       <w:r>
-        <w:t xml:space="preserve">What is </w:t>
-      </w:r>
-      <w:r>
-        <w:t>the</w:t>
-      </w:r>
-      <w:r>
-        <w:t xml:space="preserve"> objective</w:t>
-      </w:r>
-      <w:r>
-        <w:t>?</w:t>
+        <w:t>What is the objective?</w:t>
       </w:r>
       <w:bookmarkEnd w:id="13"/>
     </w:p>
@@ -3781,28 +3272,16 @@
     <w:p>
       <w:pPr>
         <w:shd w:val="clear" w:color="auto" w:fill="BFBFBF" w:themeFill="background1" w:themeFillShade="BF"/>
-        <w:rPr>
-          <w:lang w:val="pt-BR"/>
-        </w:rPr>
-      </w:pPr>
-      <w:r>
-        <w:rPr>
-          <w:lang w:val="pt-BR"/>
-        </w:rPr>
+      </w:pPr>
+      <w:r>
         <w:t>Este capítulo destina-se à apresentação de análise comparativa da solução proposta face a alterativas e potenciais concorrentes existentes em mercado. No caso de trabalhos de cariz científico, este capítulo poderá ser substituído por análise bibliográfica.</w:t>
       </w:r>
     </w:p>
     <w:p>
       <w:pPr>
         <w:shd w:val="clear" w:color="auto" w:fill="BFBFBF" w:themeFill="background1" w:themeFillShade="BF"/>
-        <w:rPr>
-          <w:lang w:val="pt-BR"/>
-        </w:rPr>
-      </w:pPr>
-      <w:r>
-        <w:rPr>
-          <w:lang w:val="pt-BR"/>
-        </w:rPr>
+      </w:pPr>
+      <w:r>
         <w:t xml:space="preserve">Sem se limitar a estes, poderão aqui ser incluídas os seguintes elementos: </w:t>
       </w:r>
     </w:p>
@@ -3814,14 +3293,8 @@
           <w:numId w:val="9"/>
         </w:numPr>
         <w:shd w:val="clear" w:color="auto" w:fill="BFBFBF" w:themeFill="background1" w:themeFillShade="BF"/>
-        <w:rPr>
-          <w:lang w:val="pt-BR"/>
-        </w:rPr>
-      </w:pPr>
-      <w:r>
-        <w:rPr>
-          <w:lang w:val="pt-BR"/>
-        </w:rPr>
+      </w:pPr>
+      <w:r>
         <w:t xml:space="preserve">Identificação de soluções existentes em mercado e análise comparativa com a solução proposta, indispensável para valorização do critério de avaliação de inovação; </w:t>
       </w:r>
     </w:p>
@@ -3835,15 +3308,7 @@
         <w:shd w:val="clear" w:color="auto" w:fill="BFBFBF" w:themeFill="background1" w:themeFillShade="BF"/>
       </w:pPr>
       <w:r>
-        <w:t xml:space="preserve">Estado da </w:t>
-      </w:r>
-      <w:proofErr w:type="spellStart"/>
-      <w:r>
-        <w:t>arte</w:t>
-      </w:r>
-      <w:proofErr w:type="spellEnd"/>
-      <w:r>
-        <w:t xml:space="preserve"> </w:t>
+        <w:t xml:space="preserve">Estado da arte </w:t>
       </w:r>
     </w:p>
     <w:p>
@@ -3854,14 +3319,8 @@
           <w:numId w:val="9"/>
         </w:numPr>
         <w:shd w:val="clear" w:color="auto" w:fill="BFBFBF" w:themeFill="background1" w:themeFillShade="BF"/>
-        <w:rPr>
-          <w:lang w:val="pt-BR"/>
-        </w:rPr>
-      </w:pPr>
-      <w:r>
-        <w:rPr>
-          <w:lang w:val="pt-BR"/>
-        </w:rPr>
+      </w:pPr>
+      <w:r>
         <w:t xml:space="preserve">Enquadramento teórico e científico do problema </w:t>
       </w:r>
     </w:p>
@@ -3888,26 +3347,13 @@
       <w:r>
         <w:t xml:space="preserve">Mention also </w:t>
       </w:r>
-      <w:proofErr w:type="spellStart"/>
-      <w:r>
-        <w:t>alternavite</w:t>
-      </w:r>
-      <w:proofErr w:type="spellEnd"/>
-      <w:r>
-        <w:t xml:space="preserve"> solutions that do not require hydroponics.</w:t>
-      </w:r>
-    </w:p>
-    <w:p>
-      <w:r>
-        <w:t>“</w:t>
-      </w:r>
-      <w:proofErr w:type="spellStart"/>
-      <w:r>
-        <w:t>Enquadramento</w:t>
-      </w:r>
-      <w:proofErr w:type="spellEnd"/>
-      <w:r>
-        <w:t>”</w:t>
+      <w:r>
+        <w:t>alternavite solutions that do not require hydroponics.</w:t>
+      </w:r>
+    </w:p>
+    <w:p>
+      <w:r>
+        <w:t>“Enquadramento”</w:t>
       </w:r>
     </w:p>
     <w:p>
@@ -3944,350 +3390,50 @@
     </w:p>
     <w:p>
       <w:pPr>
+        <w:rPr>
+          <w:rFonts w:ascii="Calibri" w:hAnsi="Calibri" w:cs="Calibri"/>
+        </w:rPr>
+      </w:pPr>
+    </w:p>
+    <w:p>
+      <w:pPr>
+        <w:rPr>
+          <w:rFonts w:ascii="Calibri" w:hAnsi="Calibri" w:cs="Calibri"/>
+        </w:rPr>
+      </w:pPr>
+    </w:p>
+    <w:p>
+      <w:pPr>
+        <w:rPr>
+          <w:rFonts w:ascii="Calibri" w:hAnsi="Calibri" w:cs="Calibri"/>
+        </w:rPr>
+      </w:pPr>
+    </w:p>
+    <w:p>
+      <w:pPr>
+        <w:rPr>
+          <w:rFonts w:ascii="Calibri" w:hAnsi="Calibri" w:cs="Calibri"/>
+        </w:rPr>
+      </w:pPr>
+    </w:p>
+    <w:p>
+      <w:pPr>
+        <w:rPr>
+          <w:rFonts w:ascii="Calibri" w:hAnsi="Calibri" w:cs="Calibri"/>
+        </w:rPr>
+      </w:pPr>
+      <w:r>
+        <w:rPr>
+          <w:rFonts w:ascii="Calibri" w:hAnsi="Calibri" w:cs="Calibri"/>
+        </w:rPr>
+        <w:t xml:space="preserve"> </w:t>
+      </w:r>
+    </w:p>
+    <w:p/>
+    <w:p/>
+    <w:p>
+      <w:pPr>
         <w:pStyle w:val="Ttulo2"/>
-      </w:pPr>
-      <w:bookmarkStart w:id="15" w:name="_Toc147225466"/>
-      <w:r>
-        <w:t>Market Analysis</w:t>
-      </w:r>
-      <w:bookmarkEnd w:id="15"/>
-    </w:p>
-    <w:p>
-      <w:pPr>
-        <w:pStyle w:val="Ttulo3"/>
-      </w:pPr>
-      <w:bookmarkStart w:id="16" w:name="_Toc147225467"/>
-      <w:r>
-        <w:t>Market solutions and my solution</w:t>
-      </w:r>
-      <w:bookmarkEnd w:id="16"/>
-    </w:p>
-    <w:p>
-      <w:r>
-        <w:t xml:space="preserve">There are 2 principal </w:t>
-      </w:r>
-      <w:r>
-        <w:t>competitors</w:t>
-      </w:r>
-      <w:r>
-        <w:t xml:space="preserve"> on them market, that make similar systems:</w:t>
-      </w:r>
-    </w:p>
-    <w:p>
-      <w:r>
-        <w:t>a)</w:t>
-      </w:r>
-    </w:p>
-    <w:p>
-      <w:pPr>
-        <w:rPr>
-          <w:rFonts w:ascii="Calibri" w:hAnsi="Calibri" w:cs="Calibri"/>
-        </w:rPr>
-      </w:pPr>
-      <w:r>
-        <w:rPr>
-          <w:rFonts w:ascii="Calibri" w:hAnsi="Calibri" w:cs="Calibri"/>
-        </w:rPr>
-        <w:t>“Pro System Aqua”, is an enterprise that makes controllers, principally, automate pH controllers, and electrical conductivity automatic controllers</w:t>
-      </w:r>
-      <w:r>
-        <w:rPr>
-          <w:rFonts w:ascii="Calibri" w:hAnsi="Calibri" w:cs="Calibri"/>
-        </w:rPr>
-        <w:t>.</w:t>
-      </w:r>
-    </w:p>
-    <w:p>
-      <w:pPr>
-        <w:rPr>
-          <w:rFonts w:ascii="Calibri" w:hAnsi="Calibri" w:cs="Calibri"/>
-        </w:rPr>
-      </w:pPr>
-    </w:p>
-    <w:p>
-      <w:pPr>
-        <w:rPr>
-          <w:rFonts w:ascii="Calibri" w:hAnsi="Calibri" w:cs="Calibri"/>
-        </w:rPr>
-      </w:pPr>
-      <w:r>
-        <w:rPr>
-          <w:rFonts w:ascii="Calibri" w:hAnsi="Calibri" w:cs="Calibri"/>
-        </w:rPr>
-        <w:t>b)</w:t>
-      </w:r>
-    </w:p>
-    <w:p>
-      <w:pPr>
-        <w:rPr>
-          <w:rFonts w:ascii="Calibri" w:hAnsi="Calibri" w:cs="Calibri"/>
-        </w:rPr>
-      </w:pPr>
-      <w:r>
-        <w:rPr>
-          <w:rFonts w:ascii="Calibri" w:hAnsi="Calibri" w:cs="Calibri"/>
-        </w:rPr>
-        <w:t>“</w:t>
-      </w:r>
-      <w:proofErr w:type="spellStart"/>
-      <w:r>
-        <w:rPr>
-          <w:rFonts w:ascii="Calibri" w:hAnsi="Calibri" w:cs="Calibri"/>
-        </w:rPr>
-        <w:t>zeben</w:t>
-      </w:r>
-      <w:proofErr w:type="spellEnd"/>
-      <w:r>
-        <w:rPr>
-          <w:rFonts w:ascii="Calibri" w:hAnsi="Calibri" w:cs="Calibri"/>
-        </w:rPr>
-        <w:t>”</w:t>
-      </w:r>
-    </w:p>
-    <w:p>
-      <w:pPr>
-        <w:rPr>
-          <w:rFonts w:ascii="Calibri" w:hAnsi="Calibri" w:cs="Calibri"/>
-        </w:rPr>
-      </w:pPr>
-      <w:r>
-        <w:rPr>
-          <w:rFonts w:ascii="Calibri" w:hAnsi="Calibri" w:cs="Calibri"/>
-        </w:rPr>
-        <w:t>“</w:t>
-      </w:r>
-      <w:proofErr w:type="spellStart"/>
-      <w:r>
-        <w:rPr>
-          <w:rFonts w:ascii="Calibri" w:hAnsi="Calibri" w:cs="Calibri"/>
-        </w:rPr>
-        <w:t>zeben</w:t>
-      </w:r>
-      <w:proofErr w:type="spellEnd"/>
-      <w:r>
-        <w:rPr>
-          <w:rFonts w:ascii="Calibri" w:hAnsi="Calibri" w:cs="Calibri"/>
-        </w:rPr>
-        <w:t>” is  “</w:t>
-      </w:r>
-      <w:r>
-        <w:rPr>
-          <w:rFonts w:ascii="Calibri" w:hAnsi="Calibri" w:cs="Calibri"/>
-        </w:rPr>
-        <w:t>dedicated exclusively to development, manufacturing and marketing of automation solutions, and to the provision of excellent electrical services.</w:t>
-      </w:r>
-      <w:r>
-        <w:rPr>
-          <w:rFonts w:ascii="Calibri" w:hAnsi="Calibri" w:cs="Calibri"/>
-        </w:rPr>
-        <w:t>”</w:t>
-      </w:r>
-    </w:p>
-    <w:p>
-      <w:pPr>
-        <w:rPr>
-          <w:rFonts w:ascii="Calibri" w:hAnsi="Calibri" w:cs="Calibri"/>
-          <w:lang w:val="pt-PT"/>
-        </w:rPr>
-      </w:pPr>
-      <w:r>
-        <w:rPr>
-          <w:rFonts w:ascii="Calibri" w:hAnsi="Calibri" w:cs="Calibri"/>
-          <w:lang w:val="pt-PT"/>
-        </w:rPr>
-        <w:t>//</w:t>
-      </w:r>
-      <w:proofErr w:type="spellStart"/>
-      <w:r>
-        <w:rPr>
-          <w:rFonts w:ascii="Calibri" w:hAnsi="Calibri" w:cs="Calibri"/>
-          <w:lang w:val="pt-PT"/>
-        </w:rPr>
-        <w:t>pq</w:t>
-      </w:r>
-      <w:proofErr w:type="spellEnd"/>
-      <w:r>
-        <w:rPr>
-          <w:rFonts w:ascii="Calibri" w:hAnsi="Calibri" w:cs="Calibri"/>
-          <w:lang w:val="pt-PT"/>
-        </w:rPr>
-        <w:t xml:space="preserve"> os concorrentes </w:t>
-      </w:r>
-      <w:proofErr w:type="spellStart"/>
-      <w:r>
-        <w:rPr>
-          <w:rFonts w:ascii="Calibri" w:hAnsi="Calibri" w:cs="Calibri"/>
-          <w:lang w:val="pt-PT"/>
-        </w:rPr>
-        <w:t>nao</w:t>
-      </w:r>
-      <w:proofErr w:type="spellEnd"/>
-      <w:r>
-        <w:rPr>
-          <w:rFonts w:ascii="Calibri" w:hAnsi="Calibri" w:cs="Calibri"/>
-          <w:lang w:val="pt-PT"/>
-        </w:rPr>
-        <w:t xml:space="preserve"> </w:t>
-      </w:r>
-      <w:proofErr w:type="spellStart"/>
-      <w:r>
-        <w:rPr>
-          <w:rFonts w:ascii="Calibri" w:hAnsi="Calibri" w:cs="Calibri"/>
-          <w:lang w:val="pt-PT"/>
-        </w:rPr>
-        <w:t>utilizxao</w:t>
-      </w:r>
-      <w:proofErr w:type="spellEnd"/>
-      <w:r>
-        <w:rPr>
-          <w:rFonts w:ascii="Calibri" w:hAnsi="Calibri" w:cs="Calibri"/>
-          <w:lang w:val="pt-PT"/>
-        </w:rPr>
-        <w:t xml:space="preserve"> a </w:t>
-      </w:r>
-      <w:proofErr w:type="spellStart"/>
-      <w:r>
-        <w:rPr>
-          <w:rFonts w:ascii="Calibri" w:hAnsi="Calibri" w:cs="Calibri"/>
-          <w:lang w:val="pt-PT"/>
-        </w:rPr>
-        <w:t>solucao</w:t>
-      </w:r>
-      <w:proofErr w:type="spellEnd"/>
-      <w:r>
-        <w:rPr>
-          <w:rFonts w:ascii="Calibri" w:hAnsi="Calibri" w:cs="Calibri"/>
-          <w:lang w:val="pt-PT"/>
-        </w:rPr>
-        <w:t xml:space="preserve"> com </w:t>
-      </w:r>
-      <w:proofErr w:type="spellStart"/>
-      <w:r>
-        <w:rPr>
-          <w:rFonts w:ascii="Calibri" w:hAnsi="Calibri" w:cs="Calibri"/>
-          <w:lang w:val="pt-PT"/>
-        </w:rPr>
-        <w:t>Arduino</w:t>
-      </w:r>
-      <w:proofErr w:type="spellEnd"/>
-      <w:r>
-        <w:rPr>
-          <w:rFonts w:ascii="Calibri" w:hAnsi="Calibri" w:cs="Calibri"/>
-          <w:lang w:val="pt-PT"/>
-        </w:rPr>
-        <w:t xml:space="preserve"> -</w:t>
-      </w:r>
-      <w:r>
-        <w:rPr>
-          <w:rFonts w:ascii="Calibri" w:hAnsi="Calibri" w:cs="Calibri"/>
-          <w:lang w:val="pt-PT"/>
-        </w:rPr>
-        <w:t xml:space="preserve">&gt; o </w:t>
-      </w:r>
-      <w:proofErr w:type="spellStart"/>
-      <w:r>
-        <w:rPr>
-          <w:rFonts w:ascii="Calibri" w:hAnsi="Calibri" w:cs="Calibri"/>
-          <w:lang w:val="pt-PT"/>
-        </w:rPr>
-        <w:t>pq</w:t>
-      </w:r>
-      <w:proofErr w:type="spellEnd"/>
-      <w:r>
-        <w:rPr>
-          <w:rFonts w:ascii="Calibri" w:hAnsi="Calibri" w:cs="Calibri"/>
-          <w:lang w:val="pt-PT"/>
-        </w:rPr>
-        <w:t xml:space="preserve"> </w:t>
-      </w:r>
-      <w:proofErr w:type="spellStart"/>
-      <w:r>
-        <w:rPr>
-          <w:rFonts w:ascii="Calibri" w:hAnsi="Calibri" w:cs="Calibri"/>
-          <w:lang w:val="pt-PT"/>
-        </w:rPr>
-        <w:t>dop</w:t>
-      </w:r>
-      <w:proofErr w:type="spellEnd"/>
-      <w:r>
-        <w:rPr>
-          <w:rFonts w:ascii="Calibri" w:hAnsi="Calibri" w:cs="Calibri"/>
-          <w:lang w:val="pt-PT"/>
-        </w:rPr>
-        <w:t xml:space="preserve"> custo deles</w:t>
-      </w:r>
-    </w:p>
-    <w:p>
-      <w:pPr>
-        <w:rPr>
-          <w:rFonts w:ascii="Calibri" w:hAnsi="Calibri" w:cs="Calibri"/>
-          <w:lang w:val="pt-PT"/>
-        </w:rPr>
-      </w:pPr>
-      <w:r>
-        <w:rPr>
-          <w:rFonts w:ascii="Calibri" w:hAnsi="Calibri" w:cs="Calibri"/>
-          <w:lang w:val="pt-PT"/>
-        </w:rPr>
-        <w:t xml:space="preserve"> </w:t>
-      </w:r>
-    </w:p>
-    <w:p>
-      <w:pPr>
-        <w:rPr>
-          <w:rFonts w:ascii="Calibri" w:hAnsi="Calibri" w:cs="Calibri"/>
-          <w:lang w:val="pt-PT"/>
-        </w:rPr>
-      </w:pPr>
-    </w:p>
-    <w:p>
-      <w:pPr>
-        <w:rPr>
-          <w:rFonts w:ascii="Calibri" w:hAnsi="Calibri" w:cs="Calibri"/>
-          <w:lang w:val="pt-PT"/>
-        </w:rPr>
-      </w:pPr>
-    </w:p>
-    <w:p>
-      <w:pPr>
-        <w:rPr>
-          <w:rFonts w:ascii="Calibri" w:hAnsi="Calibri" w:cs="Calibri"/>
-          <w:lang w:val="pt-PT"/>
-        </w:rPr>
-      </w:pPr>
-    </w:p>
-    <w:p>
-      <w:pPr>
-        <w:rPr>
-          <w:rFonts w:ascii="Calibri" w:hAnsi="Calibri" w:cs="Calibri"/>
-          <w:lang w:val="pt-PT"/>
-        </w:rPr>
-      </w:pPr>
-      <w:r>
-        <w:rPr>
-          <w:rFonts w:ascii="Calibri" w:hAnsi="Calibri" w:cs="Calibri"/>
-          <w:lang w:val="pt-PT"/>
-        </w:rPr>
-        <w:t xml:space="preserve"> </w:t>
-      </w:r>
-    </w:p>
-    <w:p>
-      <w:pPr>
-        <w:rPr>
-          <w:lang w:val="pt-PT"/>
-        </w:rPr>
-      </w:pPr>
-    </w:p>
-    <w:p>
-      <w:pPr>
-        <w:rPr>
-          <w:lang w:val="pt-PT"/>
-        </w:rPr>
-      </w:pPr>
-    </w:p>
-    <w:p>
-      <w:pPr>
-        <w:pStyle w:val="Ttulo3"/>
       </w:pPr>
       <w:r>
         <w:t>Alternatives to Hydroponics</w:t>
@@ -4356,14 +3502,9 @@
           <w:ilvl w:val="0"/>
           <w:numId w:val="10"/>
         </w:numPr>
-        <w:rPr>
-          <w:lang w:val="en-US"/>
-        </w:rPr>
-      </w:pPr>
-      <w:r>
-        <w:rPr>
-          <w:lang w:val="en-US"/>
-        </w:rPr>
+      </w:pPr>
+      <w:r>
+        <w:lastRenderedPageBreak/>
         <w:t>My vision</w:t>
       </w:r>
     </w:p>
@@ -4374,20 +3515,11 @@
           <w:ilvl w:val="1"/>
           <w:numId w:val="10"/>
         </w:numPr>
-        <w:rPr>
-          <w:lang w:val="en-US"/>
-        </w:rPr>
-      </w:pPr>
-      <w:r>
-        <w:rPr>
-          <w:lang w:val="en-US"/>
-        </w:rPr>
+      </w:pPr>
+      <w:r>
         <w:t xml:space="preserve">Have a set of tools, hardware and software that can fully automate routine tasks, allow manual alignment, collect data for statistical analysis and future </w:t>
       </w:r>
       <w:r>
-        <w:rPr>
-          <w:lang w:val="en-US"/>
-        </w:rPr>
         <w:t>optimization.</w:t>
       </w:r>
     </w:p>
@@ -4412,9 +3544,6 @@
         </w:numPr>
       </w:pPr>
       <w:r>
-        <w:rPr>
-          <w:lang w:val="en-US"/>
-        </w:rPr>
         <w:t>High level solution diagram</w:t>
       </w:r>
     </w:p>
@@ -4427,9 +3556,6 @@
         </w:numPr>
       </w:pPr>
       <w:r>
-        <w:rPr>
-          <w:lang w:val="en-US"/>
-        </w:rPr>
         <w:t>Building blocks</w:t>
       </w:r>
     </w:p>
@@ -4442,9 +3568,6 @@
         </w:numPr>
       </w:pPr>
       <w:r>
-        <w:rPr>
-          <w:lang w:val="en-US"/>
-        </w:rPr>
         <w:t>Sensors and data collection</w:t>
       </w:r>
     </w:p>
@@ -4456,14 +3579,9 @@
           <w:numId w:val="10"/>
         </w:numPr>
       </w:pPr>
-      <w:proofErr w:type="spellStart"/>
-      <w:r>
-        <w:rPr>
-          <w:lang w:val="en-US"/>
-        </w:rPr>
+      <w:r>
         <w:t>arduino</w:t>
       </w:r>
-      <w:proofErr w:type="spellEnd"/>
     </w:p>
     <w:p>
       <w:pPr>
@@ -4485,11 +3603,9 @@
           <w:numId w:val="10"/>
         </w:numPr>
       </w:pPr>
-      <w:proofErr w:type="spellStart"/>
       <w:r>
         <w:t>arduino</w:t>
       </w:r>
-      <w:proofErr w:type="spellEnd"/>
     </w:p>
     <w:p>
       <w:pPr>
@@ -4512,13 +3628,8 @@
         </w:numPr>
       </w:pPr>
       <w:r>
-        <w:t xml:space="preserve">Web app, running </w:t>
-      </w:r>
-      <w:proofErr w:type="spellStart"/>
-      <w:r>
-        <w:t>anywere</w:t>
-      </w:r>
-      <w:proofErr w:type="spellEnd"/>
+        <w:t>Web app, running anywere</w:t>
+      </w:r>
     </w:p>
     <w:p>
       <w:pPr>
@@ -4564,26 +3675,19 @@
         <w:pStyle w:val="Ttulo2"/>
       </w:pPr>
       <w:r>
-        <w:lastRenderedPageBreak/>
         <w:t>The solution/vision</w:t>
       </w:r>
     </w:p>
     <w:p>
       <w:r>
-        <w:t xml:space="preserve">I have a clear and objective vision: develop </w:t>
-      </w:r>
-      <w:r>
-        <w:rPr>
-          <w:lang w:val="en-US"/>
-        </w:rPr>
-        <w:t>a set of tools, hardware and software that can fully automate routine tasks, allow manual alignment, collect data for statistical analysis and future optimization.</w:t>
+        <w:t>I have a clear and objective vision: develop a set of tools, hardware and software that can fully automate routine tasks, allow manual alignment, collect data for statistical analysis and future optimization.</w:t>
       </w:r>
     </w:p>
     <w:p>
       <w:pPr>
         <w:pStyle w:val="Ttulo3"/>
       </w:pPr>
-      <w:bookmarkStart w:id="17" w:name="_Toc147225471"/>
+      <w:bookmarkStart w:id="15" w:name="_Toc147225471"/>
       <w:r>
         <w:t>Low-cost</w:t>
       </w:r>
@@ -4593,12 +3697,9 @@
       <w:r>
         <w:t>Microcontrollers</w:t>
       </w:r>
-      <w:bookmarkEnd w:id="17"/>
-      <w:r>
-        <w:t xml:space="preserve"> and </w:t>
-      </w:r>
-      <w:r>
-        <w:t>Sensors</w:t>
+      <w:bookmarkEnd w:id="15"/>
+      <w:r>
+        <w:t xml:space="preserve"> and Sensors</w:t>
       </w:r>
     </w:p>
     <w:p>
@@ -4621,7 +3722,6 @@
       <w:r>
         <w:rPr>
           <w:rFonts w:cstheme="minorHAnsi"/>
-          <w:lang w:val="en-US"/>
         </w:rPr>
         <w:t>“</w:t>
       </w:r>
@@ -4796,6 +3896,7 @@
           <w:color w:val="000000"/>
           <w:shd w:val="clear" w:color="auto" w:fill="FFFFFF"/>
         </w:rPr>
+        <w:lastRenderedPageBreak/>
         <w:t xml:space="preserve">The </w:t>
       </w:r>
       <w:r>
@@ -4867,7 +3968,6 @@
       <w:r>
         <w:rPr>
           <w:rFonts w:cstheme="minorHAnsi"/>
-          <w:noProof/>
           <w:color w:val="000000"/>
           <w:shd w:val="clear" w:color="auto" w:fill="FFFFFF"/>
         </w:rPr>
@@ -4933,7 +4033,6 @@
       <w:r>
         <w:rPr>
           <w:rFonts w:cstheme="minorHAnsi"/>
-          <w:noProof/>
           <w:color w:val="000000"/>
           <w:shd w:val="clear" w:color="auto" w:fill="FFFFFF"/>
         </w:rPr>
@@ -4997,9 +4096,6 @@
         </w:drawing>
       </w:r>
       <w:r>
-        <w:rPr>
-          <w:noProof/>
-        </w:rPr>
         <mc:AlternateContent>
           <mc:Choice Requires="wps">
             <w:drawing>
@@ -5042,7 +4138,6 @@
                               <w:pStyle w:val="Legenda"/>
                               <w:rPr>
                                 <w:rFonts w:cstheme="minorHAnsi"/>
-                                <w:noProof/>
                                 <w:color w:val="000000"/>
                                 <w:shd w:val="clear" w:color="auto" w:fill="FFFFFF"/>
                               </w:rPr>
@@ -5060,27 +4155,13 @@
                               <w:fldChar w:fldCharType="separate"/>
                             </w:r>
                             <w:r>
-                              <w:rPr>
-                                <w:noProof/>
-                              </w:rPr>
                               <w:t>2</w:t>
                             </w:r>
                             <w:r>
                               <w:fldChar w:fldCharType="end"/>
                             </w:r>
                             <w:r>
-                              <w:t xml:space="preserve">- ESP8266 on the board </w:t>
-                            </w:r>
-                            <w:r>
-                              <w:t xml:space="preserve">Wi-Fi ESP8266 - CP2102 </w:t>
-                            </w:r>
-                            <w:proofErr w:type="spellStart"/>
-                            <w:r>
-                              <w:t>NodeMCU</w:t>
-                            </w:r>
-                            <w:proofErr w:type="spellEnd"/>
-                            <w:r>
-                              <w:t xml:space="preserve"> V3 Lua</w:t>
+                              <w:t>- ESP8266 on the board Wi-Fi ESP8266 - CP2102 NodeMCU V3 Lua</w:t>
                             </w:r>
                           </w:p>
                         </w:txbxContent>
@@ -5111,7 +4192,6 @@
                         <w:pStyle w:val="Legenda"/>
                         <w:rPr>
                           <w:rFonts w:cstheme="minorHAnsi"/>
-                          <w:noProof/>
                           <w:color w:val="000000"/>
                           <w:shd w:val="clear" w:color="auto" w:fill="FFFFFF"/>
                         </w:rPr>
@@ -5129,27 +4209,13 @@
                         <w:fldChar w:fldCharType="separate"/>
                       </w:r>
                       <w:r>
-                        <w:rPr>
-                          <w:noProof/>
-                        </w:rPr>
                         <w:t>2</w:t>
                       </w:r>
                       <w:r>
                         <w:fldChar w:fldCharType="end"/>
                       </w:r>
                       <w:r>
-                        <w:t xml:space="preserve">- ESP8266 on the board </w:t>
-                      </w:r>
-                      <w:r>
-                        <w:t xml:space="preserve">Wi-Fi ESP8266 - CP2102 </w:t>
-                      </w:r>
-                      <w:proofErr w:type="spellStart"/>
-                      <w:r>
-                        <w:t>NodeMCU</w:t>
-                      </w:r>
-                      <w:proofErr w:type="spellEnd"/>
-                      <w:r>
-                        <w:t xml:space="preserve"> V3 Lua</w:t>
+                        <w:t>- ESP8266 on the board Wi-Fi ESP8266 - CP2102 NodeMCU V3 Lua</w:t>
                       </w:r>
                     </w:p>
                   </w:txbxContent>
@@ -5182,40 +4248,18 @@
           <w:color w:val="000000"/>
           <w:shd w:val="clear" w:color="auto" w:fill="FFFFFF"/>
         </w:rPr>
-        <w:t xml:space="preserve"> on the “Wi-Fi ESP8266 - CP2102 </w:t>
-      </w:r>
-      <w:proofErr w:type="spellStart"/>
-      <w:r>
+        <w:t xml:space="preserve"> on the “Wi-Fi ESP8266 - CP2102 NodeMCU V3 Lua” board.</w:t>
+      </w:r>
+    </w:p>
+    <w:p>
+      <w:pPr>
         <w:rPr>
           <w:rFonts w:cstheme="minorHAnsi"/>
           <w:color w:val="000000"/>
           <w:shd w:val="clear" w:color="auto" w:fill="FFFFFF"/>
         </w:rPr>
-        <w:t>NodeMCU</w:t>
-      </w:r>
-      <w:proofErr w:type="spellEnd"/>
-      <w:r>
-        <w:rPr>
-          <w:rFonts w:cstheme="minorHAnsi"/>
-          <w:color w:val="000000"/>
-          <w:shd w:val="clear" w:color="auto" w:fill="FFFFFF"/>
-        </w:rPr>
-        <w:t xml:space="preserve"> V3 Lua” board.</w:t>
-      </w:r>
-    </w:p>
-    <w:p>
-      <w:pPr>
-        <w:rPr>
-          <w:rFonts w:cstheme="minorHAnsi"/>
-          <w:noProof/>
-          <w:color w:val="000000"/>
-          <w:shd w:val="clear" w:color="auto" w:fill="FFFFFF"/>
-        </w:rPr>
-      </w:pPr>
-      <w:r>
-        <w:rPr>
-          <w:noProof/>
-        </w:rPr>
+      </w:pPr>
+      <w:r>
         <mc:AlternateContent>
           <mc:Choice Requires="wps">
             <w:drawing>
@@ -5258,7 +4302,6 @@
                               <w:pStyle w:val="Legenda"/>
                               <w:rPr>
                                 <w:rFonts w:cstheme="minorHAnsi"/>
-                                <w:noProof/>
                                 <w:color w:val="000000"/>
                                 <w:shd w:val="clear" w:color="auto" w:fill="FFFFFF"/>
                               </w:rPr>
@@ -5276,27 +4319,13 @@
                               <w:fldChar w:fldCharType="separate"/>
                             </w:r>
                             <w:r>
-                              <w:rPr>
-                                <w:noProof/>
-                              </w:rPr>
                               <w:t>1</w:t>
                             </w:r>
                             <w:r>
                               <w:fldChar w:fldCharType="end"/>
                             </w:r>
                             <w:r>
-                              <w:t xml:space="preserve"> - </w:t>
-                            </w:r>
-                            <w:r>
-                              <w:t xml:space="preserve">ESP8266 on the board Wi-Fi ESP8266 - CP2102 </w:t>
-                            </w:r>
-                            <w:proofErr w:type="spellStart"/>
-                            <w:r>
-                              <w:t>NodeMCU</w:t>
-                            </w:r>
-                            <w:proofErr w:type="spellEnd"/>
-                            <w:r>
-                              <w:t xml:space="preserve"> V3 Lua</w:t>
+                              <w:t xml:space="preserve"> - ESP8266 on the board Wi-Fi ESP8266 - CP2102 NodeMCU V3 Lua</w:t>
                             </w:r>
                           </w:p>
                         </w:txbxContent>
@@ -5323,7 +4352,6 @@
                         <w:pStyle w:val="Legenda"/>
                         <w:rPr>
                           <w:rFonts w:cstheme="minorHAnsi"/>
-                          <w:noProof/>
                           <w:color w:val="000000"/>
                           <w:shd w:val="clear" w:color="auto" w:fill="FFFFFF"/>
                         </w:rPr>
@@ -5341,27 +4369,13 @@
                         <w:fldChar w:fldCharType="separate"/>
                       </w:r>
                       <w:r>
-                        <w:rPr>
-                          <w:noProof/>
-                        </w:rPr>
                         <w:t>1</w:t>
                       </w:r>
                       <w:r>
                         <w:fldChar w:fldCharType="end"/>
                       </w:r>
                       <w:r>
-                        <w:t xml:space="preserve"> - </w:t>
-                      </w:r>
-                      <w:r>
-                        <w:t xml:space="preserve">ESP8266 on the board Wi-Fi ESP8266 - CP2102 </w:t>
-                      </w:r>
-                      <w:proofErr w:type="spellStart"/>
-                      <w:r>
-                        <w:t>NodeMCU</w:t>
-                      </w:r>
-                      <w:proofErr w:type="spellEnd"/>
-                      <w:r>
-                        <w:t xml:space="preserve"> V3 Lua</w:t>
+                        <w:t xml:space="preserve"> - ESP8266 on the board Wi-Fi ESP8266 - CP2102 NodeMCU V3 Lua</w:t>
                       </w:r>
                     </w:p>
                   </w:txbxContent>
@@ -5376,61 +4390,6 @@
     <w:p>
       <w:pPr>
         <w:rPr>
-          <w:rFonts w:cstheme="minorHAnsi"/>
-          <w:noProof/>
-          <w:color w:val="000000"/>
-          <w:shd w:val="clear" w:color="auto" w:fill="FFFFFF"/>
-        </w:rPr>
-      </w:pPr>
-    </w:p>
-    <w:p>
-      <w:pPr>
-        <w:rPr>
-          <w:rFonts w:cstheme="minorHAnsi"/>
-          <w:color w:val="000000"/>
-          <w:shd w:val="clear" w:color="auto" w:fill="FFFFFF"/>
-        </w:rPr>
-      </w:pPr>
-    </w:p>
-    <w:p>
-      <w:pPr>
-        <w:rPr>
-          <w:rFonts w:cstheme="minorHAnsi"/>
-          <w:color w:val="000000"/>
-          <w:shd w:val="clear" w:color="auto" w:fill="FFFFFF"/>
-        </w:rPr>
-      </w:pPr>
-    </w:p>
-    <w:p>
-      <w:pPr>
-        <w:rPr>
-          <w:rFonts w:cstheme="minorHAnsi"/>
-          <w:color w:val="000000"/>
-          <w:shd w:val="clear" w:color="auto" w:fill="FFFFFF"/>
-        </w:rPr>
-      </w:pPr>
-    </w:p>
-    <w:p>
-      <w:pPr>
-        <w:rPr>
-          <w:rFonts w:cstheme="minorHAnsi"/>
-          <w:color w:val="000000"/>
-          <w:shd w:val="clear" w:color="auto" w:fill="FFFFFF"/>
-        </w:rPr>
-      </w:pPr>
-    </w:p>
-    <w:p>
-      <w:pPr>
-        <w:rPr>
-          <w:rFonts w:cstheme="minorHAnsi"/>
-          <w:color w:val="000000"/>
-          <w:shd w:val="clear" w:color="auto" w:fill="FFFFFF"/>
-        </w:rPr>
-      </w:pPr>
-    </w:p>
-    <w:p>
-      <w:pPr>
-        <w:rPr>
           <w:rFonts w:ascii="Verdana" w:hAnsi="Verdana"/>
           <w:color w:val="000000"/>
           <w:sz w:val="17"/>
@@ -5456,7 +4415,6 @@
         <w:keepNext/>
       </w:pPr>
       <w:r>
-        <w:lastRenderedPageBreak/>
         <w:t xml:space="preserve">Table </w:t>
       </w:r>
       <w:r>
@@ -5469,9 +4427,6 @@
         <w:fldChar w:fldCharType="separate"/>
       </w:r>
       <w:r>
-        <w:rPr>
-          <w:noProof/>
-        </w:rPr>
         <w:t>1</w:t>
       </w:r>
       <w:r>
@@ -6076,6 +5031,7 @@
         <w:rPr>
           <w:shd w:val="clear" w:color="auto" w:fill="FFFFFF"/>
         </w:rPr>
+        <w:lastRenderedPageBreak/>
         <w:t xml:space="preserve"> The microcontrollers are easy to understand and easy to program and there is a lot of information </w:t>
       </w:r>
       <w:r>
@@ -6119,31 +5075,7 @@
         <w:rPr>
           <w:shd w:val="clear" w:color="auto" w:fill="FFFFFF"/>
         </w:rPr>
-        <w:t xml:space="preserve">ESP32 - </w:t>
-      </w:r>
-      <w:r>
-        <w:rPr>
-          <w:shd w:val="clear" w:color="auto" w:fill="FFFFFF"/>
-        </w:rPr>
-        <w:t xml:space="preserve">The ESP32 will be used to collect all the data because it has a lot more </w:t>
-      </w:r>
-      <w:r>
-        <w:rPr>
-          <w:shd w:val="clear" w:color="auto" w:fill="FFFFFF"/>
-        </w:rPr>
-        <w:t xml:space="preserve">analogic ports, that are strictly </w:t>
-      </w:r>
-      <w:r>
-        <w:rPr>
-          <w:shd w:val="clear" w:color="auto" w:fill="FFFFFF"/>
-        </w:rPr>
-        <w:t>necessar</w:t>
-      </w:r>
-      <w:r>
-        <w:rPr>
-          <w:shd w:val="clear" w:color="auto" w:fill="FFFFFF"/>
-        </w:rPr>
-        <w:t>ies to connect all the sensors needed.</w:t>
+        <w:t>ESP32 - The ESP32 will be used to collect all the data because it has a lot more analogic ports, that are strictly necessaries to connect all the sensors needed.</w:t>
       </w:r>
     </w:p>
     <w:p>
@@ -6174,19 +5106,7 @@
         <w:rPr>
           <w:shd w:val="clear" w:color="auto" w:fill="FFFFFF"/>
         </w:rPr>
-        <w:t xml:space="preserve">Whit an architecture like that the possibility of having the microcontrollers in different physical locations is possible, </w:t>
-      </w:r>
-      <w:r>
-        <w:rPr>
-          <w:shd w:val="clear" w:color="auto" w:fill="FFFFFF"/>
-        </w:rPr>
-        <w:t>streamlining</w:t>
-      </w:r>
-      <w:r>
-        <w:rPr>
-          <w:shd w:val="clear" w:color="auto" w:fill="FFFFFF"/>
-        </w:rPr>
-        <w:t xml:space="preserve"> the installation of the environment.</w:t>
+        <w:t>Whit an architecture like that the possibility of having the microcontrollers in different physical locations is possible, streamlining the installation of the environment.</w:t>
       </w:r>
     </w:p>
     <w:p>
@@ -6227,15 +5147,27 @@
     <w:p>
       <w:pPr>
         <w:pStyle w:val="PargrafodaLista"/>
-        <w:numPr>
-          <w:ilvl w:val="0"/>
-          <w:numId w:val="12"/>
-        </w:numPr>
-      </w:pPr>
-      <w:r>
-        <w:t>A pH sensor is essential because certain herbs require a specific pH level in their water environment. This ensures they thrive in their preferred conditions, leading to faster growth and higher-quality produce.</w:t>
-      </w:r>
-    </w:p>
+      </w:pPr>
+      <w:r>
+        <w:t>Grode EC Sensor~:</w:t>
+      </w:r>
+    </w:p>
+    <w:p>
+      <w:pPr>
+        <w:pStyle w:val="PargrafodaLista"/>
+      </w:pPr>
+    </w:p>
+    <w:p>
+      <w:pPr>
+        <w:pStyle w:val="PargrafodaLista"/>
+      </w:pPr>
+    </w:p>
+    <w:p>
+      <w:pPr>
+        <w:pStyle w:val="PargrafodaLista"/>
+      </w:pPr>
+    </w:p>
+    <w:p/>
     <w:p>
       <w:pPr>
         <w:pStyle w:val="PargrafodaLista"/>
@@ -6245,15 +5177,38 @@
         </w:numPr>
       </w:pPr>
       <w:r>
-        <w:lastRenderedPageBreak/>
-        <w:t xml:space="preserve">A water temperature sensor </w:t>
-      </w:r>
-      <w:r>
-        <w:t>has a lot of importance</w:t>
-      </w:r>
-      <w:r>
-        <w:t xml:space="preserve"> for calibrating the pH and electrical conductivity sensors, as well as monitoring whether the herbs are in the optimal water temperature environment.</w:t>
-      </w:r>
+        <w:t>A pH sensor is essential because certain herbs require a specific pH level in their water environment. This ensures they thrive in their preferred conditions, leading to faster growth and higher-quality produce.</w:t>
+      </w:r>
+    </w:p>
+    <w:p>
+      <w:pPr>
+        <w:pStyle w:val="PargrafodaLista"/>
+      </w:pPr>
+      <w:r>
+        <w:t>Grove pH meter</w:t>
+      </w:r>
+    </w:p>
+    <w:p>
+      <w:pPr>
+        <w:pStyle w:val="PargrafodaLista"/>
+      </w:pPr>
+    </w:p>
+    <w:p>
+      <w:pPr>
+        <w:pStyle w:val="PargrafodaLista"/>
+        <w:numPr>
+          <w:ilvl w:val="0"/>
+          <w:numId w:val="12"/>
+        </w:numPr>
+      </w:pPr>
+      <w:r>
+        <w:t>A water temperature sensor has a lot of importance for calibrating the pH and electrical conductivity sensors, as well as monitoring whether the herbs are in the optimal water temperature environment.</w:t>
+      </w:r>
+    </w:p>
+    <w:p>
+      <w:pPr>
+        <w:ind w:left="360"/>
+      </w:pPr>
     </w:p>
     <w:p>
       <w:pPr>
@@ -6297,13 +5252,7 @@
         </w:numPr>
       </w:pPr>
       <w:r>
-        <w:t xml:space="preserve">Relays so that we can trigger (by the microcontroller) every type of </w:t>
-      </w:r>
-      <w:r>
-        <w:t>electrical outlet</w:t>
-      </w:r>
-      <w:r>
-        <w:t>.</w:t>
+        <w:t>Relays so that we can trigger (by the microcontroller) every type of electrical outlet.</w:t>
       </w:r>
     </w:p>
     <w:p/>
@@ -6337,34 +5286,17 @@
           <w:spacing w:val="2"/>
           <w:shd w:val="clear" w:color="auto" w:fill="FFFFFF"/>
         </w:rPr>
-        <w:t xml:space="preserve">The decision-making process will not occur on the microcontrollers themselves but </w:t>
+        <w:t>The decision-making process will not occur on the microcontrollers themselves but on a .Net Core web application hosted on the</w:t>
       </w:r>
       <w:r>
         <w:rPr>
           <w:rFonts w:cstheme="minorHAnsi"/>
-          <w:color w:val="000000"/>
+          <w:color w:val="000000" w:themeColor="text1"/>
           <w:spacing w:val="2"/>
           <w:shd w:val="clear" w:color="auto" w:fill="FFFFFF"/>
-        </w:rPr>
-        <w:t>on</w:t>
-      </w:r>
-      <w:r>
-        <w:rPr>
-          <w:rFonts w:cstheme="minorHAnsi"/>
-          <w:color w:val="000000"/>
-          <w:spacing w:val="2"/>
-          <w:shd w:val="clear" w:color="auto" w:fill="FFFFFF"/>
-        </w:rPr>
-        <w:t xml:space="preserve"> a .Net Core web application hosted on the </w:t>
-      </w:r>
-      <w:r>
-        <w:rPr>
-          <w:rFonts w:cstheme="minorHAnsi"/>
-          <w:color w:val="C00000"/>
-          <w:spacing w:val="2"/>
-          <w:shd w:val="clear" w:color="auto" w:fill="FFFFFF"/>
-        </w:rPr>
-        <w:t>DON’T KNOW WHERE</w:t>
+          <w:lang w:val="en-US"/>
+        </w:rPr>
+        <w:t>Azure Web Services cloud</w:t>
       </w:r>
       <w:r>
         <w:rPr>
@@ -6397,6 +5329,7 @@
           <w:spacing w:val="2"/>
           <w:shd w:val="clear" w:color="auto" w:fill="FFFFFF"/>
         </w:rPr>
+        <w:lastRenderedPageBreak/>
         <w:t>The microcontrollers don’t have has much processing power</w:t>
       </w:r>
       <w:r>
@@ -6430,25 +5363,7 @@
           <w:spacing w:val="2"/>
           <w:shd w:val="clear" w:color="auto" w:fill="FFFFFF"/>
         </w:rPr>
-        <w:t xml:space="preserve">With decision-making taking place within the web application, altering the values used for these decisions becomes remarkably </w:t>
-      </w:r>
-      <w:r>
-        <w:rPr>
-          <w:rFonts w:cstheme="minorHAnsi"/>
-          <w:color w:val="000000" w:themeColor="text1"/>
-          <w:spacing w:val="2"/>
-          <w:shd w:val="clear" w:color="auto" w:fill="FFFFFF"/>
-        </w:rPr>
-        <w:t>easier</w:t>
-      </w:r>
-      <w:r>
-        <w:rPr>
-          <w:rFonts w:cstheme="minorHAnsi"/>
-          <w:color w:val="000000" w:themeColor="text1"/>
-          <w:spacing w:val="2"/>
-          <w:shd w:val="clear" w:color="auto" w:fill="FFFFFF"/>
-        </w:rPr>
-        <w:t>.</w:t>
+        <w:t>With decision-making taking place within the web application, altering the values used for these decisions becomes remarkably easier.</w:t>
       </w:r>
     </w:p>
     <w:p>
@@ -6524,23 +5439,479 @@
       </w:r>
     </w:p>
     <w:p>
-      <w:pPr>
+      <w:r>
         <w:rPr>
           <w:rFonts w:cstheme="minorHAnsi"/>
           <w:color w:val="000000"/>
           <w:spacing w:val="2"/>
           <w:shd w:val="clear" w:color="auto" w:fill="FFFFFF"/>
         </w:rPr>
-      </w:pPr>
+        <w:t>All the data collected by sensors, and all de decisions taken will be stored on a relational database, that is allocated on the Azure Service.</w:t>
+      </w:r>
     </w:p>
     <w:p/>
-    <w:p>
-      <w:pPr>
-        <w:rPr>
+    <w:p/>
+    <w:p/>
+    <w:p>
+      <w:pPr>
+        <w:pStyle w:val="Ttulo2"/>
+      </w:pPr>
+      <w:bookmarkStart w:id="16" w:name="_Toc147225466"/>
+      <w:r>
+        <w:t>Market Analysis</w:t>
+      </w:r>
+      <w:bookmarkEnd w:id="16"/>
+    </w:p>
+    <w:p>
+      <w:pPr>
+        <w:pStyle w:val="Ttulo3"/>
+      </w:pPr>
+      <w:r>
+        <w:t>Key companies on the market:</w:t>
+      </w:r>
+    </w:p>
+    <w:p>
+      <w:pPr>
+        <w:pStyle w:val="PargrafodaLista"/>
+        <w:numPr>
+          <w:ilvl w:val="0"/>
+          <w:numId w:val="19"/>
+        </w:numPr>
+        <w:rPr>
+          <w:rFonts w:ascii="Calibri" w:hAnsi="Calibri" w:cs="Calibri"/>
+        </w:rPr>
+      </w:pPr>
+      <w:r>
+        <w:rPr>
+          <w:rFonts w:ascii="Calibri" w:hAnsi="Calibri" w:cs="Calibri"/>
+        </w:rPr>
+        <w:t>Priva:</w:t>
+      </w:r>
+    </w:p>
+    <w:p>
+      <w:r>
+        <w:rPr>
+          <w:rFonts w:ascii="Calibri" w:hAnsi="Calibri" w:cs="Calibri"/>
           <w:lang w:val="en-US"/>
         </w:rPr>
-      </w:pPr>
-    </w:p>
+        <w:t>Priva is a principal global Provider of au</w:t>
+      </w:r>
+      <w:r>
+        <w:rPr>
+          <w:rFonts w:ascii="Calibri" w:hAnsi="Calibri" w:cs="Calibri"/>
+          <w:lang w:val="en-US"/>
+        </w:rPr>
+        <w:t>tomation solutions for controlled agriculture environments</w:t>
+      </w:r>
+      <w:r>
+        <w:rPr>
+          <w:rFonts w:ascii="Calibri" w:hAnsi="Calibri" w:cs="Calibri"/>
+          <w:lang w:val="en-US"/>
+        </w:rPr>
+        <w:t xml:space="preserve">. </w:t>
+      </w:r>
+      <w:r>
+        <w:t>Their automation systems encompass environmental control, irrigation, and fertigation, creating a comprehensive solution for hydroponic greenhouses</w:t>
+      </w:r>
+    </w:p>
+    <w:p>
+      <w:r>
+        <w:rPr>
+          <w:rFonts w:cs="Calibri"/>
+          <w:lang w:val="en-US"/>
+        </w:rPr>
+        <w:t>“</w:t>
+      </w:r>
+      <w:r>
+        <w:t>Our sensors provide real-time data on crucial environmental factors, plant health, and resource usage, enabling you to monitor and adjust your greenhouse conditions proactively. By harnessing the power of IoT and sensor networks, we aim to revolutionize the way you grow crops. Discover the possibilities of our cutting-edge sensor technology in optimizing your greenhouse performance.</w:t>
+      </w:r>
+      <w:r>
+        <w:t>” (</w:t>
+      </w:r>
+      <w:hyperlink r:id="rId15" w:history="1">
+        <w:r>
+          <w:rPr>
+            <w:rStyle w:val="Hiperligao"/>
+          </w:rPr>
+          <w:t>https://www.priva.com/horticulture/solutions/greenhouse-sensors</w:t>
+        </w:r>
+      </w:hyperlink>
+      <w:r>
+        <w:t>)</w:t>
+      </w:r>
+    </w:p>
+    <w:p>
+      <w:pPr>
+        <w:rPr>
+          <w:shd w:val="clear" w:color="auto" w:fill="FFFFFF"/>
+          <w:lang w:val="en-US"/>
+        </w:rPr>
+      </w:pPr>
+      <w:r>
+        <w:rPr>
+          <w:shd w:val="clear" w:color="auto" w:fill="FFFFFF"/>
+        </w:rPr>
+        <w:t>“</w:t>
+      </w:r>
+      <w:r>
+        <w:rPr>
+          <w:shd w:val="clear" w:color="auto" w:fill="FFFFFF"/>
+        </w:rPr>
+        <w:t>When growing in substrate, you can accurately measure both the exact quantity and the EC value of the drain water by the Priva drain sensor. In combination with the Priva Groscale (weighing scale), the water dose is set automatically in line with the growing conditions, the condition of the plant, and the condition of the substrate. This is done based on the plant's requirements.</w:t>
+      </w:r>
+      <w:r>
+        <w:rPr>
+          <w:shd w:val="clear" w:color="auto" w:fill="FFFFFF"/>
+        </w:rPr>
+        <w:t xml:space="preserve">” </w:t>
+      </w:r>
+      <w:r>
+        <w:rPr>
+          <w:shd w:val="clear" w:color="auto" w:fill="FFFFFF"/>
+          <w:lang w:val="en-US"/>
+        </w:rPr>
+        <w:t>(</w:t>
+      </w:r>
+      <w:hyperlink r:id="rId16" w:history="1">
+        <w:r>
+          <w:rPr>
+            <w:rStyle w:val="Hiperligao"/>
+            <w:shd w:val="clear" w:color="auto" w:fill="FFFFFF"/>
+            <w:lang w:val="en-US"/>
+          </w:rPr>
+          <w:t>https://www.priva.com/horticulture/solutions/greenhouse-sensors/water-sensors</w:t>
+        </w:r>
+      </w:hyperlink>
+      <w:r>
+        <w:rPr>
+          <w:shd w:val="clear" w:color="auto" w:fill="FFFFFF"/>
+          <w:lang w:val="en-US"/>
+        </w:rPr>
+        <w:t xml:space="preserve"> ) </w:t>
+      </w:r>
+      <w:r>
+        <w:rPr>
+          <w:shd w:val="clear" w:color="auto" w:fill="FFFFFF"/>
+          <w:lang w:val="en-US"/>
+        </w:rPr>
+        <w:t>P</w:t>
+      </w:r>
+      <w:r>
+        <w:rPr>
+          <w:shd w:val="clear" w:color="auto" w:fill="FFFFFF"/>
+          <w:lang w:val="en-US"/>
+        </w:rPr>
+        <w:t>riva about t</w:t>
+      </w:r>
+      <w:r>
+        <w:rPr>
+          <w:shd w:val="clear" w:color="auto" w:fill="FFFFFF"/>
+          <w:lang w:val="en-US"/>
+        </w:rPr>
+        <w:t>heir pH and electrical conductivity sensors.</w:t>
+      </w:r>
+    </w:p>
+    <w:p>
+      <w:pPr>
+        <w:rPr>
+          <w:shd w:val="clear" w:color="auto" w:fill="FFFFFF"/>
+          <w:lang w:val="en-US"/>
+        </w:rPr>
+      </w:pPr>
+      <w:r>
+        <w:rPr>
+          <w:shd w:val="clear" w:color="auto" w:fill="FFFFFF"/>
+          <w:lang w:val="en-US"/>
+        </w:rPr>
+        <w:t>Priva´s solutions:</w:t>
+      </w:r>
+    </w:p>
+    <w:p>
+      <w:pPr>
+        <w:rPr>
+          <w:shd w:val="clear" w:color="auto" w:fill="FFFFFF"/>
+          <w:lang w:val="en-US"/>
+        </w:rPr>
+      </w:pPr>
+    </w:p>
+    <w:p>
+      <w:pPr>
+        <w:rPr>
+          <w:shd w:val="clear" w:color="auto" w:fill="FFFFFF"/>
+          <w:lang w:val="en-US"/>
+        </w:rPr>
+      </w:pPr>
+    </w:p>
+    <w:p>
+      <w:pPr>
+        <w:rPr>
+          <w:shd w:val="clear" w:color="auto" w:fill="FFFFFF"/>
+          <w:lang w:val="en-US"/>
+        </w:rPr>
+      </w:pPr>
+      <w:r>
+        <w:rPr>
+          <w:shd w:val="clear" w:color="auto" w:fill="FFFFFF"/>
+          <w:lang w:val="en-US"/>
+        </w:rPr>
+        <w:t>b)</w:t>
+      </w:r>
+    </w:p>
+    <w:p>
+      <w:pPr>
+        <w:rPr>
+          <w:shd w:val="clear" w:color="auto" w:fill="FFFFFF"/>
+          <w:lang w:val="en-US"/>
+        </w:rPr>
+      </w:pPr>
+    </w:p>
+    <w:p>
+      <w:pPr>
+        <w:rPr>
+          <w:lang w:val="en-US"/>
+        </w:rPr>
+      </w:pPr>
+      <w:r>
+        <w:rPr>
+          <w:shd w:val="clear" w:color="auto" w:fill="FFFFFF"/>
+          <w:lang w:val="en-US"/>
+        </w:rPr>
+        <w:t xml:space="preserve"> </w:t>
+      </w:r>
+    </w:p>
+    <w:p>
+      <w:pPr>
+        <w:rPr>
+          <w:lang w:val="en-US"/>
+        </w:rPr>
+      </w:pPr>
+    </w:p>
+    <w:p>
+      <w:pPr>
+        <w:rPr>
+          <w:rFonts w:ascii="Calibri" w:hAnsi="Calibri" w:cs="Calibri"/>
+        </w:rPr>
+      </w:pPr>
+    </w:p>
+    <w:p>
+      <w:pPr>
+        <w:rPr>
+          <w:rFonts w:ascii="Calibri" w:hAnsi="Calibri" w:cs="Calibri"/>
+          <w:lang w:val="en-US"/>
+        </w:rPr>
+      </w:pPr>
+    </w:p>
+    <w:p>
+      <w:pPr>
+        <w:rPr>
+          <w:rFonts w:ascii="Calibri" w:hAnsi="Calibri" w:cs="Calibri"/>
+          <w:lang w:val="en-US"/>
+        </w:rPr>
+      </w:pPr>
+    </w:p>
+    <w:p>
+      <w:pPr>
+        <w:rPr>
+          <w:rFonts w:ascii="Calibri" w:hAnsi="Calibri" w:cs="Calibri"/>
+          <w:lang w:val="en-US"/>
+        </w:rPr>
+      </w:pPr>
+    </w:p>
+    <w:p>
+      <w:pPr>
+        <w:pStyle w:val="Ttulo3"/>
+      </w:pPr>
+      <w:r>
+        <w:t>Market Trends</w:t>
+      </w:r>
+    </w:p>
+    <w:p>
+      <w:pPr>
+        <w:pStyle w:val="PargrafodaLista"/>
+        <w:numPr>
+          <w:ilvl w:val="0"/>
+          <w:numId w:val="18"/>
+        </w:numPr>
+        <w:tabs>
+          <w:tab w:val="left" w:pos="2405"/>
+        </w:tabs>
+      </w:pPr>
+      <w:r>
+        <w:t xml:space="preserve">Integration of </w:t>
+      </w:r>
+      <w:r>
+        <w:t>AI systems:</w:t>
+      </w:r>
+    </w:p>
+    <w:p>
+      <w:pPr>
+        <w:tabs>
+          <w:tab w:val="left" w:pos="2405"/>
+        </w:tabs>
+      </w:pPr>
+      <w:r>
+        <w:t xml:space="preserve">The integration off AI and machine learning, as data analysis is a trend in the area off the </w:t>
+      </w:r>
+      <w:r>
+        <w:t>greenhouses,</w:t>
+      </w:r>
+      <w:r>
+        <w:t xml:space="preserve"> </w:t>
+      </w:r>
+      <w:r>
+        <w:t>t</w:t>
+      </w:r>
+      <w:r>
+        <w:t>hey can</w:t>
+      </w:r>
+      <w:r>
+        <w:t xml:space="preserve"> a</w:t>
+      </w:r>
+      <w:r>
+        <w:t>nalyse</w:t>
+      </w:r>
+      <w:r>
+        <w:t xml:space="preserve"> data to optimize resource use and predict ideal conditions for plant growth</w:t>
+      </w:r>
+      <w:r>
+        <w:t>.</w:t>
+      </w:r>
+    </w:p>
+    <w:p>
+      <w:pPr>
+        <w:tabs>
+          <w:tab w:val="left" w:pos="2405"/>
+        </w:tabs>
+      </w:pPr>
+    </w:p>
+    <w:p>
+      <w:pPr>
+        <w:pStyle w:val="PargrafodaLista"/>
+        <w:numPr>
+          <w:ilvl w:val="0"/>
+          <w:numId w:val="18"/>
+        </w:numPr>
+        <w:tabs>
+          <w:tab w:val="left" w:pos="2405"/>
+        </w:tabs>
+      </w:pPr>
+      <w:r>
+        <w:t>Sustainability focus:</w:t>
+      </w:r>
+    </w:p>
+    <w:p>
+      <w:pPr>
+        <w:tabs>
+          <w:tab w:val="left" w:pos="2405"/>
+        </w:tabs>
+      </w:pPr>
+      <w:r>
+        <w:t>Automation solutions increasingly focus on sustainability, with features such as energy-efficient systems, reduced water consumption, and the use of renewable energy sources.</w:t>
+      </w:r>
+    </w:p>
+    <w:p>
+      <w:pPr>
+        <w:tabs>
+          <w:tab w:val="left" w:pos="2405"/>
+        </w:tabs>
+      </w:pPr>
+    </w:p>
+    <w:p>
+      <w:pPr>
+        <w:pStyle w:val="PargrafodaLista"/>
+        <w:numPr>
+          <w:ilvl w:val="0"/>
+          <w:numId w:val="18"/>
+        </w:numPr>
+        <w:tabs>
+          <w:tab w:val="left" w:pos="2405"/>
+        </w:tabs>
+      </w:pPr>
+      <w:r>
+        <w:t>Modular systems:</w:t>
+      </w:r>
+    </w:p>
+    <w:p>
+      <w:pPr>
+        <w:tabs>
+          <w:tab w:val="left" w:pos="2405"/>
+        </w:tabs>
+      </w:pPr>
+      <w:r>
+        <w:t>Many automation solutions are designed to be modular and scalable, allowing growers to expand or adapt their systems to changing needs and greenhouse sizes.</w:t>
+      </w:r>
+    </w:p>
+    <w:p>
+      <w:pPr>
+        <w:tabs>
+          <w:tab w:val="left" w:pos="2405"/>
+        </w:tabs>
+      </w:pPr>
+      <w:r>
+        <w:t xml:space="preserve"> </w:t>
+      </w:r>
+    </w:p>
+    <w:p>
+      <w:pPr>
+        <w:tabs>
+          <w:tab w:val="left" w:pos="2405"/>
+        </w:tabs>
+      </w:pPr>
+      <w:r>
+        <w:t>The proposed solution fits all this trends:</w:t>
+      </w:r>
+    </w:p>
+    <w:p>
+      <w:pPr>
+        <w:tabs>
+          <w:tab w:val="left" w:pos="2405"/>
+        </w:tabs>
+      </w:pPr>
+      <w:r>
+        <w:t xml:space="preserve">An AI model can be developed to </w:t>
+      </w:r>
+      <w:r>
+        <w:t>analyse</w:t>
+      </w:r>
+      <w:r>
+        <w:t xml:space="preserve"> </w:t>
+      </w:r>
+      <w:r>
+        <w:t>the</w:t>
+      </w:r>
+      <w:r>
+        <w:t xml:space="preserve"> relational database, providing insights into the quality and growth time of herbs based on the available data. Furthermore, it can recommend optimal pH levels, electrical conductivity, and water temperature to cultivate high-quality herbs.</w:t>
+      </w:r>
+    </w:p>
+    <w:p>
+      <w:pPr>
+        <w:tabs>
+          <w:tab w:val="left" w:pos="2405"/>
+        </w:tabs>
+      </w:pPr>
+      <w:r>
+        <w:t>From a sustainability perspective, automation significantly reduces the need for controller solutions in the hydroponic system, such as pH and electrical conductivity adjusters. This, in turn, makes the system far more sustainable by reducing water usage and minimizing waste from these solutions.</w:t>
+      </w:r>
+    </w:p>
+    <w:p>
+      <w:pPr>
+        <w:tabs>
+          <w:tab w:val="left" w:pos="2405"/>
+        </w:tabs>
+      </w:pPr>
+      <w:r>
+        <w:t xml:space="preserve">The scalability of the solution is highly adaptable, contingent on the Wi-Fi range. This can be extended </w:t>
+      </w:r>
+      <w:r>
+        <w:t>using</w:t>
+      </w:r>
+      <w:r>
+        <w:t xml:space="preserve"> "LoRa" or by installing additional access points. Moreover, it can support as many microcontrollers as required by the system, and if there's a need for enhanced processing power, upgrading the Azure cloud service suffices.</w:t>
+      </w:r>
+    </w:p>
+    <w:p/>
+    <w:p/>
+    <w:p/>
     <w:p>
       <w:pPr>
         <w:pStyle w:val="Ttulo1"/>
@@ -6548,150 +5919,20 @@
           <w:lang w:val="en-GB"/>
         </w:rPr>
       </w:pPr>
-      <w:bookmarkStart w:id="18" w:name="_Toc147225472"/>
+      <w:bookmarkStart w:id="17" w:name="_Toc147225472"/>
       <w:r>
         <w:rPr>
           <w:lang w:val="en-GB"/>
         </w:rPr>
         <w:lastRenderedPageBreak/>
-        <w:t>Viability</w:t>
-      </w:r>
+        <w:t xml:space="preserve">Viability </w:t>
+      </w:r>
+      <w:bookmarkEnd w:id="17"/>
       <w:r>
         <w:rPr>
           <w:lang w:val="en-GB"/>
         </w:rPr>
-        <w:t xml:space="preserve"> </w:t>
-      </w:r>
-      <w:bookmarkEnd w:id="18"/>
-      <w:r>
-        <w:rPr>
-          <w:lang w:val="en-GB"/>
-        </w:rPr>
         <w:t>and Maintenance</w:t>
-      </w:r>
-    </w:p>
-    <w:p>
-      <w:pPr>
-        <w:shd w:val="clear" w:color="auto" w:fill="BFBFBF" w:themeFill="background1" w:themeFillShade="BF"/>
-        <w:autoSpaceDE w:val="0"/>
-        <w:autoSpaceDN w:val="0"/>
-        <w:adjustRightInd w:val="0"/>
-        <w:spacing w:after="0"/>
-        <w:rPr>
-          <w:lang w:val="pt-BR"/>
-        </w:rPr>
-      </w:pPr>
-      <w:r>
-        <w:rPr>
-          <w:lang w:val="pt-BR"/>
-        </w:rPr>
-        <w:t xml:space="preserve">Neste segundo capítulo deverá ser demonstrada viabilidade e relevância do projeto. A viabilidade deverá ser avaliada por </w:t>
-      </w:r>
-      <w:r>
-        <w:rPr>
-          <w:b/>
-          <w:bCs/>
-          <w:lang w:val="pt-BR"/>
-        </w:rPr>
-        <w:t>critérios econométricos,</w:t>
-      </w:r>
-      <w:r>
-        <w:rPr>
-          <w:lang w:val="pt-BR"/>
-        </w:rPr>
-        <w:t xml:space="preserve"> demonstrando-se que a solução proposta terá características para poder ser continuada após conclusão do TFC, não se esgotando enquanto projeto académico. </w:t>
-      </w:r>
-    </w:p>
-    <w:p>
-      <w:pPr>
-        <w:shd w:val="clear" w:color="auto" w:fill="BFBFBF" w:themeFill="background1" w:themeFillShade="BF"/>
-        <w:autoSpaceDE w:val="0"/>
-        <w:autoSpaceDN w:val="0"/>
-        <w:adjustRightInd w:val="0"/>
-        <w:spacing w:after="0"/>
-        <w:rPr>
-          <w:lang w:val="pt-BR"/>
-        </w:rPr>
-      </w:pPr>
-      <w:r>
-        <w:rPr>
-          <w:lang w:val="pt-BR"/>
-        </w:rPr>
-        <w:t xml:space="preserve">Na componente de pertinência e relevância, os alunos deverão demonstrar que o trabalho em desenvolvimento tem impacto positivo e contribui para a resolução do problema identificado no capítulo anterior. </w:t>
-      </w:r>
-      <w:r>
-        <w:rPr>
-          <w:b/>
-          <w:bCs/>
-          <w:lang w:val="pt-BR"/>
-        </w:rPr>
-        <w:t xml:space="preserve">A demonstração deve apresentar dados concretos e verificáveis, preferencialmente de fontes externas ao TFC (e.g.: estudos de mercado; questionários a stakeholders ou utilizadores potenciais; opinião de especialistas reconhecidos; etc.) </w:t>
-      </w:r>
-    </w:p>
-    <w:p>
-      <w:pPr>
-        <w:shd w:val="clear" w:color="auto" w:fill="BFBFBF" w:themeFill="background1" w:themeFillShade="BF"/>
-        <w:autoSpaceDE w:val="0"/>
-        <w:autoSpaceDN w:val="0"/>
-        <w:adjustRightInd w:val="0"/>
-        <w:spacing w:after="0"/>
-        <w:rPr>
-          <w:lang w:val="pt-BR"/>
-        </w:rPr>
-      </w:pPr>
-      <w:r>
-        <w:rPr>
-          <w:lang w:val="pt-BR"/>
-        </w:rPr>
-        <w:t>Valorizam-se trabalhos que apresentem validação por terceiros. Nestes casos, deverá ser realizado questionário de viabilidade, interesse e pertinência, aplicado à população alvo identificada e analisados os resultados obtidos. Questionário, incluindo fundamentação, e análise devem ser apresentados no anexo referente ao estudo de viabilidade</w:t>
-      </w:r>
-    </w:p>
-    <w:p>
-      <w:pPr>
-        <w:shd w:val="clear" w:color="auto" w:fill="BFBFBF" w:themeFill="background1" w:themeFillShade="BF"/>
-        <w:autoSpaceDE w:val="0"/>
-        <w:autoSpaceDN w:val="0"/>
-        <w:adjustRightInd w:val="0"/>
-        <w:spacing w:after="0"/>
-      </w:pPr>
-      <w:r>
-        <w:t xml:space="preserve">Talk about </w:t>
-      </w:r>
-      <w:r>
-        <w:t>obsolescence</w:t>
-      </w:r>
-      <w:r>
-        <w:t xml:space="preserve"> of both tools and </w:t>
-      </w:r>
-      <w:r>
-        <w:t xml:space="preserve">plants, respective maintenance (life of crops what we do when crops </w:t>
-      </w:r>
-      <w:r>
-        <w:t>end</w:t>
-      </w:r>
-      <w:r>
-        <w:t>, it is reusable?</w:t>
-      </w:r>
-    </w:p>
-    <w:p>
-      <w:pPr>
-        <w:shd w:val="clear" w:color="auto" w:fill="BFBFBF" w:themeFill="background1" w:themeFillShade="BF"/>
-        <w:autoSpaceDE w:val="0"/>
-        <w:autoSpaceDN w:val="0"/>
-        <w:adjustRightInd w:val="0"/>
-        <w:spacing w:after="0"/>
-      </w:pPr>
-      <w:r>
-        <w:t xml:space="preserve">Then how we will mitigate both </w:t>
-      </w:r>
-      <w:r>
-        <w:rPr>
-          <w:u w:val="single"/>
-        </w:rPr>
-        <w:t>problems</w:t>
-      </w:r>
-      <w:r>
-        <w:t xml:space="preserve"> (be open and flexible).</w:t>
       </w:r>
     </w:p>
     <w:p>
@@ -6716,13 +5957,7 @@
         </w:numPr>
       </w:pPr>
       <w:r>
-        <w:t>Natural disasters, since every hydroponic farm is inside a greenhouse, whit a stronger natural cause, and as result all the farm can suffer</w:t>
-      </w:r>
-      <w:r>
-        <w:t xml:space="preserve"> considerable damage</w:t>
-      </w:r>
-      <w:r>
-        <w:t xml:space="preserve">. </w:t>
+        <w:t xml:space="preserve">Natural disasters, since every hydroponic farm is inside a greenhouse, whit a stronger natural cause, and as result all the farm can suffer considerable damage. </w:t>
       </w:r>
     </w:p>
     <w:p>
@@ -6746,16 +5981,7 @@
         </w:numPr>
       </w:pPr>
       <w:r>
-        <w:t>B</w:t>
-      </w:r>
-      <w:r>
-        <w:t xml:space="preserve">acteria present in the water used to </w:t>
-      </w:r>
-      <w:r>
-        <w:t>feed</w:t>
-      </w:r>
-      <w:r>
-        <w:t xml:space="preserve"> the herbs can lead to their demise and damage.</w:t>
+        <w:t>Bacteria present in the water used to feed the herbs can lead to their demise and damage.</w:t>
       </w:r>
     </w:p>
     <w:p>
@@ -6766,10 +5992,7 @@
         <w:t>Sensor limitations</w:t>
       </w:r>
       <w:r>
-        <w:t xml:space="preserve"> and </w:t>
-      </w:r>
-      <w:r>
-        <w:t>maintenance</w:t>
+        <w:t xml:space="preserve"> and maintenance</w:t>
       </w:r>
     </w:p>
     <w:p>
@@ -6813,10 +6036,7 @@
         <w:t xml:space="preserve">These microcontrollers are not water-resistant, and in a greenhouse environment, they will be exposed to high humidity and water, which can eventually lead to a lot of damage to them, but the situation can be resolved by putting de final </w:t>
       </w:r>
       <w:r>
-        <w:t>prototype</w:t>
-      </w:r>
-      <w:r>
-        <w:t xml:space="preserve"> on a waterproof box (IP65)</w:t>
+        <w:t>prototype on a waterproof box (IP65)</w:t>
       </w:r>
       <w:r>
         <w:t>, also protecting the microcontroller from falls and all the surrounding environments.</w:t>
@@ -6829,39 +6049,65 @@
         </w:rPr>
       </w:pPr>
       <w:r>
-        <w:t xml:space="preserve">The microcontrollers require a 3.3-volt power supply. They can be powered by either connecting them in close proximity to an electrical outlet through a transformer connected to a USB cable </w:t>
-      </w:r>
-      <w:r>
+        <w:t xml:space="preserve">The microcontrollers require a 3.3-volt power supply. They can be powered by either connecting them in close proximity to an electrical outlet through a transformer connected to a USB cable linked to the Arduino or by utilizing a breadboard power supply, which is powered by a 9-volt battery and transformed down to 3.3 volts, and with that the development of a way for the microcontrollers read the life of the battery, so that the farm doesn’t takes the risk of damage by the microcontroller runs out of power. </w:t>
+      </w:r>
+    </w:p>
+    <w:p>
+      <w:r>
+        <w:t>The solution is designed in such a way that a Wi-Fi connection is absolutely essential for the system to function, which can be a limitation, as there is always a possibility that the greenhouse may not have Wi-Fi connectivity</w:t>
+      </w:r>
+      <w:r>
+        <w:t xml:space="preserve">. </w:t>
+      </w:r>
+      <w:r>
+        <w:t>For further enhancement this entire system can potentially be modified in the future to operate via LoRa technology, which offers significantly greater range compared to Wi-Fi.</w:t>
+      </w:r>
+    </w:p>
+    <w:p>
+      <w:r>
+        <w:t>LoRa and Wi-Fi are two distinct wireless communication technologies. Wi-Fi is well-suited for high-speed, short-range connections within buildings, while LoRa excels at long-range, low-power communication in outdoor and remote environments. Unlike Wi-Fi, which requires substantial power, LoRa devices have exceptional energy efficiency. Additionally, Wi-Fi provides faster data transfer, making it ideal for internet access, while LoRa specializes in transmitting small packets of data over extended distances. Each technology serves unique purposes, with Wi-Fi for local connectivity and LoRa for wide-area, low-power applications.</w:t>
+      </w:r>
+    </w:p>
+    <w:p>
+      <w:pPr>
+        <w:pStyle w:val="Ttulo1"/>
+        <w:rPr>
+          <w:lang w:val="en-GB"/>
+        </w:rPr>
+      </w:pPr>
+      <w:bookmarkStart w:id="18" w:name="_Toc147225473"/>
+      <w:r>
+        <w:rPr>
+          <w:lang w:val="en-GB"/>
+        </w:rPr>
         <w:lastRenderedPageBreak/>
-        <w:t>linked to the Arduino or by utilizing a breadboard power supply, which is powered by a 9-volt battery and transformed down to 3.3 volts</w:t>
-      </w:r>
-      <w:r>
-        <w:t xml:space="preserve">, and with that the development of a way for the microcontrollers read the life of the battery, so that the farm doesn’t takes the risk of damage by the microcontroller runs out of power. </w:t>
-      </w:r>
-    </w:p>
-    <w:p>
-      <w:r>
-        <w:t>The solution is designed in such a way that a Wi-Fi connection is absolutely essential for the system to function, which can be a limitation, as there is always a possibility that the greenhouse may not have Wi-Fi connectivity.</w:t>
-      </w:r>
-    </w:p>
-    <w:p>
-      <w:pPr>
-        <w:rPr>
-          <w:u w:val="single"/>
-        </w:rPr>
-      </w:pPr>
-      <w:r>
-        <w:t xml:space="preserve">//TODO -&gt; </w:t>
-      </w:r>
-      <w:r>
-        <w:t>SURVEY</w:t>
-      </w:r>
-      <w:r>
-        <w:t xml:space="preserve"> TO THE FARMER </w:t>
+        <w:t>Solução Proposta</w:t>
+      </w:r>
+      <w:bookmarkEnd w:id="18"/>
+    </w:p>
+    <w:p>
+      <w:pPr>
+        <w:shd w:val="clear" w:color="auto" w:fill="BFBFBF" w:themeFill="background1" w:themeFillShade="BF"/>
+      </w:pPr>
+      <w:r>
+        <w:t>Identificação, justificada detalhadamente, da tecnologia a utilizar no desenvolvimento do</w:t>
+      </w:r>
+      <w:r>
+        <w:t xml:space="preserve"> </w:t>
+      </w:r>
+      <w:r>
+        <w:t>TFC e fundamentação das principais opções na construção da solução. Como forma de validar os critérios de avaliação de abrangência, o relatório deverá indicar disciplinas e áreas científicas do curso que serão aplicadas na solução proposta. Esta indicação deve ser revista e ajustada nos relatórios seguintes sempre que se justifique</w:t>
+      </w:r>
+    </w:p>
+    <w:p>
+      <w:pPr>
+        <w:shd w:val="clear" w:color="auto" w:fill="BFBFBF" w:themeFill="background1" w:themeFillShade="BF"/>
+      </w:pPr>
+      <w:r>
+        <w:t>Diagrama</w:t>
       </w:r>
     </w:p>
     <w:p/>
-    <w:p/>
     <w:p>
       <w:pPr>
         <w:pStyle w:val="Ttulo1"/>
@@ -6869,80 +6115,9 @@
           <w:lang w:val="en-GB"/>
         </w:rPr>
       </w:pPr>
-      <w:bookmarkStart w:id="19" w:name="_Toc147225473"/>
-      <w:proofErr w:type="spellStart"/>
-      <w:r>
-        <w:rPr>
-          <w:lang w:val="en-GB"/>
-        </w:rPr>
-        <w:lastRenderedPageBreak/>
-        <w:t>Solução</w:t>
-      </w:r>
-      <w:proofErr w:type="spellEnd"/>
-      <w:r>
-        <w:rPr>
-          <w:lang w:val="en-GB"/>
-        </w:rPr>
-        <w:t xml:space="preserve"> </w:t>
-      </w:r>
-      <w:proofErr w:type="spellStart"/>
-      <w:r>
-        <w:rPr>
-          <w:lang w:val="en-GB"/>
-        </w:rPr>
-        <w:t>Proposta</w:t>
-      </w:r>
-      <w:bookmarkEnd w:id="19"/>
-      <w:proofErr w:type="spellEnd"/>
-    </w:p>
-    <w:p>
-      <w:pPr>
-        <w:shd w:val="clear" w:color="auto" w:fill="BFBFBF" w:themeFill="background1" w:themeFillShade="BF"/>
-        <w:rPr>
-          <w:lang w:val="pt-BR"/>
-        </w:rPr>
-      </w:pPr>
-      <w:r>
-        <w:rPr>
-          <w:lang w:val="pt-BR"/>
-        </w:rPr>
-        <w:t>Identificação, justificada detalhadamente, da tecnologia a utilizar no desenvolvimento do</w:t>
-      </w:r>
-      <w:r>
-        <w:rPr>
-          <w:lang w:val="pt-BR"/>
-        </w:rPr>
-        <w:t xml:space="preserve"> </w:t>
-      </w:r>
-      <w:r>
-        <w:rPr>
-          <w:lang w:val="pt-BR"/>
-        </w:rPr>
-        <w:t>TFC e fundamentação das principais opções na construção da solução. Como forma de validar os critérios de avaliação de abrangência, o relatório deverá indicar disciplinas e áreas científicas do curso que serão aplicadas na solução proposta. Esta indicação deve ser revista e ajustada nos relatórios seguintes sempre que se justifique</w:t>
-      </w:r>
-    </w:p>
-    <w:p>
-      <w:pPr>
-        <w:shd w:val="clear" w:color="auto" w:fill="BFBFBF" w:themeFill="background1" w:themeFillShade="BF"/>
-      </w:pPr>
-      <w:proofErr w:type="spellStart"/>
-      <w:r>
-        <w:t>Diagrama</w:t>
-      </w:r>
-      <w:proofErr w:type="spellEnd"/>
-    </w:p>
-    <w:p/>
-    <w:p>
-      <w:pPr>
-        <w:pStyle w:val="Ttulo1"/>
-        <w:rPr>
-          <w:lang w:val="en-GB"/>
-        </w:rPr>
-      </w:pPr>
-      <w:bookmarkStart w:id="20" w:name="_Toc147225474"/>
-      <w:bookmarkStart w:id="21" w:name="_Toc347409446"/>
+      <w:bookmarkStart w:id="19" w:name="_Toc147225474"/>
+      <w:bookmarkStart w:id="20" w:name="_Toc347409446"/>
       <w:bookmarkEnd w:id="9"/>
-      <w:proofErr w:type="spellStart"/>
       <w:r>
         <w:rPr>
           <w:lang w:val="en-GB"/>
@@ -6956,48 +6131,29 @@
         </w:rPr>
         <w:t>alendário</w:t>
       </w:r>
-      <w:bookmarkEnd w:id="20"/>
-      <w:proofErr w:type="spellEnd"/>
+      <w:bookmarkEnd w:id="19"/>
     </w:p>
     <w:p>
       <w:pPr>
         <w:shd w:val="clear" w:color="auto" w:fill="BFBFBF" w:themeFill="background1" w:themeFillShade="BF"/>
-        <w:rPr>
-          <w:lang w:val="pt-BR"/>
-        </w:rPr>
-      </w:pPr>
-      <w:r>
-        <w:rPr>
-          <w:lang w:val="pt-BR"/>
-        </w:rPr>
+      </w:pPr>
+      <w:r>
         <w:t xml:space="preserve">Plano de trabalho e cronograma proposto para o remanescente do TFC, em formato Gantt. O planeamento deve, dentro do possível, apresentar orientação a gestão de projecto. </w:t>
       </w:r>
     </w:p>
     <w:p>
       <w:pPr>
         <w:shd w:val="clear" w:color="auto" w:fill="BFBFBF" w:themeFill="background1" w:themeFillShade="BF"/>
-        <w:rPr>
-          <w:lang w:val="pt-BR"/>
-        </w:rPr>
-      </w:pPr>
-      <w:r>
-        <w:rPr>
-          <w:lang w:val="pt-BR"/>
-        </w:rPr>
+      </w:pPr>
+      <w:r>
         <w:t xml:space="preserve">O plano a apresentar deverá focar-se no trabalho a desenvolver na fase seguinte do projecto, apresentando em detalhe as tarefas a realizar nesse período. Em complemento, deve apresentar estimativas de alto-nível para o trabalho posterior, perspectivando características dos entregáveis da avaliação final em termos que permitam, em avaliações posteriores, aferir se os objectivos agora enumerados foram cumpridos no desenvolvimento do TFC </w:t>
       </w:r>
     </w:p>
     <w:p>
       <w:pPr>
         <w:shd w:val="clear" w:color="auto" w:fill="BFBFBF" w:themeFill="background1" w:themeFillShade="BF"/>
-        <w:rPr>
-          <w:lang w:val="pt-BR"/>
-        </w:rPr>
-      </w:pPr>
-      <w:r>
-        <w:rPr>
-          <w:lang w:val="pt-BR"/>
-        </w:rPr>
+      </w:pPr>
+      <w:r>
         <w:t>Complementarmente, deve-se incluir neste capítulo indicações do progresso do trabalho, onde se refira tarefas realizadas, dificuldades mais marcantes e alterações que tenham sido introduzidas ao plano e objectivos iniciais.</w:t>
       </w:r>
     </w:p>
@@ -7010,131 +6166,116 @@
         </w:numPr>
         <w:ind w:left="432" w:hanging="432"/>
         <w:rPr>
-          <w:lang w:val="pt-BR"/>
-        </w:rPr>
-      </w:pPr>
-      <w:bookmarkStart w:id="22" w:name="_Toc147225475"/>
-      <w:r>
-        <w:rPr>
-          <w:lang w:val="pt-BR"/>
+          <w:lang w:val="en-GB"/>
+        </w:rPr>
+      </w:pPr>
+      <w:bookmarkStart w:id="21" w:name="_Toc147225475"/>
+      <w:r>
+        <w:rPr>
+          <w:lang w:val="en-GB"/>
         </w:rPr>
         <w:lastRenderedPageBreak/>
         <w:t>Bibliografia</w:t>
       </w:r>
+      <w:bookmarkEnd w:id="20"/>
       <w:bookmarkEnd w:id="21"/>
+    </w:p>
+    <w:p>
+      <w:pPr>
+        <w:pStyle w:val="Reference"/>
+        <w:rPr>
+          <w:noProof w:val="0"/>
+        </w:rPr>
+      </w:pPr>
+      <w:bookmarkStart w:id="22" w:name="principios"/>
+      <w:bookmarkStart w:id="23" w:name="Regulamento"/>
+      <w:r>
+        <w:rPr>
+          <w:noProof w:val="0"/>
+        </w:rPr>
+        <w:t>[</w:t>
+      </w:r>
+      <w:r>
+        <w:rPr>
+          <w:noProof w:val="0"/>
+        </w:rPr>
+        <w:t>DEISI21</w:t>
+      </w:r>
+      <w:r>
+        <w:rPr>
+          <w:noProof w:val="0"/>
+        </w:rPr>
+        <w:t>]</w:t>
+      </w:r>
       <w:bookmarkEnd w:id="22"/>
+      <w:bookmarkEnd w:id="23"/>
+      <w:r>
+        <w:rPr>
+          <w:noProof w:val="0"/>
+        </w:rPr>
+        <w:tab/>
+      </w:r>
+      <w:r>
+        <w:rPr>
+          <w:noProof w:val="0"/>
+        </w:rPr>
+        <w:t>DEISI</w:t>
+      </w:r>
+      <w:r>
+        <w:rPr>
+          <w:noProof w:val="0"/>
+        </w:rPr>
+        <w:t xml:space="preserve">, </w:t>
+      </w:r>
+      <w:r>
+        <w:rPr>
+          <w:noProof w:val="0"/>
+        </w:rPr>
+        <w:t>Regulamento de Trabalho Final de Curso, Set. 202</w:t>
+      </w:r>
+      <w:r>
+        <w:rPr>
+          <w:noProof w:val="0"/>
+        </w:rPr>
+        <w:t>1</w:t>
+      </w:r>
+      <w:r>
+        <w:rPr>
+          <w:noProof w:val="0"/>
+        </w:rPr>
+        <w:t>.</w:t>
+      </w:r>
     </w:p>
     <w:p>
       <w:pPr>
         <w:pStyle w:val="Reference"/>
         <w:rPr>
           <w:noProof w:val="0"/>
-          <w:lang w:val="pt-BR"/>
-        </w:rPr>
-      </w:pPr>
-      <w:bookmarkStart w:id="23" w:name="principios"/>
-      <w:bookmarkStart w:id="24" w:name="Regulamento"/>
+        </w:rPr>
+      </w:pPr>
+      <w:bookmarkStart w:id="24" w:name="Tanenbaum"/>
       <w:r>
         <w:rPr>
           <w:noProof w:val="0"/>
-          <w:lang w:val="pt-BR"/>
         </w:rPr>
         <w:t>[</w:t>
       </w:r>
       <w:r>
         <w:rPr>
           <w:noProof w:val="0"/>
-          <w:lang w:val="pt-BR"/>
-        </w:rPr>
-        <w:t>DEISI21</w:t>
+        </w:rPr>
+        <w:t>TaWe20</w:t>
       </w:r>
       <w:r>
         <w:rPr>
           <w:noProof w:val="0"/>
-          <w:lang w:val="pt-BR"/>
         </w:rPr>
         <w:t>]</w:t>
       </w:r>
-      <w:bookmarkEnd w:id="23"/>
       <w:bookmarkEnd w:id="24"/>
       <w:r>
         <w:rPr>
           <w:noProof w:val="0"/>
-          <w:lang w:val="pt-BR"/>
-        </w:rPr>
-        <w:tab/>
-      </w:r>
-      <w:r>
-        <w:rPr>
-          <w:noProof w:val="0"/>
-          <w:lang w:val="pt-BR"/>
-        </w:rPr>
-        <w:t>DEISI</w:t>
-      </w:r>
-      <w:r>
-        <w:rPr>
-          <w:noProof w:val="0"/>
-          <w:lang w:val="pt-BR"/>
-        </w:rPr>
-        <w:t xml:space="preserve">, </w:t>
-      </w:r>
-      <w:r>
-        <w:rPr>
-          <w:noProof w:val="0"/>
-          <w:lang w:val="pt-BR"/>
-        </w:rPr>
-        <w:t>Regulamento de Trabalho Final de Curso, Set. 202</w:t>
-      </w:r>
-      <w:r>
-        <w:rPr>
-          <w:noProof w:val="0"/>
-          <w:lang w:val="pt-BR"/>
-        </w:rPr>
-        <w:t>1</w:t>
-      </w:r>
-      <w:r>
-        <w:rPr>
-          <w:noProof w:val="0"/>
-          <w:lang w:val="pt-BR"/>
-        </w:rPr>
-        <w:t>.</w:t>
-      </w:r>
-    </w:p>
-    <w:p>
-      <w:pPr>
-        <w:pStyle w:val="Reference"/>
-        <w:rPr>
-          <w:noProof w:val="0"/>
-          <w:lang w:val="pt-BR"/>
-        </w:rPr>
-      </w:pPr>
-      <w:bookmarkStart w:id="25" w:name="Tanenbaum"/>
-      <w:r>
-        <w:rPr>
-          <w:noProof w:val="0"/>
-          <w:lang w:val="pt-BR"/>
-        </w:rPr>
-        <w:t>[</w:t>
-      </w:r>
-      <w:r>
-        <w:rPr>
-          <w:noProof w:val="0"/>
-          <w:lang w:val="pt-BR"/>
-        </w:rPr>
-        <w:t>TaWe20</w:t>
-      </w:r>
-      <w:r>
-        <w:rPr>
-          <w:noProof w:val="0"/>
-          <w:lang w:val="pt-BR"/>
-        </w:rPr>
-        <w:t>]</w:t>
-      </w:r>
-      <w:bookmarkEnd w:id="25"/>
-      <w:r>
-        <w:rPr>
-          <w:noProof w:val="0"/>
-          <w:lang w:val="pt-BR"/>
         </w:rPr>
         <w:tab/>
         <w:t xml:space="preserve">Tanenbaum,A. e Wetherall,D., </w:t>
@@ -7144,14 +6285,12 @@
           <w:i/>
           <w:iCs/>
           <w:noProof w:val="0"/>
-          <w:lang w:val="pt-BR"/>
         </w:rPr>
         <w:t>Computer Networks</w:t>
       </w:r>
       <w:r>
         <w:rPr>
           <w:noProof w:val="0"/>
-          <w:lang w:val="pt-BR"/>
         </w:rPr>
         <w:t>, 6ª Edição, Prentice Hall, 2020.</w:t>
       </w:r>
@@ -7161,36 +6300,31 @@
         <w:pStyle w:val="Reference"/>
         <w:rPr>
           <w:noProof w:val="0"/>
-          <w:lang w:val="pt-BR"/>
-        </w:rPr>
-      </w:pPr>
-      <w:bookmarkStart w:id="26" w:name="siteLusofona"/>
+        </w:rPr>
+      </w:pPr>
+      <w:bookmarkStart w:id="25" w:name="siteLusofona"/>
       <w:r>
         <w:rPr>
           <w:noProof w:val="0"/>
-          <w:lang w:val="pt-BR"/>
         </w:rPr>
         <w:t>[</w:t>
       </w:r>
       <w:r>
         <w:rPr>
           <w:noProof w:val="0"/>
-          <w:lang w:val="pt-BR"/>
         </w:rPr>
         <w:t>ULHT21</w:t>
       </w:r>
       <w:r>
         <w:rPr>
           <w:noProof w:val="0"/>
-          <w:lang w:val="pt-BR"/>
         </w:rPr>
         <w:t>]</w:t>
       </w:r>
-      <w:bookmarkEnd w:id="26"/>
+      <w:bookmarkEnd w:id="25"/>
       <w:r>
         <w:rPr>
           <w:noProof w:val="0"/>
-          <w:lang w:val="pt-BR"/>
         </w:rPr>
         <w:tab/>
         <w:t>Universidade Lusófona</w:t>
@@ -7198,23 +6332,20 @@
       <w:r>
         <w:rPr>
           <w:noProof w:val="0"/>
-          <w:lang w:val="pt-BR"/>
         </w:rPr>
         <w:t xml:space="preserve"> de Humanidades e Tecnologia</w:t>
       </w:r>
       <w:r>
         <w:rPr>
           <w:noProof w:val="0"/>
-          <w:lang w:val="pt-BR"/>
         </w:rPr>
         <w:t xml:space="preserve">, </w:t>
       </w:r>
-      <w:hyperlink r:id="rId15" w:history="1">
+      <w:hyperlink r:id="rId17" w:history="1">
         <w:r>
           <w:rPr>
             <w:rStyle w:val="Hiperligao"/>
             <w:noProof w:val="0"/>
-            <w:lang w:val="pt-BR"/>
           </w:rPr>
           <w:t>www.ulusofona.pt</w:t>
         </w:r>
@@ -7222,35 +6353,30 @@
       <w:r>
         <w:rPr>
           <w:noProof w:val="0"/>
-          <w:lang w:val="pt-BR"/>
         </w:rPr>
         <w:t xml:space="preserve">, acedido em </w:t>
       </w:r>
       <w:r>
         <w:rPr>
           <w:noProof w:val="0"/>
-          <w:lang w:val="pt-BR"/>
         </w:rPr>
         <w:t>Out</w:t>
       </w:r>
       <w:r>
         <w:rPr>
           <w:noProof w:val="0"/>
-          <w:lang w:val="pt-BR"/>
         </w:rPr>
         <w:t>. 202</w:t>
       </w:r>
       <w:r>
         <w:rPr>
           <w:noProof w:val="0"/>
-          <w:lang w:val="pt-BR"/>
         </w:rPr>
         <w:t>1</w:t>
       </w:r>
       <w:r>
         <w:rPr>
           <w:noProof w:val="0"/>
-          <w:lang w:val="pt-BR"/>
         </w:rPr>
         <w:t>.</w:t>
       </w:r>
@@ -7264,38 +6390,32 @@
         </w:numPr>
         <w:ind w:left="432" w:hanging="432"/>
         <w:rPr>
-          <w:lang w:val="pt-BR"/>
-        </w:rPr>
-      </w:pPr>
-      <w:bookmarkStart w:id="27" w:name="_Toc147225476"/>
-      <w:r>
-        <w:rPr>
-          <w:lang w:val="pt-BR"/>
+          <w:lang w:val="en-GB"/>
+        </w:rPr>
+      </w:pPr>
+      <w:bookmarkStart w:id="26" w:name="_Toc147225476"/>
+      <w:r>
+        <w:rPr>
+          <w:lang w:val="en-GB"/>
         </w:rPr>
         <w:lastRenderedPageBreak/>
         <w:t>Anexo</w:t>
       </w:r>
       <w:r>
         <w:rPr>
-          <w:lang w:val="pt-BR"/>
+          <w:lang w:val="en-GB"/>
         </w:rPr>
         <w:t xml:space="preserve"> 1 – Questionário</w:t>
       </w:r>
-      <w:bookmarkEnd w:id="27"/>
-      <w:r>
-        <w:rPr>
-          <w:lang w:val="pt-BR"/>
+      <w:bookmarkEnd w:id="26"/>
+      <w:r>
+        <w:rPr>
+          <w:lang w:val="en-GB"/>
         </w:rPr>
         <w:t xml:space="preserve"> </w:t>
       </w:r>
     </w:p>
-    <w:p>
-      <w:pPr>
-        <w:rPr>
-          <w:lang w:val="pt-BR"/>
-        </w:rPr>
-      </w:pPr>
-    </w:p>
+    <w:p/>
     <w:p>
       <w:pPr>
         <w:pStyle w:val="Ttulo1"/>
@@ -7305,39 +6425,38 @@
         </w:numPr>
         <w:ind w:left="432" w:hanging="432"/>
         <w:rPr>
-          <w:lang w:val="pt-BR"/>
-        </w:rPr>
-      </w:pPr>
-      <w:bookmarkStart w:id="28" w:name="_Toc147225477"/>
-      <w:r>
-        <w:rPr>
-          <w:lang w:val="pt-BR"/>
+          <w:lang w:val="en-GB"/>
+        </w:rPr>
+      </w:pPr>
+      <w:bookmarkStart w:id="27" w:name="_Toc147225477"/>
+      <w:r>
+        <w:rPr>
+          <w:lang w:val="en-GB"/>
         </w:rPr>
         <w:lastRenderedPageBreak/>
         <w:t xml:space="preserve">Anexo 2 – Recomendações para </w:t>
       </w:r>
       <w:r>
         <w:rPr>
-          <w:lang w:val="pt-BR"/>
+          <w:lang w:val="en-GB"/>
         </w:rPr>
         <w:t xml:space="preserve">escrita </w:t>
       </w:r>
       <w:r>
         <w:rPr>
-          <w:lang w:val="pt-BR"/>
+          <w:lang w:val="en-GB"/>
         </w:rPr>
         <w:t>de um relatório</w:t>
       </w:r>
-      <w:bookmarkStart w:id="29" w:name="_Hlk55581217"/>
-      <w:bookmarkEnd w:id="28"/>
-    </w:p>
-    <w:bookmarkEnd w:id="29"/>
+      <w:bookmarkStart w:id="28" w:name="_Hlk55581217"/>
+      <w:bookmarkEnd w:id="27"/>
+    </w:p>
+    <w:bookmarkEnd w:id="28"/>
     <w:p>
       <w:pPr>
         <w:rPr>
           <w:rFonts w:cstheme="minorHAnsi"/>
           <w:color w:val="548DD4" w:themeColor="text2" w:themeTint="99"/>
-          <w:lang w:val="pt-BR"/>
         </w:rPr>
       </w:pPr>
       <w:r>
@@ -7345,63 +6464,54 @@
           <w:b/>
           <w:color w:val="FF0000"/>
           <w:u w:val="single"/>
-          <w:lang w:val="pt-BR"/>
         </w:rPr>
         <w:t>Este anexo exemplificativo deverá ser removido antes de submeter o seu relatório</w:t>
       </w:r>
       <w:r>
         <w:rPr>
           <w:color w:val="548DD4" w:themeColor="text2" w:themeTint="99"/>
-          <w:lang w:val="pt-BR"/>
         </w:rPr>
         <w:t xml:space="preserve">. </w:t>
       </w:r>
       <w:r>
         <w:rPr>
           <w:color w:val="548DD4" w:themeColor="text2" w:themeTint="99"/>
-          <w:lang w:val="pt-BR"/>
         </w:rPr>
         <w:t xml:space="preserve">A escrita do relatório deve seguir o presente template, </w:t>
       </w:r>
       <w:r>
         <w:rPr>
           <w:color w:val="548DD4" w:themeColor="text2" w:themeTint="99"/>
-          <w:lang w:val="pt-BR"/>
         </w:rPr>
         <w:t xml:space="preserve">sugerindo-se </w:t>
       </w:r>
       <w:r>
         <w:rPr>
           <w:color w:val="548DD4" w:themeColor="text2" w:themeTint="99"/>
-          <w:lang w:val="pt-BR"/>
         </w:rPr>
         <w:t>não muda</w:t>
       </w:r>
       <w:r>
         <w:rPr>
           <w:color w:val="548DD4" w:themeColor="text2" w:themeTint="99"/>
-          <w:lang w:val="pt-BR"/>
         </w:rPr>
         <w:t>r</w:t>
       </w:r>
       <w:r>
         <w:rPr>
           <w:color w:val="548DD4" w:themeColor="text2" w:themeTint="99"/>
-          <w:lang w:val="pt-BR"/>
         </w:rPr>
         <w:t xml:space="preserve"> nada em termos de formatação (fontes, espaçamentos, tamanhos, etc). Antes de entregar o relatório, exercite a sua capacidade de auto-crítica</w:t>
       </w:r>
       <w:r>
         <w:rPr>
           <w:color w:val="548DD4" w:themeColor="text2" w:themeTint="99"/>
-          <w:lang w:val="pt-BR"/>
         </w:rPr>
         <w:t>,</w:t>
       </w:r>
       <w:r>
         <w:rPr>
           <w:color w:val="548DD4" w:themeColor="text2" w:themeTint="99"/>
-          <w:lang w:val="pt-BR"/>
         </w:rPr>
         <w:t xml:space="preserve"> lendo-o e </w:t>
       </w:r>
@@ -7409,7 +6519,6 @@
         <w:rPr>
           <w:rFonts w:cstheme="minorHAnsi"/>
           <w:color w:val="548DD4" w:themeColor="text2" w:themeTint="99"/>
-          <w:lang w:val="pt-BR"/>
         </w:rPr>
         <w:t xml:space="preserve">verificando se está adequadamente redigido. </w:t>
       </w:r>
@@ -7417,71 +6526,46 @@
         <w:rPr>
           <w:rFonts w:cstheme="minorHAnsi"/>
           <w:color w:val="548DD4" w:themeColor="text2" w:themeTint="99"/>
-          <w:lang w:val="pt-BR"/>
         </w:rPr>
         <w:t xml:space="preserve">Consulte os videos tutoriais com dicas sobre </w:t>
       </w:r>
-      <w:r>
-        <w:fldChar w:fldCharType="begin"/>
-      </w:r>
-      <w:r>
-        <w:rPr>
-          <w:lang w:val="pt-PT"/>
-        </w:rPr>
-        <w:instrText>HYPERLINK "https://educast.fccn.pt/vod/clips/245cjb4nn6/streaming.html?locale=en" \t "_blank"</w:instrText>
-      </w:r>
-      <w:r>
-        <w:fldChar w:fldCharType="separate"/>
-      </w:r>
-      <w:r>
-        <w:rPr>
-          <w:rStyle w:val="Hiperligao"/>
-          <w:rFonts w:cstheme="minorHAnsi"/>
-          <w:color w:val="1155CC"/>
-          <w:lang w:val="pt-BR"/>
-        </w:rPr>
-        <w:t>Como fazer um relatório de TFC em Word</w:t>
-      </w:r>
-      <w:r>
-        <w:rPr>
-          <w:rStyle w:val="Hiperligao"/>
-          <w:rFonts w:cstheme="minorHAnsi"/>
-          <w:color w:val="1155CC"/>
-          <w:lang w:val="pt-BR"/>
-        </w:rPr>
-        <w:fldChar w:fldCharType="end"/>
-      </w:r>
-      <w:r>
-        <w:rPr>
-          <w:rFonts w:cstheme="minorHAnsi"/>
-          <w:color w:val="222222"/>
-          <w:lang w:val="pt-BR"/>
-        </w:rPr>
-        <w:t xml:space="preserve"> </w:t>
-      </w:r>
-      <w:r>
-        <w:rPr>
-          <w:color w:val="548DD4" w:themeColor="text2" w:themeTint="99"/>
-          <w:lang w:val="pt-BR"/>
-        </w:rPr>
-        <w:t xml:space="preserve">e </w:t>
-      </w:r>
-      <w:hyperlink r:id="rId16" w:tgtFrame="_blank" w:history="1">
+      <w:hyperlink r:id="rId18" w:tgtFrame="_blank" w:history="1">
         <w:r>
           <w:rPr>
             <w:rStyle w:val="Hiperligao"/>
             <w:rFonts w:cstheme="minorHAnsi"/>
             <w:color w:val="1155CC"/>
-            <w:lang w:val="pt-BR"/>
-          </w:rPr>
-          <w:t>Trabalho colaborativo com MS Word</w:t>
+          </w:rPr>
+          <w:t>Como fazer um relatório de TFC em Word</w:t>
         </w:r>
       </w:hyperlink>
       <w:r>
         <w:rPr>
           <w:rFonts w:cstheme="minorHAnsi"/>
           <w:color w:val="222222"/>
-          <w:lang w:val="pt-BR"/>
+        </w:rPr>
+        <w:t xml:space="preserve"> </w:t>
+      </w:r>
+      <w:r>
+        <w:rPr>
+          <w:color w:val="548DD4" w:themeColor="text2" w:themeTint="99"/>
+        </w:rPr>
+        <w:t xml:space="preserve">e </w:t>
+      </w:r>
+      <w:hyperlink r:id="rId19" w:tgtFrame="_blank" w:history="1">
+        <w:r>
+          <w:rPr>
+            <w:rStyle w:val="Hiperligao"/>
+            <w:rFonts w:cstheme="minorHAnsi"/>
+            <w:color w:val="1155CC"/>
+          </w:rPr>
+          <w:t>Trabalho colaborativo com MS Word</w:t>
+        </w:r>
+      </w:hyperlink>
+      <w:r>
+        <w:rPr>
+          <w:rFonts w:cstheme="minorHAnsi"/>
+          <w:color w:val="222222"/>
         </w:rPr>
         <w:t>.</w:t>
       </w:r>
@@ -7490,20 +6574,17 @@
       <w:pPr>
         <w:rPr>
           <w:color w:val="548DD4" w:themeColor="text2" w:themeTint="99"/>
-          <w:lang w:val="pt-BR"/>
         </w:rPr>
       </w:pPr>
       <w:r>
         <w:rPr>
           <w:color w:val="548DD4" w:themeColor="text2" w:themeTint="99"/>
-          <w:lang w:val="pt-BR"/>
         </w:rPr>
         <w:t xml:space="preserve">São dadas de seguida algumas explicações sumárias. </w:t>
       </w:r>
       <w:r>
         <w:rPr>
           <w:color w:val="548DD4" w:themeColor="text2" w:themeTint="99"/>
-          <w:lang w:val="pt-BR"/>
         </w:rPr>
         <w:t xml:space="preserve">Na </w:t>
       </w:r>
@@ -7516,7 +6597,6 @@
       <w:r>
         <w:rPr>
           <w:color w:val="548DD4" w:themeColor="text2" w:themeTint="99"/>
-          <w:lang w:val="pt-BR"/>
         </w:rPr>
         <w:instrText xml:space="preserve"> REF _Ref382065912 \h  \* MERGEFORMAT </w:instrText>
       </w:r>
@@ -7534,7 +6614,6 @@
       <w:r>
         <w:rPr>
           <w:color w:val="548DD4" w:themeColor="text2" w:themeTint="99"/>
-          <w:lang w:val="pt-BR"/>
         </w:rPr>
         <w:t>Tabela 1</w:t>
       </w:r>
@@ -7547,7 +6626,6 @@
       <w:r>
         <w:rPr>
           <w:color w:val="548DD4" w:themeColor="text2" w:themeTint="99"/>
-          <w:lang w:val="pt-BR"/>
         </w:rPr>
         <w:t xml:space="preserve"> exemplifica-se uma tabela e a forma como esta deve ser referenciada. Como poderá ver, se passar com o rato por cima da palavra “Tabela 1”, neste parágrafo, aparece o hiperlink. Tal é possível se for incluída uma referência da forma que se explica a seguir. As tabelas devem ser apresentadas sempre depois de referenciadas. A legenda da tabela deve ser inserida através da opção do menu </w:t>
       </w:r>
@@ -7555,14 +6633,12 @@
         <w:rPr>
           <w:i/>
           <w:color w:val="548DD4" w:themeColor="text2" w:themeTint="99"/>
-          <w:lang w:val="pt-BR"/>
         </w:rPr>
         <w:t>References\Insert caption</w:t>
       </w:r>
       <w:r>
         <w:rPr>
           <w:color w:val="548DD4" w:themeColor="text2" w:themeTint="99"/>
-          <w:lang w:val="pt-BR"/>
         </w:rPr>
         <w:t xml:space="preserve"> (no menu em cima do MS Word), sempre no topo da tabela. A referência a uma tabela insere-se através do comando </w:t>
       </w:r>
@@ -7570,14 +6646,12 @@
         <w:rPr>
           <w:i/>
           <w:color w:val="548DD4" w:themeColor="text2" w:themeTint="99"/>
-          <w:lang w:val="pt-BR"/>
         </w:rPr>
         <w:t>References</w:t>
       </w:r>
       <w:r>
         <w:rPr>
           <w:color w:val="548DD4" w:themeColor="text2" w:themeTint="99"/>
-          <w:lang w:val="pt-BR"/>
         </w:rPr>
         <w:t>\</w:t>
       </w:r>
@@ -7585,14 +6659,12 @@
         <w:rPr>
           <w:i/>
           <w:color w:val="548DD4" w:themeColor="text2" w:themeTint="99"/>
-          <w:lang w:val="pt-BR"/>
         </w:rPr>
         <w:t>cross-reference</w:t>
       </w:r>
       <w:r>
         <w:rPr>
           <w:color w:val="548DD4" w:themeColor="text2" w:themeTint="99"/>
-          <w:lang w:val="pt-BR"/>
         </w:rPr>
         <w:t>, sendo a sua numeração automática.</w:t>
       </w:r>
@@ -7602,15 +6674,13 @@
         <w:jc w:val="center"/>
         <w:rPr>
           <w:color w:val="548DD4" w:themeColor="text2" w:themeTint="99"/>
-          <w:lang w:val="pt-BR"/>
-        </w:rPr>
-      </w:pPr>
-      <w:bookmarkStart w:id="30" w:name="_Ref382065912"/>
-      <w:bookmarkStart w:id="31" w:name="_Toc55581411"/>
+        </w:rPr>
+      </w:pPr>
+      <w:bookmarkStart w:id="29" w:name="_Ref382065912"/>
+      <w:bookmarkStart w:id="30" w:name="_Toc55581411"/>
       <w:r>
         <w:rPr>
           <w:color w:val="548DD4" w:themeColor="text2" w:themeTint="99"/>
-          <w:lang w:val="pt-BR"/>
         </w:rPr>
         <w:t xml:space="preserve">Tabela </w:t>
       </w:r>
@@ -7623,7 +6693,6 @@
       <w:r>
         <w:rPr>
           <w:color w:val="548DD4" w:themeColor="text2" w:themeTint="99"/>
-          <w:lang w:val="pt-BR"/>
         </w:rPr>
         <w:instrText xml:space="preserve"> SEQ Tabela \* ARABIC </w:instrText>
       </w:r>
@@ -7636,7 +6705,6 @@
       <w:r>
         <w:rPr>
           <w:color w:val="548DD4" w:themeColor="text2" w:themeTint="99"/>
-          <w:lang w:val="pt-BR"/>
         </w:rPr>
         <w:t>1</w:t>
       </w:r>
@@ -7646,15 +6714,14 @@
         </w:rPr>
         <w:fldChar w:fldCharType="end"/>
       </w:r>
+      <w:bookmarkEnd w:id="29"/>
+      <w:r>
+        <w:rPr>
+          <w:color w:val="548DD4" w:themeColor="text2" w:themeTint="99"/>
+        </w:rPr>
+        <w:t xml:space="preserve"> – Tipos de Selectores existentes.</w:t>
+      </w:r>
       <w:bookmarkEnd w:id="30"/>
-      <w:r>
-        <w:rPr>
-          <w:color w:val="548DD4" w:themeColor="text2" w:themeTint="99"/>
-          <w:lang w:val="pt-BR"/>
-        </w:rPr>
-        <w:t xml:space="preserve"> – Tipos de Selectores existentes.</w:t>
-      </w:r>
-      <w:bookmarkEnd w:id="31"/>
     </w:p>
     <w:tbl>
       <w:tblPr>
@@ -7784,7 +6851,6 @@
                 <w:color w:val="548DD4" w:themeColor="text2" w:themeTint="99"/>
               </w:rPr>
             </w:pPr>
-            <w:proofErr w:type="spellStart"/>
             <w:r>
               <w:rPr>
                 <w:b/>
@@ -7793,7 +6859,6 @@
               </w:rPr>
               <w:t>Classe</w:t>
             </w:r>
-            <w:proofErr w:type="spellEnd"/>
             <w:r>
               <w:rPr>
                 <w:color w:val="548DD4" w:themeColor="text2" w:themeTint="99"/>
@@ -7888,7 +6953,6 @@
                 <w:color w:val="548DD4" w:themeColor="text2" w:themeTint="99"/>
               </w:rPr>
             </w:pPr>
-            <w:proofErr w:type="spellStart"/>
             <w:r>
               <w:rPr>
                 <w:b/>
@@ -7897,7 +6961,6 @@
               </w:rPr>
               <w:t>Atributo</w:t>
             </w:r>
-            <w:proofErr w:type="spellEnd"/>
             <w:r>
               <w:rPr>
                 <w:color w:val="548DD4" w:themeColor="text2" w:themeTint="99"/>
@@ -7947,18 +7010,8 @@
                 <w:bCs/>
                 <w:color w:val="548DD4" w:themeColor="text2" w:themeTint="99"/>
               </w:rPr>
-              <w:t>Pseudo-</w:t>
+              <w:t>Pseudo-classe</w:t>
             </w:r>
-            <w:proofErr w:type="spellStart"/>
-            <w:r>
-              <w:rPr>
-                <w:b/>
-                <w:bCs/>
-                <w:color w:val="548DD4" w:themeColor="text2" w:themeTint="99"/>
-              </w:rPr>
-              <w:t>classe</w:t>
-            </w:r>
-            <w:proofErr w:type="spellEnd"/>
             <w:r>
               <w:rPr>
                 <w:color w:val="548DD4" w:themeColor="text2" w:themeTint="99"/>
@@ -7978,14 +7031,12 @@
                 <w:color w:val="548DD4" w:themeColor="text2" w:themeTint="99"/>
               </w:rPr>
             </w:pPr>
-            <w:proofErr w:type="spellStart"/>
             <w:r>
               <w:rPr>
                 <w:color w:val="548DD4" w:themeColor="text2" w:themeTint="99"/>
               </w:rPr>
               <w:t>div:hover</w:t>
             </w:r>
-            <w:proofErr w:type="spellEnd"/>
           </w:p>
         </w:tc>
       </w:tr>
@@ -8010,25 +7061,7 @@
                 <w:bCs/>
                 <w:color w:val="548DD4" w:themeColor="text2" w:themeTint="99"/>
               </w:rPr>
-              <w:t>Pseudo-</w:t>
-            </w:r>
-            <w:proofErr w:type="spellStart"/>
-            <w:r>
-              <w:rPr>
-                <w:b/>
-                <w:bCs/>
-                <w:color w:val="548DD4" w:themeColor="text2" w:themeTint="99"/>
-              </w:rPr>
-              <w:t>elemento</w:t>
-            </w:r>
-            <w:proofErr w:type="spellEnd"/>
-            <w:r>
-              <w:rPr>
-                <w:b/>
-                <w:bCs/>
-                <w:color w:val="548DD4" w:themeColor="text2" w:themeTint="99"/>
-              </w:rPr>
-              <w:t xml:space="preserve">  </w:t>
+              <w:t xml:space="preserve">Pseudo-elemento  </w:t>
             </w:r>
             <w:r>
               <w:rPr>
@@ -8063,13 +7096,11 @@
       <w:pPr>
         <w:rPr>
           <w:color w:val="548DD4" w:themeColor="text2" w:themeTint="99"/>
-          <w:lang w:val="pt-BR"/>
         </w:rPr>
       </w:pPr>
       <w:r>
         <w:rPr>
           <w:color w:val="548DD4" w:themeColor="text2" w:themeTint="99"/>
-          <w:lang w:val="pt-BR"/>
         </w:rPr>
         <w:t xml:space="preserve">O processo de carregamento de uma página HTML está representado na </w:t>
       </w:r>
@@ -8082,7 +7113,6 @@
       <w:r>
         <w:rPr>
           <w:color w:val="548DD4" w:themeColor="text2" w:themeTint="99"/>
-          <w:lang w:val="pt-BR"/>
         </w:rPr>
         <w:instrText xml:space="preserve"> REF _Ref383184130 \h </w:instrText>
       </w:r>
@@ -8100,7 +7130,6 @@
       <w:r>
         <w:rPr>
           <w:color w:val="548DD4" w:themeColor="text2" w:themeTint="99"/>
-          <w:lang w:val="pt-BR"/>
         </w:rPr>
         <w:t>Figura 1</w:t>
       </w:r>
@@ -8113,7 +7142,6 @@
       <w:r>
         <w:rPr>
           <w:color w:val="548DD4" w:themeColor="text2" w:themeTint="99"/>
-          <w:lang w:val="pt-BR"/>
         </w:rPr>
         <w:t xml:space="preserve"> para exemplificar como se deve inserir uma legenda a uma figura assim como uma referência a esta mesma. Para inserir uma Figura, seleccione </w:t>
       </w:r>
@@ -8121,14 +7149,12 @@
         <w:rPr>
           <w:i/>
           <w:color w:val="548DD4" w:themeColor="text2" w:themeTint="99"/>
-          <w:lang w:val="pt-BR"/>
         </w:rPr>
         <w:t>References\Insert Caption</w:t>
       </w:r>
       <w:r>
         <w:rPr>
           <w:color w:val="548DD4" w:themeColor="text2" w:themeTint="99"/>
-          <w:lang w:val="pt-BR"/>
         </w:rPr>
         <w:t xml:space="preserve"> e indique que quer inserir uma Figura. A figura deve sempre aparecer depois de ser referida no texto. Para inserir uma referência a uma figura, utilizar </w:t>
       </w:r>
@@ -8136,14 +7162,12 @@
         <w:rPr>
           <w:i/>
           <w:color w:val="548DD4" w:themeColor="text2" w:themeTint="99"/>
-          <w:lang w:val="pt-BR"/>
         </w:rPr>
         <w:t>References\Cross-reference</w:t>
       </w:r>
       <w:r>
         <w:rPr>
           <w:color w:val="548DD4" w:themeColor="text2" w:themeTint="99"/>
-          <w:lang w:val="pt-BR"/>
         </w:rPr>
         <w:t>. O índice e listas de tabelas e figuras (mas páginas iii a v) actualizam-se automaticamente se inseridas desta forma. Para actualizar basta selecionar todo o texto e premir F9.</w:t>
       </w:r>
@@ -8157,7 +7181,6 @@
       </w:pPr>
       <w:r>
         <w:rPr>
-          <w:noProof/>
           <w:color w:val="548DD4" w:themeColor="text2" w:themeTint="99"/>
           <w:lang w:eastAsia="pt-PT"/>
         </w:rPr>
@@ -8179,7 +7202,7 @@
                     </pic:cNvPicPr>
                   </pic:nvPicPr>
                   <pic:blipFill rotWithShape="1">
-                    <a:blip r:embed="rId17"/>
+                    <a:blip r:embed="rId20"/>
                     <a:srcRect l="29231" t="32701" r="27385" b="13693"/>
                     <a:stretch/>
                   </pic:blipFill>
@@ -8204,15 +7227,13 @@
         <w:pStyle w:val="Legenda"/>
         <w:rPr>
           <w:color w:val="548DD4" w:themeColor="text2" w:themeTint="99"/>
-          <w:lang w:val="pt-BR"/>
-        </w:rPr>
-      </w:pPr>
-      <w:bookmarkStart w:id="32" w:name="_Ref383184130"/>
-      <w:bookmarkStart w:id="33" w:name="_Toc55581410"/>
+        </w:rPr>
+      </w:pPr>
+      <w:bookmarkStart w:id="31" w:name="_Ref383184130"/>
+      <w:bookmarkStart w:id="32" w:name="_Toc55581410"/>
       <w:r>
         <w:rPr>
           <w:color w:val="548DD4" w:themeColor="text2" w:themeTint="99"/>
-          <w:lang w:val="pt-BR"/>
         </w:rPr>
         <w:t xml:space="preserve">Figura </w:t>
       </w:r>
@@ -8225,7 +7246,6 @@
       <w:r>
         <w:rPr>
           <w:color w:val="548DD4" w:themeColor="text2" w:themeTint="99"/>
-          <w:lang w:val="pt-BR"/>
         </w:rPr>
         <w:instrText xml:space="preserve"> SEQ Figura \* ARABIC </w:instrText>
       </w:r>
@@ -8238,7 +7258,6 @@
       <w:r>
         <w:rPr>
           <w:color w:val="548DD4" w:themeColor="text2" w:themeTint="99"/>
-          <w:lang w:val="pt-BR"/>
         </w:rPr>
         <w:t>1</w:t>
       </w:r>
@@ -8248,26 +7267,24 @@
         </w:rPr>
         <w:fldChar w:fldCharType="end"/>
       </w:r>
+      <w:bookmarkEnd w:id="31"/>
+      <w:r>
+        <w:rPr>
+          <w:color w:val="548DD4" w:themeColor="text2" w:themeTint="99"/>
+        </w:rPr>
+        <w:t xml:space="preserve"> – Processo de carregamento de uma página HTML.</w:t>
+      </w:r>
       <w:bookmarkEnd w:id="32"/>
-      <w:r>
+    </w:p>
+    <w:p>
+      <w:pPr>
         <w:rPr>
           <w:color w:val="548DD4" w:themeColor="text2" w:themeTint="99"/>
-          <w:lang w:val="pt-BR"/>
-        </w:rPr>
-        <w:t xml:space="preserve"> – Processo de carregamento de uma página HTML.</w:t>
-      </w:r>
-      <w:bookmarkEnd w:id="33"/>
-    </w:p>
-    <w:p>
-      <w:pPr>
+        </w:rPr>
+      </w:pPr>
+      <w:r>
         <w:rPr>
           <w:color w:val="548DD4" w:themeColor="text2" w:themeTint="99"/>
-        </w:rPr>
-      </w:pPr>
-      <w:r>
-        <w:rPr>
-          <w:color w:val="548DD4" w:themeColor="text2" w:themeTint="99"/>
-          <w:lang w:val="pt-BR"/>
         </w:rPr>
         <w:lastRenderedPageBreak/>
         <w:t xml:space="preserve">Explica-se de seguida a inserção de referências bibliográficas. Qualquer texto ou ideia que venha de uma referencia bibliográfica deve ser indicada com uma referência. Por exemplo, podemos referir que este trabalho se enquadra dentro do regulamento do Trabalho Final de Curso </w:t>
@@ -8281,7 +7298,6 @@
       <w:r>
         <w:rPr>
           <w:color w:val="548DD4" w:themeColor="text2" w:themeTint="99"/>
-          <w:lang w:val="pt-BR"/>
         </w:rPr>
         <w:instrText xml:space="preserve"> REF Regulamento \h </w:instrText>
       </w:r>
@@ -8297,9 +7313,6 @@
         <w:fldChar w:fldCharType="separate"/>
       </w:r>
       <w:r>
-        <w:rPr>
-          <w:lang w:val="pt-BR"/>
-        </w:rPr>
         <w:t>[1]</w:t>
       </w:r>
       <w:r>
@@ -8311,57 +7324,8 @@
       <w:r>
         <w:rPr>
           <w:color w:val="548DD4" w:themeColor="text2" w:themeTint="99"/>
-          <w:lang w:val="pt-BR"/>
-        </w:rPr>
-        <w:t xml:space="preserve">. O hyperlink aponta para a referencia bibliográfica inserida relativa ao regulamento de TFC. </w:t>
-      </w:r>
-      <w:r>
-        <w:rPr>
-          <w:color w:val="548DD4" w:themeColor="text2" w:themeTint="99"/>
-        </w:rPr>
-        <w:t xml:space="preserve">Para </w:t>
-      </w:r>
-      <w:proofErr w:type="spellStart"/>
-      <w:r>
-        <w:rPr>
-          <w:color w:val="548DD4" w:themeColor="text2" w:themeTint="99"/>
-        </w:rPr>
-        <w:t>sua</w:t>
-      </w:r>
-      <w:proofErr w:type="spellEnd"/>
-      <w:r>
-        <w:rPr>
-          <w:color w:val="548DD4" w:themeColor="text2" w:themeTint="99"/>
-        </w:rPr>
-        <w:t xml:space="preserve"> </w:t>
-      </w:r>
-      <w:proofErr w:type="spellStart"/>
-      <w:r>
-        <w:rPr>
-          <w:color w:val="548DD4" w:themeColor="text2" w:themeTint="99"/>
-        </w:rPr>
-        <w:t>criação</w:t>
-      </w:r>
-      <w:proofErr w:type="spellEnd"/>
-      <w:r>
-        <w:rPr>
-          <w:color w:val="548DD4" w:themeColor="text2" w:themeTint="99"/>
-        </w:rPr>
-        <w:t xml:space="preserve"> </w:t>
-      </w:r>
-      <w:proofErr w:type="spellStart"/>
-      <w:r>
-        <w:rPr>
-          <w:color w:val="548DD4" w:themeColor="text2" w:themeTint="99"/>
-        </w:rPr>
-        <w:t>deve</w:t>
-      </w:r>
-      <w:proofErr w:type="spellEnd"/>
-      <w:r>
-        <w:rPr>
-          <w:color w:val="548DD4" w:themeColor="text2" w:themeTint="99"/>
-        </w:rPr>
-        <w:t xml:space="preserve">: </w:t>
+        </w:rPr>
+        <w:t xml:space="preserve">. O hyperlink aponta para a referencia bibliográfica inserida relativa ao regulamento de TFC. Para sua criação deve: </w:t>
       </w:r>
     </w:p>
     <w:p>
@@ -8373,13 +7337,11 @@
         </w:numPr>
         <w:rPr>
           <w:color w:val="548DD4" w:themeColor="text2" w:themeTint="99"/>
-          <w:lang w:val="pt-BR"/>
         </w:rPr>
       </w:pPr>
       <w:r>
         <w:rPr>
           <w:color w:val="548DD4" w:themeColor="text2" w:themeTint="99"/>
-          <w:lang w:val="pt-BR"/>
         </w:rPr>
         <w:t>escrever o texto que pretende na bibliografia</w:t>
       </w:r>
@@ -8393,13 +7355,11 @@
         </w:numPr>
         <w:rPr>
           <w:color w:val="548DD4" w:themeColor="text2" w:themeTint="99"/>
-          <w:lang w:val="pt-BR"/>
         </w:rPr>
       </w:pPr>
       <w:r>
         <w:rPr>
           <w:color w:val="548DD4" w:themeColor="text2" w:themeTint="99"/>
-          <w:lang w:val="pt-BR"/>
         </w:rPr>
         <w:t>usar uma numeração adequada [], de forma a que respeite a ordem de aparecimento da referencia no texto.</w:t>
       </w:r>
@@ -8413,13 +7373,11 @@
         </w:numPr>
         <w:rPr>
           <w:color w:val="548DD4" w:themeColor="text2" w:themeTint="99"/>
-          <w:lang w:val="pt-BR"/>
         </w:rPr>
       </w:pPr>
       <w:r>
         <w:rPr>
           <w:color w:val="548DD4" w:themeColor="text2" w:themeTint="99"/>
-          <w:lang w:val="pt-BR"/>
         </w:rPr>
         <w:t>selecionar a referencia inserida com o rato (por exemplo [2]) e escolher em Insert\Bookmark, criando um nome associado à referencia.</w:t>
       </w:r>
@@ -8428,13 +7386,11 @@
       <w:pPr>
         <w:rPr>
           <w:color w:val="548DD4" w:themeColor="text2" w:themeTint="99"/>
-          <w:lang w:val="pt-BR"/>
         </w:rPr>
       </w:pPr>
       <w:r>
         <w:rPr>
           <w:color w:val="548DD4" w:themeColor="text2" w:themeTint="99"/>
-          <w:lang w:val="pt-BR"/>
         </w:rPr>
         <w:t>Depois, no texto onde pretender pode inserir a referencia através de Insert\Cross-reference.</w:t>
       </w:r>
@@ -8448,38 +7404,29 @@
         </w:numPr>
         <w:ind w:left="432" w:hanging="432"/>
         <w:rPr>
-          <w:lang w:val="pt-BR"/>
-        </w:rPr>
-      </w:pPr>
-      <w:bookmarkStart w:id="34" w:name="_Toc147225478"/>
-      <w:r>
-        <w:rPr>
-          <w:lang w:val="pt-BR"/>
+          <w:lang w:val="en-GB"/>
+        </w:rPr>
+      </w:pPr>
+      <w:bookmarkStart w:id="33" w:name="_Toc147225478"/>
+      <w:r>
+        <w:rPr>
+          <w:lang w:val="en-GB"/>
         </w:rPr>
         <w:lastRenderedPageBreak/>
         <w:t>Glossário</w:t>
       </w:r>
-      <w:bookmarkEnd w:id="34"/>
+      <w:bookmarkEnd w:id="33"/>
     </w:p>
     <w:p>
       <w:pPr>
         <w:tabs>
           <w:tab w:val="left" w:pos="851"/>
         </w:tabs>
-        <w:rPr>
-          <w:lang w:val="pt-BR"/>
-        </w:rPr>
-      </w:pPr>
-      <w:r>
-        <w:rPr>
-          <w:lang w:val="pt-BR"/>
-        </w:rPr>
+      </w:pPr>
+      <w:r>
         <w:t>LEI</w:t>
       </w:r>
       <w:r>
-        <w:rPr>
-          <w:lang w:val="pt-BR"/>
-        </w:rPr>
         <w:tab/>
         <w:t>Licenciatura em Engenharia Informática</w:t>
       </w:r>
@@ -8489,20 +7436,11 @@
         <w:tabs>
           <w:tab w:val="left" w:pos="851"/>
         </w:tabs>
-        <w:rPr>
-          <w:lang w:val="pt-BR"/>
-        </w:rPr>
-      </w:pPr>
-      <w:r>
-        <w:rPr>
-          <w:lang w:val="pt-BR"/>
-        </w:rPr>
+      </w:pPr>
+      <w:r>
         <w:t>LIG</w:t>
       </w:r>
       <w:r>
-        <w:rPr>
-          <w:lang w:val="pt-BR"/>
-        </w:rPr>
         <w:tab/>
         <w:t>Licenciatura em Informática de Gestão</w:t>
       </w:r>
@@ -8518,20 +7456,8 @@
       </w:r>
       <w:r>
         <w:tab/>
-      </w:r>
-      <w:proofErr w:type="spellStart"/>
-      <w:r>
-        <w:t>Trabalho</w:t>
-      </w:r>
-      <w:proofErr w:type="spellEnd"/>
-      <w:r>
-        <w:t xml:space="preserve"> Final de </w:t>
-      </w:r>
-      <w:proofErr w:type="spellStart"/>
-      <w:r>
-        <w:t>Curso</w:t>
-      </w:r>
-      <w:proofErr w:type="spellEnd"/>
+        <w:t>Trabalho Final de Curso</w:t>
+      </w:r>
     </w:p>
     <w:p>
       <w:pPr>
@@ -8579,7 +7505,7 @@
       </w:pPr>
     </w:p>
     <w:sectPr>
-      <w:headerReference w:type="default" r:id="rId18"/>
+      <w:headerReference w:type="default" r:id="rId21"/>
       <w:pgSz w:w="11907" w:h="16839" w:code="9"/>
       <w:pgMar w:top="1417" w:right="1701" w:bottom="1417" w:left="1701" w:header="720" w:footer="720" w:gutter="0"/>
       <w:pgNumType w:start="1"/>
@@ -8768,28 +7694,22 @@
       <w:pBdr>
         <w:bottom w:val="single" w:sz="4" w:space="1" w:color="auto"/>
       </w:pBdr>
-      <w:rPr>
-        <w:lang w:val="pt-BR"/>
-      </w:rPr>
     </w:pPr>
     <w:r>
       <w:rPr>
         <w:i/>
-        <w:lang w:val="pt-BR"/>
       </w:rPr>
       <w:t>T</w:t>
     </w:r>
     <w:r>
       <w:rPr>
         <w:i/>
-        <w:lang w:val="pt-BR"/>
       </w:rPr>
       <w:t>ítulo do T</w:t>
     </w:r>
     <w:r>
       <w:rPr>
         <w:i/>
-        <w:lang w:val="pt-BR"/>
       </w:rPr>
       <w:t>rabalho Final de Curso</w:t>
     </w:r>
@@ -8830,13 +7750,11 @@
       <w:jc w:val="right"/>
       <w:rPr>
         <w:i/>
-        <w:lang w:val="pt-BR"/>
       </w:rPr>
     </w:pPr>
     <w:r>
       <w:rPr>
         <w:i/>
-        <w:lang w:val="pt-BR"/>
       </w:rPr>
       <w:t>Título do Trabalho Final de Curso</w:t>
     </w:r>
@@ -10155,6 +9073,95 @@
     </w:lvl>
   </w:abstractNum>
   <w:abstractNum w:abstractNumId="13" w15:restartNumberingAfterBreak="0">
+    <w:nsid w:val="5C6978D8"/>
+    <w:multiLevelType w:val="hybridMultilevel"/>
+    <w:tmpl w:val="70C6C7BC"/>
+    <w:lvl w:ilvl="0" w:tplc="08160017">
+      <w:start w:val="1"/>
+      <w:numFmt w:val="lowerLetter"/>
+      <w:lvlText w:val="%1)"/>
+      <w:lvlJc w:val="left"/>
+      <w:pPr>
+        <w:ind w:left="720" w:hanging="360"/>
+      </w:pPr>
+      <w:rPr>
+        <w:rFonts w:hint="default"/>
+      </w:rPr>
+    </w:lvl>
+    <w:lvl w:ilvl="1" w:tplc="08160019" w:tentative="1">
+      <w:start w:val="1"/>
+      <w:numFmt w:val="lowerLetter"/>
+      <w:lvlText w:val="%2."/>
+      <w:lvlJc w:val="left"/>
+      <w:pPr>
+        <w:ind w:left="1440" w:hanging="360"/>
+      </w:pPr>
+    </w:lvl>
+    <w:lvl w:ilvl="2" w:tplc="0816001B" w:tentative="1">
+      <w:start w:val="1"/>
+      <w:numFmt w:val="lowerRoman"/>
+      <w:lvlText w:val="%3."/>
+      <w:lvlJc w:val="right"/>
+      <w:pPr>
+        <w:ind w:left="2160" w:hanging="180"/>
+      </w:pPr>
+    </w:lvl>
+    <w:lvl w:ilvl="3" w:tplc="0816000F" w:tentative="1">
+      <w:start w:val="1"/>
+      <w:numFmt w:val="decimal"/>
+      <w:lvlText w:val="%4."/>
+      <w:lvlJc w:val="left"/>
+      <w:pPr>
+        <w:ind w:left="2880" w:hanging="360"/>
+      </w:pPr>
+    </w:lvl>
+    <w:lvl w:ilvl="4" w:tplc="08160019" w:tentative="1">
+      <w:start w:val="1"/>
+      <w:numFmt w:val="lowerLetter"/>
+      <w:lvlText w:val="%5."/>
+      <w:lvlJc w:val="left"/>
+      <w:pPr>
+        <w:ind w:left="3600" w:hanging="360"/>
+      </w:pPr>
+    </w:lvl>
+    <w:lvl w:ilvl="5" w:tplc="0816001B" w:tentative="1">
+      <w:start w:val="1"/>
+      <w:numFmt w:val="lowerRoman"/>
+      <w:lvlText w:val="%6."/>
+      <w:lvlJc w:val="right"/>
+      <w:pPr>
+        <w:ind w:left="4320" w:hanging="180"/>
+      </w:pPr>
+    </w:lvl>
+    <w:lvl w:ilvl="6" w:tplc="0816000F" w:tentative="1">
+      <w:start w:val="1"/>
+      <w:numFmt w:val="decimal"/>
+      <w:lvlText w:val="%7."/>
+      <w:lvlJc w:val="left"/>
+      <w:pPr>
+        <w:ind w:left="5040" w:hanging="360"/>
+      </w:pPr>
+    </w:lvl>
+    <w:lvl w:ilvl="7" w:tplc="08160019" w:tentative="1">
+      <w:start w:val="1"/>
+      <w:numFmt w:val="lowerLetter"/>
+      <w:lvlText w:val="%8."/>
+      <w:lvlJc w:val="left"/>
+      <w:pPr>
+        <w:ind w:left="5760" w:hanging="360"/>
+      </w:pPr>
+    </w:lvl>
+    <w:lvl w:ilvl="8" w:tplc="0816001B" w:tentative="1">
+      <w:start w:val="1"/>
+      <w:numFmt w:val="lowerRoman"/>
+      <w:lvlText w:val="%9."/>
+      <w:lvlJc w:val="right"/>
+      <w:pPr>
+        <w:ind w:left="6480" w:hanging="180"/>
+      </w:pPr>
+    </w:lvl>
+  </w:abstractNum>
+  <w:abstractNum w:abstractNumId="14" w15:restartNumberingAfterBreak="0">
     <w:nsid w:val="7CCD1B4A"/>
     <w:multiLevelType w:val="multilevel"/>
     <w:tmpl w:val="E4C6FAB8"/>
@@ -10304,7 +9311,96 @@
       </w:rPr>
     </w:lvl>
   </w:abstractNum>
-  <w:abstractNum w:abstractNumId="14" w15:restartNumberingAfterBreak="0">
+  <w:abstractNum w:abstractNumId="15" w15:restartNumberingAfterBreak="0">
+    <w:nsid w:val="7DCB2801"/>
+    <w:multiLevelType w:val="hybridMultilevel"/>
+    <w:tmpl w:val="32C4104E"/>
+    <w:lvl w:ilvl="0" w:tplc="08160017">
+      <w:start w:val="1"/>
+      <w:numFmt w:val="lowerLetter"/>
+      <w:lvlText w:val="%1)"/>
+      <w:lvlJc w:val="left"/>
+      <w:pPr>
+        <w:ind w:left="720" w:hanging="360"/>
+      </w:pPr>
+      <w:rPr>
+        <w:rFonts w:hint="default"/>
+      </w:rPr>
+    </w:lvl>
+    <w:lvl w:ilvl="1" w:tplc="08160019" w:tentative="1">
+      <w:start w:val="1"/>
+      <w:numFmt w:val="lowerLetter"/>
+      <w:lvlText w:val="%2."/>
+      <w:lvlJc w:val="left"/>
+      <w:pPr>
+        <w:ind w:left="1440" w:hanging="360"/>
+      </w:pPr>
+    </w:lvl>
+    <w:lvl w:ilvl="2" w:tplc="0816001B" w:tentative="1">
+      <w:start w:val="1"/>
+      <w:numFmt w:val="lowerRoman"/>
+      <w:lvlText w:val="%3."/>
+      <w:lvlJc w:val="right"/>
+      <w:pPr>
+        <w:ind w:left="2160" w:hanging="180"/>
+      </w:pPr>
+    </w:lvl>
+    <w:lvl w:ilvl="3" w:tplc="0816000F" w:tentative="1">
+      <w:start w:val="1"/>
+      <w:numFmt w:val="decimal"/>
+      <w:lvlText w:val="%4."/>
+      <w:lvlJc w:val="left"/>
+      <w:pPr>
+        <w:ind w:left="2880" w:hanging="360"/>
+      </w:pPr>
+    </w:lvl>
+    <w:lvl w:ilvl="4" w:tplc="08160019" w:tentative="1">
+      <w:start w:val="1"/>
+      <w:numFmt w:val="lowerLetter"/>
+      <w:lvlText w:val="%5."/>
+      <w:lvlJc w:val="left"/>
+      <w:pPr>
+        <w:ind w:left="3600" w:hanging="360"/>
+      </w:pPr>
+    </w:lvl>
+    <w:lvl w:ilvl="5" w:tplc="0816001B" w:tentative="1">
+      <w:start w:val="1"/>
+      <w:numFmt w:val="lowerRoman"/>
+      <w:lvlText w:val="%6."/>
+      <w:lvlJc w:val="right"/>
+      <w:pPr>
+        <w:ind w:left="4320" w:hanging="180"/>
+      </w:pPr>
+    </w:lvl>
+    <w:lvl w:ilvl="6" w:tplc="0816000F" w:tentative="1">
+      <w:start w:val="1"/>
+      <w:numFmt w:val="decimal"/>
+      <w:lvlText w:val="%7."/>
+      <w:lvlJc w:val="left"/>
+      <w:pPr>
+        <w:ind w:left="5040" w:hanging="360"/>
+      </w:pPr>
+    </w:lvl>
+    <w:lvl w:ilvl="7" w:tplc="08160019" w:tentative="1">
+      <w:start w:val="1"/>
+      <w:numFmt w:val="lowerLetter"/>
+      <w:lvlText w:val="%8."/>
+      <w:lvlJc w:val="left"/>
+      <w:pPr>
+        <w:ind w:left="5760" w:hanging="360"/>
+      </w:pPr>
+    </w:lvl>
+    <w:lvl w:ilvl="8" w:tplc="0816001B" w:tentative="1">
+      <w:start w:val="1"/>
+      <w:numFmt w:val="lowerRoman"/>
+      <w:lvlText w:val="%9."/>
+      <w:lvlJc w:val="right"/>
+      <w:pPr>
+        <w:ind w:left="6480" w:hanging="180"/>
+      </w:pPr>
+    </w:lvl>
+  </w:abstractNum>
+  <w:abstractNum w:abstractNumId="16" w15:restartNumberingAfterBreak="0">
     <w:nsid w:val="7E9208D7"/>
     <w:multiLevelType w:val="hybridMultilevel"/>
     <w:tmpl w:val="993041FA"/>
@@ -10415,7 +9511,7 @@
     <w:abstractNumId w:val="1"/>
   </w:num>
   <w:num w:numId="8" w16cid:durableId="941886601">
-    <w:abstractNumId w:val="13"/>
+    <w:abstractNumId w:val="14"/>
   </w:num>
   <w:num w:numId="9" w16cid:durableId="30694153">
     <w:abstractNumId w:val="7"/>
@@ -10433,7 +9529,7 @@
     <w:abstractNumId w:val="0"/>
   </w:num>
   <w:num w:numId="14" w16cid:durableId="32731902">
-    <w:abstractNumId w:val="14"/>
+    <w:abstractNumId w:val="16"/>
   </w:num>
   <w:num w:numId="15" w16cid:durableId="146168375">
     <w:abstractNumId w:val="6"/>
@@ -10443,6 +9539,12 @@
   </w:num>
   <w:num w:numId="17" w16cid:durableId="834610006">
     <w:abstractNumId w:val="10"/>
+  </w:num>
+  <w:num w:numId="18" w16cid:durableId="742021994">
+    <w:abstractNumId w:val="13"/>
+  </w:num>
+  <w:num w:numId="19" w16cid:durableId="628173943">
+    <w:abstractNumId w:val="15"/>
   </w:num>
   <w:numIdMacAtCleanup w:val="2"/>
 </w:numbering>
@@ -11098,7 +10200,6 @@
   <w:style w:type="character" w:default="1" w:styleId="Tipodeletrapredefinidodopargrafo">
     <w:name w:val="Default Paragraph Font"/>
     <w:uiPriority w:val="1"/>
-    <w:semiHidden/>
     <w:unhideWhenUsed/>
   </w:style>
   <w:style w:type="table" w:default="1" w:styleId="Tabelanormal">
@@ -12330,6 +11431,17 @@
       <w:shd w:val="clear" w:color="auto" w:fill="E1DFDD"/>
     </w:rPr>
   </w:style>
+  <w:style w:type="character" w:styleId="Forte">
+    <w:name w:val="Strong"/>
+    <w:basedOn w:val="Tipodeletrapredefinidodopargrafo"/>
+    <w:uiPriority w:val="22"/>
+    <w:qFormat/>
+    <w:rsid w:val="00131FB0"/>
+    <w:rPr>
+      <w:b/>
+      <w:bCs/>
+    </w:rPr>
+  </w:style>
 </w:styles>
 </file>
 

--- a/relatorio/Relatorio_Intercalar_1o_Semestre.docx
+++ b/relatorio/Relatorio_Intercalar_1o_Semestre.docx
@@ -5,6 +5,7 @@
     <w:p>
       <w:r>
         <w:rPr>
+          <w:noProof/>
           <w:lang w:eastAsia="pt-PT"/>
         </w:rPr>
         <w:drawing>
@@ -75,6 +76,7 @@
           <w:rFonts w:ascii="Linux Libertine" w:hAnsi="Linux Libertine" w:cs="Linux Libertine"/>
           <w:sz w:val="100"/>
           <w:szCs w:val="100"/>
+          <w:lang w:val="pt-PT"/>
         </w:rPr>
       </w:pPr>
       <w:r>
@@ -82,6 +84,7 @@
           <w:rFonts w:ascii="Linux Libertine" w:hAnsi="Linux Libertine" w:cs="Linux Libertine"/>
           <w:sz w:val="100"/>
           <w:szCs w:val="100"/>
+          <w:lang w:val="pt-PT"/>
         </w:rPr>
         <w:t>TÍTULO</w:t>
       </w:r>
@@ -94,6 +97,7 @@
           <w:rFonts w:ascii="Linux Libertine" w:hAnsi="Linux Libertine" w:cs="Linux Libertine"/>
           <w:sz w:val="100"/>
           <w:szCs w:val="100"/>
+          <w:lang w:val="pt-PT"/>
         </w:rPr>
       </w:pPr>
     </w:p>
@@ -107,17 +111,33 @@
           <w:sz w:val="58"/>
           <w:szCs w:val="100"/>
           <w:u w:val="single"/>
-        </w:rPr>
-      </w:pPr>
+          <w:lang w:val="pt-PT"/>
+        </w:rPr>
+      </w:pPr>
+      <w:proofErr w:type="spellStart"/>
+      <w:proofErr w:type="gramStart"/>
       <w:r>
         <w:rPr>
           <w:rFonts w:ascii="Linux Libertine" w:hAnsi="Linux Libertine" w:cs="Linux Libertine"/>
           <w:b/>
           <w:sz w:val="58"/>
           <w:szCs w:val="100"/>
-        </w:rPr>
-        <w:t>Name ??</w:t>
-      </w:r>
+          <w:lang w:val="pt-PT"/>
+        </w:rPr>
+        <w:t>Name</w:t>
+      </w:r>
+      <w:proofErr w:type="spellEnd"/>
+      <w:r>
+        <w:rPr>
+          <w:rFonts w:ascii="Linux Libertine" w:hAnsi="Linux Libertine" w:cs="Linux Libertine"/>
+          <w:b/>
+          <w:sz w:val="58"/>
+          <w:szCs w:val="100"/>
+          <w:lang w:val="pt-PT"/>
+        </w:rPr>
+        <w:t xml:space="preserve"> ??</w:t>
+      </w:r>
+      <w:proofErr w:type="gramEnd"/>
     </w:p>
     <w:p>
       <w:pPr>
@@ -125,22 +145,60 @@
         <w:rPr>
           <w:sz w:val="28"/>
           <w:szCs w:val="28"/>
+          <w:lang w:val="pt-PT"/>
         </w:rPr>
       </w:pPr>
       <w:r>
         <w:rPr>
           <w:sz w:val="28"/>
           <w:szCs w:val="28"/>
+          <w:lang w:val="pt-PT"/>
         </w:rPr>
         <w:t>Relatório Intercalar 1º Semestre</w:t>
       </w:r>
     </w:p>
-    <w:p/>
-    <w:p/>
-    <w:p/>
-    <w:p/>
-    <w:p/>
-    <w:p/>
+    <w:p>
+      <w:pPr>
+        <w:rPr>
+          <w:lang w:val="pt-PT"/>
+        </w:rPr>
+      </w:pPr>
+    </w:p>
+    <w:p>
+      <w:pPr>
+        <w:rPr>
+          <w:lang w:val="pt-PT"/>
+        </w:rPr>
+      </w:pPr>
+    </w:p>
+    <w:p>
+      <w:pPr>
+        <w:rPr>
+          <w:lang w:val="pt-PT"/>
+        </w:rPr>
+      </w:pPr>
+    </w:p>
+    <w:p>
+      <w:pPr>
+        <w:rPr>
+          <w:lang w:val="pt-PT"/>
+        </w:rPr>
+      </w:pPr>
+    </w:p>
+    <w:p>
+      <w:pPr>
+        <w:rPr>
+          <w:lang w:val="pt-PT"/>
+        </w:rPr>
+      </w:pPr>
+    </w:p>
+    <w:p>
+      <w:pPr>
+        <w:rPr>
+          <w:lang w:val="pt-PT"/>
+        </w:rPr>
+      </w:pPr>
+    </w:p>
     <w:p>
       <w:pPr>
         <w:jc w:val="center"/>
@@ -148,6 +206,7 @@
           <w:rFonts w:ascii="Linux Libertine" w:hAnsi="Linux Libertine" w:cs="Linux Libertine"/>
           <w:sz w:val="20"/>
           <w:szCs w:val="20"/>
+          <w:lang w:val="pt-PT"/>
         </w:rPr>
       </w:pPr>
     </w:p>
@@ -161,6 +220,7 @@
           <w:highlight w:val="yellow"/>
         </w:rPr>
       </w:pPr>
+      <w:proofErr w:type="spellStart"/>
       <w:r>
         <w:rPr>
           <w:rFonts w:ascii="Linux Libertine" w:hAnsi="Linux Libertine" w:cs="Linux Libertine"/>
@@ -168,8 +228,9 @@
           <w:szCs w:val="20"/>
           <w:highlight w:val="yellow"/>
         </w:rPr>
-        <w:t>Students´s Name</w:t>
-      </w:r>
+        <w:t>Students´s</w:t>
+      </w:r>
+      <w:proofErr w:type="spellEnd"/>
       <w:r>
         <w:rPr>
           <w:rFonts w:ascii="Linux Libertine" w:hAnsi="Linux Libertine" w:cs="Linux Libertine"/>
@@ -177,7 +238,7 @@
           <w:szCs w:val="20"/>
           <w:highlight w:val="yellow"/>
         </w:rPr>
-        <w:t>:</w:t>
+        <w:t xml:space="preserve"> Name</w:t>
       </w:r>
       <w:r>
         <w:rPr>
@@ -186,25 +247,7 @@
           <w:szCs w:val="20"/>
           <w:highlight w:val="yellow"/>
         </w:rPr>
-        <w:t xml:space="preserve"> Pedro Lopes</w:t>
-      </w:r>
-    </w:p>
-    <w:p>
-      <w:pPr>
-        <w:jc w:val="center"/>
-        <w:rPr>
-          <w:rFonts w:ascii="Linux Libertine" w:hAnsi="Linux Libertine" w:cs="Linux Libertine"/>
-          <w:sz w:val="20"/>
-          <w:szCs w:val="20"/>
-        </w:rPr>
-      </w:pPr>
-      <w:r>
-        <w:rPr>
-          <w:rFonts w:ascii="Linux Libertine" w:hAnsi="Linux Libertine" w:cs="Linux Libertine"/>
-          <w:sz w:val="20"/>
-          <w:szCs w:val="20"/>
-        </w:rPr>
-        <w:t>Advisor´s Name</w:t>
+        <w:t>:</w:t>
       </w:r>
       <w:r>
         <w:rPr>
@@ -213,69 +256,25 @@
           <w:szCs w:val="20"/>
           <w:highlight w:val="yellow"/>
         </w:rPr>
-        <w:t>:</w:t>
-      </w:r>
-      <w:r>
+        <w:t xml:space="preserve"> Pedro Lopes</w:t>
+      </w:r>
+    </w:p>
+    <w:p>
+      <w:pPr>
+        <w:jc w:val="center"/>
         <w:rPr>
           <w:rFonts w:ascii="Linux Libertine" w:hAnsi="Linux Libertine" w:cs="Linux Libertine"/>
           <w:sz w:val="20"/>
           <w:szCs w:val="20"/>
         </w:rPr>
-        <w:t xml:space="preserve"> </w:t>
-      </w:r>
+      </w:pPr>
       <w:r>
         <w:rPr>
           <w:rFonts w:ascii="Linux Libertine" w:hAnsi="Linux Libertine" w:cs="Linux Libertine"/>
           <w:sz w:val="20"/>
           <w:szCs w:val="20"/>
         </w:rPr>
-        <w:t xml:space="preserve"> Daniel Silveira</w:t>
-      </w:r>
-    </w:p>
-    <w:p>
-      <w:pPr>
-        <w:jc w:val="center"/>
-        <w:rPr>
-          <w:rFonts w:ascii="Linux Libertine" w:hAnsi="Linux Libertine" w:cs="Linux Libertine"/>
-          <w:sz w:val="20"/>
-          <w:szCs w:val="20"/>
-        </w:rPr>
-      </w:pPr>
-      <w:r>
-        <w:rPr>
-          <w:rFonts w:ascii="Linux Libertine" w:hAnsi="Linux Libertine" w:cs="Linux Libertine"/>
-          <w:sz w:val="20"/>
-          <w:szCs w:val="20"/>
-        </w:rPr>
-        <w:t>Co-advisors Name : João Pavia</w:t>
-      </w:r>
-    </w:p>
-    <w:p>
-      <w:pPr>
-        <w:jc w:val="center"/>
-        <w:rPr>
-          <w:rFonts w:ascii="Linux Libertine" w:hAnsi="Linux Libertine" w:cs="Linux Libertine"/>
-          <w:sz w:val="20"/>
-          <w:szCs w:val="20"/>
-        </w:rPr>
-      </w:pPr>
-    </w:p>
-    <w:p>
-      <w:pPr>
-        <w:jc w:val="center"/>
-        <w:rPr>
-          <w:rFonts w:ascii="Linux Libertine" w:hAnsi="Linux Libertine" w:cs="Linux Libertine"/>
-          <w:sz w:val="20"/>
-          <w:szCs w:val="20"/>
-        </w:rPr>
-      </w:pPr>
-      <w:r>
-        <w:rPr>
-          <w:rFonts w:ascii="Linux Libertine" w:hAnsi="Linux Libertine" w:cs="Linux Libertine"/>
-          <w:sz w:val="20"/>
-          <w:szCs w:val="20"/>
-        </w:rPr>
-        <w:t xml:space="preserve">Trabalho Final de Curso  |  </w:t>
+        <w:t>Advisor´s Name</w:t>
       </w:r>
       <w:r>
         <w:rPr>
@@ -284,7 +283,7 @@
           <w:szCs w:val="20"/>
           <w:highlight w:val="yellow"/>
         </w:rPr>
-        <w:t>LEI ou LIG</w:t>
+        <w:t>:</w:t>
       </w:r>
       <w:r>
         <w:rPr>
@@ -292,7 +291,128 @@
           <w:sz w:val="20"/>
           <w:szCs w:val="20"/>
         </w:rPr>
-        <w:t xml:space="preserve">  |  </w:t>
+        <w:t xml:space="preserve"> </w:t>
+      </w:r>
+      <w:r>
+        <w:rPr>
+          <w:rFonts w:ascii="Linux Libertine" w:hAnsi="Linux Libertine" w:cs="Linux Libertine"/>
+          <w:sz w:val="20"/>
+          <w:szCs w:val="20"/>
+        </w:rPr>
+        <w:t xml:space="preserve"> Daniel Silveira</w:t>
+      </w:r>
+    </w:p>
+    <w:p>
+      <w:pPr>
+        <w:jc w:val="center"/>
+        <w:rPr>
+          <w:rFonts w:ascii="Linux Libertine" w:hAnsi="Linux Libertine" w:cs="Linux Libertine"/>
+          <w:sz w:val="20"/>
+          <w:szCs w:val="20"/>
+          <w:lang w:val="pt-PT"/>
+        </w:rPr>
+      </w:pPr>
+      <w:proofErr w:type="spellStart"/>
+      <w:r>
+        <w:rPr>
+          <w:rFonts w:ascii="Linux Libertine" w:hAnsi="Linux Libertine" w:cs="Linux Libertine"/>
+          <w:sz w:val="20"/>
+          <w:szCs w:val="20"/>
+          <w:lang w:val="pt-PT"/>
+        </w:rPr>
+        <w:t>Co-advisors</w:t>
+      </w:r>
+      <w:proofErr w:type="spellEnd"/>
+      <w:r>
+        <w:rPr>
+          <w:rFonts w:ascii="Linux Libertine" w:hAnsi="Linux Libertine" w:cs="Linux Libertine"/>
+          <w:sz w:val="20"/>
+          <w:szCs w:val="20"/>
+          <w:lang w:val="pt-PT"/>
+        </w:rPr>
+        <w:t xml:space="preserve"> </w:t>
+      </w:r>
+      <w:proofErr w:type="spellStart"/>
+      <w:proofErr w:type="gramStart"/>
+      <w:r>
+        <w:rPr>
+          <w:rFonts w:ascii="Linux Libertine" w:hAnsi="Linux Libertine" w:cs="Linux Libertine"/>
+          <w:sz w:val="20"/>
+          <w:szCs w:val="20"/>
+          <w:lang w:val="pt-PT"/>
+        </w:rPr>
+        <w:t>Name</w:t>
+      </w:r>
+      <w:proofErr w:type="spellEnd"/>
+      <w:r>
+        <w:rPr>
+          <w:rFonts w:ascii="Linux Libertine" w:hAnsi="Linux Libertine" w:cs="Linux Libertine"/>
+          <w:sz w:val="20"/>
+          <w:szCs w:val="20"/>
+          <w:lang w:val="pt-PT"/>
+        </w:rPr>
+        <w:t xml:space="preserve"> :</w:t>
+      </w:r>
+      <w:proofErr w:type="gramEnd"/>
+      <w:r>
+        <w:rPr>
+          <w:rFonts w:ascii="Linux Libertine" w:hAnsi="Linux Libertine" w:cs="Linux Libertine"/>
+          <w:sz w:val="20"/>
+          <w:szCs w:val="20"/>
+          <w:lang w:val="pt-PT"/>
+        </w:rPr>
+        <w:t xml:space="preserve"> João Pavia</w:t>
+      </w:r>
+    </w:p>
+    <w:p>
+      <w:pPr>
+        <w:jc w:val="center"/>
+        <w:rPr>
+          <w:rFonts w:ascii="Linux Libertine" w:hAnsi="Linux Libertine" w:cs="Linux Libertine"/>
+          <w:sz w:val="20"/>
+          <w:szCs w:val="20"/>
+          <w:lang w:val="pt-PT"/>
+        </w:rPr>
+      </w:pPr>
+    </w:p>
+    <w:p>
+      <w:pPr>
+        <w:jc w:val="center"/>
+        <w:rPr>
+          <w:rFonts w:ascii="Linux Libertine" w:hAnsi="Linux Libertine" w:cs="Linux Libertine"/>
+          <w:sz w:val="20"/>
+          <w:szCs w:val="20"/>
+          <w:lang w:val="pt-PT"/>
+        </w:rPr>
+      </w:pPr>
+      <w:r>
+        <w:rPr>
+          <w:rFonts w:ascii="Linux Libertine" w:hAnsi="Linux Libertine" w:cs="Linux Libertine"/>
+          <w:sz w:val="20"/>
+          <w:szCs w:val="20"/>
+          <w:lang w:val="pt-PT"/>
+        </w:rPr>
+        <w:t xml:space="preserve">Trabalho Final de </w:t>
+      </w:r>
+      <w:proofErr w:type="gramStart"/>
+      <w:r>
+        <w:rPr>
+          <w:rFonts w:ascii="Linux Libertine" w:hAnsi="Linux Libertine" w:cs="Linux Libertine"/>
+          <w:sz w:val="20"/>
+          <w:szCs w:val="20"/>
+          <w:lang w:val="pt-PT"/>
+        </w:rPr>
+        <w:t>Curso  |</w:t>
+      </w:r>
+      <w:proofErr w:type="gramEnd"/>
+      <w:r>
+        <w:rPr>
+          <w:rFonts w:ascii="Linux Libertine" w:hAnsi="Linux Libertine" w:cs="Linux Libertine"/>
+          <w:sz w:val="20"/>
+          <w:szCs w:val="20"/>
+          <w:lang w:val="pt-PT"/>
+        </w:rPr>
+        <w:t xml:space="preserve">  </w:t>
       </w:r>
       <w:r>
         <w:rPr>
@@ -300,46 +420,48 @@
           <w:sz w:val="20"/>
           <w:szCs w:val="20"/>
           <w:highlight w:val="yellow"/>
-        </w:rPr>
-        <w:t>Data</w:t>
-      </w:r>
-    </w:p>
-    <w:p>
-      <w:pPr>
+          <w:lang w:val="pt-PT"/>
+        </w:rPr>
+        <w:t>LEI ou LIG</w:t>
+      </w:r>
+      <w:r>
         <w:rPr>
           <w:rFonts w:ascii="Linux Libertine" w:hAnsi="Linux Libertine" w:cs="Linux Libertine"/>
           <w:sz w:val="20"/>
           <w:szCs w:val="20"/>
-        </w:rPr>
-      </w:pPr>
+          <w:lang w:val="pt-PT"/>
+        </w:rPr>
+        <w:t xml:space="preserve">  |  </w:t>
+      </w:r>
       <w:r>
         <w:rPr>
           <w:rFonts w:ascii="Linux Libertine" w:hAnsi="Linux Libertine" w:cs="Linux Libertine"/>
           <w:sz w:val="20"/>
           <w:szCs w:val="20"/>
-        </w:rPr>
-        <w:br w:type="page"/>
-      </w:r>
-    </w:p>
-    <w:p>
-      <w:pPr>
-        <w:jc w:val="center"/>
+          <w:highlight w:val="yellow"/>
+          <w:lang w:val="pt-PT"/>
+        </w:rPr>
+        <w:t>Data</w:t>
+      </w:r>
+    </w:p>
+    <w:p>
+      <w:pPr>
         <w:rPr>
           <w:rFonts w:ascii="Linux Libertine" w:hAnsi="Linux Libertine" w:cs="Linux Libertine"/>
           <w:sz w:val="20"/>
           <w:szCs w:val="20"/>
-        </w:rPr>
-      </w:pPr>
-    </w:p>
-    <w:p>
-      <w:pPr>
-        <w:jc w:val="center"/>
+          <w:lang w:val="pt-PT"/>
+        </w:rPr>
+      </w:pPr>
+      <w:r>
         <w:rPr>
           <w:rFonts w:ascii="Linux Libertine" w:hAnsi="Linux Libertine" w:cs="Linux Libertine"/>
           <w:sz w:val="20"/>
           <w:szCs w:val="20"/>
-        </w:rPr>
-      </w:pPr>
+          <w:lang w:val="pt-PT"/>
+        </w:rPr>
+        <w:br w:type="page"/>
+      </w:r>
     </w:p>
     <w:p>
       <w:pPr>
@@ -348,6 +470,7 @@
           <w:rFonts w:ascii="Linux Libertine" w:hAnsi="Linux Libertine" w:cs="Linux Libertine"/>
           <w:sz w:val="20"/>
           <w:szCs w:val="20"/>
+          <w:lang w:val="pt-PT"/>
         </w:rPr>
       </w:pPr>
     </w:p>
@@ -358,6 +481,29 @@
           <w:rFonts w:ascii="Linux Libertine" w:hAnsi="Linux Libertine" w:cs="Linux Libertine"/>
           <w:sz w:val="20"/>
           <w:szCs w:val="20"/>
+          <w:lang w:val="pt-PT"/>
+        </w:rPr>
+      </w:pPr>
+    </w:p>
+    <w:p>
+      <w:pPr>
+        <w:jc w:val="center"/>
+        <w:rPr>
+          <w:rFonts w:ascii="Linux Libertine" w:hAnsi="Linux Libertine" w:cs="Linux Libertine"/>
+          <w:sz w:val="20"/>
+          <w:szCs w:val="20"/>
+          <w:lang w:val="pt-PT"/>
+        </w:rPr>
+      </w:pPr>
+    </w:p>
+    <w:p>
+      <w:pPr>
+        <w:jc w:val="center"/>
+        <w:rPr>
+          <w:rFonts w:ascii="Linux Libertine" w:hAnsi="Linux Libertine" w:cs="Linux Libertine"/>
+          <w:sz w:val="20"/>
+          <w:szCs w:val="20"/>
+          <w:lang w:val="pt-PT"/>
         </w:rPr>
       </w:pPr>
     </w:p>
@@ -371,6 +517,7 @@
           <w:bCs/>
           <w:sz w:val="28"/>
           <w:szCs w:val="28"/>
+          <w:lang w:val="pt-PT"/>
         </w:rPr>
       </w:pPr>
     </w:p>
@@ -384,6 +531,7 @@
           <w:bCs/>
           <w:sz w:val="28"/>
           <w:szCs w:val="28"/>
+          <w:lang w:val="pt-PT"/>
         </w:rPr>
       </w:pPr>
     </w:p>
@@ -397,6 +545,7 @@
           <w:bCs/>
           <w:sz w:val="28"/>
           <w:szCs w:val="28"/>
+          <w:lang w:val="pt-PT"/>
         </w:rPr>
       </w:pPr>
     </w:p>
@@ -410,6 +559,7 @@
           <w:bCs/>
           <w:sz w:val="28"/>
           <w:szCs w:val="28"/>
+          <w:lang w:val="pt-PT"/>
         </w:rPr>
       </w:pPr>
     </w:p>
@@ -423,6 +573,7 @@
           <w:bCs/>
           <w:sz w:val="28"/>
           <w:szCs w:val="28"/>
+          <w:lang w:val="pt-PT"/>
         </w:rPr>
       </w:pPr>
     </w:p>
@@ -436,6 +587,7 @@
           <w:bCs/>
           <w:sz w:val="28"/>
           <w:szCs w:val="28"/>
+          <w:lang w:val="pt-PT"/>
         </w:rPr>
       </w:pPr>
     </w:p>
@@ -449,6 +601,7 @@
           <w:bCs/>
           <w:sz w:val="28"/>
           <w:szCs w:val="28"/>
+          <w:lang w:val="pt-PT"/>
         </w:rPr>
       </w:pPr>
     </w:p>
@@ -462,6 +615,7 @@
           <w:bCs/>
           <w:sz w:val="28"/>
           <w:szCs w:val="28"/>
+          <w:lang w:val="pt-PT"/>
         </w:rPr>
       </w:pPr>
     </w:p>
@@ -475,6 +629,7 @@
           <w:bCs/>
           <w:sz w:val="28"/>
           <w:szCs w:val="28"/>
+          <w:lang w:val="pt-PT"/>
         </w:rPr>
       </w:pPr>
     </w:p>
@@ -488,6 +643,7 @@
           <w:bCs/>
           <w:sz w:val="28"/>
           <w:szCs w:val="28"/>
+          <w:lang w:val="pt-PT"/>
         </w:rPr>
       </w:pPr>
     </w:p>
@@ -501,6 +657,7 @@
           <w:bCs/>
           <w:sz w:val="28"/>
           <w:szCs w:val="28"/>
+          <w:lang w:val="pt-PT"/>
         </w:rPr>
       </w:pPr>
     </w:p>
@@ -514,6 +671,7 @@
           <w:bCs/>
           <w:sz w:val="28"/>
           <w:szCs w:val="28"/>
+          <w:lang w:val="pt-PT"/>
         </w:rPr>
       </w:pPr>
     </w:p>
@@ -527,6 +685,7 @@
           <w:bCs/>
           <w:sz w:val="28"/>
           <w:szCs w:val="28"/>
+          <w:lang w:val="pt-PT"/>
         </w:rPr>
       </w:pPr>
     </w:p>
@@ -540,6 +699,7 @@
           <w:bCs/>
           <w:sz w:val="28"/>
           <w:szCs w:val="28"/>
+          <w:lang w:val="pt-PT"/>
         </w:rPr>
       </w:pPr>
     </w:p>
@@ -553,6 +713,7 @@
           <w:bCs/>
           <w:sz w:val="28"/>
           <w:szCs w:val="28"/>
+          <w:lang w:val="pt-PT"/>
         </w:rPr>
       </w:pPr>
     </w:p>
@@ -566,6 +727,7 @@
           <w:bCs/>
           <w:sz w:val="28"/>
           <w:szCs w:val="28"/>
+          <w:lang w:val="pt-PT"/>
         </w:rPr>
       </w:pPr>
     </w:p>
@@ -579,6 +741,7 @@
           <w:bCs/>
           <w:sz w:val="28"/>
           <w:szCs w:val="28"/>
+          <w:lang w:val="pt-PT"/>
         </w:rPr>
       </w:pPr>
     </w:p>
@@ -586,7 +749,11 @@
       <w:pPr>
         <w:autoSpaceDE w:val="0"/>
         <w:autoSpaceDN w:val="0"/>
-      </w:pPr>
+        <w:rPr>
+          <w:lang w:val="pt-PT"/>
+        </w:rPr>
+      </w:pPr>
+      <w:proofErr w:type="spellStart"/>
       <w:r>
         <w:rPr>
           <w:rFonts w:ascii="Times New Roman" w:hAnsi="Times New Roman"/>
@@ -594,18 +761,48 @@
           <w:bCs/>
           <w:sz w:val="28"/>
           <w:szCs w:val="28"/>
-        </w:rPr>
-        <w:t>Copy Rights</w:t>
-      </w:r>
+          <w:lang w:val="pt-PT"/>
+        </w:rPr>
+        <w:t>Copy</w:t>
+      </w:r>
+      <w:proofErr w:type="spellEnd"/>
+      <w:r>
+        <w:rPr>
+          <w:rFonts w:ascii="Times New Roman" w:hAnsi="Times New Roman"/>
+          <w:b/>
+          <w:bCs/>
+          <w:sz w:val="28"/>
+          <w:szCs w:val="28"/>
+          <w:lang w:val="pt-PT"/>
+        </w:rPr>
+        <w:t xml:space="preserve"> </w:t>
+      </w:r>
+      <w:proofErr w:type="spellStart"/>
+      <w:r>
+        <w:rPr>
+          <w:rFonts w:ascii="Times New Roman" w:hAnsi="Times New Roman"/>
+          <w:b/>
+          <w:bCs/>
+          <w:sz w:val="28"/>
+          <w:szCs w:val="28"/>
+          <w:lang w:val="pt-PT"/>
+        </w:rPr>
+        <w:t>Rights</w:t>
+      </w:r>
+      <w:proofErr w:type="spellEnd"/>
     </w:p>
     <w:p>
       <w:pPr>
         <w:autoSpaceDE w:val="0"/>
         <w:autoSpaceDN w:val="0"/>
+        <w:rPr>
+          <w:lang w:val="pt-PT"/>
+        </w:rPr>
       </w:pPr>
       <w:r>
         <w:rPr>
           <w:rFonts w:ascii="Times New Roman" w:hAnsi="Times New Roman"/>
+          <w:lang w:val="pt-PT"/>
         </w:rPr>
         <w:t> </w:t>
       </w:r>
@@ -614,11 +811,15 @@
       <w:pPr>
         <w:autoSpaceDE w:val="0"/>
         <w:autoSpaceDN w:val="0"/>
+        <w:rPr>
+          <w:lang w:val="pt-PT"/>
+        </w:rPr>
       </w:pPr>
       <w:r>
         <w:rPr>
           <w:rFonts w:ascii="Times New Roman" w:hAnsi="Times New Roman"/>
           <w:highlight w:val="yellow"/>
+          <w:lang w:val="pt-PT"/>
         </w:rPr>
         <w:t>(</w:t>
       </w:r>
@@ -628,6 +829,7 @@
           <w:i/>
           <w:iCs/>
           <w:highlight w:val="yellow"/>
+          <w:lang w:val="pt-PT"/>
         </w:rPr>
         <w:t>Nome do trabalho</w:t>
       </w:r>
@@ -635,6 +837,7 @@
         <w:rPr>
           <w:rFonts w:ascii="Times New Roman" w:hAnsi="Times New Roman"/>
           <w:highlight w:val="yellow"/>
+          <w:lang w:val="pt-PT"/>
         </w:rPr>
         <w:t>), Copyright de (</w:t>
       </w:r>
@@ -644,6 +847,7 @@
           <w:i/>
           <w:iCs/>
           <w:highlight w:val="yellow"/>
+          <w:lang w:val="pt-PT"/>
         </w:rPr>
         <w:t>Nome do(s) aluno(s)</w:t>
       </w:r>
@@ -651,18 +855,21 @@
         <w:rPr>
           <w:rFonts w:ascii="Times New Roman" w:hAnsi="Times New Roman"/>
           <w:highlight w:val="yellow"/>
+          <w:lang w:val="pt-PT"/>
         </w:rPr>
         <w:t xml:space="preserve">), </w:t>
       </w:r>
       <w:r>
         <w:rPr>
           <w:rFonts w:ascii="Times New Roman" w:hAnsi="Times New Roman"/>
+          <w:lang w:val="pt-PT"/>
         </w:rPr>
         <w:t>Universidade Lusófona</w:t>
       </w:r>
       <w:r>
         <w:rPr>
           <w:rFonts w:ascii="Times New Roman" w:hAnsi="Times New Roman"/>
+          <w:lang w:val="pt-PT"/>
         </w:rPr>
         <w:t>.</w:t>
       </w:r>
@@ -671,12 +878,48 @@
       <w:pPr>
         <w:autoSpaceDE w:val="0"/>
         <w:autoSpaceDN w:val="0"/>
+        <w:rPr>
+          <w:lang w:val="pt-PT"/>
+        </w:rPr>
       </w:pPr>
       <w:r>
         <w:rPr>
           <w:rFonts w:ascii="Times New Roman" w:hAnsi="Times New Roman"/>
-        </w:rPr>
-        <w:t>A Escola de Comunicação, Arquitectura, Artes e Tecnologias da Informação (ECATI) e a Universidade Lusófona (UL) têm o direito, perpétuo e sem limites geográficos, de arquivar e publicar esta dissertação através de exemplares impressos reproduzidos em papel ou de forma digital, ou por qualquer outro meio conhecido ou que venha a ser inventado, e de a divulgar através de repositórios científicos e de admitir a sua cópia e distribuição com objectivos educacionais ou de investigação, não comerciais, desde que seja dado crédito ao autor e editor.</w:t>
+          <w:lang w:val="pt-PT"/>
+        </w:rPr>
+        <w:t xml:space="preserve">A Escola de Comunicação, </w:t>
+      </w:r>
+      <w:proofErr w:type="spellStart"/>
+      <w:r>
+        <w:rPr>
+          <w:rFonts w:ascii="Times New Roman" w:hAnsi="Times New Roman"/>
+          <w:lang w:val="pt-PT"/>
+        </w:rPr>
+        <w:t>Arquitectura</w:t>
+      </w:r>
+      <w:proofErr w:type="spellEnd"/>
+      <w:r>
+        <w:rPr>
+          <w:rFonts w:ascii="Times New Roman" w:hAnsi="Times New Roman"/>
+          <w:lang w:val="pt-PT"/>
+        </w:rPr>
+        <w:t xml:space="preserve">, Artes e Tecnologias da Informação (ECATI) e a Universidade Lusófona (UL) têm o direito, perpétuo e sem limites geográficos, de arquivar e publicar esta dissertação através de exemplares impressos reproduzidos em papel ou de forma digital, ou por qualquer outro meio conhecido ou que venha a ser inventado, e de a divulgar através de repositórios científicos e de admitir a sua cópia e distribuição com </w:t>
+      </w:r>
+      <w:proofErr w:type="spellStart"/>
+      <w:r>
+        <w:rPr>
+          <w:rFonts w:ascii="Times New Roman" w:hAnsi="Times New Roman"/>
+          <w:lang w:val="pt-PT"/>
+        </w:rPr>
+        <w:t>objectivos</w:t>
+      </w:r>
+      <w:proofErr w:type="spellEnd"/>
+      <w:r>
+        <w:rPr>
+          <w:rFonts w:ascii="Times New Roman" w:hAnsi="Times New Roman"/>
+          <w:lang w:val="pt-PT"/>
+        </w:rPr>
+        <w:t xml:space="preserve"> educacionais ou de investigação, não comerciais, desde que seja dado crédito ao autor e editor.</w:t>
       </w:r>
     </w:p>
     <w:p>
@@ -688,6 +931,7 @@
       </w:pPr>
       <w:bookmarkStart w:id="0" w:name="_Toc147225456"/>
       <w:bookmarkStart w:id="1" w:name="_Toc347409434"/>
+      <w:proofErr w:type="spellStart"/>
       <w:r>
         <w:rPr>
           <w:lang w:val="en-GB"/>
@@ -696,6 +940,7 @@
         <w:t>Resumo</w:t>
       </w:r>
       <w:bookmarkEnd w:id="0"/>
+      <w:proofErr w:type="spellEnd"/>
     </w:p>
     <w:p>
       <w:pPr>
@@ -709,9 +954,11 @@
       <w:r>
         <w:t xml:space="preserve">This project has the objective to automate a </w:t>
       </w:r>
+      <w:proofErr w:type="spellStart"/>
       <w:r>
         <w:t>a</w:t>
       </w:r>
+      <w:proofErr w:type="spellEnd"/>
     </w:p>
     <w:p>
       <w:pPr>
@@ -749,8 +996,29 @@
       <w:pPr>
         <w:pStyle w:val="Corpodetexto"/>
       </w:pPr>
-      <w:r>
-        <w:t>Resumo em inglês.</w:t>
+      <w:proofErr w:type="spellStart"/>
+      <w:r>
+        <w:t>Resumo</w:t>
+      </w:r>
+      <w:proofErr w:type="spellEnd"/>
+      <w:r>
+        <w:t xml:space="preserve"> </w:t>
+      </w:r>
+      <w:proofErr w:type="spellStart"/>
+      <w:r>
+        <w:t>em</w:t>
+      </w:r>
+      <w:proofErr w:type="spellEnd"/>
+      <w:r>
+        <w:t xml:space="preserve"> </w:t>
+      </w:r>
+      <w:proofErr w:type="spellStart"/>
+      <w:r>
+        <w:t>inglês</w:t>
+      </w:r>
+      <w:proofErr w:type="spellEnd"/>
+      <w:r>
+        <w:t>.</w:t>
       </w:r>
     </w:p>
     <w:p>
@@ -2755,147 +3023,16 @@
     </w:p>
     <w:p>
       <w:pPr>
-        <w:shd w:val="clear" w:color="auto" w:fill="BFBFBF" w:themeFill="background1" w:themeFillShade="BF"/>
-      </w:pPr>
-      <w:r>
-        <w:t>What is H</w:t>
-      </w:r>
-      <w:r>
-        <w:t>y</w:t>
-      </w:r>
-      <w:r>
-        <w:t>dropon</w:t>
-      </w:r>
-      <w:r>
-        <w:t>i</w:t>
-      </w:r>
-      <w:r>
-        <w:t>cs? How currently the problem is solved using manual intervention.</w:t>
-      </w:r>
-    </w:p>
-    <w:p>
-      <w:pPr>
-        <w:shd w:val="clear" w:color="auto" w:fill="BFBFBF" w:themeFill="background1" w:themeFillShade="BF"/>
-        <w:rPr>
-          <w:u w:val="single"/>
-        </w:rPr>
-      </w:pPr>
-      <w:r>
-        <w:t>What problems</w:t>
-      </w:r>
-      <w:r>
-        <w:t xml:space="preserve"> H</w:t>
-      </w:r>
-      <w:r>
-        <w:t>y</w:t>
-      </w:r>
-      <w:r>
-        <w:t>dropon</w:t>
-      </w:r>
-      <w:r>
-        <w:t>i</w:t>
-      </w:r>
-      <w:r>
-        <w:t xml:space="preserve">cs solution </w:t>
-      </w:r>
-      <w:r>
-        <w:t xml:space="preserve">solves and </w:t>
-      </w:r>
-      <w:r>
-        <w:rPr>
-          <w:u w:val="single"/>
-        </w:rPr>
-        <w:t>what is used for</w:t>
-      </w:r>
-      <w:r>
-        <w:rPr>
-          <w:u w:val="single"/>
-        </w:rPr>
-        <w:t xml:space="preserve"> (other plants and greenhouses)</w:t>
-      </w:r>
-      <w:r>
-        <w:rPr>
-          <w:u w:val="single"/>
-        </w:rPr>
-        <w:t>.</w:t>
-      </w:r>
-    </w:p>
-    <w:p>
-      <w:pPr>
-        <w:shd w:val="clear" w:color="auto" w:fill="BFBFBF" w:themeFill="background1" w:themeFillShade="BF"/>
-      </w:pPr>
-      <w:bookmarkStart w:id="10" w:name="_Hlk147140226"/>
-      <w:r>
-        <w:t xml:space="preserve">What is our objective </w:t>
+        <w:pStyle w:val="Ttulo3"/>
+      </w:pPr>
+      <w:bookmarkStart w:id="10" w:name="_Toc147225462"/>
+      <w:r>
+        <w:t xml:space="preserve">What’s </w:t>
+      </w:r>
+      <w:r>
+        <w:t>hydroponics?</w:t>
       </w:r>
       <w:bookmarkEnd w:id="10"/>
-      <w:r>
-        <w:t>(</w:t>
-      </w:r>
-      <w:r>
-        <w:t>automated control of water</w:t>
-      </w:r>
-      <w:r>
-        <w:t>)</w:t>
-      </w:r>
-    </w:p>
-    <w:p>
-      <w:pPr>
-        <w:shd w:val="clear" w:color="auto" w:fill="BFBFBF" w:themeFill="background1" w:themeFillShade="BF"/>
-      </w:pPr>
-      <w:r>
-        <w:t>Why this tool is needed.</w:t>
-      </w:r>
-      <w:r>
-        <w:t xml:space="preserve"> (e.g. control diseases, search in internet or chatgpt)</w:t>
-      </w:r>
-    </w:p>
-    <w:p>
-      <w:pPr>
-        <w:shd w:val="clear" w:color="auto" w:fill="FFFFFF" w:themeFill="background1"/>
-        <w:rPr>
-          <w:color w:val="000000" w:themeColor="text1"/>
-        </w:rPr>
-      </w:pPr>
-    </w:p>
-    <w:p>
-      <w:pPr>
-        <w:shd w:val="clear" w:color="auto" w:fill="FFFFFF" w:themeFill="background1"/>
-        <w:rPr>
-          <w:color w:val="000000" w:themeColor="text1"/>
-        </w:rPr>
-      </w:pPr>
-      <w:r>
-        <w:rPr>
-          <w:color w:val="000000" w:themeColor="text1"/>
-        </w:rPr>
-        <w:t xml:space="preserve">//tudo isto foi falado com o produtor, escrevo isto ? </w:t>
-      </w:r>
-      <w:r>
-        <w:rPr>
-          <w:color w:val="000000" w:themeColor="text1"/>
-        </w:rPr>
-        <w:tab/>
-      </w:r>
-      <w:r>
-        <w:rPr>
-          <w:color w:val="000000" w:themeColor="text1"/>
-        </w:rPr>
-        <w:tab/>
-      </w:r>
-    </w:p>
-    <w:p>
-      <w:pPr>
-        <w:pStyle w:val="Ttulo3"/>
-      </w:pPr>
-      <w:bookmarkStart w:id="11" w:name="_Toc147225462"/>
-      <w:r>
-        <w:t xml:space="preserve">What’s </w:t>
-      </w:r>
-      <w:r>
-        <w:t>hydroponics?</w:t>
-      </w:r>
-      <w:bookmarkEnd w:id="11"/>
     </w:p>
     <w:p>
       <w:pPr>
@@ -2958,299 +3095,313 @@
       <w:pPr>
         <w:pStyle w:val="Ttulo3"/>
       </w:pPr>
-      <w:bookmarkStart w:id="12" w:name="_Toc147225463"/>
+      <w:bookmarkStart w:id="11" w:name="_Toc147225463"/>
       <w:r>
         <w:t>Why is hydroponics used?</w:t>
       </w:r>
+      <w:bookmarkEnd w:id="11"/>
+    </w:p>
+    <w:p>
+      <w:pPr>
+        <w:shd w:val="clear" w:color="auto" w:fill="FFFFFF" w:themeFill="background1"/>
+        <w:rPr>
+          <w:color w:val="000000" w:themeColor="text1"/>
+        </w:rPr>
+      </w:pPr>
+      <w:r>
+        <w:rPr>
+          <w:color w:val="000000" w:themeColor="text1"/>
+        </w:rPr>
+        <w:t xml:space="preserve">The principal scientific base of hydroponics is that when </w:t>
+      </w:r>
+      <w:r>
+        <w:rPr>
+          <w:color w:val="000000" w:themeColor="text1"/>
+        </w:rPr>
+        <w:t>an</w:t>
+      </w:r>
+      <w:r>
+        <w:rPr>
+          <w:color w:val="000000" w:themeColor="text1"/>
+        </w:rPr>
+        <w:t xml:space="preserve"> herb is planted on the soil, the roots are </w:t>
+      </w:r>
+      <w:r>
+        <w:rPr>
+          <w:color w:val="000000" w:themeColor="text1"/>
+        </w:rPr>
+        <w:t>constantly</w:t>
+      </w:r>
+      <w:r>
+        <w:rPr>
+          <w:color w:val="000000" w:themeColor="text1"/>
+        </w:rPr>
+        <w:t xml:space="preserve"> searching for necessary nutrients and hydration, and </w:t>
+      </w:r>
+      <w:r>
+        <w:rPr>
+          <w:color w:val="000000" w:themeColor="text1"/>
+        </w:rPr>
+        <w:t>with</w:t>
+      </w:r>
+      <w:r>
+        <w:rPr>
+          <w:color w:val="000000" w:themeColor="text1"/>
+        </w:rPr>
+        <w:t xml:space="preserve"> a hydroponics system we can provide those directly to the root</w:t>
+      </w:r>
+      <w:r>
+        <w:rPr>
+          <w:color w:val="000000" w:themeColor="text1"/>
+        </w:rPr>
+        <w:t>,</w:t>
+      </w:r>
+      <w:r>
+        <w:rPr>
+          <w:color w:val="000000" w:themeColor="text1"/>
+        </w:rPr>
+        <w:t xml:space="preserve"> </w:t>
+      </w:r>
+      <w:r>
+        <w:rPr>
+          <w:color w:val="000000" w:themeColor="text1"/>
+        </w:rPr>
+        <w:t xml:space="preserve">so </w:t>
+      </w:r>
+      <w:r>
+        <w:rPr>
+          <w:color w:val="000000" w:themeColor="text1"/>
+        </w:rPr>
+        <w:t xml:space="preserve">that the plant/herb doesn´t need to use energy to sustain </w:t>
+      </w:r>
+      <w:r>
+        <w:rPr>
+          <w:color w:val="000000" w:themeColor="text1"/>
+        </w:rPr>
+        <w:t>it</w:t>
+      </w:r>
+      <w:r>
+        <w:rPr>
+          <w:color w:val="000000" w:themeColor="text1"/>
+        </w:rPr>
+        <w:t>self</w:t>
+      </w:r>
+      <w:r>
+        <w:rPr>
+          <w:color w:val="000000" w:themeColor="text1"/>
+        </w:rPr>
+        <w:t>.</w:t>
+      </w:r>
+      <w:r>
+        <w:rPr>
+          <w:color w:val="000000" w:themeColor="text1"/>
+        </w:rPr>
+        <w:t xml:space="preserve"> </w:t>
+      </w:r>
+      <w:r>
+        <w:rPr>
+          <w:color w:val="000000" w:themeColor="text1"/>
+        </w:rPr>
+        <w:t>I</w:t>
+      </w:r>
+      <w:r>
+        <w:rPr>
+          <w:color w:val="000000" w:themeColor="text1"/>
+        </w:rPr>
+        <w:t xml:space="preserve">nstead, the plant/herb, uses that energy </w:t>
+      </w:r>
+      <w:r>
+        <w:rPr>
+          <w:color w:val="000000" w:themeColor="text1"/>
+        </w:rPr>
+        <w:t xml:space="preserve">towards its </w:t>
+      </w:r>
+      <w:r>
+        <w:rPr>
+          <w:color w:val="000000" w:themeColor="text1"/>
+        </w:rPr>
+        <w:t xml:space="preserve">own growth, resulting in a faster and </w:t>
+      </w:r>
+      <w:r>
+        <w:rPr>
+          <w:color w:val="000000" w:themeColor="text1"/>
+        </w:rPr>
+        <w:t>better-quality</w:t>
+      </w:r>
+      <w:r>
+        <w:rPr>
+          <w:color w:val="000000" w:themeColor="text1"/>
+        </w:rPr>
+        <w:t xml:space="preserve"> maturation.</w:t>
+      </w:r>
+    </w:p>
+    <w:p>
+      <w:pPr>
+        <w:shd w:val="clear" w:color="auto" w:fill="FFFFFF" w:themeFill="background1"/>
+        <w:rPr>
+          <w:color w:val="000000" w:themeColor="text1"/>
+        </w:rPr>
+      </w:pPr>
+      <w:r>
+        <w:rPr>
+          <w:color w:val="000000" w:themeColor="text1"/>
+        </w:rPr>
+        <w:t>I</w:t>
+      </w:r>
+      <w:r>
+        <w:rPr>
+          <w:color w:val="000000" w:themeColor="text1"/>
+        </w:rPr>
+        <w:t xml:space="preserve">n conclusion, the hydroponic system provides a more cost-effective, </w:t>
+      </w:r>
+      <w:proofErr w:type="gramStart"/>
+      <w:r>
+        <w:rPr>
+          <w:color w:val="000000" w:themeColor="text1"/>
+        </w:rPr>
+        <w:t>controlled</w:t>
+      </w:r>
+      <w:proofErr w:type="gramEnd"/>
+      <w:r>
+        <w:rPr>
+          <w:color w:val="000000" w:themeColor="text1"/>
+        </w:rPr>
+        <w:t xml:space="preserve"> and stable environment compared to the traditional soil-based agriculture. </w:t>
+      </w:r>
+      <w:r>
+        <w:rPr>
+          <w:color w:val="000000" w:themeColor="text1"/>
+        </w:rPr>
+        <w:t>I</w:t>
+      </w:r>
+      <w:r>
+        <w:rPr>
+          <w:color w:val="000000" w:themeColor="text1"/>
+        </w:rPr>
+        <w:t>t results in a more profitable way of herbs cultivation, while providing precise control over the</w:t>
+      </w:r>
+      <w:r>
+        <w:rPr>
+          <w:color w:val="000000" w:themeColor="text1"/>
+        </w:rPr>
+        <w:t>ir growth and development.</w:t>
+      </w:r>
+    </w:p>
+    <w:p>
+      <w:pPr>
+        <w:rPr>
+          <w:color w:val="000000" w:themeColor="text1"/>
+        </w:rPr>
+      </w:pPr>
+      <w:r>
+        <w:rPr>
+          <w:color w:val="000000" w:themeColor="text1"/>
+        </w:rPr>
+        <w:t>Hydroponics is an extremely viable solution in terms of water conservation and sustainability. In a system like this, water follows a closed-loop circuit, with the only sources of water loss being evaporation and the water consumed by the plants.</w:t>
+      </w:r>
+    </w:p>
+    <w:p>
+      <w:pPr>
+        <w:rPr>
+          <w:color w:val="000000" w:themeColor="text1"/>
+        </w:rPr>
+      </w:pPr>
+    </w:p>
+    <w:p>
+      <w:pPr>
+        <w:pStyle w:val="Ttulo3"/>
+      </w:pPr>
+      <w:r>
+        <w:t>Automatic and manual hydroponic system</w:t>
+      </w:r>
+    </w:p>
+    <w:p>
+      <w:pPr>
+        <w:shd w:val="clear" w:color="auto" w:fill="FFFFFF" w:themeFill="background1"/>
+      </w:pPr>
+      <w:r>
+        <w:t>On a manual hydroponic system, the farmer must daily monitor the key water parameters like pH, electrical conductivity, and nutrient levels. They then add solutions to water to make the values optimal, creating an ideal environment for the herbs to grow.</w:t>
+      </w:r>
+    </w:p>
+    <w:p>
+      <w:pPr>
+        <w:shd w:val="clear" w:color="auto" w:fill="FFFFFF" w:themeFill="background1"/>
+        <w:rPr>
+          <w:u w:val="single"/>
+        </w:rPr>
+      </w:pPr>
+      <w:r>
+        <w:t>This presents a significant challenge, in most of cases, within 6 or 7 hours later, the water values are no longer at their optimal values, so it consumes a lot of time and commitment from the farmer.</w:t>
+      </w:r>
+    </w:p>
+    <w:p>
+      <w:pPr>
+        <w:shd w:val="clear" w:color="auto" w:fill="FFFFFF" w:themeFill="background1"/>
+      </w:pPr>
+      <w:r>
+        <w:t>The automation of this process is a viable solution, to streamline this daily routine.</w:t>
+      </w:r>
+    </w:p>
+    <w:p>
+      <w:pPr>
+        <w:shd w:val="clear" w:color="auto" w:fill="FFFFFF" w:themeFill="background1"/>
+      </w:pPr>
+      <w:r>
+        <w:t>If the process is automated, we can continuously monitor the water parameters and fix them every 30 minutes or an hour, resulting in a greater stability in the water conditions. This will result in a quicker and healthier herb development.</w:t>
+      </w:r>
+    </w:p>
+    <w:p>
+      <w:pPr>
+        <w:rPr>
+          <w:color w:val="000000" w:themeColor="text1"/>
+        </w:rPr>
+      </w:pPr>
+    </w:p>
+    <w:p>
+      <w:pPr>
+        <w:shd w:val="clear" w:color="auto" w:fill="FFFFFF" w:themeFill="background1"/>
+        <w:rPr>
+          <w:color w:val="000000" w:themeColor="text1"/>
+        </w:rPr>
+      </w:pPr>
+    </w:p>
+    <w:p>
+      <w:pPr>
+        <w:pStyle w:val="Ttulo3"/>
+      </w:pPr>
+      <w:bookmarkStart w:id="12" w:name="_Toc147225464"/>
+      <w:r>
+        <w:t>What is the objective?</w:t>
+      </w:r>
       <w:bookmarkEnd w:id="12"/>
     </w:p>
     <w:p>
-      <w:pPr>
-        <w:shd w:val="clear" w:color="auto" w:fill="FFFFFF" w:themeFill="background1"/>
+      <w:r>
+        <w:t xml:space="preserve">The principal objective is to automate the control of the water </w:t>
+      </w:r>
+      <w:r>
+        <w:t>parameters</w:t>
+      </w:r>
+      <w:r>
+        <w:t xml:space="preserve">, </w:t>
+      </w:r>
+      <w:r>
+        <w:t xml:space="preserve">enabling the monitoring of both historical and real-time data, while simultaneously </w:t>
+      </w:r>
+      <w:r>
+        <w:t>being</w:t>
+      </w:r>
+      <w:r>
+        <w:t xml:space="preserve"> able to control all the entire environment.</w:t>
+      </w:r>
+    </w:p>
+    <w:p/>
+    <w:p>
+      <w:pPr>
         <w:rPr>
           <w:color w:val="000000" w:themeColor="text1"/>
         </w:rPr>
       </w:pPr>
-      <w:r>
-        <w:rPr>
-          <w:color w:val="000000" w:themeColor="text1"/>
-        </w:rPr>
-        <w:t xml:space="preserve">The principal scientific base of hydroponics is that when </w:t>
-      </w:r>
-      <w:r>
-        <w:rPr>
-          <w:color w:val="000000" w:themeColor="text1"/>
-        </w:rPr>
-        <w:t>an</w:t>
-      </w:r>
-      <w:r>
-        <w:rPr>
-          <w:color w:val="000000" w:themeColor="text1"/>
-        </w:rPr>
-        <w:t xml:space="preserve"> herb is planted on the soil, the roots are </w:t>
-      </w:r>
-      <w:r>
-        <w:rPr>
-          <w:color w:val="000000" w:themeColor="text1"/>
-        </w:rPr>
-        <w:t>constantly</w:t>
-      </w:r>
-      <w:r>
-        <w:rPr>
-          <w:color w:val="000000" w:themeColor="text1"/>
-        </w:rPr>
-        <w:t xml:space="preserve"> searching for necessary nutrients and hydration, and </w:t>
-      </w:r>
-      <w:r>
-        <w:rPr>
-          <w:color w:val="000000" w:themeColor="text1"/>
-        </w:rPr>
-        <w:t>with</w:t>
-      </w:r>
-      <w:r>
-        <w:rPr>
-          <w:color w:val="000000" w:themeColor="text1"/>
-        </w:rPr>
-        <w:t xml:space="preserve"> a hydroponics system we can provide those directly to the root</w:t>
-      </w:r>
-      <w:r>
-        <w:rPr>
-          <w:color w:val="000000" w:themeColor="text1"/>
-        </w:rPr>
-        <w:t>,</w:t>
-      </w:r>
-      <w:r>
-        <w:rPr>
-          <w:color w:val="000000" w:themeColor="text1"/>
-        </w:rPr>
-        <w:t xml:space="preserve"> </w:t>
-      </w:r>
-      <w:r>
-        <w:rPr>
-          <w:color w:val="000000" w:themeColor="text1"/>
-        </w:rPr>
-        <w:t xml:space="preserve">so </w:t>
-      </w:r>
-      <w:r>
-        <w:rPr>
-          <w:color w:val="000000" w:themeColor="text1"/>
-        </w:rPr>
-        <w:t xml:space="preserve">that the plant/herb doesn´t need to use energy to sustain </w:t>
-      </w:r>
-      <w:r>
-        <w:rPr>
-          <w:color w:val="000000" w:themeColor="text1"/>
-        </w:rPr>
-        <w:t>it</w:t>
-      </w:r>
-      <w:r>
-        <w:rPr>
-          <w:color w:val="000000" w:themeColor="text1"/>
-        </w:rPr>
-        <w:t>self</w:t>
-      </w:r>
-      <w:r>
-        <w:rPr>
-          <w:color w:val="000000" w:themeColor="text1"/>
-        </w:rPr>
-        <w:t>.</w:t>
-      </w:r>
-      <w:r>
-        <w:rPr>
-          <w:color w:val="000000" w:themeColor="text1"/>
-        </w:rPr>
-        <w:t xml:space="preserve"> </w:t>
-      </w:r>
-      <w:r>
-        <w:rPr>
-          <w:color w:val="000000" w:themeColor="text1"/>
-        </w:rPr>
-        <w:t>I</w:t>
-      </w:r>
-      <w:r>
-        <w:rPr>
-          <w:color w:val="000000" w:themeColor="text1"/>
-        </w:rPr>
-        <w:t xml:space="preserve">nstead, the plant/herb, uses that energy </w:t>
-      </w:r>
-      <w:r>
-        <w:rPr>
-          <w:color w:val="000000" w:themeColor="text1"/>
-        </w:rPr>
-        <w:t xml:space="preserve">towards its </w:t>
-      </w:r>
-      <w:r>
-        <w:rPr>
-          <w:color w:val="000000" w:themeColor="text1"/>
-        </w:rPr>
-        <w:t xml:space="preserve">own growth, resulting in a faster and </w:t>
-      </w:r>
-      <w:r>
-        <w:rPr>
-          <w:color w:val="000000" w:themeColor="text1"/>
-        </w:rPr>
-        <w:t>better-quality</w:t>
-      </w:r>
-      <w:r>
-        <w:rPr>
-          <w:color w:val="000000" w:themeColor="text1"/>
-        </w:rPr>
-        <w:t xml:space="preserve"> maturation.</w:t>
-      </w:r>
-    </w:p>
-    <w:p>
-      <w:pPr>
-        <w:shd w:val="clear" w:color="auto" w:fill="FFFFFF" w:themeFill="background1"/>
-        <w:rPr>
-          <w:color w:val="000000" w:themeColor="text1"/>
-        </w:rPr>
-      </w:pPr>
-      <w:r>
-        <w:rPr>
-          <w:color w:val="000000" w:themeColor="text1"/>
-        </w:rPr>
-        <w:t>I</w:t>
-      </w:r>
-      <w:r>
-        <w:rPr>
-          <w:color w:val="000000" w:themeColor="text1"/>
-        </w:rPr>
-        <w:t xml:space="preserve">n conclusion, the hydroponic system provides a more cost-effective, controlled and stable environment compared to the traditional soil-based agriculture. </w:t>
-      </w:r>
-      <w:r>
-        <w:rPr>
-          <w:color w:val="000000" w:themeColor="text1"/>
-        </w:rPr>
-        <w:t>I</w:t>
-      </w:r>
-      <w:r>
-        <w:rPr>
-          <w:color w:val="000000" w:themeColor="text1"/>
-        </w:rPr>
-        <w:t>t results in a more profitable way of herbs cultivation, while providing precise control over the</w:t>
-      </w:r>
-      <w:r>
-        <w:rPr>
-          <w:color w:val="000000" w:themeColor="text1"/>
-        </w:rPr>
-        <w:t>ir growth and development.</w:t>
-      </w:r>
-    </w:p>
-    <w:p>
-      <w:pPr>
-        <w:rPr>
-          <w:color w:val="000000" w:themeColor="text1"/>
-        </w:rPr>
-      </w:pPr>
-      <w:r>
-        <w:rPr>
-          <w:color w:val="000000" w:themeColor="text1"/>
-        </w:rPr>
-        <w:t>Hydroponics is an extremely viable solution in terms of water conservation and sustainability. In a system like this, water follows a closed-loop circuit, with the only sources of water loss being evaporation and the water consumed by the plants.</w:t>
-      </w:r>
-    </w:p>
-    <w:p>
-      <w:pPr>
-        <w:rPr>
-          <w:color w:val="000000" w:themeColor="text1"/>
-        </w:rPr>
-      </w:pPr>
-    </w:p>
-    <w:p>
-      <w:pPr>
-        <w:pStyle w:val="Ttulo3"/>
-      </w:pPr>
-      <w:r>
-        <w:t>Automatic and manual hydroponic system</w:t>
-      </w:r>
-    </w:p>
-    <w:p>
-      <w:pPr>
-        <w:shd w:val="clear" w:color="auto" w:fill="FFFFFF" w:themeFill="background1"/>
-      </w:pPr>
-      <w:r>
-        <w:t>On a manual hydroponic system, the farmer must daily monitor the key water parameters like pH, electrical conductivity, and nutrient levels. They then add solutions to water to make the values optimal, creating an ideal environment for the herbs to grow.</w:t>
-      </w:r>
-    </w:p>
-    <w:p>
-      <w:pPr>
-        <w:shd w:val="clear" w:color="auto" w:fill="FFFFFF" w:themeFill="background1"/>
-        <w:rPr>
-          <w:u w:val="single"/>
-        </w:rPr>
-      </w:pPr>
-      <w:r>
-        <w:t>This presents a significant challenge, in most of cases, within 6 or 7 hours later, the water values are no longer at their optimal values, so it consumes a lot of time and commitment from the farmer.</w:t>
-      </w:r>
-    </w:p>
-    <w:p>
-      <w:pPr>
-        <w:shd w:val="clear" w:color="auto" w:fill="FFFFFF" w:themeFill="background1"/>
-      </w:pPr>
-      <w:r>
-        <w:t>The automation of this process is a viable solution, to streamline this daily routine.</w:t>
-      </w:r>
-    </w:p>
-    <w:p>
-      <w:pPr>
-        <w:shd w:val="clear" w:color="auto" w:fill="FFFFFF" w:themeFill="background1"/>
-      </w:pPr>
-      <w:r>
-        <w:t>If the process is automated, we can continuously monitor the water parameters and fix them every 30 minutes or an hour, resulting in a greater stability in the water conditions. This will result in a quicker and healthier herb development.</w:t>
-      </w:r>
-    </w:p>
-    <w:p>
-      <w:pPr>
-        <w:rPr>
-          <w:color w:val="000000" w:themeColor="text1"/>
-        </w:rPr>
-      </w:pPr>
-    </w:p>
-    <w:p>
-      <w:pPr>
-        <w:shd w:val="clear" w:color="auto" w:fill="FFFFFF" w:themeFill="background1"/>
-        <w:rPr>
-          <w:color w:val="000000" w:themeColor="text1"/>
-        </w:rPr>
-      </w:pPr>
-    </w:p>
-    <w:p>
-      <w:pPr>
-        <w:pStyle w:val="Ttulo3"/>
-      </w:pPr>
-      <w:bookmarkStart w:id="13" w:name="_Toc147225464"/>
-      <w:r>
-        <w:t>What is the objective?</w:t>
-      </w:r>
-      <w:bookmarkEnd w:id="13"/>
-    </w:p>
-    <w:p>
-      <w:r>
-        <w:t xml:space="preserve">The principal objective is to automate the control of the water </w:t>
-      </w:r>
-      <w:r>
-        <w:t>parameters</w:t>
-      </w:r>
-      <w:r>
-        <w:t xml:space="preserve">, </w:t>
-      </w:r>
-      <w:r>
-        <w:t xml:space="preserve">enabling the monitoring of both historical and real-time data, while simultaneously </w:t>
-      </w:r>
-      <w:r>
-        <w:t>being</w:t>
-      </w:r>
-      <w:r>
-        <w:t xml:space="preserve"> able to control all the entire environment.</w:t>
-      </w:r>
-    </w:p>
-    <w:p/>
-    <w:p>
-      <w:pPr>
-        <w:rPr>
-          <w:color w:val="000000" w:themeColor="text1"/>
-        </w:rPr>
-      </w:pPr>
     </w:p>
     <w:p>
       <w:pPr>
@@ -3259,7 +3410,7 @@
           <w:lang w:val="en-GB"/>
         </w:rPr>
       </w:pPr>
-      <w:bookmarkStart w:id="14" w:name="_Toc147225465"/>
+      <w:bookmarkStart w:id="13" w:name="_Toc147225465"/>
       <w:r>
         <w:rPr>
           <w:lang w:val="en-GB"/>
@@ -3267,447 +3418,104 @@
         <w:lastRenderedPageBreak/>
         <w:t>Benchmarking</w:t>
       </w:r>
+      <w:bookmarkEnd w:id="13"/>
+    </w:p>
+    <w:p/>
+    <w:p>
+      <w:pPr>
+        <w:pStyle w:val="Ttulo2"/>
+      </w:pPr>
+      <w:r>
+        <w:t>Alternatives to Hydroponics</w:t>
+      </w:r>
+    </w:p>
+    <w:p>
+      <w:r>
+        <w:t xml:space="preserve">The alternative solution to hydroponics is the </w:t>
+      </w:r>
+      <w:r>
+        <w:t>traditional</w:t>
+      </w:r>
+      <w:r>
+        <w:t xml:space="preserve"> soil-base agriculture, </w:t>
+      </w:r>
+      <w:r>
+        <w:t>where</w:t>
+      </w:r>
+      <w:r>
+        <w:t xml:space="preserve"> the farmer, he plants the herbs on the soil</w:t>
+      </w:r>
+      <w:r>
+        <w:t xml:space="preserve">, rather than using </w:t>
+      </w:r>
+      <w:r>
+        <w:t>a</w:t>
+      </w:r>
+      <w:r>
+        <w:t xml:space="preserve"> Hydroponic system.</w:t>
+      </w:r>
+    </w:p>
+    <w:p>
+      <w:r>
+        <w:t xml:space="preserve">However, this method isn’t as viable as hydroponics, because is susceptible to issues such as pest infestations and predation. </w:t>
+      </w:r>
+      <w:r>
+        <w:t>Additionally,</w:t>
+      </w:r>
+      <w:r>
+        <w:t xml:space="preserve"> the quality of the herbs will be direc</w:t>
+      </w:r>
+      <w:r>
+        <w:t>tly influenced by the quality of the soil, which, is way harder to control comparing whit the water on the hydroponic system.</w:t>
+      </w:r>
+    </w:p>
+    <w:p>
+      <w:r>
+        <w:t>In conclusion, there are numerous variables that the farmer does not have full control over.</w:t>
+      </w:r>
+    </w:p>
+    <w:p/>
+    <w:p>
+      <w:pPr>
+        <w:pStyle w:val="Ttulo2"/>
+      </w:pPr>
+      <w:r>
+        <w:t>The solution/vision</w:t>
+      </w:r>
+    </w:p>
+    <w:p>
+      <w:r>
+        <w:t>I have a clear and objective vision: develop a set of tools, hardware and software that can fully automate routine tasks, allow manual alignment, collect data for statistical analysis and future optimization.</w:t>
+      </w:r>
+    </w:p>
+    <w:p>
+      <w:pPr>
+        <w:pStyle w:val="Ttulo3"/>
+      </w:pPr>
+      <w:bookmarkStart w:id="14" w:name="_Toc147225471"/>
+      <w:r>
+        <w:t>Low-cost</w:t>
+      </w:r>
+      <w:r>
+        <w:t xml:space="preserve"> </w:t>
+      </w:r>
+      <w:r>
+        <w:t>Microcontrollers</w:t>
+      </w:r>
       <w:bookmarkEnd w:id="14"/>
-    </w:p>
-    <w:p>
-      <w:pPr>
-        <w:shd w:val="clear" w:color="auto" w:fill="BFBFBF" w:themeFill="background1" w:themeFillShade="BF"/>
-      </w:pPr>
-      <w:r>
-        <w:t>Este capítulo destina-se à apresentação de análise comparativa da solução proposta face a alterativas e potenciais concorrentes existentes em mercado. No caso de trabalhos de cariz científico, este capítulo poderá ser substituído por análise bibliográfica.</w:t>
-      </w:r>
-    </w:p>
-    <w:p>
-      <w:pPr>
-        <w:shd w:val="clear" w:color="auto" w:fill="BFBFBF" w:themeFill="background1" w:themeFillShade="BF"/>
-      </w:pPr>
-      <w:r>
-        <w:t xml:space="preserve">Sem se limitar a estes, poderão aqui ser incluídas os seguintes elementos: </w:t>
-      </w:r>
-    </w:p>
-    <w:p>
-      <w:pPr>
-        <w:pStyle w:val="PargrafodaLista"/>
-        <w:numPr>
-          <w:ilvl w:val="0"/>
-          <w:numId w:val="9"/>
-        </w:numPr>
-        <w:shd w:val="clear" w:color="auto" w:fill="BFBFBF" w:themeFill="background1" w:themeFillShade="BF"/>
-      </w:pPr>
-      <w:r>
-        <w:t xml:space="preserve">Identificação de soluções existentes em mercado e análise comparativa com a solução proposta, indispensável para valorização do critério de avaliação de inovação; </w:t>
-      </w:r>
-    </w:p>
-    <w:p>
-      <w:pPr>
-        <w:pStyle w:val="PargrafodaLista"/>
-        <w:numPr>
-          <w:ilvl w:val="0"/>
-          <w:numId w:val="9"/>
-        </w:numPr>
-        <w:shd w:val="clear" w:color="auto" w:fill="BFBFBF" w:themeFill="background1" w:themeFillShade="BF"/>
-      </w:pPr>
-      <w:r>
-        <w:t xml:space="preserve">Estado da arte </w:t>
-      </w:r>
-    </w:p>
-    <w:p>
-      <w:pPr>
-        <w:pStyle w:val="PargrafodaLista"/>
-        <w:numPr>
-          <w:ilvl w:val="0"/>
-          <w:numId w:val="9"/>
-        </w:numPr>
-        <w:shd w:val="clear" w:color="auto" w:fill="BFBFBF" w:themeFill="background1" w:themeFillShade="BF"/>
-      </w:pPr>
-      <w:r>
-        <w:t xml:space="preserve">Enquadramento teórico e científico do problema </w:t>
-      </w:r>
-    </w:p>
-    <w:p>
-      <w:pPr>
-        <w:shd w:val="clear" w:color="auto" w:fill="BFBFBF" w:themeFill="background1" w:themeFillShade="BF"/>
-      </w:pPr>
-      <w:r>
-        <w:t xml:space="preserve">State of Art of </w:t>
-      </w:r>
-      <w:r>
-        <w:t>Hydroponic</w:t>
-      </w:r>
-      <w:r>
-        <w:t xml:space="preserve"> tools</w:t>
-      </w:r>
-    </w:p>
-    <w:p>
-      <w:r>
-        <w:t>List of tools you found and mention their main features.</w:t>
-      </w:r>
-    </w:p>
-    <w:p>
-      <w:r>
-        <w:t xml:space="preserve">Mention also </w:t>
-      </w:r>
-      <w:r>
-        <w:t>alternavite solutions that do not require hydroponics.</w:t>
-      </w:r>
-    </w:p>
-    <w:p>
-      <w:r>
-        <w:t>“Enquadramento”</w:t>
-      </w:r>
-    </w:p>
-    <w:p>
-      <w:r>
-        <w:t>Provide context, explain why you selected Arduino</w:t>
-      </w:r>
-    </w:p>
-    <w:p>
-      <w:pPr>
-        <w:pStyle w:val="PargrafodaLista"/>
-        <w:numPr>
-          <w:ilvl w:val="0"/>
-          <w:numId w:val="10"/>
-        </w:numPr>
-      </w:pPr>
-      <w:r>
-        <w:t>Start why you selected microcontrollers</w:t>
-      </w:r>
-      <w:r>
-        <w:t xml:space="preserve"> (price, processing power)</w:t>
-      </w:r>
-    </w:p>
-    <w:p>
-      <w:pPr>
-        <w:pStyle w:val="PargrafodaLista"/>
-        <w:numPr>
-          <w:ilvl w:val="0"/>
-          <w:numId w:val="10"/>
-        </w:numPr>
-      </w:pPr>
-      <w:r>
-        <w:t>Then your specific microcontroller</w:t>
-      </w:r>
-    </w:p>
-    <w:p>
-      <w:pPr>
-        <w:rPr>
-          <w:rFonts w:ascii="Calibri" w:hAnsi="Calibri" w:cs="Calibri"/>
-        </w:rPr>
-      </w:pPr>
-    </w:p>
-    <w:p>
-      <w:pPr>
-        <w:rPr>
-          <w:rFonts w:ascii="Calibri" w:hAnsi="Calibri" w:cs="Calibri"/>
-        </w:rPr>
-      </w:pPr>
-    </w:p>
-    <w:p>
-      <w:pPr>
-        <w:rPr>
-          <w:rFonts w:ascii="Calibri" w:hAnsi="Calibri" w:cs="Calibri"/>
-        </w:rPr>
-      </w:pPr>
-    </w:p>
-    <w:p>
-      <w:pPr>
-        <w:rPr>
-          <w:rFonts w:ascii="Calibri" w:hAnsi="Calibri" w:cs="Calibri"/>
-        </w:rPr>
-      </w:pPr>
-    </w:p>
-    <w:p>
-      <w:pPr>
-        <w:rPr>
-          <w:rFonts w:ascii="Calibri" w:hAnsi="Calibri" w:cs="Calibri"/>
-        </w:rPr>
-      </w:pPr>
-      <w:r>
-        <w:rPr>
-          <w:rFonts w:ascii="Calibri" w:hAnsi="Calibri" w:cs="Calibri"/>
-        </w:rPr>
-        <w:t xml:space="preserve"> </w:t>
-      </w:r>
-    </w:p>
-    <w:p/>
-    <w:p/>
-    <w:p>
-      <w:pPr>
-        <w:pStyle w:val="Ttulo2"/>
-      </w:pPr>
-      <w:r>
-        <w:t>Alternatives to Hydroponics</w:t>
-      </w:r>
-    </w:p>
-    <w:p>
-      <w:r>
-        <w:t xml:space="preserve">The alternative solution to hydroponics is the </w:t>
-      </w:r>
-      <w:r>
-        <w:t>traditional</w:t>
-      </w:r>
-      <w:r>
-        <w:t xml:space="preserve"> soil-base agriculture, </w:t>
-      </w:r>
-      <w:r>
-        <w:t>where</w:t>
-      </w:r>
-      <w:r>
-        <w:t xml:space="preserve"> the farmer, he plants the herbs on the soil</w:t>
-      </w:r>
-      <w:r>
-        <w:t xml:space="preserve">, rather than using </w:t>
-      </w:r>
-      <w:r>
-        <w:t>a</w:t>
-      </w:r>
-      <w:r>
-        <w:t xml:space="preserve"> Hydroponic system.</w:t>
-      </w:r>
-    </w:p>
-    <w:p>
-      <w:r>
-        <w:t xml:space="preserve">However, this method isn’t as viable as hydroponics, because is susceptible to issues such as pest infestations and predation. </w:t>
-      </w:r>
-      <w:r>
-        <w:t>Additionally,</w:t>
-      </w:r>
-      <w:r>
-        <w:t xml:space="preserve"> the quality of the herbs will be direc</w:t>
-      </w:r>
-      <w:r>
-        <w:t>tly influenced by the quality of the soil, which, is way harder to control comparing whit the water on the hydroponic system.</w:t>
-      </w:r>
-    </w:p>
-    <w:p>
-      <w:r>
-        <w:t>In conclusion, there are numerous variables that the farmer does not have full control over.</w:t>
-      </w:r>
-    </w:p>
-    <w:p/>
-    <w:p>
-      <w:r>
-        <w:t>/*</w:t>
-      </w:r>
-    </w:p>
-    <w:p>
-      <w:r>
-        <w:t>The solution</w:t>
-      </w:r>
-    </w:p>
-    <w:p>
-      <w:pPr>
-        <w:pStyle w:val="PargrafodaLista"/>
-        <w:numPr>
-          <w:ilvl w:val="0"/>
-          <w:numId w:val="10"/>
-        </w:numPr>
-      </w:pPr>
-      <w:r>
-        <w:lastRenderedPageBreak/>
-        <w:t>My vision</w:t>
-      </w:r>
-    </w:p>
-    <w:p>
-      <w:pPr>
-        <w:pStyle w:val="PargrafodaLista"/>
-        <w:numPr>
-          <w:ilvl w:val="1"/>
-          <w:numId w:val="10"/>
-        </w:numPr>
-      </w:pPr>
-      <w:r>
-        <w:t xml:space="preserve">Have a set of tools, hardware and software that can fully automate routine tasks, allow manual alignment, collect data for statistical analysis and future </w:t>
-      </w:r>
-      <w:r>
-        <w:t>optimization.</w:t>
-      </w:r>
-    </w:p>
-    <w:p>
-      <w:pPr>
-        <w:pStyle w:val="PargrafodaLista"/>
-        <w:numPr>
-          <w:ilvl w:val="0"/>
-          <w:numId w:val="10"/>
-        </w:numPr>
-      </w:pPr>
-      <w:r>
-        <w:t>How to get there</w:t>
-      </w:r>
-    </w:p>
-    <w:p>
-      <w:pPr>
-        <w:pStyle w:val="PargrafodaLista"/>
-        <w:numPr>
-          <w:ilvl w:val="1"/>
-          <w:numId w:val="10"/>
-        </w:numPr>
-      </w:pPr>
-      <w:r>
-        <w:t>High level solution diagram</w:t>
-      </w:r>
-    </w:p>
-    <w:p>
-      <w:pPr>
-        <w:pStyle w:val="PargrafodaLista"/>
-        <w:numPr>
-          <w:ilvl w:val="1"/>
-          <w:numId w:val="10"/>
-        </w:numPr>
-      </w:pPr>
-      <w:r>
-        <w:t>Building blocks</w:t>
-      </w:r>
-    </w:p>
-    <w:p>
-      <w:pPr>
-        <w:pStyle w:val="PargrafodaLista"/>
-        <w:numPr>
-          <w:ilvl w:val="2"/>
-          <w:numId w:val="10"/>
-        </w:numPr>
-      </w:pPr>
-      <w:r>
-        <w:t>Sensors and data collection</w:t>
-      </w:r>
-    </w:p>
-    <w:p>
-      <w:pPr>
-        <w:pStyle w:val="PargrafodaLista"/>
-        <w:numPr>
-          <w:ilvl w:val="3"/>
-          <w:numId w:val="10"/>
-        </w:numPr>
-      </w:pPr>
-      <w:r>
-        <w:t>arduino</w:t>
-      </w:r>
-    </w:p>
-    <w:p>
-      <w:pPr>
-        <w:pStyle w:val="PargrafodaLista"/>
-        <w:numPr>
-          <w:ilvl w:val="2"/>
-          <w:numId w:val="10"/>
-        </w:numPr>
-      </w:pPr>
-      <w:r>
-        <w:t>Activators, environmental changes</w:t>
-      </w:r>
-    </w:p>
-    <w:p>
-      <w:pPr>
-        <w:pStyle w:val="PargrafodaLista"/>
-        <w:numPr>
-          <w:ilvl w:val="3"/>
-          <w:numId w:val="10"/>
-        </w:numPr>
-      </w:pPr>
-      <w:r>
-        <w:t>arduino</w:t>
-      </w:r>
-    </w:p>
-    <w:p>
-      <w:pPr>
-        <w:pStyle w:val="PargrafodaLista"/>
-        <w:numPr>
-          <w:ilvl w:val="2"/>
-          <w:numId w:val="10"/>
-        </w:numPr>
-      </w:pPr>
-      <w:r>
-        <w:t>Event gathering services</w:t>
-      </w:r>
-    </w:p>
-    <w:p>
-      <w:pPr>
-        <w:pStyle w:val="PargrafodaLista"/>
-        <w:numPr>
-          <w:ilvl w:val="3"/>
-          <w:numId w:val="10"/>
-        </w:numPr>
-      </w:pPr>
-      <w:r>
-        <w:t>Web app, running anywere</w:t>
-      </w:r>
-    </w:p>
-    <w:p>
-      <w:pPr>
-        <w:pStyle w:val="PargrafodaLista"/>
-        <w:numPr>
-          <w:ilvl w:val="2"/>
-          <w:numId w:val="10"/>
-        </w:numPr>
-      </w:pPr>
-      <w:r>
-        <w:t>Data storage</w:t>
-      </w:r>
-    </w:p>
-    <w:p>
-      <w:pPr>
-        <w:pStyle w:val="PargrafodaLista"/>
-        <w:numPr>
-          <w:ilvl w:val="2"/>
-          <w:numId w:val="10"/>
-        </w:numPr>
-      </w:pPr>
-      <w:r>
-        <w:t>Decision loops</w:t>
-      </w:r>
-    </w:p>
-    <w:p>
-      <w:r>
-        <w:t>*/</w:t>
-      </w:r>
-    </w:p>
-    <w:p/>
-    <w:p/>
-    <w:p/>
-    <w:p/>
-    <w:p/>
-    <w:p/>
-    <w:p/>
-    <w:p/>
-    <w:p/>
-    <w:p/>
-    <w:p>
-      <w:pPr>
-        <w:pStyle w:val="Ttulo2"/>
-      </w:pPr>
-      <w:r>
-        <w:t>The solution/vision</w:t>
-      </w:r>
-    </w:p>
-    <w:p>
-      <w:r>
-        <w:t>I have a clear and objective vision: develop a set of tools, hardware and software that can fully automate routine tasks, allow manual alignment, collect data for statistical analysis and future optimization.</w:t>
-      </w:r>
-    </w:p>
-    <w:p>
-      <w:pPr>
-        <w:pStyle w:val="Ttulo3"/>
-      </w:pPr>
-      <w:bookmarkStart w:id="15" w:name="_Toc147225471"/>
-      <w:r>
-        <w:t>Low-cost</w:t>
-      </w:r>
-      <w:r>
-        <w:t xml:space="preserve"> </w:t>
-      </w:r>
+      <w:r>
+        <w:t xml:space="preserve"> and Sensors</w:t>
+      </w:r>
+    </w:p>
+    <w:p>
+      <w:pPr>
+        <w:pStyle w:val="Ttulo4"/>
+      </w:pPr>
       <w:r>
         <w:t>Microcontrollers</w:t>
       </w:r>
-      <w:bookmarkEnd w:id="15"/>
-      <w:r>
-        <w:t xml:space="preserve"> and Sensors</w:t>
-      </w:r>
-    </w:p>
-    <w:p>
-      <w:pPr>
-        <w:pStyle w:val="Ttulo4"/>
-      </w:pPr>
-      <w:r>
-        <w:t>Arduino and Microcontrollers</w:t>
+      <w:r>
+        <w:t xml:space="preserve"> and Arduinos</w:t>
       </w:r>
     </w:p>
     <w:p>
@@ -3892,11 +3700,77 @@
       </w:pPr>
       <w:r>
         <w:rPr>
+          <w:noProof/>
+        </w:rPr>
+        <w:drawing>
+          <wp:anchor distT="0" distB="0" distL="114300" distR="114300" simplePos="0" relativeHeight="251666432" behindDoc="0" locked="0" layoutInCell="1" allowOverlap="1" wp14:anchorId="07A7BC44" wp14:editId="5FC0B2AD">
+            <wp:simplePos x="0" y="0"/>
+            <wp:positionH relativeFrom="column">
+              <wp:posOffset>1062355</wp:posOffset>
+            </wp:positionH>
+            <wp:positionV relativeFrom="paragraph">
+              <wp:posOffset>575945</wp:posOffset>
+            </wp:positionV>
+            <wp:extent cx="1113790" cy="2063750"/>
+            <wp:effectExtent l="1270" t="0" r="0" b="0"/>
+            <wp:wrapTopAndBottom/>
+            <wp:docPr id="1297840632" name="Imagem 2" descr="Uma imagem com Engenharia eletrónica, Componente de circuito, Componente eletrónico, eletrónica&#10;&#10;Descrição gerada automaticamente"/>
+            <wp:cNvGraphicFramePr>
+              <a:graphicFrameLocks xmlns:a="http://schemas.openxmlformats.org/drawingml/2006/main" noChangeAspect="1"/>
+            </wp:cNvGraphicFramePr>
+            <a:graphic xmlns:a="http://schemas.openxmlformats.org/drawingml/2006/main">
+              <a:graphicData uri="http://schemas.openxmlformats.org/drawingml/2006/picture">
+                <pic:pic xmlns:pic="http://schemas.openxmlformats.org/drawingml/2006/picture">
+                  <pic:nvPicPr>
+                    <pic:cNvPr id="1297840632" name="Imagem 2" descr="Uma imagem com Engenharia eletrónica, Componente de circuito, Componente eletrónico, eletrónica&#10;&#10;Descrição gerada automaticamente"/>
+                    <pic:cNvPicPr/>
+                  </pic:nvPicPr>
+                  <pic:blipFill rotWithShape="1">
+                    <a:blip r:embed="rId13" cstate="print">
+                      <a:extLst>
+                        <a:ext uri="{28A0092B-C50C-407E-A947-70E740481C1C}">
+                          <a14:useLocalDpi xmlns:a14="http://schemas.microsoft.com/office/drawing/2010/main" val="0"/>
+                        </a:ext>
+                      </a:extLst>
+                    </a:blip>
+                    <a:srcRect l="24094" t="-1765" r="34078" b="-1536"/>
+                    <a:stretch/>
+                  </pic:blipFill>
+                  <pic:spPr bwMode="auto">
+                    <a:xfrm rot="5400000">
+                      <a:off x="0" y="0"/>
+                      <a:ext cx="1113790" cy="2063750"/>
+                    </a:xfrm>
+                    <a:prstGeom prst="rect">
+                      <a:avLst/>
+                    </a:prstGeom>
+                    <a:ln>
+                      <a:noFill/>
+                    </a:ln>
+                    <a:extLst>
+                      <a:ext uri="{53640926-AAD7-44D8-BBD7-CCE9431645EC}">
+                        <a14:shadowObscured xmlns:a14="http://schemas.microsoft.com/office/drawing/2010/main"/>
+                      </a:ext>
+                    </a:extLst>
+                  </pic:spPr>
+                </pic:pic>
+              </a:graphicData>
+            </a:graphic>
+            <wp14:sizeRelH relativeFrom="margin">
+              <wp14:pctWidth>0</wp14:pctWidth>
+            </wp14:sizeRelH>
+            <wp14:sizeRelV relativeFrom="margin">
+              <wp14:pctHeight>0</wp14:pctHeight>
+            </wp14:sizeRelV>
+          </wp:anchor>
+        </w:drawing>
+      </w:r>
+      <w:r>
+        <w:rPr>
           <w:rFonts w:cstheme="minorHAnsi"/>
           <w:color w:val="000000"/>
           <w:shd w:val="clear" w:color="auto" w:fill="FFFFFF"/>
         </w:rPr>
-        <w:lastRenderedPageBreak/>
         <w:t xml:space="preserve">The </w:t>
       </w:r>
       <w:r>
@@ -3942,6 +3816,347 @@
       </w:pPr>
       <w:r>
         <w:rPr>
+          <w:noProof/>
+        </w:rPr>
+        <mc:AlternateContent>
+          <mc:Choice Requires="wps">
+            <w:drawing>
+              <wp:anchor distT="0" distB="0" distL="114300" distR="114300" simplePos="0" relativeHeight="251669504" behindDoc="0" locked="0" layoutInCell="1" allowOverlap="1" wp14:anchorId="262BC4E7" wp14:editId="45B9AF88">
+                <wp:simplePos x="0" y="0"/>
+                <wp:positionH relativeFrom="column">
+                  <wp:posOffset>3146425</wp:posOffset>
+                </wp:positionH>
+                <wp:positionV relativeFrom="paragraph">
+                  <wp:posOffset>1477010</wp:posOffset>
+                </wp:positionV>
+                <wp:extent cx="1717040" cy="635"/>
+                <wp:effectExtent l="0" t="0" r="0" b="0"/>
+                <wp:wrapSquare wrapText="bothSides"/>
+                <wp:docPr id="555506782" name="Caixa de texto 1"/>
+                <wp:cNvGraphicFramePr/>
+                <a:graphic xmlns:a="http://schemas.openxmlformats.org/drawingml/2006/main">
+                  <a:graphicData uri="http://schemas.microsoft.com/office/word/2010/wordprocessingShape">
+                    <wps:wsp>
+                      <wps:cNvSpPr txBox="1"/>
+                      <wps:spPr>
+                        <a:xfrm>
+                          <a:off x="0" y="0"/>
+                          <a:ext cx="1717040" cy="635"/>
+                        </a:xfrm>
+                        <a:prstGeom prst="rect">
+                          <a:avLst/>
+                        </a:prstGeom>
+                        <a:solidFill>
+                          <a:prstClr val="white"/>
+                        </a:solidFill>
+                        <a:ln>
+                          <a:noFill/>
+                        </a:ln>
+                      </wps:spPr>
+                      <wps:txbx>
+                        <w:txbxContent>
+                          <w:p>
+                            <w:pPr>
+                              <w:pStyle w:val="Legenda"/>
+                              <w:rPr>
+                                <w:noProof/>
+                              </w:rPr>
+                            </w:pPr>
+                            <w:r>
+                              <w:t xml:space="preserve">Figure </w:t>
+                            </w:r>
+                            <w:r>
+                              <w:fldChar w:fldCharType="begin"/>
+                            </w:r>
+                            <w:r>
+                              <w:instrText xml:space="preserve"> SEQ Figure \* ARABIC </w:instrText>
+                            </w:r>
+                            <w:r>
+                              <w:fldChar w:fldCharType="separate"/>
+                            </w:r>
+                            <w:r>
+                              <w:rPr>
+                                <w:noProof/>
+                              </w:rPr>
+                              <w:t>2</w:t>
+                            </w:r>
+                            <w:r>
+                              <w:fldChar w:fldCharType="end"/>
+                            </w:r>
+                            <w:r>
+                              <w:t xml:space="preserve"> - ESP3266 on the board Arduino Nano</w:t>
+                            </w:r>
+                          </w:p>
+                        </w:txbxContent>
+                      </wps:txbx>
+                      <wps:bodyPr rot="0" spcFirstLastPara="0" vertOverflow="overflow" horzOverflow="overflow" vert="horz" wrap="square" lIns="0" tIns="0" rIns="0" bIns="0" numCol="1" spcCol="0" rtlCol="0" fromWordArt="0" anchor="t" anchorCtr="0" forceAA="0" compatLnSpc="1">
+                        <a:prstTxWarp prst="textNoShape">
+                          <a:avLst/>
+                        </a:prstTxWarp>
+                        <a:spAutoFit/>
+                      </wps:bodyPr>
+                    </wps:wsp>
+                  </a:graphicData>
+                </a:graphic>
+              </wp:anchor>
+            </w:drawing>
+          </mc:Choice>
+          <mc:Fallback>
+            <w:pict>
+              <v:shapetype w14:anchorId="262BC4E7" id="_x0000_t202" coordsize="21600,21600" o:spt="202" path="m,l,21600r21600,l21600,xe">
+                <v:stroke joinstyle="miter"/>
+                <v:path gradientshapeok="t" o:connecttype="rect"/>
+              </v:shapetype>
+              <v:shape id="Caixa de texto 1" o:spid="_x0000_s1026" type="#_x0000_t202" style="position:absolute;left:0;text-align:left;margin-left:247.75pt;margin-top:116.3pt;width:135.2pt;height:.05pt;z-index:251669504;visibility:visible;mso-wrap-style:square;mso-wrap-distance-left:9pt;mso-wrap-distance-top:0;mso-wrap-distance-right:9pt;mso-wrap-distance-bottom:0;mso-position-horizontal:absolute;mso-position-horizontal-relative:text;mso-position-vertical:absolute;mso-position-vertical-relative:text;v-text-anchor:top" o:gfxdata="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" stroked="f">
+                <v:textbox style="mso-fit-shape-to-text:t" inset="0,0,0,0">
+                  <w:txbxContent>
+                    <w:p>
+                      <w:pPr>
+                        <w:pStyle w:val="Legenda"/>
+                        <w:rPr>
+                          <w:noProof/>
+                        </w:rPr>
+                      </w:pPr>
+                      <w:r>
+                        <w:t xml:space="preserve">Figure </w:t>
+                      </w:r>
+                      <w:r>
+                        <w:fldChar w:fldCharType="begin"/>
+                      </w:r>
+                      <w:r>
+                        <w:instrText xml:space="preserve"> SEQ Figure \* ARABIC </w:instrText>
+                      </w:r>
+                      <w:r>
+                        <w:fldChar w:fldCharType="separate"/>
+                      </w:r>
+                      <w:r>
+                        <w:rPr>
+                          <w:noProof/>
+                        </w:rPr>
+                        <w:t>2</w:t>
+                      </w:r>
+                      <w:r>
+                        <w:fldChar w:fldCharType="end"/>
+                      </w:r>
+                      <w:r>
+                        <w:t xml:space="preserve"> - ESP3266 on the board Arduino Nano</w:t>
+                      </w:r>
+                    </w:p>
+                  </w:txbxContent>
+                </v:textbox>
+                <w10:wrap type="square"/>
+              </v:shape>
+            </w:pict>
+          </mc:Fallback>
+        </mc:AlternateContent>
+      </w:r>
+      <w:r>
+        <w:rPr>
+          <w:noProof/>
+        </w:rPr>
+        <mc:AlternateContent>
+          <mc:Choice Requires="wps">
+            <w:drawing>
+              <wp:anchor distT="0" distB="0" distL="114300" distR="114300" simplePos="0" relativeHeight="251671552" behindDoc="0" locked="0" layoutInCell="1" allowOverlap="1" wp14:anchorId="6A119577" wp14:editId="1845DB17">
+                <wp:simplePos x="0" y="0"/>
+                <wp:positionH relativeFrom="column">
+                  <wp:posOffset>662940</wp:posOffset>
+                </wp:positionH>
+                <wp:positionV relativeFrom="paragraph">
+                  <wp:posOffset>1521460</wp:posOffset>
+                </wp:positionV>
+                <wp:extent cx="1905000" cy="413385"/>
+                <wp:effectExtent l="0" t="0" r="0" b="5715"/>
+                <wp:wrapTopAndBottom/>
+                <wp:docPr id="152822426" name="Caixa de texto 1"/>
+                <wp:cNvGraphicFramePr/>
+                <a:graphic xmlns:a="http://schemas.openxmlformats.org/drawingml/2006/main">
+                  <a:graphicData uri="http://schemas.microsoft.com/office/word/2010/wordprocessingShape">
+                    <wps:wsp>
+                      <wps:cNvSpPr txBox="1"/>
+                      <wps:spPr>
+                        <a:xfrm>
+                          <a:off x="0" y="0"/>
+                          <a:ext cx="1905000" cy="413385"/>
+                        </a:xfrm>
+                        <a:prstGeom prst="rect">
+                          <a:avLst/>
+                        </a:prstGeom>
+                        <a:solidFill>
+                          <a:prstClr val="white"/>
+                        </a:solidFill>
+                        <a:ln>
+                          <a:noFill/>
+                        </a:ln>
+                      </wps:spPr>
+                      <wps:txbx>
+                        <w:txbxContent>
+                          <w:p>
+                            <w:pPr>
+                              <w:pStyle w:val="Legenda"/>
+                              <w:rPr>
+                                <w:noProof/>
+                              </w:rPr>
+                            </w:pPr>
+                            <w:r>
+                              <w:t xml:space="preserve">Figure </w:t>
+                            </w:r>
+                            <w:r>
+                              <w:fldChar w:fldCharType="begin"/>
+                            </w:r>
+                            <w:r>
+                              <w:instrText xml:space="preserve"> SEQ Figure \* ARABIC </w:instrText>
+                            </w:r>
+                            <w:r>
+                              <w:fldChar w:fldCharType="separate"/>
+                            </w:r>
+                            <w:r>
+                              <w:rPr>
+                                <w:noProof/>
+                              </w:rPr>
+                              <w:t>1</w:t>
+                            </w:r>
+                            <w:r>
+                              <w:fldChar w:fldCharType="end"/>
+                            </w:r>
+                            <w:r>
+                              <w:t xml:space="preserve"> - </w:t>
+                            </w:r>
+                            <w:r>
+                              <w:t>ESP3266 on the board Arduino Nano</w:t>
+                            </w:r>
+                          </w:p>
+                        </w:txbxContent>
+                      </wps:txbx>
+                      <wps:bodyPr rot="0" spcFirstLastPara="0" vertOverflow="overflow" horzOverflow="overflow" vert="horz" wrap="square" lIns="0" tIns="0" rIns="0" bIns="0" numCol="1" spcCol="0" rtlCol="0" fromWordArt="0" anchor="t" anchorCtr="0" forceAA="0" compatLnSpc="1">
+                        <a:prstTxWarp prst="textNoShape">
+                          <a:avLst/>
+                        </a:prstTxWarp>
+                        <a:noAutofit/>
+                      </wps:bodyPr>
+                    </wps:wsp>
+                  </a:graphicData>
+                </a:graphic>
+                <wp14:sizeRelH relativeFrom="margin">
+                  <wp14:pctWidth>0</wp14:pctWidth>
+                </wp14:sizeRelH>
+                <wp14:sizeRelV relativeFrom="margin">
+                  <wp14:pctHeight>0</wp14:pctHeight>
+                </wp14:sizeRelV>
+              </wp:anchor>
+            </w:drawing>
+          </mc:Choice>
+          <mc:Fallback>
+            <w:pict>
+              <v:shape w14:anchorId="6A119577" id="_x0000_s1027" type="#_x0000_t202" style="position:absolute;left:0;text-align:left;margin-left:52.2pt;margin-top:119.8pt;width:150pt;height:32.55pt;z-index:251671552;visibility:visible;mso-wrap-style:square;mso-width-percent:0;mso-height-percent:0;mso-wrap-distance-left:9pt;mso-wrap-distance-top:0;mso-wrap-distance-right:9pt;mso-wrap-distance-bottom:0;mso-position-horizontal:absolute;mso-position-horizontal-relative:text;mso-position-vertical:absolute;mso-position-vertical-relative:text;mso-width-percent:0;mso-height-percent:0;mso-width-relative:margin;mso-height-relative:margin;v-text-anchor:top" o:gfxdata="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" stroked="f">
+                <v:textbox inset="0,0,0,0">
+                  <w:txbxContent>
+                    <w:p>
+                      <w:pPr>
+                        <w:pStyle w:val="Legenda"/>
+                        <w:rPr>
+                          <w:noProof/>
+                        </w:rPr>
+                      </w:pPr>
+                      <w:r>
+                        <w:t xml:space="preserve">Figure </w:t>
+                      </w:r>
+                      <w:r>
+                        <w:fldChar w:fldCharType="begin"/>
+                      </w:r>
+                      <w:r>
+                        <w:instrText xml:space="preserve"> SEQ Figure \* ARABIC </w:instrText>
+                      </w:r>
+                      <w:r>
+                        <w:fldChar w:fldCharType="separate"/>
+                      </w:r>
+                      <w:r>
+                        <w:rPr>
+                          <w:noProof/>
+                        </w:rPr>
+                        <w:t>1</w:t>
+                      </w:r>
+                      <w:r>
+                        <w:fldChar w:fldCharType="end"/>
+                      </w:r>
+                      <w:r>
+                        <w:t xml:space="preserve"> - </w:t>
+                      </w:r>
+                      <w:r>
+                        <w:t>ESP3266 on the board Arduino Nano</w:t>
+                      </w:r>
+                    </w:p>
+                  </w:txbxContent>
+                </v:textbox>
+                <w10:wrap type="topAndBottom"/>
+              </v:shape>
+            </w:pict>
+          </mc:Fallback>
+        </mc:AlternateContent>
+      </w:r>
+      <w:r>
+        <w:rPr>
+          <w:noProof/>
+        </w:rPr>
+        <w:drawing>
+          <wp:anchor distT="0" distB="0" distL="114300" distR="114300" simplePos="0" relativeHeight="251667456" behindDoc="0" locked="0" layoutInCell="1" allowOverlap="1" wp14:anchorId="4A79C22D" wp14:editId="4991218B">
+            <wp:simplePos x="0" y="0"/>
+            <wp:positionH relativeFrom="column">
+              <wp:posOffset>3165475</wp:posOffset>
+            </wp:positionH>
+            <wp:positionV relativeFrom="paragraph">
+              <wp:posOffset>648970</wp:posOffset>
+            </wp:positionV>
+            <wp:extent cx="1717040" cy="753745"/>
+            <wp:effectExtent l="0" t="0" r="0" b="8255"/>
+            <wp:wrapSquare wrapText="bothSides"/>
+            <wp:docPr id="1259978473" name="Imagem 1" descr="Uma imagem com eletrónica, Componente eletrónico, Componente de circuito, Componente passivo de circuito&#10;&#10;Descrição gerada automaticamente"/>
+            <wp:cNvGraphicFramePr>
+              <a:graphicFrameLocks xmlns:a="http://schemas.openxmlformats.org/drawingml/2006/main" noChangeAspect="1"/>
+            </wp:cNvGraphicFramePr>
+            <a:graphic xmlns:a="http://schemas.openxmlformats.org/drawingml/2006/main">
+              <a:graphicData uri="http://schemas.openxmlformats.org/drawingml/2006/picture">
+                <pic:pic xmlns:pic="http://schemas.openxmlformats.org/drawingml/2006/picture">
+                  <pic:nvPicPr>
+                    <pic:cNvPr id="1259978473" name="Imagem 1" descr="Uma imagem com eletrónica, Componente eletrónico, Componente de circuito, Componente passivo de circuito&#10;&#10;Descrição gerada automaticamente"/>
+                    <pic:cNvPicPr/>
+                  </pic:nvPicPr>
+                  <pic:blipFill rotWithShape="1">
+                    <a:blip r:embed="rId14" cstate="print">
+                      <a:extLst>
+                        <a:ext uri="{28A0092B-C50C-407E-A947-70E740481C1C}">
+                          <a14:useLocalDpi xmlns:a14="http://schemas.microsoft.com/office/drawing/2010/main" val="0"/>
+                        </a:ext>
+                      </a:extLst>
+                    </a:blip>
+                    <a:srcRect l="26305" t="34073" r="16294" b="32324"/>
+                    <a:stretch/>
+                  </pic:blipFill>
+                  <pic:spPr bwMode="auto">
+                    <a:xfrm rot="10800000">
+                      <a:off x="0" y="0"/>
+                      <a:ext cx="1717040" cy="753745"/>
+                    </a:xfrm>
+                    <a:prstGeom prst="rect">
+                      <a:avLst/>
+                    </a:prstGeom>
+                    <a:ln>
+                      <a:noFill/>
+                    </a:ln>
+                    <a:extLst>
+                      <a:ext uri="{53640926-AAD7-44D8-BBD7-CCE9431645EC}">
+                        <a14:shadowObscured xmlns:a14="http://schemas.microsoft.com/office/drawing/2010/main"/>
+                      </a:ext>
+                    </a:extLst>
+                  </pic:spPr>
+                </pic:pic>
+              </a:graphicData>
+            </a:graphic>
+          </wp:anchor>
+        </w:drawing>
+      </w:r>
+      <w:r>
+        <w:rPr>
           <w:rFonts w:cstheme="minorHAnsi"/>
           <w:color w:val="000000"/>
           <w:shd w:val="clear" w:color="auto" w:fill="FFFFFF"/>
@@ -3967,10 +4182,27 @@
       </w:pPr>
       <w:r>
         <w:rPr>
+          <w:noProof/>
+        </w:rPr>
+        <w:t xml:space="preserve"> </w:t>
+      </w:r>
+    </w:p>
+    <w:p>
+      <w:pPr>
+        <w:rPr>
           <w:rFonts w:cstheme="minorHAnsi"/>
           <w:color w:val="000000"/>
           <w:shd w:val="clear" w:color="auto" w:fill="FFFFFF"/>
         </w:rPr>
+      </w:pPr>
+      <w:r>
+        <w:rPr>
+          <w:rFonts w:cstheme="minorHAnsi"/>
+          <w:noProof/>
+          <w:color w:val="000000"/>
+          <w:shd w:val="clear" w:color="auto" w:fill="FFFFFF"/>
+        </w:rPr>
+        <w:lastRenderedPageBreak/>
         <w:drawing>
           <wp:anchor distT="0" distB="0" distL="114300" distR="114300" simplePos="0" relativeHeight="251661312" behindDoc="0" locked="0" layoutInCell="1" allowOverlap="1" wp14:anchorId="00A9D039" wp14:editId="3BB4848F">
             <wp:simplePos x="0" y="0"/>
@@ -3995,7 +4227,7 @@
                     <pic:cNvPicPr/>
                   </pic:nvPicPr>
                   <pic:blipFill rotWithShape="1">
-                    <a:blip r:embed="rId13" cstate="print">
+                    <a:blip r:embed="rId15" cstate="print">
                       <a:extLst>
                         <a:ext uri="{28A0092B-C50C-407E-A947-70E740481C1C}">
                           <a14:useLocalDpi xmlns:a14="http://schemas.microsoft.com/office/drawing/2010/main" val="0"/>
@@ -4033,6 +4265,7 @@
       <w:r>
         <w:rPr>
           <w:rFonts w:cstheme="minorHAnsi"/>
+          <w:noProof/>
           <w:color w:val="000000"/>
           <w:shd w:val="clear" w:color="auto" w:fill="FFFFFF"/>
         </w:rPr>
@@ -4060,7 +4293,7 @@
                     <pic:cNvPicPr/>
                   </pic:nvPicPr>
                   <pic:blipFill rotWithShape="1">
-                    <a:blip r:embed="rId14" cstate="print">
+                    <a:blip r:embed="rId16" cstate="print">
                       <a:extLst>
                         <a:ext uri="{28A0092B-C50C-407E-A947-70E740481C1C}">
                           <a14:useLocalDpi xmlns:a14="http://schemas.microsoft.com/office/drawing/2010/main" val="0"/>
@@ -4096,6 +4329,9 @@
         </w:drawing>
       </w:r>
       <w:r>
+        <w:rPr>
+          <w:noProof/>
+        </w:rPr>
         <mc:AlternateContent>
           <mc:Choice Requires="wps">
             <w:drawing>
@@ -4155,13 +4391,24 @@
                               <w:fldChar w:fldCharType="separate"/>
                             </w:r>
                             <w:r>
-                              <w:t>2</w:t>
+                              <w:rPr>
+                                <w:noProof/>
+                              </w:rPr>
+                              <w:t>3</w:t>
                             </w:r>
                             <w:r>
                               <w:fldChar w:fldCharType="end"/>
                             </w:r>
                             <w:r>
-                              <w:t>- ESP8266 on the board Wi-Fi ESP8266 - CP2102 NodeMCU V3 Lua</w:t>
+                              <w:t xml:space="preserve">- ESP8266 on the board Wi-Fi ESP8266 - CP2102 </w:t>
+                            </w:r>
+                            <w:proofErr w:type="spellStart"/>
+                            <w:r>
+                              <w:t>NodeMCU</w:t>
+                            </w:r>
+                            <w:proofErr w:type="spellEnd"/>
+                            <w:r>
+                              <w:t xml:space="preserve"> V3 Lua</w:t>
                             </w:r>
                           </w:p>
                         </w:txbxContent>
@@ -4180,11 +4427,7 @@
           </mc:Choice>
           <mc:Fallback>
             <w:pict>
-              <v:shapetype w14:anchorId="0208C443" id="_x0000_t202" coordsize="21600,21600" o:spt="202" path="m,l,21600r21600,l21600,xe">
-                <v:stroke joinstyle="miter"/>
-                <v:path gradientshapeok="t" o:connecttype="rect"/>
-              </v:shapetype>
-              <v:shape id="Caixa de texto 1" o:spid="_x0000_s1026" type="#_x0000_t202" style="position:absolute;left:0;text-align:left;margin-left:-9.4pt;margin-top:186.05pt;width:203.15pt;height:.05pt;z-index:251663360;visibility:visible;mso-wrap-style:square;mso-wrap-distance-left:9pt;mso-wrap-distance-top:0;mso-wrap-distance-right:9pt;mso-wrap-distance-bottom:0;mso-position-horizontal:absolute;mso-position-horizontal-relative:text;mso-position-vertical:absolute;mso-position-vertical-relative:text;v-text-anchor:top" o:gfxdata="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" stroked="f">
+              <v:shape w14:anchorId="0208C443" id="_x0000_s1028" type="#_x0000_t202" style="position:absolute;left:0;text-align:left;margin-left:-9.4pt;margin-top:186.05pt;width:203.15pt;height:.05pt;z-index:251663360;visibility:visible;mso-wrap-style:square;mso-wrap-distance-left:9pt;mso-wrap-distance-top:0;mso-wrap-distance-right:9pt;mso-wrap-distance-bottom:0;mso-position-horizontal:absolute;mso-position-horizontal-relative:text;mso-position-vertical:absolute;mso-position-vertical-relative:text;v-text-anchor:top" o:gfxdata="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" stroked="f">
                 <v:textbox style="mso-fit-shape-to-text:t" inset="0,0,0,0">
                   <w:txbxContent>
                     <w:p>
@@ -4209,13 +4452,24 @@
                         <w:fldChar w:fldCharType="separate"/>
                       </w:r>
                       <w:r>
-                        <w:t>2</w:t>
+                        <w:rPr>
+                          <w:noProof/>
+                        </w:rPr>
+                        <w:t>3</w:t>
                       </w:r>
                       <w:r>
                         <w:fldChar w:fldCharType="end"/>
                       </w:r>
                       <w:r>
-                        <w:t>- ESP8266 on the board Wi-Fi ESP8266 - CP2102 NodeMCU V3 Lua</w:t>
+                        <w:t xml:space="preserve">- ESP8266 on the board Wi-Fi ESP8266 - CP2102 </w:t>
+                      </w:r>
+                      <w:proofErr w:type="spellStart"/>
+                      <w:r>
+                        <w:t>NodeMCU</w:t>
+                      </w:r>
+                      <w:proofErr w:type="spellEnd"/>
+                      <w:r>
+                        <w:t xml:space="preserve"> V3 Lua</w:t>
                       </w:r>
                     </w:p>
                   </w:txbxContent>
@@ -4232,7 +4486,7 @@
           <w:color w:val="000000"/>
           <w:shd w:val="clear" w:color="auto" w:fill="FFFFFF"/>
         </w:rPr>
-        <w:t xml:space="preserve">There is another Microprocessor that I can eventually use, the ESP8266, which is </w:t>
+        <w:t xml:space="preserve">There is another Microprocessor that can </w:t>
       </w:r>
       <w:r>
         <w:rPr>
@@ -4240,7 +4494,7 @@
           <w:color w:val="000000"/>
           <w:shd w:val="clear" w:color="auto" w:fill="FFFFFF"/>
         </w:rPr>
-        <w:t>featured</w:t>
+        <w:t xml:space="preserve">be </w:t>
       </w:r>
       <w:r>
         <w:rPr>
@@ -4248,18 +4502,55 @@
           <w:color w:val="000000"/>
           <w:shd w:val="clear" w:color="auto" w:fill="FFFFFF"/>
         </w:rPr>
-        <w:t xml:space="preserve"> on the “Wi-Fi ESP8266 - CP2102 NodeMCU V3 Lua” board.</w:t>
-      </w:r>
-    </w:p>
-    <w:p>
-      <w:pPr>
+        <w:t xml:space="preserve">eventually use, the ESP8266, which is </w:t>
+      </w:r>
+      <w:r>
         <w:rPr>
           <w:rFonts w:cstheme="minorHAnsi"/>
           <w:color w:val="000000"/>
           <w:shd w:val="clear" w:color="auto" w:fill="FFFFFF"/>
         </w:rPr>
-      </w:pPr>
-      <w:r>
+        <w:t>featured</w:t>
+      </w:r>
+      <w:r>
+        <w:rPr>
+          <w:rFonts w:cstheme="minorHAnsi"/>
+          <w:color w:val="000000"/>
+          <w:shd w:val="clear" w:color="auto" w:fill="FFFFFF"/>
+        </w:rPr>
+        <w:t xml:space="preserve"> on the “Wi-Fi ESP8266 - CP2102 </w:t>
+      </w:r>
+      <w:proofErr w:type="spellStart"/>
+      <w:r>
+        <w:rPr>
+          <w:rFonts w:cstheme="minorHAnsi"/>
+          <w:color w:val="000000"/>
+          <w:shd w:val="clear" w:color="auto" w:fill="FFFFFF"/>
+        </w:rPr>
+        <w:t>NodeMCU</w:t>
+      </w:r>
+      <w:proofErr w:type="spellEnd"/>
+      <w:r>
+        <w:rPr>
+          <w:rFonts w:cstheme="minorHAnsi"/>
+          <w:color w:val="000000"/>
+          <w:shd w:val="clear" w:color="auto" w:fill="FFFFFF"/>
+        </w:rPr>
+        <w:t xml:space="preserve"> V3 Lua” board.</w:t>
+      </w:r>
+    </w:p>
+    <w:p>
+      <w:pPr>
+        <w:rPr>
+          <w:rFonts w:cstheme="minorHAnsi"/>
+          <w:color w:val="000000"/>
+          <w:shd w:val="clear" w:color="auto" w:fill="FFFFFF"/>
+        </w:rPr>
+      </w:pPr>
+      <w:r>
+        <w:rPr>
+          <w:noProof/>
+        </w:rPr>
         <mc:AlternateContent>
           <mc:Choice Requires="wps">
             <w:drawing>
@@ -4319,13 +4610,24 @@
                               <w:fldChar w:fldCharType="separate"/>
                             </w:r>
                             <w:r>
-                              <w:t>1</w:t>
+                              <w:rPr>
+                                <w:noProof/>
+                              </w:rPr>
+                              <w:t>4</w:t>
                             </w:r>
                             <w:r>
                               <w:fldChar w:fldCharType="end"/>
                             </w:r>
                             <w:r>
-                              <w:t xml:space="preserve"> - ESP8266 on the board Wi-Fi ESP8266 - CP2102 NodeMCU V3 Lua</w:t>
+                              <w:t xml:space="preserve"> - ESP8266 on the board Wi-Fi ESP8266 - CP2102 </w:t>
+                            </w:r>
+                            <w:proofErr w:type="spellStart"/>
+                            <w:r>
+                              <w:t>NodeMCU</w:t>
+                            </w:r>
+                            <w:proofErr w:type="spellEnd"/>
+                            <w:r>
+                              <w:t xml:space="preserve"> V3 Lua</w:t>
                             </w:r>
                           </w:p>
                         </w:txbxContent>
@@ -4344,7 +4646,7 @@
           </mc:Choice>
           <mc:Fallback>
             <w:pict>
-              <v:shape w14:anchorId="4E266D96" id="_x0000_s1027" type="#_x0000_t202" style="position:absolute;left:0;text-align:left;margin-left:226.45pt;margin-top:139.6pt;width:190pt;height:.05pt;z-index:251665408;visibility:visible;mso-wrap-style:square;mso-wrap-distance-left:9pt;mso-wrap-distance-top:0;mso-wrap-distance-right:9pt;mso-wrap-distance-bottom:0;mso-position-horizontal:absolute;mso-position-horizontal-relative:text;mso-position-vertical:absolute;mso-position-vertical-relative:text;v-text-anchor:top" o:gfxdata="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" stroked="f">
+              <v:shape w14:anchorId="4E266D96" id="_x0000_s1029" type="#_x0000_t202" style="position:absolute;left:0;text-align:left;margin-left:226.45pt;margin-top:139.6pt;width:190pt;height:.05pt;z-index:251665408;visibility:visible;mso-wrap-style:square;mso-wrap-distance-left:9pt;mso-wrap-distance-top:0;mso-wrap-distance-right:9pt;mso-wrap-distance-bottom:0;mso-position-horizontal:absolute;mso-position-horizontal-relative:text;mso-position-vertical:absolute;mso-position-vertical-relative:text;v-text-anchor:top" o:gfxdata="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" stroked="f">
                 <v:textbox style="mso-fit-shape-to-text:t" inset="0,0,0,0">
                   <w:txbxContent>
                     <w:p>
@@ -4369,13 +4671,24 @@
                         <w:fldChar w:fldCharType="separate"/>
                       </w:r>
                       <w:r>
-                        <w:t>1</w:t>
+                        <w:rPr>
+                          <w:noProof/>
+                        </w:rPr>
+                        <w:t>4</w:t>
                       </w:r>
                       <w:r>
                         <w:fldChar w:fldCharType="end"/>
                       </w:r>
                       <w:r>
-                        <w:t xml:space="preserve"> - ESP8266 on the board Wi-Fi ESP8266 - CP2102 NodeMCU V3 Lua</w:t>
+                        <w:t xml:space="preserve"> - ESP8266 on the board Wi-Fi ESP8266 - CP2102 </w:t>
+                      </w:r>
+                      <w:proofErr w:type="spellStart"/>
+                      <w:r>
+                        <w:t>NodeMCU</w:t>
+                      </w:r>
+                      <w:proofErr w:type="spellEnd"/>
+                      <w:r>
+                        <w:t xml:space="preserve"> V3 Lua</w:t>
                       </w:r>
                     </w:p>
                   </w:txbxContent>
@@ -4617,7 +4930,21 @@
               <w:rPr>
                 <w:shd w:val="clear" w:color="auto" w:fill="FFFFFF"/>
               </w:rPr>
-              <w:t>it has a lot less processing power, but is capable of making simple tasks</w:t>
+              <w:t xml:space="preserve">it has a lot less processing power, but </w:t>
+            </w:r>
+            <w:proofErr w:type="gramStart"/>
+            <w:r>
+              <w:rPr>
+                <w:shd w:val="clear" w:color="auto" w:fill="FFFFFF"/>
+              </w:rPr>
+              <w:t>is capable of making</w:t>
+            </w:r>
+            <w:proofErr w:type="gramEnd"/>
+            <w:r>
+              <w:rPr>
+                <w:shd w:val="clear" w:color="auto" w:fill="FFFFFF"/>
+              </w:rPr>
+              <w:t xml:space="preserve"> simple tasks</w:t>
             </w:r>
           </w:p>
         </w:tc>
@@ -4969,158 +5296,109 @@
         <w:rPr>
           <w:shd w:val="clear" w:color="auto" w:fill="FFFFFF"/>
         </w:rPr>
-        <w:t>//TODO -&gt; TAKE PICTURES TO THE MICROCONTROLERS AND THE RESPECTIVE BOARDS</w:t>
-      </w:r>
-    </w:p>
-    <w:p>
-      <w:pPr>
+        <w:t>The decision of using</w:t>
+      </w:r>
+      <w:r>
         <w:rPr>
           <w:shd w:val="clear" w:color="auto" w:fill="FFFFFF"/>
         </w:rPr>
-      </w:pPr>
+        <w:t xml:space="preserve"> microcontroller</w:t>
+      </w:r>
       <w:r>
         <w:rPr>
           <w:shd w:val="clear" w:color="auto" w:fill="FFFFFF"/>
         </w:rPr>
-        <w:t>The decision of using</w:t>
+        <w:t>s was made</w:t>
       </w:r>
       <w:r>
         <w:rPr>
           <w:shd w:val="clear" w:color="auto" w:fill="FFFFFF"/>
         </w:rPr>
-        <w:t xml:space="preserve"> microcontroller</w:t>
+        <w:t xml:space="preserve"> because they are cheap,</w:t>
       </w:r>
       <w:r>
         <w:rPr>
           <w:shd w:val="clear" w:color="auto" w:fill="FFFFFF"/>
         </w:rPr>
-        <w:t>s was made</w:t>
+        <w:t xml:space="preserve"> </w:t>
       </w:r>
       <w:r>
         <w:rPr>
           <w:shd w:val="clear" w:color="auto" w:fill="FFFFFF"/>
         </w:rPr>
-        <w:t xml:space="preserve"> because they are cheap,</w:t>
+        <w:t>they can handle all the complexity that the sending and collecting data requires</w:t>
       </w:r>
       <w:r>
         <w:rPr>
           <w:shd w:val="clear" w:color="auto" w:fill="FFFFFF"/>
         </w:rPr>
-        <w:t xml:space="preserve"> </w:t>
+        <w:t xml:space="preserve">, </w:t>
       </w:r>
       <w:r>
         <w:rPr>
           <w:shd w:val="clear" w:color="auto" w:fill="FFFFFF"/>
         </w:rPr>
-        <w:t>they can handle all the complexity that the sending and collecting data requires</w:t>
+        <w:t>being also able to</w:t>
       </w:r>
       <w:r>
         <w:rPr>
           <w:shd w:val="clear" w:color="auto" w:fill="FFFFFF"/>
         </w:rPr>
-        <w:t>, and they work whit a really low power supply.</w:t>
-      </w:r>
-    </w:p>
-    <w:p>
-      <w:pPr>
+        <w:t xml:space="preserve"> work whit a </w:t>
+      </w:r>
+      <w:proofErr w:type="gramStart"/>
+      <w:r>
         <w:rPr>
           <w:shd w:val="clear" w:color="auto" w:fill="FFFFFF"/>
         </w:rPr>
-      </w:pPr>
+        <w:t>really low</w:t>
+      </w:r>
+      <w:proofErr w:type="gramEnd"/>
       <w:r>
         <w:rPr>
           <w:shd w:val="clear" w:color="auto" w:fill="FFFFFF"/>
         </w:rPr>
+        <w:t xml:space="preserve"> power supply.</w:t>
+      </w:r>
+    </w:p>
+    <w:p>
+      <w:pPr>
+        <w:rPr>
+          <w:shd w:val="clear" w:color="auto" w:fill="FFFFFF"/>
+        </w:rPr>
+      </w:pPr>
+      <w:r>
+        <w:rPr>
+          <w:shd w:val="clear" w:color="auto" w:fill="FFFFFF"/>
+        </w:rPr>
+        <w:t xml:space="preserve">Microcontrollers are </w:t>
+      </w:r>
+      <w:r>
+        <w:rPr>
+          <w:shd w:val="clear" w:color="auto" w:fill="FFFFFF"/>
+        </w:rPr>
+        <w:t>accessible</w:t>
+      </w:r>
+      <w:r>
+        <w:rPr>
+          <w:shd w:val="clear" w:color="auto" w:fill="FFFFFF"/>
+        </w:rPr>
+        <w:t xml:space="preserve"> and straightforward to program. Abundant online resources and information are readily available to assist in finding answers to questions and accessing relevant information.</w:t>
+      </w:r>
+    </w:p>
+    <w:p>
+      <w:pPr>
+        <w:rPr>
+          <w:shd w:val="clear" w:color="auto" w:fill="FFFFFF"/>
+        </w:rPr>
+      </w:pPr>
+    </w:p>
+    <w:p>
+      <w:pPr>
+        <w:pStyle w:val="Ttulo4"/>
+      </w:pPr>
+      <w:r>
         <w:lastRenderedPageBreak/>
-        <w:t xml:space="preserve"> The microcontrollers are easy to understand and easy to program and there is a lot of information </w:t>
-      </w:r>
-      <w:r>
-        <w:rPr>
-          <w:shd w:val="clear" w:color="auto" w:fill="FFFFFF"/>
-        </w:rPr>
-        <w:t>and resources available online to help me find answers about my questions and access information about them</w:t>
-      </w:r>
-      <w:r>
-        <w:rPr>
-          <w:shd w:val="clear" w:color="auto" w:fill="FFFFFF"/>
-        </w:rPr>
-        <w:t>.</w:t>
-      </w:r>
-    </w:p>
-    <w:p>
-      <w:pPr>
-        <w:rPr>
-          <w:shd w:val="clear" w:color="auto" w:fill="FFFFFF"/>
-        </w:rPr>
-      </w:pPr>
-      <w:r>
-        <w:rPr>
-          <w:shd w:val="clear" w:color="auto" w:fill="FFFFFF"/>
-        </w:rPr>
-        <w:t>The 2 types of microcontrollers will have different usages:</w:t>
-      </w:r>
-    </w:p>
-    <w:p>
-      <w:pPr>
-        <w:pStyle w:val="PargrafodaLista"/>
-        <w:numPr>
-          <w:ilvl w:val="0"/>
-          <w:numId w:val="17"/>
-        </w:numPr>
-        <w:rPr>
-          <w:shd w:val="clear" w:color="auto" w:fill="FFFFFF"/>
-        </w:rPr>
-      </w:pPr>
-      <w:r>
-        <w:rPr>
-          <w:shd w:val="clear" w:color="auto" w:fill="FFFFFF"/>
-        </w:rPr>
-        <w:t>ESP32 - The ESP32 will be used to collect all the data because it has a lot more analogic ports, that are strictly necessaries to connect all the sensors needed.</w:t>
-      </w:r>
-    </w:p>
-    <w:p>
-      <w:pPr>
-        <w:pStyle w:val="PargrafodaLista"/>
-        <w:numPr>
-          <w:ilvl w:val="0"/>
-          <w:numId w:val="17"/>
-        </w:numPr>
-        <w:rPr>
-          <w:shd w:val="clear" w:color="auto" w:fill="FFFFFF"/>
-        </w:rPr>
-      </w:pPr>
-      <w:r>
-        <w:rPr>
-          <w:shd w:val="clear" w:color="auto" w:fill="FFFFFF"/>
-        </w:rPr>
-        <w:t>ESP8266 – The ESP8266 will be used to make all the outputs to the system.</w:t>
-      </w:r>
-    </w:p>
-    <w:p>
-      <w:pPr>
-        <w:rPr>
-          <w:shd w:val="clear" w:color="auto" w:fill="FFFFFF"/>
-        </w:rPr>
-      </w:pPr>
-      <w:r>
-        <w:rPr>
-          <w:shd w:val="clear" w:color="auto" w:fill="FFFFFF"/>
-        </w:rPr>
-        <w:t>Whit an architecture like that the possibility of having the microcontrollers in different physical locations is possible, streamlining the installation of the environment.</w:t>
-      </w:r>
-    </w:p>
-    <w:p>
-      <w:pPr>
-        <w:rPr>
-          <w:shd w:val="clear" w:color="auto" w:fill="FFFFFF"/>
-        </w:rPr>
-      </w:pPr>
-    </w:p>
-    <w:p>
-      <w:pPr>
-        <w:pStyle w:val="Ttulo4"/>
-      </w:pPr>
-      <w:r>
         <w:t xml:space="preserve">Sensors and </w:t>
       </w:r>
       <w:r>
@@ -5129,7 +5407,10 @@
     </w:p>
     <w:p>
       <w:r>
-        <w:t>To collect data, I need to use some crucial sensors to make this automation be viable:</w:t>
+        <w:t>To</w:t>
+      </w:r>
+      <w:r>
+        <w:t xml:space="preserve"> gather data, it is essential to employ critical sensors to ensure the feasibility of this automation.</w:t>
       </w:r>
     </w:p>
     <w:p>
@@ -5147,27 +5428,15 @@
     <w:p>
       <w:pPr>
         <w:pStyle w:val="PargrafodaLista"/>
-      </w:pPr>
-      <w:r>
-        <w:t>Grode EC Sensor~:</w:t>
-      </w:r>
-    </w:p>
-    <w:p>
-      <w:pPr>
-        <w:pStyle w:val="PargrafodaLista"/>
-      </w:pPr>
-    </w:p>
-    <w:p>
-      <w:pPr>
-        <w:pStyle w:val="PargrafodaLista"/>
-      </w:pPr>
-    </w:p>
-    <w:p>
-      <w:pPr>
-        <w:pStyle w:val="PargrafodaLista"/>
-      </w:pPr>
-    </w:p>
-    <w:p/>
+        <w:numPr>
+          <w:ilvl w:val="0"/>
+          <w:numId w:val="12"/>
+        </w:numPr>
+      </w:pPr>
+      <w:r>
+        <w:t>A pH sensor is essential because certain herbs require a specific pH level in their water environment. This ensures they thrive in their preferred conditions, leading to faster growth and higher-quality produce.</w:t>
+      </w:r>
+    </w:p>
     <w:p>
       <w:pPr>
         <w:pStyle w:val="PargrafodaLista"/>
@@ -5177,48 +5446,8 @@
         </w:numPr>
       </w:pPr>
       <w:r>
-        <w:t>A pH sensor is essential because certain herbs require a specific pH level in their water environment. This ensures they thrive in their preferred conditions, leading to faster growth and higher-quality produce.</w:t>
-      </w:r>
-    </w:p>
-    <w:p>
-      <w:pPr>
-        <w:pStyle w:val="PargrafodaLista"/>
-      </w:pPr>
-      <w:r>
-        <w:t>Grove pH meter</w:t>
-      </w:r>
-    </w:p>
-    <w:p>
-      <w:pPr>
-        <w:pStyle w:val="PargrafodaLista"/>
-      </w:pPr>
-    </w:p>
-    <w:p>
-      <w:pPr>
-        <w:pStyle w:val="PargrafodaLista"/>
-        <w:numPr>
-          <w:ilvl w:val="0"/>
-          <w:numId w:val="12"/>
-        </w:numPr>
-      </w:pPr>
-      <w:r>
         <w:t>A water temperature sensor has a lot of importance for calibrating the pH and electrical conductivity sensors, as well as monitoring whether the herbs are in the optimal water temperature environment.</w:t>
       </w:r>
-    </w:p>
-    <w:p>
-      <w:pPr>
-        <w:ind w:left="360"/>
-      </w:pPr>
-    </w:p>
-    <w:p>
-      <w:pPr>
-        <w:ind w:left="360"/>
-      </w:pPr>
-    </w:p>
-    <w:p>
-      <w:pPr>
-        <w:ind w:left="360"/>
-      </w:pPr>
     </w:p>
     <w:p>
       <w:pPr>
@@ -5258,6 +5487,78 @@
     <w:p/>
     <w:p>
       <w:pPr>
+        <w:pStyle w:val="Ttulo4"/>
+      </w:pPr>
+      <w:r>
+        <w:t>Joining the microcontrollers and the sensors making the modules</w:t>
+      </w:r>
+    </w:p>
+    <w:p>
+      <w:pPr>
+        <w:rPr>
+          <w:lang w:val="en-US"/>
+        </w:rPr>
+      </w:pPr>
+      <w:r>
+        <w:rPr>
+          <w:lang w:val="en-US"/>
+        </w:rPr>
+        <w:t xml:space="preserve">The primary solution involves having multiple locations/tanks, where each location can accommodate the microcontrollers preferred by the user. These microcontrollers can range from having a single sensor/output per </w:t>
+      </w:r>
+      <w:r>
+        <w:rPr>
+          <w:lang w:val="en-US"/>
+        </w:rPr>
+        <w:t>microcontroller</w:t>
+      </w:r>
+      <w:r>
+        <w:rPr>
+          <w:lang w:val="en-US"/>
+        </w:rPr>
+        <w:t xml:space="preserve"> to a </w:t>
+      </w:r>
+      <w:r>
+        <w:rPr>
+          <w:lang w:val="en-US"/>
+        </w:rPr>
+        <w:t xml:space="preserve">single </w:t>
+      </w:r>
+      <w:r>
+        <w:rPr>
+          <w:lang w:val="en-US"/>
+        </w:rPr>
+        <w:t>microcontroller with all the sensors and outputs (with no sensor repetition). This ensures that output management and reading are adaptable and accessible for any greenhouse environment and layout. Additionally, the system can support an unlimited number of locations, making the solution highly scalable.</w:t>
+      </w:r>
+    </w:p>
+    <w:p>
+      <w:pPr>
+        <w:rPr>
+          <w:lang w:val="en-US"/>
+        </w:rPr>
+      </w:pPr>
+      <w:r>
+        <w:rPr>
+          <w:lang w:val="en-US"/>
+        </w:rPr>
+        <w:t>With this setup, the placement of sensors on each microcontroller and their configuration must be designed in a way that even non-technical users can easily accomplish it.</w:t>
+      </w:r>
+    </w:p>
+    <w:p>
+      <w:pPr>
+        <w:rPr>
+          <w:lang w:val="en-US"/>
+        </w:rPr>
+      </w:pPr>
+      <w:r>
+        <w:rPr>
+          <w:lang w:val="en-US"/>
+        </w:rPr>
+        <w:t>The combination of a microcontroller and sensors is referred to as a module.</w:t>
+      </w:r>
+    </w:p>
+    <w:p/>
+    <w:p>
+      <w:pPr>
         <w:pStyle w:val="Ttulo3"/>
       </w:pPr>
       <w:r>
@@ -5329,7 +5630,6 @@
           <w:spacing w:val="2"/>
           <w:shd w:val="clear" w:color="auto" w:fill="FFFFFF"/>
         </w:rPr>
-        <w:lastRenderedPageBreak/>
         <w:t>The microcontrollers don’t have has much processing power</w:t>
       </w:r>
       <w:r>
@@ -5387,7 +5687,16 @@
           <w:spacing w:val="2"/>
           <w:shd w:val="clear" w:color="auto" w:fill="FFFFFF"/>
         </w:rPr>
-        <w:t>Its easier to control If all the microcontrollers are online, and if they are making correct readings.</w:t>
+        <w:t>It’s</w:t>
+      </w:r>
+      <w:r>
+        <w:rPr>
+          <w:rFonts w:cstheme="minorHAnsi"/>
+          <w:color w:val="000000"/>
+          <w:spacing w:val="2"/>
+          <w:shd w:val="clear" w:color="auto" w:fill="FFFFFF"/>
+        </w:rPr>
+        <w:t xml:space="preserve"> easier to control If all the microcontrollers are online, and if they are making correct readings.</w:t>
       </w:r>
     </w:p>
     <w:p>
@@ -5404,6 +5713,7 @@
           <w:shd w:val="clear" w:color="auto" w:fill="FFFFFF"/>
         </w:rPr>
       </w:pPr>
+      <w:proofErr w:type="spellStart"/>
       <w:r>
         <w:rPr>
           <w:rFonts w:cstheme="minorHAnsi"/>
@@ -5411,56 +5721,83 @@
           <w:spacing w:val="2"/>
           <w:shd w:val="clear" w:color="auto" w:fill="FFFFFF"/>
         </w:rPr>
-        <w:t>Its easier to save all the collected data on a database.</w:t>
-      </w:r>
-    </w:p>
-    <w:p>
-      <w:pPr>
+        <w:t>Its</w:t>
+      </w:r>
+      <w:proofErr w:type="spellEnd"/>
+      <w:r>
         <w:rPr>
           <w:rFonts w:cstheme="minorHAnsi"/>
           <w:color w:val="000000"/>
           <w:spacing w:val="2"/>
           <w:shd w:val="clear" w:color="auto" w:fill="FFFFFF"/>
         </w:rPr>
-      </w:pPr>
-    </w:p>
-    <w:p>
-      <w:pPr>
-        <w:pStyle w:val="Ttulo3"/>
-        <w:rPr>
-          <w:shd w:val="clear" w:color="auto" w:fill="FFFFFF"/>
-        </w:rPr>
-      </w:pPr>
-      <w:r>
-        <w:rPr>
-          <w:shd w:val="clear" w:color="auto" w:fill="FFFFFF"/>
-        </w:rPr>
-        <w:t xml:space="preserve">Data storage </w:t>
-      </w:r>
-    </w:p>
-    <w:p>
-      <w:r>
+        <w:t xml:space="preserve"> easier to save all the collected data on a database.</w:t>
+      </w:r>
+    </w:p>
+    <w:p>
+      <w:pPr>
         <w:rPr>
           <w:rFonts w:cstheme="minorHAnsi"/>
           <w:color w:val="000000"/>
           <w:spacing w:val="2"/>
           <w:shd w:val="clear" w:color="auto" w:fill="FFFFFF"/>
         </w:rPr>
-        <w:t>All the data collected by sensors, and all de decisions taken will be stored on a relational database, that is allocated on the Azure Service.</w:t>
-      </w:r>
+      </w:pPr>
+    </w:p>
+    <w:p>
+      <w:pPr>
+        <w:pStyle w:val="Ttulo3"/>
+        <w:rPr>
+          <w:shd w:val="clear" w:color="auto" w:fill="FFFFFF"/>
+        </w:rPr>
+      </w:pPr>
+      <w:r>
+        <w:rPr>
+          <w:shd w:val="clear" w:color="auto" w:fill="FFFFFF"/>
+        </w:rPr>
+        <w:t xml:space="preserve">Data storage </w:t>
+      </w:r>
+    </w:p>
+    <w:p>
+      <w:pPr>
+        <w:rPr>
+          <w:rFonts w:cstheme="minorHAnsi"/>
+          <w:color w:val="000000"/>
+          <w:spacing w:val="2"/>
+          <w:shd w:val="clear" w:color="auto" w:fill="FFFFFF"/>
+        </w:rPr>
+      </w:pPr>
+      <w:r>
+        <w:rPr>
+          <w:rFonts w:cstheme="minorHAnsi"/>
+          <w:color w:val="000000"/>
+          <w:spacing w:val="2"/>
+          <w:shd w:val="clear" w:color="auto" w:fill="FFFFFF"/>
+        </w:rPr>
+        <w:t>//</w:t>
+      </w:r>
+      <w:proofErr w:type="spellStart"/>
+      <w:r>
+        <w:rPr>
+          <w:rFonts w:cstheme="minorHAnsi"/>
+          <w:color w:val="000000"/>
+          <w:spacing w:val="2"/>
+          <w:shd w:val="clear" w:color="auto" w:fill="FFFFFF"/>
+        </w:rPr>
+        <w:t>todo</w:t>
+      </w:r>
+      <w:proofErr w:type="spellEnd"/>
     </w:p>
     <w:p/>
-    <w:p/>
-    <w:p/>
     <w:p>
       <w:pPr>
         <w:pStyle w:val="Ttulo2"/>
       </w:pPr>
-      <w:bookmarkStart w:id="16" w:name="_Toc147225466"/>
+      <w:bookmarkStart w:id="15" w:name="_Toc147225466"/>
       <w:r>
         <w:t>Market Analysis</w:t>
       </w:r>
-      <w:bookmarkEnd w:id="16"/>
+      <w:bookmarkEnd w:id="15"/>
     </w:p>
     <w:p>
       <w:pPr>
@@ -5511,8 +5848,13 @@
         <w:t xml:space="preserve">. </w:t>
       </w:r>
       <w:r>
-        <w:t>Their automation systems encompass environmental control, irrigation, and fertigation, creating a comprehensive solution for hydroponic greenhouses</w:t>
-      </w:r>
+        <w:t xml:space="preserve">Their automation systems encompass environmental control, irrigation, and fertigation, creating a comprehensive solution for hydroponic </w:t>
+      </w:r>
+      <w:proofErr w:type="gramStart"/>
+      <w:r>
+        <w:t>greenhouses</w:t>
+      </w:r>
+      <w:proofErr w:type="gramEnd"/>
     </w:p>
     <w:p>
       <w:r>
@@ -5528,7 +5870,7 @@
       <w:r>
         <w:t>” (</w:t>
       </w:r>
-      <w:hyperlink r:id="rId15" w:history="1">
+      <w:hyperlink r:id="rId17" w:history="1">
         <w:r>
           <w:rPr>
             <w:rStyle w:val="Hiperligao"/>
@@ -5551,19 +5893,21 @@
         <w:rPr>
           <w:shd w:val="clear" w:color="auto" w:fill="FFFFFF"/>
         </w:rPr>
-        <w:t>“</w:t>
-      </w:r>
+        <w:t xml:space="preserve">“When growing in substrate, you can accurately measure both the exact quantity and the EC value of the drain water by the Priva drain sensor. In combination with the Priva </w:t>
+      </w:r>
+      <w:proofErr w:type="spellStart"/>
       <w:r>
         <w:rPr>
           <w:shd w:val="clear" w:color="auto" w:fill="FFFFFF"/>
         </w:rPr>
-        <w:t>When growing in substrate, you can accurately measure both the exact quantity and the EC value of the drain water by the Priva drain sensor. In combination with the Priva Groscale (weighing scale), the water dose is set automatically in line with the growing conditions, the condition of the plant, and the condition of the substrate. This is done based on the plant's requirements.</w:t>
-      </w:r>
+        <w:t>Groscale</w:t>
+      </w:r>
+      <w:proofErr w:type="spellEnd"/>
       <w:r>
         <w:rPr>
           <w:shd w:val="clear" w:color="auto" w:fill="FFFFFF"/>
         </w:rPr>
-        <w:t xml:space="preserve">” </w:t>
+        <w:t xml:space="preserve"> (weighing scale), the water dose is set automatically in line with the growing conditions, the condition of the plant, and the condition of the substrate. This is done based on the plant's requirements.” </w:t>
       </w:r>
       <w:r>
         <w:rPr>
@@ -5572,7 +5916,7 @@
         </w:rPr>
         <w:t>(</w:t>
       </w:r>
-      <w:hyperlink r:id="rId16" w:history="1">
+      <w:hyperlink r:id="rId18" w:history="1">
         <w:r>
           <w:rPr>
             <w:rStyle w:val="Hiperligao"/>
@@ -5625,14 +5969,6 @@
         </w:rPr>
         <w:t>Priva´s solutions:</w:t>
       </w:r>
-    </w:p>
-    <w:p>
-      <w:pPr>
-        <w:rPr>
-          <w:shd w:val="clear" w:color="auto" w:fill="FFFFFF"/>
-          <w:lang w:val="en-US"/>
-        </w:rPr>
-      </w:pPr>
     </w:p>
     <w:p>
       <w:pPr>
@@ -5765,13 +6101,7 @@
         <w:t>hey can</w:t>
       </w:r>
       <w:r>
-        <w:t xml:space="preserve"> a</w:t>
-      </w:r>
-      <w:r>
-        <w:t>nalyse</w:t>
-      </w:r>
-      <w:r>
-        <w:t xml:space="preserve"> data to optimize resource use and predict ideal conditions for plant growth</w:t>
+        <w:t xml:space="preserve"> analyse data to optimize resource use and predict ideal conditions for plant growth</w:t>
       </w:r>
       <w:r>
         <w:t>.</w:t>
@@ -5806,6 +6136,7 @@
         </w:tabs>
       </w:pPr>
       <w:r>
+        <w:lastRenderedPageBreak/>
         <w:t>Automation solutions increasingly focus on sustainability, with features such as energy-efficient systems, reduced water consumption, and the use of renewable energy sources.</w:t>
       </w:r>
     </w:p>
@@ -5868,13 +6199,7 @@
         </w:tabs>
       </w:pPr>
       <w:r>
-        <w:t xml:space="preserve">An AI model can be developed to </w:t>
-      </w:r>
-      <w:r>
-        <w:t>analyse</w:t>
-      </w:r>
-      <w:r>
-        <w:t xml:space="preserve"> </w:t>
+        <w:t xml:space="preserve">An AI model can be developed to analyse </w:t>
       </w:r>
       <w:r>
         <w:t>the</w:t>
@@ -5900,13 +6225,7 @@
         </w:tabs>
       </w:pPr>
       <w:r>
-        <w:t xml:space="preserve">The scalability of the solution is highly adaptable, contingent on the Wi-Fi range. This can be extended </w:t>
-      </w:r>
-      <w:r>
-        <w:t>using</w:t>
-      </w:r>
-      <w:r>
-        <w:t xml:space="preserve"> "LoRa" or by installing additional access points. Moreover, it can support as many microcontrollers as required by the system, and if there's a need for enhanced processing power, upgrading the Azure cloud service suffices.</w:t>
+        <w:t>The scalability of the solution is highly adaptable, contingent on the Wi-Fi range. This can be extended using "LoRa" or by installing additional access points. Moreover, it can support as many microcontrollers as required by the system, and if there's a need for enhanced processing power, upgrading the Azure cloud service suffices.</w:t>
       </w:r>
     </w:p>
     <w:p/>
@@ -5919,7 +6238,7 @@
           <w:lang w:val="en-GB"/>
         </w:rPr>
       </w:pPr>
-      <w:bookmarkStart w:id="17" w:name="_Toc147225472"/>
+      <w:bookmarkStart w:id="16" w:name="_Toc147225472"/>
       <w:r>
         <w:rPr>
           <w:lang w:val="en-GB"/>
@@ -5927,7 +6246,7 @@
         <w:lastRenderedPageBreak/>
         <w:t xml:space="preserve">Viability </w:t>
       </w:r>
-      <w:bookmarkEnd w:id="17"/>
+      <w:bookmarkEnd w:id="16"/>
       <w:r>
         <w:rPr>
           <w:lang w:val="en-GB"/>
@@ -6054,7 +6373,15 @@
     </w:p>
     <w:p>
       <w:r>
-        <w:t>The solution is designed in such a way that a Wi-Fi connection is absolutely essential for the system to function, which can be a limitation, as there is always a possibility that the greenhouse may not have Wi-Fi connectivity</w:t>
+        <w:t xml:space="preserve">The solution is designed in such a way that a Wi-Fi connection is </w:t>
+      </w:r>
+      <w:proofErr w:type="gramStart"/>
+      <w:r>
+        <w:t>absolutely essential</w:t>
+      </w:r>
+      <w:proofErr w:type="gramEnd"/>
+      <w:r>
+        <w:t xml:space="preserve"> for the system to function, which can be a limitation, as there is always a possibility that the greenhouse may not have Wi-Fi connectivity</w:t>
       </w:r>
       <w:r>
         <w:t xml:space="preserve">. </w:t>
@@ -6075,27 +6402,55 @@
           <w:lang w:val="en-GB"/>
         </w:rPr>
       </w:pPr>
-      <w:bookmarkStart w:id="18" w:name="_Toc147225473"/>
+      <w:bookmarkStart w:id="17" w:name="_Toc147225473"/>
+      <w:proofErr w:type="spellStart"/>
       <w:r>
         <w:rPr>
           <w:lang w:val="en-GB"/>
         </w:rPr>
         <w:lastRenderedPageBreak/>
-        <w:t>Solução Proposta</w:t>
-      </w:r>
-      <w:bookmarkEnd w:id="18"/>
+        <w:t>Solução</w:t>
+      </w:r>
+      <w:proofErr w:type="spellEnd"/>
+      <w:r>
+        <w:rPr>
+          <w:lang w:val="en-GB"/>
+        </w:rPr>
+        <w:t xml:space="preserve"> </w:t>
+      </w:r>
+      <w:proofErr w:type="spellStart"/>
+      <w:r>
+        <w:rPr>
+          <w:lang w:val="en-GB"/>
+        </w:rPr>
+        <w:t>Proposta</w:t>
+      </w:r>
+      <w:bookmarkEnd w:id="17"/>
+      <w:proofErr w:type="spellEnd"/>
     </w:p>
     <w:p>
       <w:pPr>
         <w:shd w:val="clear" w:color="auto" w:fill="BFBFBF" w:themeFill="background1" w:themeFillShade="BF"/>
-      </w:pPr>
-      <w:r>
+        <w:rPr>
+          <w:lang w:val="pt-PT"/>
+        </w:rPr>
+      </w:pPr>
+      <w:r>
+        <w:rPr>
+          <w:lang w:val="pt-PT"/>
+        </w:rPr>
         <w:t>Identificação, justificada detalhadamente, da tecnologia a utilizar no desenvolvimento do</w:t>
       </w:r>
       <w:r>
+        <w:rPr>
+          <w:lang w:val="pt-PT"/>
+        </w:rPr>
         <w:t xml:space="preserve"> </w:t>
       </w:r>
       <w:r>
+        <w:rPr>
+          <w:lang w:val="pt-PT"/>
+        </w:rPr>
         <w:t>TFC e fundamentação das principais opções na construção da solução. Como forma de validar os critérios de avaliação de abrangência, o relatório deverá indicar disciplinas e áreas científicas do curso que serão aplicadas na solução proposta. Esta indicação deve ser revista e ajustada nos relatórios seguintes sempre que se justifique</w:t>
       </w:r>
     </w:p>
@@ -6103,9 +6458,11 @@
       <w:pPr>
         <w:shd w:val="clear" w:color="auto" w:fill="BFBFBF" w:themeFill="background1" w:themeFillShade="BF"/>
       </w:pPr>
+      <w:proofErr w:type="spellStart"/>
       <w:r>
         <w:t>Diagrama</w:t>
       </w:r>
+      <w:proofErr w:type="spellEnd"/>
     </w:p>
     <w:p/>
     <w:p>
@@ -6115,9 +6472,10 @@
           <w:lang w:val="en-GB"/>
         </w:rPr>
       </w:pPr>
-      <w:bookmarkStart w:id="19" w:name="_Toc147225474"/>
-      <w:bookmarkStart w:id="20" w:name="_Toc347409446"/>
+      <w:bookmarkStart w:id="18" w:name="_Toc147225474"/>
+      <w:bookmarkStart w:id="19" w:name="_Toc347409446"/>
       <w:bookmarkEnd w:id="9"/>
+      <w:proofErr w:type="spellStart"/>
       <w:r>
         <w:rPr>
           <w:lang w:val="en-GB"/>
@@ -6131,30 +6489,133 @@
         </w:rPr>
         <w:t>alendário</w:t>
       </w:r>
-      <w:bookmarkEnd w:id="19"/>
+      <w:bookmarkEnd w:id="18"/>
+      <w:proofErr w:type="spellEnd"/>
     </w:p>
     <w:p>
       <w:pPr>
         <w:shd w:val="clear" w:color="auto" w:fill="BFBFBF" w:themeFill="background1" w:themeFillShade="BF"/>
-      </w:pPr>
-      <w:r>
-        <w:t xml:space="preserve">Plano de trabalho e cronograma proposto para o remanescente do TFC, em formato Gantt. O planeamento deve, dentro do possível, apresentar orientação a gestão de projecto. </w:t>
+        <w:rPr>
+          <w:lang w:val="pt-PT"/>
+        </w:rPr>
+      </w:pPr>
+      <w:r>
+        <w:rPr>
+          <w:lang w:val="pt-PT"/>
+        </w:rPr>
+        <w:t xml:space="preserve">Plano de trabalho e cronograma proposto para o remanescente do TFC, em formato </w:t>
+      </w:r>
+      <w:proofErr w:type="spellStart"/>
+      <w:r>
+        <w:rPr>
+          <w:lang w:val="pt-PT"/>
+        </w:rPr>
+        <w:t>Gantt</w:t>
+      </w:r>
+      <w:proofErr w:type="spellEnd"/>
+      <w:r>
+        <w:rPr>
+          <w:lang w:val="pt-PT"/>
+        </w:rPr>
+        <w:t xml:space="preserve">. O planeamento deve, dentro do possível, apresentar orientação a gestão de </w:t>
+      </w:r>
+      <w:proofErr w:type="spellStart"/>
+      <w:r>
+        <w:rPr>
+          <w:lang w:val="pt-PT"/>
+        </w:rPr>
+        <w:t>projecto</w:t>
+      </w:r>
+      <w:proofErr w:type="spellEnd"/>
+      <w:r>
+        <w:rPr>
+          <w:lang w:val="pt-PT"/>
+        </w:rPr>
+        <w:t xml:space="preserve">. </w:t>
       </w:r>
     </w:p>
     <w:p>
       <w:pPr>
         <w:shd w:val="clear" w:color="auto" w:fill="BFBFBF" w:themeFill="background1" w:themeFillShade="BF"/>
-      </w:pPr>
-      <w:r>
-        <w:t xml:space="preserve">O plano a apresentar deverá focar-se no trabalho a desenvolver na fase seguinte do projecto, apresentando em detalhe as tarefas a realizar nesse período. Em complemento, deve apresentar estimativas de alto-nível para o trabalho posterior, perspectivando características dos entregáveis da avaliação final em termos que permitam, em avaliações posteriores, aferir se os objectivos agora enumerados foram cumpridos no desenvolvimento do TFC </w:t>
+        <w:rPr>
+          <w:lang w:val="pt-PT"/>
+        </w:rPr>
+      </w:pPr>
+      <w:r>
+        <w:rPr>
+          <w:lang w:val="pt-PT"/>
+        </w:rPr>
+        <w:t xml:space="preserve">O plano a apresentar deverá focar-se no trabalho a desenvolver na fase seguinte do </w:t>
+      </w:r>
+      <w:proofErr w:type="spellStart"/>
+      <w:r>
+        <w:rPr>
+          <w:lang w:val="pt-PT"/>
+        </w:rPr>
+        <w:t>projecto</w:t>
+      </w:r>
+      <w:proofErr w:type="spellEnd"/>
+      <w:r>
+        <w:rPr>
+          <w:lang w:val="pt-PT"/>
+        </w:rPr>
+        <w:t xml:space="preserve">, apresentando em detalhe as tarefas a realizar nesse período. Em complemento, deve apresentar estimativas de alto-nível para o trabalho posterior, </w:t>
+      </w:r>
+      <w:proofErr w:type="spellStart"/>
+      <w:r>
+        <w:rPr>
+          <w:lang w:val="pt-PT"/>
+        </w:rPr>
+        <w:t>perspectivando</w:t>
+      </w:r>
+      <w:proofErr w:type="spellEnd"/>
+      <w:r>
+        <w:rPr>
+          <w:lang w:val="pt-PT"/>
+        </w:rPr>
+        <w:t xml:space="preserve"> características dos entregáveis da avaliação final em termos que permitam, em avaliações posteriores, aferir se os </w:t>
+      </w:r>
+      <w:proofErr w:type="spellStart"/>
+      <w:r>
+        <w:rPr>
+          <w:lang w:val="pt-PT"/>
+        </w:rPr>
+        <w:t>objectivos</w:t>
+      </w:r>
+      <w:proofErr w:type="spellEnd"/>
+      <w:r>
+        <w:rPr>
+          <w:lang w:val="pt-PT"/>
+        </w:rPr>
+        <w:t xml:space="preserve"> agora enumerados foram cumpridos no desenvolvimento do TFC </w:t>
       </w:r>
     </w:p>
     <w:p>
       <w:pPr>
         <w:shd w:val="clear" w:color="auto" w:fill="BFBFBF" w:themeFill="background1" w:themeFillShade="BF"/>
-      </w:pPr>
-      <w:r>
-        <w:t>Complementarmente, deve-se incluir neste capítulo indicações do progresso do trabalho, onde se refira tarefas realizadas, dificuldades mais marcantes e alterações que tenham sido introduzidas ao plano e objectivos iniciais.</w:t>
+        <w:rPr>
+          <w:lang w:val="pt-PT"/>
+        </w:rPr>
+      </w:pPr>
+      <w:r>
+        <w:rPr>
+          <w:lang w:val="pt-PT"/>
+        </w:rPr>
+        <w:t xml:space="preserve">Complementarmente, deve-se incluir neste capítulo indicações do progresso do trabalho, onde se refira tarefas realizadas, dificuldades mais marcantes e alterações que tenham sido introduzidas ao plano e </w:t>
+      </w:r>
+      <w:proofErr w:type="spellStart"/>
+      <w:r>
+        <w:rPr>
+          <w:lang w:val="pt-PT"/>
+        </w:rPr>
+        <w:t>objectivos</w:t>
+      </w:r>
+      <w:proofErr w:type="spellEnd"/>
+      <w:r>
+        <w:rPr>
+          <w:lang w:val="pt-PT"/>
+        </w:rPr>
+        <w:t xml:space="preserve"> iniciais.</w:t>
       </w:r>
     </w:p>
     <w:p>
@@ -6165,132 +6626,210 @@
           <w:numId w:val="0"/>
         </w:numPr>
         <w:ind w:left="432" w:hanging="432"/>
-        <w:rPr>
-          <w:lang w:val="en-GB"/>
-        </w:rPr>
-      </w:pPr>
-      <w:bookmarkStart w:id="21" w:name="_Toc147225475"/>
-      <w:r>
-        <w:rPr>
-          <w:lang w:val="en-GB"/>
-        </w:rPr>
+      </w:pPr>
+      <w:bookmarkStart w:id="20" w:name="_Toc147225475"/>
+      <w:r>
         <w:lastRenderedPageBreak/>
         <w:t>Bibliografia</w:t>
       </w:r>
+      <w:bookmarkEnd w:id="19"/>
       <w:bookmarkEnd w:id="20"/>
+    </w:p>
+    <w:p>
+      <w:pPr>
+        <w:pStyle w:val="Reference"/>
+        <w:rPr>
+          <w:noProof w:val="0"/>
+          <w:lang w:val="pt-PT"/>
+        </w:rPr>
+      </w:pPr>
+      <w:bookmarkStart w:id="21" w:name="principios"/>
+      <w:bookmarkStart w:id="22" w:name="Regulamento"/>
+      <w:r>
+        <w:rPr>
+          <w:noProof w:val="0"/>
+          <w:lang w:val="pt-PT"/>
+        </w:rPr>
+        <w:t>[</w:t>
+      </w:r>
+      <w:r>
+        <w:rPr>
+          <w:noProof w:val="0"/>
+          <w:lang w:val="pt-PT"/>
+        </w:rPr>
+        <w:t>DEISI21</w:t>
+      </w:r>
+      <w:r>
+        <w:rPr>
+          <w:noProof w:val="0"/>
+          <w:lang w:val="pt-PT"/>
+        </w:rPr>
+        <w:t>]</w:t>
+      </w:r>
       <w:bookmarkEnd w:id="21"/>
+      <w:bookmarkEnd w:id="22"/>
+      <w:r>
+        <w:rPr>
+          <w:noProof w:val="0"/>
+          <w:lang w:val="pt-PT"/>
+        </w:rPr>
+        <w:tab/>
+      </w:r>
+      <w:r>
+        <w:rPr>
+          <w:noProof w:val="0"/>
+          <w:lang w:val="pt-PT"/>
+        </w:rPr>
+        <w:t>DEISI</w:t>
+      </w:r>
+      <w:r>
+        <w:rPr>
+          <w:noProof w:val="0"/>
+          <w:lang w:val="pt-PT"/>
+        </w:rPr>
+        <w:t xml:space="preserve">, </w:t>
+      </w:r>
+      <w:r>
+        <w:rPr>
+          <w:noProof w:val="0"/>
+          <w:lang w:val="pt-PT"/>
+        </w:rPr>
+        <w:t xml:space="preserve">Regulamento de Trabalho Final de Curso, </w:t>
+      </w:r>
+      <w:proofErr w:type="gramStart"/>
+      <w:r>
+        <w:rPr>
+          <w:noProof w:val="0"/>
+          <w:lang w:val="pt-PT"/>
+        </w:rPr>
+        <w:t>Set.</w:t>
+      </w:r>
+      <w:proofErr w:type="gramEnd"/>
+      <w:r>
+        <w:rPr>
+          <w:noProof w:val="0"/>
+          <w:lang w:val="pt-PT"/>
+        </w:rPr>
+        <w:t xml:space="preserve"> 202</w:t>
+      </w:r>
+      <w:r>
+        <w:rPr>
+          <w:noProof w:val="0"/>
+          <w:lang w:val="pt-PT"/>
+        </w:rPr>
+        <w:t>1</w:t>
+      </w:r>
+      <w:r>
+        <w:rPr>
+          <w:noProof w:val="0"/>
+          <w:lang w:val="pt-PT"/>
+        </w:rPr>
+        <w:t>.</w:t>
+      </w:r>
     </w:p>
     <w:p>
       <w:pPr>
         <w:pStyle w:val="Reference"/>
         <w:rPr>
           <w:noProof w:val="0"/>
-        </w:rPr>
-      </w:pPr>
-      <w:bookmarkStart w:id="22" w:name="principios"/>
-      <w:bookmarkStart w:id="23" w:name="Regulamento"/>
+          <w:lang w:val="pt-PT"/>
+        </w:rPr>
+      </w:pPr>
+      <w:bookmarkStart w:id="23" w:name="Tanenbaum"/>
       <w:r>
         <w:rPr>
           <w:noProof w:val="0"/>
+          <w:lang w:val="pt-PT"/>
         </w:rPr>
         <w:t>[</w:t>
       </w:r>
       <w:r>
         <w:rPr>
           <w:noProof w:val="0"/>
-        </w:rPr>
-        <w:t>DEISI21</w:t>
+          <w:lang w:val="pt-PT"/>
+        </w:rPr>
+        <w:t>TaWe20</w:t>
       </w:r>
       <w:r>
         <w:rPr>
           <w:noProof w:val="0"/>
+          <w:lang w:val="pt-PT"/>
         </w:rPr>
         <w:t>]</w:t>
       </w:r>
-      <w:bookmarkEnd w:id="22"/>
       <w:bookmarkEnd w:id="23"/>
       <w:r>
         <w:rPr>
           <w:noProof w:val="0"/>
+          <w:lang w:val="pt-PT"/>
         </w:rPr>
         <w:tab/>
       </w:r>
+      <w:proofErr w:type="spellStart"/>
+      <w:proofErr w:type="gramStart"/>
       <w:r>
         <w:rPr>
           <w:noProof w:val="0"/>
-        </w:rPr>
-        <w:t>DEISI</w:t>
-      </w:r>
+          <w:lang w:val="pt-PT"/>
+        </w:rPr>
+        <w:t>Tanenbaum,A</w:t>
+      </w:r>
+      <w:proofErr w:type="spellEnd"/>
       <w:r>
         <w:rPr>
           <w:noProof w:val="0"/>
-        </w:rPr>
-        <w:t xml:space="preserve">, </w:t>
-      </w:r>
+          <w:lang w:val="pt-PT"/>
+        </w:rPr>
+        <w:t>.</w:t>
+      </w:r>
+      <w:proofErr w:type="gramEnd"/>
       <w:r>
         <w:rPr>
           <w:noProof w:val="0"/>
-        </w:rPr>
-        <w:t>Regulamento de Trabalho Final de Curso, Set. 202</w:t>
-      </w:r>
+          <w:lang w:val="pt-PT"/>
+        </w:rPr>
+        <w:t xml:space="preserve"> e </w:t>
+      </w:r>
+      <w:proofErr w:type="spellStart"/>
       <w:r>
         <w:rPr>
           <w:noProof w:val="0"/>
-        </w:rPr>
-        <w:t>1</w:t>
-      </w:r>
+          <w:lang w:val="pt-PT"/>
+        </w:rPr>
+        <w:t>Wetherall,D</w:t>
+      </w:r>
+      <w:proofErr w:type="spellEnd"/>
       <w:r>
         <w:rPr>
           <w:noProof w:val="0"/>
-        </w:rPr>
-        <w:t>.</w:t>
-      </w:r>
-    </w:p>
-    <w:p>
-      <w:pPr>
-        <w:pStyle w:val="Reference"/>
-        <w:rPr>
-          <w:noProof w:val="0"/>
-        </w:rPr>
-      </w:pPr>
-      <w:bookmarkStart w:id="24" w:name="Tanenbaum"/>
-      <w:r>
-        <w:rPr>
-          <w:noProof w:val="0"/>
-        </w:rPr>
-        <w:t>[</w:t>
-      </w:r>
-      <w:r>
-        <w:rPr>
-          <w:noProof w:val="0"/>
-        </w:rPr>
-        <w:t>TaWe20</w:t>
-      </w:r>
-      <w:r>
-        <w:rPr>
-          <w:noProof w:val="0"/>
-        </w:rPr>
-        <w:t>]</w:t>
-      </w:r>
-      <w:bookmarkEnd w:id="24"/>
-      <w:r>
-        <w:rPr>
-          <w:noProof w:val="0"/>
-        </w:rPr>
-        <w:tab/>
-        <w:t xml:space="preserve">Tanenbaum,A. e Wetherall,D., </w:t>
-      </w:r>
+          <w:lang w:val="pt-PT"/>
+        </w:rPr>
+        <w:t xml:space="preserve">., </w:t>
+      </w:r>
+      <w:proofErr w:type="spellStart"/>
       <w:r>
         <w:rPr>
           <w:i/>
           <w:iCs/>
           <w:noProof w:val="0"/>
-        </w:rPr>
-        <w:t>Computer Networks</w:t>
-      </w:r>
-      <w:r>
-        <w:rPr>
+          <w:lang w:val="pt-PT"/>
+        </w:rPr>
+        <w:t>Computer</w:t>
+      </w:r>
+      <w:proofErr w:type="spellEnd"/>
+      <w:r>
+        <w:rPr>
+          <w:i/>
+          <w:iCs/>
           <w:noProof w:val="0"/>
+          <w:lang w:val="pt-PT"/>
+        </w:rPr>
+        <w:t xml:space="preserve"> Networks</w:t>
+      </w:r>
+      <w:r>
+        <w:rPr>
+          <w:noProof w:val="0"/>
+          <w:lang w:val="pt-PT"/>
         </w:rPr>
         <w:t>, 6ª Edição, Prentice Hall, 2020.</w:t>
       </w:r>
@@ -6300,31 +6839,36 @@
         <w:pStyle w:val="Reference"/>
         <w:rPr>
           <w:noProof w:val="0"/>
-        </w:rPr>
-      </w:pPr>
-      <w:bookmarkStart w:id="25" w:name="siteLusofona"/>
+          <w:lang w:val="pt-PT"/>
+        </w:rPr>
+      </w:pPr>
+      <w:bookmarkStart w:id="24" w:name="siteLusofona"/>
       <w:r>
         <w:rPr>
           <w:noProof w:val="0"/>
+          <w:lang w:val="pt-PT"/>
         </w:rPr>
         <w:t>[</w:t>
       </w:r>
       <w:r>
         <w:rPr>
           <w:noProof w:val="0"/>
+          <w:lang w:val="pt-PT"/>
         </w:rPr>
         <w:t>ULHT21</w:t>
       </w:r>
       <w:r>
         <w:rPr>
           <w:noProof w:val="0"/>
+          <w:lang w:val="pt-PT"/>
         </w:rPr>
         <w:t>]</w:t>
       </w:r>
-      <w:bookmarkEnd w:id="25"/>
+      <w:bookmarkEnd w:id="24"/>
       <w:r>
         <w:rPr>
           <w:noProof w:val="0"/>
+          <w:lang w:val="pt-PT"/>
         </w:rPr>
         <w:tab/>
         <w:t>Universidade Lusófona</w:t>
@@ -6332,20 +6876,23 @@
       <w:r>
         <w:rPr>
           <w:noProof w:val="0"/>
+          <w:lang w:val="pt-PT"/>
         </w:rPr>
         <w:t xml:space="preserve"> de Humanidades e Tecnologia</w:t>
       </w:r>
       <w:r>
         <w:rPr>
           <w:noProof w:val="0"/>
+          <w:lang w:val="pt-PT"/>
         </w:rPr>
         <w:t xml:space="preserve">, </w:t>
       </w:r>
-      <w:hyperlink r:id="rId17" w:history="1">
+      <w:hyperlink r:id="rId19" w:history="1">
         <w:r>
           <w:rPr>
             <w:rStyle w:val="Hiperligao"/>
             <w:noProof w:val="0"/>
+            <w:lang w:val="pt-PT"/>
           </w:rPr>
           <w:t>www.ulusofona.pt</w:t>
         </w:r>
@@ -6353,30 +6900,44 @@
       <w:r>
         <w:rPr>
           <w:noProof w:val="0"/>
+          <w:lang w:val="pt-PT"/>
         </w:rPr>
         <w:t xml:space="preserve">, acedido em </w:t>
       </w:r>
+      <w:proofErr w:type="gramStart"/>
       <w:r>
         <w:rPr>
           <w:noProof w:val="0"/>
+          <w:lang w:val="pt-PT"/>
         </w:rPr>
         <w:t>Out</w:t>
       </w:r>
       <w:r>
         <w:rPr>
           <w:noProof w:val="0"/>
-        </w:rPr>
-        <w:t>. 202</w:t>
-      </w:r>
+          <w:lang w:val="pt-PT"/>
+        </w:rPr>
+        <w:t>.</w:t>
+      </w:r>
+      <w:proofErr w:type="gramEnd"/>
       <w:r>
         <w:rPr>
           <w:noProof w:val="0"/>
+          <w:lang w:val="pt-PT"/>
+        </w:rPr>
+        <w:t xml:space="preserve"> 202</w:t>
+      </w:r>
+      <w:r>
+        <w:rPr>
+          <w:noProof w:val="0"/>
+          <w:lang w:val="pt-PT"/>
         </w:rPr>
         <w:t>1</w:t>
       </w:r>
       <w:r>
         <w:rPr>
           <w:noProof w:val="0"/>
+          <w:lang w:val="pt-PT"/>
         </w:rPr>
         <w:t>.</w:t>
       </w:r>
@@ -6389,33 +6950,27 @@
           <w:numId w:val="0"/>
         </w:numPr>
         <w:ind w:left="432" w:hanging="432"/>
-        <w:rPr>
-          <w:lang w:val="en-GB"/>
-        </w:rPr>
-      </w:pPr>
-      <w:bookmarkStart w:id="26" w:name="_Toc147225476"/>
-      <w:r>
-        <w:rPr>
-          <w:lang w:val="en-GB"/>
-        </w:rPr>
+      </w:pPr>
+      <w:bookmarkStart w:id="25" w:name="_Toc147225476"/>
+      <w:r>
         <w:lastRenderedPageBreak/>
         <w:t>Anexo</w:t>
       </w:r>
       <w:r>
-        <w:rPr>
-          <w:lang w:val="en-GB"/>
-        </w:rPr>
         <w:t xml:space="preserve"> 1 – Questionário</w:t>
       </w:r>
-      <w:bookmarkEnd w:id="26"/>
-      <w:r>
-        <w:rPr>
-          <w:lang w:val="en-GB"/>
-        </w:rPr>
+      <w:bookmarkEnd w:id="25"/>
+      <w:r>
         <w:t xml:space="preserve"> </w:t>
       </w:r>
     </w:p>
-    <w:p/>
+    <w:p>
+      <w:pPr>
+        <w:rPr>
+          <w:lang w:val="pt-PT"/>
+        </w:rPr>
+      </w:pPr>
+    </w:p>
     <w:p>
       <w:pPr>
         <w:pStyle w:val="Ttulo1"/>
@@ -6424,39 +6979,28 @@
           <w:numId w:val="0"/>
         </w:numPr>
         <w:ind w:left="432" w:hanging="432"/>
-        <w:rPr>
-          <w:lang w:val="en-GB"/>
-        </w:rPr>
-      </w:pPr>
-      <w:bookmarkStart w:id="27" w:name="_Toc147225477"/>
-      <w:r>
-        <w:rPr>
-          <w:lang w:val="en-GB"/>
-        </w:rPr>
+      </w:pPr>
+      <w:bookmarkStart w:id="26" w:name="_Toc147225477"/>
+      <w:r>
         <w:lastRenderedPageBreak/>
         <w:t xml:space="preserve">Anexo 2 – Recomendações para </w:t>
       </w:r>
       <w:r>
-        <w:rPr>
-          <w:lang w:val="en-GB"/>
-        </w:rPr>
         <w:t xml:space="preserve">escrita </w:t>
       </w:r>
       <w:r>
-        <w:rPr>
-          <w:lang w:val="en-GB"/>
-        </w:rPr>
         <w:t>de um relatório</w:t>
       </w:r>
-      <w:bookmarkStart w:id="28" w:name="_Hlk55581217"/>
-      <w:bookmarkEnd w:id="27"/>
-    </w:p>
-    <w:bookmarkEnd w:id="28"/>
+      <w:bookmarkStart w:id="27" w:name="_Hlk55581217"/>
+      <w:bookmarkEnd w:id="26"/>
+    </w:p>
+    <w:bookmarkEnd w:id="27"/>
     <w:p>
       <w:pPr>
         <w:rPr>
           <w:rFonts w:cstheme="minorHAnsi"/>
           <w:color w:val="548DD4" w:themeColor="text2" w:themeTint="99"/>
+          <w:lang w:val="pt-PT"/>
         </w:rPr>
       </w:pPr>
       <w:r>
@@ -6464,54 +7008,104 @@
           <w:b/>
           <w:color w:val="FF0000"/>
           <w:u w:val="single"/>
+          <w:lang w:val="pt-PT"/>
         </w:rPr>
         <w:t>Este anexo exemplificativo deverá ser removido antes de submeter o seu relatório</w:t>
       </w:r>
       <w:r>
         <w:rPr>
           <w:color w:val="548DD4" w:themeColor="text2" w:themeTint="99"/>
+          <w:lang w:val="pt-PT"/>
         </w:rPr>
         <w:t xml:space="preserve">. </w:t>
       </w:r>
       <w:r>
         <w:rPr>
           <w:color w:val="548DD4" w:themeColor="text2" w:themeTint="99"/>
-        </w:rPr>
-        <w:t xml:space="preserve">A escrita do relatório deve seguir o presente template, </w:t>
-      </w:r>
-      <w:r>
-        <w:rPr>
-          <w:color w:val="548DD4" w:themeColor="text2" w:themeTint="99"/>
+          <w:lang w:val="pt-PT"/>
+        </w:rPr>
+        <w:t xml:space="preserve">A escrita do relatório deve seguir o presente </w:t>
+      </w:r>
+      <w:proofErr w:type="spellStart"/>
+      <w:r>
+        <w:rPr>
+          <w:color w:val="548DD4" w:themeColor="text2" w:themeTint="99"/>
+          <w:lang w:val="pt-PT"/>
+        </w:rPr>
+        <w:t>template</w:t>
+      </w:r>
+      <w:proofErr w:type="spellEnd"/>
+      <w:r>
+        <w:rPr>
+          <w:color w:val="548DD4" w:themeColor="text2" w:themeTint="99"/>
+          <w:lang w:val="pt-PT"/>
+        </w:rPr>
+        <w:t xml:space="preserve">, </w:t>
+      </w:r>
+      <w:r>
+        <w:rPr>
+          <w:color w:val="548DD4" w:themeColor="text2" w:themeTint="99"/>
+          <w:lang w:val="pt-PT"/>
         </w:rPr>
         <w:t xml:space="preserve">sugerindo-se </w:t>
       </w:r>
       <w:r>
         <w:rPr>
           <w:color w:val="548DD4" w:themeColor="text2" w:themeTint="99"/>
+          <w:lang w:val="pt-PT"/>
         </w:rPr>
         <w:t>não muda</w:t>
       </w:r>
       <w:r>
         <w:rPr>
           <w:color w:val="548DD4" w:themeColor="text2" w:themeTint="99"/>
+          <w:lang w:val="pt-PT"/>
         </w:rPr>
         <w:t>r</w:t>
       </w:r>
       <w:r>
         <w:rPr>
           <w:color w:val="548DD4" w:themeColor="text2" w:themeTint="99"/>
-        </w:rPr>
-        <w:t xml:space="preserve"> nada em termos de formatação (fontes, espaçamentos, tamanhos, etc). Antes de entregar o relatório, exercite a sua capacidade de auto-crítica</w:t>
-      </w:r>
-      <w:r>
-        <w:rPr>
-          <w:color w:val="548DD4" w:themeColor="text2" w:themeTint="99"/>
+          <w:lang w:val="pt-PT"/>
+        </w:rPr>
+        <w:t xml:space="preserve"> nada em termos de formatação (fontes, espaçamentos, tamanhos, </w:t>
+      </w:r>
+      <w:proofErr w:type="spellStart"/>
+      <w:r>
+        <w:rPr>
+          <w:color w:val="548DD4" w:themeColor="text2" w:themeTint="99"/>
+          <w:lang w:val="pt-PT"/>
+        </w:rPr>
+        <w:t>etc</w:t>
+      </w:r>
+      <w:proofErr w:type="spellEnd"/>
+      <w:r>
+        <w:rPr>
+          <w:color w:val="548DD4" w:themeColor="text2" w:themeTint="99"/>
+          <w:lang w:val="pt-PT"/>
+        </w:rPr>
+        <w:t xml:space="preserve">). Antes de entregar o relatório, exercite a sua capacidade de </w:t>
+      </w:r>
+      <w:proofErr w:type="spellStart"/>
+      <w:r>
+        <w:rPr>
+          <w:color w:val="548DD4" w:themeColor="text2" w:themeTint="99"/>
+          <w:lang w:val="pt-PT"/>
+        </w:rPr>
+        <w:t>auto-crítica</w:t>
+      </w:r>
+      <w:proofErr w:type="spellEnd"/>
+      <w:r>
+        <w:rPr>
+          <w:color w:val="548DD4" w:themeColor="text2" w:themeTint="99"/>
+          <w:lang w:val="pt-PT"/>
         </w:rPr>
         <w:t>,</w:t>
       </w:r>
       <w:r>
         <w:rPr>
           <w:color w:val="548DD4" w:themeColor="text2" w:themeTint="99"/>
+          <w:lang w:val="pt-PT"/>
         </w:rPr>
         <w:t xml:space="preserve"> lendo-o e </w:t>
       </w:r>
@@ -6519,6 +7113,7 @@
         <w:rPr>
           <w:rFonts w:cstheme="minorHAnsi"/>
           <w:color w:val="548DD4" w:themeColor="text2" w:themeTint="99"/>
+          <w:lang w:val="pt-PT"/>
         </w:rPr>
         <w:t xml:space="preserve">verificando se está adequadamente redigido. </w:t>
       </w:r>
@@ -6526,15 +7121,35 @@
         <w:rPr>
           <w:rFonts w:cstheme="minorHAnsi"/>
           <w:color w:val="548DD4" w:themeColor="text2" w:themeTint="99"/>
-        </w:rPr>
-        <w:t xml:space="preserve">Consulte os videos tutoriais com dicas sobre </w:t>
-      </w:r>
-      <w:hyperlink r:id="rId18" w:tgtFrame="_blank" w:history="1">
+          <w:lang w:val="pt-PT"/>
+        </w:rPr>
+        <w:t xml:space="preserve">Consulte os </w:t>
+      </w:r>
+      <w:proofErr w:type="spellStart"/>
+      <w:r>
+        <w:rPr>
+          <w:rFonts w:cstheme="minorHAnsi"/>
+          <w:color w:val="548DD4" w:themeColor="text2" w:themeTint="99"/>
+          <w:lang w:val="pt-PT"/>
+        </w:rPr>
+        <w:t>videos</w:t>
+      </w:r>
+      <w:proofErr w:type="spellEnd"/>
+      <w:r>
+        <w:rPr>
+          <w:rFonts w:cstheme="minorHAnsi"/>
+          <w:color w:val="548DD4" w:themeColor="text2" w:themeTint="99"/>
+          <w:lang w:val="pt-PT"/>
+        </w:rPr>
+        <w:t xml:space="preserve"> tutoriais com dicas sobre </w:t>
+      </w:r>
+      <w:hyperlink r:id="rId20" w:tgtFrame="_blank" w:history="1">
         <w:r>
           <w:rPr>
             <w:rStyle w:val="Hiperligao"/>
             <w:rFonts w:cstheme="minorHAnsi"/>
             <w:color w:val="1155CC"/>
+            <w:lang w:val="pt-PT"/>
           </w:rPr>
           <w:t>Como fazer um relatório de TFC em Word</w:t>
         </w:r>
@@ -6543,21 +7158,24 @@
         <w:rPr>
           <w:rFonts w:cstheme="minorHAnsi"/>
           <w:color w:val="222222"/>
+          <w:lang w:val="pt-PT"/>
         </w:rPr>
         <w:t xml:space="preserve"> </w:t>
       </w:r>
       <w:r>
         <w:rPr>
           <w:color w:val="548DD4" w:themeColor="text2" w:themeTint="99"/>
+          <w:lang w:val="pt-PT"/>
         </w:rPr>
         <w:t xml:space="preserve">e </w:t>
       </w:r>
-      <w:hyperlink r:id="rId19" w:tgtFrame="_blank" w:history="1">
+      <w:hyperlink r:id="rId21" w:tgtFrame="_blank" w:history="1">
         <w:r>
           <w:rPr>
             <w:rStyle w:val="Hiperligao"/>
             <w:rFonts w:cstheme="minorHAnsi"/>
             <w:color w:val="1155CC"/>
+            <w:lang w:val="pt-PT"/>
           </w:rPr>
           <w:t>Trabalho colaborativo com MS Word</w:t>
         </w:r>
@@ -6566,6 +7184,7 @@
         <w:rPr>
           <w:rFonts w:cstheme="minorHAnsi"/>
           <w:color w:val="222222"/>
+          <w:lang w:val="pt-PT"/>
         </w:rPr>
         <w:t>.</w:t>
       </w:r>
@@ -6574,17 +7193,20 @@
       <w:pPr>
         <w:rPr>
           <w:color w:val="548DD4" w:themeColor="text2" w:themeTint="99"/>
-        </w:rPr>
-      </w:pPr>
-      <w:r>
-        <w:rPr>
-          <w:color w:val="548DD4" w:themeColor="text2" w:themeTint="99"/>
+          <w:lang w:val="pt-PT"/>
+        </w:rPr>
+      </w:pPr>
+      <w:r>
+        <w:rPr>
+          <w:color w:val="548DD4" w:themeColor="text2" w:themeTint="99"/>
+          <w:lang w:val="pt-PT"/>
         </w:rPr>
         <w:t xml:space="preserve">São dadas de seguida algumas explicações sumárias. </w:t>
       </w:r>
       <w:r>
         <w:rPr>
           <w:color w:val="548DD4" w:themeColor="text2" w:themeTint="99"/>
+          <w:lang w:val="pt-PT"/>
         </w:rPr>
         <w:t xml:space="preserve">Na </w:t>
       </w:r>
@@ -6597,6 +7219,7 @@
       <w:r>
         <w:rPr>
           <w:color w:val="548DD4" w:themeColor="text2" w:themeTint="99"/>
+          <w:lang w:val="pt-PT"/>
         </w:rPr>
         <w:instrText xml:space="preserve"> REF _Ref382065912 \h  \* MERGEFORMAT </w:instrText>
       </w:r>
@@ -6614,6 +7237,7 @@
       <w:r>
         <w:rPr>
           <w:color w:val="548DD4" w:themeColor="text2" w:themeTint="99"/>
+          <w:lang w:val="pt-PT"/>
         </w:rPr>
         <w:t>Tabela 1</w:t>
       </w:r>
@@ -6626,32 +7250,93 @@
       <w:r>
         <w:rPr>
           <w:color w:val="548DD4" w:themeColor="text2" w:themeTint="99"/>
-        </w:rPr>
-        <w:t xml:space="preserve"> exemplifica-se uma tabela e a forma como esta deve ser referenciada. Como poderá ver, se passar com o rato por cima da palavra “Tabela 1”, neste parágrafo, aparece o hiperlink. Tal é possível se for incluída uma referência da forma que se explica a seguir. As tabelas devem ser apresentadas sempre depois de referenciadas. A legenda da tabela deve ser inserida através da opção do menu </w:t>
-      </w:r>
+          <w:lang w:val="pt-PT"/>
+        </w:rPr>
+        <w:t xml:space="preserve"> exemplifica-se uma tabela e a forma como esta deve ser referenciada. Como poderá ver, se passar com o rato por cima da palavra “Tabela 1”, neste parágrafo, aparece o </w:t>
+      </w:r>
+      <w:proofErr w:type="spellStart"/>
+      <w:r>
+        <w:rPr>
+          <w:color w:val="548DD4" w:themeColor="text2" w:themeTint="99"/>
+          <w:lang w:val="pt-PT"/>
+        </w:rPr>
+        <w:t>hiperlink</w:t>
+      </w:r>
+      <w:proofErr w:type="spellEnd"/>
+      <w:r>
+        <w:rPr>
+          <w:color w:val="548DD4" w:themeColor="text2" w:themeTint="99"/>
+          <w:lang w:val="pt-PT"/>
+        </w:rPr>
+        <w:t xml:space="preserve">. Tal é possível se for incluída uma referência da forma que se explica a seguir. As tabelas devem ser apresentadas sempre depois de referenciadas. A legenda da tabela deve ser inserida através da opção do menu </w:t>
+      </w:r>
+      <w:proofErr w:type="spellStart"/>
       <w:r>
         <w:rPr>
           <w:i/>
           <w:color w:val="548DD4" w:themeColor="text2" w:themeTint="99"/>
-        </w:rPr>
-        <w:t>References\Insert caption</w:t>
-      </w:r>
-      <w:r>
-        <w:rPr>
-          <w:color w:val="548DD4" w:themeColor="text2" w:themeTint="99"/>
+          <w:lang w:val="pt-PT"/>
+        </w:rPr>
+        <w:t>References</w:t>
+      </w:r>
+      <w:proofErr w:type="spellEnd"/>
+      <w:r>
+        <w:rPr>
+          <w:i/>
+          <w:color w:val="548DD4" w:themeColor="text2" w:themeTint="99"/>
+          <w:lang w:val="pt-PT"/>
+        </w:rPr>
+        <w:t>\</w:t>
+      </w:r>
+      <w:proofErr w:type="spellStart"/>
+      <w:r>
+        <w:rPr>
+          <w:i/>
+          <w:color w:val="548DD4" w:themeColor="text2" w:themeTint="99"/>
+          <w:lang w:val="pt-PT"/>
+        </w:rPr>
+        <w:t>Insert</w:t>
+      </w:r>
+      <w:proofErr w:type="spellEnd"/>
+      <w:r>
+        <w:rPr>
+          <w:i/>
+          <w:color w:val="548DD4" w:themeColor="text2" w:themeTint="99"/>
+          <w:lang w:val="pt-PT"/>
+        </w:rPr>
+        <w:t xml:space="preserve"> </w:t>
+      </w:r>
+      <w:proofErr w:type="spellStart"/>
+      <w:r>
+        <w:rPr>
+          <w:i/>
+          <w:color w:val="548DD4" w:themeColor="text2" w:themeTint="99"/>
+          <w:lang w:val="pt-PT"/>
+        </w:rPr>
+        <w:t>caption</w:t>
+      </w:r>
+      <w:proofErr w:type="spellEnd"/>
+      <w:r>
+        <w:rPr>
+          <w:color w:val="548DD4" w:themeColor="text2" w:themeTint="99"/>
+          <w:lang w:val="pt-PT"/>
         </w:rPr>
         <w:t xml:space="preserve"> (no menu em cima do MS Word), sempre no topo da tabela. A referência a uma tabela insere-se através do comando </w:t>
       </w:r>
+      <w:proofErr w:type="spellStart"/>
       <w:r>
         <w:rPr>
           <w:i/>
           <w:color w:val="548DD4" w:themeColor="text2" w:themeTint="99"/>
+          <w:lang w:val="pt-PT"/>
         </w:rPr>
         <w:t>References</w:t>
       </w:r>
-      <w:r>
-        <w:rPr>
-          <w:color w:val="548DD4" w:themeColor="text2" w:themeTint="99"/>
+      <w:proofErr w:type="spellEnd"/>
+      <w:r>
+        <w:rPr>
+          <w:color w:val="548DD4" w:themeColor="text2" w:themeTint="99"/>
+          <w:lang w:val="pt-PT"/>
         </w:rPr>
         <w:t>\</w:t>
       </w:r>
@@ -6659,12 +7344,24 @@
         <w:rPr>
           <w:i/>
           <w:color w:val="548DD4" w:themeColor="text2" w:themeTint="99"/>
-        </w:rPr>
-        <w:t>cross-reference</w:t>
-      </w:r>
-      <w:r>
-        <w:rPr>
-          <w:color w:val="548DD4" w:themeColor="text2" w:themeTint="99"/>
+          <w:lang w:val="pt-PT"/>
+        </w:rPr>
+        <w:t>cross-</w:t>
+      </w:r>
+      <w:proofErr w:type="spellStart"/>
+      <w:r>
+        <w:rPr>
+          <w:i/>
+          <w:color w:val="548DD4" w:themeColor="text2" w:themeTint="99"/>
+          <w:lang w:val="pt-PT"/>
+        </w:rPr>
+        <w:t>reference</w:t>
+      </w:r>
+      <w:proofErr w:type="spellEnd"/>
+      <w:r>
+        <w:rPr>
+          <w:color w:val="548DD4" w:themeColor="text2" w:themeTint="99"/>
+          <w:lang w:val="pt-PT"/>
         </w:rPr>
         <w:t>, sendo a sua numeração automática.</w:t>
       </w:r>
@@ -6674,13 +7371,15 @@
         <w:jc w:val="center"/>
         <w:rPr>
           <w:color w:val="548DD4" w:themeColor="text2" w:themeTint="99"/>
-        </w:rPr>
-      </w:pPr>
-      <w:bookmarkStart w:id="29" w:name="_Ref382065912"/>
-      <w:bookmarkStart w:id="30" w:name="_Toc55581411"/>
-      <w:r>
-        <w:rPr>
-          <w:color w:val="548DD4" w:themeColor="text2" w:themeTint="99"/>
+          <w:lang w:val="pt-PT"/>
+        </w:rPr>
+      </w:pPr>
+      <w:bookmarkStart w:id="28" w:name="_Ref382065912"/>
+      <w:bookmarkStart w:id="29" w:name="_Toc55581411"/>
+      <w:r>
+        <w:rPr>
+          <w:color w:val="548DD4" w:themeColor="text2" w:themeTint="99"/>
+          <w:lang w:val="pt-PT"/>
         </w:rPr>
         <w:t xml:space="preserve">Tabela </w:t>
       </w:r>
@@ -6693,6 +7392,7 @@
       <w:r>
         <w:rPr>
           <w:color w:val="548DD4" w:themeColor="text2" w:themeTint="99"/>
+          <w:lang w:val="pt-PT"/>
         </w:rPr>
         <w:instrText xml:space="preserve"> SEQ Tabela \* ARABIC </w:instrText>
       </w:r>
@@ -6705,6 +7405,7 @@
       <w:r>
         <w:rPr>
           <w:color w:val="548DD4" w:themeColor="text2" w:themeTint="99"/>
+          <w:lang w:val="pt-PT"/>
         </w:rPr>
         <w:t>1</w:t>
       </w:r>
@@ -6714,14 +7415,31 @@
         </w:rPr>
         <w:fldChar w:fldCharType="end"/>
       </w:r>
+      <w:bookmarkEnd w:id="28"/>
+      <w:r>
+        <w:rPr>
+          <w:color w:val="548DD4" w:themeColor="text2" w:themeTint="99"/>
+          <w:lang w:val="pt-PT"/>
+        </w:rPr>
+        <w:t xml:space="preserve"> – Tipos de </w:t>
+      </w:r>
+      <w:proofErr w:type="spellStart"/>
+      <w:r>
+        <w:rPr>
+          <w:color w:val="548DD4" w:themeColor="text2" w:themeTint="99"/>
+          <w:lang w:val="pt-PT"/>
+        </w:rPr>
+        <w:t>Selectores</w:t>
+      </w:r>
+      <w:proofErr w:type="spellEnd"/>
+      <w:r>
+        <w:rPr>
+          <w:color w:val="548DD4" w:themeColor="text2" w:themeTint="99"/>
+          <w:lang w:val="pt-PT"/>
+        </w:rPr>
+        <w:t xml:space="preserve"> existentes.</w:t>
+      </w:r>
       <w:bookmarkEnd w:id="29"/>
-      <w:r>
-        <w:rPr>
-          <w:color w:val="548DD4" w:themeColor="text2" w:themeTint="99"/>
-        </w:rPr>
-        <w:t xml:space="preserve"> – Tipos de Selectores existentes.</w:t>
-      </w:r>
-      <w:bookmarkEnd w:id="30"/>
     </w:p>
     <w:tbl>
       <w:tblPr>
@@ -6851,6 +7569,7 @@
                 <w:color w:val="548DD4" w:themeColor="text2" w:themeTint="99"/>
               </w:rPr>
             </w:pPr>
+            <w:proofErr w:type="spellStart"/>
             <w:r>
               <w:rPr>
                 <w:b/>
@@ -6859,6 +7578,7 @@
               </w:rPr>
               <w:t>Classe</w:t>
             </w:r>
+            <w:proofErr w:type="spellEnd"/>
             <w:r>
               <w:rPr>
                 <w:color w:val="548DD4" w:themeColor="text2" w:themeTint="99"/>
@@ -6953,6 +7673,7 @@
                 <w:color w:val="548DD4" w:themeColor="text2" w:themeTint="99"/>
               </w:rPr>
             </w:pPr>
+            <w:proofErr w:type="spellStart"/>
             <w:r>
               <w:rPr>
                 <w:b/>
@@ -6961,6 +7682,7 @@
               </w:rPr>
               <w:t>Atributo</w:t>
             </w:r>
+            <w:proofErr w:type="spellEnd"/>
             <w:r>
               <w:rPr>
                 <w:color w:val="548DD4" w:themeColor="text2" w:themeTint="99"/>
@@ -7010,8 +7732,18 @@
                 <w:bCs/>
                 <w:color w:val="548DD4" w:themeColor="text2" w:themeTint="99"/>
               </w:rPr>
-              <w:t>Pseudo-classe</w:t>
+              <w:t>Pseudo-</w:t>
             </w:r>
+            <w:proofErr w:type="spellStart"/>
+            <w:r>
+              <w:rPr>
+                <w:b/>
+                <w:bCs/>
+                <w:color w:val="548DD4" w:themeColor="text2" w:themeTint="99"/>
+              </w:rPr>
+              <w:t>classe</w:t>
+            </w:r>
+            <w:proofErr w:type="spellEnd"/>
             <w:r>
               <w:rPr>
                 <w:color w:val="548DD4" w:themeColor="text2" w:themeTint="99"/>
@@ -7031,12 +7763,16 @@
                 <w:color w:val="548DD4" w:themeColor="text2" w:themeTint="99"/>
               </w:rPr>
             </w:pPr>
+            <w:proofErr w:type="spellStart"/>
+            <w:proofErr w:type="gramStart"/>
             <w:r>
               <w:rPr>
                 <w:color w:val="548DD4" w:themeColor="text2" w:themeTint="99"/>
               </w:rPr>
               <w:t>div:hover</w:t>
             </w:r>
+            <w:proofErr w:type="spellEnd"/>
+            <w:proofErr w:type="gramEnd"/>
           </w:p>
         </w:tc>
       </w:tr>
@@ -7061,7 +7797,25 @@
                 <w:bCs/>
                 <w:color w:val="548DD4" w:themeColor="text2" w:themeTint="99"/>
               </w:rPr>
-              <w:t xml:space="preserve">Pseudo-elemento  </w:t>
+              <w:t>Pseudo-</w:t>
+            </w:r>
+            <w:proofErr w:type="spellStart"/>
+            <w:r>
+              <w:rPr>
+                <w:b/>
+                <w:bCs/>
+                <w:color w:val="548DD4" w:themeColor="text2" w:themeTint="99"/>
+              </w:rPr>
+              <w:t>elemento</w:t>
+            </w:r>
+            <w:proofErr w:type="spellEnd"/>
+            <w:r>
+              <w:rPr>
+                <w:b/>
+                <w:bCs/>
+                <w:color w:val="548DD4" w:themeColor="text2" w:themeTint="99"/>
+              </w:rPr>
+              <w:t xml:space="preserve">  </w:t>
             </w:r>
             <w:r>
               <w:rPr>
@@ -7082,11 +7836,19 @@
                 <w:color w:val="548DD4" w:themeColor="text2" w:themeTint="99"/>
               </w:rPr>
             </w:pPr>
+            <w:proofErr w:type="gramStart"/>
             <w:r>
               <w:rPr>
                 <w:color w:val="548DD4" w:themeColor="text2" w:themeTint="99"/>
               </w:rPr>
-              <w:t>p::first-letter</w:t>
+              <w:t>p::</w:t>
+            </w:r>
+            <w:proofErr w:type="gramEnd"/>
+            <w:r>
+              <w:rPr>
+                <w:color w:val="548DD4" w:themeColor="text2" w:themeTint="99"/>
+              </w:rPr>
+              <w:t>first-letter</w:t>
             </w:r>
           </w:p>
         </w:tc>
@@ -7096,11 +7858,13 @@
       <w:pPr>
         <w:rPr>
           <w:color w:val="548DD4" w:themeColor="text2" w:themeTint="99"/>
-        </w:rPr>
-      </w:pPr>
-      <w:r>
-        <w:rPr>
-          <w:color w:val="548DD4" w:themeColor="text2" w:themeTint="99"/>
+          <w:lang w:val="pt-PT"/>
+        </w:rPr>
+      </w:pPr>
+      <w:r>
+        <w:rPr>
+          <w:color w:val="548DD4" w:themeColor="text2" w:themeTint="99"/>
+          <w:lang w:val="pt-PT"/>
         </w:rPr>
         <w:t xml:space="preserve">O processo de carregamento de uma página HTML está representado na </w:t>
       </w:r>
@@ -7113,6 +7877,7 @@
       <w:r>
         <w:rPr>
           <w:color w:val="548DD4" w:themeColor="text2" w:themeTint="99"/>
+          <w:lang w:val="pt-PT"/>
         </w:rPr>
         <w:instrText xml:space="preserve"> REF _Ref383184130 \h </w:instrText>
       </w:r>
@@ -7130,6 +7895,7 @@
       <w:r>
         <w:rPr>
           <w:color w:val="548DD4" w:themeColor="text2" w:themeTint="99"/>
+          <w:lang w:val="pt-PT"/>
         </w:rPr>
         <w:t>Figura 1</w:t>
       </w:r>
@@ -7142,34 +7908,161 @@
       <w:r>
         <w:rPr>
           <w:color w:val="548DD4" w:themeColor="text2" w:themeTint="99"/>
-        </w:rPr>
-        <w:t xml:space="preserve"> para exemplificar como se deve inserir uma legenda a uma figura assim como uma referência a esta mesma. Para inserir uma Figura, seleccione </w:t>
-      </w:r>
+          <w:lang w:val="pt-PT"/>
+        </w:rPr>
+        <w:t xml:space="preserve"> para exemplificar como se deve inserir uma legenda a uma figura assim como uma referência a esta mesma. Para inserir uma Figura, </w:t>
+      </w:r>
+      <w:proofErr w:type="spellStart"/>
+      <w:r>
+        <w:rPr>
+          <w:color w:val="548DD4" w:themeColor="text2" w:themeTint="99"/>
+          <w:lang w:val="pt-PT"/>
+        </w:rPr>
+        <w:t>seleccione</w:t>
+      </w:r>
+      <w:proofErr w:type="spellEnd"/>
+      <w:r>
+        <w:rPr>
+          <w:color w:val="548DD4" w:themeColor="text2" w:themeTint="99"/>
+          <w:lang w:val="pt-PT"/>
+        </w:rPr>
+        <w:t xml:space="preserve"> </w:t>
+      </w:r>
+      <w:proofErr w:type="spellStart"/>
       <w:r>
         <w:rPr>
           <w:i/>
           <w:color w:val="548DD4" w:themeColor="text2" w:themeTint="99"/>
-        </w:rPr>
-        <w:t>References\Insert Caption</w:t>
-      </w:r>
-      <w:r>
-        <w:rPr>
-          <w:color w:val="548DD4" w:themeColor="text2" w:themeTint="99"/>
+          <w:lang w:val="pt-PT"/>
+        </w:rPr>
+        <w:t>References</w:t>
+      </w:r>
+      <w:proofErr w:type="spellEnd"/>
+      <w:r>
+        <w:rPr>
+          <w:i/>
+          <w:color w:val="548DD4" w:themeColor="text2" w:themeTint="99"/>
+          <w:lang w:val="pt-PT"/>
+        </w:rPr>
+        <w:t>\</w:t>
+      </w:r>
+      <w:proofErr w:type="spellStart"/>
+      <w:r>
+        <w:rPr>
+          <w:i/>
+          <w:color w:val="548DD4" w:themeColor="text2" w:themeTint="99"/>
+          <w:lang w:val="pt-PT"/>
+        </w:rPr>
+        <w:t>Insert</w:t>
+      </w:r>
+      <w:proofErr w:type="spellEnd"/>
+      <w:r>
+        <w:rPr>
+          <w:i/>
+          <w:color w:val="548DD4" w:themeColor="text2" w:themeTint="99"/>
+          <w:lang w:val="pt-PT"/>
+        </w:rPr>
+        <w:t xml:space="preserve"> </w:t>
+      </w:r>
+      <w:proofErr w:type="spellStart"/>
+      <w:r>
+        <w:rPr>
+          <w:i/>
+          <w:color w:val="548DD4" w:themeColor="text2" w:themeTint="99"/>
+          <w:lang w:val="pt-PT"/>
+        </w:rPr>
+        <w:t>Caption</w:t>
+      </w:r>
+      <w:proofErr w:type="spellEnd"/>
+      <w:r>
+        <w:rPr>
+          <w:color w:val="548DD4" w:themeColor="text2" w:themeTint="99"/>
+          <w:lang w:val="pt-PT"/>
         </w:rPr>
         <w:t xml:space="preserve"> e indique que quer inserir uma Figura. A figura deve sempre aparecer depois de ser referida no texto. Para inserir uma referência a uma figura, utilizar </w:t>
       </w:r>
+      <w:proofErr w:type="spellStart"/>
       <w:r>
         <w:rPr>
           <w:i/>
           <w:color w:val="548DD4" w:themeColor="text2" w:themeTint="99"/>
-        </w:rPr>
-        <w:t>References\Cross-reference</w:t>
-      </w:r>
-      <w:r>
-        <w:rPr>
-          <w:color w:val="548DD4" w:themeColor="text2" w:themeTint="99"/>
-        </w:rPr>
-        <w:t>. O índice e listas de tabelas e figuras (mas páginas iii a v) actualizam-se automaticamente se inseridas desta forma. Para actualizar basta selecionar todo o texto e premir F9.</w:t>
+          <w:lang w:val="pt-PT"/>
+        </w:rPr>
+        <w:t>References</w:t>
+      </w:r>
+      <w:proofErr w:type="spellEnd"/>
+      <w:r>
+        <w:rPr>
+          <w:i/>
+          <w:color w:val="548DD4" w:themeColor="text2" w:themeTint="99"/>
+          <w:lang w:val="pt-PT"/>
+        </w:rPr>
+        <w:t>\Cross-</w:t>
+      </w:r>
+      <w:proofErr w:type="spellStart"/>
+      <w:r>
+        <w:rPr>
+          <w:i/>
+          <w:color w:val="548DD4" w:themeColor="text2" w:themeTint="99"/>
+          <w:lang w:val="pt-PT"/>
+        </w:rPr>
+        <w:t>reference</w:t>
+      </w:r>
+      <w:proofErr w:type="spellEnd"/>
+      <w:r>
+        <w:rPr>
+          <w:color w:val="548DD4" w:themeColor="text2" w:themeTint="99"/>
+          <w:lang w:val="pt-PT"/>
+        </w:rPr>
+        <w:t xml:space="preserve">. O índice e listas de tabelas e figuras (mas páginas </w:t>
+      </w:r>
+      <w:proofErr w:type="spellStart"/>
+      <w:r>
+        <w:rPr>
+          <w:color w:val="548DD4" w:themeColor="text2" w:themeTint="99"/>
+          <w:lang w:val="pt-PT"/>
+        </w:rPr>
+        <w:t>iii</w:t>
+      </w:r>
+      <w:proofErr w:type="spellEnd"/>
+      <w:r>
+        <w:rPr>
+          <w:color w:val="548DD4" w:themeColor="text2" w:themeTint="99"/>
+          <w:lang w:val="pt-PT"/>
+        </w:rPr>
+        <w:t xml:space="preserve"> a v) </w:t>
+      </w:r>
+      <w:proofErr w:type="spellStart"/>
+      <w:r>
+        <w:rPr>
+          <w:color w:val="548DD4" w:themeColor="text2" w:themeTint="99"/>
+          <w:lang w:val="pt-PT"/>
+        </w:rPr>
+        <w:t>actualizam-se</w:t>
+      </w:r>
+      <w:proofErr w:type="spellEnd"/>
+      <w:r>
+        <w:rPr>
+          <w:color w:val="548DD4" w:themeColor="text2" w:themeTint="99"/>
+          <w:lang w:val="pt-PT"/>
+        </w:rPr>
+        <w:t xml:space="preserve"> automaticamente se inseridas desta forma. Para </w:t>
+      </w:r>
+      <w:proofErr w:type="spellStart"/>
+      <w:r>
+        <w:rPr>
+          <w:color w:val="548DD4" w:themeColor="text2" w:themeTint="99"/>
+          <w:lang w:val="pt-PT"/>
+        </w:rPr>
+        <w:t>actualizar</w:t>
+      </w:r>
+      <w:proofErr w:type="spellEnd"/>
+      <w:r>
+        <w:rPr>
+          <w:color w:val="548DD4" w:themeColor="text2" w:themeTint="99"/>
+          <w:lang w:val="pt-PT"/>
+        </w:rPr>
+        <w:t xml:space="preserve"> basta selecionar todo o texto e premir F9.</w:t>
       </w:r>
     </w:p>
     <w:p>
@@ -7181,6 +8074,7 @@
       </w:pPr>
       <w:r>
         <w:rPr>
+          <w:noProof/>
           <w:color w:val="548DD4" w:themeColor="text2" w:themeTint="99"/>
           <w:lang w:eastAsia="pt-PT"/>
         </w:rPr>
@@ -7202,7 +8096,7 @@
                     </pic:cNvPicPr>
                   </pic:nvPicPr>
                   <pic:blipFill rotWithShape="1">
-                    <a:blip r:embed="rId20"/>
+                    <a:blip r:embed="rId22"/>
                     <a:srcRect l="29231" t="32701" r="27385" b="13693"/>
                     <a:stretch/>
                   </pic:blipFill>
@@ -7227,13 +8121,15 @@
         <w:pStyle w:val="Legenda"/>
         <w:rPr>
           <w:color w:val="548DD4" w:themeColor="text2" w:themeTint="99"/>
-        </w:rPr>
-      </w:pPr>
-      <w:bookmarkStart w:id="31" w:name="_Ref383184130"/>
-      <w:bookmarkStart w:id="32" w:name="_Toc55581410"/>
-      <w:r>
-        <w:rPr>
-          <w:color w:val="548DD4" w:themeColor="text2" w:themeTint="99"/>
+          <w:lang w:val="pt-PT"/>
+        </w:rPr>
+      </w:pPr>
+      <w:bookmarkStart w:id="30" w:name="_Ref383184130"/>
+      <w:bookmarkStart w:id="31" w:name="_Toc55581410"/>
+      <w:r>
+        <w:rPr>
+          <w:color w:val="548DD4" w:themeColor="text2" w:themeTint="99"/>
+          <w:lang w:val="pt-PT"/>
         </w:rPr>
         <w:t xml:space="preserve">Figura </w:t>
       </w:r>
@@ -7246,6 +8142,7 @@
       <w:r>
         <w:rPr>
           <w:color w:val="548DD4" w:themeColor="text2" w:themeTint="99"/>
+          <w:lang w:val="pt-PT"/>
         </w:rPr>
         <w:instrText xml:space="preserve"> SEQ Figura \* ARABIC </w:instrText>
       </w:r>
@@ -7258,6 +8155,7 @@
       <w:r>
         <w:rPr>
           <w:color w:val="548DD4" w:themeColor="text2" w:themeTint="99"/>
+          <w:lang w:val="pt-PT"/>
         </w:rPr>
         <w:t>1</w:t>
       </w:r>
@@ -7267,27 +8165,45 @@
         </w:rPr>
         <w:fldChar w:fldCharType="end"/>
       </w:r>
+      <w:bookmarkEnd w:id="30"/>
+      <w:r>
+        <w:rPr>
+          <w:color w:val="548DD4" w:themeColor="text2" w:themeTint="99"/>
+          <w:lang w:val="pt-PT"/>
+        </w:rPr>
+        <w:t xml:space="preserve"> – Processo de carregamento de uma página HTML.</w:t>
+      </w:r>
       <w:bookmarkEnd w:id="31"/>
-      <w:r>
-        <w:rPr>
-          <w:color w:val="548DD4" w:themeColor="text2" w:themeTint="99"/>
-        </w:rPr>
-        <w:t xml:space="preserve"> – Processo de carregamento de uma página HTML.</w:t>
-      </w:r>
-      <w:bookmarkEnd w:id="32"/>
-    </w:p>
-    <w:p>
-      <w:pPr>
-        <w:rPr>
-          <w:color w:val="548DD4" w:themeColor="text2" w:themeTint="99"/>
-        </w:rPr>
-      </w:pPr>
-      <w:r>
-        <w:rPr>
-          <w:color w:val="548DD4" w:themeColor="text2" w:themeTint="99"/>
+    </w:p>
+    <w:p>
+      <w:pPr>
+        <w:rPr>
+          <w:color w:val="548DD4" w:themeColor="text2" w:themeTint="99"/>
+        </w:rPr>
+      </w:pPr>
+      <w:r>
+        <w:rPr>
+          <w:color w:val="548DD4" w:themeColor="text2" w:themeTint="99"/>
+          <w:lang w:val="pt-PT"/>
         </w:rPr>
         <w:lastRenderedPageBreak/>
-        <w:t xml:space="preserve">Explica-se de seguida a inserção de referências bibliográficas. Qualquer texto ou ideia que venha de uma referencia bibliográfica deve ser indicada com uma referência. Por exemplo, podemos referir que este trabalho se enquadra dentro do regulamento do Trabalho Final de Curso </w:t>
+        <w:t xml:space="preserve">Explica-se de seguida a inserção de referências bibliográficas. Qualquer texto ou ideia que venha de uma </w:t>
+      </w:r>
+      <w:proofErr w:type="gramStart"/>
+      <w:r>
+        <w:rPr>
+          <w:color w:val="548DD4" w:themeColor="text2" w:themeTint="99"/>
+          <w:lang w:val="pt-PT"/>
+        </w:rPr>
+        <w:t>referencia</w:t>
+      </w:r>
+      <w:proofErr w:type="gramEnd"/>
+      <w:r>
+        <w:rPr>
+          <w:color w:val="548DD4" w:themeColor="text2" w:themeTint="99"/>
+          <w:lang w:val="pt-PT"/>
+        </w:rPr>
+        <w:t xml:space="preserve"> bibliográfica deve ser indicada com uma referência. Por exemplo, podemos referir que este trabalho se enquadra dentro do regulamento do Trabalho Final de Curso </w:t>
       </w:r>
       <w:r>
         <w:rPr>
@@ -7298,6 +8214,7 @@
       <w:r>
         <w:rPr>
           <w:color w:val="548DD4" w:themeColor="text2" w:themeTint="99"/>
+          <w:lang w:val="pt-PT"/>
         </w:rPr>
         <w:instrText xml:space="preserve"> REF Regulamento \h </w:instrText>
       </w:r>
@@ -7313,6 +8230,9 @@
         <w:fldChar w:fldCharType="separate"/>
       </w:r>
       <w:r>
+        <w:rPr>
+          <w:lang w:val="pt-PT"/>
+        </w:rPr>
         <w:t>[1]</w:t>
       </w:r>
       <w:r>
@@ -7324,8 +8244,89 @@
       <w:r>
         <w:rPr>
           <w:color w:val="548DD4" w:themeColor="text2" w:themeTint="99"/>
-        </w:rPr>
-        <w:t xml:space="preserve">. O hyperlink aponta para a referencia bibliográfica inserida relativa ao regulamento de TFC. Para sua criação deve: </w:t>
+          <w:lang w:val="pt-PT"/>
+        </w:rPr>
+        <w:t xml:space="preserve">. O </w:t>
+      </w:r>
+      <w:proofErr w:type="spellStart"/>
+      <w:r>
+        <w:rPr>
+          <w:color w:val="548DD4" w:themeColor="text2" w:themeTint="99"/>
+          <w:lang w:val="pt-PT"/>
+        </w:rPr>
+        <w:t>hyperlink</w:t>
+      </w:r>
+      <w:proofErr w:type="spellEnd"/>
+      <w:r>
+        <w:rPr>
+          <w:color w:val="548DD4" w:themeColor="text2" w:themeTint="99"/>
+          <w:lang w:val="pt-PT"/>
+        </w:rPr>
+        <w:t xml:space="preserve"> aponta para a </w:t>
+      </w:r>
+      <w:proofErr w:type="gramStart"/>
+      <w:r>
+        <w:rPr>
+          <w:color w:val="548DD4" w:themeColor="text2" w:themeTint="99"/>
+          <w:lang w:val="pt-PT"/>
+        </w:rPr>
+        <w:t>referencia</w:t>
+      </w:r>
+      <w:proofErr w:type="gramEnd"/>
+      <w:r>
+        <w:rPr>
+          <w:color w:val="548DD4" w:themeColor="text2" w:themeTint="99"/>
+          <w:lang w:val="pt-PT"/>
+        </w:rPr>
+        <w:t xml:space="preserve"> bibliográfica inserida relativa ao regulamento de TFC. </w:t>
+      </w:r>
+      <w:r>
+        <w:rPr>
+          <w:color w:val="548DD4" w:themeColor="text2" w:themeTint="99"/>
+        </w:rPr>
+        <w:t xml:space="preserve">Para </w:t>
+      </w:r>
+      <w:proofErr w:type="spellStart"/>
+      <w:r>
+        <w:rPr>
+          <w:color w:val="548DD4" w:themeColor="text2" w:themeTint="99"/>
+        </w:rPr>
+        <w:t>sua</w:t>
+      </w:r>
+      <w:proofErr w:type="spellEnd"/>
+      <w:r>
+        <w:rPr>
+          <w:color w:val="548DD4" w:themeColor="text2" w:themeTint="99"/>
+        </w:rPr>
+        <w:t xml:space="preserve"> </w:t>
+      </w:r>
+      <w:proofErr w:type="spellStart"/>
+      <w:r>
+        <w:rPr>
+          <w:color w:val="548DD4" w:themeColor="text2" w:themeTint="99"/>
+        </w:rPr>
+        <w:t>criação</w:t>
+      </w:r>
+      <w:proofErr w:type="spellEnd"/>
+      <w:r>
+        <w:rPr>
+          <w:color w:val="548DD4" w:themeColor="text2" w:themeTint="99"/>
+        </w:rPr>
+        <w:t xml:space="preserve"> </w:t>
+      </w:r>
+      <w:proofErr w:type="spellStart"/>
+      <w:r>
+        <w:rPr>
+          <w:color w:val="548DD4" w:themeColor="text2" w:themeTint="99"/>
+        </w:rPr>
+        <w:t>deve</w:t>
+      </w:r>
+      <w:proofErr w:type="spellEnd"/>
+      <w:r>
+        <w:rPr>
+          <w:color w:val="548DD4" w:themeColor="text2" w:themeTint="99"/>
+        </w:rPr>
+        <w:t xml:space="preserve">: </w:t>
       </w:r>
     </w:p>
     <w:p>
@@ -7337,11 +8338,13 @@
         </w:numPr>
         <w:rPr>
           <w:color w:val="548DD4" w:themeColor="text2" w:themeTint="99"/>
-        </w:rPr>
-      </w:pPr>
-      <w:r>
-        <w:rPr>
-          <w:color w:val="548DD4" w:themeColor="text2" w:themeTint="99"/>
+          <w:lang w:val="pt-PT"/>
+        </w:rPr>
+      </w:pPr>
+      <w:r>
+        <w:rPr>
+          <w:color w:val="548DD4" w:themeColor="text2" w:themeTint="99"/>
+          <w:lang w:val="pt-PT"/>
         </w:rPr>
         <w:t>escrever o texto que pretende na bibliografia</w:t>
       </w:r>
@@ -7355,13 +8358,31 @@
         </w:numPr>
         <w:rPr>
           <w:color w:val="548DD4" w:themeColor="text2" w:themeTint="99"/>
-        </w:rPr>
-      </w:pPr>
-      <w:r>
-        <w:rPr>
-          <w:color w:val="548DD4" w:themeColor="text2" w:themeTint="99"/>
-        </w:rPr>
-        <w:t>usar uma numeração adequada [], de forma a que respeite a ordem de aparecimento da referencia no texto.</w:t>
+          <w:lang w:val="pt-PT"/>
+        </w:rPr>
+      </w:pPr>
+      <w:r>
+        <w:rPr>
+          <w:color w:val="548DD4" w:themeColor="text2" w:themeTint="99"/>
+          <w:lang w:val="pt-PT"/>
+        </w:rPr>
+        <w:t xml:space="preserve">usar uma numeração adequada [], </w:t>
+      </w:r>
+      <w:proofErr w:type="gramStart"/>
+      <w:r>
+        <w:rPr>
+          <w:color w:val="548DD4" w:themeColor="text2" w:themeTint="99"/>
+          <w:lang w:val="pt-PT"/>
+        </w:rPr>
+        <w:t>de forma a que</w:t>
+      </w:r>
+      <w:proofErr w:type="gramEnd"/>
+      <w:r>
+        <w:rPr>
+          <w:color w:val="548DD4" w:themeColor="text2" w:themeTint="99"/>
+          <w:lang w:val="pt-PT"/>
+        </w:rPr>
+        <w:t xml:space="preserve"> respeite a ordem de aparecimento da referencia no texto.</w:t>
       </w:r>
     </w:p>
     <w:p>
@@ -7373,26 +8394,126 @@
         </w:numPr>
         <w:rPr>
           <w:color w:val="548DD4" w:themeColor="text2" w:themeTint="99"/>
-        </w:rPr>
-      </w:pPr>
-      <w:r>
-        <w:rPr>
-          <w:color w:val="548DD4" w:themeColor="text2" w:themeTint="99"/>
-        </w:rPr>
-        <w:t>selecionar a referencia inserida com o rato (por exemplo [2]) e escolher em Insert\Bookmark, criando um nome associado à referencia.</w:t>
-      </w:r>
-    </w:p>
-    <w:p>
-      <w:pPr>
-        <w:rPr>
-          <w:color w:val="548DD4" w:themeColor="text2" w:themeTint="99"/>
-        </w:rPr>
-      </w:pPr>
-      <w:r>
-        <w:rPr>
-          <w:color w:val="548DD4" w:themeColor="text2" w:themeTint="99"/>
-        </w:rPr>
-        <w:t>Depois, no texto onde pretender pode inserir a referencia através de Insert\Cross-reference.</w:t>
+          <w:lang w:val="pt-PT"/>
+        </w:rPr>
+      </w:pPr>
+      <w:r>
+        <w:rPr>
+          <w:color w:val="548DD4" w:themeColor="text2" w:themeTint="99"/>
+          <w:lang w:val="pt-PT"/>
+        </w:rPr>
+        <w:t xml:space="preserve">selecionar a </w:t>
+      </w:r>
+      <w:proofErr w:type="gramStart"/>
+      <w:r>
+        <w:rPr>
+          <w:color w:val="548DD4" w:themeColor="text2" w:themeTint="99"/>
+          <w:lang w:val="pt-PT"/>
+        </w:rPr>
+        <w:t>referencia</w:t>
+      </w:r>
+      <w:proofErr w:type="gramEnd"/>
+      <w:r>
+        <w:rPr>
+          <w:color w:val="548DD4" w:themeColor="text2" w:themeTint="99"/>
+          <w:lang w:val="pt-PT"/>
+        </w:rPr>
+        <w:t xml:space="preserve"> inserida com o rato (por exemplo [2]) e escolher em </w:t>
+      </w:r>
+      <w:proofErr w:type="spellStart"/>
+      <w:r>
+        <w:rPr>
+          <w:color w:val="548DD4" w:themeColor="text2" w:themeTint="99"/>
+          <w:lang w:val="pt-PT"/>
+        </w:rPr>
+        <w:t>Insert</w:t>
+      </w:r>
+      <w:proofErr w:type="spellEnd"/>
+      <w:r>
+        <w:rPr>
+          <w:color w:val="548DD4" w:themeColor="text2" w:themeTint="99"/>
+          <w:lang w:val="pt-PT"/>
+        </w:rPr>
+        <w:t>\</w:t>
+      </w:r>
+      <w:proofErr w:type="spellStart"/>
+      <w:r>
+        <w:rPr>
+          <w:color w:val="548DD4" w:themeColor="text2" w:themeTint="99"/>
+          <w:lang w:val="pt-PT"/>
+        </w:rPr>
+        <w:t>Bookmark</w:t>
+      </w:r>
+      <w:proofErr w:type="spellEnd"/>
+      <w:r>
+        <w:rPr>
+          <w:color w:val="548DD4" w:themeColor="text2" w:themeTint="99"/>
+          <w:lang w:val="pt-PT"/>
+        </w:rPr>
+        <w:t>, criando um nome associado à referencia.</w:t>
+      </w:r>
+    </w:p>
+    <w:p>
+      <w:pPr>
+        <w:rPr>
+          <w:color w:val="548DD4" w:themeColor="text2" w:themeTint="99"/>
+          <w:lang w:val="pt-PT"/>
+        </w:rPr>
+      </w:pPr>
+      <w:r>
+        <w:rPr>
+          <w:color w:val="548DD4" w:themeColor="text2" w:themeTint="99"/>
+          <w:lang w:val="pt-PT"/>
+        </w:rPr>
+        <w:t xml:space="preserve">Depois, no texto onde pretender pode inserir a </w:t>
+      </w:r>
+      <w:proofErr w:type="gramStart"/>
+      <w:r>
+        <w:rPr>
+          <w:color w:val="548DD4" w:themeColor="text2" w:themeTint="99"/>
+          <w:lang w:val="pt-PT"/>
+        </w:rPr>
+        <w:t>referencia</w:t>
+      </w:r>
+      <w:proofErr w:type="gramEnd"/>
+      <w:r>
+        <w:rPr>
+          <w:color w:val="548DD4" w:themeColor="text2" w:themeTint="99"/>
+          <w:lang w:val="pt-PT"/>
+        </w:rPr>
+        <w:t xml:space="preserve"> através de </w:t>
+      </w:r>
+      <w:proofErr w:type="spellStart"/>
+      <w:r>
+        <w:rPr>
+          <w:color w:val="548DD4" w:themeColor="text2" w:themeTint="99"/>
+          <w:lang w:val="pt-PT"/>
+        </w:rPr>
+        <w:t>Insert</w:t>
+      </w:r>
+      <w:proofErr w:type="spellEnd"/>
+      <w:r>
+        <w:rPr>
+          <w:color w:val="548DD4" w:themeColor="text2" w:themeTint="99"/>
+          <w:lang w:val="pt-PT"/>
+        </w:rPr>
+        <w:t>\Cross-</w:t>
+      </w:r>
+      <w:proofErr w:type="spellStart"/>
+      <w:r>
+        <w:rPr>
+          <w:color w:val="548DD4" w:themeColor="text2" w:themeTint="99"/>
+          <w:lang w:val="pt-PT"/>
+        </w:rPr>
+        <w:t>reference</w:t>
+      </w:r>
+      <w:proofErr w:type="spellEnd"/>
+      <w:r>
+        <w:rPr>
+          <w:color w:val="548DD4" w:themeColor="text2" w:themeTint="99"/>
+          <w:lang w:val="pt-PT"/>
+        </w:rPr>
+        <w:t>.</w:t>
       </w:r>
     </w:p>
     <w:p>
@@ -7403,30 +8524,33 @@
           <w:numId w:val="0"/>
         </w:numPr>
         <w:ind w:left="432" w:hanging="432"/>
-        <w:rPr>
-          <w:lang w:val="en-GB"/>
-        </w:rPr>
-      </w:pPr>
-      <w:bookmarkStart w:id="33" w:name="_Toc147225478"/>
-      <w:r>
-        <w:rPr>
-          <w:lang w:val="en-GB"/>
-        </w:rPr>
+      </w:pPr>
+      <w:bookmarkStart w:id="32" w:name="_Toc147225478"/>
+      <w:r>
         <w:lastRenderedPageBreak/>
         <w:t>Glossário</w:t>
       </w:r>
-      <w:bookmarkEnd w:id="33"/>
+      <w:bookmarkEnd w:id="32"/>
     </w:p>
     <w:p>
       <w:pPr>
         <w:tabs>
           <w:tab w:val="left" w:pos="851"/>
         </w:tabs>
-      </w:pPr>
-      <w:r>
+        <w:rPr>
+          <w:lang w:val="pt-PT"/>
+        </w:rPr>
+      </w:pPr>
+      <w:r>
+        <w:rPr>
+          <w:lang w:val="pt-PT"/>
+        </w:rPr>
         <w:t>LEI</w:t>
       </w:r>
       <w:r>
+        <w:rPr>
+          <w:lang w:val="pt-PT"/>
+        </w:rPr>
         <w:tab/>
         <w:t>Licenciatura em Engenharia Informática</w:t>
       </w:r>
@@ -7436,11 +8560,20 @@
         <w:tabs>
           <w:tab w:val="left" w:pos="851"/>
         </w:tabs>
-      </w:pPr>
-      <w:r>
+        <w:rPr>
+          <w:lang w:val="pt-PT"/>
+        </w:rPr>
+      </w:pPr>
+      <w:r>
+        <w:rPr>
+          <w:lang w:val="pt-PT"/>
+        </w:rPr>
         <w:t>LIG</w:t>
       </w:r>
       <w:r>
+        <w:rPr>
+          <w:lang w:val="pt-PT"/>
+        </w:rPr>
         <w:tab/>
         <w:t>Licenciatura em Informática de Gestão</w:t>
       </w:r>
@@ -7456,8 +8589,20 @@
       </w:r>
       <w:r>
         <w:tab/>
-        <w:t>Trabalho Final de Curso</w:t>
-      </w:r>
+      </w:r>
+      <w:proofErr w:type="spellStart"/>
+      <w:r>
+        <w:t>Trabalho</w:t>
+      </w:r>
+      <w:proofErr w:type="spellEnd"/>
+      <w:r>
+        <w:t xml:space="preserve"> Final de </w:t>
+      </w:r>
+      <w:proofErr w:type="spellStart"/>
+      <w:r>
+        <w:t>Curso</w:t>
+      </w:r>
+      <w:proofErr w:type="spellEnd"/>
     </w:p>
     <w:p>
       <w:pPr>
@@ -7505,7 +8650,7 @@
       </w:pPr>
     </w:p>
     <w:sectPr>
-      <w:headerReference w:type="default" r:id="rId21"/>
+      <w:headerReference w:type="default" r:id="rId23"/>
       <w:pgSz w:w="11907" w:h="16839" w:code="9"/>
       <w:pgMar w:top="1417" w:right="1701" w:bottom="1417" w:left="1701" w:header="720" w:footer="720" w:gutter="0"/>
       <w:pgNumType w:start="1"/>
@@ -7694,22 +8839,28 @@
       <w:pBdr>
         <w:bottom w:val="single" w:sz="4" w:space="1" w:color="auto"/>
       </w:pBdr>
+      <w:rPr>
+        <w:lang w:val="pt-PT"/>
+      </w:rPr>
     </w:pPr>
     <w:r>
       <w:rPr>
         <w:i/>
+        <w:lang w:val="pt-PT"/>
       </w:rPr>
       <w:t>T</w:t>
     </w:r>
     <w:r>
       <w:rPr>
         <w:i/>
+        <w:lang w:val="pt-PT"/>
       </w:rPr>
       <w:t>ítulo do T</w:t>
     </w:r>
     <w:r>
       <w:rPr>
         <w:i/>
+        <w:lang w:val="pt-PT"/>
       </w:rPr>
       <w:t>rabalho Final de Curso</w:t>
     </w:r>
@@ -7750,11 +8901,13 @@
       <w:jc w:val="right"/>
       <w:rPr>
         <w:i/>
+        <w:lang w:val="pt-PT"/>
       </w:rPr>
     </w:pPr>
     <w:r>
       <w:rPr>
         <w:i/>
+        <w:lang w:val="pt-PT"/>
       </w:rPr>
       <w:t>Título do Trabalho Final de Curso</w:t>
     </w:r>
@@ -10200,6 +11353,7 @@
   <w:style w:type="character" w:default="1" w:styleId="Tipodeletrapredefinidodopargrafo">
     <w:name w:val="Default Paragraph Font"/>
     <w:uiPriority w:val="1"/>
+    <w:semiHidden/>
     <w:unhideWhenUsed/>
   </w:style>
   <w:style w:type="table" w:default="1" w:styleId="Tabelanormal">

--- a/relatorio/Relatorio_Intercalar_1o_Semestre.docx
+++ b/relatorio/Relatorio_Intercalar_1o_Semestre.docx
@@ -115,7 +115,6 @@
         </w:rPr>
       </w:pPr>
       <w:proofErr w:type="spellStart"/>
-      <w:proofErr w:type="gramStart"/>
       <w:r>
         <w:rPr>
           <w:rFonts w:ascii="Linux Libertine" w:hAnsi="Linux Libertine" w:cs="Linux Libertine"/>
@@ -137,7 +136,6 @@
         </w:rPr>
         <w:t xml:space="preserve"> ??</w:t>
       </w:r>
-      <w:proofErr w:type="gramEnd"/>
     </w:p>
     <w:p>
       <w:pPr>
@@ -333,7 +331,6 @@
         <w:t xml:space="preserve"> </w:t>
       </w:r>
       <w:proofErr w:type="spellStart"/>
-      <w:proofErr w:type="gramStart"/>
       <w:r>
         <w:rPr>
           <w:rFonts w:ascii="Linux Libertine" w:hAnsi="Linux Libertine" w:cs="Linux Libertine"/>
@@ -351,18 +348,19 @@
           <w:szCs w:val="20"/>
           <w:lang w:val="pt-PT"/>
         </w:rPr>
-        <w:t xml:space="preserve"> :</w:t>
-      </w:r>
-      <w:proofErr w:type="gramEnd"/>
-      <w:r>
+        <w:t xml:space="preserve"> : João Pavia</w:t>
+      </w:r>
+    </w:p>
+    <w:p>
+      <w:pPr>
+        <w:jc w:val="center"/>
         <w:rPr>
           <w:rFonts w:ascii="Linux Libertine" w:hAnsi="Linux Libertine" w:cs="Linux Libertine"/>
           <w:sz w:val="20"/>
           <w:szCs w:val="20"/>
           <w:lang w:val="pt-PT"/>
         </w:rPr>
-        <w:t xml:space="preserve"> João Pavia</w:t>
-      </w:r>
+      </w:pPr>
     </w:p>
     <w:p>
       <w:pPr>
@@ -374,45 +372,14 @@
           <w:lang w:val="pt-PT"/>
         </w:rPr>
       </w:pPr>
-    </w:p>
-    <w:p>
-      <w:pPr>
-        <w:jc w:val="center"/>
+      <w:r>
         <w:rPr>
           <w:rFonts w:ascii="Linux Libertine" w:hAnsi="Linux Libertine" w:cs="Linux Libertine"/>
           <w:sz w:val="20"/>
           <w:szCs w:val="20"/>
           <w:lang w:val="pt-PT"/>
         </w:rPr>
-      </w:pPr>
-      <w:r>
-        <w:rPr>
-          <w:rFonts w:ascii="Linux Libertine" w:hAnsi="Linux Libertine" w:cs="Linux Libertine"/>
-          <w:sz w:val="20"/>
-          <w:szCs w:val="20"/>
-          <w:lang w:val="pt-PT"/>
-        </w:rPr>
-        <w:t xml:space="preserve">Trabalho Final de </w:t>
-      </w:r>
-      <w:proofErr w:type="gramStart"/>
-      <w:r>
-        <w:rPr>
-          <w:rFonts w:ascii="Linux Libertine" w:hAnsi="Linux Libertine" w:cs="Linux Libertine"/>
-          <w:sz w:val="20"/>
-          <w:szCs w:val="20"/>
-          <w:lang w:val="pt-PT"/>
-        </w:rPr>
-        <w:t>Curso  |</w:t>
-      </w:r>
-      <w:proofErr w:type="gramEnd"/>
-      <w:r>
-        <w:rPr>
-          <w:rFonts w:ascii="Linux Libertine" w:hAnsi="Linux Libertine" w:cs="Linux Libertine"/>
-          <w:sz w:val="20"/>
-          <w:szCs w:val="20"/>
-          <w:lang w:val="pt-PT"/>
-        </w:rPr>
-        <w:t xml:space="preserve">  </w:t>
+        <w:t xml:space="preserve">Trabalho Final de Curso  |  </w:t>
       </w:r>
       <w:r>
         <w:rPr>
@@ -3252,21 +3219,7 @@
         <w:rPr>
           <w:color w:val="000000" w:themeColor="text1"/>
         </w:rPr>
-        <w:t xml:space="preserve">n conclusion, the hydroponic system provides a more cost-effective, </w:t>
-      </w:r>
-      <w:proofErr w:type="gramStart"/>
-      <w:r>
-        <w:rPr>
-          <w:color w:val="000000" w:themeColor="text1"/>
-        </w:rPr>
-        <w:t>controlled</w:t>
-      </w:r>
-      <w:proofErr w:type="gramEnd"/>
-      <w:r>
-        <w:rPr>
-          <w:color w:val="000000" w:themeColor="text1"/>
-        </w:rPr>
-        <w:t xml:space="preserve"> and stable environment compared to the traditional soil-based agriculture. </w:t>
+        <w:t xml:space="preserve">n conclusion, the hydroponic system provides a more cost-effective, controlled and stable environment compared to the traditional soil-based agriculture. </w:t>
       </w:r>
       <w:r>
         <w:rPr>
@@ -3703,16 +3656,16 @@
           <w:noProof/>
         </w:rPr>
         <w:drawing>
-          <wp:anchor distT="0" distB="0" distL="114300" distR="114300" simplePos="0" relativeHeight="251666432" behindDoc="0" locked="0" layoutInCell="1" allowOverlap="1" wp14:anchorId="07A7BC44" wp14:editId="5FC0B2AD">
+          <wp:anchor distT="0" distB="0" distL="114300" distR="114300" simplePos="0" relativeHeight="251666432" behindDoc="0" locked="0" layoutInCell="1" allowOverlap="1" wp14:anchorId="07A7BC44" wp14:editId="151FADAC">
             <wp:simplePos x="0" y="0"/>
             <wp:positionH relativeFrom="column">
-              <wp:posOffset>1062355</wp:posOffset>
+              <wp:posOffset>871855</wp:posOffset>
             </wp:positionH>
             <wp:positionV relativeFrom="paragraph">
-              <wp:posOffset>575945</wp:posOffset>
+              <wp:posOffset>603885</wp:posOffset>
             </wp:positionV>
-            <wp:extent cx="1113790" cy="2063750"/>
-            <wp:effectExtent l="1270" t="0" r="0" b="0"/>
+            <wp:extent cx="1310005" cy="2427605"/>
+            <wp:effectExtent l="0" t="6350" r="0" b="0"/>
             <wp:wrapTopAndBottom/>
             <wp:docPr id="1297840632" name="Imagem 2" descr="Uma imagem com Engenharia eletrónica, Componente de circuito, Componente eletrónico, eletrónica&#10;&#10;Descrição gerada automaticamente"/>
             <wp:cNvGraphicFramePr>
@@ -3739,7 +3692,7 @@
                   <pic:spPr bwMode="auto">
                     <a:xfrm rot="5400000">
                       <a:off x="0" y="0"/>
-                      <a:ext cx="1113790" cy="2063750"/>
+                      <a:ext cx="1310005" cy="2427605"/>
                     </a:xfrm>
                     <a:prstGeom prst="rect">
                       <a:avLst/>
@@ -3821,13 +3774,13 @@
         <mc:AlternateContent>
           <mc:Choice Requires="wps">
             <w:drawing>
-              <wp:anchor distT="0" distB="0" distL="114300" distR="114300" simplePos="0" relativeHeight="251669504" behindDoc="0" locked="0" layoutInCell="1" allowOverlap="1" wp14:anchorId="262BC4E7" wp14:editId="45B9AF88">
+              <wp:anchor distT="0" distB="0" distL="114300" distR="114300" simplePos="0" relativeHeight="251669504" behindDoc="0" locked="0" layoutInCell="1" allowOverlap="1" wp14:anchorId="262BC4E7" wp14:editId="272ADF28">
                 <wp:simplePos x="0" y="0"/>
                 <wp:positionH relativeFrom="column">
-                  <wp:posOffset>3146425</wp:posOffset>
+                  <wp:posOffset>3576329</wp:posOffset>
                 </wp:positionH>
                 <wp:positionV relativeFrom="paragraph">
-                  <wp:posOffset>1477010</wp:posOffset>
+                  <wp:posOffset>1784085</wp:posOffset>
                 </wp:positionV>
                 <wp:extent cx="1717040" cy="635"/>
                 <wp:effectExtent l="0" t="0" r="0" b="0"/>
@@ -3907,7 +3860,7 @@
                 <v:stroke joinstyle="miter"/>
                 <v:path gradientshapeok="t" o:connecttype="rect"/>
               </v:shapetype>
-              <v:shape id="Caixa de texto 1" o:spid="_x0000_s1026" type="#_x0000_t202" style="position:absolute;left:0;text-align:left;margin-left:247.75pt;margin-top:116.3pt;width:135.2pt;height:.05pt;z-index:251669504;visibility:visible;mso-wrap-style:square;mso-wrap-distance-left:9pt;mso-wrap-distance-top:0;mso-wrap-distance-right:9pt;mso-wrap-distance-bottom:0;mso-position-horizontal:absolute;mso-position-horizontal-relative:text;mso-position-vertical:absolute;mso-position-vertical-relative:text;v-text-anchor:top" o:gfxdata="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" stroked="f">
+              <v:shape id="Caixa de texto 1" o:spid="_x0000_s1026" type="#_x0000_t202" style="position:absolute;left:0;text-align:left;margin-left:281.6pt;margin-top:140.5pt;width:135.2pt;height:.05pt;z-index:251669504;visibility:visible;mso-wrap-style:square;mso-wrap-distance-left:9pt;mso-wrap-distance-top:0;mso-wrap-distance-right:9pt;mso-wrap-distance-bottom:0;mso-position-horizontal:absolute;mso-position-horizontal-relative:text;mso-position-vertical:absolute;mso-position-vertical-relative:text;v-text-anchor:top" o:gfxdata="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" stroked="f">
                 <v:textbox style="mso-fit-shape-to-text:t" inset="0,0,0,0">
                   <w:txbxContent>
                     <w:p>
@@ -3954,16 +3907,83 @@
         <w:rPr>
           <w:noProof/>
         </w:rPr>
+        <w:drawing>
+          <wp:anchor distT="0" distB="0" distL="114300" distR="114300" simplePos="0" relativeHeight="251667456" behindDoc="0" locked="0" layoutInCell="1" allowOverlap="1" wp14:anchorId="4A79C22D" wp14:editId="2763E3B1">
+            <wp:simplePos x="0" y="0"/>
+            <wp:positionH relativeFrom="column">
+              <wp:posOffset>3075494</wp:posOffset>
+            </wp:positionH>
+            <wp:positionV relativeFrom="paragraph">
+              <wp:posOffset>580731</wp:posOffset>
+            </wp:positionV>
+            <wp:extent cx="2642235" cy="1159510"/>
+            <wp:effectExtent l="0" t="0" r="5715" b="2540"/>
+            <wp:wrapSquare wrapText="bothSides"/>
+            <wp:docPr id="1259978473" name="Imagem 1" descr="Uma imagem com eletrónica, Componente eletrónico, Componente de circuito, Componente passivo de circuito&#10;&#10;Descrição gerada automaticamente"/>
+            <wp:cNvGraphicFramePr>
+              <a:graphicFrameLocks xmlns:a="http://schemas.openxmlformats.org/drawingml/2006/main" noChangeAspect="1"/>
+            </wp:cNvGraphicFramePr>
+            <a:graphic xmlns:a="http://schemas.openxmlformats.org/drawingml/2006/main">
+              <a:graphicData uri="http://schemas.openxmlformats.org/drawingml/2006/picture">
+                <pic:pic xmlns:pic="http://schemas.openxmlformats.org/drawingml/2006/picture">
+                  <pic:nvPicPr>
+                    <pic:cNvPr id="1259978473" name="Imagem 1" descr="Uma imagem com eletrónica, Componente eletrónico, Componente de circuito, Componente passivo de circuito&#10;&#10;Descrição gerada automaticamente"/>
+                    <pic:cNvPicPr/>
+                  </pic:nvPicPr>
+                  <pic:blipFill rotWithShape="1">
+                    <a:blip r:embed="rId14" cstate="print">
+                      <a:extLst>
+                        <a:ext uri="{28A0092B-C50C-407E-A947-70E740481C1C}">
+                          <a14:useLocalDpi xmlns:a14="http://schemas.microsoft.com/office/drawing/2010/main" val="0"/>
+                        </a:ext>
+                      </a:extLst>
+                    </a:blip>
+                    <a:srcRect l="26305" t="34073" r="16294" b="32324"/>
+                    <a:stretch/>
+                  </pic:blipFill>
+                  <pic:spPr bwMode="auto">
+                    <a:xfrm rot="10800000">
+                      <a:off x="0" y="0"/>
+                      <a:ext cx="2642235" cy="1159510"/>
+                    </a:xfrm>
+                    <a:prstGeom prst="rect">
+                      <a:avLst/>
+                    </a:prstGeom>
+                    <a:ln>
+                      <a:noFill/>
+                    </a:ln>
+                    <a:extLst>
+                      <a:ext uri="{53640926-AAD7-44D8-BBD7-CCE9431645EC}">
+                        <a14:shadowObscured xmlns:a14="http://schemas.microsoft.com/office/drawing/2010/main"/>
+                      </a:ext>
+                    </a:extLst>
+                  </pic:spPr>
+                </pic:pic>
+              </a:graphicData>
+            </a:graphic>
+            <wp14:sizeRelH relativeFrom="margin">
+              <wp14:pctWidth>0</wp14:pctWidth>
+            </wp14:sizeRelH>
+            <wp14:sizeRelV relativeFrom="margin">
+              <wp14:pctHeight>0</wp14:pctHeight>
+            </wp14:sizeRelV>
+          </wp:anchor>
+        </w:drawing>
+      </w:r>
+      <w:r>
+        <w:rPr>
+          <w:noProof/>
+        </w:rPr>
         <mc:AlternateContent>
           <mc:Choice Requires="wps">
             <w:drawing>
-              <wp:anchor distT="0" distB="0" distL="114300" distR="114300" simplePos="0" relativeHeight="251671552" behindDoc="0" locked="0" layoutInCell="1" allowOverlap="1" wp14:anchorId="6A119577" wp14:editId="1845DB17">
+              <wp:anchor distT="0" distB="0" distL="114300" distR="114300" simplePos="0" relativeHeight="251671552" behindDoc="0" locked="0" layoutInCell="1" allowOverlap="1" wp14:anchorId="6A119577" wp14:editId="09E6C1E0">
                 <wp:simplePos x="0" y="0"/>
                 <wp:positionH relativeFrom="column">
-                  <wp:posOffset>662940</wp:posOffset>
+                  <wp:posOffset>553758</wp:posOffset>
                 </wp:positionH>
                 <wp:positionV relativeFrom="paragraph">
-                  <wp:posOffset>1521460</wp:posOffset>
+                  <wp:posOffset>1842182</wp:posOffset>
                 </wp:positionV>
                 <wp:extent cx="1905000" cy="413385"/>
                 <wp:effectExtent l="0" t="0" r="0" b="5715"/>
@@ -4048,7 +4068,7 @@
           </mc:Choice>
           <mc:Fallback>
             <w:pict>
-              <v:shape w14:anchorId="6A119577" id="_x0000_s1027" type="#_x0000_t202" style="position:absolute;left:0;text-align:left;margin-left:52.2pt;margin-top:119.8pt;width:150pt;height:32.55pt;z-index:251671552;visibility:visible;mso-wrap-style:square;mso-width-percent:0;mso-height-percent:0;mso-wrap-distance-left:9pt;mso-wrap-distance-top:0;mso-wrap-distance-right:9pt;mso-wrap-distance-bottom:0;mso-position-horizontal:absolute;mso-position-horizontal-relative:text;mso-position-vertical:absolute;mso-position-vertical-relative:text;mso-width-percent:0;mso-height-percent:0;mso-width-relative:margin;mso-height-relative:margin;v-text-anchor:top" o:gfxdata="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" stroked="f">
+              <v:shape w14:anchorId="6A119577" id="_x0000_s1027" type="#_x0000_t202" style="position:absolute;left:0;text-align:left;margin-left:43.6pt;margin-top:145.05pt;width:150pt;height:32.55pt;z-index:251671552;visibility:visible;mso-wrap-style:square;mso-width-percent:0;mso-height-percent:0;mso-wrap-distance-left:9pt;mso-wrap-distance-top:0;mso-wrap-distance-right:9pt;mso-wrap-distance-bottom:0;mso-position-horizontal:absolute;mso-position-horizontal-relative:text;mso-position-vertical:absolute;mso-position-vertical-relative:text;mso-width-percent:0;mso-height-percent:0;mso-width-relative:margin;mso-height-relative:margin;v-text-anchor:top" o:gfxdata="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" stroked="f">
                 <v:textbox inset="0,0,0,0">
                   <w:txbxContent>
                     <w:p>
@@ -4096,67 +4116,6 @@
       </w:r>
       <w:r>
         <w:rPr>
-          <w:noProof/>
-        </w:rPr>
-        <w:drawing>
-          <wp:anchor distT="0" distB="0" distL="114300" distR="114300" simplePos="0" relativeHeight="251667456" behindDoc="0" locked="0" layoutInCell="1" allowOverlap="1" wp14:anchorId="4A79C22D" wp14:editId="4991218B">
-            <wp:simplePos x="0" y="0"/>
-            <wp:positionH relativeFrom="column">
-              <wp:posOffset>3165475</wp:posOffset>
-            </wp:positionH>
-            <wp:positionV relativeFrom="paragraph">
-              <wp:posOffset>648970</wp:posOffset>
-            </wp:positionV>
-            <wp:extent cx="1717040" cy="753745"/>
-            <wp:effectExtent l="0" t="0" r="0" b="8255"/>
-            <wp:wrapSquare wrapText="bothSides"/>
-            <wp:docPr id="1259978473" name="Imagem 1" descr="Uma imagem com eletrónica, Componente eletrónico, Componente de circuito, Componente passivo de circuito&#10;&#10;Descrição gerada automaticamente"/>
-            <wp:cNvGraphicFramePr>
-              <a:graphicFrameLocks xmlns:a="http://schemas.openxmlformats.org/drawingml/2006/main" noChangeAspect="1"/>
-            </wp:cNvGraphicFramePr>
-            <a:graphic xmlns:a="http://schemas.openxmlformats.org/drawingml/2006/main">
-              <a:graphicData uri="http://schemas.openxmlformats.org/drawingml/2006/picture">
-                <pic:pic xmlns:pic="http://schemas.openxmlformats.org/drawingml/2006/picture">
-                  <pic:nvPicPr>
-                    <pic:cNvPr id="1259978473" name="Imagem 1" descr="Uma imagem com eletrónica, Componente eletrónico, Componente de circuito, Componente passivo de circuito&#10;&#10;Descrição gerada automaticamente"/>
-                    <pic:cNvPicPr/>
-                  </pic:nvPicPr>
-                  <pic:blipFill rotWithShape="1">
-                    <a:blip r:embed="rId14" cstate="print">
-                      <a:extLst>
-                        <a:ext uri="{28A0092B-C50C-407E-A947-70E740481C1C}">
-                          <a14:useLocalDpi xmlns:a14="http://schemas.microsoft.com/office/drawing/2010/main" val="0"/>
-                        </a:ext>
-                      </a:extLst>
-                    </a:blip>
-                    <a:srcRect l="26305" t="34073" r="16294" b="32324"/>
-                    <a:stretch/>
-                  </pic:blipFill>
-                  <pic:spPr bwMode="auto">
-                    <a:xfrm rot="10800000">
-                      <a:off x="0" y="0"/>
-                      <a:ext cx="1717040" cy="753745"/>
-                    </a:xfrm>
-                    <a:prstGeom prst="rect">
-                      <a:avLst/>
-                    </a:prstGeom>
-                    <a:ln>
-                      <a:noFill/>
-                    </a:ln>
-                    <a:extLst>
-                      <a:ext uri="{53640926-AAD7-44D8-BBD7-CCE9431645EC}">
-                        <a14:shadowObscured xmlns:a14="http://schemas.microsoft.com/office/drawing/2010/main"/>
-                      </a:ext>
-                    </a:extLst>
-                  </pic:spPr>
-                </pic:pic>
-              </a:graphicData>
-            </a:graphic>
-          </wp:anchor>
-        </w:drawing>
-      </w:r>
-      <w:r>
-        <w:rPr>
           <w:rFonts w:cstheme="minorHAnsi"/>
           <w:color w:val="000000"/>
           <w:shd w:val="clear" w:color="auto" w:fill="FFFFFF"/>
@@ -4184,6 +4143,7 @@
         <w:rPr>
           <w:noProof/>
         </w:rPr>
+        <w:lastRenderedPageBreak/>
         <w:t xml:space="preserve"> </w:t>
       </w:r>
     </w:p>
@@ -4202,9 +4162,8 @@
           <w:color w:val="000000"/>
           <w:shd w:val="clear" w:color="auto" w:fill="FFFFFF"/>
         </w:rPr>
-        <w:lastRenderedPageBreak/>
         <w:drawing>
-          <wp:anchor distT="0" distB="0" distL="114300" distR="114300" simplePos="0" relativeHeight="251661312" behindDoc="0" locked="0" layoutInCell="1" allowOverlap="1" wp14:anchorId="00A9D039" wp14:editId="3BB4848F">
+          <wp:anchor distT="0" distB="0" distL="114300" distR="114300" simplePos="0" relativeHeight="251661312" behindDoc="0" locked="0" layoutInCell="1" allowOverlap="1" wp14:anchorId="00A9D039" wp14:editId="50E312E6">
             <wp:simplePos x="0" y="0"/>
             <wp:positionH relativeFrom="margin">
               <wp:align>right</wp:align>
@@ -4270,7 +4229,7 @@
           <w:shd w:val="clear" w:color="auto" w:fill="FFFFFF"/>
         </w:rPr>
         <w:drawing>
-          <wp:anchor distT="0" distB="0" distL="114300" distR="114300" simplePos="0" relativeHeight="251660288" behindDoc="0" locked="0" layoutInCell="1" allowOverlap="1" wp14:anchorId="76A0394C" wp14:editId="27F0750D">
+          <wp:anchor distT="0" distB="0" distL="114300" distR="114300" simplePos="0" relativeHeight="251660288" behindDoc="0" locked="0" layoutInCell="1" allowOverlap="1" wp14:anchorId="76A0394C" wp14:editId="1189162F">
             <wp:simplePos x="0" y="0"/>
             <wp:positionH relativeFrom="column">
               <wp:posOffset>465455</wp:posOffset>
@@ -4325,6 +4284,12 @@
                 </pic:pic>
               </a:graphicData>
             </a:graphic>
+            <wp14:sizeRelH relativeFrom="margin">
+              <wp14:pctWidth>0</wp14:pctWidth>
+            </wp14:sizeRelH>
+            <wp14:sizeRelV relativeFrom="margin">
+              <wp14:pctHeight>0</wp14:pctHeight>
+            </wp14:sizeRelV>
           </wp:anchor>
         </w:drawing>
       </w:r>
@@ -4335,7 +4300,7 @@
         <mc:AlternateContent>
           <mc:Choice Requires="wps">
             <w:drawing>
-              <wp:anchor distT="0" distB="0" distL="114300" distR="114300" simplePos="0" relativeHeight="251663360" behindDoc="0" locked="0" layoutInCell="1" allowOverlap="1" wp14:anchorId="0208C443" wp14:editId="4EA81C1E">
+              <wp:anchor distT="0" distB="0" distL="114300" distR="114300" simplePos="0" relativeHeight="251663360" behindDoc="0" locked="0" layoutInCell="1" allowOverlap="1" wp14:anchorId="0208C443" wp14:editId="2FBE8EE6">
                 <wp:simplePos x="0" y="0"/>
                 <wp:positionH relativeFrom="column">
                   <wp:posOffset>-119380</wp:posOffset>
@@ -4422,12 +4387,18 @@
                     </wps:wsp>
                   </a:graphicData>
                 </a:graphic>
+                <wp14:sizeRelH relativeFrom="margin">
+                  <wp14:pctWidth>0</wp14:pctWidth>
+                </wp14:sizeRelH>
+                <wp14:sizeRelV relativeFrom="margin">
+                  <wp14:pctHeight>0</wp14:pctHeight>
+                </wp14:sizeRelV>
               </wp:anchor>
             </w:drawing>
           </mc:Choice>
           <mc:Fallback>
             <w:pict>
-              <v:shape w14:anchorId="0208C443" id="_x0000_s1028" type="#_x0000_t202" style="position:absolute;left:0;text-align:left;margin-left:-9.4pt;margin-top:186.05pt;width:203.15pt;height:.05pt;z-index:251663360;visibility:visible;mso-wrap-style:square;mso-wrap-distance-left:9pt;mso-wrap-distance-top:0;mso-wrap-distance-right:9pt;mso-wrap-distance-bottom:0;mso-position-horizontal:absolute;mso-position-horizontal-relative:text;mso-position-vertical:absolute;mso-position-vertical-relative:text;v-text-anchor:top" o:gfxdata="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" stroked="f">
+              <v:shape w14:anchorId="0208C443" id="_x0000_s1028" type="#_x0000_t202" style="position:absolute;left:0;text-align:left;margin-left:-9.4pt;margin-top:186.05pt;width:203.15pt;height:.05pt;z-index:251663360;visibility:visible;mso-wrap-style:square;mso-width-percent:0;mso-height-percent:0;mso-wrap-distance-left:9pt;mso-wrap-distance-top:0;mso-wrap-distance-right:9pt;mso-wrap-distance-bottom:0;mso-position-horizontal:absolute;mso-position-horizontal-relative:text;mso-position-vertical:absolute;mso-position-vertical-relative:text;mso-width-percent:0;mso-height-percent:0;mso-width-relative:margin;mso-height-relative:margin;v-text-anchor:top" o:gfxdata="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" stroked="f">
                 <v:textbox style="mso-fit-shape-to-text:t" inset="0,0,0,0">
                   <w:txbxContent>
                     <w:p>
@@ -4554,7 +4525,7 @@
         <mc:AlternateContent>
           <mc:Choice Requires="wps">
             <w:drawing>
-              <wp:anchor distT="0" distB="0" distL="114300" distR="114300" simplePos="0" relativeHeight="251665408" behindDoc="0" locked="0" layoutInCell="1" allowOverlap="1" wp14:anchorId="4E266D96" wp14:editId="610A0064">
+              <wp:anchor distT="0" distB="0" distL="114300" distR="114300" simplePos="0" relativeHeight="251665408" behindDoc="0" locked="0" layoutInCell="1" allowOverlap="1" wp14:anchorId="4E266D96" wp14:editId="6CEA271A">
                 <wp:simplePos x="0" y="0"/>
                 <wp:positionH relativeFrom="column">
                   <wp:posOffset>2875915</wp:posOffset>
@@ -4930,21 +4901,7 @@
               <w:rPr>
                 <w:shd w:val="clear" w:color="auto" w:fill="FFFFFF"/>
               </w:rPr>
-              <w:t xml:space="preserve">it has a lot less processing power, but </w:t>
-            </w:r>
-            <w:proofErr w:type="gramStart"/>
-            <w:r>
-              <w:rPr>
-                <w:shd w:val="clear" w:color="auto" w:fill="FFFFFF"/>
-              </w:rPr>
-              <w:t>is capable of making</w:t>
-            </w:r>
-            <w:proofErr w:type="gramEnd"/>
-            <w:r>
-              <w:rPr>
-                <w:shd w:val="clear" w:color="auto" w:fill="FFFFFF"/>
-              </w:rPr>
-              <w:t xml:space="preserve"> simple tasks</w:t>
+              <w:t>it has a lot less processing power, but is capable of making simple tasks</w:t>
             </w:r>
           </w:p>
         </w:tc>
@@ -5344,21 +5301,7 @@
         <w:rPr>
           <w:shd w:val="clear" w:color="auto" w:fill="FFFFFF"/>
         </w:rPr>
-        <w:t xml:space="preserve"> work whit a </w:t>
-      </w:r>
-      <w:proofErr w:type="gramStart"/>
-      <w:r>
-        <w:rPr>
-          <w:shd w:val="clear" w:color="auto" w:fill="FFFFFF"/>
-        </w:rPr>
-        <w:t>really low</w:t>
-      </w:r>
-      <w:proofErr w:type="gramEnd"/>
-      <w:r>
-        <w:rPr>
-          <w:shd w:val="clear" w:color="auto" w:fill="FFFFFF"/>
-        </w:rPr>
-        <w:t xml:space="preserve"> power supply.</w:t>
+        <w:t xml:space="preserve"> work whit a really low power supply.</w:t>
       </w:r>
     </w:p>
     <w:p>
@@ -5490,7 +5433,13 @@
         <w:pStyle w:val="Ttulo4"/>
       </w:pPr>
       <w:r>
-        <w:t>Joining the microcontrollers and the sensors making the modules</w:t>
+        <w:t xml:space="preserve">Joining the microcontrollers and the sensors </w:t>
+      </w:r>
+      <w:r>
+        <w:t>creating</w:t>
+      </w:r>
+      <w:r>
+        <w:t xml:space="preserve"> the modules</w:t>
       </w:r>
     </w:p>
     <w:p>
@@ -5848,13 +5797,8 @@
         <w:t xml:space="preserve">. </w:t>
       </w:r>
       <w:r>
-        <w:t xml:space="preserve">Their automation systems encompass environmental control, irrigation, and fertigation, creating a comprehensive solution for hydroponic </w:t>
-      </w:r>
-      <w:proofErr w:type="gramStart"/>
-      <w:r>
-        <w:t>greenhouses</w:t>
-      </w:r>
-      <w:proofErr w:type="gramEnd"/>
+        <w:t>Their automation systems encompass environmental control, irrigation, and fertigation, creating a comprehensive solution for hydroponic greenhouses</w:t>
+      </w:r>
     </w:p>
     <w:p>
       <w:r>
@@ -5980,39 +5924,123 @@
     </w:p>
     <w:p>
       <w:pPr>
+        <w:pStyle w:val="PargrafodaLista"/>
+        <w:numPr>
+          <w:ilvl w:val="0"/>
+          <w:numId w:val="19"/>
+        </w:numPr>
         <w:rPr>
           <w:shd w:val="clear" w:color="auto" w:fill="FFFFFF"/>
           <w:lang w:val="en-US"/>
         </w:rPr>
       </w:pPr>
+      <w:proofErr w:type="spellStart"/>
       <w:r>
         <w:rPr>
           <w:shd w:val="clear" w:color="auto" w:fill="FFFFFF"/>
           <w:lang w:val="en-US"/>
         </w:rPr>
-        <w:t>b)</w:t>
-      </w:r>
-    </w:p>
-    <w:p>
-      <w:pPr>
+        <w:t>Growlink</w:t>
+      </w:r>
+      <w:proofErr w:type="spellEnd"/>
+      <w:r>
         <w:rPr>
           <w:shd w:val="clear" w:color="auto" w:fill="FFFFFF"/>
           <w:lang w:val="en-US"/>
         </w:rPr>
-      </w:pPr>
-    </w:p>
-    <w:p>
-      <w:pPr>
-        <w:rPr>
-          <w:lang w:val="en-US"/>
-        </w:rPr>
-      </w:pPr>
-      <w:r>
+        <w:t>:</w:t>
+      </w:r>
+    </w:p>
+    <w:p>
+      <w:pPr>
         <w:rPr>
           <w:shd w:val="clear" w:color="auto" w:fill="FFFFFF"/>
           <w:lang w:val="en-US"/>
         </w:rPr>
-        <w:t xml:space="preserve"> </w:t>
+      </w:pPr>
+      <w:proofErr w:type="spellStart"/>
+      <w:r>
+        <w:rPr>
+          <w:shd w:val="clear" w:color="auto" w:fill="FFFFFF"/>
+          <w:lang w:val="en-US"/>
+        </w:rPr>
+        <w:t>Growlink</w:t>
+      </w:r>
+      <w:proofErr w:type="spellEnd"/>
+      <w:r>
+        <w:rPr>
+          <w:shd w:val="clear" w:color="auto" w:fill="FFFFFF"/>
+          <w:lang w:val="en-US"/>
+        </w:rPr>
+        <w:t xml:space="preserve"> is a leading company in agricultural technology, specializing in control and automation solutions for indoor farming, hydroponics, and greenhouse cultivation. Their product range includes environmental controllers, irrigation systems, and nutrient delivery systems, all customizable to suit specific crop needs. With a strong focus on IoT, their systems allow remote monitoring and control via smartphones and computers. </w:t>
+      </w:r>
+      <w:proofErr w:type="spellStart"/>
+      <w:r>
+        <w:rPr>
+          <w:shd w:val="clear" w:color="auto" w:fill="FFFFFF"/>
+          <w:lang w:val="en-US"/>
+        </w:rPr>
+        <w:t>Growlink</w:t>
+      </w:r>
+      <w:proofErr w:type="spellEnd"/>
+      <w:r>
+        <w:rPr>
+          <w:shd w:val="clear" w:color="auto" w:fill="FFFFFF"/>
+          <w:lang w:val="en-US"/>
+        </w:rPr>
+        <w:t xml:space="preserve"> prioritizes energy efficiency to reduce costs and environmental impact. Their user-friendly interfaces cater to a wide range of users, and they offer support and training services. Ongoing innovations may include AI and machine learning for enhanced crop management.</w:t>
+      </w:r>
+    </w:p>
+    <w:p>
+      <w:pPr>
+        <w:rPr>
+          <w:shd w:val="clear" w:color="auto" w:fill="FFFFFF"/>
+          <w:lang w:val="en-US"/>
+        </w:rPr>
+      </w:pPr>
+      <w:r>
+        <w:rPr>
+          <w:shd w:val="clear" w:color="auto" w:fill="FFFFFF"/>
+          <w:lang w:val="en-US"/>
+        </w:rPr>
+        <w:t>(</w:t>
+      </w:r>
+      <w:r>
+        <w:rPr>
+          <w:shd w:val="clear" w:color="auto" w:fill="FFFFFF"/>
+          <w:lang w:val="en-US"/>
+        </w:rPr>
+        <w:t>https://www.growlink.ag/</w:t>
+      </w:r>
+      <w:r>
+        <w:rPr>
+          <w:shd w:val="clear" w:color="auto" w:fill="FFFFFF"/>
+          <w:lang w:val="en-US"/>
+        </w:rPr>
+        <w:t>)</w:t>
+      </w:r>
+    </w:p>
+    <w:p>
+      <w:pPr>
+        <w:rPr>
+          <w:shd w:val="clear" w:color="auto" w:fill="FFFFFF"/>
+          <w:lang w:val="en-US"/>
+        </w:rPr>
+      </w:pPr>
+    </w:p>
+    <w:p>
+      <w:pPr>
+        <w:ind w:firstLine="709"/>
+        <w:rPr>
+          <w:lang w:val="en-US"/>
+        </w:rPr>
+      </w:pPr>
+      <w:r>
+        <w:rPr>
+          <w:shd w:val="clear" w:color="auto" w:fill="FFFFFF"/>
+          <w:lang w:val="en-US"/>
+        </w:rPr>
+        <w:t>c)</w:t>
       </w:r>
     </w:p>
     <w:p>
@@ -6058,6 +6086,7 @@
         <w:pStyle w:val="Ttulo3"/>
       </w:pPr>
       <w:r>
+        <w:lastRenderedPageBreak/>
         <w:t>Market Trends</w:t>
       </w:r>
     </w:p>
@@ -6136,7 +6165,6 @@
         </w:tabs>
       </w:pPr>
       <w:r>
-        <w:lastRenderedPageBreak/>
         <w:t>Automation solutions increasingly focus on sustainability, with features such as energy-efficient systems, reduced water consumption, and the use of renewable energy sources.</w:t>
       </w:r>
     </w:p>
@@ -6373,15 +6401,7 @@
     </w:p>
     <w:p>
       <w:r>
-        <w:t xml:space="preserve">The solution is designed in such a way that a Wi-Fi connection is </w:t>
-      </w:r>
-      <w:proofErr w:type="gramStart"/>
-      <w:r>
-        <w:t>absolutely essential</w:t>
-      </w:r>
-      <w:proofErr w:type="gramEnd"/>
-      <w:r>
-        <w:t xml:space="preserve"> for the system to function, which can be a limitation, as there is always a possibility that the greenhouse may not have Wi-Fi connectivity</w:t>
+        <w:t>The solution is designed in such a way that a Wi-Fi connection is absolutely essential for the system to function, which can be a limitation, as there is always a possibility that the greenhouse may not have Wi-Fi connectivity</w:t>
       </w:r>
       <w:r>
         <w:t xml:space="preserve">. </w:t>
@@ -6694,101 +6714,76 @@
           <w:noProof w:val="0"/>
           <w:lang w:val="pt-PT"/>
         </w:rPr>
-        <w:t xml:space="preserve">Regulamento de Trabalho Final de Curso, </w:t>
-      </w:r>
-      <w:proofErr w:type="gramStart"/>
+        <w:t>Regulamento de Trabalho Final de Curso, Set. 202</w:t>
+      </w:r>
       <w:r>
         <w:rPr>
           <w:noProof w:val="0"/>
           <w:lang w:val="pt-PT"/>
         </w:rPr>
-        <w:t>Set.</w:t>
-      </w:r>
-      <w:proofErr w:type="gramEnd"/>
+        <w:t>1</w:t>
+      </w:r>
       <w:r>
         <w:rPr>
           <w:noProof w:val="0"/>
           <w:lang w:val="pt-PT"/>
         </w:rPr>
-        <w:t xml:space="preserve"> 202</w:t>
-      </w:r>
-      <w:r>
+        <w:t>.</w:t>
+      </w:r>
+    </w:p>
+    <w:p>
+      <w:pPr>
+        <w:pStyle w:val="Reference"/>
         <w:rPr>
           <w:noProof w:val="0"/>
           <w:lang w:val="pt-PT"/>
         </w:rPr>
-        <w:t>1</w:t>
-      </w:r>
+      </w:pPr>
+      <w:bookmarkStart w:id="23" w:name="Tanenbaum"/>
       <w:r>
         <w:rPr>
           <w:noProof w:val="0"/>
           <w:lang w:val="pt-PT"/>
         </w:rPr>
-        <w:t>.</w:t>
-      </w:r>
-    </w:p>
-    <w:p>
-      <w:pPr>
-        <w:pStyle w:val="Reference"/>
+        <w:t>[</w:t>
+      </w:r>
+      <w:r>
         <w:rPr>
           <w:noProof w:val="0"/>
           <w:lang w:val="pt-PT"/>
         </w:rPr>
-      </w:pPr>
-      <w:bookmarkStart w:id="23" w:name="Tanenbaum"/>
+        <w:t>TaWe20</w:t>
+      </w:r>
       <w:r>
         <w:rPr>
           <w:noProof w:val="0"/>
           <w:lang w:val="pt-PT"/>
         </w:rPr>
-        <w:t>[</w:t>
-      </w:r>
+        <w:t>]</w:t>
+      </w:r>
+      <w:bookmarkEnd w:id="23"/>
       <w:r>
         <w:rPr>
           <w:noProof w:val="0"/>
           <w:lang w:val="pt-PT"/>
         </w:rPr>
-        <w:t>TaWe20</w:t>
-      </w:r>
+        <w:tab/>
+      </w:r>
+      <w:proofErr w:type="spellStart"/>
       <w:r>
         <w:rPr>
           <w:noProof w:val="0"/>
           <w:lang w:val="pt-PT"/>
         </w:rPr>
-        <w:t>]</w:t>
-      </w:r>
-      <w:bookmarkEnd w:id="23"/>
+        <w:t>Tanenbaum,A</w:t>
+      </w:r>
+      <w:proofErr w:type="spellEnd"/>
       <w:r>
         <w:rPr>
           <w:noProof w:val="0"/>
           <w:lang w:val="pt-PT"/>
         </w:rPr>
-        <w:tab/>
-      </w:r>
-      <w:proofErr w:type="spellStart"/>
-      <w:proofErr w:type="gramStart"/>
-      <w:r>
-        <w:rPr>
-          <w:noProof w:val="0"/>
-          <w:lang w:val="pt-PT"/>
-        </w:rPr>
-        <w:t>Tanenbaum,A</w:t>
-      </w:r>
-      <w:proofErr w:type="spellEnd"/>
-      <w:r>
-        <w:rPr>
-          <w:noProof w:val="0"/>
-          <w:lang w:val="pt-PT"/>
-        </w:rPr>
-        <w:t>.</w:t>
-      </w:r>
-      <w:proofErr w:type="gramEnd"/>
-      <w:r>
-        <w:rPr>
-          <w:noProof w:val="0"/>
-          <w:lang w:val="pt-PT"/>
-        </w:rPr>
-        <w:t xml:space="preserve"> e </w:t>
+        <w:t xml:space="preserve">. e </w:t>
       </w:r>
       <w:proofErr w:type="spellStart"/>
       <w:r>
@@ -6904,7 +6899,6 @@
         </w:rPr>
         <w:t xml:space="preserve">, acedido em </w:t>
       </w:r>
-      <w:proofErr w:type="gramStart"/>
       <w:r>
         <w:rPr>
           <w:noProof w:val="0"/>
@@ -6917,15 +6911,7 @@
           <w:noProof w:val="0"/>
           <w:lang w:val="pt-PT"/>
         </w:rPr>
-        <w:t>.</w:t>
-      </w:r>
-      <w:proofErr w:type="gramEnd"/>
-      <w:r>
-        <w:rPr>
-          <w:noProof w:val="0"/>
-          <w:lang w:val="pt-PT"/>
-        </w:rPr>
-        <w:t xml:space="preserve"> 202</w:t>
+        <w:t>. 202</w:t>
       </w:r>
       <w:r>
         <w:rPr>
@@ -7764,7 +7750,6 @@
               </w:rPr>
             </w:pPr>
             <w:proofErr w:type="spellStart"/>
-            <w:proofErr w:type="gramStart"/>
             <w:r>
               <w:rPr>
                 <w:color w:val="548DD4" w:themeColor="text2" w:themeTint="99"/>
@@ -7772,7 +7757,6 @@
               <w:t>div:hover</w:t>
             </w:r>
             <w:proofErr w:type="spellEnd"/>
-            <w:proofErr w:type="gramEnd"/>
           </w:p>
         </w:tc>
       </w:tr>
@@ -7836,19 +7820,11 @@
                 <w:color w:val="548DD4" w:themeColor="text2" w:themeTint="99"/>
               </w:rPr>
             </w:pPr>
-            <w:proofErr w:type="gramStart"/>
             <w:r>
               <w:rPr>
                 <w:color w:val="548DD4" w:themeColor="text2" w:themeTint="99"/>
               </w:rPr>
-              <w:t>p::</w:t>
-            </w:r>
-            <w:proofErr w:type="gramEnd"/>
-            <w:r>
-              <w:rPr>
-                <w:color w:val="548DD4" w:themeColor="text2" w:themeTint="99"/>
-              </w:rPr>
-              <w:t>first-letter</w:t>
+              <w:t>p::first-letter</w:t>
             </w:r>
           </w:p>
         </w:tc>
@@ -8187,98 +8163,66 @@
           <w:lang w:val="pt-PT"/>
         </w:rPr>
         <w:lastRenderedPageBreak/>
-        <w:t xml:space="preserve">Explica-se de seguida a inserção de referências bibliográficas. Qualquer texto ou ideia que venha de uma </w:t>
-      </w:r>
-      <w:proofErr w:type="gramStart"/>
+        <w:t xml:space="preserve">Explica-se de seguida a inserção de referências bibliográficas. Qualquer texto ou ideia que venha de uma referencia bibliográfica deve ser indicada com uma referência. Por exemplo, podemos referir que este trabalho se enquadra dentro do regulamento do Trabalho Final de Curso </w:t>
+      </w:r>
       <w:r>
         <w:rPr>
           <w:color w:val="548DD4" w:themeColor="text2" w:themeTint="99"/>
-          <w:lang w:val="pt-PT"/>
-        </w:rPr>
-        <w:t>referencia</w:t>
-      </w:r>
-      <w:proofErr w:type="gramEnd"/>
+        </w:rPr>
+        <w:fldChar w:fldCharType="begin"/>
+      </w:r>
       <w:r>
         <w:rPr>
           <w:color w:val="548DD4" w:themeColor="text2" w:themeTint="99"/>
           <w:lang w:val="pt-PT"/>
         </w:rPr>
-        <w:t xml:space="preserve"> bibliográfica deve ser indicada com uma referência. Por exemplo, podemos referir que este trabalho se enquadra dentro do regulamento do Trabalho Final de Curso </w:t>
+        <w:instrText xml:space="preserve"> REF Regulamento \h </w:instrText>
       </w:r>
       <w:r>
         <w:rPr>
           <w:color w:val="548DD4" w:themeColor="text2" w:themeTint="99"/>
         </w:rPr>
-        <w:fldChar w:fldCharType="begin"/>
       </w:r>
       <w:r>
         <w:rPr>
           <w:color w:val="548DD4" w:themeColor="text2" w:themeTint="99"/>
-          <w:lang w:val="pt-PT"/>
-        </w:rPr>
-        <w:instrText xml:space="preserve"> REF Regulamento \h </w:instrText>
+        </w:rPr>
+        <w:fldChar w:fldCharType="separate"/>
+      </w:r>
+      <w:r>
+        <w:rPr>
+          <w:lang w:val="pt-PT"/>
+        </w:rPr>
+        <w:t>[1]</w:t>
       </w:r>
       <w:r>
         <w:rPr>
           <w:color w:val="548DD4" w:themeColor="text2" w:themeTint="99"/>
         </w:rPr>
+        <w:fldChar w:fldCharType="end"/>
       </w:r>
       <w:r>
         <w:rPr>
           <w:color w:val="548DD4" w:themeColor="text2" w:themeTint="99"/>
-        </w:rPr>
-        <w:fldChar w:fldCharType="separate"/>
-      </w:r>
-      <w:r>
-        <w:rPr>
-          <w:lang w:val="pt-PT"/>
-        </w:rPr>
-        <w:t>[1]</w:t>
-      </w:r>
+          <w:lang w:val="pt-PT"/>
+        </w:rPr>
+        <w:t xml:space="preserve">. O </w:t>
+      </w:r>
+      <w:proofErr w:type="spellStart"/>
       <w:r>
         <w:rPr>
           <w:color w:val="548DD4" w:themeColor="text2" w:themeTint="99"/>
-        </w:rPr>
-        <w:fldChar w:fldCharType="end"/>
-      </w:r>
+          <w:lang w:val="pt-PT"/>
+        </w:rPr>
+        <w:t>hyperlink</w:t>
+      </w:r>
+      <w:proofErr w:type="spellEnd"/>
       <w:r>
         <w:rPr>
           <w:color w:val="548DD4" w:themeColor="text2" w:themeTint="99"/>
           <w:lang w:val="pt-PT"/>
         </w:rPr>
-        <w:t xml:space="preserve">. O </w:t>
-      </w:r>
-      <w:proofErr w:type="spellStart"/>
-      <w:r>
-        <w:rPr>
-          <w:color w:val="548DD4" w:themeColor="text2" w:themeTint="99"/>
-          <w:lang w:val="pt-PT"/>
-        </w:rPr>
-        <w:t>hyperlink</w:t>
-      </w:r>
-      <w:proofErr w:type="spellEnd"/>
-      <w:r>
-        <w:rPr>
-          <w:color w:val="548DD4" w:themeColor="text2" w:themeTint="99"/>
-          <w:lang w:val="pt-PT"/>
-        </w:rPr>
-        <w:t xml:space="preserve"> aponta para a </w:t>
-      </w:r>
-      <w:proofErr w:type="gramStart"/>
-      <w:r>
-        <w:rPr>
-          <w:color w:val="548DD4" w:themeColor="text2" w:themeTint="99"/>
-          <w:lang w:val="pt-PT"/>
-        </w:rPr>
-        <w:t>referencia</w:t>
-      </w:r>
-      <w:proofErr w:type="gramEnd"/>
-      <w:r>
-        <w:rPr>
-          <w:color w:val="548DD4" w:themeColor="text2" w:themeTint="99"/>
-          <w:lang w:val="pt-PT"/>
-        </w:rPr>
-        <w:t xml:space="preserve"> bibliográfica inserida relativa ao regulamento de TFC. </w:t>
+        <w:t xml:space="preserve"> aponta para a referencia bibliográfica inserida relativa ao regulamento de TFC. </w:t>
       </w:r>
       <w:r>
         <w:rPr>
@@ -8366,23 +8310,7 @@
           <w:color w:val="548DD4" w:themeColor="text2" w:themeTint="99"/>
           <w:lang w:val="pt-PT"/>
         </w:rPr>
-        <w:t xml:space="preserve">usar uma numeração adequada [], </w:t>
-      </w:r>
-      <w:proofErr w:type="gramStart"/>
-      <w:r>
-        <w:rPr>
-          <w:color w:val="548DD4" w:themeColor="text2" w:themeTint="99"/>
-          <w:lang w:val="pt-PT"/>
-        </w:rPr>
-        <w:t>de forma a que</w:t>
-      </w:r>
-      <w:proofErr w:type="gramEnd"/>
-      <w:r>
-        <w:rPr>
-          <w:color w:val="548DD4" w:themeColor="text2" w:themeTint="99"/>
-          <w:lang w:val="pt-PT"/>
-        </w:rPr>
-        <w:t xml:space="preserve"> respeite a ordem de aparecimento da referencia no texto.</w:t>
+        <w:t>usar uma numeração adequada [], de forma a que respeite a ordem de aparecimento da referencia no texto.</w:t>
       </w:r>
     </w:p>
     <w:p>
@@ -8402,23 +8330,23 @@
           <w:color w:val="548DD4" w:themeColor="text2" w:themeTint="99"/>
           <w:lang w:val="pt-PT"/>
         </w:rPr>
-        <w:t xml:space="preserve">selecionar a </w:t>
-      </w:r>
-      <w:proofErr w:type="gramStart"/>
+        <w:t xml:space="preserve">selecionar a referencia inserida com o rato (por exemplo [2]) e escolher em </w:t>
+      </w:r>
+      <w:proofErr w:type="spellStart"/>
       <w:r>
         <w:rPr>
           <w:color w:val="548DD4" w:themeColor="text2" w:themeTint="99"/>
           <w:lang w:val="pt-PT"/>
         </w:rPr>
-        <w:t>referencia</w:t>
-      </w:r>
-      <w:proofErr w:type="gramEnd"/>
+        <w:t>Insert</w:t>
+      </w:r>
+      <w:proofErr w:type="spellEnd"/>
       <w:r>
         <w:rPr>
           <w:color w:val="548DD4" w:themeColor="text2" w:themeTint="99"/>
           <w:lang w:val="pt-PT"/>
         </w:rPr>
-        <w:t xml:space="preserve"> inserida com o rato (por exemplo [2]) e escolher em </w:t>
+        <w:t>\</w:t>
       </w:r>
       <w:proofErr w:type="spellStart"/>
       <w:r>
@@ -8426,7 +8354,7 @@
           <w:color w:val="548DD4" w:themeColor="text2" w:themeTint="99"/>
           <w:lang w:val="pt-PT"/>
         </w:rPr>
-        <w:t>Insert</w:t>
+        <w:t>Bookmark</w:t>
       </w:r>
       <w:proofErr w:type="spellEnd"/>
       <w:r>
@@ -8434,54 +8362,22 @@
           <w:color w:val="548DD4" w:themeColor="text2" w:themeTint="99"/>
           <w:lang w:val="pt-PT"/>
         </w:rPr>
-        <w:t>\</w:t>
-      </w:r>
-      <w:proofErr w:type="spellStart"/>
-      <w:r>
+        <w:t>, criando um nome associado à referencia.</w:t>
+      </w:r>
+    </w:p>
+    <w:p>
+      <w:pPr>
         <w:rPr>
           <w:color w:val="548DD4" w:themeColor="text2" w:themeTint="99"/>
           <w:lang w:val="pt-PT"/>
         </w:rPr>
-        <w:t>Bookmark</w:t>
-      </w:r>
-      <w:proofErr w:type="spellEnd"/>
+      </w:pPr>
       <w:r>
         <w:rPr>
           <w:color w:val="548DD4" w:themeColor="text2" w:themeTint="99"/>
           <w:lang w:val="pt-PT"/>
         </w:rPr>
-        <w:t>, criando um nome associado à referencia.</w:t>
-      </w:r>
-    </w:p>
-    <w:p>
-      <w:pPr>
-        <w:rPr>
-          <w:color w:val="548DD4" w:themeColor="text2" w:themeTint="99"/>
-          <w:lang w:val="pt-PT"/>
-        </w:rPr>
-      </w:pPr>
-      <w:r>
-        <w:rPr>
-          <w:color w:val="548DD4" w:themeColor="text2" w:themeTint="99"/>
-          <w:lang w:val="pt-PT"/>
-        </w:rPr>
-        <w:t xml:space="preserve">Depois, no texto onde pretender pode inserir a </w:t>
-      </w:r>
-      <w:proofErr w:type="gramStart"/>
-      <w:r>
-        <w:rPr>
-          <w:color w:val="548DD4" w:themeColor="text2" w:themeTint="99"/>
-          <w:lang w:val="pt-PT"/>
-        </w:rPr>
-        <w:t>referencia</w:t>
-      </w:r>
-      <w:proofErr w:type="gramEnd"/>
-      <w:r>
-        <w:rPr>
-          <w:color w:val="548DD4" w:themeColor="text2" w:themeTint="99"/>
-          <w:lang w:val="pt-PT"/>
-        </w:rPr>
-        <w:t xml:space="preserve"> através de </w:t>
+        <w:t xml:space="preserve">Depois, no texto onde pretender pode inserir a referencia através de </w:t>
       </w:r>
       <w:proofErr w:type="spellStart"/>
       <w:r>
